--- a/Documentazione/Progetto Basi di Dati.docx
+++ b/Documentazione/Progetto Basi di Dati.docx
@@ -90,7 +90,19 @@
         <w:rPr>
           <w:rFonts w:ascii="Times New Roman" w:hAnsi="Times New Roman" w:cs="Times New Roman"/>
         </w:rPr>
-        <w:t>La Gener Service è una azienda specializzata in servizi di pulizia, disinfezione e sanificazione. Il cliente ha richiesto una base di dati atta alla gestione del personale, dell’inventario, della fatturazione e dei cantieri sulla quale opera.</w:t>
+        <w:t xml:space="preserve">La Gener Service è una azienda specializzata in servizi di pulizia, disinfezione e sanificazione. Il cliente ha richiesto una base di dati atta alla gestione del personale, dell’inventario, della fatturazione e dei cantieri sulla quale </w:t>
+      </w:r>
+      <w:r>
+        <w:rPr>
+          <w:rFonts w:ascii="Times New Roman" w:hAnsi="Times New Roman" w:cs="Times New Roman"/>
+        </w:rPr>
+        <w:t xml:space="preserve">l’azienda </w:t>
+      </w:r>
+      <w:r>
+        <w:rPr>
+          <w:rFonts w:ascii="Times New Roman" w:hAnsi="Times New Roman" w:cs="Times New Roman"/>
+        </w:rPr>
+        <w:t>opera.</w:t>
       </w:r>
     </w:p>
     <w:p>
@@ -296,7 +308,21 @@
         <w:rPr>
           <w:rFonts w:ascii="Times New Roman" w:hAnsi="Times New Roman" w:cs="Times New Roman"/>
         </w:rPr>
-        <w:t>), il valore e eventuali commenti.</w:t>
+        <w:t xml:space="preserve">), il valore </w:t>
+      </w:r>
+      <w:proofErr w:type="gramStart"/>
+      <w:r>
+        <w:rPr>
+          <w:rFonts w:ascii="Times New Roman" w:hAnsi="Times New Roman" w:cs="Times New Roman"/>
+        </w:rPr>
+        <w:t>e</w:t>
+      </w:r>
+      <w:proofErr w:type="gramEnd"/>
+      <w:r>
+        <w:rPr>
+          <w:rFonts w:ascii="Times New Roman" w:hAnsi="Times New Roman" w:cs="Times New Roman"/>
+        </w:rPr>
+        <w:t xml:space="preserve"> eventuali commenti.</w:t>
       </w:r>
     </w:p>
     <w:p>
@@ -1353,7 +1379,19 @@
         <w:rPr>
           <w:rFonts w:ascii="Times New Roman" w:hAnsi="Times New Roman" w:cs="Times New Roman"/>
         </w:rPr>
-        <w:t>Dirigenza Cantiere (Cantiere, Lavoratore)</w:t>
+        <w:t>Paga</w:t>
+      </w:r>
+      <w:r>
+        <w:rPr>
+          <w:rFonts w:ascii="Times New Roman" w:hAnsi="Times New Roman" w:cs="Times New Roman"/>
+        </w:rPr>
+        <w:t xml:space="preserve"> (</w:t>
+      </w:r>
+      <w:r>
+        <w:rPr>
+          <w:rFonts w:ascii="Times New Roman" w:hAnsi="Times New Roman" w:cs="Times New Roman"/>
+        </w:rPr>
+        <w:t>Personale, Fattura)</w:t>
       </w:r>
     </w:p>
     <w:p>
@@ -1371,7 +1409,13 @@
         <w:rPr>
           <w:rFonts w:ascii="Times New Roman" w:hAnsi="Times New Roman" w:cs="Times New Roman"/>
         </w:rPr>
-        <w:t>Dirigenza Ufficio (Ufficio, Impiegato)</w:t>
+        <w:t>Lavora (Dipendente, Sede</w:t>
+      </w:r>
+      <w:r>
+        <w:rPr>
+          <w:rFonts w:ascii="Times New Roman" w:hAnsi="Times New Roman" w:cs="Times New Roman"/>
+        </w:rPr>
+        <w:t>)</w:t>
       </w:r>
     </w:p>
     <w:p>
@@ -1389,19 +1433,7 @@
         <w:rPr>
           <w:rFonts w:ascii="Times New Roman" w:hAnsi="Times New Roman" w:cs="Times New Roman"/>
         </w:rPr>
-        <w:t>Paga</w:t>
-      </w:r>
-      <w:r>
-        <w:rPr>
-          <w:rFonts w:ascii="Times New Roman" w:hAnsi="Times New Roman" w:cs="Times New Roman"/>
-        </w:rPr>
-        <w:t xml:space="preserve"> (</w:t>
-      </w:r>
-      <w:r>
-        <w:rPr>
-          <w:rFonts w:ascii="Times New Roman" w:hAnsi="Times New Roman" w:cs="Times New Roman"/>
-        </w:rPr>
-        <w:t>Personale, Fattura)</w:t>
+        <w:t>Pagamento Assicurazione (Veicolo, Fattura)</w:t>
       </w:r>
     </w:p>
     <w:p>
@@ -1419,24 +1451,6 @@
         <w:rPr>
           <w:rFonts w:ascii="Times New Roman" w:hAnsi="Times New Roman" w:cs="Times New Roman"/>
         </w:rPr>
-        <w:t>Pagamento Assicurazione (Veicolo, Fattura)</w:t>
-      </w:r>
-    </w:p>
-    <w:p>
-      <w:pPr>
-        <w:pStyle w:val="Paragrafoelenco"/>
-        <w:numPr>
-          <w:ilvl w:val="0"/>
-          <w:numId w:val="7"/>
-        </w:numPr>
-        <w:rPr>
-          <w:rFonts w:ascii="Times New Roman" w:hAnsi="Times New Roman" w:cs="Times New Roman"/>
-        </w:rPr>
-      </w:pPr>
-      <w:r>
-        <w:rPr>
-          <w:rFonts w:ascii="Times New Roman" w:hAnsi="Times New Roman" w:cs="Times New Roman"/>
-        </w:rPr>
         <w:t>Pagamento Macchinario (Macchinario, Fattura)</w:t>
       </w:r>
     </w:p>
@@ -1575,10 +1589,10 @@
           <w:noProof/>
         </w:rPr>
         <w:drawing>
-          <wp:inline distT="0" distB="0" distL="0" distR="0" wp14:anchorId="673A270E" wp14:editId="3CD460F4">
-            <wp:extent cx="6115050" cy="4838700"/>
-            <wp:effectExtent l="0" t="0" r="0" b="0"/>
-            <wp:docPr id="6" name="Immagine 6"/>
+          <wp:inline distT="0" distB="0" distL="0" distR="0" wp14:anchorId="09841357" wp14:editId="5B869FE3">
+            <wp:extent cx="6107430" cy="4544695"/>
+            <wp:effectExtent l="0" t="0" r="7620" b="8255"/>
+            <wp:docPr id="4" name="Immagine 4"/>
             <wp:cNvGraphicFramePr>
               <a:graphicFrameLocks xmlns:a="http://schemas.openxmlformats.org/drawingml/2006/main" noChangeAspect="1"/>
             </wp:cNvGraphicFramePr>
@@ -1607,7 +1621,7 @@
                   <pic:spPr bwMode="auto">
                     <a:xfrm>
                       <a:off x="0" y="0"/>
-                      <a:ext cx="6115050" cy="4838700"/>
+                      <a:ext cx="6107430" cy="4544695"/>
                     </a:xfrm>
                     <a:prstGeom prst="rect">
                       <a:avLst/>
@@ -1697,6 +1711,7 @@
         <w:rPr>
           <w:rFonts w:ascii="Times New Roman" w:hAnsi="Times New Roman" w:cs="Times New Roman"/>
         </w:rPr>
+        <w:lastRenderedPageBreak/>
         <w:t>Business Rules:</w:t>
       </w:r>
     </w:p>
@@ -1988,7 +2003,19 @@
         <w:rPr>
           <w:rFonts w:ascii="Times New Roman" w:eastAsiaTheme="minorEastAsia" w:hAnsi="Times New Roman" w:cs="Times New Roman"/>
         </w:rPr>
-        <w:t>Lotti Materiale, Macchinari e  Veicoli sono associati a delle sedi:</w:t>
+        <w:t xml:space="preserve">Lotti Materiale, Macchinari </w:t>
+      </w:r>
+      <w:r>
+        <w:rPr>
+          <w:rFonts w:ascii="Times New Roman" w:eastAsiaTheme="minorEastAsia" w:hAnsi="Times New Roman" w:cs="Times New Roman"/>
+        </w:rPr>
+        <w:t>e Veicoli</w:t>
+      </w:r>
+      <w:r>
+        <w:rPr>
+          <w:rFonts w:ascii="Times New Roman" w:eastAsiaTheme="minorEastAsia" w:hAnsi="Times New Roman" w:cs="Times New Roman"/>
+        </w:rPr>
+        <w:t xml:space="preserve"> sono associati a delle sedi:</w:t>
       </w:r>
     </w:p>
     <w:p>
@@ -2149,20 +2176,6 @@
         </w:rPr>
         <w:t>.</w:t>
       </w:r>
-    </w:p>
-    <w:p>
-      <w:pPr>
-        <w:rPr>
-          <w:rFonts w:ascii="Times New Roman" w:eastAsiaTheme="minorEastAsia" w:hAnsi="Times New Roman" w:cs="Times New Roman"/>
-        </w:rPr>
-      </w:pPr>
-    </w:p>
-    <w:p>
-      <w:pPr>
-        <w:rPr>
-          <w:rFonts w:ascii="Times New Roman" w:eastAsiaTheme="minorEastAsia" w:hAnsi="Times New Roman" w:cs="Times New Roman"/>
-        </w:rPr>
-      </w:pPr>
     </w:p>
     <w:p>
       <w:pPr>
@@ -2309,6 +2322,7 @@
               <w:rPr>
                 <w:rFonts w:ascii="Times New Roman" w:eastAsiaTheme="minorEastAsia" w:hAnsi="Times New Roman" w:cs="Times New Roman"/>
               </w:rPr>
+              <w:lastRenderedPageBreak/>
               <w:t>Entità</w:t>
             </w:r>
           </w:p>
@@ -3469,7 +3483,6 @@
               <w:rPr>
                 <w:rFonts w:ascii="Times New Roman" w:eastAsiaTheme="minorEastAsia" w:hAnsi="Times New Roman" w:cs="Times New Roman"/>
               </w:rPr>
-              <w:lastRenderedPageBreak/>
               <w:t>Fattura</w:t>
             </w:r>
           </w:p>
@@ -3584,6 +3597,7 @@
               <w:rPr>
                 <w:rFonts w:ascii="Times New Roman" w:eastAsiaTheme="minorEastAsia" w:hAnsi="Times New Roman" w:cs="Times New Roman"/>
               </w:rPr>
+              <w:lastRenderedPageBreak/>
               <w:t>Relazione</w:t>
             </w:r>
           </w:p>
@@ -4261,69 +4275,62 @@
               <w:rPr>
                 <w:rFonts w:ascii="Times New Roman" w:eastAsiaTheme="minorEastAsia" w:hAnsi="Times New Roman" w:cs="Times New Roman"/>
               </w:rPr>
-              <w:t>Dirigenza Cantiere</w:t>
-            </w:r>
-          </w:p>
-        </w:tc>
-        <w:tc>
-          <w:tcPr>
-            <w:tcW w:w="2407" w:type="dxa"/>
-          </w:tcPr>
-          <w:p>
-            <w:pPr>
-              <w:rPr>
-                <w:rFonts w:ascii="Times New Roman" w:eastAsiaTheme="minorEastAsia" w:hAnsi="Times New Roman" w:cs="Times New Roman"/>
-              </w:rPr>
-            </w:pPr>
-            <w:r>
-              <w:rPr>
-                <w:rFonts w:ascii="Times New Roman" w:eastAsiaTheme="minorEastAsia" w:hAnsi="Times New Roman" w:cs="Times New Roman"/>
-              </w:rPr>
-              <w:t>Relazione che associa un capocantiere al proprio cantiere</w:t>
-            </w:r>
-          </w:p>
-        </w:tc>
-        <w:tc>
-          <w:tcPr>
-            <w:tcW w:w="2407" w:type="dxa"/>
-          </w:tcPr>
-          <w:p>
-            <w:pPr>
-              <w:rPr>
-                <w:rFonts w:ascii="Times New Roman" w:eastAsiaTheme="minorEastAsia" w:hAnsi="Times New Roman" w:cs="Times New Roman"/>
-              </w:rPr>
-            </w:pPr>
-            <w:r>
-              <w:rPr>
-                <w:rFonts w:ascii="Times New Roman" w:eastAsiaTheme="minorEastAsia" w:hAnsi="Times New Roman" w:cs="Times New Roman"/>
-              </w:rPr>
-              <w:t>Lavoratore, Cantiere</w:t>
-            </w:r>
-          </w:p>
-        </w:tc>
-        <w:tc>
-          <w:tcPr>
-            <w:tcW w:w="2407" w:type="dxa"/>
-          </w:tcPr>
-          <w:p>
-            <w:pPr>
-              <w:rPr>
-                <w:rFonts w:ascii="Times New Roman" w:eastAsiaTheme="minorEastAsia" w:hAnsi="Times New Roman" w:cs="Times New Roman"/>
-              </w:rPr>
-            </w:pPr>
-            <w:r>
-              <w:rPr>
-                <w:rFonts w:ascii="Times New Roman" w:eastAsiaTheme="minorEastAsia" w:hAnsi="Times New Roman" w:cs="Times New Roman"/>
-              </w:rPr>
-              <w:t>Nessuno.</w:t>
-            </w:r>
-          </w:p>
-          <w:p>
-            <w:pPr>
-              <w:rPr>
-                <w:rFonts w:ascii="Times New Roman" w:eastAsiaTheme="minorEastAsia" w:hAnsi="Times New Roman" w:cs="Times New Roman"/>
-              </w:rPr>
-            </w:pPr>
+              <w:t>Assegnazione Materiali</w:t>
+            </w:r>
+          </w:p>
+        </w:tc>
+        <w:tc>
+          <w:tcPr>
+            <w:tcW w:w="2407" w:type="dxa"/>
+          </w:tcPr>
+          <w:p>
+            <w:pPr>
+              <w:rPr>
+                <w:rFonts w:ascii="Times New Roman" w:eastAsiaTheme="minorEastAsia" w:hAnsi="Times New Roman" w:cs="Times New Roman"/>
+              </w:rPr>
+            </w:pPr>
+            <w:r>
+              <w:rPr>
+                <w:rFonts w:ascii="Times New Roman" w:eastAsiaTheme="minorEastAsia" w:hAnsi="Times New Roman" w:cs="Times New Roman"/>
+              </w:rPr>
+              <w:t>Relazione che associa un lotto materiali alla sede a cui è stato assegnato1</w:t>
+            </w:r>
+          </w:p>
+        </w:tc>
+        <w:tc>
+          <w:tcPr>
+            <w:tcW w:w="2407" w:type="dxa"/>
+          </w:tcPr>
+          <w:p>
+            <w:pPr>
+              <w:rPr>
+                <w:rFonts w:ascii="Times New Roman" w:eastAsiaTheme="minorEastAsia" w:hAnsi="Times New Roman" w:cs="Times New Roman"/>
+              </w:rPr>
+            </w:pPr>
+            <w:r>
+              <w:rPr>
+                <w:rFonts w:ascii="Times New Roman" w:eastAsiaTheme="minorEastAsia" w:hAnsi="Times New Roman" w:cs="Times New Roman"/>
+              </w:rPr>
+              <w:t>Lotto Materiali, Sede</w:t>
+            </w:r>
+          </w:p>
+        </w:tc>
+        <w:tc>
+          <w:tcPr>
+            <w:tcW w:w="2407" w:type="dxa"/>
+          </w:tcPr>
+          <w:p>
+            <w:pPr>
+              <w:rPr>
+                <w:rFonts w:ascii="Times New Roman" w:eastAsiaTheme="minorEastAsia" w:hAnsi="Times New Roman" w:cs="Times New Roman"/>
+              </w:rPr>
+            </w:pPr>
+            <w:r>
+              <w:rPr>
+                <w:rFonts w:ascii="Times New Roman" w:eastAsiaTheme="minorEastAsia" w:hAnsi="Times New Roman" w:cs="Times New Roman"/>
+              </w:rPr>
+              <w:t>Quantità</w:t>
+            </w:r>
           </w:p>
         </w:tc>
       </w:tr>
@@ -4342,49 +4349,43 @@
               <w:rPr>
                 <w:rFonts w:ascii="Times New Roman" w:eastAsiaTheme="minorEastAsia" w:hAnsi="Times New Roman" w:cs="Times New Roman"/>
               </w:rPr>
-              <w:t>Dirigenza Ufficio</w:t>
-            </w:r>
-          </w:p>
-        </w:tc>
-        <w:tc>
-          <w:tcPr>
-            <w:tcW w:w="2407" w:type="dxa"/>
-          </w:tcPr>
-          <w:p>
-            <w:pPr>
-              <w:rPr>
-                <w:rFonts w:ascii="Times New Roman" w:eastAsiaTheme="minorEastAsia" w:hAnsi="Times New Roman" w:cs="Times New Roman"/>
-              </w:rPr>
-            </w:pPr>
-            <w:r>
-              <w:rPr>
-                <w:rFonts w:ascii="Times New Roman" w:eastAsiaTheme="minorEastAsia" w:hAnsi="Times New Roman" w:cs="Times New Roman"/>
-              </w:rPr>
-              <w:t xml:space="preserve">Relazione che </w:t>
-            </w:r>
-            <w:r>
-              <w:rPr>
-                <w:rFonts w:ascii="Times New Roman" w:eastAsiaTheme="minorEastAsia" w:hAnsi="Times New Roman" w:cs="Times New Roman"/>
-              </w:rPr>
-              <w:t>associa un capoufficio al proprio ufficio</w:t>
-            </w:r>
-          </w:p>
-        </w:tc>
-        <w:tc>
-          <w:tcPr>
-            <w:tcW w:w="2407" w:type="dxa"/>
-          </w:tcPr>
-          <w:p>
-            <w:pPr>
-              <w:rPr>
-                <w:rFonts w:ascii="Times New Roman" w:eastAsiaTheme="minorEastAsia" w:hAnsi="Times New Roman" w:cs="Times New Roman"/>
-              </w:rPr>
-            </w:pPr>
-            <w:r>
-              <w:rPr>
-                <w:rFonts w:ascii="Times New Roman" w:eastAsiaTheme="minorEastAsia" w:hAnsi="Times New Roman" w:cs="Times New Roman"/>
-              </w:rPr>
-              <w:t>Impiegato, Ufficio</w:t>
+              <w:t>Assegnazione Macchinari</w:t>
+            </w:r>
+          </w:p>
+        </w:tc>
+        <w:tc>
+          <w:tcPr>
+            <w:tcW w:w="2407" w:type="dxa"/>
+          </w:tcPr>
+          <w:p>
+            <w:pPr>
+              <w:rPr>
+                <w:rFonts w:ascii="Times New Roman" w:eastAsiaTheme="minorEastAsia" w:hAnsi="Times New Roman" w:cs="Times New Roman"/>
+              </w:rPr>
+            </w:pPr>
+            <w:r>
+              <w:rPr>
+                <w:rFonts w:ascii="Times New Roman" w:eastAsiaTheme="minorEastAsia" w:hAnsi="Times New Roman" w:cs="Times New Roman"/>
+              </w:rPr>
+              <w:t>Relazione che associa un macchinario alla propria sede.</w:t>
+            </w:r>
+          </w:p>
+        </w:tc>
+        <w:tc>
+          <w:tcPr>
+            <w:tcW w:w="2407" w:type="dxa"/>
+          </w:tcPr>
+          <w:p>
+            <w:pPr>
+              <w:rPr>
+                <w:rFonts w:ascii="Times New Roman" w:eastAsiaTheme="minorEastAsia" w:hAnsi="Times New Roman" w:cs="Times New Roman"/>
+              </w:rPr>
+            </w:pPr>
+            <w:r>
+              <w:rPr>
+                <w:rFonts w:ascii="Times New Roman" w:eastAsiaTheme="minorEastAsia" w:hAnsi="Times New Roman" w:cs="Times New Roman"/>
+              </w:rPr>
+              <w:t>Macchinario, Sede</w:t>
             </w:r>
           </w:p>
         </w:tc>
@@ -4422,61 +4423,61 @@
               <w:rPr>
                 <w:rFonts w:ascii="Times New Roman" w:eastAsiaTheme="minorEastAsia" w:hAnsi="Times New Roman" w:cs="Times New Roman"/>
               </w:rPr>
-              <w:t>Assegnazione Materiali</w:t>
-            </w:r>
-          </w:p>
-        </w:tc>
-        <w:tc>
-          <w:tcPr>
-            <w:tcW w:w="2407" w:type="dxa"/>
-          </w:tcPr>
-          <w:p>
-            <w:pPr>
-              <w:rPr>
-                <w:rFonts w:ascii="Times New Roman" w:eastAsiaTheme="minorEastAsia" w:hAnsi="Times New Roman" w:cs="Times New Roman"/>
-              </w:rPr>
-            </w:pPr>
-            <w:r>
-              <w:rPr>
-                <w:rFonts w:ascii="Times New Roman" w:eastAsiaTheme="minorEastAsia" w:hAnsi="Times New Roman" w:cs="Times New Roman"/>
-              </w:rPr>
-              <w:t>Relazione che associa un lotto materiali alla sede a cui è stato assegnato1</w:t>
-            </w:r>
-          </w:p>
-        </w:tc>
-        <w:tc>
-          <w:tcPr>
-            <w:tcW w:w="2407" w:type="dxa"/>
-          </w:tcPr>
-          <w:p>
-            <w:pPr>
-              <w:rPr>
-                <w:rFonts w:ascii="Times New Roman" w:eastAsiaTheme="minorEastAsia" w:hAnsi="Times New Roman" w:cs="Times New Roman"/>
-              </w:rPr>
-            </w:pPr>
-            <w:r>
-              <w:rPr>
-                <w:rFonts w:ascii="Times New Roman" w:eastAsiaTheme="minorEastAsia" w:hAnsi="Times New Roman" w:cs="Times New Roman"/>
-              </w:rPr>
-              <w:t>Lotto Materiali, Sede</w:t>
-            </w:r>
-          </w:p>
-        </w:tc>
-        <w:tc>
-          <w:tcPr>
-            <w:tcW w:w="2407" w:type="dxa"/>
-          </w:tcPr>
-          <w:p>
-            <w:pPr>
-              <w:rPr>
-                <w:rFonts w:ascii="Times New Roman" w:eastAsiaTheme="minorEastAsia" w:hAnsi="Times New Roman" w:cs="Times New Roman"/>
-              </w:rPr>
-            </w:pPr>
-            <w:r>
-              <w:rPr>
-                <w:rFonts w:ascii="Times New Roman" w:eastAsiaTheme="minorEastAsia" w:hAnsi="Times New Roman" w:cs="Times New Roman"/>
-              </w:rPr>
-              <w:t>Quantità</w:t>
+              <w:t>Assegnazione Veicolo</w:t>
+            </w:r>
+          </w:p>
+        </w:tc>
+        <w:tc>
+          <w:tcPr>
+            <w:tcW w:w="2407" w:type="dxa"/>
+          </w:tcPr>
+          <w:p>
+            <w:pPr>
+              <w:rPr>
+                <w:rFonts w:ascii="Times New Roman" w:eastAsiaTheme="minorEastAsia" w:hAnsi="Times New Roman" w:cs="Times New Roman"/>
+              </w:rPr>
+            </w:pPr>
+            <w:r>
+              <w:rPr>
+                <w:rFonts w:ascii="Times New Roman" w:eastAsiaTheme="minorEastAsia" w:hAnsi="Times New Roman" w:cs="Times New Roman"/>
+              </w:rPr>
+              <w:t>Relazione che associa un veicolo alla propria sede</w:t>
+            </w:r>
+          </w:p>
+        </w:tc>
+        <w:tc>
+          <w:tcPr>
+            <w:tcW w:w="2407" w:type="dxa"/>
+          </w:tcPr>
+          <w:p>
+            <w:pPr>
+              <w:rPr>
+                <w:rFonts w:ascii="Times New Roman" w:eastAsiaTheme="minorEastAsia" w:hAnsi="Times New Roman" w:cs="Times New Roman"/>
+              </w:rPr>
+            </w:pPr>
+            <w:r>
+              <w:rPr>
+                <w:rFonts w:ascii="Times New Roman" w:eastAsiaTheme="minorEastAsia" w:hAnsi="Times New Roman" w:cs="Times New Roman"/>
+              </w:rPr>
+              <w:t>Veicolo, Sede</w:t>
+            </w:r>
+          </w:p>
+        </w:tc>
+        <w:tc>
+          <w:tcPr>
+            <w:tcW w:w="2407" w:type="dxa"/>
+          </w:tcPr>
+          <w:p>
+            <w:pPr>
+              <w:rPr>
+                <w:rFonts w:ascii="Times New Roman" w:eastAsiaTheme="minorEastAsia" w:hAnsi="Times New Roman" w:cs="Times New Roman"/>
+              </w:rPr>
+            </w:pPr>
+            <w:r>
+              <w:rPr>
+                <w:rFonts w:ascii="Times New Roman" w:eastAsiaTheme="minorEastAsia" w:hAnsi="Times New Roman" w:cs="Times New Roman"/>
+              </w:rPr>
+              <w:t>Utilizzo</w:t>
             </w:r>
           </w:p>
         </w:tc>
@@ -4496,44 +4497,43 @@
               <w:rPr>
                 <w:rFonts w:ascii="Times New Roman" w:eastAsiaTheme="minorEastAsia" w:hAnsi="Times New Roman" w:cs="Times New Roman"/>
               </w:rPr>
-              <w:lastRenderedPageBreak/>
-              <w:t>Assegnazione Macchinari</w:t>
-            </w:r>
-          </w:p>
-        </w:tc>
-        <w:tc>
-          <w:tcPr>
-            <w:tcW w:w="2407" w:type="dxa"/>
-          </w:tcPr>
-          <w:p>
-            <w:pPr>
-              <w:rPr>
-                <w:rFonts w:ascii="Times New Roman" w:eastAsiaTheme="minorEastAsia" w:hAnsi="Times New Roman" w:cs="Times New Roman"/>
-              </w:rPr>
-            </w:pPr>
-            <w:r>
-              <w:rPr>
-                <w:rFonts w:ascii="Times New Roman" w:eastAsiaTheme="minorEastAsia" w:hAnsi="Times New Roman" w:cs="Times New Roman"/>
-              </w:rPr>
-              <w:t>Relazione che associa un macchinario alla propria sede.</w:t>
-            </w:r>
-          </w:p>
-        </w:tc>
-        <w:tc>
-          <w:tcPr>
-            <w:tcW w:w="2407" w:type="dxa"/>
-          </w:tcPr>
-          <w:p>
-            <w:pPr>
-              <w:rPr>
-                <w:rFonts w:ascii="Times New Roman" w:eastAsiaTheme="minorEastAsia" w:hAnsi="Times New Roman" w:cs="Times New Roman"/>
-              </w:rPr>
-            </w:pPr>
-            <w:r>
-              <w:rPr>
-                <w:rFonts w:ascii="Times New Roman" w:eastAsiaTheme="minorEastAsia" w:hAnsi="Times New Roman" w:cs="Times New Roman"/>
-              </w:rPr>
-              <w:t>Macchinario, Sede</w:t>
+              <w:t>Lavora</w:t>
+            </w:r>
+          </w:p>
+        </w:tc>
+        <w:tc>
+          <w:tcPr>
+            <w:tcW w:w="2407" w:type="dxa"/>
+          </w:tcPr>
+          <w:p>
+            <w:pPr>
+              <w:rPr>
+                <w:rFonts w:ascii="Times New Roman" w:eastAsiaTheme="minorEastAsia" w:hAnsi="Times New Roman" w:cs="Times New Roman"/>
+              </w:rPr>
+            </w:pPr>
+            <w:r>
+              <w:rPr>
+                <w:rFonts w:ascii="Times New Roman" w:eastAsiaTheme="minorEastAsia" w:hAnsi="Times New Roman" w:cs="Times New Roman"/>
+              </w:rPr>
+              <w:t>Relazione che associa un dipendente alla propria sede di Lavoro</w:t>
+            </w:r>
+          </w:p>
+        </w:tc>
+        <w:tc>
+          <w:tcPr>
+            <w:tcW w:w="2407" w:type="dxa"/>
+          </w:tcPr>
+          <w:p>
+            <w:pPr>
+              <w:rPr>
+                <w:rFonts w:ascii="Times New Roman" w:eastAsiaTheme="minorEastAsia" w:hAnsi="Times New Roman" w:cs="Times New Roman"/>
+              </w:rPr>
+            </w:pPr>
+            <w:r>
+              <w:rPr>
+                <w:rFonts w:ascii="Times New Roman" w:eastAsiaTheme="minorEastAsia" w:hAnsi="Times New Roman" w:cs="Times New Roman"/>
+              </w:rPr>
+              <w:t>Dipendente, Sede</w:t>
             </w:r>
           </w:p>
         </w:tc>
@@ -4552,80 +4552,6 @@
                 <w:rFonts w:ascii="Times New Roman" w:eastAsiaTheme="minorEastAsia" w:hAnsi="Times New Roman" w:cs="Times New Roman"/>
               </w:rPr>
               <w:t>Nessuno</w:t>
-            </w:r>
-          </w:p>
-        </w:tc>
-      </w:tr>
-      <w:tr>
-        <w:tc>
-          <w:tcPr>
-            <w:tcW w:w="2407" w:type="dxa"/>
-          </w:tcPr>
-          <w:p>
-            <w:pPr>
-              <w:rPr>
-                <w:rFonts w:ascii="Times New Roman" w:eastAsiaTheme="minorEastAsia" w:hAnsi="Times New Roman" w:cs="Times New Roman"/>
-              </w:rPr>
-            </w:pPr>
-            <w:r>
-              <w:rPr>
-                <w:rFonts w:ascii="Times New Roman" w:eastAsiaTheme="minorEastAsia" w:hAnsi="Times New Roman" w:cs="Times New Roman"/>
-              </w:rPr>
-              <w:t>Assegnazione Veicolo</w:t>
-            </w:r>
-          </w:p>
-        </w:tc>
-        <w:tc>
-          <w:tcPr>
-            <w:tcW w:w="2407" w:type="dxa"/>
-          </w:tcPr>
-          <w:p>
-            <w:pPr>
-              <w:rPr>
-                <w:rFonts w:ascii="Times New Roman" w:eastAsiaTheme="minorEastAsia" w:hAnsi="Times New Roman" w:cs="Times New Roman"/>
-              </w:rPr>
-            </w:pPr>
-            <w:r>
-              <w:rPr>
-                <w:rFonts w:ascii="Times New Roman" w:eastAsiaTheme="minorEastAsia" w:hAnsi="Times New Roman" w:cs="Times New Roman"/>
-              </w:rPr>
-              <w:t>Relazione che associa un veicolo alla propria sede</w:t>
-            </w:r>
-          </w:p>
-        </w:tc>
-        <w:tc>
-          <w:tcPr>
-            <w:tcW w:w="2407" w:type="dxa"/>
-          </w:tcPr>
-          <w:p>
-            <w:pPr>
-              <w:rPr>
-                <w:rFonts w:ascii="Times New Roman" w:eastAsiaTheme="minorEastAsia" w:hAnsi="Times New Roman" w:cs="Times New Roman"/>
-              </w:rPr>
-            </w:pPr>
-            <w:r>
-              <w:rPr>
-                <w:rFonts w:ascii="Times New Roman" w:eastAsiaTheme="minorEastAsia" w:hAnsi="Times New Roman" w:cs="Times New Roman"/>
-              </w:rPr>
-              <w:t>Veicolo, Sede</w:t>
-            </w:r>
-          </w:p>
-        </w:tc>
-        <w:tc>
-          <w:tcPr>
-            <w:tcW w:w="2407" w:type="dxa"/>
-          </w:tcPr>
-          <w:p>
-            <w:pPr>
-              <w:rPr>
-                <w:rFonts w:ascii="Times New Roman" w:eastAsiaTheme="minorEastAsia" w:hAnsi="Times New Roman" w:cs="Times New Roman"/>
-              </w:rPr>
-            </w:pPr>
-            <w:r>
-              <w:rPr>
-                <w:rFonts w:ascii="Times New Roman" w:eastAsiaTheme="minorEastAsia" w:hAnsi="Times New Roman" w:cs="Times New Roman"/>
-              </w:rPr>
-              <w:t>Utilizzo</w:t>
             </w:r>
           </w:p>
         </w:tc>
@@ -4664,6 +4590,7 @@
         <w:rPr>
           <w:rFonts w:ascii="Times New Roman" w:eastAsiaTheme="minorEastAsia" w:hAnsi="Times New Roman" w:cs="Times New Roman"/>
         </w:rPr>
+        <w:lastRenderedPageBreak/>
         <w:t xml:space="preserve">Business rules </w:t>
       </w:r>
       <w:r>
@@ -4884,7 +4811,13 @@
               <w:rPr>
                 <w:rFonts w:ascii="Times New Roman" w:eastAsiaTheme="minorEastAsia" w:hAnsi="Times New Roman" w:cs="Times New Roman"/>
               </w:rPr>
-              <w:t xml:space="preserve">o percorrendo la relazione ricorsiva “capocantiere” (“capoufficio”) per poi percorrere la relazione “dirigenza cantiere” (“dirigenza ufficio”) e ottenere la sede di lavoro. </w:t>
+              <w:t xml:space="preserve">o percorrendo la relazione </w:t>
+            </w:r>
+            <w:r>
+              <w:rPr>
+                <w:rFonts w:ascii="Times New Roman" w:eastAsiaTheme="minorEastAsia" w:hAnsi="Times New Roman" w:cs="Times New Roman"/>
+              </w:rPr>
+              <w:t>“Lavora” e ottenere la sede di lavoro.</w:t>
             </w:r>
           </w:p>
         </w:tc>
@@ -5161,145 +5094,412 @@
           </w:p>
         </w:tc>
       </w:tr>
+      <w:tr>
+        <w:tc>
+          <w:tcPr>
+            <w:tcW w:w="4814" w:type="dxa"/>
+          </w:tcPr>
+          <w:p>
+            <w:pPr>
+              <w:tabs>
+                <w:tab w:val="left" w:pos="3782"/>
+              </w:tabs>
+              <w:rPr>
+                <w:rFonts w:ascii="Times New Roman" w:eastAsiaTheme="minorEastAsia" w:hAnsi="Times New Roman" w:cs="Times New Roman"/>
+              </w:rPr>
+            </w:pPr>
+            <w:r>
+              <w:rPr>
+                <w:rFonts w:ascii="Times New Roman" w:eastAsiaTheme="minorEastAsia" w:hAnsi="Times New Roman" w:cs="Times New Roman"/>
+                <w:b/>
+                <w:bCs/>
+              </w:rPr>
+              <w:t xml:space="preserve">6. </w:t>
+            </w:r>
+            <w:r>
+              <w:rPr>
+                <w:rFonts w:ascii="Times New Roman" w:eastAsiaTheme="minorEastAsia" w:hAnsi="Times New Roman" w:cs="Times New Roman"/>
+              </w:rPr>
+              <w:t>L’entità “Sede” deve avere almeno una specializzazione in “Ufficio” ed una in “Magazzino”.</w:t>
+            </w:r>
+          </w:p>
+        </w:tc>
+        <w:tc>
+          <w:tcPr>
+            <w:tcW w:w="4814" w:type="dxa"/>
+          </w:tcPr>
+          <w:p>
+            <w:pPr>
+              <w:rPr>
+                <w:rFonts w:ascii="Times New Roman" w:eastAsiaTheme="minorEastAsia" w:hAnsi="Times New Roman" w:cs="Times New Roman"/>
+                <w:b/>
+                <w:bCs/>
+              </w:rPr>
+            </w:pPr>
+          </w:p>
+        </w:tc>
+      </w:tr>
+      <w:tr>
+        <w:tc>
+          <w:tcPr>
+            <w:tcW w:w="4814" w:type="dxa"/>
+          </w:tcPr>
+          <w:p>
+            <w:pPr>
+              <w:tabs>
+                <w:tab w:val="left" w:pos="3782"/>
+              </w:tabs>
+              <w:rPr>
+                <w:rFonts w:ascii="Times New Roman" w:eastAsiaTheme="minorEastAsia" w:hAnsi="Times New Roman" w:cs="Times New Roman"/>
+              </w:rPr>
+            </w:pPr>
+            <w:r>
+              <w:rPr>
+                <w:rFonts w:ascii="Times New Roman" w:eastAsiaTheme="minorEastAsia" w:hAnsi="Times New Roman" w:cs="Times New Roman"/>
+                <w:b/>
+                <w:bCs/>
+              </w:rPr>
+              <w:t xml:space="preserve">7. </w:t>
+            </w:r>
+            <w:r>
+              <w:rPr>
+                <w:rFonts w:ascii="Times New Roman" w:eastAsiaTheme="minorEastAsia" w:hAnsi="Times New Roman" w:cs="Times New Roman"/>
+              </w:rPr>
+              <w:t xml:space="preserve">L’entità “Fattura” contiene nell’attributo descrizione: </w:t>
+            </w:r>
+          </w:p>
+          <w:p>
+            <w:pPr>
+              <w:pStyle w:val="Paragrafoelenco"/>
+              <w:numPr>
+                <w:ilvl w:val="0"/>
+                <w:numId w:val="32"/>
+              </w:numPr>
+              <w:tabs>
+                <w:tab w:val="left" w:pos="3782"/>
+              </w:tabs>
+              <w:rPr>
+                <w:rFonts w:ascii="Times New Roman" w:eastAsiaTheme="minorEastAsia" w:hAnsi="Times New Roman" w:cs="Times New Roman"/>
+              </w:rPr>
+            </w:pPr>
+            <w:r>
+              <w:rPr>
+                <w:rFonts w:ascii="Times New Roman" w:eastAsiaTheme="minorEastAsia" w:hAnsi="Times New Roman" w:cs="Times New Roman"/>
+              </w:rPr>
+              <w:t>Targa del veicolo nel caso la fattura sia usata per pagare una rata assicurativa.</w:t>
+            </w:r>
+          </w:p>
+          <w:p>
+            <w:pPr>
+              <w:pStyle w:val="Paragrafoelenco"/>
+              <w:numPr>
+                <w:ilvl w:val="0"/>
+                <w:numId w:val="32"/>
+              </w:numPr>
+              <w:tabs>
+                <w:tab w:val="left" w:pos="3782"/>
+              </w:tabs>
+              <w:rPr>
+                <w:rFonts w:ascii="Times New Roman" w:eastAsiaTheme="minorEastAsia" w:hAnsi="Times New Roman" w:cs="Times New Roman"/>
+              </w:rPr>
+            </w:pPr>
+            <w:r>
+              <w:rPr>
+                <w:rFonts w:ascii="Times New Roman" w:eastAsiaTheme="minorEastAsia" w:hAnsi="Times New Roman" w:cs="Times New Roman"/>
+              </w:rPr>
+              <w:t>ID del lotto nel caso venga usata per pagare un lotto materiale</w:t>
+            </w:r>
+          </w:p>
+          <w:p>
+            <w:pPr>
+              <w:pStyle w:val="Paragrafoelenco"/>
+              <w:numPr>
+                <w:ilvl w:val="0"/>
+                <w:numId w:val="32"/>
+              </w:numPr>
+              <w:tabs>
+                <w:tab w:val="left" w:pos="3782"/>
+              </w:tabs>
+              <w:rPr>
+                <w:rFonts w:ascii="Times New Roman" w:eastAsiaTheme="minorEastAsia" w:hAnsi="Times New Roman" w:cs="Times New Roman"/>
+              </w:rPr>
+            </w:pPr>
+            <w:r>
+              <w:rPr>
+                <w:rFonts w:ascii="Times New Roman" w:eastAsiaTheme="minorEastAsia" w:hAnsi="Times New Roman" w:cs="Times New Roman"/>
+              </w:rPr>
+              <w:t>Codice fiscale nel caso venga usata per pagare un dipendente o consulente.</w:t>
+            </w:r>
+          </w:p>
+        </w:tc>
+        <w:tc>
+          <w:tcPr>
+            <w:tcW w:w="4814" w:type="dxa"/>
+          </w:tcPr>
+          <w:p>
+            <w:pPr>
+              <w:rPr>
+                <w:rFonts w:ascii="Times New Roman" w:eastAsiaTheme="minorEastAsia" w:hAnsi="Times New Roman" w:cs="Times New Roman"/>
+                <w:b/>
+                <w:bCs/>
+              </w:rPr>
+            </w:pPr>
+          </w:p>
+        </w:tc>
+      </w:tr>
     </w:tbl>
+    <w:p>
+      <w:pPr>
+        <w:rPr>
+          <w:rFonts w:ascii="Times New Roman" w:eastAsiaTheme="minorEastAsia" w:hAnsi="Times New Roman" w:cs="Times New Roman"/>
+        </w:rPr>
+      </w:pPr>
+    </w:p>
+    <w:p>
+      <w:pPr>
+        <w:rPr>
+          <w:rFonts w:ascii="Times New Roman" w:eastAsiaTheme="minorEastAsia" w:hAnsi="Times New Roman" w:cs="Times New Roman"/>
+        </w:rPr>
+      </w:pPr>
+    </w:p>
+    <w:p>
+      <w:pPr>
+        <w:rPr>
+          <w:rFonts w:ascii="Times New Roman" w:eastAsiaTheme="minorEastAsia" w:hAnsi="Times New Roman" w:cs="Times New Roman"/>
+        </w:rPr>
+      </w:pPr>
+    </w:p>
+    <w:p>
+      <w:pPr>
+        <w:rPr>
+          <w:rFonts w:ascii="Times New Roman" w:eastAsiaTheme="minorEastAsia" w:hAnsi="Times New Roman" w:cs="Times New Roman"/>
+        </w:rPr>
+      </w:pPr>
+      <w:r>
+        <w:rPr>
+          <w:rFonts w:ascii="Times New Roman" w:eastAsiaTheme="minorEastAsia" w:hAnsi="Times New Roman" w:cs="Times New Roman"/>
+        </w:rPr>
+        <w:t>Operazioni:</w:t>
+      </w:r>
+    </w:p>
+    <w:p>
+      <w:pPr>
+        <w:rPr>
+          <w:rFonts w:ascii="Times New Roman" w:eastAsiaTheme="minorEastAsia" w:hAnsi="Times New Roman" w:cs="Times New Roman"/>
+        </w:rPr>
+      </w:pPr>
+      <w:r>
+        <w:rPr>
+          <w:rFonts w:ascii="Times New Roman" w:eastAsiaTheme="minorEastAsia" w:hAnsi="Times New Roman" w:cs="Times New Roman"/>
+        </w:rPr>
+        <w:t>Questa è una lista delle operazioni scelte per la base di dati.</w:t>
+      </w:r>
+    </w:p>
+    <w:p>
+      <w:pPr>
+        <w:pStyle w:val="Paragrafoelenco"/>
+        <w:numPr>
+          <w:ilvl w:val="0"/>
+          <w:numId w:val="26"/>
+        </w:numPr>
+        <w:rPr>
+          <w:rFonts w:ascii="Times New Roman" w:eastAsiaTheme="minorEastAsia" w:hAnsi="Times New Roman" w:cs="Times New Roman"/>
+        </w:rPr>
+      </w:pPr>
+      <w:r>
+        <w:rPr>
+          <w:rFonts w:ascii="Times New Roman" w:eastAsiaTheme="minorEastAsia" w:hAnsi="Times New Roman" w:cs="Times New Roman"/>
+        </w:rPr>
+        <w:t>Selezionare tutti i veicoli la cui assicurazione scade nel 2023 e che hanno un guidatore. (Op.1)</w:t>
+      </w:r>
+    </w:p>
+    <w:p>
+      <w:pPr>
+        <w:pStyle w:val="Paragrafoelenco"/>
+        <w:numPr>
+          <w:ilvl w:val="0"/>
+          <w:numId w:val="26"/>
+        </w:numPr>
+        <w:rPr>
+          <w:rFonts w:ascii="Times New Roman" w:eastAsiaTheme="minorEastAsia" w:hAnsi="Times New Roman" w:cs="Times New Roman"/>
+        </w:rPr>
+      </w:pPr>
+      <w:r>
+        <w:rPr>
+          <w:rFonts w:ascii="Times New Roman" w:eastAsiaTheme="minorEastAsia" w:hAnsi="Times New Roman" w:cs="Times New Roman"/>
+        </w:rPr>
+        <w:t>Selezionare tutte le fatture usate per pagare l’assicurazione di un veicolo. (Op.2)</w:t>
+      </w:r>
+    </w:p>
+    <w:p>
+      <w:pPr>
+        <w:pStyle w:val="Paragrafoelenco"/>
+        <w:numPr>
+          <w:ilvl w:val="0"/>
+          <w:numId w:val="26"/>
+        </w:numPr>
+        <w:rPr>
+          <w:rFonts w:ascii="Times New Roman" w:eastAsiaTheme="minorEastAsia" w:hAnsi="Times New Roman" w:cs="Times New Roman"/>
+        </w:rPr>
+      </w:pPr>
+      <w:r>
+        <w:rPr>
+          <w:rFonts w:ascii="Times New Roman" w:eastAsiaTheme="minorEastAsia" w:hAnsi="Times New Roman" w:cs="Times New Roman"/>
+        </w:rPr>
+        <w:t>Calcolo della quantità rimasta di un lotto materiale. (Op.3)</w:t>
+      </w:r>
+    </w:p>
+    <w:p>
+      <w:pPr>
+        <w:pStyle w:val="Paragrafoelenco"/>
+        <w:numPr>
+          <w:ilvl w:val="0"/>
+          <w:numId w:val="26"/>
+        </w:numPr>
+        <w:rPr>
+          <w:rFonts w:ascii="Times New Roman" w:eastAsiaTheme="minorEastAsia" w:hAnsi="Times New Roman" w:cs="Times New Roman"/>
+        </w:rPr>
+      </w:pPr>
+      <w:r>
+        <w:rPr>
+          <w:rFonts w:ascii="Times New Roman" w:eastAsiaTheme="minorEastAsia" w:hAnsi="Times New Roman" w:cs="Times New Roman"/>
+        </w:rPr>
+        <w:t>Calcolo della retribuzione complessiva di tutti i dipendenti per sede di lavoro. (Op.4)</w:t>
+      </w:r>
+    </w:p>
+    <w:p>
+      <w:pPr>
+        <w:pStyle w:val="Paragrafoelenco"/>
+        <w:numPr>
+          <w:ilvl w:val="0"/>
+          <w:numId w:val="26"/>
+        </w:numPr>
+        <w:rPr>
+          <w:rFonts w:ascii="Times New Roman" w:eastAsiaTheme="minorEastAsia" w:hAnsi="Times New Roman" w:cs="Times New Roman"/>
+        </w:rPr>
+      </w:pPr>
+      <w:r>
+        <w:rPr>
+          <w:rFonts w:ascii="Times New Roman" w:eastAsiaTheme="minorEastAsia" w:hAnsi="Times New Roman" w:cs="Times New Roman"/>
+        </w:rPr>
+        <w:t>Selezionare tutte le sedi di lavoro di tipo “Cantiere” e ordinarle per numero di dipendenti. (Op.5)</w:t>
+      </w:r>
+    </w:p>
+    <w:p>
+      <w:pPr>
+        <w:pStyle w:val="Paragrafoelenco"/>
+        <w:numPr>
+          <w:ilvl w:val="0"/>
+          <w:numId w:val="26"/>
+        </w:numPr>
+        <w:rPr>
+          <w:rFonts w:ascii="Times New Roman" w:eastAsiaTheme="minorEastAsia" w:hAnsi="Times New Roman" w:cs="Times New Roman"/>
+        </w:rPr>
+      </w:pPr>
+      <w:r>
+        <w:rPr>
+          <w:rFonts w:ascii="Times New Roman" w:eastAsiaTheme="minorEastAsia" w:hAnsi="Times New Roman" w:cs="Times New Roman"/>
+        </w:rPr>
+        <w:t>Selezione del tipo di sede con più materiali assegnati. (Op.6)</w:t>
+      </w:r>
+    </w:p>
+    <w:p>
+      <w:pPr>
+        <w:pStyle w:val="Paragrafoelenco"/>
+        <w:numPr>
+          <w:ilvl w:val="0"/>
+          <w:numId w:val="26"/>
+        </w:numPr>
+        <w:rPr>
+          <w:rFonts w:ascii="Times New Roman" w:eastAsiaTheme="minorEastAsia" w:hAnsi="Times New Roman" w:cs="Times New Roman"/>
+        </w:rPr>
+      </w:pPr>
+      <w:r>
+        <w:rPr>
+          <w:rFonts w:ascii="Times New Roman" w:eastAsiaTheme="minorEastAsia" w:hAnsi="Times New Roman" w:cs="Times New Roman"/>
+        </w:rPr>
+        <w:t>Selezionare Dipendenti che lavorano in un Ufficio ma non in un Cantiere. (Op.7)</w:t>
+      </w:r>
+    </w:p>
+    <w:p>
+      <w:pPr>
+        <w:pStyle w:val="Paragrafoelenco"/>
+        <w:numPr>
+          <w:ilvl w:val="0"/>
+          <w:numId w:val="26"/>
+        </w:numPr>
+        <w:rPr>
+          <w:rFonts w:ascii="Times New Roman" w:eastAsiaTheme="minorEastAsia" w:hAnsi="Times New Roman" w:cs="Times New Roman"/>
+        </w:rPr>
+      </w:pPr>
+      <w:r>
+        <w:rPr>
+          <w:rFonts w:ascii="Times New Roman" w:eastAsiaTheme="minorEastAsia" w:hAnsi="Times New Roman" w:cs="Times New Roman"/>
+        </w:rPr>
+        <w:t>Selezionare tutti i Dipendenti che lavorano in tutti i Cantieri. (Op.8)</w:t>
+      </w:r>
+    </w:p>
+    <w:p>
+      <w:pPr>
+        <w:pStyle w:val="Paragrafoelenco"/>
+        <w:numPr>
+          <w:ilvl w:val="0"/>
+          <w:numId w:val="26"/>
+        </w:numPr>
+        <w:rPr>
+          <w:rFonts w:ascii="Times New Roman" w:eastAsiaTheme="minorEastAsia" w:hAnsi="Times New Roman" w:cs="Times New Roman"/>
+        </w:rPr>
+      </w:pPr>
+      <w:r>
+        <w:rPr>
+          <w:rFonts w:ascii="Times New Roman" w:eastAsiaTheme="minorEastAsia" w:hAnsi="Times New Roman" w:cs="Times New Roman"/>
+        </w:rPr>
+        <w:t>Selezionare tutte le fatture usate per pagare consulenti. (Op.9)</w:t>
+      </w:r>
+    </w:p>
+    <w:p>
+      <w:pPr>
+        <w:pStyle w:val="Paragrafoelenco"/>
+        <w:numPr>
+          <w:ilvl w:val="0"/>
+          <w:numId w:val="26"/>
+        </w:numPr>
+        <w:rPr>
+          <w:rFonts w:ascii="Times New Roman" w:eastAsiaTheme="minorEastAsia" w:hAnsi="Times New Roman" w:cs="Times New Roman"/>
+        </w:rPr>
+      </w:pPr>
+      <w:r>
+        <w:rPr>
+          <w:rFonts w:ascii="Times New Roman" w:eastAsiaTheme="minorEastAsia" w:hAnsi="Times New Roman" w:cs="Times New Roman"/>
+        </w:rPr>
+        <w:lastRenderedPageBreak/>
+        <w:t>Selezionare tutte le fatture usate per pagare i dipendenti. (Op.10)</w:t>
+      </w:r>
+    </w:p>
+    <w:p>
+      <w:pPr>
+        <w:pStyle w:val="Paragrafoelenco"/>
+        <w:numPr>
+          <w:ilvl w:val="0"/>
+          <w:numId w:val="26"/>
+        </w:numPr>
+        <w:rPr>
+          <w:rFonts w:ascii="Times New Roman" w:eastAsiaTheme="minorEastAsia" w:hAnsi="Times New Roman" w:cs="Times New Roman"/>
+        </w:rPr>
+      </w:pPr>
+      <w:r>
+        <w:rPr>
+          <w:rFonts w:ascii="Times New Roman" w:eastAsiaTheme="minorEastAsia" w:hAnsi="Times New Roman" w:cs="Times New Roman"/>
+        </w:rPr>
+        <w:t>Calcolo del valore complessivo di tutte le fatture. (Op.11)</w:t>
+      </w:r>
+    </w:p>
     <w:p>
       <w:pPr>
         <w:rPr>
           <w:rFonts w:ascii="Times New Roman" w:eastAsiaTheme="minorEastAsia" w:hAnsi="Times New Roman" w:cs="Times New Roman"/>
           <w:b/>
           <w:bCs/>
-        </w:rPr>
-      </w:pPr>
-    </w:p>
-    <w:p>
-      <w:pPr>
-        <w:rPr>
-          <w:rFonts w:ascii="Times New Roman" w:eastAsiaTheme="minorEastAsia" w:hAnsi="Times New Roman" w:cs="Times New Roman"/>
-        </w:rPr>
-      </w:pPr>
-    </w:p>
-    <w:p>
-      <w:pPr>
-        <w:rPr>
-          <w:rFonts w:ascii="Times New Roman" w:eastAsiaTheme="minorEastAsia" w:hAnsi="Times New Roman" w:cs="Times New Roman"/>
-        </w:rPr>
-      </w:pPr>
-    </w:p>
-    <w:p>
-      <w:pPr>
-        <w:rPr>
-          <w:rFonts w:ascii="Times New Roman" w:eastAsiaTheme="minorEastAsia" w:hAnsi="Times New Roman" w:cs="Times New Roman"/>
-        </w:rPr>
-      </w:pPr>
-    </w:p>
-    <w:p>
-      <w:pPr>
-        <w:rPr>
-          <w:rFonts w:ascii="Times New Roman" w:eastAsiaTheme="minorEastAsia" w:hAnsi="Times New Roman" w:cs="Times New Roman"/>
-        </w:rPr>
-      </w:pPr>
-    </w:p>
-    <w:p>
-      <w:pPr>
-        <w:rPr>
-          <w:rFonts w:ascii="Times New Roman" w:eastAsiaTheme="minorEastAsia" w:hAnsi="Times New Roman" w:cs="Times New Roman"/>
-        </w:rPr>
-      </w:pPr>
-    </w:p>
-    <w:p>
-      <w:pPr>
-        <w:rPr>
-          <w:rFonts w:ascii="Times New Roman" w:eastAsiaTheme="minorEastAsia" w:hAnsi="Times New Roman" w:cs="Times New Roman"/>
-        </w:rPr>
-      </w:pPr>
-    </w:p>
-    <w:p>
-      <w:pPr>
-        <w:rPr>
-          <w:rFonts w:ascii="Times New Roman" w:eastAsiaTheme="minorEastAsia" w:hAnsi="Times New Roman" w:cs="Times New Roman"/>
-        </w:rPr>
-      </w:pPr>
-    </w:p>
-    <w:p>
-      <w:pPr>
-        <w:rPr>
-          <w:rFonts w:ascii="Times New Roman" w:eastAsiaTheme="minorEastAsia" w:hAnsi="Times New Roman" w:cs="Times New Roman"/>
-        </w:rPr>
-      </w:pPr>
-    </w:p>
-    <w:p>
-      <w:pPr>
-        <w:rPr>
-          <w:rFonts w:ascii="Times New Roman" w:eastAsiaTheme="minorEastAsia" w:hAnsi="Times New Roman" w:cs="Times New Roman"/>
-        </w:rPr>
-      </w:pPr>
-    </w:p>
-    <w:p>
-      <w:pPr>
-        <w:rPr>
-          <w:rFonts w:ascii="Times New Roman" w:eastAsiaTheme="minorEastAsia" w:hAnsi="Times New Roman" w:cs="Times New Roman"/>
-        </w:rPr>
-      </w:pPr>
-    </w:p>
-    <w:p>
-      <w:pPr>
-        <w:rPr>
-          <w:rFonts w:ascii="Times New Roman" w:eastAsiaTheme="minorEastAsia" w:hAnsi="Times New Roman" w:cs="Times New Roman"/>
-        </w:rPr>
-      </w:pPr>
-    </w:p>
-    <w:p>
-      <w:pPr>
-        <w:rPr>
-          <w:rFonts w:ascii="Times New Roman" w:eastAsiaTheme="minorEastAsia" w:hAnsi="Times New Roman" w:cs="Times New Roman"/>
-        </w:rPr>
-      </w:pPr>
-    </w:p>
-    <w:p>
-      <w:pPr>
-        <w:rPr>
-          <w:rFonts w:ascii="Times New Roman" w:eastAsiaTheme="minorEastAsia" w:hAnsi="Times New Roman" w:cs="Times New Roman"/>
-        </w:rPr>
-      </w:pPr>
-      <w:r>
-        <w:rPr>
-          <w:rFonts w:ascii="Times New Roman" w:eastAsiaTheme="minorEastAsia" w:hAnsi="Times New Roman" w:cs="Times New Roman"/>
-        </w:rPr>
-        <w:t xml:space="preserve">// inserire attributo dipendenti con luogo di lavoro derivabile mediante capoufficio, si scopre che è molto lento nelle analisi degli accessi; quindi, si procede a cancellare la relazione “dirigenza” e sostituirla con una </w:t>
-      </w:r>
-    </w:p>
-    <w:p>
-      <w:pPr>
-        <w:rPr>
-          <w:rFonts w:ascii="Times New Roman" w:eastAsiaTheme="minorEastAsia" w:hAnsi="Times New Roman" w:cs="Times New Roman"/>
-        </w:rPr>
-      </w:pPr>
-      <w:r>
-        <w:rPr>
-          <w:rFonts w:ascii="Times New Roman" w:eastAsiaTheme="minorEastAsia" w:hAnsi="Times New Roman" w:cs="Times New Roman"/>
-        </w:rPr>
-        <w:t>“luogo di lavoro”</w:t>
-      </w:r>
-    </w:p>
-    <w:p>
-      <w:pPr>
-        <w:rPr>
-          <w:rFonts w:ascii="Times New Roman" w:eastAsiaTheme="minorEastAsia" w:hAnsi="Times New Roman" w:cs="Times New Roman"/>
-        </w:rPr>
-      </w:pPr>
-    </w:p>
-    <w:p>
-      <w:pPr>
-        <w:rPr>
-          <w:rFonts w:ascii="Times New Roman" w:eastAsiaTheme="minorEastAsia" w:hAnsi="Times New Roman" w:cs="Times New Roman"/>
-        </w:rPr>
-      </w:pPr>
-    </w:p>
-    <w:p>
-      <w:pPr>
-        <w:jc w:val="both"/>
-        <w:rPr>
-          <w:rFonts w:ascii="Times New Roman" w:eastAsiaTheme="minorEastAsia" w:hAnsi="Times New Roman" w:cs="Times New Roman"/>
           <w:sz w:val="40"/>
           <w:szCs w:val="40"/>
         </w:rPr>
@@ -5307,10 +5507,4207 @@
       <w:r>
         <w:rPr>
           <w:rFonts w:ascii="Times New Roman" w:eastAsiaTheme="minorEastAsia" w:hAnsi="Times New Roman" w:cs="Times New Roman"/>
+          <w:b/>
+          <w:bCs/>
           <w:sz w:val="40"/>
           <w:szCs w:val="40"/>
         </w:rPr>
-        <w:t>3.Ristrutturazione Diagramma:</w:t>
+        <w:t>3</w:t>
+      </w:r>
+      <w:r>
+        <w:rPr>
+          <w:rFonts w:ascii="Times New Roman" w:eastAsiaTheme="minorEastAsia" w:hAnsi="Times New Roman" w:cs="Times New Roman"/>
+          <w:b/>
+          <w:bCs/>
+          <w:sz w:val="40"/>
+          <w:szCs w:val="40"/>
+        </w:rPr>
+        <w:t>.</w:t>
+      </w:r>
+      <w:r>
+        <w:rPr>
+          <w:rFonts w:ascii="Times New Roman" w:eastAsiaTheme="minorEastAsia" w:hAnsi="Times New Roman" w:cs="Times New Roman"/>
+          <w:b/>
+          <w:bCs/>
+          <w:sz w:val="40"/>
+          <w:szCs w:val="40"/>
+        </w:rPr>
+        <w:t>Analisi Prestazioni sullo Schema:</w:t>
+      </w:r>
+    </w:p>
+    <w:p>
+      <w:pPr>
+        <w:rPr>
+          <w:rFonts w:ascii="Times New Roman" w:eastAsiaTheme="minorEastAsia" w:hAnsi="Times New Roman" w:cs="Times New Roman"/>
+        </w:rPr>
+      </w:pPr>
+      <w:r>
+        <w:rPr>
+          <w:rFonts w:ascii="Times New Roman" w:eastAsiaTheme="minorEastAsia" w:hAnsi="Times New Roman" w:cs="Times New Roman"/>
+        </w:rPr>
+        <w:t>Tabella dei Volumi:</w:t>
+      </w:r>
+    </w:p>
+    <w:p>
+      <w:pPr>
+        <w:rPr>
+          <w:rFonts w:ascii="Times New Roman" w:eastAsiaTheme="minorEastAsia" w:hAnsi="Times New Roman" w:cs="Times New Roman"/>
+        </w:rPr>
+      </w:pPr>
+      <w:r>
+        <w:rPr>
+          <w:rFonts w:ascii="Times New Roman" w:eastAsiaTheme="minorEastAsia" w:hAnsi="Times New Roman" w:cs="Times New Roman"/>
+        </w:rPr>
+        <w:t>La tabella dei volumi è realizzata stimando su un intervallo temporale di un anno:</w:t>
+      </w:r>
+    </w:p>
+    <w:tbl>
+      <w:tblPr>
+        <w:tblStyle w:val="Grigliatabella"/>
+        <w:tblW w:w="0" w:type="auto"/>
+        <w:tblLook w:val="04A0" w:firstRow="1" w:lastRow="0" w:firstColumn="1" w:lastColumn="0" w:noHBand="0" w:noVBand="1"/>
+      </w:tblPr>
+      <w:tblGrid>
+        <w:gridCol w:w="2588"/>
+        <w:gridCol w:w="2468"/>
+        <w:gridCol w:w="2409"/>
+        <w:gridCol w:w="2163"/>
+      </w:tblGrid>
+      <w:tr>
+        <w:tc>
+          <w:tcPr>
+            <w:tcW w:w="2588" w:type="dxa"/>
+          </w:tcPr>
+          <w:p>
+            <w:pPr>
+              <w:rPr>
+                <w:rFonts w:ascii="Times New Roman" w:eastAsiaTheme="minorEastAsia" w:hAnsi="Times New Roman" w:cs="Times New Roman"/>
+              </w:rPr>
+            </w:pPr>
+            <w:r>
+              <w:rPr>
+                <w:rFonts w:ascii="Times New Roman" w:eastAsiaTheme="minorEastAsia" w:hAnsi="Times New Roman" w:cs="Times New Roman"/>
+              </w:rPr>
+              <w:t>Concetto</w:t>
+            </w:r>
+          </w:p>
+        </w:tc>
+        <w:tc>
+          <w:tcPr>
+            <w:tcW w:w="2468" w:type="dxa"/>
+          </w:tcPr>
+          <w:p>
+            <w:pPr>
+              <w:rPr>
+                <w:rFonts w:ascii="Times New Roman" w:eastAsiaTheme="minorEastAsia" w:hAnsi="Times New Roman" w:cs="Times New Roman"/>
+              </w:rPr>
+            </w:pPr>
+            <w:r>
+              <w:rPr>
+                <w:rFonts w:ascii="Times New Roman" w:eastAsiaTheme="minorEastAsia" w:hAnsi="Times New Roman" w:cs="Times New Roman"/>
+              </w:rPr>
+              <w:t>Tipo</w:t>
+            </w:r>
+          </w:p>
+        </w:tc>
+        <w:tc>
+          <w:tcPr>
+            <w:tcW w:w="2409" w:type="dxa"/>
+          </w:tcPr>
+          <w:p>
+            <w:pPr>
+              <w:rPr>
+                <w:rFonts w:ascii="Times New Roman" w:eastAsiaTheme="minorEastAsia" w:hAnsi="Times New Roman" w:cs="Times New Roman"/>
+              </w:rPr>
+            </w:pPr>
+            <w:r>
+              <w:rPr>
+                <w:rFonts w:ascii="Times New Roman" w:eastAsiaTheme="minorEastAsia" w:hAnsi="Times New Roman" w:cs="Times New Roman"/>
+              </w:rPr>
+              <w:t>Volume</w:t>
+            </w:r>
+          </w:p>
+        </w:tc>
+        <w:tc>
+          <w:tcPr>
+            <w:tcW w:w="2163" w:type="dxa"/>
+          </w:tcPr>
+          <w:p>
+            <w:pPr>
+              <w:rPr>
+                <w:rFonts w:ascii="Times New Roman" w:eastAsiaTheme="minorEastAsia" w:hAnsi="Times New Roman" w:cs="Times New Roman"/>
+              </w:rPr>
+            </w:pPr>
+            <w:r>
+              <w:rPr>
+                <w:rFonts w:ascii="Times New Roman" w:eastAsiaTheme="minorEastAsia" w:hAnsi="Times New Roman" w:cs="Times New Roman"/>
+              </w:rPr>
+              <w:t>Descrizione</w:t>
+            </w:r>
+          </w:p>
+        </w:tc>
+      </w:tr>
+      <w:tr>
+        <w:tc>
+          <w:tcPr>
+            <w:tcW w:w="2588" w:type="dxa"/>
+          </w:tcPr>
+          <w:p>
+            <w:pPr>
+              <w:rPr>
+                <w:rFonts w:ascii="Times New Roman" w:eastAsiaTheme="minorEastAsia" w:hAnsi="Times New Roman" w:cs="Times New Roman"/>
+              </w:rPr>
+            </w:pPr>
+            <w:r>
+              <w:rPr>
+                <w:rFonts w:ascii="Times New Roman" w:eastAsiaTheme="minorEastAsia" w:hAnsi="Times New Roman" w:cs="Times New Roman"/>
+              </w:rPr>
+              <w:t>Dipendente</w:t>
+            </w:r>
+          </w:p>
+        </w:tc>
+        <w:tc>
+          <w:tcPr>
+            <w:tcW w:w="2468" w:type="dxa"/>
+          </w:tcPr>
+          <w:p>
+            <w:pPr>
+              <w:rPr>
+                <w:rFonts w:ascii="Times New Roman" w:eastAsiaTheme="minorEastAsia" w:hAnsi="Times New Roman" w:cs="Times New Roman"/>
+              </w:rPr>
+            </w:pPr>
+            <w:r>
+              <w:rPr>
+                <w:rFonts w:ascii="Times New Roman" w:eastAsiaTheme="minorEastAsia" w:hAnsi="Times New Roman" w:cs="Times New Roman"/>
+              </w:rPr>
+              <w:t>Entità</w:t>
+            </w:r>
+          </w:p>
+        </w:tc>
+        <w:tc>
+          <w:tcPr>
+            <w:tcW w:w="2409" w:type="dxa"/>
+          </w:tcPr>
+          <w:p>
+            <w:pPr>
+              <w:rPr>
+                <w:rFonts w:ascii="Times New Roman" w:eastAsiaTheme="minorEastAsia" w:hAnsi="Times New Roman" w:cs="Times New Roman"/>
+              </w:rPr>
+            </w:pPr>
+            <w:r>
+              <w:rPr>
+                <w:rFonts w:ascii="Times New Roman" w:eastAsiaTheme="minorEastAsia" w:hAnsi="Times New Roman" w:cs="Times New Roman"/>
+              </w:rPr>
+              <w:t>300</w:t>
+            </w:r>
+          </w:p>
+        </w:tc>
+        <w:tc>
+          <w:tcPr>
+            <w:tcW w:w="2163" w:type="dxa"/>
+          </w:tcPr>
+          <w:p>
+            <w:pPr>
+              <w:rPr>
+                <w:rFonts w:ascii="Times New Roman" w:eastAsiaTheme="minorEastAsia" w:hAnsi="Times New Roman" w:cs="Times New Roman"/>
+              </w:rPr>
+            </w:pPr>
+            <w:r>
+              <w:rPr>
+                <w:rFonts w:ascii="Times New Roman" w:eastAsiaTheme="minorEastAsia" w:hAnsi="Times New Roman" w:cs="Times New Roman"/>
+              </w:rPr>
+              <w:t>Si stima ci saranno circa 300 dipendenti al massimo.</w:t>
+            </w:r>
+          </w:p>
+        </w:tc>
+      </w:tr>
+      <w:tr>
+        <w:tc>
+          <w:tcPr>
+            <w:tcW w:w="2588" w:type="dxa"/>
+          </w:tcPr>
+          <w:p>
+            <w:pPr>
+              <w:rPr>
+                <w:rFonts w:ascii="Times New Roman" w:eastAsiaTheme="minorEastAsia" w:hAnsi="Times New Roman" w:cs="Times New Roman"/>
+              </w:rPr>
+            </w:pPr>
+            <w:r>
+              <w:rPr>
+                <w:rFonts w:ascii="Times New Roman" w:eastAsiaTheme="minorEastAsia" w:hAnsi="Times New Roman" w:cs="Times New Roman"/>
+              </w:rPr>
+              <w:t>Sede</w:t>
+            </w:r>
+          </w:p>
+        </w:tc>
+        <w:tc>
+          <w:tcPr>
+            <w:tcW w:w="2468" w:type="dxa"/>
+          </w:tcPr>
+          <w:p>
+            <w:pPr>
+              <w:rPr>
+                <w:rFonts w:ascii="Times New Roman" w:eastAsiaTheme="minorEastAsia" w:hAnsi="Times New Roman" w:cs="Times New Roman"/>
+              </w:rPr>
+            </w:pPr>
+            <w:r>
+              <w:rPr>
+                <w:rFonts w:ascii="Times New Roman" w:eastAsiaTheme="minorEastAsia" w:hAnsi="Times New Roman" w:cs="Times New Roman"/>
+              </w:rPr>
+              <w:t>Entità</w:t>
+            </w:r>
+          </w:p>
+        </w:tc>
+        <w:tc>
+          <w:tcPr>
+            <w:tcW w:w="2409" w:type="dxa"/>
+          </w:tcPr>
+          <w:p>
+            <w:pPr>
+              <w:rPr>
+                <w:rFonts w:ascii="Times New Roman" w:eastAsiaTheme="minorEastAsia" w:hAnsi="Times New Roman" w:cs="Times New Roman"/>
+              </w:rPr>
+            </w:pPr>
+            <w:r>
+              <w:rPr>
+                <w:rFonts w:ascii="Times New Roman" w:eastAsiaTheme="minorEastAsia" w:hAnsi="Times New Roman" w:cs="Times New Roman"/>
+              </w:rPr>
+              <w:t>30</w:t>
+            </w:r>
+          </w:p>
+        </w:tc>
+        <w:tc>
+          <w:tcPr>
+            <w:tcW w:w="2163" w:type="dxa"/>
+          </w:tcPr>
+          <w:p>
+            <w:pPr>
+              <w:rPr>
+                <w:rFonts w:ascii="Times New Roman" w:eastAsiaTheme="minorEastAsia" w:hAnsi="Times New Roman" w:cs="Times New Roman"/>
+              </w:rPr>
+            </w:pPr>
+            <w:r>
+              <w:rPr>
+                <w:rFonts w:ascii="Times New Roman" w:eastAsiaTheme="minorEastAsia" w:hAnsi="Times New Roman" w:cs="Times New Roman"/>
+              </w:rPr>
+              <w:t>Le sedi di lavoro saranno al massimo 30, secondo business rules al massimo 28 possono essere cantieri.</w:t>
+            </w:r>
+          </w:p>
+        </w:tc>
+      </w:tr>
+      <w:tr>
+        <w:tc>
+          <w:tcPr>
+            <w:tcW w:w="2588" w:type="dxa"/>
+          </w:tcPr>
+          <w:p>
+            <w:pPr>
+              <w:rPr>
+                <w:rFonts w:ascii="Times New Roman" w:eastAsiaTheme="minorEastAsia" w:hAnsi="Times New Roman" w:cs="Times New Roman"/>
+              </w:rPr>
+            </w:pPr>
+            <w:r>
+              <w:rPr>
+                <w:rFonts w:ascii="Times New Roman" w:eastAsiaTheme="minorEastAsia" w:hAnsi="Times New Roman" w:cs="Times New Roman"/>
+              </w:rPr>
+              <w:t>Consulente</w:t>
+            </w:r>
+          </w:p>
+        </w:tc>
+        <w:tc>
+          <w:tcPr>
+            <w:tcW w:w="2468" w:type="dxa"/>
+          </w:tcPr>
+          <w:p>
+            <w:pPr>
+              <w:rPr>
+                <w:rFonts w:ascii="Times New Roman" w:eastAsiaTheme="minorEastAsia" w:hAnsi="Times New Roman" w:cs="Times New Roman"/>
+              </w:rPr>
+            </w:pPr>
+            <w:r>
+              <w:rPr>
+                <w:rFonts w:ascii="Times New Roman" w:eastAsiaTheme="minorEastAsia" w:hAnsi="Times New Roman" w:cs="Times New Roman"/>
+              </w:rPr>
+              <w:t>Entità</w:t>
+            </w:r>
+          </w:p>
+        </w:tc>
+        <w:tc>
+          <w:tcPr>
+            <w:tcW w:w="2409" w:type="dxa"/>
+          </w:tcPr>
+          <w:p>
+            <w:pPr>
+              <w:rPr>
+                <w:rFonts w:ascii="Times New Roman" w:eastAsiaTheme="minorEastAsia" w:hAnsi="Times New Roman" w:cs="Times New Roman"/>
+              </w:rPr>
+            </w:pPr>
+            <w:r>
+              <w:rPr>
+                <w:rFonts w:ascii="Times New Roman" w:eastAsiaTheme="minorEastAsia" w:hAnsi="Times New Roman" w:cs="Times New Roman"/>
+              </w:rPr>
+              <w:t>10</w:t>
+            </w:r>
+          </w:p>
+        </w:tc>
+        <w:tc>
+          <w:tcPr>
+            <w:tcW w:w="2163" w:type="dxa"/>
+          </w:tcPr>
+          <w:p>
+            <w:pPr>
+              <w:rPr>
+                <w:rFonts w:ascii="Times New Roman" w:eastAsiaTheme="minorEastAsia" w:hAnsi="Times New Roman" w:cs="Times New Roman"/>
+              </w:rPr>
+            </w:pPr>
+            <w:r>
+              <w:rPr>
+                <w:rFonts w:ascii="Times New Roman" w:eastAsiaTheme="minorEastAsia" w:hAnsi="Times New Roman" w:cs="Times New Roman"/>
+              </w:rPr>
+              <w:t>Ci saranno al massimo dieci consulenti.</w:t>
+            </w:r>
+          </w:p>
+        </w:tc>
+      </w:tr>
+      <w:tr>
+        <w:tc>
+          <w:tcPr>
+            <w:tcW w:w="2588" w:type="dxa"/>
+          </w:tcPr>
+          <w:p>
+            <w:pPr>
+              <w:rPr>
+                <w:rFonts w:ascii="Times New Roman" w:eastAsiaTheme="minorEastAsia" w:hAnsi="Times New Roman" w:cs="Times New Roman"/>
+              </w:rPr>
+            </w:pPr>
+            <w:r>
+              <w:rPr>
+                <w:rFonts w:ascii="Times New Roman" w:eastAsiaTheme="minorEastAsia" w:hAnsi="Times New Roman" w:cs="Times New Roman"/>
+              </w:rPr>
+              <w:t>Referente</w:t>
+            </w:r>
+          </w:p>
+        </w:tc>
+        <w:tc>
+          <w:tcPr>
+            <w:tcW w:w="2468" w:type="dxa"/>
+          </w:tcPr>
+          <w:p>
+            <w:pPr>
+              <w:rPr>
+                <w:rFonts w:ascii="Times New Roman" w:eastAsiaTheme="minorEastAsia" w:hAnsi="Times New Roman" w:cs="Times New Roman"/>
+              </w:rPr>
+            </w:pPr>
+            <w:r>
+              <w:rPr>
+                <w:rFonts w:ascii="Times New Roman" w:eastAsiaTheme="minorEastAsia" w:hAnsi="Times New Roman" w:cs="Times New Roman"/>
+              </w:rPr>
+              <w:t>Entità</w:t>
+            </w:r>
+          </w:p>
+        </w:tc>
+        <w:tc>
+          <w:tcPr>
+            <w:tcW w:w="2409" w:type="dxa"/>
+          </w:tcPr>
+          <w:p>
+            <w:pPr>
+              <w:rPr>
+                <w:rFonts w:ascii="Times New Roman" w:eastAsiaTheme="minorEastAsia" w:hAnsi="Times New Roman" w:cs="Times New Roman"/>
+              </w:rPr>
+            </w:pPr>
+            <w:r>
+              <w:rPr>
+                <w:rFonts w:ascii="Times New Roman" w:eastAsiaTheme="minorEastAsia" w:hAnsi="Times New Roman" w:cs="Times New Roman"/>
+              </w:rPr>
+              <w:t>28</w:t>
+            </w:r>
+          </w:p>
+        </w:tc>
+        <w:tc>
+          <w:tcPr>
+            <w:tcW w:w="2163" w:type="dxa"/>
+          </w:tcPr>
+          <w:p>
+            <w:pPr>
+              <w:rPr>
+                <w:rFonts w:ascii="Times New Roman" w:eastAsiaTheme="minorEastAsia" w:hAnsi="Times New Roman" w:cs="Times New Roman"/>
+              </w:rPr>
+            </w:pPr>
+            <w:r>
+              <w:rPr>
+                <w:rFonts w:ascii="Times New Roman" w:eastAsiaTheme="minorEastAsia" w:hAnsi="Times New Roman" w:cs="Times New Roman"/>
+              </w:rPr>
+              <w:t>Ci potrà essere al massimo un referente per ogni cantiere</w:t>
+            </w:r>
+          </w:p>
+        </w:tc>
+      </w:tr>
+      <w:tr>
+        <w:tc>
+          <w:tcPr>
+            <w:tcW w:w="2588" w:type="dxa"/>
+          </w:tcPr>
+          <w:p>
+            <w:pPr>
+              <w:rPr>
+                <w:rFonts w:ascii="Times New Roman" w:eastAsiaTheme="minorEastAsia" w:hAnsi="Times New Roman" w:cs="Times New Roman"/>
+              </w:rPr>
+            </w:pPr>
+            <w:r>
+              <w:rPr>
+                <w:rFonts w:ascii="Times New Roman" w:eastAsiaTheme="minorEastAsia" w:hAnsi="Times New Roman" w:cs="Times New Roman"/>
+              </w:rPr>
+              <w:t>Fattura</w:t>
+            </w:r>
+          </w:p>
+        </w:tc>
+        <w:tc>
+          <w:tcPr>
+            <w:tcW w:w="2468" w:type="dxa"/>
+          </w:tcPr>
+          <w:p>
+            <w:pPr>
+              <w:rPr>
+                <w:rFonts w:ascii="Times New Roman" w:eastAsiaTheme="minorEastAsia" w:hAnsi="Times New Roman" w:cs="Times New Roman"/>
+              </w:rPr>
+            </w:pPr>
+            <w:r>
+              <w:rPr>
+                <w:rFonts w:ascii="Times New Roman" w:eastAsiaTheme="minorEastAsia" w:hAnsi="Times New Roman" w:cs="Times New Roman"/>
+              </w:rPr>
+              <w:t>Entità</w:t>
+            </w:r>
+          </w:p>
+        </w:tc>
+        <w:tc>
+          <w:tcPr>
+            <w:tcW w:w="2409" w:type="dxa"/>
+          </w:tcPr>
+          <w:p>
+            <w:pPr>
+              <w:rPr>
+                <w:rFonts w:ascii="Times New Roman" w:eastAsiaTheme="minorEastAsia" w:hAnsi="Times New Roman" w:cs="Times New Roman"/>
+              </w:rPr>
+            </w:pPr>
+            <w:r>
+              <w:rPr>
+                <w:rFonts w:ascii="Times New Roman" w:eastAsiaTheme="minorEastAsia" w:hAnsi="Times New Roman" w:cs="Times New Roman"/>
+              </w:rPr>
+              <w:t>6000*</w:t>
+            </w:r>
+          </w:p>
+        </w:tc>
+        <w:tc>
+          <w:tcPr>
+            <w:tcW w:w="2163" w:type="dxa"/>
+          </w:tcPr>
+          <w:p>
+            <w:pPr>
+              <w:rPr>
+                <w:rFonts w:ascii="Times New Roman" w:eastAsiaTheme="minorEastAsia" w:hAnsi="Times New Roman" w:cs="Times New Roman"/>
+              </w:rPr>
+            </w:pPr>
+            <w:r>
+              <w:rPr>
+                <w:rFonts w:ascii="Times New Roman" w:eastAsiaTheme="minorEastAsia" w:hAnsi="Times New Roman" w:cs="Times New Roman"/>
+              </w:rPr>
+              <w:t>Si stima ogni anno vengano emesse 6000 fatture.</w:t>
+            </w:r>
+          </w:p>
+        </w:tc>
+      </w:tr>
+      <w:tr>
+        <w:tc>
+          <w:tcPr>
+            <w:tcW w:w="2588" w:type="dxa"/>
+          </w:tcPr>
+          <w:p>
+            <w:pPr>
+              <w:rPr>
+                <w:rFonts w:ascii="Times New Roman" w:eastAsiaTheme="minorEastAsia" w:hAnsi="Times New Roman" w:cs="Times New Roman"/>
+              </w:rPr>
+            </w:pPr>
+            <w:r>
+              <w:rPr>
+                <w:rFonts w:ascii="Times New Roman" w:eastAsiaTheme="minorEastAsia" w:hAnsi="Times New Roman" w:cs="Times New Roman"/>
+              </w:rPr>
+              <w:t>Lotto Materiale</w:t>
+            </w:r>
+          </w:p>
+        </w:tc>
+        <w:tc>
+          <w:tcPr>
+            <w:tcW w:w="2468" w:type="dxa"/>
+          </w:tcPr>
+          <w:p>
+            <w:pPr>
+              <w:rPr>
+                <w:rFonts w:ascii="Times New Roman" w:eastAsiaTheme="minorEastAsia" w:hAnsi="Times New Roman" w:cs="Times New Roman"/>
+              </w:rPr>
+            </w:pPr>
+            <w:r>
+              <w:rPr>
+                <w:rFonts w:ascii="Times New Roman" w:eastAsiaTheme="minorEastAsia" w:hAnsi="Times New Roman" w:cs="Times New Roman"/>
+              </w:rPr>
+              <w:t>Entità</w:t>
+            </w:r>
+          </w:p>
+        </w:tc>
+        <w:tc>
+          <w:tcPr>
+            <w:tcW w:w="2409" w:type="dxa"/>
+          </w:tcPr>
+          <w:p>
+            <w:pPr>
+              <w:rPr>
+                <w:rFonts w:ascii="Times New Roman" w:eastAsiaTheme="minorEastAsia" w:hAnsi="Times New Roman" w:cs="Times New Roman"/>
+              </w:rPr>
+            </w:pPr>
+            <w:r>
+              <w:rPr>
+                <w:rFonts w:ascii="Times New Roman" w:eastAsiaTheme="minorEastAsia" w:hAnsi="Times New Roman" w:cs="Times New Roman"/>
+              </w:rPr>
+              <w:t>40</w:t>
+            </w:r>
+          </w:p>
+        </w:tc>
+        <w:tc>
+          <w:tcPr>
+            <w:tcW w:w="2163" w:type="dxa"/>
+          </w:tcPr>
+          <w:p>
+            <w:pPr>
+              <w:rPr>
+                <w:rFonts w:ascii="Times New Roman" w:eastAsiaTheme="minorEastAsia" w:hAnsi="Times New Roman" w:cs="Times New Roman"/>
+              </w:rPr>
+            </w:pPr>
+            <w:r>
+              <w:rPr>
+                <w:rFonts w:ascii="Times New Roman" w:eastAsiaTheme="minorEastAsia" w:hAnsi="Times New Roman" w:cs="Times New Roman"/>
+              </w:rPr>
+              <w:t xml:space="preserve">Si stima ci saranno 40 lotti materiali diversi al massimo. </w:t>
+            </w:r>
+          </w:p>
+        </w:tc>
+      </w:tr>
+      <w:tr>
+        <w:tc>
+          <w:tcPr>
+            <w:tcW w:w="2588" w:type="dxa"/>
+          </w:tcPr>
+          <w:p>
+            <w:pPr>
+              <w:rPr>
+                <w:rFonts w:ascii="Times New Roman" w:eastAsiaTheme="minorEastAsia" w:hAnsi="Times New Roman" w:cs="Times New Roman"/>
+              </w:rPr>
+            </w:pPr>
+            <w:r>
+              <w:rPr>
+                <w:rFonts w:ascii="Times New Roman" w:eastAsiaTheme="minorEastAsia" w:hAnsi="Times New Roman" w:cs="Times New Roman"/>
+              </w:rPr>
+              <w:t>Veicolo</w:t>
+            </w:r>
+          </w:p>
+        </w:tc>
+        <w:tc>
+          <w:tcPr>
+            <w:tcW w:w="2468" w:type="dxa"/>
+          </w:tcPr>
+          <w:p>
+            <w:pPr>
+              <w:rPr>
+                <w:rFonts w:ascii="Times New Roman" w:eastAsiaTheme="minorEastAsia" w:hAnsi="Times New Roman" w:cs="Times New Roman"/>
+              </w:rPr>
+            </w:pPr>
+            <w:r>
+              <w:rPr>
+                <w:rFonts w:ascii="Times New Roman" w:eastAsiaTheme="minorEastAsia" w:hAnsi="Times New Roman" w:cs="Times New Roman"/>
+              </w:rPr>
+              <w:t>Entità</w:t>
+            </w:r>
+          </w:p>
+        </w:tc>
+        <w:tc>
+          <w:tcPr>
+            <w:tcW w:w="2409" w:type="dxa"/>
+          </w:tcPr>
+          <w:p>
+            <w:pPr>
+              <w:rPr>
+                <w:rFonts w:ascii="Times New Roman" w:eastAsiaTheme="minorEastAsia" w:hAnsi="Times New Roman" w:cs="Times New Roman"/>
+              </w:rPr>
+            </w:pPr>
+            <w:r>
+              <w:rPr>
+                <w:rFonts w:ascii="Times New Roman" w:eastAsiaTheme="minorEastAsia" w:hAnsi="Times New Roman" w:cs="Times New Roman"/>
+              </w:rPr>
+              <w:t>10</w:t>
+            </w:r>
+          </w:p>
+        </w:tc>
+        <w:tc>
+          <w:tcPr>
+            <w:tcW w:w="2163" w:type="dxa"/>
+          </w:tcPr>
+          <w:p>
+            <w:pPr>
+              <w:rPr>
+                <w:rFonts w:ascii="Times New Roman" w:eastAsiaTheme="minorEastAsia" w:hAnsi="Times New Roman" w:cs="Times New Roman"/>
+              </w:rPr>
+            </w:pPr>
+            <w:r>
+              <w:rPr>
+                <w:rFonts w:ascii="Times New Roman" w:eastAsiaTheme="minorEastAsia" w:hAnsi="Times New Roman" w:cs="Times New Roman"/>
+              </w:rPr>
+              <w:t>Vengono utilizzati al massimo dieci veicoli</w:t>
+            </w:r>
+          </w:p>
+        </w:tc>
+      </w:tr>
+      <w:tr>
+        <w:tc>
+          <w:tcPr>
+            <w:tcW w:w="2588" w:type="dxa"/>
+          </w:tcPr>
+          <w:p>
+            <w:pPr>
+              <w:rPr>
+                <w:rFonts w:ascii="Times New Roman" w:eastAsiaTheme="minorEastAsia" w:hAnsi="Times New Roman" w:cs="Times New Roman"/>
+              </w:rPr>
+            </w:pPr>
+            <w:r>
+              <w:rPr>
+                <w:rFonts w:ascii="Times New Roman" w:eastAsiaTheme="minorEastAsia" w:hAnsi="Times New Roman" w:cs="Times New Roman"/>
+              </w:rPr>
+              <w:t>Assegnazione Materiali</w:t>
+            </w:r>
+          </w:p>
+        </w:tc>
+        <w:tc>
+          <w:tcPr>
+            <w:tcW w:w="2468" w:type="dxa"/>
+          </w:tcPr>
+          <w:p>
+            <w:pPr>
+              <w:rPr>
+                <w:rFonts w:ascii="Times New Roman" w:eastAsiaTheme="minorEastAsia" w:hAnsi="Times New Roman" w:cs="Times New Roman"/>
+              </w:rPr>
+            </w:pPr>
+            <w:r>
+              <w:rPr>
+                <w:rFonts w:ascii="Times New Roman" w:eastAsiaTheme="minorEastAsia" w:hAnsi="Times New Roman" w:cs="Times New Roman"/>
+              </w:rPr>
+              <w:t>Relazione</w:t>
+            </w:r>
+          </w:p>
+        </w:tc>
+        <w:tc>
+          <w:tcPr>
+            <w:tcW w:w="2409" w:type="dxa"/>
+          </w:tcPr>
+          <w:p>
+            <w:pPr>
+              <w:rPr>
+                <w:rFonts w:ascii="Times New Roman" w:eastAsiaTheme="minorEastAsia" w:hAnsi="Times New Roman" w:cs="Times New Roman"/>
+              </w:rPr>
+            </w:pPr>
+            <w:r>
+              <w:rPr>
+                <w:rFonts w:ascii="Times New Roman" w:eastAsiaTheme="minorEastAsia" w:hAnsi="Times New Roman" w:cs="Times New Roman"/>
+              </w:rPr>
+              <w:t>1200</w:t>
+            </w:r>
+          </w:p>
+        </w:tc>
+        <w:tc>
+          <w:tcPr>
+            <w:tcW w:w="2163" w:type="dxa"/>
+          </w:tcPr>
+          <w:p>
+            <w:pPr>
+              <w:rPr>
+                <w:rFonts w:ascii="Times New Roman" w:eastAsiaTheme="minorEastAsia" w:hAnsi="Times New Roman" w:cs="Times New Roman"/>
+              </w:rPr>
+            </w:pPr>
+            <w:r>
+              <w:rPr>
+                <w:rFonts w:ascii="Times New Roman" w:eastAsiaTheme="minorEastAsia" w:hAnsi="Times New Roman" w:cs="Times New Roman"/>
+              </w:rPr>
+              <w:t>Il limite superiore del volume di assegnazione materiali è dato dal prodotto del numero di lotti materiale per il numero di cantieri.</w:t>
+            </w:r>
+          </w:p>
+        </w:tc>
+      </w:tr>
+      <w:tr>
+        <w:tc>
+          <w:tcPr>
+            <w:tcW w:w="2588" w:type="dxa"/>
+          </w:tcPr>
+          <w:p>
+            <w:pPr>
+              <w:rPr>
+                <w:rFonts w:ascii="Times New Roman" w:eastAsiaTheme="minorEastAsia" w:hAnsi="Times New Roman" w:cs="Times New Roman"/>
+              </w:rPr>
+            </w:pPr>
+            <w:r>
+              <w:rPr>
+                <w:rFonts w:ascii="Times New Roman" w:eastAsiaTheme="minorEastAsia" w:hAnsi="Times New Roman" w:cs="Times New Roman"/>
+              </w:rPr>
+              <w:t>Assegnazione Veicoli</w:t>
+            </w:r>
+          </w:p>
+        </w:tc>
+        <w:tc>
+          <w:tcPr>
+            <w:tcW w:w="2468" w:type="dxa"/>
+          </w:tcPr>
+          <w:p>
+            <w:pPr>
+              <w:rPr>
+                <w:rFonts w:ascii="Times New Roman" w:eastAsiaTheme="minorEastAsia" w:hAnsi="Times New Roman" w:cs="Times New Roman"/>
+              </w:rPr>
+            </w:pPr>
+            <w:r>
+              <w:rPr>
+                <w:rFonts w:ascii="Times New Roman" w:eastAsiaTheme="minorEastAsia" w:hAnsi="Times New Roman" w:cs="Times New Roman"/>
+              </w:rPr>
+              <w:t>Relazione</w:t>
+            </w:r>
+          </w:p>
+        </w:tc>
+        <w:tc>
+          <w:tcPr>
+            <w:tcW w:w="2409" w:type="dxa"/>
+          </w:tcPr>
+          <w:p>
+            <w:pPr>
+              <w:rPr>
+                <w:rFonts w:ascii="Times New Roman" w:eastAsiaTheme="minorEastAsia" w:hAnsi="Times New Roman" w:cs="Times New Roman"/>
+              </w:rPr>
+            </w:pPr>
+            <w:r>
+              <w:rPr>
+                <w:rFonts w:ascii="Times New Roman" w:eastAsiaTheme="minorEastAsia" w:hAnsi="Times New Roman" w:cs="Times New Roman"/>
+              </w:rPr>
+              <w:t>10</w:t>
+            </w:r>
+          </w:p>
+        </w:tc>
+        <w:tc>
+          <w:tcPr>
+            <w:tcW w:w="2163" w:type="dxa"/>
+          </w:tcPr>
+          <w:p>
+            <w:pPr>
+              <w:rPr>
+                <w:rFonts w:ascii="Times New Roman" w:eastAsiaTheme="minorEastAsia" w:hAnsi="Times New Roman" w:cs="Times New Roman"/>
+              </w:rPr>
+            </w:pPr>
+            <w:r>
+              <w:rPr>
+                <w:rFonts w:ascii="Times New Roman" w:eastAsiaTheme="minorEastAsia" w:hAnsi="Times New Roman" w:cs="Times New Roman"/>
+              </w:rPr>
+              <w:t>Potranno esserci assegnazioni veicoli pari al numero di veicoli.</w:t>
+            </w:r>
+          </w:p>
+        </w:tc>
+      </w:tr>
+      <w:tr>
+        <w:tc>
+          <w:tcPr>
+            <w:tcW w:w="2588" w:type="dxa"/>
+          </w:tcPr>
+          <w:p>
+            <w:pPr>
+              <w:rPr>
+                <w:rFonts w:ascii="Times New Roman" w:eastAsiaTheme="minorEastAsia" w:hAnsi="Times New Roman" w:cs="Times New Roman"/>
+              </w:rPr>
+            </w:pPr>
+            <w:r>
+              <w:rPr>
+                <w:rFonts w:ascii="Times New Roman" w:eastAsiaTheme="minorEastAsia" w:hAnsi="Times New Roman" w:cs="Times New Roman"/>
+              </w:rPr>
+              <w:t>Luogo di Lavoro</w:t>
+            </w:r>
+          </w:p>
+        </w:tc>
+        <w:tc>
+          <w:tcPr>
+            <w:tcW w:w="2468" w:type="dxa"/>
+          </w:tcPr>
+          <w:p>
+            <w:pPr>
+              <w:rPr>
+                <w:rFonts w:ascii="Times New Roman" w:eastAsiaTheme="minorEastAsia" w:hAnsi="Times New Roman" w:cs="Times New Roman"/>
+              </w:rPr>
+            </w:pPr>
+            <w:r>
+              <w:rPr>
+                <w:rFonts w:ascii="Times New Roman" w:eastAsiaTheme="minorEastAsia" w:hAnsi="Times New Roman" w:cs="Times New Roman"/>
+              </w:rPr>
+              <w:t>Relazione</w:t>
+            </w:r>
+          </w:p>
+        </w:tc>
+        <w:tc>
+          <w:tcPr>
+            <w:tcW w:w="2409" w:type="dxa"/>
+          </w:tcPr>
+          <w:p>
+            <w:pPr>
+              <w:rPr>
+                <w:rFonts w:ascii="Times New Roman" w:eastAsiaTheme="minorEastAsia" w:hAnsi="Times New Roman" w:cs="Times New Roman"/>
+              </w:rPr>
+            </w:pPr>
+            <w:r>
+              <w:rPr>
+                <w:rFonts w:ascii="Times New Roman" w:eastAsiaTheme="minorEastAsia" w:hAnsi="Times New Roman" w:cs="Times New Roman"/>
+              </w:rPr>
+              <w:t>9000</w:t>
+            </w:r>
+          </w:p>
+        </w:tc>
+        <w:tc>
+          <w:tcPr>
+            <w:tcW w:w="2163" w:type="dxa"/>
+          </w:tcPr>
+          <w:p>
+            <w:pPr>
+              <w:rPr>
+                <w:rFonts w:ascii="Times New Roman" w:eastAsiaTheme="minorEastAsia" w:hAnsi="Times New Roman" w:cs="Times New Roman"/>
+              </w:rPr>
+            </w:pPr>
+            <w:r>
+              <w:rPr>
+                <w:rFonts w:ascii="Times New Roman" w:eastAsiaTheme="minorEastAsia" w:hAnsi="Times New Roman" w:cs="Times New Roman"/>
+              </w:rPr>
+              <w:t xml:space="preserve">Il caso massimo di questa relazione è quello in cui tutti i dipendenti lavorino in tutte le sedi. </w:t>
+            </w:r>
+          </w:p>
+        </w:tc>
+      </w:tr>
+      <w:tr>
+        <w:tc>
+          <w:tcPr>
+            <w:tcW w:w="2588" w:type="dxa"/>
+          </w:tcPr>
+          <w:p>
+            <w:pPr>
+              <w:rPr>
+                <w:rFonts w:ascii="Times New Roman" w:eastAsiaTheme="minorEastAsia" w:hAnsi="Times New Roman" w:cs="Times New Roman"/>
+              </w:rPr>
+            </w:pPr>
+            <w:r>
+              <w:rPr>
+                <w:rFonts w:ascii="Times New Roman" w:eastAsiaTheme="minorEastAsia" w:hAnsi="Times New Roman" w:cs="Times New Roman"/>
+              </w:rPr>
+              <w:t>Paga Dipendente</w:t>
+            </w:r>
+          </w:p>
+        </w:tc>
+        <w:tc>
+          <w:tcPr>
+            <w:tcW w:w="2468" w:type="dxa"/>
+          </w:tcPr>
+          <w:p>
+            <w:pPr>
+              <w:rPr>
+                <w:rFonts w:ascii="Times New Roman" w:eastAsiaTheme="minorEastAsia" w:hAnsi="Times New Roman" w:cs="Times New Roman"/>
+              </w:rPr>
+            </w:pPr>
+            <w:r>
+              <w:rPr>
+                <w:rFonts w:ascii="Times New Roman" w:eastAsiaTheme="minorEastAsia" w:hAnsi="Times New Roman" w:cs="Times New Roman"/>
+              </w:rPr>
+              <w:t>Relazione</w:t>
+            </w:r>
+          </w:p>
+        </w:tc>
+        <w:tc>
+          <w:tcPr>
+            <w:tcW w:w="2409" w:type="dxa"/>
+          </w:tcPr>
+          <w:p>
+            <w:pPr>
+              <w:rPr>
+                <w:rFonts w:ascii="Times New Roman" w:eastAsiaTheme="minorEastAsia" w:hAnsi="Times New Roman" w:cs="Times New Roman"/>
+              </w:rPr>
+            </w:pPr>
+            <w:r>
+              <w:rPr>
+                <w:rFonts w:ascii="Times New Roman" w:eastAsiaTheme="minorEastAsia" w:hAnsi="Times New Roman" w:cs="Times New Roman"/>
+              </w:rPr>
+              <w:t>3600</w:t>
+            </w:r>
+          </w:p>
+        </w:tc>
+        <w:tc>
+          <w:tcPr>
+            <w:tcW w:w="2163" w:type="dxa"/>
+          </w:tcPr>
+          <w:p>
+            <w:pPr>
+              <w:rPr>
+                <w:rFonts w:ascii="Times New Roman" w:eastAsiaTheme="minorEastAsia" w:hAnsi="Times New Roman" w:cs="Times New Roman"/>
+              </w:rPr>
+            </w:pPr>
+            <w:r>
+              <w:rPr>
+                <w:rFonts w:ascii="Times New Roman" w:eastAsiaTheme="minorEastAsia" w:hAnsi="Times New Roman" w:cs="Times New Roman"/>
+              </w:rPr>
+              <w:t>Ogni anno ogni dipendente viene pagato dodici volte (tredicesima e quattordicesima sono distribuite in busta paga)</w:t>
+            </w:r>
+          </w:p>
+        </w:tc>
+      </w:tr>
+      <w:tr>
+        <w:tc>
+          <w:tcPr>
+            <w:tcW w:w="2588" w:type="dxa"/>
+          </w:tcPr>
+          <w:p>
+            <w:pPr>
+              <w:rPr>
+                <w:rFonts w:ascii="Times New Roman" w:eastAsiaTheme="minorEastAsia" w:hAnsi="Times New Roman" w:cs="Times New Roman"/>
+              </w:rPr>
+            </w:pPr>
+            <w:r>
+              <w:rPr>
+                <w:rFonts w:ascii="Times New Roman" w:eastAsiaTheme="minorEastAsia" w:hAnsi="Times New Roman" w:cs="Times New Roman"/>
+              </w:rPr>
+              <w:lastRenderedPageBreak/>
+              <w:t>Paga Consulente</w:t>
+            </w:r>
+          </w:p>
+        </w:tc>
+        <w:tc>
+          <w:tcPr>
+            <w:tcW w:w="2468" w:type="dxa"/>
+          </w:tcPr>
+          <w:p>
+            <w:pPr>
+              <w:rPr>
+                <w:rFonts w:ascii="Times New Roman" w:eastAsiaTheme="minorEastAsia" w:hAnsi="Times New Roman" w:cs="Times New Roman"/>
+              </w:rPr>
+            </w:pPr>
+            <w:r>
+              <w:rPr>
+                <w:rFonts w:ascii="Times New Roman" w:eastAsiaTheme="minorEastAsia" w:hAnsi="Times New Roman" w:cs="Times New Roman"/>
+              </w:rPr>
+              <w:t>Relazione</w:t>
+            </w:r>
+          </w:p>
+        </w:tc>
+        <w:tc>
+          <w:tcPr>
+            <w:tcW w:w="2409" w:type="dxa"/>
+          </w:tcPr>
+          <w:p>
+            <w:pPr>
+              <w:rPr>
+                <w:rFonts w:ascii="Times New Roman" w:eastAsiaTheme="minorEastAsia" w:hAnsi="Times New Roman" w:cs="Times New Roman"/>
+              </w:rPr>
+            </w:pPr>
+            <w:r>
+              <w:rPr>
+                <w:rFonts w:ascii="Times New Roman" w:eastAsiaTheme="minorEastAsia" w:hAnsi="Times New Roman" w:cs="Times New Roman"/>
+              </w:rPr>
+              <w:t>120</w:t>
+            </w:r>
+          </w:p>
+        </w:tc>
+        <w:tc>
+          <w:tcPr>
+            <w:tcW w:w="2163" w:type="dxa"/>
+          </w:tcPr>
+          <w:p>
+            <w:pPr>
+              <w:rPr>
+                <w:rFonts w:ascii="Times New Roman" w:eastAsiaTheme="minorEastAsia" w:hAnsi="Times New Roman" w:cs="Times New Roman"/>
+              </w:rPr>
+            </w:pPr>
+            <w:r>
+              <w:rPr>
+                <w:rFonts w:ascii="Times New Roman" w:eastAsiaTheme="minorEastAsia" w:hAnsi="Times New Roman" w:cs="Times New Roman"/>
+              </w:rPr>
+              <w:t xml:space="preserve">Ogni anno ogni consulente viene pagato </w:t>
+            </w:r>
+            <w:r>
+              <w:rPr>
+                <w:rFonts w:ascii="Times New Roman" w:eastAsiaTheme="minorEastAsia" w:hAnsi="Times New Roman" w:cs="Times New Roman"/>
+              </w:rPr>
+              <w:t>12 volte.</w:t>
+            </w:r>
+          </w:p>
+        </w:tc>
+      </w:tr>
+      <w:tr>
+        <w:tc>
+          <w:tcPr>
+            <w:tcW w:w="2588" w:type="dxa"/>
+          </w:tcPr>
+          <w:p>
+            <w:pPr>
+              <w:rPr>
+                <w:rFonts w:ascii="Times New Roman" w:eastAsiaTheme="minorEastAsia" w:hAnsi="Times New Roman" w:cs="Times New Roman"/>
+              </w:rPr>
+            </w:pPr>
+            <w:r>
+              <w:rPr>
+                <w:rFonts w:ascii="Times New Roman" w:eastAsiaTheme="minorEastAsia" w:hAnsi="Times New Roman" w:cs="Times New Roman"/>
+              </w:rPr>
+              <w:t>Pagamento Materiali</w:t>
+            </w:r>
+          </w:p>
+        </w:tc>
+        <w:tc>
+          <w:tcPr>
+            <w:tcW w:w="2468" w:type="dxa"/>
+          </w:tcPr>
+          <w:p>
+            <w:pPr>
+              <w:rPr>
+                <w:rFonts w:ascii="Times New Roman" w:eastAsiaTheme="minorEastAsia" w:hAnsi="Times New Roman" w:cs="Times New Roman"/>
+              </w:rPr>
+            </w:pPr>
+            <w:r>
+              <w:rPr>
+                <w:rFonts w:ascii="Times New Roman" w:eastAsiaTheme="minorEastAsia" w:hAnsi="Times New Roman" w:cs="Times New Roman"/>
+              </w:rPr>
+              <w:t>Relazione</w:t>
+            </w:r>
+          </w:p>
+        </w:tc>
+        <w:tc>
+          <w:tcPr>
+            <w:tcW w:w="2409" w:type="dxa"/>
+          </w:tcPr>
+          <w:p>
+            <w:pPr>
+              <w:rPr>
+                <w:rFonts w:ascii="Times New Roman" w:eastAsiaTheme="minorEastAsia" w:hAnsi="Times New Roman" w:cs="Times New Roman"/>
+              </w:rPr>
+            </w:pPr>
+            <w:r>
+              <w:rPr>
+                <w:rFonts w:ascii="Times New Roman" w:eastAsiaTheme="minorEastAsia" w:hAnsi="Times New Roman" w:cs="Times New Roman"/>
+              </w:rPr>
+              <w:t>480</w:t>
+            </w:r>
+          </w:p>
+        </w:tc>
+        <w:tc>
+          <w:tcPr>
+            <w:tcW w:w="2163" w:type="dxa"/>
+          </w:tcPr>
+          <w:p>
+            <w:pPr>
+              <w:rPr>
+                <w:rFonts w:ascii="Times New Roman" w:eastAsiaTheme="minorEastAsia" w:hAnsi="Times New Roman" w:cs="Times New Roman"/>
+              </w:rPr>
+            </w:pPr>
+            <w:r>
+              <w:rPr>
+                <w:rFonts w:ascii="Times New Roman" w:eastAsiaTheme="minorEastAsia" w:hAnsi="Times New Roman" w:cs="Times New Roman"/>
+              </w:rPr>
+              <w:t xml:space="preserve">Ogni mese viene rinnovato un ordine per ogni lotto materiale. </w:t>
+            </w:r>
+          </w:p>
+        </w:tc>
+      </w:tr>
+      <w:tr>
+        <w:tc>
+          <w:tcPr>
+            <w:tcW w:w="2588" w:type="dxa"/>
+          </w:tcPr>
+          <w:p>
+            <w:pPr>
+              <w:rPr>
+                <w:rFonts w:ascii="Times New Roman" w:eastAsiaTheme="minorEastAsia" w:hAnsi="Times New Roman" w:cs="Times New Roman"/>
+              </w:rPr>
+            </w:pPr>
+            <w:r>
+              <w:rPr>
+                <w:rFonts w:ascii="Times New Roman" w:eastAsiaTheme="minorEastAsia" w:hAnsi="Times New Roman" w:cs="Times New Roman"/>
+              </w:rPr>
+              <w:t>Pagamento Assicurazione</w:t>
+            </w:r>
+          </w:p>
+        </w:tc>
+        <w:tc>
+          <w:tcPr>
+            <w:tcW w:w="2468" w:type="dxa"/>
+          </w:tcPr>
+          <w:p>
+            <w:pPr>
+              <w:rPr>
+                <w:rFonts w:ascii="Times New Roman" w:eastAsiaTheme="minorEastAsia" w:hAnsi="Times New Roman" w:cs="Times New Roman"/>
+              </w:rPr>
+            </w:pPr>
+            <w:r>
+              <w:rPr>
+                <w:rFonts w:ascii="Times New Roman" w:eastAsiaTheme="minorEastAsia" w:hAnsi="Times New Roman" w:cs="Times New Roman"/>
+              </w:rPr>
+              <w:t>Relazione</w:t>
+            </w:r>
+          </w:p>
+        </w:tc>
+        <w:tc>
+          <w:tcPr>
+            <w:tcW w:w="2409" w:type="dxa"/>
+          </w:tcPr>
+          <w:p>
+            <w:pPr>
+              <w:rPr>
+                <w:rFonts w:ascii="Times New Roman" w:eastAsiaTheme="minorEastAsia" w:hAnsi="Times New Roman" w:cs="Times New Roman"/>
+              </w:rPr>
+            </w:pPr>
+            <w:r>
+              <w:rPr>
+                <w:rFonts w:ascii="Times New Roman" w:eastAsiaTheme="minorEastAsia" w:hAnsi="Times New Roman" w:cs="Times New Roman"/>
+              </w:rPr>
+              <w:t>40</w:t>
+            </w:r>
+          </w:p>
+        </w:tc>
+        <w:tc>
+          <w:tcPr>
+            <w:tcW w:w="2163" w:type="dxa"/>
+          </w:tcPr>
+          <w:p>
+            <w:pPr>
+              <w:rPr>
+                <w:rFonts w:ascii="Times New Roman" w:eastAsiaTheme="minorEastAsia" w:hAnsi="Times New Roman" w:cs="Times New Roman"/>
+              </w:rPr>
+            </w:pPr>
+            <w:r>
+              <w:rPr>
+                <w:rFonts w:ascii="Times New Roman" w:eastAsiaTheme="minorEastAsia" w:hAnsi="Times New Roman" w:cs="Times New Roman"/>
+              </w:rPr>
+              <w:t>Il caso massimo di questa relazione è che la compagnia assicuratrice chieda il rinnovo dell’assicurazione trimestralmente.</w:t>
+            </w:r>
+          </w:p>
+        </w:tc>
+      </w:tr>
+    </w:tbl>
+    <w:p>
+      <w:pPr>
+        <w:rPr>
+          <w:rFonts w:ascii="Times New Roman" w:eastAsiaTheme="minorEastAsia" w:hAnsi="Times New Roman" w:cs="Times New Roman"/>
+        </w:rPr>
+      </w:pPr>
+    </w:p>
+    <w:p>
+      <w:pPr>
+        <w:rPr>
+          <w:rFonts w:ascii="Times New Roman" w:eastAsiaTheme="minorEastAsia" w:hAnsi="Times New Roman" w:cs="Times New Roman"/>
+        </w:rPr>
+      </w:pPr>
+      <w:r>
+        <w:rPr>
+          <w:rFonts w:ascii="Times New Roman" w:eastAsiaTheme="minorEastAsia" w:hAnsi="Times New Roman" w:cs="Times New Roman"/>
+        </w:rPr>
+        <w:t>Tabella delle Operazioni:</w:t>
+      </w:r>
+    </w:p>
+    <w:tbl>
+      <w:tblPr>
+        <w:tblStyle w:val="Grigliatabella"/>
+        <w:tblW w:w="0" w:type="auto"/>
+        <w:tblLook w:val="04A0" w:firstRow="1" w:lastRow="0" w:firstColumn="1" w:lastColumn="0" w:noHBand="0" w:noVBand="1"/>
+      </w:tblPr>
+      <w:tblGrid>
+        <w:gridCol w:w="3209"/>
+        <w:gridCol w:w="3209"/>
+        <w:gridCol w:w="3210"/>
+      </w:tblGrid>
+      <w:tr>
+        <w:tc>
+          <w:tcPr>
+            <w:tcW w:w="3209" w:type="dxa"/>
+          </w:tcPr>
+          <w:p>
+            <w:pPr>
+              <w:rPr>
+                <w:rFonts w:ascii="Times New Roman" w:eastAsiaTheme="minorEastAsia" w:hAnsi="Times New Roman" w:cs="Times New Roman"/>
+              </w:rPr>
+            </w:pPr>
+            <w:r>
+              <w:rPr>
+                <w:rFonts w:ascii="Times New Roman" w:eastAsiaTheme="minorEastAsia" w:hAnsi="Times New Roman" w:cs="Times New Roman"/>
+              </w:rPr>
+              <w:t>Operazione</w:t>
+            </w:r>
+          </w:p>
+        </w:tc>
+        <w:tc>
+          <w:tcPr>
+            <w:tcW w:w="3209" w:type="dxa"/>
+          </w:tcPr>
+          <w:p>
+            <w:pPr>
+              <w:rPr>
+                <w:rFonts w:ascii="Times New Roman" w:eastAsiaTheme="minorEastAsia" w:hAnsi="Times New Roman" w:cs="Times New Roman"/>
+              </w:rPr>
+            </w:pPr>
+            <w:r>
+              <w:rPr>
+                <w:rFonts w:ascii="Times New Roman" w:eastAsiaTheme="minorEastAsia" w:hAnsi="Times New Roman" w:cs="Times New Roman"/>
+              </w:rPr>
+              <w:t>Tipo</w:t>
+            </w:r>
+          </w:p>
+        </w:tc>
+        <w:tc>
+          <w:tcPr>
+            <w:tcW w:w="3210" w:type="dxa"/>
+          </w:tcPr>
+          <w:p>
+            <w:pPr>
+              <w:rPr>
+                <w:rFonts w:ascii="Times New Roman" w:eastAsiaTheme="minorEastAsia" w:hAnsi="Times New Roman" w:cs="Times New Roman"/>
+              </w:rPr>
+            </w:pPr>
+            <w:r>
+              <w:rPr>
+                <w:rFonts w:ascii="Times New Roman" w:eastAsiaTheme="minorEastAsia" w:hAnsi="Times New Roman" w:cs="Times New Roman"/>
+              </w:rPr>
+              <w:t>Frequenza</w:t>
+            </w:r>
+          </w:p>
+        </w:tc>
+      </w:tr>
+      <w:tr>
+        <w:tc>
+          <w:tcPr>
+            <w:tcW w:w="3209" w:type="dxa"/>
+          </w:tcPr>
+          <w:p>
+            <w:pPr>
+              <w:rPr>
+                <w:rFonts w:ascii="Times New Roman" w:eastAsiaTheme="minorEastAsia" w:hAnsi="Times New Roman" w:cs="Times New Roman"/>
+              </w:rPr>
+            </w:pPr>
+            <w:r>
+              <w:rPr>
+                <w:rFonts w:ascii="Times New Roman" w:eastAsiaTheme="minorEastAsia" w:hAnsi="Times New Roman" w:cs="Times New Roman"/>
+              </w:rPr>
+              <w:t>Op.1</w:t>
+            </w:r>
+          </w:p>
+        </w:tc>
+        <w:tc>
+          <w:tcPr>
+            <w:tcW w:w="3209" w:type="dxa"/>
+          </w:tcPr>
+          <w:p>
+            <w:pPr>
+              <w:rPr>
+                <w:rFonts w:ascii="Times New Roman" w:eastAsiaTheme="minorEastAsia" w:hAnsi="Times New Roman" w:cs="Times New Roman"/>
+              </w:rPr>
+            </w:pPr>
+            <w:r>
+              <w:rPr>
+                <w:rFonts w:ascii="Times New Roman" w:eastAsiaTheme="minorEastAsia" w:hAnsi="Times New Roman" w:cs="Times New Roman"/>
+              </w:rPr>
+              <w:t>B</w:t>
+            </w:r>
+          </w:p>
+        </w:tc>
+        <w:tc>
+          <w:tcPr>
+            <w:tcW w:w="3210" w:type="dxa"/>
+          </w:tcPr>
+          <w:p>
+            <w:pPr>
+              <w:rPr>
+                <w:rFonts w:ascii="Times New Roman" w:eastAsiaTheme="minorEastAsia" w:hAnsi="Times New Roman" w:cs="Times New Roman"/>
+              </w:rPr>
+            </w:pPr>
+            <w:r>
+              <w:rPr>
+                <w:rFonts w:ascii="Times New Roman" w:eastAsiaTheme="minorEastAsia" w:hAnsi="Times New Roman" w:cs="Times New Roman"/>
+              </w:rPr>
+              <w:t>12/anno</w:t>
+            </w:r>
+          </w:p>
+        </w:tc>
+      </w:tr>
+      <w:tr>
+        <w:tc>
+          <w:tcPr>
+            <w:tcW w:w="3209" w:type="dxa"/>
+          </w:tcPr>
+          <w:p>
+            <w:pPr>
+              <w:rPr>
+                <w:rFonts w:ascii="Times New Roman" w:eastAsiaTheme="minorEastAsia" w:hAnsi="Times New Roman" w:cs="Times New Roman"/>
+              </w:rPr>
+            </w:pPr>
+            <w:r>
+              <w:rPr>
+                <w:rFonts w:ascii="Times New Roman" w:eastAsiaTheme="minorEastAsia" w:hAnsi="Times New Roman" w:cs="Times New Roman"/>
+              </w:rPr>
+              <w:t>Op.2</w:t>
+            </w:r>
+          </w:p>
+        </w:tc>
+        <w:tc>
+          <w:tcPr>
+            <w:tcW w:w="3209" w:type="dxa"/>
+          </w:tcPr>
+          <w:p>
+            <w:pPr>
+              <w:rPr>
+                <w:rFonts w:ascii="Times New Roman" w:eastAsiaTheme="minorEastAsia" w:hAnsi="Times New Roman" w:cs="Times New Roman"/>
+              </w:rPr>
+            </w:pPr>
+            <w:r>
+              <w:rPr>
+                <w:rFonts w:ascii="Times New Roman" w:eastAsiaTheme="minorEastAsia" w:hAnsi="Times New Roman" w:cs="Times New Roman"/>
+              </w:rPr>
+              <w:t>B</w:t>
+            </w:r>
+          </w:p>
+        </w:tc>
+        <w:tc>
+          <w:tcPr>
+            <w:tcW w:w="3210" w:type="dxa"/>
+          </w:tcPr>
+          <w:p>
+            <w:pPr>
+              <w:rPr>
+                <w:rFonts w:ascii="Times New Roman" w:eastAsiaTheme="minorEastAsia" w:hAnsi="Times New Roman" w:cs="Times New Roman"/>
+              </w:rPr>
+            </w:pPr>
+            <w:r>
+              <w:rPr>
+                <w:rFonts w:ascii="Times New Roman" w:eastAsiaTheme="minorEastAsia" w:hAnsi="Times New Roman" w:cs="Times New Roman"/>
+              </w:rPr>
+              <w:t>4/anno</w:t>
+            </w:r>
+          </w:p>
+        </w:tc>
+      </w:tr>
+      <w:tr>
+        <w:tc>
+          <w:tcPr>
+            <w:tcW w:w="3209" w:type="dxa"/>
+          </w:tcPr>
+          <w:p>
+            <w:pPr>
+              <w:rPr>
+                <w:rFonts w:ascii="Times New Roman" w:eastAsiaTheme="minorEastAsia" w:hAnsi="Times New Roman" w:cs="Times New Roman"/>
+              </w:rPr>
+            </w:pPr>
+            <w:r>
+              <w:rPr>
+                <w:rFonts w:ascii="Times New Roman" w:eastAsiaTheme="minorEastAsia" w:hAnsi="Times New Roman" w:cs="Times New Roman"/>
+              </w:rPr>
+              <w:t>Op.3</w:t>
+            </w:r>
+          </w:p>
+        </w:tc>
+        <w:tc>
+          <w:tcPr>
+            <w:tcW w:w="3209" w:type="dxa"/>
+          </w:tcPr>
+          <w:p>
+            <w:pPr>
+              <w:rPr>
+                <w:rFonts w:ascii="Times New Roman" w:eastAsiaTheme="minorEastAsia" w:hAnsi="Times New Roman" w:cs="Times New Roman"/>
+              </w:rPr>
+            </w:pPr>
+            <w:r>
+              <w:rPr>
+                <w:rFonts w:ascii="Times New Roman" w:eastAsiaTheme="minorEastAsia" w:hAnsi="Times New Roman" w:cs="Times New Roman"/>
+              </w:rPr>
+              <w:t>I</w:t>
+            </w:r>
+          </w:p>
+        </w:tc>
+        <w:tc>
+          <w:tcPr>
+            <w:tcW w:w="3210" w:type="dxa"/>
+          </w:tcPr>
+          <w:p>
+            <w:pPr>
+              <w:rPr>
+                <w:rFonts w:ascii="Times New Roman" w:eastAsiaTheme="minorEastAsia" w:hAnsi="Times New Roman" w:cs="Times New Roman"/>
+              </w:rPr>
+            </w:pPr>
+            <w:r>
+              <w:rPr>
+                <w:rFonts w:ascii="Times New Roman" w:eastAsiaTheme="minorEastAsia" w:hAnsi="Times New Roman" w:cs="Times New Roman"/>
+              </w:rPr>
+              <w:t>52/anno</w:t>
+            </w:r>
+          </w:p>
+        </w:tc>
+      </w:tr>
+      <w:tr>
+        <w:tc>
+          <w:tcPr>
+            <w:tcW w:w="3209" w:type="dxa"/>
+          </w:tcPr>
+          <w:p>
+            <w:pPr>
+              <w:rPr>
+                <w:rFonts w:ascii="Times New Roman" w:eastAsiaTheme="minorEastAsia" w:hAnsi="Times New Roman" w:cs="Times New Roman"/>
+              </w:rPr>
+            </w:pPr>
+            <w:r>
+              <w:rPr>
+                <w:rFonts w:ascii="Times New Roman" w:eastAsiaTheme="minorEastAsia" w:hAnsi="Times New Roman" w:cs="Times New Roman"/>
+              </w:rPr>
+              <w:t>Op.4</w:t>
+            </w:r>
+          </w:p>
+        </w:tc>
+        <w:tc>
+          <w:tcPr>
+            <w:tcW w:w="3209" w:type="dxa"/>
+          </w:tcPr>
+          <w:p>
+            <w:pPr>
+              <w:rPr>
+                <w:rFonts w:ascii="Times New Roman" w:eastAsiaTheme="minorEastAsia" w:hAnsi="Times New Roman" w:cs="Times New Roman"/>
+              </w:rPr>
+            </w:pPr>
+            <w:r>
+              <w:rPr>
+                <w:rFonts w:ascii="Times New Roman" w:eastAsiaTheme="minorEastAsia" w:hAnsi="Times New Roman" w:cs="Times New Roman"/>
+              </w:rPr>
+              <w:t>B</w:t>
+            </w:r>
+          </w:p>
+        </w:tc>
+        <w:tc>
+          <w:tcPr>
+            <w:tcW w:w="3210" w:type="dxa"/>
+          </w:tcPr>
+          <w:p>
+            <w:pPr>
+              <w:rPr>
+                <w:rFonts w:ascii="Times New Roman" w:eastAsiaTheme="minorEastAsia" w:hAnsi="Times New Roman" w:cs="Times New Roman"/>
+              </w:rPr>
+            </w:pPr>
+            <w:r>
+              <w:rPr>
+                <w:rFonts w:ascii="Times New Roman" w:eastAsiaTheme="minorEastAsia" w:hAnsi="Times New Roman" w:cs="Times New Roman"/>
+              </w:rPr>
+              <w:t>12/anno</w:t>
+            </w:r>
+          </w:p>
+        </w:tc>
+      </w:tr>
+      <w:tr>
+        <w:tc>
+          <w:tcPr>
+            <w:tcW w:w="3209" w:type="dxa"/>
+          </w:tcPr>
+          <w:p>
+            <w:pPr>
+              <w:rPr>
+                <w:rFonts w:ascii="Times New Roman" w:eastAsiaTheme="minorEastAsia" w:hAnsi="Times New Roman" w:cs="Times New Roman"/>
+              </w:rPr>
+            </w:pPr>
+            <w:r>
+              <w:rPr>
+                <w:rFonts w:ascii="Times New Roman" w:eastAsiaTheme="minorEastAsia" w:hAnsi="Times New Roman" w:cs="Times New Roman"/>
+              </w:rPr>
+              <w:t>Op.5</w:t>
+            </w:r>
+          </w:p>
+        </w:tc>
+        <w:tc>
+          <w:tcPr>
+            <w:tcW w:w="3209" w:type="dxa"/>
+          </w:tcPr>
+          <w:p>
+            <w:pPr>
+              <w:rPr>
+                <w:rFonts w:ascii="Times New Roman" w:eastAsiaTheme="minorEastAsia" w:hAnsi="Times New Roman" w:cs="Times New Roman"/>
+              </w:rPr>
+            </w:pPr>
+            <w:r>
+              <w:rPr>
+                <w:rFonts w:ascii="Times New Roman" w:eastAsiaTheme="minorEastAsia" w:hAnsi="Times New Roman" w:cs="Times New Roman"/>
+              </w:rPr>
+              <w:t>B</w:t>
+            </w:r>
+          </w:p>
+        </w:tc>
+        <w:tc>
+          <w:tcPr>
+            <w:tcW w:w="3210" w:type="dxa"/>
+          </w:tcPr>
+          <w:p>
+            <w:pPr>
+              <w:rPr>
+                <w:rFonts w:ascii="Times New Roman" w:eastAsiaTheme="minorEastAsia" w:hAnsi="Times New Roman" w:cs="Times New Roman"/>
+              </w:rPr>
+            </w:pPr>
+            <w:r>
+              <w:rPr>
+                <w:rFonts w:ascii="Times New Roman" w:eastAsiaTheme="minorEastAsia" w:hAnsi="Times New Roman" w:cs="Times New Roman"/>
+              </w:rPr>
+              <w:t>2/anno</w:t>
+            </w:r>
+          </w:p>
+        </w:tc>
+      </w:tr>
+      <w:tr>
+        <w:tc>
+          <w:tcPr>
+            <w:tcW w:w="3209" w:type="dxa"/>
+          </w:tcPr>
+          <w:p>
+            <w:pPr>
+              <w:rPr>
+                <w:rFonts w:ascii="Times New Roman" w:eastAsiaTheme="minorEastAsia" w:hAnsi="Times New Roman" w:cs="Times New Roman"/>
+              </w:rPr>
+            </w:pPr>
+            <w:r>
+              <w:rPr>
+                <w:rFonts w:ascii="Times New Roman" w:eastAsiaTheme="minorEastAsia" w:hAnsi="Times New Roman" w:cs="Times New Roman"/>
+              </w:rPr>
+              <w:t>Op.6</w:t>
+            </w:r>
+          </w:p>
+        </w:tc>
+        <w:tc>
+          <w:tcPr>
+            <w:tcW w:w="3209" w:type="dxa"/>
+          </w:tcPr>
+          <w:p>
+            <w:pPr>
+              <w:rPr>
+                <w:rFonts w:ascii="Times New Roman" w:eastAsiaTheme="minorEastAsia" w:hAnsi="Times New Roman" w:cs="Times New Roman"/>
+              </w:rPr>
+            </w:pPr>
+            <w:r>
+              <w:rPr>
+                <w:rFonts w:ascii="Times New Roman" w:eastAsiaTheme="minorEastAsia" w:hAnsi="Times New Roman" w:cs="Times New Roman"/>
+              </w:rPr>
+              <w:t>B</w:t>
+            </w:r>
+          </w:p>
+        </w:tc>
+        <w:tc>
+          <w:tcPr>
+            <w:tcW w:w="3210" w:type="dxa"/>
+          </w:tcPr>
+          <w:p>
+            <w:pPr>
+              <w:rPr>
+                <w:rFonts w:ascii="Times New Roman" w:eastAsiaTheme="minorEastAsia" w:hAnsi="Times New Roman" w:cs="Times New Roman"/>
+              </w:rPr>
+            </w:pPr>
+            <w:r>
+              <w:rPr>
+                <w:rFonts w:ascii="Times New Roman" w:eastAsiaTheme="minorEastAsia" w:hAnsi="Times New Roman" w:cs="Times New Roman"/>
+              </w:rPr>
+              <w:t>2/anno</w:t>
+            </w:r>
+          </w:p>
+        </w:tc>
+      </w:tr>
+      <w:tr>
+        <w:tc>
+          <w:tcPr>
+            <w:tcW w:w="3209" w:type="dxa"/>
+          </w:tcPr>
+          <w:p>
+            <w:pPr>
+              <w:rPr>
+                <w:rFonts w:ascii="Times New Roman" w:eastAsiaTheme="minorEastAsia" w:hAnsi="Times New Roman" w:cs="Times New Roman"/>
+              </w:rPr>
+            </w:pPr>
+            <w:r>
+              <w:rPr>
+                <w:rFonts w:ascii="Times New Roman" w:eastAsiaTheme="minorEastAsia" w:hAnsi="Times New Roman" w:cs="Times New Roman"/>
+              </w:rPr>
+              <w:t>Op.7</w:t>
+            </w:r>
+          </w:p>
+        </w:tc>
+        <w:tc>
+          <w:tcPr>
+            <w:tcW w:w="3209" w:type="dxa"/>
+          </w:tcPr>
+          <w:p>
+            <w:pPr>
+              <w:rPr>
+                <w:rFonts w:ascii="Times New Roman" w:eastAsiaTheme="minorEastAsia" w:hAnsi="Times New Roman" w:cs="Times New Roman"/>
+              </w:rPr>
+            </w:pPr>
+            <w:r>
+              <w:rPr>
+                <w:rFonts w:ascii="Times New Roman" w:eastAsiaTheme="minorEastAsia" w:hAnsi="Times New Roman" w:cs="Times New Roman"/>
+              </w:rPr>
+              <w:t>B</w:t>
+            </w:r>
+          </w:p>
+        </w:tc>
+        <w:tc>
+          <w:tcPr>
+            <w:tcW w:w="3210" w:type="dxa"/>
+          </w:tcPr>
+          <w:p>
+            <w:pPr>
+              <w:rPr>
+                <w:rFonts w:ascii="Times New Roman" w:eastAsiaTheme="minorEastAsia" w:hAnsi="Times New Roman" w:cs="Times New Roman"/>
+              </w:rPr>
+            </w:pPr>
+            <w:r>
+              <w:rPr>
+                <w:rFonts w:ascii="Times New Roman" w:eastAsiaTheme="minorEastAsia" w:hAnsi="Times New Roman" w:cs="Times New Roman"/>
+              </w:rPr>
+              <w:t>12/anno</w:t>
+            </w:r>
+          </w:p>
+        </w:tc>
+      </w:tr>
+      <w:tr>
+        <w:tc>
+          <w:tcPr>
+            <w:tcW w:w="3209" w:type="dxa"/>
+          </w:tcPr>
+          <w:p>
+            <w:pPr>
+              <w:rPr>
+                <w:rFonts w:ascii="Times New Roman" w:eastAsiaTheme="minorEastAsia" w:hAnsi="Times New Roman" w:cs="Times New Roman"/>
+              </w:rPr>
+            </w:pPr>
+            <w:r>
+              <w:rPr>
+                <w:rFonts w:ascii="Times New Roman" w:eastAsiaTheme="minorEastAsia" w:hAnsi="Times New Roman" w:cs="Times New Roman"/>
+              </w:rPr>
+              <w:t>Op.8</w:t>
+            </w:r>
+          </w:p>
+        </w:tc>
+        <w:tc>
+          <w:tcPr>
+            <w:tcW w:w="3209" w:type="dxa"/>
+          </w:tcPr>
+          <w:p>
+            <w:pPr>
+              <w:rPr>
+                <w:rFonts w:ascii="Times New Roman" w:eastAsiaTheme="minorEastAsia" w:hAnsi="Times New Roman" w:cs="Times New Roman"/>
+              </w:rPr>
+            </w:pPr>
+            <w:r>
+              <w:rPr>
+                <w:rFonts w:ascii="Times New Roman" w:eastAsiaTheme="minorEastAsia" w:hAnsi="Times New Roman" w:cs="Times New Roman"/>
+              </w:rPr>
+              <w:t>B</w:t>
+            </w:r>
+          </w:p>
+        </w:tc>
+        <w:tc>
+          <w:tcPr>
+            <w:tcW w:w="3210" w:type="dxa"/>
+          </w:tcPr>
+          <w:p>
+            <w:pPr>
+              <w:rPr>
+                <w:rFonts w:ascii="Times New Roman" w:eastAsiaTheme="minorEastAsia" w:hAnsi="Times New Roman" w:cs="Times New Roman"/>
+              </w:rPr>
+            </w:pPr>
+            <w:r>
+              <w:rPr>
+                <w:rFonts w:ascii="Times New Roman" w:eastAsiaTheme="minorEastAsia" w:hAnsi="Times New Roman" w:cs="Times New Roman"/>
+              </w:rPr>
+              <w:t>12/anno</w:t>
+            </w:r>
+          </w:p>
+        </w:tc>
+      </w:tr>
+      <w:tr>
+        <w:tc>
+          <w:tcPr>
+            <w:tcW w:w="3209" w:type="dxa"/>
+          </w:tcPr>
+          <w:p>
+            <w:pPr>
+              <w:rPr>
+                <w:rFonts w:ascii="Times New Roman" w:eastAsiaTheme="minorEastAsia" w:hAnsi="Times New Roman" w:cs="Times New Roman"/>
+              </w:rPr>
+            </w:pPr>
+            <w:r>
+              <w:rPr>
+                <w:rFonts w:ascii="Times New Roman" w:eastAsiaTheme="minorEastAsia" w:hAnsi="Times New Roman" w:cs="Times New Roman"/>
+              </w:rPr>
+              <w:t>Op.9</w:t>
+            </w:r>
+          </w:p>
+        </w:tc>
+        <w:tc>
+          <w:tcPr>
+            <w:tcW w:w="3209" w:type="dxa"/>
+          </w:tcPr>
+          <w:p>
+            <w:pPr>
+              <w:rPr>
+                <w:rFonts w:ascii="Times New Roman" w:eastAsiaTheme="minorEastAsia" w:hAnsi="Times New Roman" w:cs="Times New Roman"/>
+              </w:rPr>
+            </w:pPr>
+            <w:r>
+              <w:rPr>
+                <w:rFonts w:ascii="Times New Roman" w:eastAsiaTheme="minorEastAsia" w:hAnsi="Times New Roman" w:cs="Times New Roman"/>
+              </w:rPr>
+              <w:t>B</w:t>
+            </w:r>
+          </w:p>
+        </w:tc>
+        <w:tc>
+          <w:tcPr>
+            <w:tcW w:w="3210" w:type="dxa"/>
+          </w:tcPr>
+          <w:p>
+            <w:pPr>
+              <w:rPr>
+                <w:rFonts w:ascii="Times New Roman" w:eastAsiaTheme="minorEastAsia" w:hAnsi="Times New Roman" w:cs="Times New Roman"/>
+              </w:rPr>
+            </w:pPr>
+            <w:r>
+              <w:rPr>
+                <w:rFonts w:ascii="Times New Roman" w:eastAsiaTheme="minorEastAsia" w:hAnsi="Times New Roman" w:cs="Times New Roman"/>
+              </w:rPr>
+              <w:t>2/anno</w:t>
+            </w:r>
+          </w:p>
+        </w:tc>
+      </w:tr>
+      <w:tr>
+        <w:tc>
+          <w:tcPr>
+            <w:tcW w:w="3209" w:type="dxa"/>
+          </w:tcPr>
+          <w:p>
+            <w:pPr>
+              <w:rPr>
+                <w:rFonts w:ascii="Times New Roman" w:eastAsiaTheme="minorEastAsia" w:hAnsi="Times New Roman" w:cs="Times New Roman"/>
+              </w:rPr>
+            </w:pPr>
+            <w:r>
+              <w:rPr>
+                <w:rFonts w:ascii="Times New Roman" w:eastAsiaTheme="minorEastAsia" w:hAnsi="Times New Roman" w:cs="Times New Roman"/>
+              </w:rPr>
+              <w:t>Op.10</w:t>
+            </w:r>
+          </w:p>
+        </w:tc>
+        <w:tc>
+          <w:tcPr>
+            <w:tcW w:w="3209" w:type="dxa"/>
+          </w:tcPr>
+          <w:p>
+            <w:pPr>
+              <w:rPr>
+                <w:rFonts w:ascii="Times New Roman" w:eastAsiaTheme="minorEastAsia" w:hAnsi="Times New Roman" w:cs="Times New Roman"/>
+              </w:rPr>
+            </w:pPr>
+            <w:r>
+              <w:rPr>
+                <w:rFonts w:ascii="Times New Roman" w:eastAsiaTheme="minorEastAsia" w:hAnsi="Times New Roman" w:cs="Times New Roman"/>
+              </w:rPr>
+              <w:t>B</w:t>
+            </w:r>
+          </w:p>
+        </w:tc>
+        <w:tc>
+          <w:tcPr>
+            <w:tcW w:w="3210" w:type="dxa"/>
+          </w:tcPr>
+          <w:p>
+            <w:pPr>
+              <w:rPr>
+                <w:rFonts w:ascii="Times New Roman" w:eastAsiaTheme="minorEastAsia" w:hAnsi="Times New Roman" w:cs="Times New Roman"/>
+              </w:rPr>
+            </w:pPr>
+            <w:r>
+              <w:rPr>
+                <w:rFonts w:ascii="Times New Roman" w:eastAsiaTheme="minorEastAsia" w:hAnsi="Times New Roman" w:cs="Times New Roman"/>
+              </w:rPr>
+              <w:t>2/anno</w:t>
+            </w:r>
+          </w:p>
+        </w:tc>
+      </w:tr>
+      <w:tr>
+        <w:tc>
+          <w:tcPr>
+            <w:tcW w:w="3209" w:type="dxa"/>
+          </w:tcPr>
+          <w:p>
+            <w:pPr>
+              <w:rPr>
+                <w:rFonts w:ascii="Times New Roman" w:eastAsiaTheme="minorEastAsia" w:hAnsi="Times New Roman" w:cs="Times New Roman"/>
+              </w:rPr>
+            </w:pPr>
+            <w:r>
+              <w:rPr>
+                <w:rFonts w:ascii="Times New Roman" w:eastAsiaTheme="minorEastAsia" w:hAnsi="Times New Roman" w:cs="Times New Roman"/>
+              </w:rPr>
+              <w:t>Op.11</w:t>
+            </w:r>
+          </w:p>
+        </w:tc>
+        <w:tc>
+          <w:tcPr>
+            <w:tcW w:w="3209" w:type="dxa"/>
+          </w:tcPr>
+          <w:p>
+            <w:pPr>
+              <w:rPr>
+                <w:rFonts w:ascii="Times New Roman" w:eastAsiaTheme="minorEastAsia" w:hAnsi="Times New Roman" w:cs="Times New Roman"/>
+              </w:rPr>
+            </w:pPr>
+            <w:r>
+              <w:rPr>
+                <w:rFonts w:ascii="Times New Roman" w:eastAsiaTheme="minorEastAsia" w:hAnsi="Times New Roman" w:cs="Times New Roman"/>
+              </w:rPr>
+              <w:t>B</w:t>
+            </w:r>
+          </w:p>
+        </w:tc>
+        <w:tc>
+          <w:tcPr>
+            <w:tcW w:w="3210" w:type="dxa"/>
+          </w:tcPr>
+          <w:p>
+            <w:pPr>
+              <w:rPr>
+                <w:rFonts w:ascii="Times New Roman" w:eastAsiaTheme="minorEastAsia" w:hAnsi="Times New Roman" w:cs="Times New Roman"/>
+              </w:rPr>
+            </w:pPr>
+            <w:r>
+              <w:rPr>
+                <w:rFonts w:ascii="Times New Roman" w:eastAsiaTheme="minorEastAsia" w:hAnsi="Times New Roman" w:cs="Times New Roman"/>
+              </w:rPr>
+              <w:t>2/anno</w:t>
+            </w:r>
+          </w:p>
+        </w:tc>
+      </w:tr>
+    </w:tbl>
+    <w:p>
+      <w:pPr>
+        <w:rPr>
+          <w:rFonts w:ascii="Times New Roman" w:eastAsiaTheme="minorEastAsia" w:hAnsi="Times New Roman" w:cs="Times New Roman"/>
+        </w:rPr>
+      </w:pPr>
+    </w:p>
+    <w:p>
+      <w:pPr>
+        <w:rPr>
+          <w:rFonts w:ascii="Times New Roman" w:eastAsiaTheme="minorEastAsia" w:hAnsi="Times New Roman" w:cs="Times New Roman"/>
+        </w:rPr>
+      </w:pPr>
+      <w:r>
+        <w:rPr>
+          <w:rFonts w:ascii="Times New Roman" w:eastAsiaTheme="minorEastAsia" w:hAnsi="Times New Roman" w:cs="Times New Roman"/>
+        </w:rPr>
+        <w:t>Tabelle degli Accessi:</w:t>
+      </w:r>
+    </w:p>
+    <w:p>
+      <w:pPr>
+        <w:rPr>
+          <w:rFonts w:ascii="Times New Roman" w:eastAsiaTheme="minorEastAsia" w:hAnsi="Times New Roman" w:cs="Times New Roman"/>
+        </w:rPr>
+      </w:pPr>
+      <w:r>
+        <w:rPr>
+          <w:rFonts w:ascii="Times New Roman" w:eastAsiaTheme="minorEastAsia" w:hAnsi="Times New Roman" w:cs="Times New Roman"/>
+        </w:rPr>
+        <w:t>1. Op.1</w:t>
+      </w:r>
+    </w:p>
+    <w:tbl>
+      <w:tblPr>
+        <w:tblStyle w:val="Grigliatabella"/>
+        <w:tblW w:w="0" w:type="auto"/>
+        <w:tblLook w:val="04A0" w:firstRow="1" w:lastRow="0" w:firstColumn="1" w:lastColumn="0" w:noHBand="0" w:noVBand="1"/>
+      </w:tblPr>
+      <w:tblGrid>
+        <w:gridCol w:w="2407"/>
+        <w:gridCol w:w="2407"/>
+        <w:gridCol w:w="2407"/>
+        <w:gridCol w:w="2407"/>
+      </w:tblGrid>
+      <w:tr>
+        <w:tc>
+          <w:tcPr>
+            <w:tcW w:w="2407" w:type="dxa"/>
+          </w:tcPr>
+          <w:p>
+            <w:pPr>
+              <w:rPr>
+                <w:rFonts w:ascii="Times New Roman" w:eastAsiaTheme="minorEastAsia" w:hAnsi="Times New Roman" w:cs="Times New Roman"/>
+              </w:rPr>
+            </w:pPr>
+            <w:r>
+              <w:rPr>
+                <w:rFonts w:ascii="Times New Roman" w:eastAsiaTheme="minorEastAsia" w:hAnsi="Times New Roman" w:cs="Times New Roman"/>
+              </w:rPr>
+              <w:t>Concetto</w:t>
+            </w:r>
+          </w:p>
+        </w:tc>
+        <w:tc>
+          <w:tcPr>
+            <w:tcW w:w="2407" w:type="dxa"/>
+          </w:tcPr>
+          <w:p>
+            <w:pPr>
+              <w:rPr>
+                <w:rFonts w:ascii="Times New Roman" w:eastAsiaTheme="minorEastAsia" w:hAnsi="Times New Roman" w:cs="Times New Roman"/>
+              </w:rPr>
+            </w:pPr>
+            <w:r>
+              <w:rPr>
+                <w:rFonts w:ascii="Times New Roman" w:eastAsiaTheme="minorEastAsia" w:hAnsi="Times New Roman" w:cs="Times New Roman"/>
+              </w:rPr>
+              <w:t>Costrutto</w:t>
+            </w:r>
+          </w:p>
+        </w:tc>
+        <w:tc>
+          <w:tcPr>
+            <w:tcW w:w="2407" w:type="dxa"/>
+          </w:tcPr>
+          <w:p>
+            <w:pPr>
+              <w:rPr>
+                <w:rFonts w:ascii="Times New Roman" w:eastAsiaTheme="minorEastAsia" w:hAnsi="Times New Roman" w:cs="Times New Roman"/>
+              </w:rPr>
+            </w:pPr>
+            <w:r>
+              <w:rPr>
+                <w:rFonts w:ascii="Times New Roman" w:eastAsiaTheme="minorEastAsia" w:hAnsi="Times New Roman" w:cs="Times New Roman"/>
+              </w:rPr>
+              <w:t>Accessi</w:t>
+            </w:r>
+          </w:p>
+        </w:tc>
+        <w:tc>
+          <w:tcPr>
+            <w:tcW w:w="2407" w:type="dxa"/>
+          </w:tcPr>
+          <w:p>
+            <w:pPr>
+              <w:rPr>
+                <w:rFonts w:ascii="Times New Roman" w:eastAsiaTheme="minorEastAsia" w:hAnsi="Times New Roman" w:cs="Times New Roman"/>
+              </w:rPr>
+            </w:pPr>
+            <w:r>
+              <w:rPr>
+                <w:rFonts w:ascii="Times New Roman" w:eastAsiaTheme="minorEastAsia" w:hAnsi="Times New Roman" w:cs="Times New Roman"/>
+              </w:rPr>
+              <w:t>Tipo</w:t>
+            </w:r>
+          </w:p>
+        </w:tc>
+      </w:tr>
+      <w:tr>
+        <w:tc>
+          <w:tcPr>
+            <w:tcW w:w="2407" w:type="dxa"/>
+          </w:tcPr>
+          <w:p>
+            <w:pPr>
+              <w:rPr>
+                <w:rFonts w:ascii="Times New Roman" w:eastAsiaTheme="minorEastAsia" w:hAnsi="Times New Roman" w:cs="Times New Roman"/>
+              </w:rPr>
+            </w:pPr>
+            <w:r>
+              <w:rPr>
+                <w:rFonts w:ascii="Times New Roman" w:eastAsiaTheme="minorEastAsia" w:hAnsi="Times New Roman" w:cs="Times New Roman"/>
+              </w:rPr>
+              <w:t>Veicolo</w:t>
+            </w:r>
+          </w:p>
+        </w:tc>
+        <w:tc>
+          <w:tcPr>
+            <w:tcW w:w="2407" w:type="dxa"/>
+          </w:tcPr>
+          <w:p>
+            <w:pPr>
+              <w:rPr>
+                <w:rFonts w:ascii="Times New Roman" w:eastAsiaTheme="minorEastAsia" w:hAnsi="Times New Roman" w:cs="Times New Roman"/>
+              </w:rPr>
+            </w:pPr>
+            <w:r>
+              <w:rPr>
+                <w:rFonts w:ascii="Times New Roman" w:eastAsiaTheme="minorEastAsia" w:hAnsi="Times New Roman" w:cs="Times New Roman"/>
+              </w:rPr>
+              <w:t>E</w:t>
+            </w:r>
+          </w:p>
+        </w:tc>
+        <w:tc>
+          <w:tcPr>
+            <w:tcW w:w="2407" w:type="dxa"/>
+          </w:tcPr>
+          <w:p>
+            <w:pPr>
+              <w:rPr>
+                <w:rFonts w:ascii="Times New Roman" w:eastAsiaTheme="minorEastAsia" w:hAnsi="Times New Roman" w:cs="Times New Roman"/>
+              </w:rPr>
+            </w:pPr>
+            <w:r>
+              <w:rPr>
+                <w:rFonts w:ascii="Times New Roman" w:eastAsiaTheme="minorEastAsia" w:hAnsi="Times New Roman" w:cs="Times New Roman"/>
+              </w:rPr>
+              <w:t>1</w:t>
+            </w:r>
+          </w:p>
+        </w:tc>
+        <w:tc>
+          <w:tcPr>
+            <w:tcW w:w="2407" w:type="dxa"/>
+          </w:tcPr>
+          <w:p>
+            <w:pPr>
+              <w:rPr>
+                <w:rFonts w:ascii="Times New Roman" w:eastAsiaTheme="minorEastAsia" w:hAnsi="Times New Roman" w:cs="Times New Roman"/>
+              </w:rPr>
+            </w:pPr>
+            <w:r>
+              <w:rPr>
+                <w:rFonts w:ascii="Times New Roman" w:eastAsiaTheme="minorEastAsia" w:hAnsi="Times New Roman" w:cs="Times New Roman"/>
+              </w:rPr>
+              <w:t>L</w:t>
+            </w:r>
+          </w:p>
+        </w:tc>
+      </w:tr>
+    </w:tbl>
+    <w:p>
+      <w:pPr>
+        <w:pStyle w:val="Paragrafoelenco"/>
+        <w:numPr>
+          <w:ilvl w:val="0"/>
+          <w:numId w:val="30"/>
+        </w:numPr>
+        <w:rPr>
+          <w:rFonts w:ascii="Times New Roman" w:eastAsiaTheme="minorEastAsia" w:hAnsi="Times New Roman" w:cs="Times New Roman"/>
+        </w:rPr>
+      </w:pPr>
+      <w:r>
+        <w:rPr>
+          <w:rFonts w:ascii="Times New Roman" w:eastAsiaTheme="minorEastAsia" w:hAnsi="Times New Roman" w:cs="Times New Roman"/>
+        </w:rPr>
+        <w:t>Costo complessivo: 1L*12/anno = 12L/anno.</w:t>
+      </w:r>
+    </w:p>
+    <w:p>
+      <w:pPr>
+        <w:rPr>
+          <w:rFonts w:ascii="Times New Roman" w:eastAsiaTheme="minorEastAsia" w:hAnsi="Times New Roman" w:cs="Times New Roman"/>
+        </w:rPr>
+      </w:pPr>
+      <w:r>
+        <w:rPr>
+          <w:rFonts w:ascii="Times New Roman" w:eastAsiaTheme="minorEastAsia" w:hAnsi="Times New Roman" w:cs="Times New Roman"/>
+        </w:rPr>
+        <w:t>2.</w:t>
+      </w:r>
+      <w:r>
+        <w:rPr>
+          <w:rFonts w:ascii="Times New Roman" w:eastAsiaTheme="minorEastAsia" w:hAnsi="Times New Roman" w:cs="Times New Roman"/>
+        </w:rPr>
+        <w:t xml:space="preserve"> </w:t>
+      </w:r>
+      <w:r>
+        <w:rPr>
+          <w:rFonts w:ascii="Times New Roman" w:eastAsiaTheme="minorEastAsia" w:hAnsi="Times New Roman" w:cs="Times New Roman"/>
+        </w:rPr>
+        <w:t>Op.2</w:t>
+      </w:r>
+    </w:p>
+    <w:tbl>
+      <w:tblPr>
+        <w:tblStyle w:val="Grigliatabella"/>
+        <w:tblW w:w="0" w:type="auto"/>
+        <w:tblLook w:val="04A0" w:firstRow="1" w:lastRow="0" w:firstColumn="1" w:lastColumn="0" w:noHBand="0" w:noVBand="1"/>
+      </w:tblPr>
+      <w:tblGrid>
+        <w:gridCol w:w="2407"/>
+        <w:gridCol w:w="2407"/>
+        <w:gridCol w:w="2407"/>
+        <w:gridCol w:w="2407"/>
+      </w:tblGrid>
+      <w:tr>
+        <w:tc>
+          <w:tcPr>
+            <w:tcW w:w="2407" w:type="dxa"/>
+          </w:tcPr>
+          <w:p>
+            <w:pPr>
+              <w:rPr>
+                <w:rFonts w:ascii="Times New Roman" w:eastAsiaTheme="minorEastAsia" w:hAnsi="Times New Roman" w:cs="Times New Roman"/>
+              </w:rPr>
+            </w:pPr>
+            <w:r>
+              <w:rPr>
+                <w:rFonts w:ascii="Times New Roman" w:eastAsiaTheme="minorEastAsia" w:hAnsi="Times New Roman" w:cs="Times New Roman"/>
+              </w:rPr>
+              <w:t>Concetto</w:t>
+            </w:r>
+          </w:p>
+        </w:tc>
+        <w:tc>
+          <w:tcPr>
+            <w:tcW w:w="2407" w:type="dxa"/>
+          </w:tcPr>
+          <w:p>
+            <w:pPr>
+              <w:rPr>
+                <w:rFonts w:ascii="Times New Roman" w:eastAsiaTheme="minorEastAsia" w:hAnsi="Times New Roman" w:cs="Times New Roman"/>
+              </w:rPr>
+            </w:pPr>
+            <w:r>
+              <w:rPr>
+                <w:rFonts w:ascii="Times New Roman" w:eastAsiaTheme="minorEastAsia" w:hAnsi="Times New Roman" w:cs="Times New Roman"/>
+              </w:rPr>
+              <w:t>Costrutto</w:t>
+            </w:r>
+          </w:p>
+        </w:tc>
+        <w:tc>
+          <w:tcPr>
+            <w:tcW w:w="2407" w:type="dxa"/>
+          </w:tcPr>
+          <w:p>
+            <w:pPr>
+              <w:rPr>
+                <w:rFonts w:ascii="Times New Roman" w:eastAsiaTheme="minorEastAsia" w:hAnsi="Times New Roman" w:cs="Times New Roman"/>
+              </w:rPr>
+            </w:pPr>
+            <w:r>
+              <w:rPr>
+                <w:rFonts w:ascii="Times New Roman" w:eastAsiaTheme="minorEastAsia" w:hAnsi="Times New Roman" w:cs="Times New Roman"/>
+              </w:rPr>
+              <w:t>Accessi</w:t>
+            </w:r>
+          </w:p>
+        </w:tc>
+        <w:tc>
+          <w:tcPr>
+            <w:tcW w:w="2407" w:type="dxa"/>
+          </w:tcPr>
+          <w:p>
+            <w:pPr>
+              <w:rPr>
+                <w:rFonts w:ascii="Times New Roman" w:eastAsiaTheme="minorEastAsia" w:hAnsi="Times New Roman" w:cs="Times New Roman"/>
+              </w:rPr>
+            </w:pPr>
+            <w:r>
+              <w:rPr>
+                <w:rFonts w:ascii="Times New Roman" w:eastAsiaTheme="minorEastAsia" w:hAnsi="Times New Roman" w:cs="Times New Roman"/>
+              </w:rPr>
+              <w:t>Tipo</w:t>
+            </w:r>
+          </w:p>
+        </w:tc>
+      </w:tr>
+      <w:tr>
+        <w:tc>
+          <w:tcPr>
+            <w:tcW w:w="2407" w:type="dxa"/>
+          </w:tcPr>
+          <w:p>
+            <w:pPr>
+              <w:rPr>
+                <w:rFonts w:ascii="Times New Roman" w:eastAsiaTheme="minorEastAsia" w:hAnsi="Times New Roman" w:cs="Times New Roman"/>
+              </w:rPr>
+            </w:pPr>
+            <w:r>
+              <w:rPr>
+                <w:rFonts w:ascii="Times New Roman" w:eastAsiaTheme="minorEastAsia" w:hAnsi="Times New Roman" w:cs="Times New Roman"/>
+              </w:rPr>
+              <w:t>Veicolo</w:t>
+            </w:r>
+          </w:p>
+        </w:tc>
+        <w:tc>
+          <w:tcPr>
+            <w:tcW w:w="2407" w:type="dxa"/>
+          </w:tcPr>
+          <w:p>
+            <w:pPr>
+              <w:rPr>
+                <w:rFonts w:ascii="Times New Roman" w:eastAsiaTheme="minorEastAsia" w:hAnsi="Times New Roman" w:cs="Times New Roman"/>
+              </w:rPr>
+            </w:pPr>
+            <w:r>
+              <w:rPr>
+                <w:rFonts w:ascii="Times New Roman" w:eastAsiaTheme="minorEastAsia" w:hAnsi="Times New Roman" w:cs="Times New Roman"/>
+              </w:rPr>
+              <w:t>E</w:t>
+            </w:r>
+          </w:p>
+        </w:tc>
+        <w:tc>
+          <w:tcPr>
+            <w:tcW w:w="2407" w:type="dxa"/>
+          </w:tcPr>
+          <w:p>
+            <w:pPr>
+              <w:rPr>
+                <w:rFonts w:ascii="Times New Roman" w:eastAsiaTheme="minorEastAsia" w:hAnsi="Times New Roman" w:cs="Times New Roman"/>
+              </w:rPr>
+            </w:pPr>
+            <w:r>
+              <w:rPr>
+                <w:rFonts w:ascii="Times New Roman" w:eastAsiaTheme="minorEastAsia" w:hAnsi="Times New Roman" w:cs="Times New Roman"/>
+              </w:rPr>
+              <w:t>1</w:t>
+            </w:r>
+          </w:p>
+        </w:tc>
+        <w:tc>
+          <w:tcPr>
+            <w:tcW w:w="2407" w:type="dxa"/>
+          </w:tcPr>
+          <w:p>
+            <w:pPr>
+              <w:rPr>
+                <w:rFonts w:ascii="Times New Roman" w:eastAsiaTheme="minorEastAsia" w:hAnsi="Times New Roman" w:cs="Times New Roman"/>
+              </w:rPr>
+            </w:pPr>
+            <w:r>
+              <w:rPr>
+                <w:rFonts w:ascii="Times New Roman" w:eastAsiaTheme="minorEastAsia" w:hAnsi="Times New Roman" w:cs="Times New Roman"/>
+              </w:rPr>
+              <w:t>L</w:t>
+            </w:r>
+          </w:p>
+        </w:tc>
+      </w:tr>
+      <w:tr>
+        <w:tc>
+          <w:tcPr>
+            <w:tcW w:w="2407" w:type="dxa"/>
+          </w:tcPr>
+          <w:p>
+            <w:pPr>
+              <w:rPr>
+                <w:rFonts w:ascii="Times New Roman" w:eastAsiaTheme="minorEastAsia" w:hAnsi="Times New Roman" w:cs="Times New Roman"/>
+              </w:rPr>
+            </w:pPr>
+            <w:r>
+              <w:rPr>
+                <w:rFonts w:ascii="Times New Roman" w:eastAsiaTheme="minorEastAsia" w:hAnsi="Times New Roman" w:cs="Times New Roman"/>
+              </w:rPr>
+              <w:t>Pagamento Assicurazione</w:t>
+            </w:r>
+          </w:p>
+        </w:tc>
+        <w:tc>
+          <w:tcPr>
+            <w:tcW w:w="2407" w:type="dxa"/>
+          </w:tcPr>
+          <w:p>
+            <w:pPr>
+              <w:rPr>
+                <w:rFonts w:ascii="Times New Roman" w:eastAsiaTheme="minorEastAsia" w:hAnsi="Times New Roman" w:cs="Times New Roman"/>
+              </w:rPr>
+            </w:pPr>
+            <w:r>
+              <w:rPr>
+                <w:rFonts w:ascii="Times New Roman" w:eastAsiaTheme="minorEastAsia" w:hAnsi="Times New Roman" w:cs="Times New Roman"/>
+              </w:rPr>
+              <w:t>R</w:t>
+            </w:r>
+          </w:p>
+        </w:tc>
+        <w:tc>
+          <w:tcPr>
+            <w:tcW w:w="2407" w:type="dxa"/>
+          </w:tcPr>
+          <w:p>
+            <w:pPr>
+              <w:rPr>
+                <w:rFonts w:ascii="Times New Roman" w:eastAsiaTheme="minorEastAsia" w:hAnsi="Times New Roman" w:cs="Times New Roman"/>
+              </w:rPr>
+            </w:pPr>
+            <w:r>
+              <w:rPr>
+                <w:rFonts w:ascii="Times New Roman" w:eastAsiaTheme="minorEastAsia" w:hAnsi="Times New Roman" w:cs="Times New Roman"/>
+              </w:rPr>
+              <w:t>4</w:t>
+            </w:r>
+          </w:p>
+        </w:tc>
+        <w:tc>
+          <w:tcPr>
+            <w:tcW w:w="2407" w:type="dxa"/>
+          </w:tcPr>
+          <w:p>
+            <w:pPr>
+              <w:rPr>
+                <w:rFonts w:ascii="Times New Roman" w:eastAsiaTheme="minorEastAsia" w:hAnsi="Times New Roman" w:cs="Times New Roman"/>
+              </w:rPr>
+            </w:pPr>
+            <w:r>
+              <w:rPr>
+                <w:rFonts w:ascii="Times New Roman" w:eastAsiaTheme="minorEastAsia" w:hAnsi="Times New Roman" w:cs="Times New Roman"/>
+              </w:rPr>
+              <w:t>L</w:t>
+            </w:r>
+          </w:p>
+        </w:tc>
+      </w:tr>
+      <w:tr>
+        <w:tc>
+          <w:tcPr>
+            <w:tcW w:w="2407" w:type="dxa"/>
+          </w:tcPr>
+          <w:p>
+            <w:pPr>
+              <w:rPr>
+                <w:rFonts w:ascii="Times New Roman" w:eastAsiaTheme="minorEastAsia" w:hAnsi="Times New Roman" w:cs="Times New Roman"/>
+              </w:rPr>
+            </w:pPr>
+            <w:r>
+              <w:rPr>
+                <w:rFonts w:ascii="Times New Roman" w:eastAsiaTheme="minorEastAsia" w:hAnsi="Times New Roman" w:cs="Times New Roman"/>
+              </w:rPr>
+              <w:t>Fatture</w:t>
+            </w:r>
+          </w:p>
+        </w:tc>
+        <w:tc>
+          <w:tcPr>
+            <w:tcW w:w="2407" w:type="dxa"/>
+          </w:tcPr>
+          <w:p>
+            <w:pPr>
+              <w:rPr>
+                <w:rFonts w:ascii="Times New Roman" w:eastAsiaTheme="minorEastAsia" w:hAnsi="Times New Roman" w:cs="Times New Roman"/>
+              </w:rPr>
+            </w:pPr>
+            <w:r>
+              <w:rPr>
+                <w:rFonts w:ascii="Times New Roman" w:eastAsiaTheme="minorEastAsia" w:hAnsi="Times New Roman" w:cs="Times New Roman"/>
+              </w:rPr>
+              <w:t>E</w:t>
+            </w:r>
+          </w:p>
+        </w:tc>
+        <w:tc>
+          <w:tcPr>
+            <w:tcW w:w="2407" w:type="dxa"/>
+          </w:tcPr>
+          <w:p>
+            <w:pPr>
+              <w:rPr>
+                <w:rFonts w:ascii="Times New Roman" w:eastAsiaTheme="minorEastAsia" w:hAnsi="Times New Roman" w:cs="Times New Roman"/>
+              </w:rPr>
+            </w:pPr>
+            <w:r>
+              <w:rPr>
+                <w:rFonts w:ascii="Times New Roman" w:eastAsiaTheme="minorEastAsia" w:hAnsi="Times New Roman" w:cs="Times New Roman"/>
+              </w:rPr>
+              <w:t>4</w:t>
+            </w:r>
+          </w:p>
+        </w:tc>
+        <w:tc>
+          <w:tcPr>
+            <w:tcW w:w="2407" w:type="dxa"/>
+          </w:tcPr>
+          <w:p>
+            <w:pPr>
+              <w:rPr>
+                <w:rFonts w:ascii="Times New Roman" w:eastAsiaTheme="minorEastAsia" w:hAnsi="Times New Roman" w:cs="Times New Roman"/>
+              </w:rPr>
+            </w:pPr>
+            <w:r>
+              <w:rPr>
+                <w:rFonts w:ascii="Times New Roman" w:eastAsiaTheme="minorEastAsia" w:hAnsi="Times New Roman" w:cs="Times New Roman"/>
+              </w:rPr>
+              <w:t>L</w:t>
+            </w:r>
+          </w:p>
+        </w:tc>
+      </w:tr>
+    </w:tbl>
+    <w:p>
+      <w:pPr>
+        <w:pStyle w:val="Paragrafoelenco"/>
+        <w:numPr>
+          <w:ilvl w:val="0"/>
+          <w:numId w:val="30"/>
+        </w:numPr>
+        <w:rPr>
+          <w:rFonts w:ascii="Times New Roman" w:eastAsiaTheme="minorEastAsia" w:hAnsi="Times New Roman" w:cs="Times New Roman"/>
+        </w:rPr>
+      </w:pPr>
+      <w:r>
+        <w:rPr>
+          <w:rFonts w:ascii="Times New Roman" w:eastAsiaTheme="minorEastAsia" w:hAnsi="Times New Roman" w:cs="Times New Roman"/>
+        </w:rPr>
+        <w:t>In media ci sono quattro fatture di pagamento per ogni veicolo (40/10).</w:t>
+      </w:r>
+    </w:p>
+    <w:p>
+      <w:pPr>
+        <w:pStyle w:val="Paragrafoelenco"/>
+        <w:numPr>
+          <w:ilvl w:val="0"/>
+          <w:numId w:val="30"/>
+        </w:numPr>
+        <w:rPr>
+          <w:rFonts w:ascii="Times New Roman" w:eastAsiaTheme="minorEastAsia" w:hAnsi="Times New Roman" w:cs="Times New Roman"/>
+        </w:rPr>
+      </w:pPr>
+      <w:r>
+        <w:rPr>
+          <w:rFonts w:ascii="Times New Roman" w:eastAsiaTheme="minorEastAsia" w:hAnsi="Times New Roman" w:cs="Times New Roman"/>
+        </w:rPr>
+        <w:t>Costo complessivo: 9L*4/anno = 36L/anno</w:t>
+      </w:r>
+    </w:p>
+    <w:p>
+      <w:pPr>
+        <w:rPr>
+          <w:rFonts w:ascii="Times New Roman" w:eastAsiaTheme="minorEastAsia" w:hAnsi="Times New Roman" w:cs="Times New Roman"/>
+        </w:rPr>
+      </w:pPr>
+      <w:r>
+        <w:rPr>
+          <w:rFonts w:ascii="Times New Roman" w:eastAsiaTheme="minorEastAsia" w:hAnsi="Times New Roman" w:cs="Times New Roman"/>
+        </w:rPr>
+        <w:t>3. Op.3</w:t>
+      </w:r>
+    </w:p>
+    <w:tbl>
+      <w:tblPr>
+        <w:tblStyle w:val="Grigliatabella"/>
+        <w:tblW w:w="0" w:type="auto"/>
+        <w:tblLook w:val="04A0" w:firstRow="1" w:lastRow="0" w:firstColumn="1" w:lastColumn="0" w:noHBand="0" w:noVBand="1"/>
+      </w:tblPr>
+      <w:tblGrid>
+        <w:gridCol w:w="2407"/>
+        <w:gridCol w:w="2407"/>
+        <w:gridCol w:w="2407"/>
+        <w:gridCol w:w="2407"/>
+      </w:tblGrid>
+      <w:tr>
+        <w:tc>
+          <w:tcPr>
+            <w:tcW w:w="2407" w:type="dxa"/>
+          </w:tcPr>
+          <w:p>
+            <w:pPr>
+              <w:rPr>
+                <w:rFonts w:ascii="Times New Roman" w:eastAsiaTheme="minorEastAsia" w:hAnsi="Times New Roman" w:cs="Times New Roman"/>
+              </w:rPr>
+            </w:pPr>
+            <w:r>
+              <w:rPr>
+                <w:rFonts w:ascii="Times New Roman" w:eastAsiaTheme="minorEastAsia" w:hAnsi="Times New Roman" w:cs="Times New Roman"/>
+              </w:rPr>
+              <w:t>Concetto</w:t>
+            </w:r>
+          </w:p>
+        </w:tc>
+        <w:tc>
+          <w:tcPr>
+            <w:tcW w:w="2407" w:type="dxa"/>
+          </w:tcPr>
+          <w:p>
+            <w:pPr>
+              <w:rPr>
+                <w:rFonts w:ascii="Times New Roman" w:eastAsiaTheme="minorEastAsia" w:hAnsi="Times New Roman" w:cs="Times New Roman"/>
+              </w:rPr>
+            </w:pPr>
+            <w:r>
+              <w:rPr>
+                <w:rFonts w:ascii="Times New Roman" w:eastAsiaTheme="minorEastAsia" w:hAnsi="Times New Roman" w:cs="Times New Roman"/>
+              </w:rPr>
+              <w:t>Costrutto</w:t>
+            </w:r>
+          </w:p>
+        </w:tc>
+        <w:tc>
+          <w:tcPr>
+            <w:tcW w:w="2407" w:type="dxa"/>
+          </w:tcPr>
+          <w:p>
+            <w:pPr>
+              <w:rPr>
+                <w:rFonts w:ascii="Times New Roman" w:eastAsiaTheme="minorEastAsia" w:hAnsi="Times New Roman" w:cs="Times New Roman"/>
+              </w:rPr>
+            </w:pPr>
+            <w:r>
+              <w:rPr>
+                <w:rFonts w:ascii="Times New Roman" w:eastAsiaTheme="minorEastAsia" w:hAnsi="Times New Roman" w:cs="Times New Roman"/>
+              </w:rPr>
+              <w:t>Accessi</w:t>
+            </w:r>
+          </w:p>
+        </w:tc>
+        <w:tc>
+          <w:tcPr>
+            <w:tcW w:w="2407" w:type="dxa"/>
+          </w:tcPr>
+          <w:p>
+            <w:pPr>
+              <w:rPr>
+                <w:rFonts w:ascii="Times New Roman" w:eastAsiaTheme="minorEastAsia" w:hAnsi="Times New Roman" w:cs="Times New Roman"/>
+              </w:rPr>
+            </w:pPr>
+            <w:r>
+              <w:rPr>
+                <w:rFonts w:ascii="Times New Roman" w:eastAsiaTheme="minorEastAsia" w:hAnsi="Times New Roman" w:cs="Times New Roman"/>
+              </w:rPr>
+              <w:t>Tipo</w:t>
+            </w:r>
+          </w:p>
+        </w:tc>
+      </w:tr>
+      <w:tr>
+        <w:tc>
+          <w:tcPr>
+            <w:tcW w:w="2407" w:type="dxa"/>
+          </w:tcPr>
+          <w:p>
+            <w:pPr>
+              <w:rPr>
+                <w:rFonts w:ascii="Times New Roman" w:eastAsiaTheme="minorEastAsia" w:hAnsi="Times New Roman" w:cs="Times New Roman"/>
+              </w:rPr>
+            </w:pPr>
+            <w:r>
+              <w:rPr>
+                <w:rFonts w:ascii="Times New Roman" w:eastAsiaTheme="minorEastAsia" w:hAnsi="Times New Roman" w:cs="Times New Roman"/>
+              </w:rPr>
+              <w:t>Lotto Materiale</w:t>
+            </w:r>
+          </w:p>
+        </w:tc>
+        <w:tc>
+          <w:tcPr>
+            <w:tcW w:w="2407" w:type="dxa"/>
+          </w:tcPr>
+          <w:p>
+            <w:pPr>
+              <w:rPr>
+                <w:rFonts w:ascii="Times New Roman" w:eastAsiaTheme="minorEastAsia" w:hAnsi="Times New Roman" w:cs="Times New Roman"/>
+              </w:rPr>
+            </w:pPr>
+            <w:r>
+              <w:rPr>
+                <w:rFonts w:ascii="Times New Roman" w:eastAsiaTheme="minorEastAsia" w:hAnsi="Times New Roman" w:cs="Times New Roman"/>
+              </w:rPr>
+              <w:t>E</w:t>
+            </w:r>
+          </w:p>
+        </w:tc>
+        <w:tc>
+          <w:tcPr>
+            <w:tcW w:w="2407" w:type="dxa"/>
+          </w:tcPr>
+          <w:p>
+            <w:pPr>
+              <w:rPr>
+                <w:rFonts w:ascii="Times New Roman" w:eastAsiaTheme="minorEastAsia" w:hAnsi="Times New Roman" w:cs="Times New Roman"/>
+              </w:rPr>
+            </w:pPr>
+            <w:r>
+              <w:rPr>
+                <w:rFonts w:ascii="Times New Roman" w:eastAsiaTheme="minorEastAsia" w:hAnsi="Times New Roman" w:cs="Times New Roman"/>
+              </w:rPr>
+              <w:t>1</w:t>
+            </w:r>
+          </w:p>
+        </w:tc>
+        <w:tc>
+          <w:tcPr>
+            <w:tcW w:w="2407" w:type="dxa"/>
+          </w:tcPr>
+          <w:p>
+            <w:pPr>
+              <w:rPr>
+                <w:rFonts w:ascii="Times New Roman" w:eastAsiaTheme="minorEastAsia" w:hAnsi="Times New Roman" w:cs="Times New Roman"/>
+              </w:rPr>
+            </w:pPr>
+            <w:r>
+              <w:rPr>
+                <w:rFonts w:ascii="Times New Roman" w:eastAsiaTheme="minorEastAsia" w:hAnsi="Times New Roman" w:cs="Times New Roman"/>
+              </w:rPr>
+              <w:t>L</w:t>
+            </w:r>
+          </w:p>
+        </w:tc>
+      </w:tr>
+      <w:tr>
+        <w:tc>
+          <w:tcPr>
+            <w:tcW w:w="2407" w:type="dxa"/>
+          </w:tcPr>
+          <w:p>
+            <w:pPr>
+              <w:rPr>
+                <w:rFonts w:ascii="Times New Roman" w:eastAsiaTheme="minorEastAsia" w:hAnsi="Times New Roman" w:cs="Times New Roman"/>
+              </w:rPr>
+            </w:pPr>
+            <w:r>
+              <w:rPr>
+                <w:rFonts w:ascii="Times New Roman" w:eastAsiaTheme="minorEastAsia" w:hAnsi="Times New Roman" w:cs="Times New Roman"/>
+              </w:rPr>
+              <w:t>Assegnazione Materiale</w:t>
+            </w:r>
+          </w:p>
+        </w:tc>
+        <w:tc>
+          <w:tcPr>
+            <w:tcW w:w="2407" w:type="dxa"/>
+          </w:tcPr>
+          <w:p>
+            <w:pPr>
+              <w:rPr>
+                <w:rFonts w:ascii="Times New Roman" w:eastAsiaTheme="minorEastAsia" w:hAnsi="Times New Roman" w:cs="Times New Roman"/>
+              </w:rPr>
+            </w:pPr>
+            <w:r>
+              <w:rPr>
+                <w:rFonts w:ascii="Times New Roman" w:eastAsiaTheme="minorEastAsia" w:hAnsi="Times New Roman" w:cs="Times New Roman"/>
+              </w:rPr>
+              <w:t>E</w:t>
+            </w:r>
+          </w:p>
+        </w:tc>
+        <w:tc>
+          <w:tcPr>
+            <w:tcW w:w="2407" w:type="dxa"/>
+          </w:tcPr>
+          <w:p>
+            <w:pPr>
+              <w:rPr>
+                <w:rFonts w:ascii="Times New Roman" w:eastAsiaTheme="minorEastAsia" w:hAnsi="Times New Roman" w:cs="Times New Roman"/>
+              </w:rPr>
+            </w:pPr>
+            <w:r>
+              <w:rPr>
+                <w:rFonts w:ascii="Times New Roman" w:eastAsiaTheme="minorEastAsia" w:hAnsi="Times New Roman" w:cs="Times New Roman"/>
+              </w:rPr>
+              <w:t>30</w:t>
+            </w:r>
+          </w:p>
+        </w:tc>
+        <w:tc>
+          <w:tcPr>
+            <w:tcW w:w="2407" w:type="dxa"/>
+          </w:tcPr>
+          <w:p>
+            <w:pPr>
+              <w:rPr>
+                <w:rFonts w:ascii="Times New Roman" w:eastAsiaTheme="minorEastAsia" w:hAnsi="Times New Roman" w:cs="Times New Roman"/>
+              </w:rPr>
+            </w:pPr>
+            <w:r>
+              <w:rPr>
+                <w:rFonts w:ascii="Times New Roman" w:eastAsiaTheme="minorEastAsia" w:hAnsi="Times New Roman" w:cs="Times New Roman"/>
+              </w:rPr>
+              <w:t>L</w:t>
+            </w:r>
+          </w:p>
+        </w:tc>
+      </w:tr>
+      <w:tr>
+        <w:tc>
+          <w:tcPr>
+            <w:tcW w:w="2407" w:type="dxa"/>
+          </w:tcPr>
+          <w:p>
+            <w:pPr>
+              <w:rPr>
+                <w:rFonts w:ascii="Times New Roman" w:eastAsiaTheme="minorEastAsia" w:hAnsi="Times New Roman" w:cs="Times New Roman"/>
+              </w:rPr>
+            </w:pPr>
+            <w:r>
+              <w:rPr>
+                <w:rFonts w:ascii="Times New Roman" w:eastAsiaTheme="minorEastAsia" w:hAnsi="Times New Roman" w:cs="Times New Roman"/>
+              </w:rPr>
+              <w:t>Lotto Materiale</w:t>
+            </w:r>
+          </w:p>
+        </w:tc>
+        <w:tc>
+          <w:tcPr>
+            <w:tcW w:w="2407" w:type="dxa"/>
+          </w:tcPr>
+          <w:p>
+            <w:pPr>
+              <w:rPr>
+                <w:rFonts w:ascii="Times New Roman" w:eastAsiaTheme="minorEastAsia" w:hAnsi="Times New Roman" w:cs="Times New Roman"/>
+              </w:rPr>
+            </w:pPr>
+            <w:r>
+              <w:rPr>
+                <w:rFonts w:ascii="Times New Roman" w:eastAsiaTheme="minorEastAsia" w:hAnsi="Times New Roman" w:cs="Times New Roman"/>
+              </w:rPr>
+              <w:t>E</w:t>
+            </w:r>
+          </w:p>
+        </w:tc>
+        <w:tc>
+          <w:tcPr>
+            <w:tcW w:w="2407" w:type="dxa"/>
+          </w:tcPr>
+          <w:p>
+            <w:pPr>
+              <w:rPr>
+                <w:rFonts w:ascii="Times New Roman" w:eastAsiaTheme="minorEastAsia" w:hAnsi="Times New Roman" w:cs="Times New Roman"/>
+              </w:rPr>
+            </w:pPr>
+            <w:r>
+              <w:rPr>
+                <w:rFonts w:ascii="Times New Roman" w:eastAsiaTheme="minorEastAsia" w:hAnsi="Times New Roman" w:cs="Times New Roman"/>
+              </w:rPr>
+              <w:t>30</w:t>
+            </w:r>
+          </w:p>
+        </w:tc>
+        <w:tc>
+          <w:tcPr>
+            <w:tcW w:w="2407" w:type="dxa"/>
+          </w:tcPr>
+          <w:p>
+            <w:pPr>
+              <w:rPr>
+                <w:rFonts w:ascii="Times New Roman" w:eastAsiaTheme="minorEastAsia" w:hAnsi="Times New Roman" w:cs="Times New Roman"/>
+              </w:rPr>
+            </w:pPr>
+            <w:r>
+              <w:rPr>
+                <w:rFonts w:ascii="Times New Roman" w:eastAsiaTheme="minorEastAsia" w:hAnsi="Times New Roman" w:cs="Times New Roman"/>
+              </w:rPr>
+              <w:t>A</w:t>
+            </w:r>
+          </w:p>
+        </w:tc>
+      </w:tr>
+    </w:tbl>
+    <w:p>
+      <w:pPr>
+        <w:pStyle w:val="Paragrafoelenco"/>
+        <w:numPr>
+          <w:ilvl w:val="0"/>
+          <w:numId w:val="33"/>
+        </w:numPr>
+        <w:rPr>
+          <w:rFonts w:ascii="Times New Roman" w:eastAsiaTheme="minorEastAsia" w:hAnsi="Times New Roman" w:cs="Times New Roman"/>
+        </w:rPr>
+      </w:pPr>
+      <w:r>
+        <w:rPr>
+          <w:rFonts w:ascii="Times New Roman" w:eastAsiaTheme="minorEastAsia" w:hAnsi="Times New Roman" w:cs="Times New Roman"/>
+        </w:rPr>
+        <w:t>In media ci sono 30 assegnazioni materiale per ogni Lotto (1200/40)</w:t>
+      </w:r>
+    </w:p>
+    <w:p>
+      <w:pPr>
+        <w:pStyle w:val="Paragrafoelenco"/>
+        <w:numPr>
+          <w:ilvl w:val="0"/>
+          <w:numId w:val="33"/>
+        </w:numPr>
+        <w:rPr>
+          <w:rFonts w:ascii="Times New Roman" w:eastAsiaTheme="minorEastAsia" w:hAnsi="Times New Roman" w:cs="Times New Roman"/>
+        </w:rPr>
+      </w:pPr>
+      <w:r>
+        <w:rPr>
+          <w:rFonts w:ascii="Times New Roman" w:eastAsiaTheme="minorEastAsia" w:hAnsi="Times New Roman" w:cs="Times New Roman"/>
+        </w:rPr>
+        <w:lastRenderedPageBreak/>
+        <w:t xml:space="preserve">Costo complessivo: </w:t>
+      </w:r>
+      <w:r>
+        <w:rPr>
+          <w:rFonts w:ascii="Times New Roman" w:eastAsiaTheme="minorEastAsia" w:hAnsi="Times New Roman" w:cs="Times New Roman"/>
+        </w:rPr>
+        <w:t>61</w:t>
+      </w:r>
+      <w:r>
+        <w:rPr>
+          <w:rFonts w:ascii="Times New Roman" w:eastAsiaTheme="minorEastAsia" w:hAnsi="Times New Roman" w:cs="Times New Roman"/>
+        </w:rPr>
+        <w:t xml:space="preserve">L*52/anno = </w:t>
+      </w:r>
+      <w:r>
+        <w:rPr>
+          <w:rFonts w:ascii="Times New Roman" w:eastAsiaTheme="minorEastAsia" w:hAnsi="Times New Roman" w:cs="Times New Roman"/>
+        </w:rPr>
+        <w:t>3172</w:t>
+      </w:r>
+      <w:r>
+        <w:rPr>
+          <w:rFonts w:ascii="Times New Roman" w:eastAsiaTheme="minorEastAsia" w:hAnsi="Times New Roman" w:cs="Times New Roman"/>
+        </w:rPr>
+        <w:t>L/anno</w:t>
+      </w:r>
+    </w:p>
+    <w:p>
+      <w:pPr>
+        <w:rPr>
+          <w:rFonts w:ascii="Times New Roman" w:eastAsiaTheme="minorEastAsia" w:hAnsi="Times New Roman" w:cs="Times New Roman"/>
+        </w:rPr>
+      </w:pPr>
+      <w:r>
+        <w:rPr>
+          <w:rFonts w:ascii="Times New Roman" w:eastAsiaTheme="minorEastAsia" w:hAnsi="Times New Roman" w:cs="Times New Roman"/>
+        </w:rPr>
+        <w:t>4. Op.4</w:t>
+      </w:r>
+    </w:p>
+    <w:tbl>
+      <w:tblPr>
+        <w:tblStyle w:val="Grigliatabella"/>
+        <w:tblW w:w="0" w:type="auto"/>
+        <w:tblLook w:val="04A0" w:firstRow="1" w:lastRow="0" w:firstColumn="1" w:lastColumn="0" w:noHBand="0" w:noVBand="1"/>
+      </w:tblPr>
+      <w:tblGrid>
+        <w:gridCol w:w="2407"/>
+        <w:gridCol w:w="2407"/>
+        <w:gridCol w:w="2407"/>
+        <w:gridCol w:w="2407"/>
+      </w:tblGrid>
+      <w:tr>
+        <w:tc>
+          <w:tcPr>
+            <w:tcW w:w="2407" w:type="dxa"/>
+          </w:tcPr>
+          <w:p>
+            <w:pPr>
+              <w:rPr>
+                <w:rFonts w:ascii="Times New Roman" w:eastAsiaTheme="minorEastAsia" w:hAnsi="Times New Roman" w:cs="Times New Roman"/>
+              </w:rPr>
+            </w:pPr>
+            <w:r>
+              <w:rPr>
+                <w:rFonts w:ascii="Times New Roman" w:eastAsiaTheme="minorEastAsia" w:hAnsi="Times New Roman" w:cs="Times New Roman"/>
+              </w:rPr>
+              <w:t>Concetto</w:t>
+            </w:r>
+          </w:p>
+        </w:tc>
+        <w:tc>
+          <w:tcPr>
+            <w:tcW w:w="2407" w:type="dxa"/>
+          </w:tcPr>
+          <w:p>
+            <w:pPr>
+              <w:rPr>
+                <w:rFonts w:ascii="Times New Roman" w:eastAsiaTheme="minorEastAsia" w:hAnsi="Times New Roman" w:cs="Times New Roman"/>
+              </w:rPr>
+            </w:pPr>
+            <w:r>
+              <w:rPr>
+                <w:rFonts w:ascii="Times New Roman" w:eastAsiaTheme="minorEastAsia" w:hAnsi="Times New Roman" w:cs="Times New Roman"/>
+              </w:rPr>
+              <w:t>Costrutto</w:t>
+            </w:r>
+          </w:p>
+        </w:tc>
+        <w:tc>
+          <w:tcPr>
+            <w:tcW w:w="2407" w:type="dxa"/>
+          </w:tcPr>
+          <w:p>
+            <w:pPr>
+              <w:rPr>
+                <w:rFonts w:ascii="Times New Roman" w:eastAsiaTheme="minorEastAsia" w:hAnsi="Times New Roman" w:cs="Times New Roman"/>
+              </w:rPr>
+            </w:pPr>
+            <w:r>
+              <w:rPr>
+                <w:rFonts w:ascii="Times New Roman" w:eastAsiaTheme="minorEastAsia" w:hAnsi="Times New Roman" w:cs="Times New Roman"/>
+              </w:rPr>
+              <w:t>Accessi</w:t>
+            </w:r>
+          </w:p>
+        </w:tc>
+        <w:tc>
+          <w:tcPr>
+            <w:tcW w:w="2407" w:type="dxa"/>
+          </w:tcPr>
+          <w:p>
+            <w:pPr>
+              <w:rPr>
+                <w:rFonts w:ascii="Times New Roman" w:eastAsiaTheme="minorEastAsia" w:hAnsi="Times New Roman" w:cs="Times New Roman"/>
+              </w:rPr>
+            </w:pPr>
+            <w:r>
+              <w:rPr>
+                <w:rFonts w:ascii="Times New Roman" w:eastAsiaTheme="minorEastAsia" w:hAnsi="Times New Roman" w:cs="Times New Roman"/>
+              </w:rPr>
+              <w:t>Tipo</w:t>
+            </w:r>
+          </w:p>
+        </w:tc>
+      </w:tr>
+      <w:tr>
+        <w:tc>
+          <w:tcPr>
+            <w:tcW w:w="2407" w:type="dxa"/>
+          </w:tcPr>
+          <w:p>
+            <w:pPr>
+              <w:rPr>
+                <w:rFonts w:ascii="Times New Roman" w:eastAsiaTheme="minorEastAsia" w:hAnsi="Times New Roman" w:cs="Times New Roman"/>
+              </w:rPr>
+            </w:pPr>
+            <w:r>
+              <w:rPr>
+                <w:rFonts w:ascii="Times New Roman" w:eastAsiaTheme="minorEastAsia" w:hAnsi="Times New Roman" w:cs="Times New Roman"/>
+              </w:rPr>
+              <w:t>Sede</w:t>
+            </w:r>
+          </w:p>
+        </w:tc>
+        <w:tc>
+          <w:tcPr>
+            <w:tcW w:w="2407" w:type="dxa"/>
+          </w:tcPr>
+          <w:p>
+            <w:pPr>
+              <w:rPr>
+                <w:rFonts w:ascii="Times New Roman" w:eastAsiaTheme="minorEastAsia" w:hAnsi="Times New Roman" w:cs="Times New Roman"/>
+              </w:rPr>
+            </w:pPr>
+            <w:r>
+              <w:rPr>
+                <w:rFonts w:ascii="Times New Roman" w:eastAsiaTheme="minorEastAsia" w:hAnsi="Times New Roman" w:cs="Times New Roman"/>
+              </w:rPr>
+              <w:t>E</w:t>
+            </w:r>
+          </w:p>
+        </w:tc>
+        <w:tc>
+          <w:tcPr>
+            <w:tcW w:w="2407" w:type="dxa"/>
+          </w:tcPr>
+          <w:p>
+            <w:pPr>
+              <w:rPr>
+                <w:rFonts w:ascii="Times New Roman" w:eastAsiaTheme="minorEastAsia" w:hAnsi="Times New Roman" w:cs="Times New Roman"/>
+              </w:rPr>
+            </w:pPr>
+            <w:r>
+              <w:rPr>
+                <w:rFonts w:ascii="Times New Roman" w:eastAsiaTheme="minorEastAsia" w:hAnsi="Times New Roman" w:cs="Times New Roman"/>
+              </w:rPr>
+              <w:t>30</w:t>
+            </w:r>
+          </w:p>
+        </w:tc>
+        <w:tc>
+          <w:tcPr>
+            <w:tcW w:w="2407" w:type="dxa"/>
+          </w:tcPr>
+          <w:p>
+            <w:pPr>
+              <w:rPr>
+                <w:rFonts w:ascii="Times New Roman" w:eastAsiaTheme="minorEastAsia" w:hAnsi="Times New Roman" w:cs="Times New Roman"/>
+              </w:rPr>
+            </w:pPr>
+            <w:r>
+              <w:rPr>
+                <w:rFonts w:ascii="Times New Roman" w:eastAsiaTheme="minorEastAsia" w:hAnsi="Times New Roman" w:cs="Times New Roman"/>
+              </w:rPr>
+              <w:t>L</w:t>
+            </w:r>
+          </w:p>
+        </w:tc>
+      </w:tr>
+      <w:tr>
+        <w:tc>
+          <w:tcPr>
+            <w:tcW w:w="2407" w:type="dxa"/>
+          </w:tcPr>
+          <w:p>
+            <w:pPr>
+              <w:rPr>
+                <w:rFonts w:ascii="Times New Roman" w:eastAsiaTheme="minorEastAsia" w:hAnsi="Times New Roman" w:cs="Times New Roman"/>
+              </w:rPr>
+            </w:pPr>
+            <w:r>
+              <w:rPr>
+                <w:rFonts w:ascii="Times New Roman" w:eastAsiaTheme="minorEastAsia" w:hAnsi="Times New Roman" w:cs="Times New Roman"/>
+              </w:rPr>
+              <w:t>Luogo di Lavoro</w:t>
+            </w:r>
+          </w:p>
+        </w:tc>
+        <w:tc>
+          <w:tcPr>
+            <w:tcW w:w="2407" w:type="dxa"/>
+          </w:tcPr>
+          <w:p>
+            <w:pPr>
+              <w:rPr>
+                <w:rFonts w:ascii="Times New Roman" w:eastAsiaTheme="minorEastAsia" w:hAnsi="Times New Roman" w:cs="Times New Roman"/>
+              </w:rPr>
+            </w:pPr>
+            <w:r>
+              <w:rPr>
+                <w:rFonts w:ascii="Times New Roman" w:eastAsiaTheme="minorEastAsia" w:hAnsi="Times New Roman" w:cs="Times New Roman"/>
+              </w:rPr>
+              <w:t>R</w:t>
+            </w:r>
+          </w:p>
+        </w:tc>
+        <w:tc>
+          <w:tcPr>
+            <w:tcW w:w="2407" w:type="dxa"/>
+          </w:tcPr>
+          <w:p>
+            <w:pPr>
+              <w:rPr>
+                <w:rFonts w:ascii="Times New Roman" w:eastAsiaTheme="minorEastAsia" w:hAnsi="Times New Roman" w:cs="Times New Roman"/>
+              </w:rPr>
+            </w:pPr>
+            <w:r>
+              <w:rPr>
+                <w:rFonts w:ascii="Times New Roman" w:eastAsiaTheme="minorEastAsia" w:hAnsi="Times New Roman" w:cs="Times New Roman"/>
+              </w:rPr>
+              <w:t>300</w:t>
+            </w:r>
+          </w:p>
+        </w:tc>
+        <w:tc>
+          <w:tcPr>
+            <w:tcW w:w="2407" w:type="dxa"/>
+          </w:tcPr>
+          <w:p>
+            <w:pPr>
+              <w:rPr>
+                <w:rFonts w:ascii="Times New Roman" w:eastAsiaTheme="minorEastAsia" w:hAnsi="Times New Roman" w:cs="Times New Roman"/>
+              </w:rPr>
+            </w:pPr>
+            <w:r>
+              <w:rPr>
+                <w:rFonts w:ascii="Times New Roman" w:eastAsiaTheme="minorEastAsia" w:hAnsi="Times New Roman" w:cs="Times New Roman"/>
+              </w:rPr>
+              <w:t>L</w:t>
+            </w:r>
+          </w:p>
+        </w:tc>
+      </w:tr>
+      <w:tr>
+        <w:tc>
+          <w:tcPr>
+            <w:tcW w:w="2407" w:type="dxa"/>
+          </w:tcPr>
+          <w:p>
+            <w:pPr>
+              <w:rPr>
+                <w:rFonts w:ascii="Times New Roman" w:eastAsiaTheme="minorEastAsia" w:hAnsi="Times New Roman" w:cs="Times New Roman"/>
+              </w:rPr>
+            </w:pPr>
+            <w:r>
+              <w:rPr>
+                <w:rFonts w:ascii="Times New Roman" w:eastAsiaTheme="minorEastAsia" w:hAnsi="Times New Roman" w:cs="Times New Roman"/>
+              </w:rPr>
+              <w:t>Dipendente</w:t>
+            </w:r>
+          </w:p>
+        </w:tc>
+        <w:tc>
+          <w:tcPr>
+            <w:tcW w:w="2407" w:type="dxa"/>
+          </w:tcPr>
+          <w:p>
+            <w:pPr>
+              <w:rPr>
+                <w:rFonts w:ascii="Times New Roman" w:eastAsiaTheme="minorEastAsia" w:hAnsi="Times New Roman" w:cs="Times New Roman"/>
+              </w:rPr>
+            </w:pPr>
+            <w:r>
+              <w:rPr>
+                <w:rFonts w:ascii="Times New Roman" w:eastAsiaTheme="minorEastAsia" w:hAnsi="Times New Roman" w:cs="Times New Roman"/>
+              </w:rPr>
+              <w:t>E</w:t>
+            </w:r>
+          </w:p>
+        </w:tc>
+        <w:tc>
+          <w:tcPr>
+            <w:tcW w:w="2407" w:type="dxa"/>
+          </w:tcPr>
+          <w:p>
+            <w:pPr>
+              <w:rPr>
+                <w:rFonts w:ascii="Times New Roman" w:eastAsiaTheme="minorEastAsia" w:hAnsi="Times New Roman" w:cs="Times New Roman"/>
+              </w:rPr>
+            </w:pPr>
+            <w:r>
+              <w:rPr>
+                <w:rFonts w:ascii="Times New Roman" w:eastAsiaTheme="minorEastAsia" w:hAnsi="Times New Roman" w:cs="Times New Roman"/>
+              </w:rPr>
+              <w:t>300</w:t>
+            </w:r>
+          </w:p>
+        </w:tc>
+        <w:tc>
+          <w:tcPr>
+            <w:tcW w:w="2407" w:type="dxa"/>
+          </w:tcPr>
+          <w:p>
+            <w:pPr>
+              <w:rPr>
+                <w:rFonts w:ascii="Times New Roman" w:eastAsiaTheme="minorEastAsia" w:hAnsi="Times New Roman" w:cs="Times New Roman"/>
+              </w:rPr>
+            </w:pPr>
+            <w:r>
+              <w:rPr>
+                <w:rFonts w:ascii="Times New Roman" w:eastAsiaTheme="minorEastAsia" w:hAnsi="Times New Roman" w:cs="Times New Roman"/>
+              </w:rPr>
+              <w:t>L</w:t>
+            </w:r>
+          </w:p>
+        </w:tc>
+      </w:tr>
+    </w:tbl>
+    <w:p>
+      <w:pPr>
+        <w:pStyle w:val="Paragrafoelenco"/>
+        <w:numPr>
+          <w:ilvl w:val="0"/>
+          <w:numId w:val="35"/>
+        </w:numPr>
+        <w:rPr>
+          <w:rFonts w:ascii="Times New Roman" w:eastAsiaTheme="minorEastAsia" w:hAnsi="Times New Roman" w:cs="Times New Roman"/>
+        </w:rPr>
+      </w:pPr>
+      <w:r>
+        <w:rPr>
+          <w:rFonts w:ascii="Times New Roman" w:eastAsiaTheme="minorEastAsia" w:hAnsi="Times New Roman" w:cs="Times New Roman"/>
+        </w:rPr>
+        <w:t xml:space="preserve">Costo complessivo: </w:t>
+      </w:r>
+      <w:r>
+        <w:rPr>
+          <w:rFonts w:ascii="Times New Roman" w:eastAsiaTheme="minorEastAsia" w:hAnsi="Times New Roman" w:cs="Times New Roman"/>
+        </w:rPr>
+        <w:t>630</w:t>
+      </w:r>
+      <w:r>
+        <w:rPr>
+          <w:rFonts w:ascii="Times New Roman" w:eastAsiaTheme="minorEastAsia" w:hAnsi="Times New Roman" w:cs="Times New Roman"/>
+        </w:rPr>
+        <w:t xml:space="preserve">L*12/anno = </w:t>
+      </w:r>
+      <w:r>
+        <w:rPr>
+          <w:rFonts w:ascii="Times New Roman" w:eastAsiaTheme="minorEastAsia" w:hAnsi="Times New Roman" w:cs="Times New Roman"/>
+        </w:rPr>
+        <w:t>7560</w:t>
+      </w:r>
+      <w:r>
+        <w:rPr>
+          <w:rFonts w:ascii="Times New Roman" w:eastAsiaTheme="minorEastAsia" w:hAnsi="Times New Roman" w:cs="Times New Roman"/>
+        </w:rPr>
+        <w:t>L/anno</w:t>
+      </w:r>
+    </w:p>
+    <w:p>
+      <w:pPr>
+        <w:rPr>
+          <w:rFonts w:ascii="Times New Roman" w:eastAsiaTheme="minorEastAsia" w:hAnsi="Times New Roman" w:cs="Times New Roman"/>
+        </w:rPr>
+      </w:pPr>
+      <w:r>
+        <w:rPr>
+          <w:rFonts w:ascii="Times New Roman" w:eastAsiaTheme="minorEastAsia" w:hAnsi="Times New Roman" w:cs="Times New Roman"/>
+        </w:rPr>
+        <w:t>5. Op.5</w:t>
+      </w:r>
+    </w:p>
+    <w:tbl>
+      <w:tblPr>
+        <w:tblStyle w:val="Grigliatabella"/>
+        <w:tblW w:w="0" w:type="auto"/>
+        <w:tblLook w:val="04A0" w:firstRow="1" w:lastRow="0" w:firstColumn="1" w:lastColumn="0" w:noHBand="0" w:noVBand="1"/>
+      </w:tblPr>
+      <w:tblGrid>
+        <w:gridCol w:w="2407"/>
+        <w:gridCol w:w="2407"/>
+        <w:gridCol w:w="2407"/>
+        <w:gridCol w:w="2407"/>
+      </w:tblGrid>
+      <w:tr>
+        <w:tc>
+          <w:tcPr>
+            <w:tcW w:w="2407" w:type="dxa"/>
+          </w:tcPr>
+          <w:p>
+            <w:pPr>
+              <w:rPr>
+                <w:rFonts w:ascii="Times New Roman" w:eastAsiaTheme="minorEastAsia" w:hAnsi="Times New Roman" w:cs="Times New Roman"/>
+              </w:rPr>
+            </w:pPr>
+            <w:r>
+              <w:rPr>
+                <w:rFonts w:ascii="Times New Roman" w:eastAsiaTheme="minorEastAsia" w:hAnsi="Times New Roman" w:cs="Times New Roman"/>
+              </w:rPr>
+              <w:t>Concetto</w:t>
+            </w:r>
+          </w:p>
+        </w:tc>
+        <w:tc>
+          <w:tcPr>
+            <w:tcW w:w="2407" w:type="dxa"/>
+          </w:tcPr>
+          <w:p>
+            <w:pPr>
+              <w:rPr>
+                <w:rFonts w:ascii="Times New Roman" w:eastAsiaTheme="minorEastAsia" w:hAnsi="Times New Roman" w:cs="Times New Roman"/>
+              </w:rPr>
+            </w:pPr>
+            <w:r>
+              <w:rPr>
+                <w:rFonts w:ascii="Times New Roman" w:eastAsiaTheme="minorEastAsia" w:hAnsi="Times New Roman" w:cs="Times New Roman"/>
+              </w:rPr>
+              <w:t>Costrutto</w:t>
+            </w:r>
+          </w:p>
+        </w:tc>
+        <w:tc>
+          <w:tcPr>
+            <w:tcW w:w="2407" w:type="dxa"/>
+          </w:tcPr>
+          <w:p>
+            <w:pPr>
+              <w:rPr>
+                <w:rFonts w:ascii="Times New Roman" w:eastAsiaTheme="minorEastAsia" w:hAnsi="Times New Roman" w:cs="Times New Roman"/>
+              </w:rPr>
+            </w:pPr>
+            <w:r>
+              <w:rPr>
+                <w:rFonts w:ascii="Times New Roman" w:eastAsiaTheme="minorEastAsia" w:hAnsi="Times New Roman" w:cs="Times New Roman"/>
+              </w:rPr>
+              <w:t>Accessi</w:t>
+            </w:r>
+          </w:p>
+        </w:tc>
+        <w:tc>
+          <w:tcPr>
+            <w:tcW w:w="2407" w:type="dxa"/>
+          </w:tcPr>
+          <w:p>
+            <w:pPr>
+              <w:rPr>
+                <w:rFonts w:ascii="Times New Roman" w:eastAsiaTheme="minorEastAsia" w:hAnsi="Times New Roman" w:cs="Times New Roman"/>
+              </w:rPr>
+            </w:pPr>
+            <w:r>
+              <w:rPr>
+                <w:rFonts w:ascii="Times New Roman" w:eastAsiaTheme="minorEastAsia" w:hAnsi="Times New Roman" w:cs="Times New Roman"/>
+              </w:rPr>
+              <w:t>Tipo</w:t>
+            </w:r>
+          </w:p>
+        </w:tc>
+      </w:tr>
+      <w:tr>
+        <w:tc>
+          <w:tcPr>
+            <w:tcW w:w="2407" w:type="dxa"/>
+          </w:tcPr>
+          <w:p>
+            <w:pPr>
+              <w:rPr>
+                <w:rFonts w:ascii="Times New Roman" w:eastAsiaTheme="minorEastAsia" w:hAnsi="Times New Roman" w:cs="Times New Roman"/>
+              </w:rPr>
+            </w:pPr>
+            <w:r>
+              <w:rPr>
+                <w:rFonts w:ascii="Times New Roman" w:eastAsiaTheme="minorEastAsia" w:hAnsi="Times New Roman" w:cs="Times New Roman"/>
+              </w:rPr>
+              <w:t>Sede</w:t>
+            </w:r>
+          </w:p>
+        </w:tc>
+        <w:tc>
+          <w:tcPr>
+            <w:tcW w:w="2407" w:type="dxa"/>
+          </w:tcPr>
+          <w:p>
+            <w:pPr>
+              <w:rPr>
+                <w:rFonts w:ascii="Times New Roman" w:eastAsiaTheme="minorEastAsia" w:hAnsi="Times New Roman" w:cs="Times New Roman"/>
+              </w:rPr>
+            </w:pPr>
+            <w:r>
+              <w:rPr>
+                <w:rFonts w:ascii="Times New Roman" w:eastAsiaTheme="minorEastAsia" w:hAnsi="Times New Roman" w:cs="Times New Roman"/>
+              </w:rPr>
+              <w:t>E</w:t>
+            </w:r>
+          </w:p>
+        </w:tc>
+        <w:tc>
+          <w:tcPr>
+            <w:tcW w:w="2407" w:type="dxa"/>
+          </w:tcPr>
+          <w:p>
+            <w:pPr>
+              <w:rPr>
+                <w:rFonts w:ascii="Times New Roman" w:eastAsiaTheme="minorEastAsia" w:hAnsi="Times New Roman" w:cs="Times New Roman"/>
+              </w:rPr>
+            </w:pPr>
+            <w:r>
+              <w:rPr>
+                <w:rFonts w:ascii="Times New Roman" w:eastAsiaTheme="minorEastAsia" w:hAnsi="Times New Roman" w:cs="Times New Roman"/>
+              </w:rPr>
+              <w:t>30</w:t>
+            </w:r>
+          </w:p>
+        </w:tc>
+        <w:tc>
+          <w:tcPr>
+            <w:tcW w:w="2407" w:type="dxa"/>
+          </w:tcPr>
+          <w:p>
+            <w:pPr>
+              <w:rPr>
+                <w:rFonts w:ascii="Times New Roman" w:eastAsiaTheme="minorEastAsia" w:hAnsi="Times New Roman" w:cs="Times New Roman"/>
+              </w:rPr>
+            </w:pPr>
+            <w:r>
+              <w:rPr>
+                <w:rFonts w:ascii="Times New Roman" w:eastAsiaTheme="minorEastAsia" w:hAnsi="Times New Roman" w:cs="Times New Roman"/>
+              </w:rPr>
+              <w:t>L</w:t>
+            </w:r>
+          </w:p>
+        </w:tc>
+      </w:tr>
+      <w:tr>
+        <w:tc>
+          <w:tcPr>
+            <w:tcW w:w="2407" w:type="dxa"/>
+          </w:tcPr>
+          <w:p>
+            <w:pPr>
+              <w:rPr>
+                <w:rFonts w:ascii="Times New Roman" w:eastAsiaTheme="minorEastAsia" w:hAnsi="Times New Roman" w:cs="Times New Roman"/>
+              </w:rPr>
+            </w:pPr>
+            <w:r>
+              <w:rPr>
+                <w:rFonts w:ascii="Times New Roman" w:eastAsiaTheme="minorEastAsia" w:hAnsi="Times New Roman" w:cs="Times New Roman"/>
+              </w:rPr>
+              <w:t>Luogo di Lavoro</w:t>
+            </w:r>
+          </w:p>
+        </w:tc>
+        <w:tc>
+          <w:tcPr>
+            <w:tcW w:w="2407" w:type="dxa"/>
+          </w:tcPr>
+          <w:p>
+            <w:pPr>
+              <w:rPr>
+                <w:rFonts w:ascii="Times New Roman" w:eastAsiaTheme="minorEastAsia" w:hAnsi="Times New Roman" w:cs="Times New Roman"/>
+              </w:rPr>
+            </w:pPr>
+            <w:r>
+              <w:rPr>
+                <w:rFonts w:ascii="Times New Roman" w:eastAsiaTheme="minorEastAsia" w:hAnsi="Times New Roman" w:cs="Times New Roman"/>
+              </w:rPr>
+              <w:t>R</w:t>
+            </w:r>
+          </w:p>
+        </w:tc>
+        <w:tc>
+          <w:tcPr>
+            <w:tcW w:w="2407" w:type="dxa"/>
+          </w:tcPr>
+          <w:p>
+            <w:pPr>
+              <w:rPr>
+                <w:rFonts w:ascii="Times New Roman" w:eastAsiaTheme="minorEastAsia" w:hAnsi="Times New Roman" w:cs="Times New Roman"/>
+              </w:rPr>
+            </w:pPr>
+            <w:r>
+              <w:rPr>
+                <w:rFonts w:ascii="Times New Roman" w:eastAsiaTheme="minorEastAsia" w:hAnsi="Times New Roman" w:cs="Times New Roman"/>
+              </w:rPr>
+              <w:t>280</w:t>
+            </w:r>
+          </w:p>
+        </w:tc>
+        <w:tc>
+          <w:tcPr>
+            <w:tcW w:w="2407" w:type="dxa"/>
+          </w:tcPr>
+          <w:p>
+            <w:pPr>
+              <w:rPr>
+                <w:rFonts w:ascii="Times New Roman" w:eastAsiaTheme="minorEastAsia" w:hAnsi="Times New Roman" w:cs="Times New Roman"/>
+              </w:rPr>
+            </w:pPr>
+            <w:r>
+              <w:rPr>
+                <w:rFonts w:ascii="Times New Roman" w:eastAsiaTheme="minorEastAsia" w:hAnsi="Times New Roman" w:cs="Times New Roman"/>
+              </w:rPr>
+              <w:t>L</w:t>
+            </w:r>
+          </w:p>
+        </w:tc>
+      </w:tr>
+      <w:tr>
+        <w:tc>
+          <w:tcPr>
+            <w:tcW w:w="2407" w:type="dxa"/>
+          </w:tcPr>
+          <w:p>
+            <w:pPr>
+              <w:rPr>
+                <w:rFonts w:ascii="Times New Roman" w:eastAsiaTheme="minorEastAsia" w:hAnsi="Times New Roman" w:cs="Times New Roman"/>
+              </w:rPr>
+            </w:pPr>
+            <w:r>
+              <w:rPr>
+                <w:rFonts w:ascii="Times New Roman" w:eastAsiaTheme="minorEastAsia" w:hAnsi="Times New Roman" w:cs="Times New Roman"/>
+              </w:rPr>
+              <w:t xml:space="preserve">Dipendente </w:t>
+            </w:r>
+          </w:p>
+        </w:tc>
+        <w:tc>
+          <w:tcPr>
+            <w:tcW w:w="2407" w:type="dxa"/>
+          </w:tcPr>
+          <w:p>
+            <w:pPr>
+              <w:rPr>
+                <w:rFonts w:ascii="Times New Roman" w:eastAsiaTheme="minorEastAsia" w:hAnsi="Times New Roman" w:cs="Times New Roman"/>
+              </w:rPr>
+            </w:pPr>
+            <w:r>
+              <w:rPr>
+                <w:rFonts w:ascii="Times New Roman" w:eastAsiaTheme="minorEastAsia" w:hAnsi="Times New Roman" w:cs="Times New Roman"/>
+              </w:rPr>
+              <w:t>E</w:t>
+            </w:r>
+          </w:p>
+        </w:tc>
+        <w:tc>
+          <w:tcPr>
+            <w:tcW w:w="2407" w:type="dxa"/>
+          </w:tcPr>
+          <w:p>
+            <w:pPr>
+              <w:rPr>
+                <w:rFonts w:ascii="Times New Roman" w:eastAsiaTheme="minorEastAsia" w:hAnsi="Times New Roman" w:cs="Times New Roman"/>
+              </w:rPr>
+            </w:pPr>
+            <w:r>
+              <w:rPr>
+                <w:rFonts w:ascii="Times New Roman" w:eastAsiaTheme="minorEastAsia" w:hAnsi="Times New Roman" w:cs="Times New Roman"/>
+              </w:rPr>
+              <w:t>280</w:t>
+            </w:r>
+          </w:p>
+        </w:tc>
+        <w:tc>
+          <w:tcPr>
+            <w:tcW w:w="2407" w:type="dxa"/>
+          </w:tcPr>
+          <w:p>
+            <w:pPr>
+              <w:rPr>
+                <w:rFonts w:ascii="Times New Roman" w:eastAsiaTheme="minorEastAsia" w:hAnsi="Times New Roman" w:cs="Times New Roman"/>
+              </w:rPr>
+            </w:pPr>
+            <w:r>
+              <w:rPr>
+                <w:rFonts w:ascii="Times New Roman" w:eastAsiaTheme="minorEastAsia" w:hAnsi="Times New Roman" w:cs="Times New Roman"/>
+              </w:rPr>
+              <w:t>L</w:t>
+            </w:r>
+          </w:p>
+        </w:tc>
+      </w:tr>
+    </w:tbl>
+    <w:p>
+      <w:pPr>
+        <w:pStyle w:val="Paragrafoelenco"/>
+        <w:numPr>
+          <w:ilvl w:val="0"/>
+          <w:numId w:val="35"/>
+        </w:numPr>
+        <w:rPr>
+          <w:rFonts w:ascii="Times New Roman" w:eastAsiaTheme="minorEastAsia" w:hAnsi="Times New Roman" w:cs="Times New Roman"/>
+        </w:rPr>
+      </w:pPr>
+      <w:r>
+        <w:rPr>
+          <w:rFonts w:ascii="Times New Roman" w:eastAsiaTheme="minorEastAsia" w:hAnsi="Times New Roman" w:cs="Times New Roman"/>
+        </w:rPr>
+        <w:t xml:space="preserve">Costo complessivo: </w:t>
+      </w:r>
+      <w:r>
+        <w:rPr>
+          <w:rFonts w:ascii="Times New Roman" w:eastAsiaTheme="minorEastAsia" w:hAnsi="Times New Roman" w:cs="Times New Roman"/>
+        </w:rPr>
+        <w:t>590</w:t>
+      </w:r>
+      <w:r>
+        <w:rPr>
+          <w:rFonts w:ascii="Times New Roman" w:eastAsiaTheme="minorEastAsia" w:hAnsi="Times New Roman" w:cs="Times New Roman"/>
+        </w:rPr>
+        <w:t xml:space="preserve">*2/anno = </w:t>
+      </w:r>
+      <w:r>
+        <w:rPr>
+          <w:rFonts w:ascii="Times New Roman" w:eastAsiaTheme="minorEastAsia" w:hAnsi="Times New Roman" w:cs="Times New Roman"/>
+        </w:rPr>
+        <w:t>1180</w:t>
+      </w:r>
+      <w:r>
+        <w:rPr>
+          <w:rFonts w:ascii="Times New Roman" w:eastAsiaTheme="minorEastAsia" w:hAnsi="Times New Roman" w:cs="Times New Roman"/>
+        </w:rPr>
+        <w:t>L/anno</w:t>
+      </w:r>
+    </w:p>
+    <w:p>
+      <w:pPr>
+        <w:rPr>
+          <w:rFonts w:ascii="Times New Roman" w:eastAsiaTheme="minorEastAsia" w:hAnsi="Times New Roman" w:cs="Times New Roman"/>
+        </w:rPr>
+      </w:pPr>
+      <w:r>
+        <w:rPr>
+          <w:rFonts w:ascii="Times New Roman" w:eastAsiaTheme="minorEastAsia" w:hAnsi="Times New Roman" w:cs="Times New Roman"/>
+        </w:rPr>
+        <w:t xml:space="preserve">6. Op.6 </w:t>
+      </w:r>
+    </w:p>
+    <w:tbl>
+      <w:tblPr>
+        <w:tblStyle w:val="Grigliatabella"/>
+        <w:tblW w:w="0" w:type="auto"/>
+        <w:tblLook w:val="04A0" w:firstRow="1" w:lastRow="0" w:firstColumn="1" w:lastColumn="0" w:noHBand="0" w:noVBand="1"/>
+      </w:tblPr>
+      <w:tblGrid>
+        <w:gridCol w:w="2407"/>
+        <w:gridCol w:w="2407"/>
+        <w:gridCol w:w="2407"/>
+        <w:gridCol w:w="2407"/>
+      </w:tblGrid>
+      <w:tr>
+        <w:tc>
+          <w:tcPr>
+            <w:tcW w:w="2407" w:type="dxa"/>
+          </w:tcPr>
+          <w:p>
+            <w:pPr>
+              <w:rPr>
+                <w:rFonts w:ascii="Times New Roman" w:eastAsiaTheme="minorEastAsia" w:hAnsi="Times New Roman" w:cs="Times New Roman"/>
+              </w:rPr>
+            </w:pPr>
+            <w:r>
+              <w:rPr>
+                <w:rFonts w:ascii="Times New Roman" w:eastAsiaTheme="minorEastAsia" w:hAnsi="Times New Roman" w:cs="Times New Roman"/>
+              </w:rPr>
+              <w:t>Concetto</w:t>
+            </w:r>
+          </w:p>
+        </w:tc>
+        <w:tc>
+          <w:tcPr>
+            <w:tcW w:w="2407" w:type="dxa"/>
+          </w:tcPr>
+          <w:p>
+            <w:pPr>
+              <w:rPr>
+                <w:rFonts w:ascii="Times New Roman" w:eastAsiaTheme="minorEastAsia" w:hAnsi="Times New Roman" w:cs="Times New Roman"/>
+              </w:rPr>
+            </w:pPr>
+            <w:r>
+              <w:rPr>
+                <w:rFonts w:ascii="Times New Roman" w:eastAsiaTheme="minorEastAsia" w:hAnsi="Times New Roman" w:cs="Times New Roman"/>
+              </w:rPr>
+              <w:t>Costrutto</w:t>
+            </w:r>
+          </w:p>
+        </w:tc>
+        <w:tc>
+          <w:tcPr>
+            <w:tcW w:w="2407" w:type="dxa"/>
+          </w:tcPr>
+          <w:p>
+            <w:pPr>
+              <w:rPr>
+                <w:rFonts w:ascii="Times New Roman" w:eastAsiaTheme="minorEastAsia" w:hAnsi="Times New Roman" w:cs="Times New Roman"/>
+              </w:rPr>
+            </w:pPr>
+            <w:r>
+              <w:rPr>
+                <w:rFonts w:ascii="Times New Roman" w:eastAsiaTheme="minorEastAsia" w:hAnsi="Times New Roman" w:cs="Times New Roman"/>
+              </w:rPr>
+              <w:t>Accessi</w:t>
+            </w:r>
+          </w:p>
+        </w:tc>
+        <w:tc>
+          <w:tcPr>
+            <w:tcW w:w="2407" w:type="dxa"/>
+          </w:tcPr>
+          <w:p>
+            <w:pPr>
+              <w:rPr>
+                <w:rFonts w:ascii="Times New Roman" w:eastAsiaTheme="minorEastAsia" w:hAnsi="Times New Roman" w:cs="Times New Roman"/>
+              </w:rPr>
+            </w:pPr>
+            <w:r>
+              <w:rPr>
+                <w:rFonts w:ascii="Times New Roman" w:eastAsiaTheme="minorEastAsia" w:hAnsi="Times New Roman" w:cs="Times New Roman"/>
+              </w:rPr>
+              <w:t>Tipo</w:t>
+            </w:r>
+          </w:p>
+        </w:tc>
+      </w:tr>
+      <w:tr>
+        <w:tc>
+          <w:tcPr>
+            <w:tcW w:w="2407" w:type="dxa"/>
+          </w:tcPr>
+          <w:p>
+            <w:pPr>
+              <w:rPr>
+                <w:rFonts w:ascii="Times New Roman" w:eastAsiaTheme="minorEastAsia" w:hAnsi="Times New Roman" w:cs="Times New Roman"/>
+              </w:rPr>
+            </w:pPr>
+            <w:r>
+              <w:rPr>
+                <w:rFonts w:ascii="Times New Roman" w:eastAsiaTheme="minorEastAsia" w:hAnsi="Times New Roman" w:cs="Times New Roman"/>
+              </w:rPr>
+              <w:t>Sede</w:t>
+            </w:r>
+          </w:p>
+        </w:tc>
+        <w:tc>
+          <w:tcPr>
+            <w:tcW w:w="2407" w:type="dxa"/>
+          </w:tcPr>
+          <w:p>
+            <w:pPr>
+              <w:rPr>
+                <w:rFonts w:ascii="Times New Roman" w:eastAsiaTheme="minorEastAsia" w:hAnsi="Times New Roman" w:cs="Times New Roman"/>
+              </w:rPr>
+            </w:pPr>
+            <w:r>
+              <w:rPr>
+                <w:rFonts w:ascii="Times New Roman" w:eastAsiaTheme="minorEastAsia" w:hAnsi="Times New Roman" w:cs="Times New Roman"/>
+              </w:rPr>
+              <w:t>E</w:t>
+            </w:r>
+          </w:p>
+        </w:tc>
+        <w:tc>
+          <w:tcPr>
+            <w:tcW w:w="2407" w:type="dxa"/>
+          </w:tcPr>
+          <w:p>
+            <w:pPr>
+              <w:rPr>
+                <w:rFonts w:ascii="Times New Roman" w:eastAsiaTheme="minorEastAsia" w:hAnsi="Times New Roman" w:cs="Times New Roman"/>
+              </w:rPr>
+            </w:pPr>
+            <w:r>
+              <w:rPr>
+                <w:rFonts w:ascii="Times New Roman" w:eastAsiaTheme="minorEastAsia" w:hAnsi="Times New Roman" w:cs="Times New Roman"/>
+              </w:rPr>
+              <w:t>30</w:t>
+            </w:r>
+          </w:p>
+        </w:tc>
+        <w:tc>
+          <w:tcPr>
+            <w:tcW w:w="2407" w:type="dxa"/>
+          </w:tcPr>
+          <w:p>
+            <w:pPr>
+              <w:rPr>
+                <w:rFonts w:ascii="Times New Roman" w:eastAsiaTheme="minorEastAsia" w:hAnsi="Times New Roman" w:cs="Times New Roman"/>
+              </w:rPr>
+            </w:pPr>
+            <w:r>
+              <w:rPr>
+                <w:rFonts w:ascii="Times New Roman" w:eastAsiaTheme="minorEastAsia" w:hAnsi="Times New Roman" w:cs="Times New Roman"/>
+              </w:rPr>
+              <w:t>L</w:t>
+            </w:r>
+          </w:p>
+        </w:tc>
+      </w:tr>
+      <w:tr>
+        <w:tc>
+          <w:tcPr>
+            <w:tcW w:w="2407" w:type="dxa"/>
+          </w:tcPr>
+          <w:p>
+            <w:pPr>
+              <w:rPr>
+                <w:rFonts w:ascii="Times New Roman" w:eastAsiaTheme="minorEastAsia" w:hAnsi="Times New Roman" w:cs="Times New Roman"/>
+              </w:rPr>
+            </w:pPr>
+            <w:r>
+              <w:rPr>
+                <w:rFonts w:ascii="Times New Roman" w:eastAsiaTheme="minorEastAsia" w:hAnsi="Times New Roman" w:cs="Times New Roman"/>
+              </w:rPr>
+              <w:t>Assegnazione Materiali</w:t>
+            </w:r>
+          </w:p>
+        </w:tc>
+        <w:tc>
+          <w:tcPr>
+            <w:tcW w:w="2407" w:type="dxa"/>
+          </w:tcPr>
+          <w:p>
+            <w:pPr>
+              <w:rPr>
+                <w:rFonts w:ascii="Times New Roman" w:eastAsiaTheme="minorEastAsia" w:hAnsi="Times New Roman" w:cs="Times New Roman"/>
+              </w:rPr>
+            </w:pPr>
+            <w:r>
+              <w:rPr>
+                <w:rFonts w:ascii="Times New Roman" w:eastAsiaTheme="minorEastAsia" w:hAnsi="Times New Roman" w:cs="Times New Roman"/>
+              </w:rPr>
+              <w:t>R</w:t>
+            </w:r>
+          </w:p>
+        </w:tc>
+        <w:tc>
+          <w:tcPr>
+            <w:tcW w:w="2407" w:type="dxa"/>
+          </w:tcPr>
+          <w:p>
+            <w:pPr>
+              <w:rPr>
+                <w:rFonts w:ascii="Times New Roman" w:eastAsiaTheme="minorEastAsia" w:hAnsi="Times New Roman" w:cs="Times New Roman"/>
+              </w:rPr>
+            </w:pPr>
+            <w:r>
+              <w:rPr>
+                <w:rFonts w:ascii="Times New Roman" w:eastAsiaTheme="minorEastAsia" w:hAnsi="Times New Roman" w:cs="Times New Roman"/>
+              </w:rPr>
+              <w:t>1200</w:t>
+            </w:r>
+          </w:p>
+        </w:tc>
+        <w:tc>
+          <w:tcPr>
+            <w:tcW w:w="2407" w:type="dxa"/>
+          </w:tcPr>
+          <w:p>
+            <w:pPr>
+              <w:rPr>
+                <w:rFonts w:ascii="Times New Roman" w:eastAsiaTheme="minorEastAsia" w:hAnsi="Times New Roman" w:cs="Times New Roman"/>
+              </w:rPr>
+            </w:pPr>
+            <w:r>
+              <w:rPr>
+                <w:rFonts w:ascii="Times New Roman" w:eastAsiaTheme="minorEastAsia" w:hAnsi="Times New Roman" w:cs="Times New Roman"/>
+              </w:rPr>
+              <w:t>L</w:t>
+            </w:r>
+          </w:p>
+        </w:tc>
+      </w:tr>
+    </w:tbl>
+    <w:p>
+      <w:pPr>
+        <w:pStyle w:val="Paragrafoelenco"/>
+        <w:numPr>
+          <w:ilvl w:val="0"/>
+          <w:numId w:val="35"/>
+        </w:numPr>
+        <w:rPr>
+          <w:rFonts w:ascii="Times New Roman" w:eastAsiaTheme="minorEastAsia" w:hAnsi="Times New Roman" w:cs="Times New Roman"/>
+        </w:rPr>
+      </w:pPr>
+      <w:r>
+        <w:rPr>
+          <w:rFonts w:ascii="Times New Roman" w:eastAsiaTheme="minorEastAsia" w:hAnsi="Times New Roman" w:cs="Times New Roman"/>
+        </w:rPr>
+        <w:t>Costo complessivo: 1230*2/anno = 2460L/anno</w:t>
+      </w:r>
+    </w:p>
+    <w:p>
+      <w:pPr>
+        <w:rPr>
+          <w:rFonts w:ascii="Times New Roman" w:eastAsiaTheme="minorEastAsia" w:hAnsi="Times New Roman" w:cs="Times New Roman"/>
+        </w:rPr>
+      </w:pPr>
+      <w:r>
+        <w:rPr>
+          <w:rFonts w:ascii="Times New Roman" w:eastAsiaTheme="minorEastAsia" w:hAnsi="Times New Roman" w:cs="Times New Roman"/>
+        </w:rPr>
+        <w:t>7. Op.7</w:t>
+      </w:r>
+    </w:p>
+    <w:tbl>
+      <w:tblPr>
+        <w:tblStyle w:val="Grigliatabella"/>
+        <w:tblW w:w="0" w:type="auto"/>
+        <w:tblLook w:val="04A0" w:firstRow="1" w:lastRow="0" w:firstColumn="1" w:lastColumn="0" w:noHBand="0" w:noVBand="1"/>
+      </w:tblPr>
+      <w:tblGrid>
+        <w:gridCol w:w="2407"/>
+        <w:gridCol w:w="2407"/>
+        <w:gridCol w:w="2407"/>
+        <w:gridCol w:w="2407"/>
+      </w:tblGrid>
+      <w:tr>
+        <w:tc>
+          <w:tcPr>
+            <w:tcW w:w="2407" w:type="dxa"/>
+          </w:tcPr>
+          <w:p>
+            <w:pPr>
+              <w:rPr>
+                <w:rFonts w:ascii="Times New Roman" w:eastAsiaTheme="minorEastAsia" w:hAnsi="Times New Roman" w:cs="Times New Roman"/>
+              </w:rPr>
+            </w:pPr>
+            <w:r>
+              <w:rPr>
+                <w:rFonts w:ascii="Times New Roman" w:eastAsiaTheme="minorEastAsia" w:hAnsi="Times New Roman" w:cs="Times New Roman"/>
+              </w:rPr>
+              <w:t>Concetto</w:t>
+            </w:r>
+          </w:p>
+        </w:tc>
+        <w:tc>
+          <w:tcPr>
+            <w:tcW w:w="2407" w:type="dxa"/>
+          </w:tcPr>
+          <w:p>
+            <w:pPr>
+              <w:rPr>
+                <w:rFonts w:ascii="Times New Roman" w:eastAsiaTheme="minorEastAsia" w:hAnsi="Times New Roman" w:cs="Times New Roman"/>
+              </w:rPr>
+            </w:pPr>
+            <w:r>
+              <w:rPr>
+                <w:rFonts w:ascii="Times New Roman" w:eastAsiaTheme="minorEastAsia" w:hAnsi="Times New Roman" w:cs="Times New Roman"/>
+              </w:rPr>
+              <w:t>Costrutto</w:t>
+            </w:r>
+          </w:p>
+        </w:tc>
+        <w:tc>
+          <w:tcPr>
+            <w:tcW w:w="2407" w:type="dxa"/>
+          </w:tcPr>
+          <w:p>
+            <w:pPr>
+              <w:rPr>
+                <w:rFonts w:ascii="Times New Roman" w:eastAsiaTheme="minorEastAsia" w:hAnsi="Times New Roman" w:cs="Times New Roman"/>
+              </w:rPr>
+            </w:pPr>
+            <w:r>
+              <w:rPr>
+                <w:rFonts w:ascii="Times New Roman" w:eastAsiaTheme="minorEastAsia" w:hAnsi="Times New Roman" w:cs="Times New Roman"/>
+              </w:rPr>
+              <w:t>Accessi</w:t>
+            </w:r>
+          </w:p>
+        </w:tc>
+        <w:tc>
+          <w:tcPr>
+            <w:tcW w:w="2407" w:type="dxa"/>
+          </w:tcPr>
+          <w:p>
+            <w:pPr>
+              <w:rPr>
+                <w:rFonts w:ascii="Times New Roman" w:eastAsiaTheme="minorEastAsia" w:hAnsi="Times New Roman" w:cs="Times New Roman"/>
+              </w:rPr>
+            </w:pPr>
+            <w:r>
+              <w:rPr>
+                <w:rFonts w:ascii="Times New Roman" w:eastAsiaTheme="minorEastAsia" w:hAnsi="Times New Roman" w:cs="Times New Roman"/>
+              </w:rPr>
+              <w:t>Tipo</w:t>
+            </w:r>
+          </w:p>
+        </w:tc>
+      </w:tr>
+      <w:tr>
+        <w:tc>
+          <w:tcPr>
+            <w:tcW w:w="2407" w:type="dxa"/>
+          </w:tcPr>
+          <w:p>
+            <w:pPr>
+              <w:rPr>
+                <w:rFonts w:ascii="Times New Roman" w:eastAsiaTheme="minorEastAsia" w:hAnsi="Times New Roman" w:cs="Times New Roman"/>
+              </w:rPr>
+            </w:pPr>
+            <w:r>
+              <w:rPr>
+                <w:rFonts w:ascii="Times New Roman" w:eastAsiaTheme="minorEastAsia" w:hAnsi="Times New Roman" w:cs="Times New Roman"/>
+              </w:rPr>
+              <w:t>Dipendente</w:t>
+            </w:r>
+          </w:p>
+        </w:tc>
+        <w:tc>
+          <w:tcPr>
+            <w:tcW w:w="2407" w:type="dxa"/>
+          </w:tcPr>
+          <w:p>
+            <w:pPr>
+              <w:rPr>
+                <w:rFonts w:ascii="Times New Roman" w:eastAsiaTheme="minorEastAsia" w:hAnsi="Times New Roman" w:cs="Times New Roman"/>
+              </w:rPr>
+            </w:pPr>
+            <w:r>
+              <w:rPr>
+                <w:rFonts w:ascii="Times New Roman" w:eastAsiaTheme="minorEastAsia" w:hAnsi="Times New Roman" w:cs="Times New Roman"/>
+              </w:rPr>
+              <w:t>E</w:t>
+            </w:r>
+          </w:p>
+        </w:tc>
+        <w:tc>
+          <w:tcPr>
+            <w:tcW w:w="2407" w:type="dxa"/>
+          </w:tcPr>
+          <w:p>
+            <w:pPr>
+              <w:rPr>
+                <w:rFonts w:ascii="Times New Roman" w:eastAsiaTheme="minorEastAsia" w:hAnsi="Times New Roman" w:cs="Times New Roman"/>
+              </w:rPr>
+            </w:pPr>
+            <w:r>
+              <w:rPr>
+                <w:rFonts w:ascii="Times New Roman" w:eastAsiaTheme="minorEastAsia" w:hAnsi="Times New Roman" w:cs="Times New Roman"/>
+              </w:rPr>
+              <w:t>30</w:t>
+            </w:r>
+            <w:r>
+              <w:rPr>
+                <w:rFonts w:ascii="Times New Roman" w:eastAsiaTheme="minorEastAsia" w:hAnsi="Times New Roman" w:cs="Times New Roman"/>
+              </w:rPr>
+              <w:t>0</w:t>
+            </w:r>
+          </w:p>
+        </w:tc>
+        <w:tc>
+          <w:tcPr>
+            <w:tcW w:w="2407" w:type="dxa"/>
+          </w:tcPr>
+          <w:p>
+            <w:pPr>
+              <w:rPr>
+                <w:rFonts w:ascii="Times New Roman" w:eastAsiaTheme="minorEastAsia" w:hAnsi="Times New Roman" w:cs="Times New Roman"/>
+              </w:rPr>
+            </w:pPr>
+            <w:r>
+              <w:rPr>
+                <w:rFonts w:ascii="Times New Roman" w:eastAsiaTheme="minorEastAsia" w:hAnsi="Times New Roman" w:cs="Times New Roman"/>
+              </w:rPr>
+              <w:t>L</w:t>
+            </w:r>
+          </w:p>
+        </w:tc>
+      </w:tr>
+      <w:tr>
+        <w:tc>
+          <w:tcPr>
+            <w:tcW w:w="2407" w:type="dxa"/>
+          </w:tcPr>
+          <w:p>
+            <w:pPr>
+              <w:rPr>
+                <w:rFonts w:ascii="Times New Roman" w:eastAsiaTheme="minorEastAsia" w:hAnsi="Times New Roman" w:cs="Times New Roman"/>
+              </w:rPr>
+            </w:pPr>
+            <w:r>
+              <w:rPr>
+                <w:rFonts w:ascii="Times New Roman" w:eastAsiaTheme="minorEastAsia" w:hAnsi="Times New Roman" w:cs="Times New Roman"/>
+              </w:rPr>
+              <w:t>Luogo di Lavoro</w:t>
+            </w:r>
+          </w:p>
+        </w:tc>
+        <w:tc>
+          <w:tcPr>
+            <w:tcW w:w="2407" w:type="dxa"/>
+          </w:tcPr>
+          <w:p>
+            <w:pPr>
+              <w:rPr>
+                <w:rFonts w:ascii="Times New Roman" w:eastAsiaTheme="minorEastAsia" w:hAnsi="Times New Roman" w:cs="Times New Roman"/>
+              </w:rPr>
+            </w:pPr>
+            <w:r>
+              <w:rPr>
+                <w:rFonts w:ascii="Times New Roman" w:eastAsiaTheme="minorEastAsia" w:hAnsi="Times New Roman" w:cs="Times New Roman"/>
+              </w:rPr>
+              <w:t>R</w:t>
+            </w:r>
+          </w:p>
+        </w:tc>
+        <w:tc>
+          <w:tcPr>
+            <w:tcW w:w="2407" w:type="dxa"/>
+          </w:tcPr>
+          <w:p>
+            <w:pPr>
+              <w:rPr>
+                <w:rFonts w:ascii="Times New Roman" w:eastAsiaTheme="minorEastAsia" w:hAnsi="Times New Roman" w:cs="Times New Roman"/>
+              </w:rPr>
+            </w:pPr>
+            <w:r>
+              <w:rPr>
+                <w:rFonts w:ascii="Times New Roman" w:eastAsiaTheme="minorEastAsia" w:hAnsi="Times New Roman" w:cs="Times New Roman"/>
+              </w:rPr>
+              <w:t>9000</w:t>
+            </w:r>
+          </w:p>
+        </w:tc>
+        <w:tc>
+          <w:tcPr>
+            <w:tcW w:w="2407" w:type="dxa"/>
+          </w:tcPr>
+          <w:p>
+            <w:pPr>
+              <w:rPr>
+                <w:rFonts w:ascii="Times New Roman" w:eastAsiaTheme="minorEastAsia" w:hAnsi="Times New Roman" w:cs="Times New Roman"/>
+              </w:rPr>
+            </w:pPr>
+            <w:r>
+              <w:rPr>
+                <w:rFonts w:ascii="Times New Roman" w:eastAsiaTheme="minorEastAsia" w:hAnsi="Times New Roman" w:cs="Times New Roman"/>
+              </w:rPr>
+              <w:t>L</w:t>
+            </w:r>
+          </w:p>
+        </w:tc>
+      </w:tr>
+      <w:tr>
+        <w:tc>
+          <w:tcPr>
+            <w:tcW w:w="2407" w:type="dxa"/>
+          </w:tcPr>
+          <w:p>
+            <w:pPr>
+              <w:rPr>
+                <w:rFonts w:ascii="Times New Roman" w:eastAsiaTheme="minorEastAsia" w:hAnsi="Times New Roman" w:cs="Times New Roman"/>
+              </w:rPr>
+            </w:pPr>
+            <w:r>
+              <w:rPr>
+                <w:rFonts w:ascii="Times New Roman" w:eastAsiaTheme="minorEastAsia" w:hAnsi="Times New Roman" w:cs="Times New Roman"/>
+              </w:rPr>
+              <w:t>Sede</w:t>
+            </w:r>
+          </w:p>
+        </w:tc>
+        <w:tc>
+          <w:tcPr>
+            <w:tcW w:w="2407" w:type="dxa"/>
+          </w:tcPr>
+          <w:p>
+            <w:pPr>
+              <w:rPr>
+                <w:rFonts w:ascii="Times New Roman" w:eastAsiaTheme="minorEastAsia" w:hAnsi="Times New Roman" w:cs="Times New Roman"/>
+              </w:rPr>
+            </w:pPr>
+          </w:p>
+        </w:tc>
+        <w:tc>
+          <w:tcPr>
+            <w:tcW w:w="2407" w:type="dxa"/>
+          </w:tcPr>
+          <w:p>
+            <w:pPr>
+              <w:rPr>
+                <w:rFonts w:ascii="Times New Roman" w:eastAsiaTheme="minorEastAsia" w:hAnsi="Times New Roman" w:cs="Times New Roman"/>
+              </w:rPr>
+            </w:pPr>
+          </w:p>
+        </w:tc>
+        <w:tc>
+          <w:tcPr>
+            <w:tcW w:w="2407" w:type="dxa"/>
+          </w:tcPr>
+          <w:p>
+            <w:pPr>
+              <w:rPr>
+                <w:rFonts w:ascii="Times New Roman" w:eastAsiaTheme="minorEastAsia" w:hAnsi="Times New Roman" w:cs="Times New Roman"/>
+              </w:rPr>
+            </w:pPr>
+          </w:p>
+        </w:tc>
+      </w:tr>
+    </w:tbl>
+    <w:p>
+      <w:pPr>
+        <w:rPr>
+          <w:rFonts w:ascii="Times New Roman" w:eastAsiaTheme="minorEastAsia" w:hAnsi="Times New Roman" w:cs="Times New Roman"/>
+        </w:rPr>
+      </w:pPr>
+    </w:p>
+    <w:p>
+      <w:pPr>
+        <w:rPr>
+          <w:rFonts w:ascii="Times New Roman" w:eastAsiaTheme="minorEastAsia" w:hAnsi="Times New Roman" w:cs="Times New Roman"/>
+        </w:rPr>
+      </w:pPr>
+    </w:p>
+    <w:p>
+      <w:pPr>
+        <w:jc w:val="both"/>
+        <w:rPr>
+          <w:rFonts w:ascii="Times New Roman" w:eastAsiaTheme="minorEastAsia" w:hAnsi="Times New Roman" w:cs="Times New Roman"/>
+          <w:b/>
+          <w:bCs/>
+          <w:sz w:val="40"/>
+          <w:szCs w:val="40"/>
+        </w:rPr>
+      </w:pPr>
+      <w:r>
+        <w:rPr>
+          <w:rFonts w:ascii="Times New Roman" w:eastAsiaTheme="minorEastAsia" w:hAnsi="Times New Roman" w:cs="Times New Roman"/>
+          <w:b/>
+          <w:bCs/>
+          <w:sz w:val="40"/>
+          <w:szCs w:val="40"/>
+        </w:rPr>
+        <w:t>4</w:t>
+      </w:r>
+      <w:r>
+        <w:rPr>
+          <w:rFonts w:ascii="Times New Roman" w:eastAsiaTheme="minorEastAsia" w:hAnsi="Times New Roman" w:cs="Times New Roman"/>
+          <w:b/>
+          <w:bCs/>
+          <w:sz w:val="40"/>
+          <w:szCs w:val="40"/>
+        </w:rPr>
+        <w:t>.Ristrutturazione Diagramma:</w:t>
       </w:r>
     </w:p>
     <w:p>
@@ -5393,210 +9790,37 @@
           <w:rFonts w:ascii="Times New Roman" w:eastAsiaTheme="minorEastAsia" w:hAnsi="Times New Roman" w:cs="Times New Roman"/>
         </w:rPr>
       </w:pPr>
-    </w:p>
-    <w:p>
-      <w:pPr>
-        <w:rPr>
-          <w:rFonts w:ascii="Times New Roman" w:eastAsiaTheme="minorEastAsia" w:hAnsi="Times New Roman" w:cs="Times New Roman"/>
-        </w:rPr>
-      </w:pPr>
-      <w:r>
-        <w:rPr>
-          <w:rFonts w:ascii="Times New Roman" w:eastAsiaTheme="minorEastAsia" w:hAnsi="Times New Roman" w:cs="Times New Roman"/>
-        </w:rPr>
-        <w:t xml:space="preserve">1. Notiamo come “Lotto Materiale” e “Macchinario” operano in maniera simile. Accorpiamo “Macchinario” ad “Lotto Materiale”, rendendo possibile </w:t>
-      </w:r>
-      <w:r>
-        <w:rPr>
-          <w:rFonts w:ascii="Times New Roman" w:eastAsiaTheme="minorEastAsia" w:hAnsi="Times New Roman" w:cs="Times New Roman"/>
-        </w:rPr>
-        <w:t>memorizzare molteplici macchinari uguali in una singola istanza di entità.</w:t>
-      </w:r>
-    </w:p>
-    <w:p>
-      <w:pPr>
-        <w:rPr>
-          <w:rFonts w:ascii="Times New Roman" w:eastAsiaTheme="minorEastAsia" w:hAnsi="Times New Roman" w:cs="Times New Roman"/>
-        </w:rPr>
-      </w:pPr>
-      <w:r>
-        <w:rPr>
-          <w:rFonts w:ascii="Times New Roman" w:eastAsiaTheme="minorEastAsia" w:hAnsi="Times New Roman" w:cs="Times New Roman"/>
-        </w:rPr>
-        <w:t>2.Occorre quindi reificare “Assegnazione Materiali” in quanto non sono accettabili relazioni con attributi. La nuova entità si chiamerà “Assegnazione Materiali”, sarà una entità debole che dipende da lotto materiale e sede, e sarà in relazione con Lotto Materiale e Sede tramite le relazioni</w:t>
-      </w:r>
-      <w:r>
-        <w:rPr>
-          <w:rFonts w:ascii="Times New Roman" w:eastAsiaTheme="minorEastAsia" w:hAnsi="Times New Roman" w:cs="Times New Roman"/>
-        </w:rPr>
-        <w:t xml:space="preserve"> “R1” e “R2”</w:t>
-      </w:r>
-      <w:r>
-        <w:rPr>
-          <w:rFonts w:ascii="Times New Roman" w:eastAsiaTheme="minorEastAsia" w:hAnsi="Times New Roman" w:cs="Times New Roman"/>
-        </w:rPr>
-        <w:t xml:space="preserve"> </w:t>
-      </w:r>
-    </w:p>
-    <w:p>
-      <w:pPr>
-        <w:rPr>
-          <w:rFonts w:ascii="Times New Roman" w:eastAsiaTheme="minorEastAsia" w:hAnsi="Times New Roman" w:cs="Times New Roman"/>
-        </w:rPr>
-      </w:pPr>
-      <w:r>
-        <w:rPr>
-          <w:rFonts w:ascii="Times New Roman" w:eastAsiaTheme="minorEastAsia" w:hAnsi="Times New Roman" w:cs="Times New Roman"/>
-        </w:rPr>
-        <w:t>3.Procedimento simile tocca alla relazione “Assegnazione Veicolo”, che viene resa una entità debole che dipende dal</w:t>
-      </w:r>
-      <w:r>
-        <w:rPr>
-          <w:rFonts w:ascii="Times New Roman" w:eastAsiaTheme="minorEastAsia" w:hAnsi="Times New Roman" w:cs="Times New Roman"/>
-        </w:rPr>
-        <w:t>le  entità “Veicolo” e “Sede”.</w:t>
-      </w:r>
-    </w:p>
-    <w:p>
-      <w:pPr>
-        <w:rPr>
-          <w:rFonts w:ascii="Times New Roman" w:eastAsiaTheme="minorEastAsia" w:hAnsi="Times New Roman" w:cs="Times New Roman"/>
-        </w:rPr>
-      </w:pPr>
-      <w:r>
-        <w:rPr>
-          <w:rFonts w:ascii="Times New Roman" w:eastAsiaTheme="minorEastAsia" w:hAnsi="Times New Roman" w:cs="Times New Roman"/>
-        </w:rPr>
-        <w:t>4.Le entità specializzate “Impiegato” e “Lavoratore” possono essere generalizzate e rimosse</w:t>
-      </w:r>
-      <w:r>
-        <w:rPr>
-          <w:rFonts w:ascii="Times New Roman" w:eastAsiaTheme="minorEastAsia" w:hAnsi="Times New Roman" w:cs="Times New Roman"/>
-        </w:rPr>
-        <w:t xml:space="preserve"> attraverso l’aggiunta di un attributo “Tipo” e</w:t>
-      </w:r>
-      <w:r>
-        <w:rPr>
-          <w:rFonts w:ascii="Times New Roman" w:eastAsiaTheme="minorEastAsia" w:hAnsi="Times New Roman" w:cs="Times New Roman"/>
-        </w:rPr>
-        <w:t xml:space="preserve"> l’attributo derivabile “</w:t>
-      </w:r>
-      <w:r>
-        <w:rPr>
-          <w:rFonts w:ascii="Times New Roman" w:eastAsiaTheme="minorEastAsia" w:hAnsi="Times New Roman" w:cs="Times New Roman"/>
-        </w:rPr>
-        <w:t>L</w:t>
-      </w:r>
-      <w:r>
-        <w:rPr>
-          <w:rFonts w:ascii="Times New Roman" w:eastAsiaTheme="minorEastAsia" w:hAnsi="Times New Roman" w:cs="Times New Roman"/>
-        </w:rPr>
-        <w:t xml:space="preserve">uogo di lavoro” a dipendente. Le relazioni ricorsive “Capufficio” e “Capocantiere” vengono ulteriormente semplificate come attributo </w:t>
-      </w:r>
-      <w:r>
-        <w:rPr>
-          <w:rFonts w:ascii="Times New Roman" w:eastAsiaTheme="minorEastAsia" w:hAnsi="Times New Roman" w:cs="Times New Roman"/>
-        </w:rPr>
-        <w:t>di</w:t>
-      </w:r>
-      <w:r>
-        <w:rPr>
-          <w:rFonts w:ascii="Times New Roman" w:eastAsiaTheme="minorEastAsia" w:hAnsi="Times New Roman" w:cs="Times New Roman"/>
-        </w:rPr>
-        <w:t xml:space="preserve"> “Dipendente”</w:t>
-      </w:r>
-      <w:r>
-        <w:rPr>
-          <w:rFonts w:ascii="Times New Roman" w:eastAsiaTheme="minorEastAsia" w:hAnsi="Times New Roman" w:cs="Times New Roman"/>
-        </w:rPr>
-        <w:t xml:space="preserve"> col nome di “Dirigenza”</w:t>
-      </w:r>
-      <w:r>
-        <w:rPr>
-          <w:rFonts w:ascii="Times New Roman" w:eastAsiaTheme="minorEastAsia" w:hAnsi="Times New Roman" w:cs="Times New Roman"/>
-        </w:rPr>
-        <w:t>.</w:t>
-      </w:r>
-    </w:p>
-    <w:p>
-      <w:pPr>
-        <w:rPr>
-          <w:rFonts w:ascii="Times New Roman" w:eastAsiaTheme="minorEastAsia" w:hAnsi="Times New Roman" w:cs="Times New Roman"/>
-        </w:rPr>
-      </w:pPr>
-      <w:r>
-        <w:rPr>
-          <w:rFonts w:ascii="Times New Roman" w:eastAsiaTheme="minorEastAsia" w:hAnsi="Times New Roman" w:cs="Times New Roman"/>
-        </w:rPr>
-        <w:t xml:space="preserve">5.Le Relazioni “Dirigenza Cantiere” e “Dirigenza Ufficio” vengono rimosse e sostituite con un’unica chiamata “Lavora”. </w:t>
-      </w:r>
-      <w:r>
-        <w:rPr>
-          <w:rFonts w:ascii="Times New Roman" w:eastAsiaTheme="minorEastAsia" w:hAnsi="Times New Roman" w:cs="Times New Roman"/>
-        </w:rPr>
-        <w:t>Questo comporta che l’attributo “Luogo di Lavoro”</w:t>
-      </w:r>
-      <w:r>
-        <w:rPr>
-          <w:rFonts w:ascii="Times New Roman" w:eastAsiaTheme="minorEastAsia" w:hAnsi="Times New Roman" w:cs="Times New Roman"/>
-        </w:rPr>
-        <w:t xml:space="preserve"> di “Dipendente”</w:t>
-      </w:r>
-      <w:r>
-        <w:rPr>
-          <w:rFonts w:ascii="Times New Roman" w:eastAsiaTheme="minorEastAsia" w:hAnsi="Times New Roman" w:cs="Times New Roman"/>
-        </w:rPr>
-        <w:t xml:space="preserve"> è derivabile e multivalore, in quanto un dipende può lavorare a molteplici sedi. Di conseguenza passiamo l’attributo alla relazione “Lavora” e la reifichiamo</w:t>
-      </w:r>
-      <w:r>
-        <w:rPr>
-          <w:rFonts w:ascii="Times New Roman" w:eastAsiaTheme="minorEastAsia" w:hAnsi="Times New Roman" w:cs="Times New Roman"/>
-        </w:rPr>
-        <w:t xml:space="preserve"> chiamandola “Luogo di Lavoro”</w:t>
-      </w:r>
-      <w:r>
-        <w:rPr>
-          <w:rFonts w:ascii="Times New Roman" w:eastAsiaTheme="minorEastAsia" w:hAnsi="Times New Roman" w:cs="Times New Roman"/>
-        </w:rPr>
-        <w:t>, collegandola con le relazioni “R5” ed “R6”.</w:t>
-      </w:r>
-    </w:p>
-    <w:p>
-      <w:pPr>
-        <w:rPr>
-          <w:rFonts w:ascii="Times New Roman" w:eastAsiaTheme="minorEastAsia" w:hAnsi="Times New Roman" w:cs="Times New Roman"/>
-        </w:rPr>
-      </w:pPr>
-      <w:r>
-        <w:rPr>
-          <w:rFonts w:ascii="Times New Roman" w:eastAsiaTheme="minorEastAsia" w:hAnsi="Times New Roman" w:cs="Times New Roman"/>
-        </w:rPr>
-        <w:t>6.Le entità figlie dell’entità “Sede” vengono generalizzate</w:t>
-      </w:r>
-      <w:r>
-        <w:rPr>
-          <w:rFonts w:ascii="Times New Roman" w:eastAsiaTheme="minorEastAsia" w:hAnsi="Times New Roman" w:cs="Times New Roman"/>
-        </w:rPr>
-        <w:t xml:space="preserve"> in quest’ultima: viene aggiunto un attributo che denota il tipo di sede, detta “Tipo”, e l ‘attributo multivalore “Indirizzo” viene suddiviso nelle sue parti “Numero Civico”, “Via”,” Città” e “CAP”.</w:t>
-      </w:r>
-      <w:r>
-        <w:rPr>
-          <w:rFonts w:ascii="Times New Roman" w:eastAsiaTheme="minorEastAsia" w:hAnsi="Times New Roman" w:cs="Times New Roman"/>
-        </w:rPr>
-        <w:t xml:space="preserve"> Per evitare di avere una chiave primaria composta da tre attributi, si crea un nuovo campo ID per ogni sede di lavoro che diventerà chiave primaria.</w:t>
-      </w:r>
-    </w:p>
-    <w:p>
-      <w:pPr>
-        <w:rPr>
-          <w:rFonts w:ascii="Times New Roman" w:eastAsiaTheme="minorEastAsia" w:hAnsi="Times New Roman" w:cs="Times New Roman"/>
-        </w:rPr>
-      </w:pPr>
-      <w:r>
-        <w:rPr>
-          <w:rFonts w:ascii="Times New Roman" w:eastAsiaTheme="minorEastAsia" w:hAnsi="Times New Roman" w:cs="Times New Roman"/>
-        </w:rPr>
-        <w:t xml:space="preserve"> 7.La relazione “Referenza Cantiere” diviene una relazione su “Sede” che può esserci solo con sedi definite “Cantiere”.</w:t>
+      <w:r>
+        <w:rPr>
+          <w:rFonts w:ascii="Times New Roman" w:eastAsiaTheme="minorEastAsia" w:hAnsi="Times New Roman" w:cs="Times New Roman"/>
+        </w:rPr>
+        <w:t>1. Notiamo come “Lotto Materiale” e “Macchinario” operano in maniera simile. Accorpiamo “Macchinario” ad “Lotto Materiale”, rendendo possibile memorizzare molteplici macchinari uguali in una singola istanza di entità.</w:t>
+      </w:r>
+    </w:p>
+    <w:p>
+      <w:pPr>
+        <w:rPr>
+          <w:rFonts w:ascii="Times New Roman" w:eastAsiaTheme="minorEastAsia" w:hAnsi="Times New Roman" w:cs="Times New Roman"/>
+        </w:rPr>
+      </w:pPr>
+      <w:r>
+        <w:rPr>
+          <w:rFonts w:ascii="Times New Roman" w:eastAsiaTheme="minorEastAsia" w:hAnsi="Times New Roman" w:cs="Times New Roman"/>
+        </w:rPr>
+        <w:t xml:space="preserve">2.Occorre quindi reificare “Assegnazione Materiali” in quanto non sono accettabili relazioni con attributi. La nuova entità si chiamerà “Assegnazione Materiali”, sarà una entità debole che dipende da lotto materiale e sede, e sarà in relazione con Lotto Materiale e Sede tramite le relazioni “R1” e “R2” </w:t>
+      </w:r>
+    </w:p>
+    <w:p>
+      <w:pPr>
+        <w:rPr>
+          <w:rFonts w:ascii="Times New Roman" w:eastAsiaTheme="minorEastAsia" w:hAnsi="Times New Roman" w:cs="Times New Roman"/>
+        </w:rPr>
+      </w:pPr>
+      <w:r>
+        <w:rPr>
+          <w:rFonts w:ascii="Times New Roman" w:eastAsiaTheme="minorEastAsia" w:hAnsi="Times New Roman" w:cs="Times New Roman"/>
+        </w:rPr>
+        <w:t>3.Procedimento simile tocca alla relazione “Assegnazione Veicolo”, che viene resa una entità debole che dipende dalle entità “Veicolo” e “Sede”.</w:t>
       </w:r>
     </w:p>
     <w:p>
@@ -5610,38 +9834,98 @@
           <w:rFonts w:ascii="Times New Roman" w:eastAsiaTheme="minorEastAsia" w:hAnsi="Times New Roman" w:cs="Times New Roman"/>
         </w:rPr>
         <w:lastRenderedPageBreak/>
-        <w:t>8. L’entità “Personale” viene divisa in “Consulente” e “Dipendente” che erediteranno la relazione “Paga”, e gli attributi di “Personale”</w:t>
-      </w:r>
-      <w:r>
-        <w:rPr>
-          <w:rFonts w:ascii="Times New Roman" w:eastAsiaTheme="minorEastAsia" w:hAnsi="Times New Roman" w:cs="Times New Roman"/>
-        </w:rPr>
-        <w:t>.</w:t>
-      </w:r>
-    </w:p>
-    <w:p>
-      <w:pPr>
-        <w:rPr>
-          <w:rFonts w:ascii="Times New Roman" w:eastAsiaTheme="minorEastAsia" w:hAnsi="Times New Roman" w:cs="Times New Roman"/>
-        </w:rPr>
-      </w:pPr>
-      <w:r>
-        <w:rPr>
-          <w:rFonts w:ascii="Times New Roman" w:eastAsiaTheme="minorEastAsia" w:hAnsi="Times New Roman" w:cs="Times New Roman"/>
-        </w:rPr>
-        <w:t xml:space="preserve">9.Le relazioni “Pagamento Materiali” e “Pagamento Macchinari” sono </w:t>
-      </w:r>
-      <w:r>
-        <w:rPr>
-          <w:rFonts w:ascii="Times New Roman" w:eastAsiaTheme="minorEastAsia" w:hAnsi="Times New Roman" w:cs="Times New Roman"/>
-        </w:rPr>
-        <w:t xml:space="preserve">accorpate in “Pagamento </w:t>
-      </w:r>
-      <w:r>
-        <w:rPr>
-          <w:rFonts w:ascii="Times New Roman" w:eastAsiaTheme="minorEastAsia" w:hAnsi="Times New Roman" w:cs="Times New Roman"/>
-        </w:rPr>
-        <w:t>Materiale</w:t>
+        <w:t xml:space="preserve">4.Le entità specializzate “Impiegato” e “Lavoratore” possono essere generalizzate e rimosse attraverso l’aggiunta di un attributo “Tipo” e l’attributo derivabile “Luogo di lavoro” a dipendente. Le relazioni ricorsive “Capufficio” e “Capocantiere” vengono ulteriormente semplificate </w:t>
+      </w:r>
+      <w:r>
+        <w:rPr>
+          <w:rFonts w:ascii="Times New Roman" w:eastAsiaTheme="minorEastAsia" w:hAnsi="Times New Roman" w:cs="Times New Roman"/>
+        </w:rPr>
+        <w:t>nell’attributo “Ruolo”.</w:t>
+      </w:r>
+    </w:p>
+    <w:p>
+      <w:pPr>
+        <w:rPr>
+          <w:rFonts w:ascii="Times New Roman" w:eastAsiaTheme="minorEastAsia" w:hAnsi="Times New Roman" w:cs="Times New Roman"/>
+        </w:rPr>
+      </w:pPr>
+      <w:r>
+        <w:rPr>
+          <w:rFonts w:ascii="Times New Roman" w:eastAsiaTheme="minorEastAsia" w:hAnsi="Times New Roman" w:cs="Times New Roman"/>
+        </w:rPr>
+        <w:t xml:space="preserve">5. </w:t>
+      </w:r>
+      <w:proofErr w:type="gramStart"/>
+      <w:r>
+        <w:rPr>
+          <w:rFonts w:ascii="Times New Roman" w:eastAsiaTheme="minorEastAsia" w:hAnsi="Times New Roman" w:cs="Times New Roman"/>
+        </w:rPr>
+        <w:t xml:space="preserve">L’attributo </w:t>
+      </w:r>
+      <w:r>
+        <w:rPr>
+          <w:rFonts w:ascii="Times New Roman" w:eastAsiaTheme="minorEastAsia" w:hAnsi="Times New Roman" w:cs="Times New Roman"/>
+        </w:rPr>
+        <w:t xml:space="preserve"> “</w:t>
+      </w:r>
+      <w:proofErr w:type="gramEnd"/>
+      <w:r>
+        <w:rPr>
+          <w:rFonts w:ascii="Times New Roman" w:eastAsiaTheme="minorEastAsia" w:hAnsi="Times New Roman" w:cs="Times New Roman"/>
+        </w:rPr>
+        <w:t>Luogo di Lavoro” di “Dipendente” è derivabile e multivalore, in quanto un dipende può lavorare a molteplici sedi. Di conseguenza passiamo l’attributo alla relazione “Lavora” e la reifichiamo chiamandola “Luogo di Lavoro”, collegandola con le relazioni “R5” ed “R6”.</w:t>
+      </w:r>
+    </w:p>
+    <w:p>
+      <w:pPr>
+        <w:rPr>
+          <w:rFonts w:ascii="Times New Roman" w:eastAsiaTheme="minorEastAsia" w:hAnsi="Times New Roman" w:cs="Times New Roman"/>
+        </w:rPr>
+      </w:pPr>
+      <w:r>
+        <w:rPr>
+          <w:rFonts w:ascii="Times New Roman" w:eastAsiaTheme="minorEastAsia" w:hAnsi="Times New Roman" w:cs="Times New Roman"/>
+        </w:rPr>
+        <w:t>6.Le entità figlie dell’entità “Sede” vengono generalizzate in quest’ultima: viene aggiunto un attributo che denota il tipo di sede, detta “Tipo”, e l ‘attributo multivalore “Indirizzo” viene suddiviso nelle sue parti “Numero Civico”, “Via”,” Città” e “CAP”. Per evitare di avere una chiave primaria composta da tre attributi, si crea un nuovo campo ID per ogni sede di lavoro che diventerà chiave primaria.</w:t>
+      </w:r>
+    </w:p>
+    <w:p>
+      <w:pPr>
+        <w:rPr>
+          <w:rFonts w:ascii="Times New Roman" w:eastAsiaTheme="minorEastAsia" w:hAnsi="Times New Roman" w:cs="Times New Roman"/>
+        </w:rPr>
+      </w:pPr>
+      <w:r>
+        <w:rPr>
+          <w:rFonts w:ascii="Times New Roman" w:eastAsiaTheme="minorEastAsia" w:hAnsi="Times New Roman" w:cs="Times New Roman"/>
+        </w:rPr>
+        <w:t xml:space="preserve"> 7.La relazione “Referenza Cantiere” diviene una relazione su “Sede” che può esserci solo con sedi definite “Cantiere”. L’entità “Referente Cantiere” Mantiene l’ID del cantiere assegnatogli. </w:t>
+      </w:r>
+    </w:p>
+    <w:p>
+      <w:pPr>
+        <w:rPr>
+          <w:rFonts w:ascii="Times New Roman" w:eastAsiaTheme="minorEastAsia" w:hAnsi="Times New Roman" w:cs="Times New Roman"/>
+        </w:rPr>
+      </w:pPr>
+      <w:r>
+        <w:rPr>
+          <w:rFonts w:ascii="Times New Roman" w:eastAsiaTheme="minorEastAsia" w:hAnsi="Times New Roman" w:cs="Times New Roman"/>
+        </w:rPr>
+        <w:t>8. L’entità “Personale” viene divisa in “Consulente” e “Dipendente” che erediteranno la relazione “Paga”, e gli attributi di “Personale”.</w:t>
+      </w:r>
+    </w:p>
+    <w:p>
+      <w:pPr>
+        <w:rPr>
+          <w:rFonts w:ascii="Times New Roman" w:eastAsiaTheme="minorEastAsia" w:hAnsi="Times New Roman" w:cs="Times New Roman"/>
+        </w:rPr>
+      </w:pPr>
+      <w:r>
+        <w:rPr>
+          <w:rFonts w:ascii="Times New Roman" w:eastAsiaTheme="minorEastAsia" w:hAnsi="Times New Roman" w:cs="Times New Roman"/>
+        </w:rPr>
+        <w:t>9.Le relazioni “Pagamento Materiali” e “Pagamento Macchinari” sono accorpate in “Pagamento Materiale</w:t>
       </w:r>
     </w:p>
     <w:p>
@@ -5669,10 +9953,10 @@
           <w:noProof/>
         </w:rPr>
         <w:drawing>
-          <wp:inline distT="0" distB="0" distL="0" distR="0" wp14:anchorId="29B8F883" wp14:editId="3ACE2E37">
-            <wp:extent cx="6116320" cy="4295775"/>
-            <wp:effectExtent l="0" t="0" r="0" b="9525"/>
-            <wp:docPr id="5" name="Immagine 5"/>
+          <wp:inline distT="0" distB="0" distL="0" distR="0" wp14:anchorId="243C467F" wp14:editId="37692ABD">
+            <wp:extent cx="6115685" cy="4291965"/>
+            <wp:effectExtent l="0" t="0" r="0" b="0"/>
+            <wp:docPr id="3" name="Immagine 3"/>
             <wp:cNvGraphicFramePr>
               <a:graphicFrameLocks xmlns:a="http://schemas.openxmlformats.org/drawingml/2006/main" noChangeAspect="1"/>
             </wp:cNvGraphicFramePr>
@@ -5701,7 +9985,7 @@
                   <pic:spPr bwMode="auto">
                     <a:xfrm>
                       <a:off x="0" y="0"/>
-                      <a:ext cx="6116320" cy="4295775"/>
+                      <a:ext cx="6115685" cy="4291965"/>
                     </a:xfrm>
                     <a:prstGeom prst="rect">
                       <a:avLst/>
@@ -5725,189 +10009,6 @@
         </w:rPr>
       </w:pPr>
     </w:p>
-    <w:p>
-      <w:pPr>
-        <w:rPr>
-          <w:rFonts w:ascii="Times New Roman" w:eastAsiaTheme="minorEastAsia" w:hAnsi="Times New Roman" w:cs="Times New Roman"/>
-        </w:rPr>
-      </w:pPr>
-    </w:p>
-    <w:p>
-      <w:pPr>
-        <w:rPr>
-          <w:rFonts w:ascii="Times New Roman" w:eastAsiaTheme="minorEastAsia" w:hAnsi="Times New Roman" w:cs="Times New Roman"/>
-        </w:rPr>
-      </w:pPr>
-      <w:r>
-        <w:rPr>
-          <w:rFonts w:ascii="Times New Roman" w:eastAsiaTheme="minorEastAsia" w:hAnsi="Times New Roman" w:cs="Times New Roman"/>
-        </w:rPr>
-        <w:t>Operazioni:</w:t>
-      </w:r>
-    </w:p>
-    <w:p>
-      <w:pPr>
-        <w:rPr>
-          <w:rFonts w:ascii="Times New Roman" w:eastAsiaTheme="minorEastAsia" w:hAnsi="Times New Roman" w:cs="Times New Roman"/>
-        </w:rPr>
-      </w:pPr>
-    </w:p>
-    <w:p>
-      <w:pPr>
-        <w:pStyle w:val="Paragrafoelenco"/>
-        <w:numPr>
-          <w:ilvl w:val="0"/>
-          <w:numId w:val="26"/>
-        </w:numPr>
-        <w:rPr>
-          <w:rFonts w:ascii="Times New Roman" w:eastAsiaTheme="minorEastAsia" w:hAnsi="Times New Roman" w:cs="Times New Roman"/>
-        </w:rPr>
-      </w:pPr>
-      <w:r>
-        <w:rPr>
-          <w:rFonts w:ascii="Times New Roman" w:eastAsiaTheme="minorEastAsia" w:hAnsi="Times New Roman" w:cs="Times New Roman"/>
-        </w:rPr>
-        <w:t>Selezionare tutti i veicoli la cui assicurazione scade nel 2023 e che hanno un guidatore. (Op.1)</w:t>
-      </w:r>
-    </w:p>
-    <w:p>
-      <w:pPr>
-        <w:pStyle w:val="Paragrafoelenco"/>
-        <w:numPr>
-          <w:ilvl w:val="0"/>
-          <w:numId w:val="26"/>
-        </w:numPr>
-        <w:rPr>
-          <w:rFonts w:ascii="Times New Roman" w:eastAsiaTheme="minorEastAsia" w:hAnsi="Times New Roman" w:cs="Times New Roman"/>
-        </w:rPr>
-      </w:pPr>
-      <w:r>
-        <w:rPr>
-          <w:rFonts w:ascii="Times New Roman" w:eastAsiaTheme="minorEastAsia" w:hAnsi="Times New Roman" w:cs="Times New Roman"/>
-        </w:rPr>
-        <w:t>Selezionare tutte le fatture usate per pagare l’assicurazione di un veicolo. (Op.2)</w:t>
-      </w:r>
-    </w:p>
-    <w:p>
-      <w:pPr>
-        <w:pStyle w:val="Paragrafoelenco"/>
-        <w:numPr>
-          <w:ilvl w:val="0"/>
-          <w:numId w:val="26"/>
-        </w:numPr>
-        <w:rPr>
-          <w:rFonts w:ascii="Times New Roman" w:eastAsiaTheme="minorEastAsia" w:hAnsi="Times New Roman" w:cs="Times New Roman"/>
-        </w:rPr>
-      </w:pPr>
-      <w:r>
-        <w:rPr>
-          <w:rFonts w:ascii="Times New Roman" w:eastAsiaTheme="minorEastAsia" w:hAnsi="Times New Roman" w:cs="Times New Roman"/>
-        </w:rPr>
-        <w:t>Calcolo della quantità rimasta di un lotto materiale. (Op.3)</w:t>
-      </w:r>
-    </w:p>
-    <w:p>
-      <w:pPr>
-        <w:pStyle w:val="Paragrafoelenco"/>
-        <w:numPr>
-          <w:ilvl w:val="0"/>
-          <w:numId w:val="26"/>
-        </w:numPr>
-        <w:rPr>
-          <w:rFonts w:ascii="Times New Roman" w:eastAsiaTheme="minorEastAsia" w:hAnsi="Times New Roman" w:cs="Times New Roman"/>
-        </w:rPr>
-      </w:pPr>
-      <w:r>
-        <w:rPr>
-          <w:rFonts w:ascii="Times New Roman" w:eastAsiaTheme="minorEastAsia" w:hAnsi="Times New Roman" w:cs="Times New Roman"/>
-        </w:rPr>
-        <w:t>Calcolo della retribuzione complessiva di tutti i dipendenti per sede di lavoro (Op.4)</w:t>
-      </w:r>
-    </w:p>
-    <w:p>
-      <w:pPr>
-        <w:pStyle w:val="Paragrafoelenco"/>
-        <w:numPr>
-          <w:ilvl w:val="0"/>
-          <w:numId w:val="26"/>
-        </w:numPr>
-        <w:rPr>
-          <w:rFonts w:ascii="Times New Roman" w:eastAsiaTheme="minorEastAsia" w:hAnsi="Times New Roman" w:cs="Times New Roman"/>
-        </w:rPr>
-      </w:pPr>
-      <w:r>
-        <w:rPr>
-          <w:rFonts w:ascii="Times New Roman" w:eastAsiaTheme="minorEastAsia" w:hAnsi="Times New Roman" w:cs="Times New Roman"/>
-        </w:rPr>
-        <w:t>Selezionare tutte le sedi di lavoro di tipo “Cantiere” e ordinarle per numero di dipendenti (Op.5)</w:t>
-      </w:r>
-    </w:p>
-    <w:p>
-      <w:pPr>
-        <w:pStyle w:val="Paragrafoelenco"/>
-        <w:numPr>
-          <w:ilvl w:val="0"/>
-          <w:numId w:val="26"/>
-        </w:numPr>
-        <w:rPr>
-          <w:rFonts w:ascii="Times New Roman" w:eastAsiaTheme="minorEastAsia" w:hAnsi="Times New Roman" w:cs="Times New Roman"/>
-        </w:rPr>
-      </w:pPr>
-      <w:r>
-        <w:rPr>
-          <w:rFonts w:ascii="Times New Roman" w:eastAsiaTheme="minorEastAsia" w:hAnsi="Times New Roman" w:cs="Times New Roman"/>
-        </w:rPr>
-        <w:t>Selezione del tipo di sede con più materiali assegnati. (Op.6)</w:t>
-      </w:r>
-    </w:p>
-    <w:p>
-      <w:pPr>
-        <w:pStyle w:val="Paragrafoelenco"/>
-        <w:numPr>
-          <w:ilvl w:val="0"/>
-          <w:numId w:val="26"/>
-        </w:numPr>
-        <w:rPr>
-          <w:rFonts w:ascii="Times New Roman" w:eastAsiaTheme="minorEastAsia" w:hAnsi="Times New Roman" w:cs="Times New Roman"/>
-        </w:rPr>
-      </w:pPr>
-      <w:r>
-        <w:rPr>
-          <w:rFonts w:ascii="Times New Roman" w:eastAsiaTheme="minorEastAsia" w:hAnsi="Times New Roman" w:cs="Times New Roman"/>
-        </w:rPr>
-        <w:t>Selezionare Dipendenti che lavorano in un Ufficio ma non in un Cantiere (Op.7)</w:t>
-      </w:r>
-    </w:p>
-    <w:p>
-      <w:pPr>
-        <w:pStyle w:val="Paragrafoelenco"/>
-        <w:numPr>
-          <w:ilvl w:val="0"/>
-          <w:numId w:val="26"/>
-        </w:numPr>
-        <w:rPr>
-          <w:rFonts w:ascii="Times New Roman" w:eastAsiaTheme="minorEastAsia" w:hAnsi="Times New Roman" w:cs="Times New Roman"/>
-        </w:rPr>
-      </w:pPr>
-      <w:r>
-        <w:rPr>
-          <w:rFonts w:ascii="Times New Roman" w:eastAsiaTheme="minorEastAsia" w:hAnsi="Times New Roman" w:cs="Times New Roman"/>
-        </w:rPr>
-        <w:t>Selezionare tutti i Dipendenti che lavorano in tutti i Cantieri (Op.8)</w:t>
-      </w:r>
-    </w:p>
-    <w:p>
-      <w:pPr>
-        <w:pStyle w:val="Paragrafoelenco"/>
-        <w:numPr>
-          <w:ilvl w:val="0"/>
-          <w:numId w:val="26"/>
-        </w:numPr>
-        <w:rPr>
-          <w:rFonts w:ascii="Times New Roman" w:eastAsiaTheme="minorEastAsia" w:hAnsi="Times New Roman" w:cs="Times New Roman"/>
-        </w:rPr>
-      </w:pPr>
-    </w:p>
     <w:sectPr>
       <w:pgSz w:w="11906" w:h="16838"/>
       <w:pgMar w:top="1417" w:right="1134" w:bottom="1134" w:left="1134" w:header="708" w:footer="708" w:gutter="0"/>
@@ -5921,6 +10022,119 @@
 <file path=word/numbering.xml><?xml version="1.0" encoding="utf-8"?>
 <w:numbering xmlns:wpc="http://schemas.microsoft.com/office/word/2010/wordprocessingCanvas" xmlns:cx="http://schemas.microsoft.com/office/drawing/2014/chartex" xmlns:cx1="http://schemas.microsoft.com/office/drawing/2015/9/8/chartex" xmlns:cx2="http://schemas.microsoft.com/office/drawing/2015/10/21/chartex" xmlns:cx3="http://schemas.microsoft.com/office/drawing/2016/5/9/chartex" xmlns:cx4="http://schemas.microsoft.com/office/drawing/2016/5/10/chartex" xmlns:cx5="http://schemas.microsoft.com/office/drawing/2016/5/11/chartex" xmlns:cx6="http://schemas.microsoft.com/office/drawing/2016/5/12/chartex" xmlns:cx7="http://schemas.microsoft.com/office/drawing/2016/5/13/chartex" xmlns:cx8="http://schemas.microsoft.com/office/drawing/2016/5/14/chartex" xmlns:mc="http://schemas.openxmlformats.org/markup-compatibility/2006" xmlns:aink="http://schemas.microsoft.com/office/drawing/2016/ink" xmlns:am3d="http://schemas.microsoft.com/office/drawing/2017/model3d" xmlns:o="urn:schemas-microsoft-com:office:office" xmlns:oel="http://schemas.microsoft.com/office/2019/extlst" xmlns:r="http://schemas.openxmlformats.org/officeDocument/2006/relationships" xmlns:m="http://schemas.openxmlformats.org/officeDocument/2006/math" xmlns:v="urn:schemas-microsoft-com:vml" xmlns:wp14="http://schemas.microsoft.com/office/word/2010/wordprocessingDrawing" xmlns:wp="http://schemas.openxmlformats.org/drawingml/2006/wordprocessingDrawing" xmlns:w10="urn:schemas-microsoft-com:office:word" xmlns:w="http://schemas.openxmlformats.org/wordprocessingml/2006/main" xmlns:w14="http://schemas.microsoft.com/office/word/2010/wordml" xmlns:w15="http://schemas.microsoft.com/office/word/2012/wordml" xmlns:w16cex="http://schemas.microsoft.com/office/word/2018/wordml/cex" xmlns:w16cid="http://schemas.microsoft.com/office/word/2016/wordml/cid" xmlns:w16="http://schemas.microsoft.com/office/word/2018/wordml" xmlns:w16sdtdh="http://schemas.microsoft.com/office/word/2020/wordml/sdtdatahash" xmlns:w16se="http://schemas.microsoft.com/office/word/2015/wordml/symex" xmlns:wpg="http://schemas.microsoft.com/office/word/2010/wordprocessingGroup" xmlns:wpi="http://schemas.microsoft.com/office/word/2010/wordprocessingInk" xmlns:wne="http://schemas.microsoft.com/office/word/2006/wordml" xmlns:wps="http://schemas.microsoft.com/office/word/2010/wordprocessingShape" mc:Ignorable="w14 w15 w16se w16cid w16 w16cex w16sdtdh wp14">
   <w:abstractNum w:abstractNumId="0" w15:restartNumberingAfterBreak="0">
+    <w:nsid w:val="078C315F"/>
+    <w:multiLevelType w:val="hybridMultilevel"/>
+    <w:tmpl w:val="82661788"/>
+    <w:lvl w:ilvl="0" w:tplc="04100001">
+      <w:start w:val="1"/>
+      <w:numFmt w:val="bullet"/>
+      <w:lvlText w:val=""/>
+      <w:lvlJc w:val="left"/>
+      <w:pPr>
+        <w:ind w:left="1428" w:hanging="360"/>
+      </w:pPr>
+      <w:rPr>
+        <w:rFonts w:ascii="Symbol" w:hAnsi="Symbol" w:hint="default"/>
+      </w:rPr>
+    </w:lvl>
+    <w:lvl w:ilvl="1" w:tplc="04100003" w:tentative="1">
+      <w:start w:val="1"/>
+      <w:numFmt w:val="bullet"/>
+      <w:lvlText w:val="o"/>
+      <w:lvlJc w:val="left"/>
+      <w:pPr>
+        <w:ind w:left="2148" w:hanging="360"/>
+      </w:pPr>
+      <w:rPr>
+        <w:rFonts w:ascii="Courier New" w:hAnsi="Courier New" w:cs="Courier New" w:hint="default"/>
+      </w:rPr>
+    </w:lvl>
+    <w:lvl w:ilvl="2" w:tplc="04100005" w:tentative="1">
+      <w:start w:val="1"/>
+      <w:numFmt w:val="bullet"/>
+      <w:lvlText w:val=""/>
+      <w:lvlJc w:val="left"/>
+      <w:pPr>
+        <w:ind w:left="2868" w:hanging="360"/>
+      </w:pPr>
+      <w:rPr>
+        <w:rFonts w:ascii="Wingdings" w:hAnsi="Wingdings" w:hint="default"/>
+      </w:rPr>
+    </w:lvl>
+    <w:lvl w:ilvl="3" w:tplc="04100001" w:tentative="1">
+      <w:start w:val="1"/>
+      <w:numFmt w:val="bullet"/>
+      <w:lvlText w:val=""/>
+      <w:lvlJc w:val="left"/>
+      <w:pPr>
+        <w:ind w:left="3588" w:hanging="360"/>
+      </w:pPr>
+      <w:rPr>
+        <w:rFonts w:ascii="Symbol" w:hAnsi="Symbol" w:hint="default"/>
+      </w:rPr>
+    </w:lvl>
+    <w:lvl w:ilvl="4" w:tplc="04100003" w:tentative="1">
+      <w:start w:val="1"/>
+      <w:numFmt w:val="bullet"/>
+      <w:lvlText w:val="o"/>
+      <w:lvlJc w:val="left"/>
+      <w:pPr>
+        <w:ind w:left="4308" w:hanging="360"/>
+      </w:pPr>
+      <w:rPr>
+        <w:rFonts w:ascii="Courier New" w:hAnsi="Courier New" w:cs="Courier New" w:hint="default"/>
+      </w:rPr>
+    </w:lvl>
+    <w:lvl w:ilvl="5" w:tplc="04100005" w:tentative="1">
+      <w:start w:val="1"/>
+      <w:numFmt w:val="bullet"/>
+      <w:lvlText w:val=""/>
+      <w:lvlJc w:val="left"/>
+      <w:pPr>
+        <w:ind w:left="5028" w:hanging="360"/>
+      </w:pPr>
+      <w:rPr>
+        <w:rFonts w:ascii="Wingdings" w:hAnsi="Wingdings" w:hint="default"/>
+      </w:rPr>
+    </w:lvl>
+    <w:lvl w:ilvl="6" w:tplc="04100001" w:tentative="1">
+      <w:start w:val="1"/>
+      <w:numFmt w:val="bullet"/>
+      <w:lvlText w:val=""/>
+      <w:lvlJc w:val="left"/>
+      <w:pPr>
+        <w:ind w:left="5748" w:hanging="360"/>
+      </w:pPr>
+      <w:rPr>
+        <w:rFonts w:ascii="Symbol" w:hAnsi="Symbol" w:hint="default"/>
+      </w:rPr>
+    </w:lvl>
+    <w:lvl w:ilvl="7" w:tplc="04100003" w:tentative="1">
+      <w:start w:val="1"/>
+      <w:numFmt w:val="bullet"/>
+      <w:lvlText w:val="o"/>
+      <w:lvlJc w:val="left"/>
+      <w:pPr>
+        <w:ind w:left="6468" w:hanging="360"/>
+      </w:pPr>
+      <w:rPr>
+        <w:rFonts w:ascii="Courier New" w:hAnsi="Courier New" w:cs="Courier New" w:hint="default"/>
+      </w:rPr>
+    </w:lvl>
+    <w:lvl w:ilvl="8" w:tplc="04100005" w:tentative="1">
+      <w:start w:val="1"/>
+      <w:numFmt w:val="bullet"/>
+      <w:lvlText w:val=""/>
+      <w:lvlJc w:val="left"/>
+      <w:pPr>
+        <w:ind w:left="7188" w:hanging="360"/>
+      </w:pPr>
+      <w:rPr>
+        <w:rFonts w:ascii="Wingdings" w:hAnsi="Wingdings" w:hint="default"/>
+      </w:rPr>
+    </w:lvl>
+  </w:abstractNum>
+  <w:abstractNum w:abstractNumId="1" w15:restartNumberingAfterBreak="0">
     <w:nsid w:val="0A576832"/>
     <w:multiLevelType w:val="hybridMultilevel"/>
     <w:tmpl w:val="2884C9BA"/>
@@ -6033,7 +10247,7 @@
       </w:rPr>
     </w:lvl>
   </w:abstractNum>
-  <w:abstractNum w:abstractNumId="1" w15:restartNumberingAfterBreak="0">
+  <w:abstractNum w:abstractNumId="2" w15:restartNumberingAfterBreak="0">
     <w:nsid w:val="0D953FB2"/>
     <w:multiLevelType w:val="hybridMultilevel"/>
     <w:tmpl w:val="063C9348"/>
@@ -6122,7 +10336,7 @@
       </w:pPr>
     </w:lvl>
   </w:abstractNum>
-  <w:abstractNum w:abstractNumId="2" w15:restartNumberingAfterBreak="0">
+  <w:abstractNum w:abstractNumId="3" w15:restartNumberingAfterBreak="0">
     <w:nsid w:val="13125619"/>
     <w:multiLevelType w:val="hybridMultilevel"/>
     <w:tmpl w:val="9248492C"/>
@@ -6235,7 +10449,120 @@
       </w:rPr>
     </w:lvl>
   </w:abstractNum>
-  <w:abstractNum w:abstractNumId="3" w15:restartNumberingAfterBreak="0">
+  <w:abstractNum w:abstractNumId="4" w15:restartNumberingAfterBreak="0">
+    <w:nsid w:val="13A96C44"/>
+    <w:multiLevelType w:val="hybridMultilevel"/>
+    <w:tmpl w:val="FCB691C6"/>
+    <w:lvl w:ilvl="0" w:tplc="04100001">
+      <w:start w:val="1"/>
+      <w:numFmt w:val="bullet"/>
+      <w:lvlText w:val=""/>
+      <w:lvlJc w:val="left"/>
+      <w:pPr>
+        <w:ind w:left="720" w:hanging="360"/>
+      </w:pPr>
+      <w:rPr>
+        <w:rFonts w:ascii="Symbol" w:hAnsi="Symbol" w:hint="default"/>
+      </w:rPr>
+    </w:lvl>
+    <w:lvl w:ilvl="1" w:tplc="04100003" w:tentative="1">
+      <w:start w:val="1"/>
+      <w:numFmt w:val="bullet"/>
+      <w:lvlText w:val="o"/>
+      <w:lvlJc w:val="left"/>
+      <w:pPr>
+        <w:ind w:left="1440" w:hanging="360"/>
+      </w:pPr>
+      <w:rPr>
+        <w:rFonts w:ascii="Courier New" w:hAnsi="Courier New" w:cs="Courier New" w:hint="default"/>
+      </w:rPr>
+    </w:lvl>
+    <w:lvl w:ilvl="2" w:tplc="04100005" w:tentative="1">
+      <w:start w:val="1"/>
+      <w:numFmt w:val="bullet"/>
+      <w:lvlText w:val=""/>
+      <w:lvlJc w:val="left"/>
+      <w:pPr>
+        <w:ind w:left="2160" w:hanging="360"/>
+      </w:pPr>
+      <w:rPr>
+        <w:rFonts w:ascii="Wingdings" w:hAnsi="Wingdings" w:hint="default"/>
+      </w:rPr>
+    </w:lvl>
+    <w:lvl w:ilvl="3" w:tplc="04100001" w:tentative="1">
+      <w:start w:val="1"/>
+      <w:numFmt w:val="bullet"/>
+      <w:lvlText w:val=""/>
+      <w:lvlJc w:val="left"/>
+      <w:pPr>
+        <w:ind w:left="2880" w:hanging="360"/>
+      </w:pPr>
+      <w:rPr>
+        <w:rFonts w:ascii="Symbol" w:hAnsi="Symbol" w:hint="default"/>
+      </w:rPr>
+    </w:lvl>
+    <w:lvl w:ilvl="4" w:tplc="04100003" w:tentative="1">
+      <w:start w:val="1"/>
+      <w:numFmt w:val="bullet"/>
+      <w:lvlText w:val="o"/>
+      <w:lvlJc w:val="left"/>
+      <w:pPr>
+        <w:ind w:left="3600" w:hanging="360"/>
+      </w:pPr>
+      <w:rPr>
+        <w:rFonts w:ascii="Courier New" w:hAnsi="Courier New" w:cs="Courier New" w:hint="default"/>
+      </w:rPr>
+    </w:lvl>
+    <w:lvl w:ilvl="5" w:tplc="04100005" w:tentative="1">
+      <w:start w:val="1"/>
+      <w:numFmt w:val="bullet"/>
+      <w:lvlText w:val=""/>
+      <w:lvlJc w:val="left"/>
+      <w:pPr>
+        <w:ind w:left="4320" w:hanging="360"/>
+      </w:pPr>
+      <w:rPr>
+        <w:rFonts w:ascii="Wingdings" w:hAnsi="Wingdings" w:hint="default"/>
+      </w:rPr>
+    </w:lvl>
+    <w:lvl w:ilvl="6" w:tplc="04100001" w:tentative="1">
+      <w:start w:val="1"/>
+      <w:numFmt w:val="bullet"/>
+      <w:lvlText w:val=""/>
+      <w:lvlJc w:val="left"/>
+      <w:pPr>
+        <w:ind w:left="5040" w:hanging="360"/>
+      </w:pPr>
+      <w:rPr>
+        <w:rFonts w:ascii="Symbol" w:hAnsi="Symbol" w:hint="default"/>
+      </w:rPr>
+    </w:lvl>
+    <w:lvl w:ilvl="7" w:tplc="04100003" w:tentative="1">
+      <w:start w:val="1"/>
+      <w:numFmt w:val="bullet"/>
+      <w:lvlText w:val="o"/>
+      <w:lvlJc w:val="left"/>
+      <w:pPr>
+        <w:ind w:left="5760" w:hanging="360"/>
+      </w:pPr>
+      <w:rPr>
+        <w:rFonts w:ascii="Courier New" w:hAnsi="Courier New" w:cs="Courier New" w:hint="default"/>
+      </w:rPr>
+    </w:lvl>
+    <w:lvl w:ilvl="8" w:tplc="04100005" w:tentative="1">
+      <w:start w:val="1"/>
+      <w:numFmt w:val="bullet"/>
+      <w:lvlText w:val=""/>
+      <w:lvlJc w:val="left"/>
+      <w:pPr>
+        <w:ind w:left="6480" w:hanging="360"/>
+      </w:pPr>
+      <w:rPr>
+        <w:rFonts w:ascii="Wingdings" w:hAnsi="Wingdings" w:hint="default"/>
+      </w:rPr>
+    </w:lvl>
+  </w:abstractNum>
+  <w:abstractNum w:abstractNumId="5" w15:restartNumberingAfterBreak="0">
     <w:nsid w:val="159D58D1"/>
     <w:multiLevelType w:val="hybridMultilevel"/>
     <w:tmpl w:val="0052A36E"/>
@@ -6324,7 +10651,7 @@
       </w:pPr>
     </w:lvl>
   </w:abstractNum>
-  <w:abstractNum w:abstractNumId="4" w15:restartNumberingAfterBreak="0">
+  <w:abstractNum w:abstractNumId="6" w15:restartNumberingAfterBreak="0">
     <w:nsid w:val="1AAB4936"/>
     <w:multiLevelType w:val="hybridMultilevel"/>
     <w:tmpl w:val="D704643A"/>
@@ -6437,7 +10764,7 @@
       </w:rPr>
     </w:lvl>
   </w:abstractNum>
-  <w:abstractNum w:abstractNumId="5" w15:restartNumberingAfterBreak="0">
+  <w:abstractNum w:abstractNumId="7" w15:restartNumberingAfterBreak="0">
     <w:nsid w:val="1FC0399E"/>
     <w:multiLevelType w:val="hybridMultilevel"/>
     <w:tmpl w:val="1FF0C458"/>
@@ -6550,7 +10877,7 @@
       </w:rPr>
     </w:lvl>
   </w:abstractNum>
-  <w:abstractNum w:abstractNumId="6" w15:restartNumberingAfterBreak="0">
+  <w:abstractNum w:abstractNumId="8" w15:restartNumberingAfterBreak="0">
     <w:nsid w:val="209658A9"/>
     <w:multiLevelType w:val="hybridMultilevel"/>
     <w:tmpl w:val="5CCC8122"/>
@@ -6639,7 +10966,7 @@
       </w:pPr>
     </w:lvl>
   </w:abstractNum>
-  <w:abstractNum w:abstractNumId="7" w15:restartNumberingAfterBreak="0">
+  <w:abstractNum w:abstractNumId="9" w15:restartNumberingAfterBreak="0">
     <w:nsid w:val="218803A1"/>
     <w:multiLevelType w:val="hybridMultilevel"/>
     <w:tmpl w:val="6F2EA3B2"/>
@@ -6752,7 +11079,7 @@
       </w:rPr>
     </w:lvl>
   </w:abstractNum>
-  <w:abstractNum w:abstractNumId="8" w15:restartNumberingAfterBreak="0">
+  <w:abstractNum w:abstractNumId="10" w15:restartNumberingAfterBreak="0">
     <w:nsid w:val="224A251B"/>
     <w:multiLevelType w:val="hybridMultilevel"/>
     <w:tmpl w:val="2DC89F58"/>
@@ -6841,7 +11168,120 @@
       </w:pPr>
     </w:lvl>
   </w:abstractNum>
-  <w:abstractNum w:abstractNumId="9" w15:restartNumberingAfterBreak="0">
+  <w:abstractNum w:abstractNumId="11" w15:restartNumberingAfterBreak="0">
+    <w:nsid w:val="2AFB0AAE"/>
+    <w:multiLevelType w:val="hybridMultilevel"/>
+    <w:tmpl w:val="D7A6A426"/>
+    <w:lvl w:ilvl="0" w:tplc="04100001">
+      <w:start w:val="1"/>
+      <w:numFmt w:val="bullet"/>
+      <w:lvlText w:val=""/>
+      <w:lvlJc w:val="left"/>
+      <w:pPr>
+        <w:ind w:left="720" w:hanging="360"/>
+      </w:pPr>
+      <w:rPr>
+        <w:rFonts w:ascii="Symbol" w:hAnsi="Symbol" w:hint="default"/>
+      </w:rPr>
+    </w:lvl>
+    <w:lvl w:ilvl="1" w:tplc="04100003" w:tentative="1">
+      <w:start w:val="1"/>
+      <w:numFmt w:val="bullet"/>
+      <w:lvlText w:val="o"/>
+      <w:lvlJc w:val="left"/>
+      <w:pPr>
+        <w:ind w:left="1440" w:hanging="360"/>
+      </w:pPr>
+      <w:rPr>
+        <w:rFonts w:ascii="Courier New" w:hAnsi="Courier New" w:cs="Courier New" w:hint="default"/>
+      </w:rPr>
+    </w:lvl>
+    <w:lvl w:ilvl="2" w:tplc="04100005" w:tentative="1">
+      <w:start w:val="1"/>
+      <w:numFmt w:val="bullet"/>
+      <w:lvlText w:val=""/>
+      <w:lvlJc w:val="left"/>
+      <w:pPr>
+        <w:ind w:left="2160" w:hanging="360"/>
+      </w:pPr>
+      <w:rPr>
+        <w:rFonts w:ascii="Wingdings" w:hAnsi="Wingdings" w:hint="default"/>
+      </w:rPr>
+    </w:lvl>
+    <w:lvl w:ilvl="3" w:tplc="04100001" w:tentative="1">
+      <w:start w:val="1"/>
+      <w:numFmt w:val="bullet"/>
+      <w:lvlText w:val=""/>
+      <w:lvlJc w:val="left"/>
+      <w:pPr>
+        <w:ind w:left="2880" w:hanging="360"/>
+      </w:pPr>
+      <w:rPr>
+        <w:rFonts w:ascii="Symbol" w:hAnsi="Symbol" w:hint="default"/>
+      </w:rPr>
+    </w:lvl>
+    <w:lvl w:ilvl="4" w:tplc="04100003" w:tentative="1">
+      <w:start w:val="1"/>
+      <w:numFmt w:val="bullet"/>
+      <w:lvlText w:val="o"/>
+      <w:lvlJc w:val="left"/>
+      <w:pPr>
+        <w:ind w:left="3600" w:hanging="360"/>
+      </w:pPr>
+      <w:rPr>
+        <w:rFonts w:ascii="Courier New" w:hAnsi="Courier New" w:cs="Courier New" w:hint="default"/>
+      </w:rPr>
+    </w:lvl>
+    <w:lvl w:ilvl="5" w:tplc="04100005" w:tentative="1">
+      <w:start w:val="1"/>
+      <w:numFmt w:val="bullet"/>
+      <w:lvlText w:val=""/>
+      <w:lvlJc w:val="left"/>
+      <w:pPr>
+        <w:ind w:left="4320" w:hanging="360"/>
+      </w:pPr>
+      <w:rPr>
+        <w:rFonts w:ascii="Wingdings" w:hAnsi="Wingdings" w:hint="default"/>
+      </w:rPr>
+    </w:lvl>
+    <w:lvl w:ilvl="6" w:tplc="04100001" w:tentative="1">
+      <w:start w:val="1"/>
+      <w:numFmt w:val="bullet"/>
+      <w:lvlText w:val=""/>
+      <w:lvlJc w:val="left"/>
+      <w:pPr>
+        <w:ind w:left="5040" w:hanging="360"/>
+      </w:pPr>
+      <w:rPr>
+        <w:rFonts w:ascii="Symbol" w:hAnsi="Symbol" w:hint="default"/>
+      </w:rPr>
+    </w:lvl>
+    <w:lvl w:ilvl="7" w:tplc="04100003" w:tentative="1">
+      <w:start w:val="1"/>
+      <w:numFmt w:val="bullet"/>
+      <w:lvlText w:val="o"/>
+      <w:lvlJc w:val="left"/>
+      <w:pPr>
+        <w:ind w:left="5760" w:hanging="360"/>
+      </w:pPr>
+      <w:rPr>
+        <w:rFonts w:ascii="Courier New" w:hAnsi="Courier New" w:cs="Courier New" w:hint="default"/>
+      </w:rPr>
+    </w:lvl>
+    <w:lvl w:ilvl="8" w:tplc="04100005" w:tentative="1">
+      <w:start w:val="1"/>
+      <w:numFmt w:val="bullet"/>
+      <w:lvlText w:val=""/>
+      <w:lvlJc w:val="left"/>
+      <w:pPr>
+        <w:ind w:left="6480" w:hanging="360"/>
+      </w:pPr>
+      <w:rPr>
+        <w:rFonts w:ascii="Wingdings" w:hAnsi="Wingdings" w:hint="default"/>
+      </w:rPr>
+    </w:lvl>
+  </w:abstractNum>
+  <w:abstractNum w:abstractNumId="12" w15:restartNumberingAfterBreak="0">
     <w:nsid w:val="2D6246D7"/>
     <w:multiLevelType w:val="hybridMultilevel"/>
     <w:tmpl w:val="F5D0E26E"/>
@@ -6954,7 +11394,120 @@
       </w:rPr>
     </w:lvl>
   </w:abstractNum>
-  <w:abstractNum w:abstractNumId="10" w15:restartNumberingAfterBreak="0">
+  <w:abstractNum w:abstractNumId="13" w15:restartNumberingAfterBreak="0">
+    <w:nsid w:val="32D0137A"/>
+    <w:multiLevelType w:val="hybridMultilevel"/>
+    <w:tmpl w:val="D6BA1670"/>
+    <w:lvl w:ilvl="0" w:tplc="04100001">
+      <w:start w:val="1"/>
+      <w:numFmt w:val="bullet"/>
+      <w:lvlText w:val=""/>
+      <w:lvlJc w:val="left"/>
+      <w:pPr>
+        <w:ind w:left="1428" w:hanging="360"/>
+      </w:pPr>
+      <w:rPr>
+        <w:rFonts w:ascii="Symbol" w:hAnsi="Symbol" w:hint="default"/>
+      </w:rPr>
+    </w:lvl>
+    <w:lvl w:ilvl="1" w:tplc="04100003" w:tentative="1">
+      <w:start w:val="1"/>
+      <w:numFmt w:val="bullet"/>
+      <w:lvlText w:val="o"/>
+      <w:lvlJc w:val="left"/>
+      <w:pPr>
+        <w:ind w:left="2148" w:hanging="360"/>
+      </w:pPr>
+      <w:rPr>
+        <w:rFonts w:ascii="Courier New" w:hAnsi="Courier New" w:cs="Courier New" w:hint="default"/>
+      </w:rPr>
+    </w:lvl>
+    <w:lvl w:ilvl="2" w:tplc="04100005" w:tentative="1">
+      <w:start w:val="1"/>
+      <w:numFmt w:val="bullet"/>
+      <w:lvlText w:val=""/>
+      <w:lvlJc w:val="left"/>
+      <w:pPr>
+        <w:ind w:left="2868" w:hanging="360"/>
+      </w:pPr>
+      <w:rPr>
+        <w:rFonts w:ascii="Wingdings" w:hAnsi="Wingdings" w:hint="default"/>
+      </w:rPr>
+    </w:lvl>
+    <w:lvl w:ilvl="3" w:tplc="04100001" w:tentative="1">
+      <w:start w:val="1"/>
+      <w:numFmt w:val="bullet"/>
+      <w:lvlText w:val=""/>
+      <w:lvlJc w:val="left"/>
+      <w:pPr>
+        <w:ind w:left="3588" w:hanging="360"/>
+      </w:pPr>
+      <w:rPr>
+        <w:rFonts w:ascii="Symbol" w:hAnsi="Symbol" w:hint="default"/>
+      </w:rPr>
+    </w:lvl>
+    <w:lvl w:ilvl="4" w:tplc="04100003" w:tentative="1">
+      <w:start w:val="1"/>
+      <w:numFmt w:val="bullet"/>
+      <w:lvlText w:val="o"/>
+      <w:lvlJc w:val="left"/>
+      <w:pPr>
+        <w:ind w:left="4308" w:hanging="360"/>
+      </w:pPr>
+      <w:rPr>
+        <w:rFonts w:ascii="Courier New" w:hAnsi="Courier New" w:cs="Courier New" w:hint="default"/>
+      </w:rPr>
+    </w:lvl>
+    <w:lvl w:ilvl="5" w:tplc="04100005" w:tentative="1">
+      <w:start w:val="1"/>
+      <w:numFmt w:val="bullet"/>
+      <w:lvlText w:val=""/>
+      <w:lvlJc w:val="left"/>
+      <w:pPr>
+        <w:ind w:left="5028" w:hanging="360"/>
+      </w:pPr>
+      <w:rPr>
+        <w:rFonts w:ascii="Wingdings" w:hAnsi="Wingdings" w:hint="default"/>
+      </w:rPr>
+    </w:lvl>
+    <w:lvl w:ilvl="6" w:tplc="04100001" w:tentative="1">
+      <w:start w:val="1"/>
+      <w:numFmt w:val="bullet"/>
+      <w:lvlText w:val=""/>
+      <w:lvlJc w:val="left"/>
+      <w:pPr>
+        <w:ind w:left="5748" w:hanging="360"/>
+      </w:pPr>
+      <w:rPr>
+        <w:rFonts w:ascii="Symbol" w:hAnsi="Symbol" w:hint="default"/>
+      </w:rPr>
+    </w:lvl>
+    <w:lvl w:ilvl="7" w:tplc="04100003" w:tentative="1">
+      <w:start w:val="1"/>
+      <w:numFmt w:val="bullet"/>
+      <w:lvlText w:val="o"/>
+      <w:lvlJc w:val="left"/>
+      <w:pPr>
+        <w:ind w:left="6468" w:hanging="360"/>
+      </w:pPr>
+      <w:rPr>
+        <w:rFonts w:ascii="Courier New" w:hAnsi="Courier New" w:cs="Courier New" w:hint="default"/>
+      </w:rPr>
+    </w:lvl>
+    <w:lvl w:ilvl="8" w:tplc="04100005" w:tentative="1">
+      <w:start w:val="1"/>
+      <w:numFmt w:val="bullet"/>
+      <w:lvlText w:val=""/>
+      <w:lvlJc w:val="left"/>
+      <w:pPr>
+        <w:ind w:left="7188" w:hanging="360"/>
+      </w:pPr>
+      <w:rPr>
+        <w:rFonts w:ascii="Wingdings" w:hAnsi="Wingdings" w:hint="default"/>
+      </w:rPr>
+    </w:lvl>
+  </w:abstractNum>
+  <w:abstractNum w:abstractNumId="14" w15:restartNumberingAfterBreak="0">
     <w:nsid w:val="3E370055"/>
     <w:multiLevelType w:val="hybridMultilevel"/>
     <w:tmpl w:val="D1DEB384"/>
@@ -7067,7 +11620,7 @@
       </w:rPr>
     </w:lvl>
   </w:abstractNum>
-  <w:abstractNum w:abstractNumId="11" w15:restartNumberingAfterBreak="0">
+  <w:abstractNum w:abstractNumId="15" w15:restartNumberingAfterBreak="0">
     <w:nsid w:val="3E3B1826"/>
     <w:multiLevelType w:val="hybridMultilevel"/>
     <w:tmpl w:val="52F2646A"/>
@@ -7153,7 +11706,120 @@
       </w:pPr>
     </w:lvl>
   </w:abstractNum>
-  <w:abstractNum w:abstractNumId="12" w15:restartNumberingAfterBreak="0">
+  <w:abstractNum w:abstractNumId="16" w15:restartNumberingAfterBreak="0">
+    <w:nsid w:val="3F7A5B9C"/>
+    <w:multiLevelType w:val="hybridMultilevel"/>
+    <w:tmpl w:val="4600F026"/>
+    <w:lvl w:ilvl="0" w:tplc="04100001">
+      <w:start w:val="1"/>
+      <w:numFmt w:val="bullet"/>
+      <w:lvlText w:val=""/>
+      <w:lvlJc w:val="left"/>
+      <w:pPr>
+        <w:ind w:left="720" w:hanging="360"/>
+      </w:pPr>
+      <w:rPr>
+        <w:rFonts w:ascii="Symbol" w:hAnsi="Symbol" w:hint="default"/>
+      </w:rPr>
+    </w:lvl>
+    <w:lvl w:ilvl="1" w:tplc="04100003" w:tentative="1">
+      <w:start w:val="1"/>
+      <w:numFmt w:val="bullet"/>
+      <w:lvlText w:val="o"/>
+      <w:lvlJc w:val="left"/>
+      <w:pPr>
+        <w:ind w:left="1440" w:hanging="360"/>
+      </w:pPr>
+      <w:rPr>
+        <w:rFonts w:ascii="Courier New" w:hAnsi="Courier New" w:cs="Courier New" w:hint="default"/>
+      </w:rPr>
+    </w:lvl>
+    <w:lvl w:ilvl="2" w:tplc="04100005" w:tentative="1">
+      <w:start w:val="1"/>
+      <w:numFmt w:val="bullet"/>
+      <w:lvlText w:val=""/>
+      <w:lvlJc w:val="left"/>
+      <w:pPr>
+        <w:ind w:left="2160" w:hanging="360"/>
+      </w:pPr>
+      <w:rPr>
+        <w:rFonts w:ascii="Wingdings" w:hAnsi="Wingdings" w:hint="default"/>
+      </w:rPr>
+    </w:lvl>
+    <w:lvl w:ilvl="3" w:tplc="04100001" w:tentative="1">
+      <w:start w:val="1"/>
+      <w:numFmt w:val="bullet"/>
+      <w:lvlText w:val=""/>
+      <w:lvlJc w:val="left"/>
+      <w:pPr>
+        <w:ind w:left="2880" w:hanging="360"/>
+      </w:pPr>
+      <w:rPr>
+        <w:rFonts w:ascii="Symbol" w:hAnsi="Symbol" w:hint="default"/>
+      </w:rPr>
+    </w:lvl>
+    <w:lvl w:ilvl="4" w:tplc="04100003" w:tentative="1">
+      <w:start w:val="1"/>
+      <w:numFmt w:val="bullet"/>
+      <w:lvlText w:val="o"/>
+      <w:lvlJc w:val="left"/>
+      <w:pPr>
+        <w:ind w:left="3600" w:hanging="360"/>
+      </w:pPr>
+      <w:rPr>
+        <w:rFonts w:ascii="Courier New" w:hAnsi="Courier New" w:cs="Courier New" w:hint="default"/>
+      </w:rPr>
+    </w:lvl>
+    <w:lvl w:ilvl="5" w:tplc="04100005" w:tentative="1">
+      <w:start w:val="1"/>
+      <w:numFmt w:val="bullet"/>
+      <w:lvlText w:val=""/>
+      <w:lvlJc w:val="left"/>
+      <w:pPr>
+        <w:ind w:left="4320" w:hanging="360"/>
+      </w:pPr>
+      <w:rPr>
+        <w:rFonts w:ascii="Wingdings" w:hAnsi="Wingdings" w:hint="default"/>
+      </w:rPr>
+    </w:lvl>
+    <w:lvl w:ilvl="6" w:tplc="04100001" w:tentative="1">
+      <w:start w:val="1"/>
+      <w:numFmt w:val="bullet"/>
+      <w:lvlText w:val=""/>
+      <w:lvlJc w:val="left"/>
+      <w:pPr>
+        <w:ind w:left="5040" w:hanging="360"/>
+      </w:pPr>
+      <w:rPr>
+        <w:rFonts w:ascii="Symbol" w:hAnsi="Symbol" w:hint="default"/>
+      </w:rPr>
+    </w:lvl>
+    <w:lvl w:ilvl="7" w:tplc="04100003" w:tentative="1">
+      <w:start w:val="1"/>
+      <w:numFmt w:val="bullet"/>
+      <w:lvlText w:val="o"/>
+      <w:lvlJc w:val="left"/>
+      <w:pPr>
+        <w:ind w:left="5760" w:hanging="360"/>
+      </w:pPr>
+      <w:rPr>
+        <w:rFonts w:ascii="Courier New" w:hAnsi="Courier New" w:cs="Courier New" w:hint="default"/>
+      </w:rPr>
+    </w:lvl>
+    <w:lvl w:ilvl="8" w:tplc="04100005" w:tentative="1">
+      <w:start w:val="1"/>
+      <w:numFmt w:val="bullet"/>
+      <w:lvlText w:val=""/>
+      <w:lvlJc w:val="left"/>
+      <w:pPr>
+        <w:ind w:left="6480" w:hanging="360"/>
+      </w:pPr>
+      <w:rPr>
+        <w:rFonts w:ascii="Wingdings" w:hAnsi="Wingdings" w:hint="default"/>
+      </w:rPr>
+    </w:lvl>
+  </w:abstractNum>
+  <w:abstractNum w:abstractNumId="17" w15:restartNumberingAfterBreak="0">
     <w:nsid w:val="41AE0435"/>
     <w:multiLevelType w:val="hybridMultilevel"/>
     <w:tmpl w:val="12A0DBE0"/>
@@ -7266,7 +11932,120 @@
       </w:rPr>
     </w:lvl>
   </w:abstractNum>
-  <w:abstractNum w:abstractNumId="13" w15:restartNumberingAfterBreak="0">
+  <w:abstractNum w:abstractNumId="18" w15:restartNumberingAfterBreak="0">
+    <w:nsid w:val="421C66E1"/>
+    <w:multiLevelType w:val="hybridMultilevel"/>
+    <w:tmpl w:val="33047104"/>
+    <w:lvl w:ilvl="0" w:tplc="04100001">
+      <w:start w:val="1"/>
+      <w:numFmt w:val="bullet"/>
+      <w:lvlText w:val=""/>
+      <w:lvlJc w:val="left"/>
+      <w:pPr>
+        <w:ind w:left="720" w:hanging="360"/>
+      </w:pPr>
+      <w:rPr>
+        <w:rFonts w:ascii="Symbol" w:hAnsi="Symbol" w:hint="default"/>
+      </w:rPr>
+    </w:lvl>
+    <w:lvl w:ilvl="1" w:tplc="04100003" w:tentative="1">
+      <w:start w:val="1"/>
+      <w:numFmt w:val="bullet"/>
+      <w:lvlText w:val="o"/>
+      <w:lvlJc w:val="left"/>
+      <w:pPr>
+        <w:ind w:left="1440" w:hanging="360"/>
+      </w:pPr>
+      <w:rPr>
+        <w:rFonts w:ascii="Courier New" w:hAnsi="Courier New" w:cs="Courier New" w:hint="default"/>
+      </w:rPr>
+    </w:lvl>
+    <w:lvl w:ilvl="2" w:tplc="04100005" w:tentative="1">
+      <w:start w:val="1"/>
+      <w:numFmt w:val="bullet"/>
+      <w:lvlText w:val=""/>
+      <w:lvlJc w:val="left"/>
+      <w:pPr>
+        <w:ind w:left="2160" w:hanging="360"/>
+      </w:pPr>
+      <w:rPr>
+        <w:rFonts w:ascii="Wingdings" w:hAnsi="Wingdings" w:hint="default"/>
+      </w:rPr>
+    </w:lvl>
+    <w:lvl w:ilvl="3" w:tplc="04100001" w:tentative="1">
+      <w:start w:val="1"/>
+      <w:numFmt w:val="bullet"/>
+      <w:lvlText w:val=""/>
+      <w:lvlJc w:val="left"/>
+      <w:pPr>
+        <w:ind w:left="2880" w:hanging="360"/>
+      </w:pPr>
+      <w:rPr>
+        <w:rFonts w:ascii="Symbol" w:hAnsi="Symbol" w:hint="default"/>
+      </w:rPr>
+    </w:lvl>
+    <w:lvl w:ilvl="4" w:tplc="04100003" w:tentative="1">
+      <w:start w:val="1"/>
+      <w:numFmt w:val="bullet"/>
+      <w:lvlText w:val="o"/>
+      <w:lvlJc w:val="left"/>
+      <w:pPr>
+        <w:ind w:left="3600" w:hanging="360"/>
+      </w:pPr>
+      <w:rPr>
+        <w:rFonts w:ascii="Courier New" w:hAnsi="Courier New" w:cs="Courier New" w:hint="default"/>
+      </w:rPr>
+    </w:lvl>
+    <w:lvl w:ilvl="5" w:tplc="04100005" w:tentative="1">
+      <w:start w:val="1"/>
+      <w:numFmt w:val="bullet"/>
+      <w:lvlText w:val=""/>
+      <w:lvlJc w:val="left"/>
+      <w:pPr>
+        <w:ind w:left="4320" w:hanging="360"/>
+      </w:pPr>
+      <w:rPr>
+        <w:rFonts w:ascii="Wingdings" w:hAnsi="Wingdings" w:hint="default"/>
+      </w:rPr>
+    </w:lvl>
+    <w:lvl w:ilvl="6" w:tplc="04100001" w:tentative="1">
+      <w:start w:val="1"/>
+      <w:numFmt w:val="bullet"/>
+      <w:lvlText w:val=""/>
+      <w:lvlJc w:val="left"/>
+      <w:pPr>
+        <w:ind w:left="5040" w:hanging="360"/>
+      </w:pPr>
+      <w:rPr>
+        <w:rFonts w:ascii="Symbol" w:hAnsi="Symbol" w:hint="default"/>
+      </w:rPr>
+    </w:lvl>
+    <w:lvl w:ilvl="7" w:tplc="04100003" w:tentative="1">
+      <w:start w:val="1"/>
+      <w:numFmt w:val="bullet"/>
+      <w:lvlText w:val="o"/>
+      <w:lvlJc w:val="left"/>
+      <w:pPr>
+        <w:ind w:left="5760" w:hanging="360"/>
+      </w:pPr>
+      <w:rPr>
+        <w:rFonts w:ascii="Courier New" w:hAnsi="Courier New" w:cs="Courier New" w:hint="default"/>
+      </w:rPr>
+    </w:lvl>
+    <w:lvl w:ilvl="8" w:tplc="04100005" w:tentative="1">
+      <w:start w:val="1"/>
+      <w:numFmt w:val="bullet"/>
+      <w:lvlText w:val=""/>
+      <w:lvlJc w:val="left"/>
+      <w:pPr>
+        <w:ind w:left="6480" w:hanging="360"/>
+      </w:pPr>
+      <w:rPr>
+        <w:rFonts w:ascii="Wingdings" w:hAnsi="Wingdings" w:hint="default"/>
+      </w:rPr>
+    </w:lvl>
+  </w:abstractNum>
+  <w:abstractNum w:abstractNumId="19" w15:restartNumberingAfterBreak="0">
     <w:nsid w:val="453F40C5"/>
     <w:multiLevelType w:val="hybridMultilevel"/>
     <w:tmpl w:val="25720CCA"/>
@@ -7379,7 +12158,120 @@
       </w:rPr>
     </w:lvl>
   </w:abstractNum>
-  <w:abstractNum w:abstractNumId="14" w15:restartNumberingAfterBreak="0">
+  <w:abstractNum w:abstractNumId="20" w15:restartNumberingAfterBreak="0">
+    <w:nsid w:val="53CD27A6"/>
+    <w:multiLevelType w:val="hybridMultilevel"/>
+    <w:tmpl w:val="A99E9AF6"/>
+    <w:lvl w:ilvl="0" w:tplc="04100001">
+      <w:start w:val="1"/>
+      <w:numFmt w:val="bullet"/>
+      <w:lvlText w:val=""/>
+      <w:lvlJc w:val="left"/>
+      <w:pPr>
+        <w:ind w:left="720" w:hanging="360"/>
+      </w:pPr>
+      <w:rPr>
+        <w:rFonts w:ascii="Symbol" w:hAnsi="Symbol" w:hint="default"/>
+      </w:rPr>
+    </w:lvl>
+    <w:lvl w:ilvl="1" w:tplc="04100003" w:tentative="1">
+      <w:start w:val="1"/>
+      <w:numFmt w:val="bullet"/>
+      <w:lvlText w:val="o"/>
+      <w:lvlJc w:val="left"/>
+      <w:pPr>
+        <w:ind w:left="1440" w:hanging="360"/>
+      </w:pPr>
+      <w:rPr>
+        <w:rFonts w:ascii="Courier New" w:hAnsi="Courier New" w:cs="Courier New" w:hint="default"/>
+      </w:rPr>
+    </w:lvl>
+    <w:lvl w:ilvl="2" w:tplc="04100005" w:tentative="1">
+      <w:start w:val="1"/>
+      <w:numFmt w:val="bullet"/>
+      <w:lvlText w:val=""/>
+      <w:lvlJc w:val="left"/>
+      <w:pPr>
+        <w:ind w:left="2160" w:hanging="360"/>
+      </w:pPr>
+      <w:rPr>
+        <w:rFonts w:ascii="Wingdings" w:hAnsi="Wingdings" w:hint="default"/>
+      </w:rPr>
+    </w:lvl>
+    <w:lvl w:ilvl="3" w:tplc="04100001" w:tentative="1">
+      <w:start w:val="1"/>
+      <w:numFmt w:val="bullet"/>
+      <w:lvlText w:val=""/>
+      <w:lvlJc w:val="left"/>
+      <w:pPr>
+        <w:ind w:left="2880" w:hanging="360"/>
+      </w:pPr>
+      <w:rPr>
+        <w:rFonts w:ascii="Symbol" w:hAnsi="Symbol" w:hint="default"/>
+      </w:rPr>
+    </w:lvl>
+    <w:lvl w:ilvl="4" w:tplc="04100003" w:tentative="1">
+      <w:start w:val="1"/>
+      <w:numFmt w:val="bullet"/>
+      <w:lvlText w:val="o"/>
+      <w:lvlJc w:val="left"/>
+      <w:pPr>
+        <w:ind w:left="3600" w:hanging="360"/>
+      </w:pPr>
+      <w:rPr>
+        <w:rFonts w:ascii="Courier New" w:hAnsi="Courier New" w:cs="Courier New" w:hint="default"/>
+      </w:rPr>
+    </w:lvl>
+    <w:lvl w:ilvl="5" w:tplc="04100005" w:tentative="1">
+      <w:start w:val="1"/>
+      <w:numFmt w:val="bullet"/>
+      <w:lvlText w:val=""/>
+      <w:lvlJc w:val="left"/>
+      <w:pPr>
+        <w:ind w:left="4320" w:hanging="360"/>
+      </w:pPr>
+      <w:rPr>
+        <w:rFonts w:ascii="Wingdings" w:hAnsi="Wingdings" w:hint="default"/>
+      </w:rPr>
+    </w:lvl>
+    <w:lvl w:ilvl="6" w:tplc="04100001" w:tentative="1">
+      <w:start w:val="1"/>
+      <w:numFmt w:val="bullet"/>
+      <w:lvlText w:val=""/>
+      <w:lvlJc w:val="left"/>
+      <w:pPr>
+        <w:ind w:left="5040" w:hanging="360"/>
+      </w:pPr>
+      <w:rPr>
+        <w:rFonts w:ascii="Symbol" w:hAnsi="Symbol" w:hint="default"/>
+      </w:rPr>
+    </w:lvl>
+    <w:lvl w:ilvl="7" w:tplc="04100003" w:tentative="1">
+      <w:start w:val="1"/>
+      <w:numFmt w:val="bullet"/>
+      <w:lvlText w:val="o"/>
+      <w:lvlJc w:val="left"/>
+      <w:pPr>
+        <w:ind w:left="5760" w:hanging="360"/>
+      </w:pPr>
+      <w:rPr>
+        <w:rFonts w:ascii="Courier New" w:hAnsi="Courier New" w:cs="Courier New" w:hint="default"/>
+      </w:rPr>
+    </w:lvl>
+    <w:lvl w:ilvl="8" w:tplc="04100005" w:tentative="1">
+      <w:start w:val="1"/>
+      <w:numFmt w:val="bullet"/>
+      <w:lvlText w:val=""/>
+      <w:lvlJc w:val="left"/>
+      <w:pPr>
+        <w:ind w:left="6480" w:hanging="360"/>
+      </w:pPr>
+      <w:rPr>
+        <w:rFonts w:ascii="Wingdings" w:hAnsi="Wingdings" w:hint="default"/>
+      </w:rPr>
+    </w:lvl>
+  </w:abstractNum>
+  <w:abstractNum w:abstractNumId="21" w15:restartNumberingAfterBreak="0">
     <w:nsid w:val="54B86A10"/>
     <w:multiLevelType w:val="hybridMultilevel"/>
     <w:tmpl w:val="6FD6D576"/>
@@ -7492,7 +12384,7 @@
       </w:rPr>
     </w:lvl>
   </w:abstractNum>
-  <w:abstractNum w:abstractNumId="15" w15:restartNumberingAfterBreak="0">
+  <w:abstractNum w:abstractNumId="22" w15:restartNumberingAfterBreak="0">
     <w:nsid w:val="56B94787"/>
     <w:multiLevelType w:val="hybridMultilevel"/>
     <w:tmpl w:val="95A0917E"/>
@@ -7605,7 +12497,7 @@
       </w:rPr>
     </w:lvl>
   </w:abstractNum>
-  <w:abstractNum w:abstractNumId="16" w15:restartNumberingAfterBreak="0">
+  <w:abstractNum w:abstractNumId="23" w15:restartNumberingAfterBreak="0">
     <w:nsid w:val="5D46187A"/>
     <w:multiLevelType w:val="hybridMultilevel"/>
     <w:tmpl w:val="471EAC98"/>
@@ -7718,7 +12610,120 @@
       </w:rPr>
     </w:lvl>
   </w:abstractNum>
-  <w:abstractNum w:abstractNumId="17" w15:restartNumberingAfterBreak="0">
+  <w:abstractNum w:abstractNumId="24" w15:restartNumberingAfterBreak="0">
+    <w:nsid w:val="5E5B1E65"/>
+    <w:multiLevelType w:val="hybridMultilevel"/>
+    <w:tmpl w:val="7BB08732"/>
+    <w:lvl w:ilvl="0" w:tplc="04100001">
+      <w:start w:val="1"/>
+      <w:numFmt w:val="bullet"/>
+      <w:lvlText w:val=""/>
+      <w:lvlJc w:val="left"/>
+      <w:pPr>
+        <w:ind w:left="720" w:hanging="360"/>
+      </w:pPr>
+      <w:rPr>
+        <w:rFonts w:ascii="Symbol" w:hAnsi="Symbol" w:hint="default"/>
+      </w:rPr>
+    </w:lvl>
+    <w:lvl w:ilvl="1" w:tplc="04100003" w:tentative="1">
+      <w:start w:val="1"/>
+      <w:numFmt w:val="bullet"/>
+      <w:lvlText w:val="o"/>
+      <w:lvlJc w:val="left"/>
+      <w:pPr>
+        <w:ind w:left="1440" w:hanging="360"/>
+      </w:pPr>
+      <w:rPr>
+        <w:rFonts w:ascii="Courier New" w:hAnsi="Courier New" w:cs="Courier New" w:hint="default"/>
+      </w:rPr>
+    </w:lvl>
+    <w:lvl w:ilvl="2" w:tplc="04100005" w:tentative="1">
+      <w:start w:val="1"/>
+      <w:numFmt w:val="bullet"/>
+      <w:lvlText w:val=""/>
+      <w:lvlJc w:val="left"/>
+      <w:pPr>
+        <w:ind w:left="2160" w:hanging="360"/>
+      </w:pPr>
+      <w:rPr>
+        <w:rFonts w:ascii="Wingdings" w:hAnsi="Wingdings" w:hint="default"/>
+      </w:rPr>
+    </w:lvl>
+    <w:lvl w:ilvl="3" w:tplc="04100001" w:tentative="1">
+      <w:start w:val="1"/>
+      <w:numFmt w:val="bullet"/>
+      <w:lvlText w:val=""/>
+      <w:lvlJc w:val="left"/>
+      <w:pPr>
+        <w:ind w:left="2880" w:hanging="360"/>
+      </w:pPr>
+      <w:rPr>
+        <w:rFonts w:ascii="Symbol" w:hAnsi="Symbol" w:hint="default"/>
+      </w:rPr>
+    </w:lvl>
+    <w:lvl w:ilvl="4" w:tplc="04100003" w:tentative="1">
+      <w:start w:val="1"/>
+      <w:numFmt w:val="bullet"/>
+      <w:lvlText w:val="o"/>
+      <w:lvlJc w:val="left"/>
+      <w:pPr>
+        <w:ind w:left="3600" w:hanging="360"/>
+      </w:pPr>
+      <w:rPr>
+        <w:rFonts w:ascii="Courier New" w:hAnsi="Courier New" w:cs="Courier New" w:hint="default"/>
+      </w:rPr>
+    </w:lvl>
+    <w:lvl w:ilvl="5" w:tplc="04100005" w:tentative="1">
+      <w:start w:val="1"/>
+      <w:numFmt w:val="bullet"/>
+      <w:lvlText w:val=""/>
+      <w:lvlJc w:val="left"/>
+      <w:pPr>
+        <w:ind w:left="4320" w:hanging="360"/>
+      </w:pPr>
+      <w:rPr>
+        <w:rFonts w:ascii="Wingdings" w:hAnsi="Wingdings" w:hint="default"/>
+      </w:rPr>
+    </w:lvl>
+    <w:lvl w:ilvl="6" w:tplc="04100001" w:tentative="1">
+      <w:start w:val="1"/>
+      <w:numFmt w:val="bullet"/>
+      <w:lvlText w:val=""/>
+      <w:lvlJc w:val="left"/>
+      <w:pPr>
+        <w:ind w:left="5040" w:hanging="360"/>
+      </w:pPr>
+      <w:rPr>
+        <w:rFonts w:ascii="Symbol" w:hAnsi="Symbol" w:hint="default"/>
+      </w:rPr>
+    </w:lvl>
+    <w:lvl w:ilvl="7" w:tplc="04100003" w:tentative="1">
+      <w:start w:val="1"/>
+      <w:numFmt w:val="bullet"/>
+      <w:lvlText w:val="o"/>
+      <w:lvlJc w:val="left"/>
+      <w:pPr>
+        <w:ind w:left="5760" w:hanging="360"/>
+      </w:pPr>
+      <w:rPr>
+        <w:rFonts w:ascii="Courier New" w:hAnsi="Courier New" w:cs="Courier New" w:hint="default"/>
+      </w:rPr>
+    </w:lvl>
+    <w:lvl w:ilvl="8" w:tplc="04100005" w:tentative="1">
+      <w:start w:val="1"/>
+      <w:numFmt w:val="bullet"/>
+      <w:lvlText w:val=""/>
+      <w:lvlJc w:val="left"/>
+      <w:pPr>
+        <w:ind w:left="6480" w:hanging="360"/>
+      </w:pPr>
+      <w:rPr>
+        <w:rFonts w:ascii="Wingdings" w:hAnsi="Wingdings" w:hint="default"/>
+      </w:rPr>
+    </w:lvl>
+  </w:abstractNum>
+  <w:abstractNum w:abstractNumId="25" w15:restartNumberingAfterBreak="0">
     <w:nsid w:val="60E91B02"/>
     <w:multiLevelType w:val="hybridMultilevel"/>
     <w:tmpl w:val="93A256CE"/>
@@ -7831,7 +12836,7 @@
       </w:rPr>
     </w:lvl>
   </w:abstractNum>
-  <w:abstractNum w:abstractNumId="18" w15:restartNumberingAfterBreak="0">
+  <w:abstractNum w:abstractNumId="26" w15:restartNumberingAfterBreak="0">
     <w:nsid w:val="641C400A"/>
     <w:multiLevelType w:val="hybridMultilevel"/>
     <w:tmpl w:val="0122E7F2"/>
@@ -7921,7 +12926,120 @@
       </w:pPr>
     </w:lvl>
   </w:abstractNum>
-  <w:abstractNum w:abstractNumId="19" w15:restartNumberingAfterBreak="0">
+  <w:abstractNum w:abstractNumId="27" w15:restartNumberingAfterBreak="0">
+    <w:nsid w:val="645858DD"/>
+    <w:multiLevelType w:val="hybridMultilevel"/>
+    <w:tmpl w:val="A0428218"/>
+    <w:lvl w:ilvl="0" w:tplc="04100001">
+      <w:start w:val="1"/>
+      <w:numFmt w:val="bullet"/>
+      <w:lvlText w:val=""/>
+      <w:lvlJc w:val="left"/>
+      <w:pPr>
+        <w:ind w:left="720" w:hanging="360"/>
+      </w:pPr>
+      <w:rPr>
+        <w:rFonts w:ascii="Symbol" w:hAnsi="Symbol" w:hint="default"/>
+      </w:rPr>
+    </w:lvl>
+    <w:lvl w:ilvl="1" w:tplc="04100003" w:tentative="1">
+      <w:start w:val="1"/>
+      <w:numFmt w:val="bullet"/>
+      <w:lvlText w:val="o"/>
+      <w:lvlJc w:val="left"/>
+      <w:pPr>
+        <w:ind w:left="1440" w:hanging="360"/>
+      </w:pPr>
+      <w:rPr>
+        <w:rFonts w:ascii="Courier New" w:hAnsi="Courier New" w:cs="Courier New" w:hint="default"/>
+      </w:rPr>
+    </w:lvl>
+    <w:lvl w:ilvl="2" w:tplc="04100005" w:tentative="1">
+      <w:start w:val="1"/>
+      <w:numFmt w:val="bullet"/>
+      <w:lvlText w:val=""/>
+      <w:lvlJc w:val="left"/>
+      <w:pPr>
+        <w:ind w:left="2160" w:hanging="360"/>
+      </w:pPr>
+      <w:rPr>
+        <w:rFonts w:ascii="Wingdings" w:hAnsi="Wingdings" w:hint="default"/>
+      </w:rPr>
+    </w:lvl>
+    <w:lvl w:ilvl="3" w:tplc="04100001" w:tentative="1">
+      <w:start w:val="1"/>
+      <w:numFmt w:val="bullet"/>
+      <w:lvlText w:val=""/>
+      <w:lvlJc w:val="left"/>
+      <w:pPr>
+        <w:ind w:left="2880" w:hanging="360"/>
+      </w:pPr>
+      <w:rPr>
+        <w:rFonts w:ascii="Symbol" w:hAnsi="Symbol" w:hint="default"/>
+      </w:rPr>
+    </w:lvl>
+    <w:lvl w:ilvl="4" w:tplc="04100003" w:tentative="1">
+      <w:start w:val="1"/>
+      <w:numFmt w:val="bullet"/>
+      <w:lvlText w:val="o"/>
+      <w:lvlJc w:val="left"/>
+      <w:pPr>
+        <w:ind w:left="3600" w:hanging="360"/>
+      </w:pPr>
+      <w:rPr>
+        <w:rFonts w:ascii="Courier New" w:hAnsi="Courier New" w:cs="Courier New" w:hint="default"/>
+      </w:rPr>
+    </w:lvl>
+    <w:lvl w:ilvl="5" w:tplc="04100005" w:tentative="1">
+      <w:start w:val="1"/>
+      <w:numFmt w:val="bullet"/>
+      <w:lvlText w:val=""/>
+      <w:lvlJc w:val="left"/>
+      <w:pPr>
+        <w:ind w:left="4320" w:hanging="360"/>
+      </w:pPr>
+      <w:rPr>
+        <w:rFonts w:ascii="Wingdings" w:hAnsi="Wingdings" w:hint="default"/>
+      </w:rPr>
+    </w:lvl>
+    <w:lvl w:ilvl="6" w:tplc="04100001" w:tentative="1">
+      <w:start w:val="1"/>
+      <w:numFmt w:val="bullet"/>
+      <w:lvlText w:val=""/>
+      <w:lvlJc w:val="left"/>
+      <w:pPr>
+        <w:ind w:left="5040" w:hanging="360"/>
+      </w:pPr>
+      <w:rPr>
+        <w:rFonts w:ascii="Symbol" w:hAnsi="Symbol" w:hint="default"/>
+      </w:rPr>
+    </w:lvl>
+    <w:lvl w:ilvl="7" w:tplc="04100003" w:tentative="1">
+      <w:start w:val="1"/>
+      <w:numFmt w:val="bullet"/>
+      <w:lvlText w:val="o"/>
+      <w:lvlJc w:val="left"/>
+      <w:pPr>
+        <w:ind w:left="5760" w:hanging="360"/>
+      </w:pPr>
+      <w:rPr>
+        <w:rFonts w:ascii="Courier New" w:hAnsi="Courier New" w:cs="Courier New" w:hint="default"/>
+      </w:rPr>
+    </w:lvl>
+    <w:lvl w:ilvl="8" w:tplc="04100005" w:tentative="1">
+      <w:start w:val="1"/>
+      <w:numFmt w:val="bullet"/>
+      <w:lvlText w:val=""/>
+      <w:lvlJc w:val="left"/>
+      <w:pPr>
+        <w:ind w:left="6480" w:hanging="360"/>
+      </w:pPr>
+      <w:rPr>
+        <w:rFonts w:ascii="Wingdings" w:hAnsi="Wingdings" w:hint="default"/>
+      </w:rPr>
+    </w:lvl>
+  </w:abstractNum>
+  <w:abstractNum w:abstractNumId="28" w15:restartNumberingAfterBreak="0">
     <w:nsid w:val="648D4340"/>
     <w:multiLevelType w:val="hybridMultilevel"/>
     <w:tmpl w:val="5466348C"/>
@@ -8034,7 +13152,7 @@
       </w:rPr>
     </w:lvl>
   </w:abstractNum>
-  <w:abstractNum w:abstractNumId="20" w15:restartNumberingAfterBreak="0">
+  <w:abstractNum w:abstractNumId="29" w15:restartNumberingAfterBreak="0">
     <w:nsid w:val="68DE62CB"/>
     <w:multiLevelType w:val="hybridMultilevel"/>
     <w:tmpl w:val="FF0AC798"/>
@@ -8120,7 +13238,7 @@
       </w:pPr>
     </w:lvl>
   </w:abstractNum>
-  <w:abstractNum w:abstractNumId="21" w15:restartNumberingAfterBreak="0">
+  <w:abstractNum w:abstractNumId="30" w15:restartNumberingAfterBreak="0">
     <w:nsid w:val="6BB36F96"/>
     <w:multiLevelType w:val="hybridMultilevel"/>
     <w:tmpl w:val="2176FDC4"/>
@@ -8233,7 +13351,7 @@
       </w:rPr>
     </w:lvl>
   </w:abstractNum>
-  <w:abstractNum w:abstractNumId="22" w15:restartNumberingAfterBreak="0">
+  <w:abstractNum w:abstractNumId="31" w15:restartNumberingAfterBreak="0">
     <w:nsid w:val="71481E18"/>
     <w:multiLevelType w:val="hybridMultilevel"/>
     <w:tmpl w:val="9FEC8C88"/>
@@ -8322,7 +13440,7 @@
       </w:pPr>
     </w:lvl>
   </w:abstractNum>
-  <w:abstractNum w:abstractNumId="23" w15:restartNumberingAfterBreak="0">
+  <w:abstractNum w:abstractNumId="32" w15:restartNumberingAfterBreak="0">
     <w:nsid w:val="71EF1CED"/>
     <w:multiLevelType w:val="hybridMultilevel"/>
     <w:tmpl w:val="E1ECC026"/>
@@ -8435,7 +13553,7 @@
       </w:rPr>
     </w:lvl>
   </w:abstractNum>
-  <w:abstractNum w:abstractNumId="24" w15:restartNumberingAfterBreak="0">
+  <w:abstractNum w:abstractNumId="33" w15:restartNumberingAfterBreak="0">
     <w:nsid w:val="71EF1F91"/>
     <w:multiLevelType w:val="hybridMultilevel"/>
     <w:tmpl w:val="4DAE84FE"/>
@@ -8548,7 +13666,7 @@
       </w:rPr>
     </w:lvl>
   </w:abstractNum>
-  <w:abstractNum w:abstractNumId="25" w15:restartNumberingAfterBreak="0">
+  <w:abstractNum w:abstractNumId="34" w15:restartNumberingAfterBreak="0">
     <w:nsid w:val="7BDA1E78"/>
     <w:multiLevelType w:val="hybridMultilevel"/>
     <w:tmpl w:val="488A54E8"/>
@@ -8639,82 +13757,109 @@
     </w:lvl>
   </w:abstractNum>
   <w:num w:numId="1" w16cid:durableId="674650763">
+    <w:abstractNumId w:val="15"/>
+  </w:num>
+  <w:num w:numId="2" w16cid:durableId="847914205">
+    <w:abstractNumId w:val="29"/>
+  </w:num>
+  <w:num w:numId="3" w16cid:durableId="155415391">
+    <w:abstractNumId w:val="19"/>
+  </w:num>
+  <w:num w:numId="4" w16cid:durableId="1762408751">
+    <w:abstractNumId w:val="5"/>
+  </w:num>
+  <w:num w:numId="5" w16cid:durableId="1685746200">
+    <w:abstractNumId w:val="17"/>
+  </w:num>
+  <w:num w:numId="6" w16cid:durableId="69542180">
+    <w:abstractNumId w:val="1"/>
+  </w:num>
+  <w:num w:numId="7" w16cid:durableId="1366559441">
+    <w:abstractNumId w:val="9"/>
+  </w:num>
+  <w:num w:numId="8" w16cid:durableId="126316388">
+    <w:abstractNumId w:val="7"/>
+  </w:num>
+  <w:num w:numId="9" w16cid:durableId="1077019755">
+    <w:abstractNumId w:val="6"/>
+  </w:num>
+  <w:num w:numId="10" w16cid:durableId="1781365729">
+    <w:abstractNumId w:val="14"/>
+  </w:num>
+  <w:num w:numId="11" w16cid:durableId="1741901924">
+    <w:abstractNumId w:val="28"/>
+  </w:num>
+  <w:num w:numId="12" w16cid:durableId="1765303472">
+    <w:abstractNumId w:val="33"/>
+  </w:num>
+  <w:num w:numId="13" w16cid:durableId="382368965">
+    <w:abstractNumId w:val="22"/>
+  </w:num>
+  <w:num w:numId="14" w16cid:durableId="1513909724">
+    <w:abstractNumId w:val="30"/>
+  </w:num>
+  <w:num w:numId="15" w16cid:durableId="1481000798">
+    <w:abstractNumId w:val="3"/>
+  </w:num>
+  <w:num w:numId="16" w16cid:durableId="1147358470">
+    <w:abstractNumId w:val="12"/>
+  </w:num>
+  <w:num w:numId="17" w16cid:durableId="110830119">
+    <w:abstractNumId w:val="32"/>
+  </w:num>
+  <w:num w:numId="18" w16cid:durableId="891162646">
+    <w:abstractNumId w:val="25"/>
+  </w:num>
+  <w:num w:numId="19" w16cid:durableId="646058221">
+    <w:abstractNumId w:val="31"/>
+  </w:num>
+  <w:num w:numId="20" w16cid:durableId="1020199965">
+    <w:abstractNumId w:val="2"/>
+  </w:num>
+  <w:num w:numId="21" w16cid:durableId="1896046906">
+    <w:abstractNumId w:val="8"/>
+  </w:num>
+  <w:num w:numId="22" w16cid:durableId="1295987879">
+    <w:abstractNumId w:val="10"/>
+  </w:num>
+  <w:num w:numId="23" w16cid:durableId="1996226967">
+    <w:abstractNumId w:val="34"/>
+  </w:num>
+  <w:num w:numId="24" w16cid:durableId="343366681">
+    <w:abstractNumId w:val="26"/>
+  </w:num>
+  <w:num w:numId="25" w16cid:durableId="578903578">
+    <w:abstractNumId w:val="21"/>
+  </w:num>
+  <w:num w:numId="26" w16cid:durableId="70930479">
+    <w:abstractNumId w:val="23"/>
+  </w:num>
+  <w:num w:numId="27" w16cid:durableId="222563282">
     <w:abstractNumId w:val="11"/>
   </w:num>
-  <w:num w:numId="2" w16cid:durableId="847914205">
+  <w:num w:numId="28" w16cid:durableId="1407537141">
+    <w:abstractNumId w:val="13"/>
+  </w:num>
+  <w:num w:numId="29" w16cid:durableId="1611626368">
+    <w:abstractNumId w:val="18"/>
+  </w:num>
+  <w:num w:numId="30" w16cid:durableId="816726772">
+    <w:abstractNumId w:val="16"/>
+  </w:num>
+  <w:num w:numId="31" w16cid:durableId="201016166">
+    <w:abstractNumId w:val="27"/>
+  </w:num>
+  <w:num w:numId="32" w16cid:durableId="1091050656">
+    <w:abstractNumId w:val="24"/>
+  </w:num>
+  <w:num w:numId="33" w16cid:durableId="376516646">
     <w:abstractNumId w:val="20"/>
   </w:num>
-  <w:num w:numId="3" w16cid:durableId="155415391">
-    <w:abstractNumId w:val="13"/>
-  </w:num>
-  <w:num w:numId="4" w16cid:durableId="1762408751">
-    <w:abstractNumId w:val="3"/>
-  </w:num>
-  <w:num w:numId="5" w16cid:durableId="1685746200">
-    <w:abstractNumId w:val="12"/>
-  </w:num>
-  <w:num w:numId="6" w16cid:durableId="69542180">
+  <w:num w:numId="34" w16cid:durableId="1259295642">
     <w:abstractNumId w:val="0"/>
   </w:num>
-  <w:num w:numId="7" w16cid:durableId="1366559441">
-    <w:abstractNumId w:val="7"/>
-  </w:num>
-  <w:num w:numId="8" w16cid:durableId="126316388">
-    <w:abstractNumId w:val="5"/>
-  </w:num>
-  <w:num w:numId="9" w16cid:durableId="1077019755">
+  <w:num w:numId="35" w16cid:durableId="1587809090">
     <w:abstractNumId w:val="4"/>
-  </w:num>
-  <w:num w:numId="10" w16cid:durableId="1781365729">
-    <w:abstractNumId w:val="10"/>
-  </w:num>
-  <w:num w:numId="11" w16cid:durableId="1741901924">
-    <w:abstractNumId w:val="19"/>
-  </w:num>
-  <w:num w:numId="12" w16cid:durableId="1765303472">
-    <w:abstractNumId w:val="24"/>
-  </w:num>
-  <w:num w:numId="13" w16cid:durableId="382368965">
-    <w:abstractNumId w:val="15"/>
-  </w:num>
-  <w:num w:numId="14" w16cid:durableId="1513909724">
-    <w:abstractNumId w:val="21"/>
-  </w:num>
-  <w:num w:numId="15" w16cid:durableId="1481000798">
-    <w:abstractNumId w:val="2"/>
-  </w:num>
-  <w:num w:numId="16" w16cid:durableId="1147358470">
-    <w:abstractNumId w:val="9"/>
-  </w:num>
-  <w:num w:numId="17" w16cid:durableId="110830119">
-    <w:abstractNumId w:val="23"/>
-  </w:num>
-  <w:num w:numId="18" w16cid:durableId="891162646">
-    <w:abstractNumId w:val="17"/>
-  </w:num>
-  <w:num w:numId="19" w16cid:durableId="646058221">
-    <w:abstractNumId w:val="22"/>
-  </w:num>
-  <w:num w:numId="20" w16cid:durableId="1020199965">
-    <w:abstractNumId w:val="1"/>
-  </w:num>
-  <w:num w:numId="21" w16cid:durableId="1896046906">
-    <w:abstractNumId w:val="6"/>
-  </w:num>
-  <w:num w:numId="22" w16cid:durableId="1295987879">
-    <w:abstractNumId w:val="8"/>
-  </w:num>
-  <w:num w:numId="23" w16cid:durableId="1996226967">
-    <w:abstractNumId w:val="25"/>
-  </w:num>
-  <w:num w:numId="24" w16cid:durableId="343366681">
-    <w:abstractNumId w:val="18"/>
-  </w:num>
-  <w:num w:numId="25" w16cid:durableId="578903578">
-    <w:abstractNumId w:val="14"/>
-  </w:num>
-  <w:num w:numId="26" w16cid:durableId="70930479">
-    <w:abstractNumId w:val="16"/>
   </w:num>
 </w:numbering>
 </file>

--- a/Documentazione/Progetto Basi di Dati.docx
+++ b/Documentazione/Progetto Basi di Dati.docx
@@ -690,7 +690,59 @@
         <w:rPr>
           <w:rFonts w:ascii="Times New Roman" w:hAnsi="Times New Roman" w:cs="Times New Roman"/>
         </w:rPr>
-        <w:t>Impiegati</w:t>
+        <w:t>Impiegat</w:t>
+      </w:r>
+      <w:r>
+        <w:rPr>
+          <w:rFonts w:ascii="Times New Roman" w:hAnsi="Times New Roman" w:cs="Times New Roman"/>
+        </w:rPr>
+        <w:t>o</w:t>
+      </w:r>
+    </w:p>
+    <w:p>
+      <w:pPr>
+        <w:pStyle w:val="Paragrafoelenco"/>
+        <w:numPr>
+          <w:ilvl w:val="2"/>
+          <w:numId w:val="3"/>
+        </w:numPr>
+        <w:rPr>
+          <w:rFonts w:ascii="Times New Roman" w:hAnsi="Times New Roman" w:cs="Times New Roman"/>
+        </w:rPr>
+      </w:pPr>
+      <w:r>
+        <w:rPr>
+          <w:rFonts w:ascii="Times New Roman" w:hAnsi="Times New Roman" w:cs="Times New Roman"/>
+        </w:rPr>
+        <w:t xml:space="preserve">NOTA: </w:t>
+      </w:r>
+      <w:r>
+        <w:rPr>
+          <w:rFonts w:ascii="Times New Roman" w:hAnsi="Times New Roman" w:cs="Times New Roman"/>
+          <w:b/>
+          <w:bCs/>
+        </w:rPr>
+        <w:t>Lavoratore e Impiegato</w:t>
+      </w:r>
+      <w:r>
+        <w:rPr>
+          <w:rFonts w:ascii="Times New Roman" w:hAnsi="Times New Roman" w:cs="Times New Roman"/>
+        </w:rPr>
+        <w:t xml:space="preserve"> costituiscono una specializzazione </w:t>
+      </w:r>
+      <w:r>
+        <w:rPr>
+          <w:rFonts w:ascii="Times New Roman" w:hAnsi="Times New Roman" w:cs="Times New Roman"/>
+          <w:b/>
+          <w:bCs/>
+        </w:rPr>
+        <w:t>Totale e Sovrapposta</w:t>
+      </w:r>
+      <w:r>
+        <w:rPr>
+          <w:rFonts w:ascii="Times New Roman" w:hAnsi="Times New Roman" w:cs="Times New Roman"/>
+        </w:rPr>
+        <w:t xml:space="preserve"> (è possibile un dipendente sia lavoratore e impiegato).</w:t>
       </w:r>
     </w:p>
     <w:p>
@@ -708,13 +760,71 @@
         <w:rPr>
           <w:rFonts w:ascii="Times New Roman" w:hAnsi="Times New Roman" w:cs="Times New Roman"/>
         </w:rPr>
-        <w:t>Consulenti (PIVA</w:t>
+        <w:t>Consulent</w:t>
+      </w:r>
+      <w:r>
+        <w:rPr>
+          <w:rFonts w:ascii="Times New Roman" w:hAnsi="Times New Roman" w:cs="Times New Roman"/>
+        </w:rPr>
+        <w:t>e</w:t>
+      </w:r>
+      <w:r>
+        <w:rPr>
+          <w:rFonts w:ascii="Times New Roman" w:hAnsi="Times New Roman" w:cs="Times New Roman"/>
+        </w:rPr>
+        <w:t xml:space="preserve"> (PIVA</w:t>
       </w:r>
       <w:r>
         <w:rPr>
           <w:rFonts w:ascii="Times New Roman" w:hAnsi="Times New Roman" w:cs="Times New Roman"/>
         </w:rPr>
         <w:t>, Retribuzione mensile)</w:t>
+      </w:r>
+    </w:p>
+    <w:p>
+      <w:pPr>
+        <w:pStyle w:val="Paragrafoelenco"/>
+        <w:numPr>
+          <w:ilvl w:val="0"/>
+          <w:numId w:val="12"/>
+        </w:numPr>
+        <w:rPr>
+          <w:rFonts w:ascii="Times New Roman" w:hAnsi="Times New Roman" w:cs="Times New Roman"/>
+        </w:rPr>
+      </w:pPr>
+      <w:r>
+        <w:rPr>
+          <w:rFonts w:ascii="Times New Roman" w:hAnsi="Times New Roman" w:cs="Times New Roman"/>
+        </w:rPr>
+        <w:t xml:space="preserve">NOTA: </w:t>
+      </w:r>
+      <w:r>
+        <w:rPr>
+          <w:rFonts w:ascii="Times New Roman" w:hAnsi="Times New Roman" w:cs="Times New Roman"/>
+          <w:b/>
+          <w:bCs/>
+        </w:rPr>
+        <w:t>Consulente e Dipendente</w:t>
+      </w:r>
+      <w:r>
+        <w:rPr>
+          <w:rFonts w:ascii="Times New Roman" w:hAnsi="Times New Roman" w:cs="Times New Roman"/>
+        </w:rPr>
+        <w:t xml:space="preserve"> costituiscono una specializzazione </w:t>
+      </w:r>
+      <w:r>
+        <w:rPr>
+          <w:rFonts w:ascii="Times New Roman" w:hAnsi="Times New Roman" w:cs="Times New Roman"/>
+          <w:b/>
+          <w:bCs/>
+        </w:rPr>
+        <w:t>Totale</w:t>
+      </w:r>
+      <w:r>
+        <w:rPr>
+          <w:rFonts w:ascii="Times New Roman" w:hAnsi="Times New Roman" w:cs="Times New Roman"/>
+        </w:rPr>
+        <w:t>.</w:t>
       </w:r>
     </w:p>
     <w:p>
@@ -1433,6 +1543,7 @@
         <w:rPr>
           <w:rFonts w:ascii="Times New Roman" w:hAnsi="Times New Roman" w:cs="Times New Roman"/>
         </w:rPr>
+        <w:lastRenderedPageBreak/>
         <w:t>Pagamento Assicurazione (Veicolo, Fattura)</w:t>
       </w:r>
     </w:p>
@@ -1464,7 +1575,6 @@
         <w:rPr>
           <w:rFonts w:ascii="Times New Roman" w:hAnsi="Times New Roman" w:cs="Times New Roman"/>
         </w:rPr>
-        <w:lastRenderedPageBreak/>
         <w:t>Diagramma ER:</w:t>
       </w:r>
     </w:p>
@@ -1533,7 +1643,13 @@
         <w:rPr>
           <w:rFonts w:ascii="Times New Roman" w:hAnsi="Times New Roman" w:cs="Times New Roman"/>
         </w:rPr>
-        <w:t>OPZ = attributo opzionale.</w:t>
+        <w:t>*</w:t>
+      </w:r>
+      <w:r>
+        <w:rPr>
+          <w:rFonts w:ascii="Times New Roman" w:hAnsi="Times New Roman" w:cs="Times New Roman"/>
+        </w:rPr>
+        <w:t xml:space="preserve"> = attributo opzionale.</w:t>
       </w:r>
     </w:p>
     <w:p>
@@ -1589,10 +1705,10 @@
           <w:noProof/>
         </w:rPr>
         <w:drawing>
-          <wp:inline distT="0" distB="0" distL="0" distR="0" wp14:anchorId="09841357" wp14:editId="5B869FE3">
-            <wp:extent cx="6107430" cy="4544695"/>
-            <wp:effectExtent l="0" t="0" r="7620" b="8255"/>
-            <wp:docPr id="4" name="Immagine 4"/>
+          <wp:inline distT="0" distB="0" distL="0" distR="0" wp14:anchorId="5B544AA1" wp14:editId="1CD9B018">
+            <wp:extent cx="6104890" cy="4545330"/>
+            <wp:effectExtent l="0" t="0" r="0" b="7620"/>
+            <wp:docPr id="1" name="Immagine 1"/>
             <wp:cNvGraphicFramePr>
               <a:graphicFrameLocks xmlns:a="http://schemas.openxmlformats.org/drawingml/2006/main" noChangeAspect="1"/>
             </wp:cNvGraphicFramePr>
@@ -1600,7 +1716,7 @@
               <a:graphicData uri="http://schemas.openxmlformats.org/drawingml/2006/picture">
                 <pic:pic xmlns:pic="http://schemas.openxmlformats.org/drawingml/2006/picture">
                   <pic:nvPicPr>
-                    <pic:cNvPr id="0" name="Picture 4"/>
+                    <pic:cNvPr id="0" name="Picture 1"/>
                     <pic:cNvPicPr>
                       <a:picLocks noChangeAspect="1" noChangeArrowheads="1"/>
                     </pic:cNvPicPr>
@@ -1621,7 +1737,7 @@
                   <pic:spPr bwMode="auto">
                     <a:xfrm>
                       <a:off x="0" y="0"/>
-                      <a:ext cx="6107430" cy="4544695"/>
+                      <a:ext cx="6104890" cy="4545330"/>
                     </a:xfrm>
                     <a:prstGeom prst="rect">
                       <a:avLst/>
@@ -1693,20 +1809,6 @@
           <w:rFonts w:ascii="Times New Roman" w:hAnsi="Times New Roman" w:cs="Times New Roman"/>
         </w:rPr>
       </w:pPr>
-    </w:p>
-    <w:p>
-      <w:pPr>
-        <w:rPr>
-          <w:rFonts w:ascii="Times New Roman" w:hAnsi="Times New Roman" w:cs="Times New Roman"/>
-        </w:rPr>
-      </w:pPr>
-    </w:p>
-    <w:p>
-      <w:pPr>
-        <w:rPr>
-          <w:rFonts w:ascii="Times New Roman" w:hAnsi="Times New Roman" w:cs="Times New Roman"/>
-        </w:rPr>
-      </w:pPr>
       <w:r>
         <w:rPr>
           <w:rFonts w:ascii="Times New Roman" w:hAnsi="Times New Roman" w:cs="Times New Roman"/>
@@ -2096,54 +2198,132 @@
           <w:rFonts w:ascii="Times New Roman" w:eastAsiaTheme="minorEastAsia" w:hAnsi="Times New Roman" w:cs="Times New Roman"/>
         </w:rPr>
       </w:pPr>
-      <w:r>
-        <w:rPr>
-          <w:rFonts w:ascii="Times New Roman" w:eastAsiaTheme="minorEastAsia" w:hAnsi="Times New Roman" w:cs="Times New Roman"/>
-        </w:rPr>
-        <w:t>Separiamo queste informazioni in</w:t>
-      </w:r>
-      <w:r>
-        <w:rPr>
-          <w:rFonts w:ascii="Times New Roman" w:eastAsiaTheme="minorEastAsia" w:hAnsi="Times New Roman" w:cs="Times New Roman"/>
-          <w:b/>
-          <w:bCs/>
-        </w:rPr>
-        <w:t xml:space="preserve"> </w:t>
-      </w:r>
-      <w:r>
-        <w:rPr>
-          <w:rFonts w:ascii="Times New Roman" w:eastAsiaTheme="minorEastAsia" w:hAnsi="Times New Roman" w:cs="Times New Roman"/>
-        </w:rPr>
-        <w:t xml:space="preserve">Business Rules </w:t>
-      </w:r>
-      <w:r>
-        <w:rPr>
-          <w:rFonts w:ascii="Times New Roman" w:eastAsiaTheme="minorEastAsia" w:hAnsi="Times New Roman" w:cs="Times New Roman"/>
-          <w:b/>
-          <w:bCs/>
-        </w:rPr>
-        <w:t xml:space="preserve">descrittive </w:t>
-      </w:r>
-      <w:r>
-        <w:rPr>
-          <w:rFonts w:ascii="Times New Roman" w:eastAsiaTheme="minorEastAsia" w:hAnsi="Times New Roman" w:cs="Times New Roman"/>
-        </w:rPr>
-        <w:t xml:space="preserve">e </w:t>
-      </w:r>
-      <w:r>
-        <w:rPr>
-          <w:rFonts w:ascii="Times New Roman" w:eastAsiaTheme="minorEastAsia" w:hAnsi="Times New Roman" w:cs="Times New Roman"/>
-          <w:b/>
-          <w:bCs/>
-        </w:rPr>
-        <w:t>non descrittive</w:t>
-      </w:r>
-      <w:r>
-        <w:rPr>
-          <w:rFonts w:ascii="Times New Roman" w:eastAsiaTheme="minorEastAsia" w:hAnsi="Times New Roman" w:cs="Times New Roman"/>
-        </w:rPr>
-        <w:t>.</w:t>
-      </w:r>
+    </w:p>
+    <w:p>
+      <w:pPr>
+        <w:rPr>
+          <w:rFonts w:ascii="Times New Roman" w:eastAsiaTheme="minorEastAsia" w:hAnsi="Times New Roman" w:cs="Times New Roman"/>
+        </w:rPr>
+      </w:pPr>
+    </w:p>
+    <w:p>
+      <w:pPr>
+        <w:rPr>
+          <w:rFonts w:ascii="Times New Roman" w:eastAsiaTheme="minorEastAsia" w:hAnsi="Times New Roman" w:cs="Times New Roman"/>
+        </w:rPr>
+      </w:pPr>
+    </w:p>
+    <w:p>
+      <w:pPr>
+        <w:rPr>
+          <w:rFonts w:ascii="Times New Roman" w:eastAsiaTheme="minorEastAsia" w:hAnsi="Times New Roman" w:cs="Times New Roman"/>
+        </w:rPr>
+      </w:pPr>
+    </w:p>
+    <w:p>
+      <w:pPr>
+        <w:rPr>
+          <w:rFonts w:ascii="Times New Roman" w:eastAsiaTheme="minorEastAsia" w:hAnsi="Times New Roman" w:cs="Times New Roman"/>
+        </w:rPr>
+      </w:pPr>
+    </w:p>
+    <w:p>
+      <w:pPr>
+        <w:rPr>
+          <w:rFonts w:ascii="Times New Roman" w:eastAsiaTheme="minorEastAsia" w:hAnsi="Times New Roman" w:cs="Times New Roman"/>
+        </w:rPr>
+      </w:pPr>
+    </w:p>
+    <w:p>
+      <w:pPr>
+        <w:rPr>
+          <w:rFonts w:ascii="Times New Roman" w:eastAsiaTheme="minorEastAsia" w:hAnsi="Times New Roman" w:cs="Times New Roman"/>
+        </w:rPr>
+      </w:pPr>
+    </w:p>
+    <w:p>
+      <w:pPr>
+        <w:rPr>
+          <w:rFonts w:ascii="Times New Roman" w:eastAsiaTheme="minorEastAsia" w:hAnsi="Times New Roman" w:cs="Times New Roman"/>
+        </w:rPr>
+      </w:pPr>
+    </w:p>
+    <w:p>
+      <w:pPr>
+        <w:rPr>
+          <w:rFonts w:ascii="Times New Roman" w:eastAsiaTheme="minorEastAsia" w:hAnsi="Times New Roman" w:cs="Times New Roman"/>
+        </w:rPr>
+      </w:pPr>
+    </w:p>
+    <w:p>
+      <w:pPr>
+        <w:rPr>
+          <w:rFonts w:ascii="Times New Roman" w:eastAsiaTheme="minorEastAsia" w:hAnsi="Times New Roman" w:cs="Times New Roman"/>
+        </w:rPr>
+      </w:pPr>
+    </w:p>
+    <w:p>
+      <w:pPr>
+        <w:rPr>
+          <w:rFonts w:ascii="Times New Roman" w:eastAsiaTheme="minorEastAsia" w:hAnsi="Times New Roman" w:cs="Times New Roman"/>
+        </w:rPr>
+      </w:pPr>
+    </w:p>
+    <w:p>
+      <w:pPr>
+        <w:rPr>
+          <w:rFonts w:ascii="Times New Roman" w:eastAsiaTheme="minorEastAsia" w:hAnsi="Times New Roman" w:cs="Times New Roman"/>
+        </w:rPr>
+      </w:pPr>
+    </w:p>
+    <w:p>
+      <w:pPr>
+        <w:rPr>
+          <w:rFonts w:ascii="Times New Roman" w:eastAsiaTheme="minorEastAsia" w:hAnsi="Times New Roman" w:cs="Times New Roman"/>
+        </w:rPr>
+      </w:pPr>
+    </w:p>
+    <w:p>
+      <w:pPr>
+        <w:rPr>
+          <w:rFonts w:ascii="Times New Roman" w:eastAsiaTheme="minorEastAsia" w:hAnsi="Times New Roman" w:cs="Times New Roman"/>
+        </w:rPr>
+      </w:pPr>
+    </w:p>
+    <w:p>
+      <w:pPr>
+        <w:rPr>
+          <w:rFonts w:ascii="Times New Roman" w:eastAsiaTheme="minorEastAsia" w:hAnsi="Times New Roman" w:cs="Times New Roman"/>
+        </w:rPr>
+      </w:pPr>
+    </w:p>
+    <w:p>
+      <w:pPr>
+        <w:rPr>
+          <w:rFonts w:ascii="Times New Roman" w:eastAsiaTheme="minorEastAsia" w:hAnsi="Times New Roman" w:cs="Times New Roman"/>
+        </w:rPr>
+      </w:pPr>
+    </w:p>
+    <w:p>
+      <w:pPr>
+        <w:rPr>
+          <w:rFonts w:ascii="Times New Roman" w:eastAsiaTheme="minorEastAsia" w:hAnsi="Times New Roman" w:cs="Times New Roman"/>
+        </w:rPr>
+      </w:pPr>
+    </w:p>
+    <w:p>
+      <w:pPr>
+        <w:rPr>
+          <w:rFonts w:ascii="Times New Roman" w:eastAsiaTheme="minorEastAsia" w:hAnsi="Times New Roman" w:cs="Times New Roman"/>
+        </w:rPr>
+      </w:pPr>
+    </w:p>
+    <w:p>
+      <w:pPr>
+        <w:rPr>
+          <w:rFonts w:ascii="Times New Roman" w:eastAsiaTheme="minorEastAsia" w:hAnsi="Times New Roman" w:cs="Times New Roman"/>
+        </w:rPr>
+      </w:pPr>
     </w:p>
     <w:p>
       <w:pPr>
@@ -2176,111 +2356,6 @@
         </w:rPr>
         <w:t>.</w:t>
       </w:r>
-    </w:p>
-    <w:p>
-      <w:pPr>
-        <w:rPr>
-          <w:rFonts w:ascii="Times New Roman" w:eastAsiaTheme="minorEastAsia" w:hAnsi="Times New Roman" w:cs="Times New Roman"/>
-        </w:rPr>
-      </w:pPr>
-    </w:p>
-    <w:p>
-      <w:pPr>
-        <w:rPr>
-          <w:rFonts w:ascii="Times New Roman" w:eastAsiaTheme="minorEastAsia" w:hAnsi="Times New Roman" w:cs="Times New Roman"/>
-        </w:rPr>
-      </w:pPr>
-    </w:p>
-    <w:p>
-      <w:pPr>
-        <w:rPr>
-          <w:rFonts w:ascii="Times New Roman" w:eastAsiaTheme="minorEastAsia" w:hAnsi="Times New Roman" w:cs="Times New Roman"/>
-        </w:rPr>
-      </w:pPr>
-    </w:p>
-    <w:p>
-      <w:pPr>
-        <w:rPr>
-          <w:rFonts w:ascii="Times New Roman" w:eastAsiaTheme="minorEastAsia" w:hAnsi="Times New Roman" w:cs="Times New Roman"/>
-        </w:rPr>
-      </w:pPr>
-    </w:p>
-    <w:p>
-      <w:pPr>
-        <w:rPr>
-          <w:rFonts w:ascii="Times New Roman" w:eastAsiaTheme="minorEastAsia" w:hAnsi="Times New Roman" w:cs="Times New Roman"/>
-        </w:rPr>
-      </w:pPr>
-    </w:p>
-    <w:p>
-      <w:pPr>
-        <w:rPr>
-          <w:rFonts w:ascii="Times New Roman" w:eastAsiaTheme="minorEastAsia" w:hAnsi="Times New Roman" w:cs="Times New Roman"/>
-        </w:rPr>
-      </w:pPr>
-    </w:p>
-    <w:p>
-      <w:pPr>
-        <w:rPr>
-          <w:rFonts w:ascii="Times New Roman" w:eastAsiaTheme="minorEastAsia" w:hAnsi="Times New Roman" w:cs="Times New Roman"/>
-        </w:rPr>
-      </w:pPr>
-    </w:p>
-    <w:p>
-      <w:pPr>
-        <w:rPr>
-          <w:rFonts w:ascii="Times New Roman" w:eastAsiaTheme="minorEastAsia" w:hAnsi="Times New Roman" w:cs="Times New Roman"/>
-        </w:rPr>
-      </w:pPr>
-    </w:p>
-    <w:p>
-      <w:pPr>
-        <w:rPr>
-          <w:rFonts w:ascii="Times New Roman" w:eastAsiaTheme="minorEastAsia" w:hAnsi="Times New Roman" w:cs="Times New Roman"/>
-        </w:rPr>
-      </w:pPr>
-    </w:p>
-    <w:p>
-      <w:pPr>
-        <w:rPr>
-          <w:rFonts w:ascii="Times New Roman" w:eastAsiaTheme="minorEastAsia" w:hAnsi="Times New Roman" w:cs="Times New Roman"/>
-        </w:rPr>
-      </w:pPr>
-    </w:p>
-    <w:p>
-      <w:pPr>
-        <w:rPr>
-          <w:rFonts w:ascii="Times New Roman" w:eastAsiaTheme="minorEastAsia" w:hAnsi="Times New Roman" w:cs="Times New Roman"/>
-        </w:rPr>
-      </w:pPr>
-    </w:p>
-    <w:p>
-      <w:pPr>
-        <w:rPr>
-          <w:rFonts w:ascii="Times New Roman" w:eastAsiaTheme="minorEastAsia" w:hAnsi="Times New Roman" w:cs="Times New Roman"/>
-        </w:rPr>
-      </w:pPr>
-    </w:p>
-    <w:p>
-      <w:pPr>
-        <w:rPr>
-          <w:rFonts w:ascii="Times New Roman" w:eastAsiaTheme="minorEastAsia" w:hAnsi="Times New Roman" w:cs="Times New Roman"/>
-        </w:rPr>
-      </w:pPr>
-    </w:p>
-    <w:p>
-      <w:pPr>
-        <w:rPr>
-          <w:rFonts w:ascii="Times New Roman" w:eastAsiaTheme="minorEastAsia" w:hAnsi="Times New Roman" w:cs="Times New Roman"/>
-        </w:rPr>
-      </w:pPr>
-    </w:p>
-    <w:p>
-      <w:pPr>
-        <w:rPr>
-          <w:rFonts w:ascii="Times New Roman" w:eastAsiaTheme="minorEastAsia" w:hAnsi="Times New Roman" w:cs="Times New Roman"/>
-        </w:rPr>
-      </w:pPr>
     </w:p>
     <w:p>
       <w:pPr>
@@ -2322,7 +2397,6 @@
               <w:rPr>
                 <w:rFonts w:ascii="Times New Roman" w:eastAsiaTheme="minorEastAsia" w:hAnsi="Times New Roman" w:cs="Times New Roman"/>
               </w:rPr>
-              <w:lastRenderedPageBreak/>
               <w:t>Entità</w:t>
             </w:r>
           </w:p>
@@ -2756,7 +2830,13 @@
               <w:rPr>
                 <w:rFonts w:ascii="Times New Roman" w:eastAsiaTheme="minorEastAsia" w:hAnsi="Times New Roman" w:cs="Times New Roman"/>
               </w:rPr>
-              <w:t>Entità figlio di “Dipendente”. Svolge le sue mansioni su un cantiere.</w:t>
+              <w:t>Entità figlio di “Dipendente”. Svolge le sue mansioni su un cantiere</w:t>
+            </w:r>
+            <w:r>
+              <w:rPr>
+                <w:rFonts w:ascii="Times New Roman" w:eastAsiaTheme="minorEastAsia" w:hAnsi="Times New Roman" w:cs="Times New Roman"/>
+              </w:rPr>
+              <w:t xml:space="preserve"> o in un magazzino.</w:t>
             </w:r>
           </w:p>
         </w:tc>
@@ -3483,6 +3563,7 @@
               <w:rPr>
                 <w:rFonts w:ascii="Times New Roman" w:eastAsiaTheme="minorEastAsia" w:hAnsi="Times New Roman" w:cs="Times New Roman"/>
               </w:rPr>
+              <w:lastRenderedPageBreak/>
               <w:t>Fattura</w:t>
             </w:r>
           </w:p>
@@ -3543,20 +3624,6 @@
         </w:tc>
       </w:tr>
     </w:tbl>
-    <w:p>
-      <w:pPr>
-        <w:rPr>
-          <w:rFonts w:ascii="Times New Roman" w:eastAsiaTheme="minorEastAsia" w:hAnsi="Times New Roman" w:cs="Times New Roman"/>
-        </w:rPr>
-      </w:pPr>
-    </w:p>
-    <w:p>
-      <w:pPr>
-        <w:rPr>
-          <w:rFonts w:ascii="Times New Roman" w:eastAsiaTheme="minorEastAsia" w:hAnsi="Times New Roman" w:cs="Times New Roman"/>
-        </w:rPr>
-      </w:pPr>
-    </w:p>
     <w:p>
       <w:pPr>
         <w:rPr>
@@ -3597,7 +3664,6 @@
               <w:rPr>
                 <w:rFonts w:ascii="Times New Roman" w:eastAsiaTheme="minorEastAsia" w:hAnsi="Times New Roman" w:cs="Times New Roman"/>
               </w:rPr>
-              <w:lastRenderedPageBreak/>
               <w:t>Relazione</w:t>
             </w:r>
           </w:p>
@@ -4575,13 +4641,6 @@
       <w:pPr>
         <w:rPr>
           <w:rFonts w:ascii="Times New Roman" w:eastAsiaTheme="minorEastAsia" w:hAnsi="Times New Roman" w:cs="Times New Roman"/>
-        </w:rPr>
-      </w:pPr>
-    </w:p>
-    <w:p>
-      <w:pPr>
-        <w:rPr>
-          <w:rFonts w:ascii="Times New Roman" w:eastAsiaTheme="minorEastAsia" w:hAnsi="Times New Roman" w:cs="Times New Roman"/>
           <w:b/>
           <w:bCs/>
         </w:rPr>
@@ -4590,7 +4649,6 @@
         <w:rPr>
           <w:rFonts w:ascii="Times New Roman" w:eastAsiaTheme="minorEastAsia" w:hAnsi="Times New Roman" w:cs="Times New Roman"/>
         </w:rPr>
-        <w:lastRenderedPageBreak/>
         <w:t xml:space="preserve">Business rules </w:t>
       </w:r>
       <w:r>
@@ -4601,24 +4659,6 @@
         </w:rPr>
         <w:t>non descrittive:</w:t>
       </w:r>
-    </w:p>
-    <w:p>
-      <w:pPr>
-        <w:rPr>
-          <w:rFonts w:ascii="Times New Roman" w:eastAsiaTheme="minorEastAsia" w:hAnsi="Times New Roman" w:cs="Times New Roman"/>
-          <w:b/>
-          <w:bCs/>
-        </w:rPr>
-      </w:pPr>
-    </w:p>
-    <w:p>
-      <w:pPr>
-        <w:rPr>
-          <w:rFonts w:ascii="Times New Roman" w:eastAsiaTheme="minorEastAsia" w:hAnsi="Times New Roman" w:cs="Times New Roman"/>
-          <w:b/>
-          <w:bCs/>
-        </w:rPr>
-      </w:pPr>
     </w:p>
     <w:tbl>
       <w:tblPr>
@@ -5120,7 +5160,25 @@
               <w:rPr>
                 <w:rFonts w:ascii="Times New Roman" w:eastAsiaTheme="minorEastAsia" w:hAnsi="Times New Roman" w:cs="Times New Roman"/>
               </w:rPr>
-              <w:t>L’entità “Sede” deve avere almeno una specializzazione in “Ufficio” ed una in “Magazzino”.</w:t>
+              <w:t>L’entità “Sede” deve avere almeno una specializzazione in “Ufficio”</w:t>
+            </w:r>
+            <w:r>
+              <w:rPr>
+                <w:rFonts w:ascii="Times New Roman" w:eastAsiaTheme="minorEastAsia" w:hAnsi="Times New Roman" w:cs="Times New Roman"/>
+              </w:rPr>
+              <w:t xml:space="preserve">, </w:t>
+            </w:r>
+            <w:r>
+              <w:rPr>
+                <w:rFonts w:ascii="Times New Roman" w:eastAsiaTheme="minorEastAsia" w:hAnsi="Times New Roman" w:cs="Times New Roman"/>
+              </w:rPr>
+              <w:t>una in “Magazzino”</w:t>
+            </w:r>
+            <w:r>
+              <w:rPr>
+                <w:rFonts w:ascii="Times New Roman" w:eastAsiaTheme="minorEastAsia" w:hAnsi="Times New Roman" w:cs="Times New Roman"/>
+              </w:rPr>
+              <w:t xml:space="preserve"> ed una in “Cantiere”.</w:t>
             </w:r>
           </w:p>
         </w:tc>
@@ -5261,20 +5319,6 @@
           <w:rFonts w:ascii="Times New Roman" w:eastAsiaTheme="minorEastAsia" w:hAnsi="Times New Roman" w:cs="Times New Roman"/>
         </w:rPr>
       </w:pPr>
-    </w:p>
-    <w:p>
-      <w:pPr>
-        <w:rPr>
-          <w:rFonts w:ascii="Times New Roman" w:eastAsiaTheme="minorEastAsia" w:hAnsi="Times New Roman" w:cs="Times New Roman"/>
-        </w:rPr>
-      </w:pPr>
-    </w:p>
-    <w:p>
-      <w:pPr>
-        <w:rPr>
-          <w:rFonts w:ascii="Times New Roman" w:eastAsiaTheme="minorEastAsia" w:hAnsi="Times New Roman" w:cs="Times New Roman"/>
-        </w:rPr>
-      </w:pPr>
       <w:r>
         <w:rPr>
           <w:rFonts w:ascii="Times New Roman" w:eastAsiaTheme="minorEastAsia" w:hAnsi="Times New Roman" w:cs="Times New Roman"/>
@@ -5436,7 +5480,19 @@
         <w:rPr>
           <w:rFonts w:ascii="Times New Roman" w:eastAsiaTheme="minorEastAsia" w:hAnsi="Times New Roman" w:cs="Times New Roman"/>
         </w:rPr>
-        <w:t>Selezionare tutti i Dipendenti che lavorano in tutti i Cantieri. (Op.8)</w:t>
+        <w:t xml:space="preserve">Selezionare tutti i Dipendenti che lavorano in tutti </w:t>
+      </w:r>
+      <w:r>
+        <w:rPr>
+          <w:rFonts w:ascii="Times New Roman" w:eastAsiaTheme="minorEastAsia" w:hAnsi="Times New Roman" w:cs="Times New Roman"/>
+        </w:rPr>
+        <w:t>le Sedi</w:t>
+      </w:r>
+      <w:r>
+        <w:rPr>
+          <w:rFonts w:ascii="Times New Roman" w:eastAsiaTheme="minorEastAsia" w:hAnsi="Times New Roman" w:cs="Times New Roman"/>
+        </w:rPr>
+        <w:t>. (Op.8)</w:t>
       </w:r>
     </w:p>
     <w:p>
@@ -5472,8 +5528,19 @@
         <w:rPr>
           <w:rFonts w:ascii="Times New Roman" w:eastAsiaTheme="minorEastAsia" w:hAnsi="Times New Roman" w:cs="Times New Roman"/>
         </w:rPr>
-        <w:lastRenderedPageBreak/>
-        <w:t>Selezionare tutte le fatture usate per pagare i dipendenti. (Op.10)</w:t>
+        <w:t xml:space="preserve">Selezionare tutte le fatture usate per pagare </w:t>
+      </w:r>
+      <w:r>
+        <w:rPr>
+          <w:rFonts w:ascii="Times New Roman" w:eastAsiaTheme="minorEastAsia" w:hAnsi="Times New Roman" w:cs="Times New Roman"/>
+        </w:rPr>
+        <w:t>il personale. (</w:t>
+      </w:r>
+      <w:r>
+        <w:rPr>
+          <w:rFonts w:ascii="Times New Roman" w:eastAsiaTheme="minorEastAsia" w:hAnsi="Times New Roman" w:cs="Times New Roman"/>
+        </w:rPr>
+        <w:t>Op.10)</w:t>
       </w:r>
     </w:p>
     <w:p>
@@ -5493,6 +5560,17 @@
         </w:rPr>
         <w:t>Calcolo del valore complessivo di tutte le fatture. (Op.11)</w:t>
       </w:r>
+    </w:p>
+    <w:p>
+      <w:pPr>
+        <w:rPr>
+          <w:rFonts w:ascii="Times New Roman" w:eastAsiaTheme="minorEastAsia" w:hAnsi="Times New Roman" w:cs="Times New Roman"/>
+          <w:b/>
+          <w:bCs/>
+          <w:sz w:val="40"/>
+          <w:szCs w:val="40"/>
+        </w:rPr>
+      </w:pPr>
     </w:p>
     <w:p>
       <w:pPr>
@@ -5662,7 +5740,7 @@
               <w:rPr>
                 <w:rFonts w:ascii="Times New Roman" w:eastAsiaTheme="minorEastAsia" w:hAnsi="Times New Roman" w:cs="Times New Roman"/>
               </w:rPr>
-              <w:t>Dipendente</w:t>
+              <w:t>Consulente</w:t>
             </w:r>
           </w:p>
         </w:tc>
@@ -5698,7 +5776,7 @@
               <w:rPr>
                 <w:rFonts w:ascii="Times New Roman" w:eastAsiaTheme="minorEastAsia" w:hAnsi="Times New Roman" w:cs="Times New Roman"/>
               </w:rPr>
-              <w:t>300</w:t>
+              <w:t>10</w:t>
             </w:r>
           </w:p>
         </w:tc>
@@ -5716,7 +5794,13 @@
               <w:rPr>
                 <w:rFonts w:ascii="Times New Roman" w:eastAsiaTheme="minorEastAsia" w:hAnsi="Times New Roman" w:cs="Times New Roman"/>
               </w:rPr>
-              <w:t>Si stima ci saranno circa 300 dipendenti al massimo.</w:t>
+              <w:t xml:space="preserve">Si stima ci saranno circa </w:t>
+            </w:r>
+            <w:r>
+              <w:rPr>
+                <w:rFonts w:ascii="Times New Roman" w:eastAsiaTheme="minorEastAsia" w:hAnsi="Times New Roman" w:cs="Times New Roman"/>
+              </w:rPr>
+              <w:t>dieci consulenti al massimo</w:t>
             </w:r>
           </w:p>
         </w:tc>
@@ -5736,7 +5820,7 @@
               <w:rPr>
                 <w:rFonts w:ascii="Times New Roman" w:eastAsiaTheme="minorEastAsia" w:hAnsi="Times New Roman" w:cs="Times New Roman"/>
               </w:rPr>
-              <w:t>Sede</w:t>
+              <w:t>Dipendente</w:t>
             </w:r>
           </w:p>
         </w:tc>
@@ -5772,7 +5856,7 @@
               <w:rPr>
                 <w:rFonts w:ascii="Times New Roman" w:eastAsiaTheme="minorEastAsia" w:hAnsi="Times New Roman" w:cs="Times New Roman"/>
               </w:rPr>
-              <w:t>30</w:t>
+              <w:t>300</w:t>
             </w:r>
           </w:p>
         </w:tc>
@@ -5790,7 +5874,7 @@
               <w:rPr>
                 <w:rFonts w:ascii="Times New Roman" w:eastAsiaTheme="minorEastAsia" w:hAnsi="Times New Roman" w:cs="Times New Roman"/>
               </w:rPr>
-              <w:t>Le sedi di lavoro saranno al massimo 30, secondo business rules al massimo 28 possono essere cantieri.</w:t>
+              <w:t>Si stima ci saranno circa 300 dipendenti al massimo.</w:t>
             </w:r>
           </w:p>
         </w:tc>
@@ -5810,7 +5894,7 @@
               <w:rPr>
                 <w:rFonts w:ascii="Times New Roman" w:eastAsiaTheme="minorEastAsia" w:hAnsi="Times New Roman" w:cs="Times New Roman"/>
               </w:rPr>
-              <w:t>Consulente</w:t>
+              <w:t>Personale</w:t>
             </w:r>
           </w:p>
         </w:tc>
@@ -5846,7 +5930,7 @@
               <w:rPr>
                 <w:rFonts w:ascii="Times New Roman" w:eastAsiaTheme="minorEastAsia" w:hAnsi="Times New Roman" w:cs="Times New Roman"/>
               </w:rPr>
-              <w:t>10</w:t>
+              <w:t>310</w:t>
             </w:r>
           </w:p>
         </w:tc>
@@ -5864,7 +5948,7 @@
               <w:rPr>
                 <w:rFonts w:ascii="Times New Roman" w:eastAsiaTheme="minorEastAsia" w:hAnsi="Times New Roman" w:cs="Times New Roman"/>
               </w:rPr>
-              <w:t>Ci saranno al massimo dieci consulenti.</w:t>
+              <w:t>In totale potranno esserci 310 membri del personale.</w:t>
             </w:r>
           </w:p>
         </w:tc>
@@ -5884,7 +5968,7 @@
               <w:rPr>
                 <w:rFonts w:ascii="Times New Roman" w:eastAsiaTheme="minorEastAsia" w:hAnsi="Times New Roman" w:cs="Times New Roman"/>
               </w:rPr>
-              <w:t>Referente</w:t>
+              <w:t>Sede</w:t>
             </w:r>
           </w:p>
         </w:tc>
@@ -5920,7 +6004,7 @@
               <w:rPr>
                 <w:rFonts w:ascii="Times New Roman" w:eastAsiaTheme="minorEastAsia" w:hAnsi="Times New Roman" w:cs="Times New Roman"/>
               </w:rPr>
-              <w:t>28</w:t>
+              <w:t>30</w:t>
             </w:r>
           </w:p>
         </w:tc>
@@ -5938,7 +6022,7 @@
               <w:rPr>
                 <w:rFonts w:ascii="Times New Roman" w:eastAsiaTheme="minorEastAsia" w:hAnsi="Times New Roman" w:cs="Times New Roman"/>
               </w:rPr>
-              <w:t>Ci potrà essere al massimo un referente per ogni cantiere</w:t>
+              <w:t>Le sedi di lavoro saranno al massimo 30.</w:t>
             </w:r>
           </w:p>
         </w:tc>
@@ -5958,7 +6042,7 @@
               <w:rPr>
                 <w:rFonts w:ascii="Times New Roman" w:eastAsiaTheme="minorEastAsia" w:hAnsi="Times New Roman" w:cs="Times New Roman"/>
               </w:rPr>
-              <w:t>Fattura</w:t>
+              <w:t>Cantiere</w:t>
             </w:r>
           </w:p>
         </w:tc>
@@ -5994,7 +6078,7 @@
               <w:rPr>
                 <w:rFonts w:ascii="Times New Roman" w:eastAsiaTheme="minorEastAsia" w:hAnsi="Times New Roman" w:cs="Times New Roman"/>
               </w:rPr>
-              <w:t>6000*</w:t>
+              <w:t>28</w:t>
             </w:r>
           </w:p>
         </w:tc>
@@ -6012,7 +6096,13 @@
               <w:rPr>
                 <w:rFonts w:ascii="Times New Roman" w:eastAsiaTheme="minorEastAsia" w:hAnsi="Times New Roman" w:cs="Times New Roman"/>
               </w:rPr>
-              <w:t>Si stima ogni anno vengano emesse 6000 fatture.</w:t>
+              <w:t>S</w:t>
+            </w:r>
+            <w:r>
+              <w:rPr>
+                <w:rFonts w:ascii="Times New Roman" w:eastAsiaTheme="minorEastAsia" w:hAnsi="Times New Roman" w:cs="Times New Roman"/>
+              </w:rPr>
+              <w:t>econdo business rules al massimo 28 possono essere cantieri.</w:t>
             </w:r>
           </w:p>
         </w:tc>
@@ -6032,7 +6122,7 @@
               <w:rPr>
                 <w:rFonts w:ascii="Times New Roman" w:eastAsiaTheme="minorEastAsia" w:hAnsi="Times New Roman" w:cs="Times New Roman"/>
               </w:rPr>
-              <w:t>Lotto Materiale</w:t>
+              <w:t>Magazzino</w:t>
             </w:r>
           </w:p>
         </w:tc>
@@ -6068,7 +6158,7 @@
               <w:rPr>
                 <w:rFonts w:ascii="Times New Roman" w:eastAsiaTheme="minorEastAsia" w:hAnsi="Times New Roman" w:cs="Times New Roman"/>
               </w:rPr>
-              <w:t>40</w:t>
+              <w:t>28</w:t>
             </w:r>
           </w:p>
         </w:tc>
@@ -6086,7 +6176,19 @@
               <w:rPr>
                 <w:rFonts w:ascii="Times New Roman" w:eastAsiaTheme="minorEastAsia" w:hAnsi="Times New Roman" w:cs="Times New Roman"/>
               </w:rPr>
-              <w:t xml:space="preserve">Si stima ci saranno 40 lotti materiali diversi al massimo. </w:t>
+              <w:t>S</w:t>
+            </w:r>
+            <w:r>
+              <w:rPr>
+                <w:rFonts w:ascii="Times New Roman" w:eastAsiaTheme="minorEastAsia" w:hAnsi="Times New Roman" w:cs="Times New Roman"/>
+              </w:rPr>
+              <w:t xml:space="preserve">econdo business rules al massimo 28 possono essere </w:t>
+            </w:r>
+            <w:r>
+              <w:rPr>
+                <w:rFonts w:ascii="Times New Roman" w:eastAsiaTheme="minorEastAsia" w:hAnsi="Times New Roman" w:cs="Times New Roman"/>
+              </w:rPr>
+              <w:t>magazzini.</w:t>
             </w:r>
           </w:p>
         </w:tc>
@@ -6106,7 +6208,7 @@
               <w:rPr>
                 <w:rFonts w:ascii="Times New Roman" w:eastAsiaTheme="minorEastAsia" w:hAnsi="Times New Roman" w:cs="Times New Roman"/>
               </w:rPr>
-              <w:t>Veicolo</w:t>
+              <w:t>Ufficio</w:t>
             </w:r>
           </w:p>
         </w:tc>
@@ -6142,7 +6244,7 @@
               <w:rPr>
                 <w:rFonts w:ascii="Times New Roman" w:eastAsiaTheme="minorEastAsia" w:hAnsi="Times New Roman" w:cs="Times New Roman"/>
               </w:rPr>
-              <w:t>10</w:t>
+              <w:t>28</w:t>
             </w:r>
           </w:p>
         </w:tc>
@@ -6160,7 +6262,19 @@
               <w:rPr>
                 <w:rFonts w:ascii="Times New Roman" w:eastAsiaTheme="minorEastAsia" w:hAnsi="Times New Roman" w:cs="Times New Roman"/>
               </w:rPr>
-              <w:t>Vengono utilizzati al massimo dieci veicoli</w:t>
+              <w:t>S</w:t>
+            </w:r>
+            <w:r>
+              <w:rPr>
+                <w:rFonts w:ascii="Times New Roman" w:eastAsiaTheme="minorEastAsia" w:hAnsi="Times New Roman" w:cs="Times New Roman"/>
+              </w:rPr>
+              <w:t xml:space="preserve">econdo business rules al massimo 28 possono essere </w:t>
+            </w:r>
+            <w:r>
+              <w:rPr>
+                <w:rFonts w:ascii="Times New Roman" w:eastAsiaTheme="minorEastAsia" w:hAnsi="Times New Roman" w:cs="Times New Roman"/>
+              </w:rPr>
+              <w:t>uffici.</w:t>
             </w:r>
           </w:p>
         </w:tc>
@@ -6180,7 +6294,7 @@
               <w:rPr>
                 <w:rFonts w:ascii="Times New Roman" w:eastAsiaTheme="minorEastAsia" w:hAnsi="Times New Roman" w:cs="Times New Roman"/>
               </w:rPr>
-              <w:t>Assegnazione Materiali</w:t>
+              <w:t>Referente</w:t>
             </w:r>
           </w:p>
         </w:tc>
@@ -6198,7 +6312,7 @@
               <w:rPr>
                 <w:rFonts w:ascii="Times New Roman" w:eastAsiaTheme="minorEastAsia" w:hAnsi="Times New Roman" w:cs="Times New Roman"/>
               </w:rPr>
-              <w:t>Relazione</w:t>
+              <w:t>Entità</w:t>
             </w:r>
           </w:p>
         </w:tc>
@@ -6216,7 +6330,7 @@
               <w:rPr>
                 <w:rFonts w:ascii="Times New Roman" w:eastAsiaTheme="minorEastAsia" w:hAnsi="Times New Roman" w:cs="Times New Roman"/>
               </w:rPr>
-              <w:t>1200</w:t>
+              <w:t>28</w:t>
             </w:r>
           </w:p>
         </w:tc>
@@ -6234,7 +6348,7 @@
               <w:rPr>
                 <w:rFonts w:ascii="Times New Roman" w:eastAsiaTheme="minorEastAsia" w:hAnsi="Times New Roman" w:cs="Times New Roman"/>
               </w:rPr>
-              <w:t>Il limite superiore del volume di assegnazione materiali è dato dal prodotto del numero di lotti materiale per il numero di cantieri.</w:t>
+              <w:t>Ci potrà essere al massimo un referente per ogni cantiere</w:t>
             </w:r>
           </w:p>
         </w:tc>
@@ -6254,7 +6368,7 @@
               <w:rPr>
                 <w:rFonts w:ascii="Times New Roman" w:eastAsiaTheme="minorEastAsia" w:hAnsi="Times New Roman" w:cs="Times New Roman"/>
               </w:rPr>
-              <w:t>Assegnazione Veicoli</w:t>
+              <w:t>Fattura</w:t>
             </w:r>
           </w:p>
         </w:tc>
@@ -6272,7 +6386,7 @@
               <w:rPr>
                 <w:rFonts w:ascii="Times New Roman" w:eastAsiaTheme="minorEastAsia" w:hAnsi="Times New Roman" w:cs="Times New Roman"/>
               </w:rPr>
-              <w:t>Relazione</w:t>
+              <w:t>Entità</w:t>
             </w:r>
           </w:p>
         </w:tc>
@@ -6290,7 +6404,7 @@
               <w:rPr>
                 <w:rFonts w:ascii="Times New Roman" w:eastAsiaTheme="minorEastAsia" w:hAnsi="Times New Roman" w:cs="Times New Roman"/>
               </w:rPr>
-              <w:t>10</w:t>
+              <w:t>6000*</w:t>
             </w:r>
           </w:p>
         </w:tc>
@@ -6308,7 +6422,7 @@
               <w:rPr>
                 <w:rFonts w:ascii="Times New Roman" w:eastAsiaTheme="minorEastAsia" w:hAnsi="Times New Roman" w:cs="Times New Roman"/>
               </w:rPr>
-              <w:t>Potranno esserci assegnazioni veicoli pari al numero di veicoli.</w:t>
+              <w:t>Si stima ogni anno vengano emesse 6000 fatture.</w:t>
             </w:r>
           </w:p>
         </w:tc>
@@ -6328,7 +6442,7 @@
               <w:rPr>
                 <w:rFonts w:ascii="Times New Roman" w:eastAsiaTheme="minorEastAsia" w:hAnsi="Times New Roman" w:cs="Times New Roman"/>
               </w:rPr>
-              <w:t>Luogo di Lavoro</w:t>
+              <w:t>Lotto Materiale</w:t>
             </w:r>
           </w:p>
         </w:tc>
@@ -6346,7 +6460,7 @@
               <w:rPr>
                 <w:rFonts w:ascii="Times New Roman" w:eastAsiaTheme="minorEastAsia" w:hAnsi="Times New Roman" w:cs="Times New Roman"/>
               </w:rPr>
-              <w:t>Relazione</w:t>
+              <w:t>Entità</w:t>
             </w:r>
           </w:p>
         </w:tc>
@@ -6364,7 +6478,7 @@
               <w:rPr>
                 <w:rFonts w:ascii="Times New Roman" w:eastAsiaTheme="minorEastAsia" w:hAnsi="Times New Roman" w:cs="Times New Roman"/>
               </w:rPr>
-              <w:t>9000</w:t>
+              <w:t>40</w:t>
             </w:r>
           </w:p>
         </w:tc>
@@ -6382,7 +6496,7 @@
               <w:rPr>
                 <w:rFonts w:ascii="Times New Roman" w:eastAsiaTheme="minorEastAsia" w:hAnsi="Times New Roman" w:cs="Times New Roman"/>
               </w:rPr>
-              <w:t xml:space="preserve">Il caso massimo di questa relazione è quello in cui tutti i dipendenti lavorino in tutte le sedi. </w:t>
+              <w:t xml:space="preserve">Si stima ci saranno 40 lotti materiali diversi al massimo. </w:t>
             </w:r>
           </w:p>
         </w:tc>
@@ -6402,7 +6516,7 @@
               <w:rPr>
                 <w:rFonts w:ascii="Times New Roman" w:eastAsiaTheme="minorEastAsia" w:hAnsi="Times New Roman" w:cs="Times New Roman"/>
               </w:rPr>
-              <w:t>Paga Dipendente</w:t>
+              <w:t>Macchinario</w:t>
             </w:r>
           </w:p>
         </w:tc>
@@ -6420,7 +6534,7 @@
               <w:rPr>
                 <w:rFonts w:ascii="Times New Roman" w:eastAsiaTheme="minorEastAsia" w:hAnsi="Times New Roman" w:cs="Times New Roman"/>
               </w:rPr>
-              <w:t>Relazione</w:t>
+              <w:t>Entità</w:t>
             </w:r>
           </w:p>
         </w:tc>
@@ -6438,7 +6552,7 @@
               <w:rPr>
                 <w:rFonts w:ascii="Times New Roman" w:eastAsiaTheme="minorEastAsia" w:hAnsi="Times New Roman" w:cs="Times New Roman"/>
               </w:rPr>
-              <w:t>3600</w:t>
+              <w:t>60</w:t>
             </w:r>
           </w:p>
         </w:tc>
@@ -6456,7 +6570,7 @@
               <w:rPr>
                 <w:rFonts w:ascii="Times New Roman" w:eastAsiaTheme="minorEastAsia" w:hAnsi="Times New Roman" w:cs="Times New Roman"/>
               </w:rPr>
-              <w:t>Ogni anno ogni dipendente viene pagato dodici volte (tredicesima e quattordicesima sono distribuite in busta paga)</w:t>
+              <w:t>Ci saranno al massimo due macchinari per cantiere.</w:t>
             </w:r>
           </w:p>
         </w:tc>
@@ -6476,8 +6590,156 @@
               <w:rPr>
                 <w:rFonts w:ascii="Times New Roman" w:eastAsiaTheme="minorEastAsia" w:hAnsi="Times New Roman" w:cs="Times New Roman"/>
               </w:rPr>
+              <w:t>Veicolo</w:t>
+            </w:r>
+          </w:p>
+        </w:tc>
+        <w:tc>
+          <w:tcPr>
+            <w:tcW w:w="2468" w:type="dxa"/>
+          </w:tcPr>
+          <w:p>
+            <w:pPr>
+              <w:rPr>
+                <w:rFonts w:ascii="Times New Roman" w:eastAsiaTheme="minorEastAsia" w:hAnsi="Times New Roman" w:cs="Times New Roman"/>
+              </w:rPr>
+            </w:pPr>
+            <w:r>
+              <w:rPr>
+                <w:rFonts w:ascii="Times New Roman" w:eastAsiaTheme="minorEastAsia" w:hAnsi="Times New Roman" w:cs="Times New Roman"/>
+              </w:rPr>
+              <w:t>Entità</w:t>
+            </w:r>
+          </w:p>
+        </w:tc>
+        <w:tc>
+          <w:tcPr>
+            <w:tcW w:w="2409" w:type="dxa"/>
+          </w:tcPr>
+          <w:p>
+            <w:pPr>
+              <w:rPr>
+                <w:rFonts w:ascii="Times New Roman" w:eastAsiaTheme="minorEastAsia" w:hAnsi="Times New Roman" w:cs="Times New Roman"/>
+              </w:rPr>
+            </w:pPr>
+            <w:r>
+              <w:rPr>
+                <w:rFonts w:ascii="Times New Roman" w:eastAsiaTheme="minorEastAsia" w:hAnsi="Times New Roman" w:cs="Times New Roman"/>
+              </w:rPr>
+              <w:t>10</w:t>
+            </w:r>
+          </w:p>
+        </w:tc>
+        <w:tc>
+          <w:tcPr>
+            <w:tcW w:w="2163" w:type="dxa"/>
+          </w:tcPr>
+          <w:p>
+            <w:pPr>
+              <w:rPr>
+                <w:rFonts w:ascii="Times New Roman" w:eastAsiaTheme="minorEastAsia" w:hAnsi="Times New Roman" w:cs="Times New Roman"/>
+              </w:rPr>
+            </w:pPr>
+            <w:r>
+              <w:rPr>
+                <w:rFonts w:ascii="Times New Roman" w:eastAsiaTheme="minorEastAsia" w:hAnsi="Times New Roman" w:cs="Times New Roman"/>
+              </w:rPr>
+              <w:t>Vengono utilizzati al massimo dieci veicoli</w:t>
+            </w:r>
+          </w:p>
+        </w:tc>
+      </w:tr>
+      <w:tr>
+        <w:tc>
+          <w:tcPr>
+            <w:tcW w:w="2588" w:type="dxa"/>
+          </w:tcPr>
+          <w:p>
+            <w:pPr>
+              <w:rPr>
+                <w:rFonts w:ascii="Times New Roman" w:eastAsiaTheme="minorEastAsia" w:hAnsi="Times New Roman" w:cs="Times New Roman"/>
+              </w:rPr>
+            </w:pPr>
+            <w:r>
+              <w:rPr>
+                <w:rFonts w:ascii="Times New Roman" w:eastAsiaTheme="minorEastAsia" w:hAnsi="Times New Roman" w:cs="Times New Roman"/>
+              </w:rPr>
+              <w:t>Assegnazione Materiali</w:t>
+            </w:r>
+          </w:p>
+        </w:tc>
+        <w:tc>
+          <w:tcPr>
+            <w:tcW w:w="2468" w:type="dxa"/>
+          </w:tcPr>
+          <w:p>
+            <w:pPr>
+              <w:rPr>
+                <w:rFonts w:ascii="Times New Roman" w:eastAsiaTheme="minorEastAsia" w:hAnsi="Times New Roman" w:cs="Times New Roman"/>
+              </w:rPr>
+            </w:pPr>
+            <w:r>
+              <w:rPr>
+                <w:rFonts w:ascii="Times New Roman" w:eastAsiaTheme="minorEastAsia" w:hAnsi="Times New Roman" w:cs="Times New Roman"/>
+              </w:rPr>
+              <w:t>Relazione</w:t>
+            </w:r>
+          </w:p>
+        </w:tc>
+        <w:tc>
+          <w:tcPr>
+            <w:tcW w:w="2409" w:type="dxa"/>
+          </w:tcPr>
+          <w:p>
+            <w:pPr>
+              <w:rPr>
+                <w:rFonts w:ascii="Times New Roman" w:eastAsiaTheme="minorEastAsia" w:hAnsi="Times New Roman" w:cs="Times New Roman"/>
+              </w:rPr>
+            </w:pPr>
+            <w:r>
+              <w:rPr>
+                <w:rFonts w:ascii="Times New Roman" w:eastAsiaTheme="minorEastAsia" w:hAnsi="Times New Roman" w:cs="Times New Roman"/>
+              </w:rPr>
+              <w:t>1200</w:t>
+            </w:r>
+          </w:p>
+        </w:tc>
+        <w:tc>
+          <w:tcPr>
+            <w:tcW w:w="2163" w:type="dxa"/>
+          </w:tcPr>
+          <w:p>
+            <w:pPr>
+              <w:rPr>
+                <w:rFonts w:ascii="Times New Roman" w:eastAsiaTheme="minorEastAsia" w:hAnsi="Times New Roman" w:cs="Times New Roman"/>
+              </w:rPr>
+            </w:pPr>
+            <w:r>
+              <w:rPr>
+                <w:rFonts w:ascii="Times New Roman" w:eastAsiaTheme="minorEastAsia" w:hAnsi="Times New Roman" w:cs="Times New Roman"/>
+              </w:rPr>
+              <w:t>Il limite superiore del volume di assegnazione materiali è dato dal prodotto del numero di lotti materiale per il numero di cantieri.</w:t>
+            </w:r>
+          </w:p>
+        </w:tc>
+      </w:tr>
+      <w:tr>
+        <w:tc>
+          <w:tcPr>
+            <w:tcW w:w="2588" w:type="dxa"/>
+          </w:tcPr>
+          <w:p>
+            <w:pPr>
+              <w:rPr>
+                <w:rFonts w:ascii="Times New Roman" w:eastAsiaTheme="minorEastAsia" w:hAnsi="Times New Roman" w:cs="Times New Roman"/>
+              </w:rPr>
+            </w:pPr>
+            <w:r>
+              <w:rPr>
+                <w:rFonts w:ascii="Times New Roman" w:eastAsiaTheme="minorEastAsia" w:hAnsi="Times New Roman" w:cs="Times New Roman"/>
+              </w:rPr>
               <w:lastRenderedPageBreak/>
-              <w:t>Paga Consulente</w:t>
+              <w:t>Assegnazione Macchinari</w:t>
             </w:r>
           </w:p>
         </w:tc>
@@ -6513,7 +6775,7 @@
               <w:rPr>
                 <w:rFonts w:ascii="Times New Roman" w:eastAsiaTheme="minorEastAsia" w:hAnsi="Times New Roman" w:cs="Times New Roman"/>
               </w:rPr>
-              <w:t>120</w:t>
+              <w:t>60</w:t>
             </w:r>
           </w:p>
         </w:tc>
@@ -6531,13 +6793,229 @@
               <w:rPr>
                 <w:rFonts w:ascii="Times New Roman" w:eastAsiaTheme="minorEastAsia" w:hAnsi="Times New Roman" w:cs="Times New Roman"/>
               </w:rPr>
-              <w:t xml:space="preserve">Ogni anno ogni consulente viene pagato </w:t>
-            </w:r>
-            <w:r>
-              <w:rPr>
-                <w:rFonts w:ascii="Times New Roman" w:eastAsiaTheme="minorEastAsia" w:hAnsi="Times New Roman" w:cs="Times New Roman"/>
-              </w:rPr>
-              <w:t>12 volte.</w:t>
+              <w:t>Ogni macchinario dovrà essere assegnato ad un cantiere.</w:t>
+            </w:r>
+          </w:p>
+        </w:tc>
+      </w:tr>
+      <w:tr>
+        <w:tc>
+          <w:tcPr>
+            <w:tcW w:w="2588" w:type="dxa"/>
+          </w:tcPr>
+          <w:p>
+            <w:pPr>
+              <w:rPr>
+                <w:rFonts w:ascii="Times New Roman" w:eastAsiaTheme="minorEastAsia" w:hAnsi="Times New Roman" w:cs="Times New Roman"/>
+              </w:rPr>
+            </w:pPr>
+            <w:r>
+              <w:rPr>
+                <w:rFonts w:ascii="Times New Roman" w:eastAsiaTheme="minorEastAsia" w:hAnsi="Times New Roman" w:cs="Times New Roman"/>
+              </w:rPr>
+              <w:t>Assegnazione Veicoli</w:t>
+            </w:r>
+          </w:p>
+        </w:tc>
+        <w:tc>
+          <w:tcPr>
+            <w:tcW w:w="2468" w:type="dxa"/>
+          </w:tcPr>
+          <w:p>
+            <w:pPr>
+              <w:rPr>
+                <w:rFonts w:ascii="Times New Roman" w:eastAsiaTheme="minorEastAsia" w:hAnsi="Times New Roman" w:cs="Times New Roman"/>
+              </w:rPr>
+            </w:pPr>
+            <w:r>
+              <w:rPr>
+                <w:rFonts w:ascii="Times New Roman" w:eastAsiaTheme="minorEastAsia" w:hAnsi="Times New Roman" w:cs="Times New Roman"/>
+              </w:rPr>
+              <w:t>Relazione</w:t>
+            </w:r>
+          </w:p>
+        </w:tc>
+        <w:tc>
+          <w:tcPr>
+            <w:tcW w:w="2409" w:type="dxa"/>
+          </w:tcPr>
+          <w:p>
+            <w:pPr>
+              <w:rPr>
+                <w:rFonts w:ascii="Times New Roman" w:eastAsiaTheme="minorEastAsia" w:hAnsi="Times New Roman" w:cs="Times New Roman"/>
+              </w:rPr>
+            </w:pPr>
+            <w:r>
+              <w:rPr>
+                <w:rFonts w:ascii="Times New Roman" w:eastAsiaTheme="minorEastAsia" w:hAnsi="Times New Roman" w:cs="Times New Roman"/>
+              </w:rPr>
+              <w:t>10</w:t>
+            </w:r>
+          </w:p>
+        </w:tc>
+        <w:tc>
+          <w:tcPr>
+            <w:tcW w:w="2163" w:type="dxa"/>
+          </w:tcPr>
+          <w:p>
+            <w:pPr>
+              <w:rPr>
+                <w:rFonts w:ascii="Times New Roman" w:eastAsiaTheme="minorEastAsia" w:hAnsi="Times New Roman" w:cs="Times New Roman"/>
+              </w:rPr>
+            </w:pPr>
+            <w:r>
+              <w:rPr>
+                <w:rFonts w:ascii="Times New Roman" w:eastAsiaTheme="minorEastAsia" w:hAnsi="Times New Roman" w:cs="Times New Roman"/>
+              </w:rPr>
+              <w:t>Potranno esserci assegnazioni veicoli pari al numero di veicoli.</w:t>
+            </w:r>
+          </w:p>
+        </w:tc>
+      </w:tr>
+      <w:tr>
+        <w:tc>
+          <w:tcPr>
+            <w:tcW w:w="2588" w:type="dxa"/>
+          </w:tcPr>
+          <w:p>
+            <w:pPr>
+              <w:rPr>
+                <w:rFonts w:ascii="Times New Roman" w:eastAsiaTheme="minorEastAsia" w:hAnsi="Times New Roman" w:cs="Times New Roman"/>
+              </w:rPr>
+            </w:pPr>
+            <w:r>
+              <w:rPr>
+                <w:rFonts w:ascii="Times New Roman" w:eastAsiaTheme="minorEastAsia" w:hAnsi="Times New Roman" w:cs="Times New Roman"/>
+              </w:rPr>
+              <w:t>Luogo di Lavoro</w:t>
+            </w:r>
+          </w:p>
+        </w:tc>
+        <w:tc>
+          <w:tcPr>
+            <w:tcW w:w="2468" w:type="dxa"/>
+          </w:tcPr>
+          <w:p>
+            <w:pPr>
+              <w:rPr>
+                <w:rFonts w:ascii="Times New Roman" w:eastAsiaTheme="minorEastAsia" w:hAnsi="Times New Roman" w:cs="Times New Roman"/>
+              </w:rPr>
+            </w:pPr>
+            <w:r>
+              <w:rPr>
+                <w:rFonts w:ascii="Times New Roman" w:eastAsiaTheme="minorEastAsia" w:hAnsi="Times New Roman" w:cs="Times New Roman"/>
+              </w:rPr>
+              <w:t>Relazione</w:t>
+            </w:r>
+          </w:p>
+        </w:tc>
+        <w:tc>
+          <w:tcPr>
+            <w:tcW w:w="2409" w:type="dxa"/>
+          </w:tcPr>
+          <w:p>
+            <w:pPr>
+              <w:rPr>
+                <w:rFonts w:ascii="Times New Roman" w:eastAsiaTheme="minorEastAsia" w:hAnsi="Times New Roman" w:cs="Times New Roman"/>
+              </w:rPr>
+            </w:pPr>
+            <w:r>
+              <w:rPr>
+                <w:rFonts w:ascii="Times New Roman" w:eastAsiaTheme="minorEastAsia" w:hAnsi="Times New Roman" w:cs="Times New Roman"/>
+              </w:rPr>
+              <w:t>9000</w:t>
+            </w:r>
+          </w:p>
+        </w:tc>
+        <w:tc>
+          <w:tcPr>
+            <w:tcW w:w="2163" w:type="dxa"/>
+          </w:tcPr>
+          <w:p>
+            <w:pPr>
+              <w:rPr>
+                <w:rFonts w:ascii="Times New Roman" w:eastAsiaTheme="minorEastAsia" w:hAnsi="Times New Roman" w:cs="Times New Roman"/>
+              </w:rPr>
+            </w:pPr>
+            <w:r>
+              <w:rPr>
+                <w:rFonts w:ascii="Times New Roman" w:eastAsiaTheme="minorEastAsia" w:hAnsi="Times New Roman" w:cs="Times New Roman"/>
+              </w:rPr>
+              <w:t xml:space="preserve">Il caso massimo di questa relazione è quello in cui tutti i dipendenti lavorino in tutte le sedi. </w:t>
+            </w:r>
+          </w:p>
+        </w:tc>
+      </w:tr>
+      <w:tr>
+        <w:tc>
+          <w:tcPr>
+            <w:tcW w:w="2588" w:type="dxa"/>
+          </w:tcPr>
+          <w:p>
+            <w:pPr>
+              <w:rPr>
+                <w:rFonts w:ascii="Times New Roman" w:eastAsiaTheme="minorEastAsia" w:hAnsi="Times New Roman" w:cs="Times New Roman"/>
+              </w:rPr>
+            </w:pPr>
+            <w:r>
+              <w:rPr>
+                <w:rFonts w:ascii="Times New Roman" w:eastAsiaTheme="minorEastAsia" w:hAnsi="Times New Roman" w:cs="Times New Roman"/>
+              </w:rPr>
+              <w:t>Paga</w:t>
+            </w:r>
+          </w:p>
+        </w:tc>
+        <w:tc>
+          <w:tcPr>
+            <w:tcW w:w="2468" w:type="dxa"/>
+          </w:tcPr>
+          <w:p>
+            <w:pPr>
+              <w:rPr>
+                <w:rFonts w:ascii="Times New Roman" w:eastAsiaTheme="minorEastAsia" w:hAnsi="Times New Roman" w:cs="Times New Roman"/>
+              </w:rPr>
+            </w:pPr>
+            <w:r>
+              <w:rPr>
+                <w:rFonts w:ascii="Times New Roman" w:eastAsiaTheme="minorEastAsia" w:hAnsi="Times New Roman" w:cs="Times New Roman"/>
+              </w:rPr>
+              <w:t>Relazione</w:t>
+            </w:r>
+          </w:p>
+        </w:tc>
+        <w:tc>
+          <w:tcPr>
+            <w:tcW w:w="2409" w:type="dxa"/>
+          </w:tcPr>
+          <w:p>
+            <w:pPr>
+              <w:rPr>
+                <w:rFonts w:ascii="Times New Roman" w:eastAsiaTheme="minorEastAsia" w:hAnsi="Times New Roman" w:cs="Times New Roman"/>
+              </w:rPr>
+            </w:pPr>
+            <w:r>
+              <w:rPr>
+                <w:rFonts w:ascii="Times New Roman" w:eastAsiaTheme="minorEastAsia" w:hAnsi="Times New Roman" w:cs="Times New Roman"/>
+              </w:rPr>
+              <w:t>3720</w:t>
+            </w:r>
+          </w:p>
+        </w:tc>
+        <w:tc>
+          <w:tcPr>
+            <w:tcW w:w="2163" w:type="dxa"/>
+          </w:tcPr>
+          <w:p>
+            <w:pPr>
+              <w:rPr>
+                <w:rFonts w:ascii="Times New Roman" w:eastAsiaTheme="minorEastAsia" w:hAnsi="Times New Roman" w:cs="Times New Roman"/>
+              </w:rPr>
+            </w:pPr>
+            <w:r>
+              <w:rPr>
+                <w:rFonts w:ascii="Times New Roman" w:eastAsiaTheme="minorEastAsia" w:hAnsi="Times New Roman" w:cs="Times New Roman"/>
+              </w:rPr>
+              <w:t>Ogni anno ogni elemento del personale viene pagato dodici volte (tredicesima e quattordicesima sono distribuite in busta paga).</w:t>
             </w:r>
           </w:p>
         </w:tc>
@@ -7395,6 +7873,41 @@
         </w:tc>
       </w:tr>
     </w:tbl>
+    <w:p>
+      <w:pPr>
+        <w:rPr>
+          <w:rFonts w:ascii="Times New Roman" w:eastAsiaTheme="minorEastAsia" w:hAnsi="Times New Roman" w:cs="Times New Roman"/>
+        </w:rPr>
+      </w:pPr>
+    </w:p>
+    <w:p>
+      <w:pPr>
+        <w:rPr>
+          <w:rFonts w:ascii="Times New Roman" w:eastAsiaTheme="minorEastAsia" w:hAnsi="Times New Roman" w:cs="Times New Roman"/>
+        </w:rPr>
+      </w:pPr>
+    </w:p>
+    <w:p>
+      <w:pPr>
+        <w:rPr>
+          <w:rFonts w:ascii="Times New Roman" w:eastAsiaTheme="minorEastAsia" w:hAnsi="Times New Roman" w:cs="Times New Roman"/>
+        </w:rPr>
+      </w:pPr>
+    </w:p>
+    <w:p>
+      <w:pPr>
+        <w:rPr>
+          <w:rFonts w:ascii="Times New Roman" w:eastAsiaTheme="minorEastAsia" w:hAnsi="Times New Roman" w:cs="Times New Roman"/>
+        </w:rPr>
+      </w:pPr>
+    </w:p>
+    <w:p>
+      <w:pPr>
+        <w:rPr>
+          <w:rFonts w:ascii="Times New Roman" w:eastAsiaTheme="minorEastAsia" w:hAnsi="Times New Roman" w:cs="Times New Roman"/>
+        </w:rPr>
+      </w:pPr>
+    </w:p>
     <w:p>
       <w:pPr>
         <w:rPr>
@@ -7613,6 +8126,13 @@
           <w:rFonts w:ascii="Times New Roman" w:eastAsiaTheme="minorEastAsia" w:hAnsi="Times New Roman" w:cs="Times New Roman"/>
         </w:rPr>
       </w:pPr>
+    </w:p>
+    <w:p>
+      <w:pPr>
+        <w:rPr>
+          <w:rFonts w:ascii="Times New Roman" w:eastAsiaTheme="minorEastAsia" w:hAnsi="Times New Roman" w:cs="Times New Roman"/>
+        </w:rPr>
+      </w:pPr>
       <w:r>
         <w:rPr>
           <w:rFonts w:ascii="Times New Roman" w:eastAsiaTheme="minorEastAsia" w:hAnsi="Times New Roman" w:cs="Times New Roman"/>
@@ -8293,7 +8813,7 @@
               <w:rPr>
                 <w:rFonts w:ascii="Times New Roman" w:eastAsiaTheme="minorEastAsia" w:hAnsi="Times New Roman" w:cs="Times New Roman"/>
               </w:rPr>
-              <w:t>A</w:t>
+              <w:t>S</w:t>
             </w:r>
           </w:p>
         </w:tc>
@@ -8332,7 +8852,6 @@
         <w:rPr>
           <w:rFonts w:ascii="Times New Roman" w:eastAsiaTheme="minorEastAsia" w:hAnsi="Times New Roman" w:cs="Times New Roman"/>
         </w:rPr>
-        <w:lastRenderedPageBreak/>
         <w:t xml:space="preserve">Costo complessivo: </w:t>
       </w:r>
       <w:r>
@@ -8351,7 +8870,19 @@
         <w:rPr>
           <w:rFonts w:ascii="Times New Roman" w:eastAsiaTheme="minorEastAsia" w:hAnsi="Times New Roman" w:cs="Times New Roman"/>
         </w:rPr>
-        <w:t>3172</w:t>
+        <w:t>3</w:t>
+      </w:r>
+      <w:r>
+        <w:rPr>
+          <w:rFonts w:ascii="Times New Roman" w:eastAsiaTheme="minorEastAsia" w:hAnsi="Times New Roman" w:cs="Times New Roman"/>
+        </w:rPr>
+        <w:t>.</w:t>
+      </w:r>
+      <w:r>
+        <w:rPr>
+          <w:rFonts w:ascii="Times New Roman" w:eastAsiaTheme="minorEastAsia" w:hAnsi="Times New Roman" w:cs="Times New Roman"/>
+        </w:rPr>
+        <w:t>172</w:t>
       </w:r>
       <w:r>
         <w:rPr>
@@ -8715,7 +9246,19 @@
         <w:rPr>
           <w:rFonts w:ascii="Times New Roman" w:eastAsiaTheme="minorEastAsia" w:hAnsi="Times New Roman" w:cs="Times New Roman"/>
         </w:rPr>
-        <w:t>7560</w:t>
+        <w:t>7</w:t>
+      </w:r>
+      <w:r>
+        <w:rPr>
+          <w:rFonts w:ascii="Times New Roman" w:eastAsiaTheme="minorEastAsia" w:hAnsi="Times New Roman" w:cs="Times New Roman"/>
+        </w:rPr>
+        <w:t>.</w:t>
+      </w:r>
+      <w:r>
+        <w:rPr>
+          <w:rFonts w:ascii="Times New Roman" w:eastAsiaTheme="minorEastAsia" w:hAnsi="Times New Roman" w:cs="Times New Roman"/>
+        </w:rPr>
+        <w:t>560</w:t>
       </w:r>
       <w:r>
         <w:rPr>
@@ -9079,7 +9622,19 @@
         <w:rPr>
           <w:rFonts w:ascii="Times New Roman" w:eastAsiaTheme="minorEastAsia" w:hAnsi="Times New Roman" w:cs="Times New Roman"/>
         </w:rPr>
-        <w:t>1180</w:t>
+        <w:t>1</w:t>
+      </w:r>
+      <w:r>
+        <w:rPr>
+          <w:rFonts w:ascii="Times New Roman" w:eastAsiaTheme="minorEastAsia" w:hAnsi="Times New Roman" w:cs="Times New Roman"/>
+        </w:rPr>
+        <w:t>.</w:t>
+      </w:r>
+      <w:r>
+        <w:rPr>
+          <w:rFonts w:ascii="Times New Roman" w:eastAsiaTheme="minorEastAsia" w:hAnsi="Times New Roman" w:cs="Times New Roman"/>
+        </w:rPr>
+        <w:t>180</w:t>
       </w:r>
       <w:r>
         <w:rPr>
@@ -9351,7 +9906,19 @@
         <w:rPr>
           <w:rFonts w:ascii="Times New Roman" w:eastAsiaTheme="minorEastAsia" w:hAnsi="Times New Roman" w:cs="Times New Roman"/>
         </w:rPr>
-        <w:t>Costo complessivo: 1230*2/anno = 2460L/anno</w:t>
+        <w:t>Costo complessivo: 1230*2/anno = 2</w:t>
+      </w:r>
+      <w:r>
+        <w:rPr>
+          <w:rFonts w:ascii="Times New Roman" w:eastAsiaTheme="minorEastAsia" w:hAnsi="Times New Roman" w:cs="Times New Roman"/>
+        </w:rPr>
+        <w:t>.</w:t>
+      </w:r>
+      <w:r>
+        <w:rPr>
+          <w:rFonts w:ascii="Times New Roman" w:eastAsiaTheme="minorEastAsia" w:hAnsi="Times New Roman" w:cs="Times New Roman"/>
+        </w:rPr>
+        <w:t>460L/anno</w:t>
       </w:r>
     </w:p>
     <w:p>
@@ -9504,13 +10071,7 @@
               <w:rPr>
                 <w:rFonts w:ascii="Times New Roman" w:eastAsiaTheme="minorEastAsia" w:hAnsi="Times New Roman" w:cs="Times New Roman"/>
               </w:rPr>
-              <w:t>30</w:t>
-            </w:r>
-            <w:r>
-              <w:rPr>
-                <w:rFonts w:ascii="Times New Roman" w:eastAsiaTheme="minorEastAsia" w:hAnsi="Times New Roman" w:cs="Times New Roman"/>
-              </w:rPr>
-              <w:t>0</w:t>
+              <w:t>300</w:t>
             </w:r>
           </w:p>
         </w:tc>
@@ -9622,6 +10183,7 @@
               <w:rPr>
                 <w:rFonts w:ascii="Times New Roman" w:eastAsiaTheme="minorEastAsia" w:hAnsi="Times New Roman" w:cs="Times New Roman"/>
               </w:rPr>
+              <w:lastRenderedPageBreak/>
               <w:t>Sede</w:t>
             </w:r>
           </w:p>
@@ -9636,43 +10198,1369 @@
                 <w:rFonts w:ascii="Times New Roman" w:eastAsiaTheme="minorEastAsia" w:hAnsi="Times New Roman" w:cs="Times New Roman"/>
               </w:rPr>
             </w:pPr>
-          </w:p>
-        </w:tc>
-        <w:tc>
-          <w:tcPr>
-            <w:tcW w:w="2407" w:type="dxa"/>
-          </w:tcPr>
-          <w:p>
-            <w:pPr>
-              <w:rPr>
-                <w:rFonts w:ascii="Times New Roman" w:eastAsiaTheme="minorEastAsia" w:hAnsi="Times New Roman" w:cs="Times New Roman"/>
-              </w:rPr>
-            </w:pPr>
-          </w:p>
-        </w:tc>
-        <w:tc>
-          <w:tcPr>
-            <w:tcW w:w="2407" w:type="dxa"/>
-          </w:tcPr>
-          <w:p>
-            <w:pPr>
-              <w:rPr>
-                <w:rFonts w:ascii="Times New Roman" w:eastAsiaTheme="minorEastAsia" w:hAnsi="Times New Roman" w:cs="Times New Roman"/>
-              </w:rPr>
-            </w:pPr>
+            <w:r>
+              <w:rPr>
+                <w:rFonts w:ascii="Times New Roman" w:eastAsiaTheme="minorEastAsia" w:hAnsi="Times New Roman" w:cs="Times New Roman"/>
+              </w:rPr>
+              <w:t>E</w:t>
+            </w:r>
+          </w:p>
+        </w:tc>
+        <w:tc>
+          <w:tcPr>
+            <w:tcW w:w="2407" w:type="dxa"/>
+          </w:tcPr>
+          <w:p>
+            <w:pPr>
+              <w:rPr>
+                <w:rFonts w:ascii="Times New Roman" w:eastAsiaTheme="minorEastAsia" w:hAnsi="Times New Roman" w:cs="Times New Roman"/>
+              </w:rPr>
+            </w:pPr>
+            <w:r>
+              <w:rPr>
+                <w:rFonts w:ascii="Times New Roman" w:eastAsiaTheme="minorEastAsia" w:hAnsi="Times New Roman" w:cs="Times New Roman"/>
+              </w:rPr>
+              <w:t>9000</w:t>
+            </w:r>
+          </w:p>
+        </w:tc>
+        <w:tc>
+          <w:tcPr>
+            <w:tcW w:w="2407" w:type="dxa"/>
+          </w:tcPr>
+          <w:p>
+            <w:pPr>
+              <w:rPr>
+                <w:rFonts w:ascii="Times New Roman" w:eastAsiaTheme="minorEastAsia" w:hAnsi="Times New Roman" w:cs="Times New Roman"/>
+              </w:rPr>
+            </w:pPr>
+            <w:r>
+              <w:rPr>
+                <w:rFonts w:ascii="Times New Roman" w:eastAsiaTheme="minorEastAsia" w:hAnsi="Times New Roman" w:cs="Times New Roman"/>
+              </w:rPr>
+              <w:t>L</w:t>
+            </w:r>
           </w:p>
         </w:tc>
       </w:tr>
     </w:tbl>
     <w:p>
       <w:pPr>
-        <w:rPr>
-          <w:rFonts w:ascii="Times New Roman" w:eastAsiaTheme="minorEastAsia" w:hAnsi="Times New Roman" w:cs="Times New Roman"/>
-        </w:rPr>
-      </w:pPr>
-    </w:p>
-    <w:p>
-      <w:pPr>
+        <w:pStyle w:val="Paragrafoelenco"/>
+        <w:numPr>
+          <w:ilvl w:val="0"/>
+          <w:numId w:val="35"/>
+        </w:numPr>
+        <w:rPr>
+          <w:rFonts w:ascii="Times New Roman" w:eastAsiaTheme="minorEastAsia" w:hAnsi="Times New Roman" w:cs="Times New Roman"/>
+        </w:rPr>
+      </w:pPr>
+      <w:r>
+        <w:rPr>
+          <w:rFonts w:ascii="Times New Roman" w:eastAsiaTheme="minorEastAsia" w:hAnsi="Times New Roman" w:cs="Times New Roman"/>
+        </w:rPr>
+        <w:t>Costo complessivo: 18300L*12/anno = 219</w:t>
+      </w:r>
+      <w:r>
+        <w:rPr>
+          <w:rFonts w:ascii="Times New Roman" w:eastAsiaTheme="minorEastAsia" w:hAnsi="Times New Roman" w:cs="Times New Roman"/>
+        </w:rPr>
+        <w:t>.</w:t>
+      </w:r>
+      <w:r>
+        <w:rPr>
+          <w:rFonts w:ascii="Times New Roman" w:eastAsiaTheme="minorEastAsia" w:hAnsi="Times New Roman" w:cs="Times New Roman"/>
+        </w:rPr>
+        <w:t>600L/anno</w:t>
+      </w:r>
+    </w:p>
+    <w:p>
+      <w:pPr>
+        <w:rPr>
+          <w:rFonts w:ascii="Times New Roman" w:eastAsiaTheme="minorEastAsia" w:hAnsi="Times New Roman" w:cs="Times New Roman"/>
+        </w:rPr>
+      </w:pPr>
+      <w:r>
+        <w:rPr>
+          <w:rFonts w:ascii="Times New Roman" w:eastAsiaTheme="minorEastAsia" w:hAnsi="Times New Roman" w:cs="Times New Roman"/>
+        </w:rPr>
+        <w:t>8. Op.8</w:t>
+      </w:r>
+    </w:p>
+    <w:tbl>
+      <w:tblPr>
+        <w:tblStyle w:val="Grigliatabella"/>
+        <w:tblW w:w="0" w:type="auto"/>
+        <w:tblLook w:val="04A0" w:firstRow="1" w:lastRow="0" w:firstColumn="1" w:lastColumn="0" w:noHBand="0" w:noVBand="1"/>
+      </w:tblPr>
+      <w:tblGrid>
+        <w:gridCol w:w="2407"/>
+        <w:gridCol w:w="2407"/>
+        <w:gridCol w:w="2407"/>
+        <w:gridCol w:w="2407"/>
+      </w:tblGrid>
+      <w:tr>
+        <w:tc>
+          <w:tcPr>
+            <w:tcW w:w="2407" w:type="dxa"/>
+          </w:tcPr>
+          <w:p>
+            <w:pPr>
+              <w:rPr>
+                <w:rFonts w:ascii="Times New Roman" w:eastAsiaTheme="minorEastAsia" w:hAnsi="Times New Roman" w:cs="Times New Roman"/>
+              </w:rPr>
+            </w:pPr>
+            <w:r>
+              <w:rPr>
+                <w:rFonts w:ascii="Times New Roman" w:eastAsiaTheme="minorEastAsia" w:hAnsi="Times New Roman" w:cs="Times New Roman"/>
+              </w:rPr>
+              <w:t>Concetto</w:t>
+            </w:r>
+          </w:p>
+        </w:tc>
+        <w:tc>
+          <w:tcPr>
+            <w:tcW w:w="2407" w:type="dxa"/>
+          </w:tcPr>
+          <w:p>
+            <w:pPr>
+              <w:rPr>
+                <w:rFonts w:ascii="Times New Roman" w:eastAsiaTheme="minorEastAsia" w:hAnsi="Times New Roman" w:cs="Times New Roman"/>
+              </w:rPr>
+            </w:pPr>
+            <w:r>
+              <w:rPr>
+                <w:rFonts w:ascii="Times New Roman" w:eastAsiaTheme="minorEastAsia" w:hAnsi="Times New Roman" w:cs="Times New Roman"/>
+              </w:rPr>
+              <w:t>Costrutto</w:t>
+            </w:r>
+          </w:p>
+        </w:tc>
+        <w:tc>
+          <w:tcPr>
+            <w:tcW w:w="2407" w:type="dxa"/>
+          </w:tcPr>
+          <w:p>
+            <w:pPr>
+              <w:rPr>
+                <w:rFonts w:ascii="Times New Roman" w:eastAsiaTheme="minorEastAsia" w:hAnsi="Times New Roman" w:cs="Times New Roman"/>
+              </w:rPr>
+            </w:pPr>
+            <w:r>
+              <w:rPr>
+                <w:rFonts w:ascii="Times New Roman" w:eastAsiaTheme="minorEastAsia" w:hAnsi="Times New Roman" w:cs="Times New Roman"/>
+              </w:rPr>
+              <w:t>Accessi</w:t>
+            </w:r>
+          </w:p>
+        </w:tc>
+        <w:tc>
+          <w:tcPr>
+            <w:tcW w:w="2407" w:type="dxa"/>
+          </w:tcPr>
+          <w:p>
+            <w:pPr>
+              <w:rPr>
+                <w:rFonts w:ascii="Times New Roman" w:eastAsiaTheme="minorEastAsia" w:hAnsi="Times New Roman" w:cs="Times New Roman"/>
+              </w:rPr>
+            </w:pPr>
+            <w:r>
+              <w:rPr>
+                <w:rFonts w:ascii="Times New Roman" w:eastAsiaTheme="minorEastAsia" w:hAnsi="Times New Roman" w:cs="Times New Roman"/>
+              </w:rPr>
+              <w:t>Tipo</w:t>
+            </w:r>
+          </w:p>
+        </w:tc>
+      </w:tr>
+      <w:tr>
+        <w:tc>
+          <w:tcPr>
+            <w:tcW w:w="2407" w:type="dxa"/>
+          </w:tcPr>
+          <w:p>
+            <w:pPr>
+              <w:rPr>
+                <w:rFonts w:ascii="Times New Roman" w:eastAsiaTheme="minorEastAsia" w:hAnsi="Times New Roman" w:cs="Times New Roman"/>
+              </w:rPr>
+            </w:pPr>
+            <w:r>
+              <w:rPr>
+                <w:rFonts w:ascii="Times New Roman" w:eastAsiaTheme="minorEastAsia" w:hAnsi="Times New Roman" w:cs="Times New Roman"/>
+              </w:rPr>
+              <w:t>Dipendente</w:t>
+            </w:r>
+          </w:p>
+        </w:tc>
+        <w:tc>
+          <w:tcPr>
+            <w:tcW w:w="2407" w:type="dxa"/>
+          </w:tcPr>
+          <w:p>
+            <w:pPr>
+              <w:rPr>
+                <w:rFonts w:ascii="Times New Roman" w:eastAsiaTheme="minorEastAsia" w:hAnsi="Times New Roman" w:cs="Times New Roman"/>
+              </w:rPr>
+            </w:pPr>
+            <w:r>
+              <w:rPr>
+                <w:rFonts w:ascii="Times New Roman" w:eastAsiaTheme="minorEastAsia" w:hAnsi="Times New Roman" w:cs="Times New Roman"/>
+              </w:rPr>
+              <w:t>E</w:t>
+            </w:r>
+          </w:p>
+        </w:tc>
+        <w:tc>
+          <w:tcPr>
+            <w:tcW w:w="2407" w:type="dxa"/>
+          </w:tcPr>
+          <w:p>
+            <w:pPr>
+              <w:rPr>
+                <w:rFonts w:ascii="Times New Roman" w:eastAsiaTheme="minorEastAsia" w:hAnsi="Times New Roman" w:cs="Times New Roman"/>
+              </w:rPr>
+            </w:pPr>
+            <w:r>
+              <w:rPr>
+                <w:rFonts w:ascii="Times New Roman" w:eastAsiaTheme="minorEastAsia" w:hAnsi="Times New Roman" w:cs="Times New Roman"/>
+              </w:rPr>
+              <w:t>300</w:t>
+            </w:r>
+          </w:p>
+        </w:tc>
+        <w:tc>
+          <w:tcPr>
+            <w:tcW w:w="2407" w:type="dxa"/>
+          </w:tcPr>
+          <w:p>
+            <w:pPr>
+              <w:rPr>
+                <w:rFonts w:ascii="Times New Roman" w:eastAsiaTheme="minorEastAsia" w:hAnsi="Times New Roman" w:cs="Times New Roman"/>
+              </w:rPr>
+            </w:pPr>
+            <w:r>
+              <w:rPr>
+                <w:rFonts w:ascii="Times New Roman" w:eastAsiaTheme="minorEastAsia" w:hAnsi="Times New Roman" w:cs="Times New Roman"/>
+              </w:rPr>
+              <w:t>L</w:t>
+            </w:r>
+          </w:p>
+        </w:tc>
+      </w:tr>
+      <w:tr>
+        <w:tc>
+          <w:tcPr>
+            <w:tcW w:w="2407" w:type="dxa"/>
+          </w:tcPr>
+          <w:p>
+            <w:pPr>
+              <w:rPr>
+                <w:rFonts w:ascii="Times New Roman" w:eastAsiaTheme="minorEastAsia" w:hAnsi="Times New Roman" w:cs="Times New Roman"/>
+              </w:rPr>
+            </w:pPr>
+            <w:r>
+              <w:rPr>
+                <w:rFonts w:ascii="Times New Roman" w:eastAsiaTheme="minorEastAsia" w:hAnsi="Times New Roman" w:cs="Times New Roman"/>
+              </w:rPr>
+              <w:t>Luogo di Lavoro</w:t>
+            </w:r>
+          </w:p>
+        </w:tc>
+        <w:tc>
+          <w:tcPr>
+            <w:tcW w:w="2407" w:type="dxa"/>
+          </w:tcPr>
+          <w:p>
+            <w:pPr>
+              <w:rPr>
+                <w:rFonts w:ascii="Times New Roman" w:eastAsiaTheme="minorEastAsia" w:hAnsi="Times New Roman" w:cs="Times New Roman"/>
+              </w:rPr>
+            </w:pPr>
+            <w:r>
+              <w:rPr>
+                <w:rFonts w:ascii="Times New Roman" w:eastAsiaTheme="minorEastAsia" w:hAnsi="Times New Roman" w:cs="Times New Roman"/>
+              </w:rPr>
+              <w:t>R</w:t>
+            </w:r>
+          </w:p>
+        </w:tc>
+        <w:tc>
+          <w:tcPr>
+            <w:tcW w:w="2407" w:type="dxa"/>
+          </w:tcPr>
+          <w:p>
+            <w:pPr>
+              <w:rPr>
+                <w:rFonts w:ascii="Times New Roman" w:eastAsiaTheme="minorEastAsia" w:hAnsi="Times New Roman" w:cs="Times New Roman"/>
+              </w:rPr>
+            </w:pPr>
+            <w:r>
+              <w:rPr>
+                <w:rFonts w:ascii="Times New Roman" w:eastAsiaTheme="minorEastAsia" w:hAnsi="Times New Roman" w:cs="Times New Roman"/>
+              </w:rPr>
+              <w:t>9000</w:t>
+            </w:r>
+          </w:p>
+        </w:tc>
+        <w:tc>
+          <w:tcPr>
+            <w:tcW w:w="2407" w:type="dxa"/>
+          </w:tcPr>
+          <w:p>
+            <w:pPr>
+              <w:rPr>
+                <w:rFonts w:ascii="Times New Roman" w:eastAsiaTheme="minorEastAsia" w:hAnsi="Times New Roman" w:cs="Times New Roman"/>
+              </w:rPr>
+            </w:pPr>
+            <w:r>
+              <w:rPr>
+                <w:rFonts w:ascii="Times New Roman" w:eastAsiaTheme="minorEastAsia" w:hAnsi="Times New Roman" w:cs="Times New Roman"/>
+              </w:rPr>
+              <w:t>L</w:t>
+            </w:r>
+          </w:p>
+        </w:tc>
+      </w:tr>
+      <w:tr>
+        <w:tc>
+          <w:tcPr>
+            <w:tcW w:w="2407" w:type="dxa"/>
+          </w:tcPr>
+          <w:p>
+            <w:pPr>
+              <w:rPr>
+                <w:rFonts w:ascii="Times New Roman" w:eastAsiaTheme="minorEastAsia" w:hAnsi="Times New Roman" w:cs="Times New Roman"/>
+              </w:rPr>
+            </w:pPr>
+            <w:r>
+              <w:rPr>
+                <w:rFonts w:ascii="Times New Roman" w:eastAsiaTheme="minorEastAsia" w:hAnsi="Times New Roman" w:cs="Times New Roman"/>
+              </w:rPr>
+              <w:t>Sede</w:t>
+            </w:r>
+          </w:p>
+        </w:tc>
+        <w:tc>
+          <w:tcPr>
+            <w:tcW w:w="2407" w:type="dxa"/>
+          </w:tcPr>
+          <w:p>
+            <w:pPr>
+              <w:rPr>
+                <w:rFonts w:ascii="Times New Roman" w:eastAsiaTheme="minorEastAsia" w:hAnsi="Times New Roman" w:cs="Times New Roman"/>
+              </w:rPr>
+            </w:pPr>
+            <w:r>
+              <w:rPr>
+                <w:rFonts w:ascii="Times New Roman" w:eastAsiaTheme="minorEastAsia" w:hAnsi="Times New Roman" w:cs="Times New Roman"/>
+              </w:rPr>
+              <w:t>E</w:t>
+            </w:r>
+          </w:p>
+        </w:tc>
+        <w:tc>
+          <w:tcPr>
+            <w:tcW w:w="2407" w:type="dxa"/>
+          </w:tcPr>
+          <w:p>
+            <w:pPr>
+              <w:rPr>
+                <w:rFonts w:ascii="Times New Roman" w:eastAsiaTheme="minorEastAsia" w:hAnsi="Times New Roman" w:cs="Times New Roman"/>
+              </w:rPr>
+            </w:pPr>
+            <w:r>
+              <w:rPr>
+                <w:rFonts w:ascii="Times New Roman" w:eastAsiaTheme="minorEastAsia" w:hAnsi="Times New Roman" w:cs="Times New Roman"/>
+              </w:rPr>
+              <w:t>9000</w:t>
+            </w:r>
+          </w:p>
+        </w:tc>
+        <w:tc>
+          <w:tcPr>
+            <w:tcW w:w="2407" w:type="dxa"/>
+          </w:tcPr>
+          <w:p>
+            <w:pPr>
+              <w:rPr>
+                <w:rFonts w:ascii="Times New Roman" w:eastAsiaTheme="minorEastAsia" w:hAnsi="Times New Roman" w:cs="Times New Roman"/>
+              </w:rPr>
+            </w:pPr>
+            <w:r>
+              <w:rPr>
+                <w:rFonts w:ascii="Times New Roman" w:eastAsiaTheme="minorEastAsia" w:hAnsi="Times New Roman" w:cs="Times New Roman"/>
+              </w:rPr>
+              <w:t>L</w:t>
+            </w:r>
+          </w:p>
+        </w:tc>
+      </w:tr>
+    </w:tbl>
+    <w:p>
+      <w:pPr>
+        <w:pStyle w:val="Paragrafoelenco"/>
+        <w:numPr>
+          <w:ilvl w:val="0"/>
+          <w:numId w:val="35"/>
+        </w:numPr>
+        <w:rPr>
+          <w:rFonts w:ascii="Times New Roman" w:eastAsiaTheme="minorEastAsia" w:hAnsi="Times New Roman" w:cs="Times New Roman"/>
+        </w:rPr>
+      </w:pPr>
+      <w:r>
+        <w:rPr>
+          <w:rFonts w:ascii="Times New Roman" w:eastAsiaTheme="minorEastAsia" w:hAnsi="Times New Roman" w:cs="Times New Roman"/>
+        </w:rPr>
+        <w:t xml:space="preserve">Costo </w:t>
+      </w:r>
+      <w:r>
+        <w:rPr>
+          <w:rFonts w:ascii="Times New Roman" w:eastAsiaTheme="minorEastAsia" w:hAnsi="Times New Roman" w:cs="Times New Roman"/>
+        </w:rPr>
+        <w:t>complessivo: 18300</w:t>
+      </w:r>
+      <w:r>
+        <w:rPr>
+          <w:rFonts w:ascii="Times New Roman" w:eastAsiaTheme="minorEastAsia" w:hAnsi="Times New Roman" w:cs="Times New Roman"/>
+        </w:rPr>
+        <w:t>L*12/anno = 219</w:t>
+      </w:r>
+      <w:r>
+        <w:rPr>
+          <w:rFonts w:ascii="Times New Roman" w:eastAsiaTheme="minorEastAsia" w:hAnsi="Times New Roman" w:cs="Times New Roman"/>
+        </w:rPr>
+        <w:t>.</w:t>
+      </w:r>
+      <w:r>
+        <w:rPr>
+          <w:rFonts w:ascii="Times New Roman" w:eastAsiaTheme="minorEastAsia" w:hAnsi="Times New Roman" w:cs="Times New Roman"/>
+        </w:rPr>
+        <w:t>600L/anno</w:t>
+      </w:r>
+    </w:p>
+    <w:p>
+      <w:pPr>
+        <w:rPr>
+          <w:rFonts w:ascii="Times New Roman" w:eastAsiaTheme="minorEastAsia" w:hAnsi="Times New Roman" w:cs="Times New Roman"/>
+        </w:rPr>
+      </w:pPr>
+      <w:r>
+        <w:rPr>
+          <w:rFonts w:ascii="Times New Roman" w:eastAsiaTheme="minorEastAsia" w:hAnsi="Times New Roman" w:cs="Times New Roman"/>
+        </w:rPr>
+        <w:t>9. Op.9</w:t>
+      </w:r>
+    </w:p>
+    <w:tbl>
+      <w:tblPr>
+        <w:tblStyle w:val="Grigliatabella"/>
+        <w:tblW w:w="0" w:type="auto"/>
+        <w:tblLook w:val="04A0" w:firstRow="1" w:lastRow="0" w:firstColumn="1" w:lastColumn="0" w:noHBand="0" w:noVBand="1"/>
+      </w:tblPr>
+      <w:tblGrid>
+        <w:gridCol w:w="2407"/>
+        <w:gridCol w:w="2407"/>
+        <w:gridCol w:w="2407"/>
+        <w:gridCol w:w="2407"/>
+      </w:tblGrid>
+      <w:tr>
+        <w:tc>
+          <w:tcPr>
+            <w:tcW w:w="2407" w:type="dxa"/>
+          </w:tcPr>
+          <w:p>
+            <w:pPr>
+              <w:rPr>
+                <w:rFonts w:ascii="Times New Roman" w:eastAsiaTheme="minorEastAsia" w:hAnsi="Times New Roman" w:cs="Times New Roman"/>
+              </w:rPr>
+            </w:pPr>
+            <w:r>
+              <w:rPr>
+                <w:rFonts w:ascii="Times New Roman" w:eastAsiaTheme="minorEastAsia" w:hAnsi="Times New Roman" w:cs="Times New Roman"/>
+              </w:rPr>
+              <w:t>Concetto</w:t>
+            </w:r>
+          </w:p>
+        </w:tc>
+        <w:tc>
+          <w:tcPr>
+            <w:tcW w:w="2407" w:type="dxa"/>
+          </w:tcPr>
+          <w:p>
+            <w:pPr>
+              <w:rPr>
+                <w:rFonts w:ascii="Times New Roman" w:eastAsiaTheme="minorEastAsia" w:hAnsi="Times New Roman" w:cs="Times New Roman"/>
+              </w:rPr>
+            </w:pPr>
+            <w:r>
+              <w:rPr>
+                <w:rFonts w:ascii="Times New Roman" w:eastAsiaTheme="minorEastAsia" w:hAnsi="Times New Roman" w:cs="Times New Roman"/>
+              </w:rPr>
+              <w:t>Costrutto</w:t>
+            </w:r>
+          </w:p>
+        </w:tc>
+        <w:tc>
+          <w:tcPr>
+            <w:tcW w:w="2407" w:type="dxa"/>
+          </w:tcPr>
+          <w:p>
+            <w:pPr>
+              <w:rPr>
+                <w:rFonts w:ascii="Times New Roman" w:eastAsiaTheme="minorEastAsia" w:hAnsi="Times New Roman" w:cs="Times New Roman"/>
+              </w:rPr>
+            </w:pPr>
+            <w:r>
+              <w:rPr>
+                <w:rFonts w:ascii="Times New Roman" w:eastAsiaTheme="minorEastAsia" w:hAnsi="Times New Roman" w:cs="Times New Roman"/>
+              </w:rPr>
+              <w:t>Accessi</w:t>
+            </w:r>
+          </w:p>
+        </w:tc>
+        <w:tc>
+          <w:tcPr>
+            <w:tcW w:w="2407" w:type="dxa"/>
+          </w:tcPr>
+          <w:p>
+            <w:pPr>
+              <w:rPr>
+                <w:rFonts w:ascii="Times New Roman" w:eastAsiaTheme="minorEastAsia" w:hAnsi="Times New Roman" w:cs="Times New Roman"/>
+              </w:rPr>
+            </w:pPr>
+            <w:r>
+              <w:rPr>
+                <w:rFonts w:ascii="Times New Roman" w:eastAsiaTheme="minorEastAsia" w:hAnsi="Times New Roman" w:cs="Times New Roman"/>
+              </w:rPr>
+              <w:t>Tipo</w:t>
+            </w:r>
+          </w:p>
+        </w:tc>
+      </w:tr>
+      <w:tr>
+        <w:tc>
+          <w:tcPr>
+            <w:tcW w:w="2407" w:type="dxa"/>
+          </w:tcPr>
+          <w:p>
+            <w:pPr>
+              <w:rPr>
+                <w:rFonts w:ascii="Times New Roman" w:eastAsiaTheme="minorEastAsia" w:hAnsi="Times New Roman" w:cs="Times New Roman"/>
+              </w:rPr>
+            </w:pPr>
+            <w:r>
+              <w:rPr>
+                <w:rFonts w:ascii="Times New Roman" w:eastAsiaTheme="minorEastAsia" w:hAnsi="Times New Roman" w:cs="Times New Roman"/>
+              </w:rPr>
+              <w:t>Fatture</w:t>
+            </w:r>
+          </w:p>
+        </w:tc>
+        <w:tc>
+          <w:tcPr>
+            <w:tcW w:w="2407" w:type="dxa"/>
+          </w:tcPr>
+          <w:p>
+            <w:pPr>
+              <w:rPr>
+                <w:rFonts w:ascii="Times New Roman" w:eastAsiaTheme="minorEastAsia" w:hAnsi="Times New Roman" w:cs="Times New Roman"/>
+              </w:rPr>
+            </w:pPr>
+            <w:r>
+              <w:rPr>
+                <w:rFonts w:ascii="Times New Roman" w:eastAsiaTheme="minorEastAsia" w:hAnsi="Times New Roman" w:cs="Times New Roman"/>
+              </w:rPr>
+              <w:t>E</w:t>
+            </w:r>
+          </w:p>
+        </w:tc>
+        <w:tc>
+          <w:tcPr>
+            <w:tcW w:w="2407" w:type="dxa"/>
+          </w:tcPr>
+          <w:p>
+            <w:pPr>
+              <w:rPr>
+                <w:rFonts w:ascii="Times New Roman" w:eastAsiaTheme="minorEastAsia" w:hAnsi="Times New Roman" w:cs="Times New Roman"/>
+              </w:rPr>
+            </w:pPr>
+            <w:r>
+              <w:rPr>
+                <w:rFonts w:ascii="Times New Roman" w:eastAsiaTheme="minorEastAsia" w:hAnsi="Times New Roman" w:cs="Times New Roman"/>
+              </w:rPr>
+              <w:t>6000</w:t>
+            </w:r>
+          </w:p>
+        </w:tc>
+        <w:tc>
+          <w:tcPr>
+            <w:tcW w:w="2407" w:type="dxa"/>
+          </w:tcPr>
+          <w:p>
+            <w:pPr>
+              <w:rPr>
+                <w:rFonts w:ascii="Times New Roman" w:eastAsiaTheme="minorEastAsia" w:hAnsi="Times New Roman" w:cs="Times New Roman"/>
+              </w:rPr>
+            </w:pPr>
+            <w:r>
+              <w:rPr>
+                <w:rFonts w:ascii="Times New Roman" w:eastAsiaTheme="minorEastAsia" w:hAnsi="Times New Roman" w:cs="Times New Roman"/>
+              </w:rPr>
+              <w:t>L</w:t>
+            </w:r>
+          </w:p>
+        </w:tc>
+      </w:tr>
+      <w:tr>
+        <w:tc>
+          <w:tcPr>
+            <w:tcW w:w="2407" w:type="dxa"/>
+          </w:tcPr>
+          <w:p>
+            <w:pPr>
+              <w:rPr>
+                <w:rFonts w:ascii="Times New Roman" w:eastAsiaTheme="minorEastAsia" w:hAnsi="Times New Roman" w:cs="Times New Roman"/>
+              </w:rPr>
+            </w:pPr>
+            <w:r>
+              <w:rPr>
+                <w:rFonts w:ascii="Times New Roman" w:eastAsiaTheme="minorEastAsia" w:hAnsi="Times New Roman" w:cs="Times New Roman"/>
+              </w:rPr>
+              <w:t>Paga</w:t>
+            </w:r>
+          </w:p>
+        </w:tc>
+        <w:tc>
+          <w:tcPr>
+            <w:tcW w:w="2407" w:type="dxa"/>
+          </w:tcPr>
+          <w:p>
+            <w:pPr>
+              <w:rPr>
+                <w:rFonts w:ascii="Times New Roman" w:eastAsiaTheme="minorEastAsia" w:hAnsi="Times New Roman" w:cs="Times New Roman"/>
+              </w:rPr>
+            </w:pPr>
+            <w:r>
+              <w:rPr>
+                <w:rFonts w:ascii="Times New Roman" w:eastAsiaTheme="minorEastAsia" w:hAnsi="Times New Roman" w:cs="Times New Roman"/>
+              </w:rPr>
+              <w:t>R</w:t>
+            </w:r>
+          </w:p>
+        </w:tc>
+        <w:tc>
+          <w:tcPr>
+            <w:tcW w:w="2407" w:type="dxa"/>
+          </w:tcPr>
+          <w:p>
+            <w:pPr>
+              <w:rPr>
+                <w:rFonts w:ascii="Times New Roman" w:eastAsiaTheme="minorEastAsia" w:hAnsi="Times New Roman" w:cs="Times New Roman"/>
+              </w:rPr>
+            </w:pPr>
+            <w:r>
+              <w:rPr>
+                <w:rFonts w:ascii="Times New Roman" w:eastAsiaTheme="minorEastAsia" w:hAnsi="Times New Roman" w:cs="Times New Roman"/>
+              </w:rPr>
+              <w:t>3720</w:t>
+            </w:r>
+          </w:p>
+        </w:tc>
+        <w:tc>
+          <w:tcPr>
+            <w:tcW w:w="2407" w:type="dxa"/>
+          </w:tcPr>
+          <w:p>
+            <w:pPr>
+              <w:rPr>
+                <w:rFonts w:ascii="Times New Roman" w:eastAsiaTheme="minorEastAsia" w:hAnsi="Times New Roman" w:cs="Times New Roman"/>
+              </w:rPr>
+            </w:pPr>
+            <w:r>
+              <w:rPr>
+                <w:rFonts w:ascii="Times New Roman" w:eastAsiaTheme="minorEastAsia" w:hAnsi="Times New Roman" w:cs="Times New Roman"/>
+              </w:rPr>
+              <w:t>L</w:t>
+            </w:r>
+          </w:p>
+        </w:tc>
+      </w:tr>
+      <w:tr>
+        <w:tc>
+          <w:tcPr>
+            <w:tcW w:w="2407" w:type="dxa"/>
+          </w:tcPr>
+          <w:p>
+            <w:pPr>
+              <w:rPr>
+                <w:rFonts w:ascii="Times New Roman" w:eastAsiaTheme="minorEastAsia" w:hAnsi="Times New Roman" w:cs="Times New Roman"/>
+              </w:rPr>
+            </w:pPr>
+            <w:r>
+              <w:rPr>
+                <w:rFonts w:ascii="Times New Roman" w:eastAsiaTheme="minorEastAsia" w:hAnsi="Times New Roman" w:cs="Times New Roman"/>
+              </w:rPr>
+              <w:t>Personale</w:t>
+            </w:r>
+          </w:p>
+        </w:tc>
+        <w:tc>
+          <w:tcPr>
+            <w:tcW w:w="2407" w:type="dxa"/>
+          </w:tcPr>
+          <w:p>
+            <w:pPr>
+              <w:rPr>
+                <w:rFonts w:ascii="Times New Roman" w:eastAsiaTheme="minorEastAsia" w:hAnsi="Times New Roman" w:cs="Times New Roman"/>
+              </w:rPr>
+            </w:pPr>
+            <w:r>
+              <w:rPr>
+                <w:rFonts w:ascii="Times New Roman" w:eastAsiaTheme="minorEastAsia" w:hAnsi="Times New Roman" w:cs="Times New Roman"/>
+              </w:rPr>
+              <w:t>E</w:t>
+            </w:r>
+          </w:p>
+        </w:tc>
+        <w:tc>
+          <w:tcPr>
+            <w:tcW w:w="2407" w:type="dxa"/>
+          </w:tcPr>
+          <w:p>
+            <w:pPr>
+              <w:rPr>
+                <w:rFonts w:ascii="Times New Roman" w:eastAsiaTheme="minorEastAsia" w:hAnsi="Times New Roman" w:cs="Times New Roman"/>
+              </w:rPr>
+            </w:pPr>
+            <w:r>
+              <w:rPr>
+                <w:rFonts w:ascii="Times New Roman" w:eastAsiaTheme="minorEastAsia" w:hAnsi="Times New Roman" w:cs="Times New Roman"/>
+              </w:rPr>
+              <w:t>3720</w:t>
+            </w:r>
+          </w:p>
+        </w:tc>
+        <w:tc>
+          <w:tcPr>
+            <w:tcW w:w="2407" w:type="dxa"/>
+          </w:tcPr>
+          <w:p>
+            <w:pPr>
+              <w:rPr>
+                <w:rFonts w:ascii="Times New Roman" w:eastAsiaTheme="minorEastAsia" w:hAnsi="Times New Roman" w:cs="Times New Roman"/>
+              </w:rPr>
+            </w:pPr>
+            <w:r>
+              <w:rPr>
+                <w:rFonts w:ascii="Times New Roman" w:eastAsiaTheme="minorEastAsia" w:hAnsi="Times New Roman" w:cs="Times New Roman"/>
+              </w:rPr>
+              <w:t>L</w:t>
+            </w:r>
+          </w:p>
+        </w:tc>
+      </w:tr>
+    </w:tbl>
+    <w:p>
+      <w:pPr>
+        <w:pStyle w:val="Paragrafoelenco"/>
+        <w:numPr>
+          <w:ilvl w:val="0"/>
+          <w:numId w:val="35"/>
+        </w:numPr>
+        <w:rPr>
+          <w:rFonts w:ascii="Times New Roman" w:eastAsiaTheme="minorEastAsia" w:hAnsi="Times New Roman" w:cs="Times New Roman"/>
+        </w:rPr>
+      </w:pPr>
+      <w:r>
+        <w:rPr>
+          <w:rFonts w:ascii="Times New Roman" w:eastAsiaTheme="minorEastAsia" w:hAnsi="Times New Roman" w:cs="Times New Roman"/>
+        </w:rPr>
+        <w:t>Costo complessivo: 13440L*2/anno = 26</w:t>
+      </w:r>
+      <w:r>
+        <w:rPr>
+          <w:rFonts w:ascii="Times New Roman" w:eastAsiaTheme="minorEastAsia" w:hAnsi="Times New Roman" w:cs="Times New Roman"/>
+        </w:rPr>
+        <w:t>.</w:t>
+      </w:r>
+      <w:r>
+        <w:rPr>
+          <w:rFonts w:ascii="Times New Roman" w:eastAsiaTheme="minorEastAsia" w:hAnsi="Times New Roman" w:cs="Times New Roman"/>
+        </w:rPr>
+        <w:t>880L/anno</w:t>
+      </w:r>
+    </w:p>
+    <w:p>
+      <w:pPr>
+        <w:rPr>
+          <w:rFonts w:ascii="Times New Roman" w:eastAsiaTheme="minorEastAsia" w:hAnsi="Times New Roman" w:cs="Times New Roman"/>
+        </w:rPr>
+      </w:pPr>
+      <w:r>
+        <w:rPr>
+          <w:rFonts w:ascii="Times New Roman" w:eastAsiaTheme="minorEastAsia" w:hAnsi="Times New Roman" w:cs="Times New Roman"/>
+        </w:rPr>
+        <w:t>10. Op.10</w:t>
+      </w:r>
+    </w:p>
+    <w:tbl>
+      <w:tblPr>
+        <w:tblStyle w:val="Grigliatabella"/>
+        <w:tblW w:w="0" w:type="auto"/>
+        <w:tblLook w:val="04A0" w:firstRow="1" w:lastRow="0" w:firstColumn="1" w:lastColumn="0" w:noHBand="0" w:noVBand="1"/>
+      </w:tblPr>
+      <w:tblGrid>
+        <w:gridCol w:w="2407"/>
+        <w:gridCol w:w="2407"/>
+        <w:gridCol w:w="2407"/>
+        <w:gridCol w:w="2407"/>
+      </w:tblGrid>
+      <w:tr>
+        <w:tc>
+          <w:tcPr>
+            <w:tcW w:w="2407" w:type="dxa"/>
+          </w:tcPr>
+          <w:p>
+            <w:pPr>
+              <w:rPr>
+                <w:rFonts w:ascii="Times New Roman" w:eastAsiaTheme="minorEastAsia" w:hAnsi="Times New Roman" w:cs="Times New Roman"/>
+              </w:rPr>
+            </w:pPr>
+            <w:r>
+              <w:rPr>
+                <w:rFonts w:ascii="Times New Roman" w:eastAsiaTheme="minorEastAsia" w:hAnsi="Times New Roman" w:cs="Times New Roman"/>
+              </w:rPr>
+              <w:t>Concetto</w:t>
+            </w:r>
+          </w:p>
+        </w:tc>
+        <w:tc>
+          <w:tcPr>
+            <w:tcW w:w="2407" w:type="dxa"/>
+          </w:tcPr>
+          <w:p>
+            <w:pPr>
+              <w:rPr>
+                <w:rFonts w:ascii="Times New Roman" w:eastAsiaTheme="minorEastAsia" w:hAnsi="Times New Roman" w:cs="Times New Roman"/>
+              </w:rPr>
+            </w:pPr>
+            <w:r>
+              <w:rPr>
+                <w:rFonts w:ascii="Times New Roman" w:eastAsiaTheme="minorEastAsia" w:hAnsi="Times New Roman" w:cs="Times New Roman"/>
+              </w:rPr>
+              <w:t>Costrutto</w:t>
+            </w:r>
+          </w:p>
+        </w:tc>
+        <w:tc>
+          <w:tcPr>
+            <w:tcW w:w="2407" w:type="dxa"/>
+          </w:tcPr>
+          <w:p>
+            <w:pPr>
+              <w:rPr>
+                <w:rFonts w:ascii="Times New Roman" w:eastAsiaTheme="minorEastAsia" w:hAnsi="Times New Roman" w:cs="Times New Roman"/>
+              </w:rPr>
+            </w:pPr>
+            <w:r>
+              <w:rPr>
+                <w:rFonts w:ascii="Times New Roman" w:eastAsiaTheme="minorEastAsia" w:hAnsi="Times New Roman" w:cs="Times New Roman"/>
+              </w:rPr>
+              <w:t>Accessi</w:t>
+            </w:r>
+          </w:p>
+        </w:tc>
+        <w:tc>
+          <w:tcPr>
+            <w:tcW w:w="2407" w:type="dxa"/>
+          </w:tcPr>
+          <w:p>
+            <w:pPr>
+              <w:rPr>
+                <w:rFonts w:ascii="Times New Roman" w:eastAsiaTheme="minorEastAsia" w:hAnsi="Times New Roman" w:cs="Times New Roman"/>
+              </w:rPr>
+            </w:pPr>
+            <w:r>
+              <w:rPr>
+                <w:rFonts w:ascii="Times New Roman" w:eastAsiaTheme="minorEastAsia" w:hAnsi="Times New Roman" w:cs="Times New Roman"/>
+              </w:rPr>
+              <w:t>Tipo</w:t>
+            </w:r>
+          </w:p>
+        </w:tc>
+      </w:tr>
+      <w:tr>
+        <w:tc>
+          <w:tcPr>
+            <w:tcW w:w="2407" w:type="dxa"/>
+          </w:tcPr>
+          <w:p>
+            <w:pPr>
+              <w:rPr>
+                <w:rFonts w:ascii="Times New Roman" w:eastAsiaTheme="minorEastAsia" w:hAnsi="Times New Roman" w:cs="Times New Roman"/>
+              </w:rPr>
+            </w:pPr>
+            <w:r>
+              <w:rPr>
+                <w:rFonts w:ascii="Times New Roman" w:eastAsiaTheme="minorEastAsia" w:hAnsi="Times New Roman" w:cs="Times New Roman"/>
+              </w:rPr>
+              <w:t>Fatture</w:t>
+            </w:r>
+          </w:p>
+        </w:tc>
+        <w:tc>
+          <w:tcPr>
+            <w:tcW w:w="2407" w:type="dxa"/>
+          </w:tcPr>
+          <w:p>
+            <w:pPr>
+              <w:rPr>
+                <w:rFonts w:ascii="Times New Roman" w:eastAsiaTheme="minorEastAsia" w:hAnsi="Times New Roman" w:cs="Times New Roman"/>
+              </w:rPr>
+            </w:pPr>
+            <w:r>
+              <w:rPr>
+                <w:rFonts w:ascii="Times New Roman" w:eastAsiaTheme="minorEastAsia" w:hAnsi="Times New Roman" w:cs="Times New Roman"/>
+              </w:rPr>
+              <w:t>E</w:t>
+            </w:r>
+          </w:p>
+        </w:tc>
+        <w:tc>
+          <w:tcPr>
+            <w:tcW w:w="2407" w:type="dxa"/>
+          </w:tcPr>
+          <w:p>
+            <w:pPr>
+              <w:rPr>
+                <w:rFonts w:ascii="Times New Roman" w:eastAsiaTheme="minorEastAsia" w:hAnsi="Times New Roman" w:cs="Times New Roman"/>
+              </w:rPr>
+            </w:pPr>
+            <w:r>
+              <w:rPr>
+                <w:rFonts w:ascii="Times New Roman" w:eastAsiaTheme="minorEastAsia" w:hAnsi="Times New Roman" w:cs="Times New Roman"/>
+              </w:rPr>
+              <w:t>6000</w:t>
+            </w:r>
+          </w:p>
+        </w:tc>
+        <w:tc>
+          <w:tcPr>
+            <w:tcW w:w="2407" w:type="dxa"/>
+          </w:tcPr>
+          <w:p>
+            <w:pPr>
+              <w:rPr>
+                <w:rFonts w:ascii="Times New Roman" w:eastAsiaTheme="minorEastAsia" w:hAnsi="Times New Roman" w:cs="Times New Roman"/>
+              </w:rPr>
+            </w:pPr>
+            <w:r>
+              <w:rPr>
+                <w:rFonts w:ascii="Times New Roman" w:eastAsiaTheme="minorEastAsia" w:hAnsi="Times New Roman" w:cs="Times New Roman"/>
+              </w:rPr>
+              <w:t>L</w:t>
+            </w:r>
+          </w:p>
+        </w:tc>
+      </w:tr>
+      <w:tr>
+        <w:tc>
+          <w:tcPr>
+            <w:tcW w:w="2407" w:type="dxa"/>
+          </w:tcPr>
+          <w:p>
+            <w:pPr>
+              <w:rPr>
+                <w:rFonts w:ascii="Times New Roman" w:eastAsiaTheme="minorEastAsia" w:hAnsi="Times New Roman" w:cs="Times New Roman"/>
+              </w:rPr>
+            </w:pPr>
+            <w:r>
+              <w:rPr>
+                <w:rFonts w:ascii="Times New Roman" w:eastAsiaTheme="minorEastAsia" w:hAnsi="Times New Roman" w:cs="Times New Roman"/>
+              </w:rPr>
+              <w:t>Paga</w:t>
+            </w:r>
+          </w:p>
+        </w:tc>
+        <w:tc>
+          <w:tcPr>
+            <w:tcW w:w="2407" w:type="dxa"/>
+          </w:tcPr>
+          <w:p>
+            <w:pPr>
+              <w:rPr>
+                <w:rFonts w:ascii="Times New Roman" w:eastAsiaTheme="minorEastAsia" w:hAnsi="Times New Roman" w:cs="Times New Roman"/>
+              </w:rPr>
+            </w:pPr>
+            <w:r>
+              <w:rPr>
+                <w:rFonts w:ascii="Times New Roman" w:eastAsiaTheme="minorEastAsia" w:hAnsi="Times New Roman" w:cs="Times New Roman"/>
+              </w:rPr>
+              <w:t>R</w:t>
+            </w:r>
+          </w:p>
+        </w:tc>
+        <w:tc>
+          <w:tcPr>
+            <w:tcW w:w="2407" w:type="dxa"/>
+          </w:tcPr>
+          <w:p>
+            <w:pPr>
+              <w:rPr>
+                <w:rFonts w:ascii="Times New Roman" w:eastAsiaTheme="minorEastAsia" w:hAnsi="Times New Roman" w:cs="Times New Roman"/>
+              </w:rPr>
+            </w:pPr>
+            <w:r>
+              <w:rPr>
+                <w:rFonts w:ascii="Times New Roman" w:eastAsiaTheme="minorEastAsia" w:hAnsi="Times New Roman" w:cs="Times New Roman"/>
+              </w:rPr>
+              <w:t>3720</w:t>
+            </w:r>
+          </w:p>
+        </w:tc>
+        <w:tc>
+          <w:tcPr>
+            <w:tcW w:w="2407" w:type="dxa"/>
+          </w:tcPr>
+          <w:p>
+            <w:pPr>
+              <w:rPr>
+                <w:rFonts w:ascii="Times New Roman" w:eastAsiaTheme="minorEastAsia" w:hAnsi="Times New Roman" w:cs="Times New Roman"/>
+              </w:rPr>
+            </w:pPr>
+            <w:r>
+              <w:rPr>
+                <w:rFonts w:ascii="Times New Roman" w:eastAsiaTheme="minorEastAsia" w:hAnsi="Times New Roman" w:cs="Times New Roman"/>
+              </w:rPr>
+              <w:t>L</w:t>
+            </w:r>
+          </w:p>
+        </w:tc>
+      </w:tr>
+    </w:tbl>
+    <w:p>
+      <w:pPr>
+        <w:pStyle w:val="Paragrafoelenco"/>
+        <w:numPr>
+          <w:ilvl w:val="0"/>
+          <w:numId w:val="35"/>
+        </w:numPr>
+        <w:rPr>
+          <w:rFonts w:ascii="Times New Roman" w:eastAsiaTheme="minorEastAsia" w:hAnsi="Times New Roman" w:cs="Times New Roman"/>
+        </w:rPr>
+      </w:pPr>
+      <w:r>
+        <w:rPr>
+          <w:rFonts w:ascii="Times New Roman" w:eastAsiaTheme="minorEastAsia" w:hAnsi="Times New Roman" w:cs="Times New Roman"/>
+        </w:rPr>
+        <w:t>Costo complessivo: 9720L* 2/anno = 19</w:t>
+      </w:r>
+      <w:r>
+        <w:rPr>
+          <w:rFonts w:ascii="Times New Roman" w:eastAsiaTheme="minorEastAsia" w:hAnsi="Times New Roman" w:cs="Times New Roman"/>
+        </w:rPr>
+        <w:t>.</w:t>
+      </w:r>
+      <w:r>
+        <w:rPr>
+          <w:rFonts w:ascii="Times New Roman" w:eastAsiaTheme="minorEastAsia" w:hAnsi="Times New Roman" w:cs="Times New Roman"/>
+        </w:rPr>
+        <w:t>440L/anno</w:t>
+      </w:r>
+    </w:p>
+    <w:p>
+      <w:pPr>
+        <w:rPr>
+          <w:rFonts w:ascii="Times New Roman" w:eastAsiaTheme="minorEastAsia" w:hAnsi="Times New Roman" w:cs="Times New Roman"/>
+        </w:rPr>
+      </w:pPr>
+      <w:r>
+        <w:rPr>
+          <w:rFonts w:ascii="Times New Roman" w:eastAsiaTheme="minorEastAsia" w:hAnsi="Times New Roman" w:cs="Times New Roman"/>
+        </w:rPr>
+        <w:t>11. Op.11</w:t>
+      </w:r>
+    </w:p>
+    <w:tbl>
+      <w:tblPr>
+        <w:tblStyle w:val="Grigliatabella"/>
+        <w:tblW w:w="0" w:type="auto"/>
+        <w:tblLook w:val="04A0" w:firstRow="1" w:lastRow="0" w:firstColumn="1" w:lastColumn="0" w:noHBand="0" w:noVBand="1"/>
+      </w:tblPr>
+      <w:tblGrid>
+        <w:gridCol w:w="2407"/>
+        <w:gridCol w:w="2407"/>
+        <w:gridCol w:w="2407"/>
+        <w:gridCol w:w="2407"/>
+      </w:tblGrid>
+      <w:tr>
+        <w:tc>
+          <w:tcPr>
+            <w:tcW w:w="2407" w:type="dxa"/>
+          </w:tcPr>
+          <w:p>
+            <w:pPr>
+              <w:rPr>
+                <w:rFonts w:ascii="Times New Roman" w:eastAsiaTheme="minorEastAsia" w:hAnsi="Times New Roman" w:cs="Times New Roman"/>
+              </w:rPr>
+            </w:pPr>
+            <w:r>
+              <w:rPr>
+                <w:rFonts w:ascii="Times New Roman" w:eastAsiaTheme="minorEastAsia" w:hAnsi="Times New Roman" w:cs="Times New Roman"/>
+              </w:rPr>
+              <w:t>Concetto</w:t>
+            </w:r>
+          </w:p>
+        </w:tc>
+        <w:tc>
+          <w:tcPr>
+            <w:tcW w:w="2407" w:type="dxa"/>
+          </w:tcPr>
+          <w:p>
+            <w:pPr>
+              <w:rPr>
+                <w:rFonts w:ascii="Times New Roman" w:eastAsiaTheme="minorEastAsia" w:hAnsi="Times New Roman" w:cs="Times New Roman"/>
+              </w:rPr>
+            </w:pPr>
+            <w:r>
+              <w:rPr>
+                <w:rFonts w:ascii="Times New Roman" w:eastAsiaTheme="minorEastAsia" w:hAnsi="Times New Roman" w:cs="Times New Roman"/>
+              </w:rPr>
+              <w:t>Costrutto</w:t>
+            </w:r>
+          </w:p>
+        </w:tc>
+        <w:tc>
+          <w:tcPr>
+            <w:tcW w:w="2407" w:type="dxa"/>
+          </w:tcPr>
+          <w:p>
+            <w:pPr>
+              <w:rPr>
+                <w:rFonts w:ascii="Times New Roman" w:eastAsiaTheme="minorEastAsia" w:hAnsi="Times New Roman" w:cs="Times New Roman"/>
+              </w:rPr>
+            </w:pPr>
+            <w:r>
+              <w:rPr>
+                <w:rFonts w:ascii="Times New Roman" w:eastAsiaTheme="minorEastAsia" w:hAnsi="Times New Roman" w:cs="Times New Roman"/>
+              </w:rPr>
+              <w:t>Accessi</w:t>
+            </w:r>
+          </w:p>
+        </w:tc>
+        <w:tc>
+          <w:tcPr>
+            <w:tcW w:w="2407" w:type="dxa"/>
+          </w:tcPr>
+          <w:p>
+            <w:pPr>
+              <w:rPr>
+                <w:rFonts w:ascii="Times New Roman" w:eastAsiaTheme="minorEastAsia" w:hAnsi="Times New Roman" w:cs="Times New Roman"/>
+              </w:rPr>
+            </w:pPr>
+            <w:r>
+              <w:rPr>
+                <w:rFonts w:ascii="Times New Roman" w:eastAsiaTheme="minorEastAsia" w:hAnsi="Times New Roman" w:cs="Times New Roman"/>
+              </w:rPr>
+              <w:t>Tipo</w:t>
+            </w:r>
+          </w:p>
+        </w:tc>
+      </w:tr>
+      <w:tr>
+        <w:tc>
+          <w:tcPr>
+            <w:tcW w:w="2407" w:type="dxa"/>
+          </w:tcPr>
+          <w:p>
+            <w:pPr>
+              <w:rPr>
+                <w:rFonts w:ascii="Times New Roman" w:eastAsiaTheme="minorEastAsia" w:hAnsi="Times New Roman" w:cs="Times New Roman"/>
+              </w:rPr>
+            </w:pPr>
+            <w:r>
+              <w:rPr>
+                <w:rFonts w:ascii="Times New Roman" w:eastAsiaTheme="minorEastAsia" w:hAnsi="Times New Roman" w:cs="Times New Roman"/>
+              </w:rPr>
+              <w:t>Fatture</w:t>
+            </w:r>
+          </w:p>
+        </w:tc>
+        <w:tc>
+          <w:tcPr>
+            <w:tcW w:w="2407" w:type="dxa"/>
+          </w:tcPr>
+          <w:p>
+            <w:pPr>
+              <w:rPr>
+                <w:rFonts w:ascii="Times New Roman" w:eastAsiaTheme="minorEastAsia" w:hAnsi="Times New Roman" w:cs="Times New Roman"/>
+              </w:rPr>
+            </w:pPr>
+            <w:r>
+              <w:rPr>
+                <w:rFonts w:ascii="Times New Roman" w:eastAsiaTheme="minorEastAsia" w:hAnsi="Times New Roman" w:cs="Times New Roman"/>
+              </w:rPr>
+              <w:t>E</w:t>
+            </w:r>
+          </w:p>
+        </w:tc>
+        <w:tc>
+          <w:tcPr>
+            <w:tcW w:w="2407" w:type="dxa"/>
+          </w:tcPr>
+          <w:p>
+            <w:pPr>
+              <w:rPr>
+                <w:rFonts w:ascii="Times New Roman" w:eastAsiaTheme="minorEastAsia" w:hAnsi="Times New Roman" w:cs="Times New Roman"/>
+              </w:rPr>
+            </w:pPr>
+            <w:r>
+              <w:rPr>
+                <w:rFonts w:ascii="Times New Roman" w:eastAsiaTheme="minorEastAsia" w:hAnsi="Times New Roman" w:cs="Times New Roman"/>
+              </w:rPr>
+              <w:t>6000</w:t>
+            </w:r>
+          </w:p>
+        </w:tc>
+        <w:tc>
+          <w:tcPr>
+            <w:tcW w:w="2407" w:type="dxa"/>
+          </w:tcPr>
+          <w:p>
+            <w:pPr>
+              <w:rPr>
+                <w:rFonts w:ascii="Times New Roman" w:eastAsiaTheme="minorEastAsia" w:hAnsi="Times New Roman" w:cs="Times New Roman"/>
+              </w:rPr>
+            </w:pPr>
+            <w:r>
+              <w:rPr>
+                <w:rFonts w:ascii="Times New Roman" w:eastAsiaTheme="minorEastAsia" w:hAnsi="Times New Roman" w:cs="Times New Roman"/>
+              </w:rPr>
+              <w:t>L</w:t>
+            </w:r>
+          </w:p>
+        </w:tc>
+      </w:tr>
+    </w:tbl>
+    <w:p>
+      <w:pPr>
+        <w:pStyle w:val="Paragrafoelenco"/>
+        <w:numPr>
+          <w:ilvl w:val="0"/>
+          <w:numId w:val="35"/>
+        </w:numPr>
+        <w:rPr>
+          <w:rFonts w:ascii="Times New Roman" w:eastAsiaTheme="minorEastAsia" w:hAnsi="Times New Roman" w:cs="Times New Roman"/>
+        </w:rPr>
+      </w:pPr>
+      <w:r>
+        <w:rPr>
+          <w:rFonts w:ascii="Times New Roman" w:eastAsiaTheme="minorEastAsia" w:hAnsi="Times New Roman" w:cs="Times New Roman"/>
+        </w:rPr>
+        <w:t>Costo complessivo: 6000L*2/anno = 12.000L/anno</w:t>
+      </w:r>
+    </w:p>
+    <w:p>
+      <w:pPr>
+        <w:rPr>
+          <w:rFonts w:ascii="Times New Roman" w:eastAsiaTheme="minorEastAsia" w:hAnsi="Times New Roman" w:cs="Times New Roman"/>
+        </w:rPr>
+      </w:pPr>
+    </w:p>
+    <w:p>
+      <w:pPr>
+        <w:rPr>
+          <w:rFonts w:ascii="Times New Roman" w:eastAsiaTheme="minorEastAsia" w:hAnsi="Times New Roman" w:cs="Times New Roman"/>
+        </w:rPr>
+      </w:pPr>
+    </w:p>
+    <w:p>
+      <w:pPr>
+        <w:rPr>
+          <w:rFonts w:ascii="Times New Roman" w:eastAsiaTheme="minorEastAsia" w:hAnsi="Times New Roman" w:cs="Times New Roman"/>
+        </w:rPr>
+      </w:pPr>
+    </w:p>
+    <w:p>
+      <w:pPr>
+        <w:rPr>
+          <w:rFonts w:ascii="Times New Roman" w:eastAsiaTheme="minorEastAsia" w:hAnsi="Times New Roman" w:cs="Times New Roman"/>
+        </w:rPr>
+      </w:pPr>
+    </w:p>
+    <w:p>
+      <w:pPr>
+        <w:rPr>
+          <w:rFonts w:ascii="Times New Roman" w:eastAsiaTheme="minorEastAsia" w:hAnsi="Times New Roman" w:cs="Times New Roman"/>
+        </w:rPr>
+      </w:pPr>
+    </w:p>
+    <w:p>
+      <w:pPr>
+        <w:rPr>
+          <w:rFonts w:ascii="Times New Roman" w:eastAsiaTheme="minorEastAsia" w:hAnsi="Times New Roman" w:cs="Times New Roman"/>
+        </w:rPr>
+      </w:pPr>
+    </w:p>
+    <w:p>
+      <w:pPr>
+        <w:rPr>
+          <w:rFonts w:ascii="Times New Roman" w:eastAsiaTheme="minorEastAsia" w:hAnsi="Times New Roman" w:cs="Times New Roman"/>
+        </w:rPr>
+      </w:pPr>
+    </w:p>
+    <w:p>
+      <w:pPr>
+        <w:rPr>
+          <w:rFonts w:ascii="Times New Roman" w:eastAsiaTheme="minorEastAsia" w:hAnsi="Times New Roman" w:cs="Times New Roman"/>
+        </w:rPr>
+      </w:pPr>
+    </w:p>
+    <w:p>
+      <w:pPr>
+        <w:rPr>
+          <w:rFonts w:ascii="Times New Roman" w:eastAsiaTheme="minorEastAsia" w:hAnsi="Times New Roman" w:cs="Times New Roman"/>
+        </w:rPr>
+      </w:pPr>
+    </w:p>
+    <w:p>
+      <w:pPr>
+        <w:rPr>
+          <w:rFonts w:ascii="Times New Roman" w:eastAsiaTheme="minorEastAsia" w:hAnsi="Times New Roman" w:cs="Times New Roman"/>
+        </w:rPr>
+      </w:pPr>
+    </w:p>
+    <w:p>
+      <w:pPr>
+        <w:rPr>
+          <w:rFonts w:ascii="Times New Roman" w:eastAsiaTheme="minorEastAsia" w:hAnsi="Times New Roman" w:cs="Times New Roman"/>
+        </w:rPr>
+      </w:pPr>
+    </w:p>
+    <w:p>
+      <w:pPr>
+        <w:rPr>
+          <w:rFonts w:ascii="Times New Roman" w:eastAsiaTheme="minorEastAsia" w:hAnsi="Times New Roman" w:cs="Times New Roman"/>
+        </w:rPr>
+      </w:pPr>
+    </w:p>
+    <w:p>
+      <w:pPr>
+        <w:rPr>
+          <w:rFonts w:ascii="Times New Roman" w:eastAsiaTheme="minorEastAsia" w:hAnsi="Times New Roman" w:cs="Times New Roman"/>
+        </w:rPr>
+      </w:pPr>
+    </w:p>
+    <w:p>
+      <w:pPr>
+        <w:rPr>
+          <w:rFonts w:ascii="Times New Roman" w:eastAsiaTheme="minorEastAsia" w:hAnsi="Times New Roman" w:cs="Times New Roman"/>
+        </w:rPr>
+      </w:pPr>
+    </w:p>
+    <w:p>
+      <w:pPr>
+        <w:jc w:val="both"/>
         <w:rPr>
           <w:rFonts w:ascii="Times New Roman" w:eastAsiaTheme="minorEastAsia" w:hAnsi="Times New Roman" w:cs="Times New Roman"/>
         </w:rPr>
@@ -9697,6 +11585,7 @@
           <w:sz w:val="40"/>
           <w:szCs w:val="40"/>
         </w:rPr>
+        <w:lastRenderedPageBreak/>
         <w:t>4</w:t>
       </w:r>
       <w:r>
@@ -9783,45 +11672,220 @@
           <w:rFonts w:ascii="Times New Roman" w:eastAsiaTheme="minorEastAsia" w:hAnsi="Times New Roman" w:cs="Times New Roman"/>
         </w:rPr>
       </w:pPr>
-    </w:p>
-    <w:p>
-      <w:pPr>
-        <w:rPr>
-          <w:rFonts w:ascii="Times New Roman" w:eastAsiaTheme="minorEastAsia" w:hAnsi="Times New Roman" w:cs="Times New Roman"/>
-        </w:rPr>
-      </w:pPr>
-      <w:r>
-        <w:rPr>
-          <w:rFonts w:ascii="Times New Roman" w:eastAsiaTheme="minorEastAsia" w:hAnsi="Times New Roman" w:cs="Times New Roman"/>
-        </w:rPr>
-        <w:t>1. Notiamo come “Lotto Materiale” e “Macchinario” operano in maniera simile. Accorpiamo “Macchinario” ad “Lotto Materiale”, rendendo possibile memorizzare molteplici macchinari uguali in una singola istanza di entità.</w:t>
-      </w:r>
-    </w:p>
-    <w:p>
-      <w:pPr>
-        <w:rPr>
-          <w:rFonts w:ascii="Times New Roman" w:eastAsiaTheme="minorEastAsia" w:hAnsi="Times New Roman" w:cs="Times New Roman"/>
-        </w:rPr>
-      </w:pPr>
-      <w:r>
-        <w:rPr>
-          <w:rFonts w:ascii="Times New Roman" w:eastAsiaTheme="minorEastAsia" w:hAnsi="Times New Roman" w:cs="Times New Roman"/>
-        </w:rPr>
-        <w:t xml:space="preserve">2.Occorre quindi reificare “Assegnazione Materiali” in quanto non sono accettabili relazioni con attributi. La nuova entità si chiamerà “Assegnazione Materiali”, sarà una entità debole che dipende da lotto materiale e sede, e sarà in relazione con Lotto Materiale e Sede tramite le relazioni “R1” e “R2” </w:t>
-      </w:r>
-    </w:p>
-    <w:p>
-      <w:pPr>
-        <w:rPr>
-          <w:rFonts w:ascii="Times New Roman" w:eastAsiaTheme="minorEastAsia" w:hAnsi="Times New Roman" w:cs="Times New Roman"/>
-        </w:rPr>
-      </w:pPr>
-      <w:r>
-        <w:rPr>
-          <w:rFonts w:ascii="Times New Roman" w:eastAsiaTheme="minorEastAsia" w:hAnsi="Times New Roman" w:cs="Times New Roman"/>
-        </w:rPr>
-        <w:t>3.Procedimento simile tocca alla relazione “Assegnazione Veicolo”, che viene resa una entità debole che dipende dalle entità “Veicolo” e “Sede”.</w:t>
-      </w:r>
+      <w:r>
+        <w:rPr>
+          <w:rFonts w:ascii="Times New Roman" w:eastAsiaTheme="minorEastAsia" w:hAnsi="Times New Roman" w:cs="Times New Roman"/>
+        </w:rPr>
+        <w:t>Inoltre, applichiamo i principi di mapping per ottenere un diagramma ER facilmente traducibile nel DBMS di scelta.</w:t>
+      </w:r>
+    </w:p>
+    <w:p>
+      <w:pPr>
+        <w:rPr>
+          <w:rFonts w:ascii="Times New Roman" w:eastAsiaTheme="minorEastAsia" w:hAnsi="Times New Roman" w:cs="Times New Roman"/>
+        </w:rPr>
+      </w:pPr>
+      <w:r>
+        <w:rPr>
+          <w:rFonts w:ascii="Times New Roman" w:eastAsiaTheme="minorEastAsia" w:hAnsi="Times New Roman" w:cs="Times New Roman"/>
+        </w:rPr>
+        <w:t>1.</w:t>
+      </w:r>
+    </w:p>
+    <w:p>
+      <w:pPr>
+        <w:rPr>
+          <w:rFonts w:ascii="Times New Roman" w:eastAsiaTheme="minorEastAsia" w:hAnsi="Times New Roman" w:cs="Times New Roman"/>
+        </w:rPr>
+      </w:pPr>
+      <w:r>
+        <w:rPr>
+          <w:rFonts w:ascii="Times New Roman" w:eastAsiaTheme="minorEastAsia" w:hAnsi="Times New Roman" w:cs="Times New Roman"/>
+        </w:rPr>
+        <w:t xml:space="preserve"> Notiamo come “Lotto Materiale” e “Macchinario” operano in maniera simile. Accorpiamo “Macchinario” ad “Lotto Materiale”, rendendo possibile memorizzare molteplici macchinari uguali in una singola istanza di entità.</w:t>
+      </w:r>
+    </w:p>
+    <w:p>
+      <w:pPr>
+        <w:rPr>
+          <w:rFonts w:ascii="Times New Roman" w:eastAsiaTheme="minorEastAsia" w:hAnsi="Times New Roman" w:cs="Times New Roman"/>
+        </w:rPr>
+      </w:pPr>
+      <w:r>
+        <w:rPr>
+          <w:rFonts w:ascii="Times New Roman" w:eastAsiaTheme="minorEastAsia" w:hAnsi="Times New Roman" w:cs="Times New Roman"/>
+        </w:rPr>
+        <w:t>Per i principi di mapping (relazione molti a molti) trasferiamo le chiavi primarie di entrambi in una nuova relazione reificata chiamata “Assegnazione Materiali” che contiene anche l’attributo “Quantità”. Le nuove relazioni che collegano le entità saranno “R1” (Lotto Materiale – Assegnazione Materiale) e “R2” (Assegnazione Materiale – Sede).</w:t>
+      </w:r>
+    </w:p>
+    <w:p>
+      <w:pPr>
+        <w:rPr>
+          <w:rFonts w:ascii="Times New Roman" w:eastAsiaTheme="minorEastAsia" w:hAnsi="Times New Roman" w:cs="Times New Roman"/>
+        </w:rPr>
+      </w:pPr>
+    </w:p>
+    <w:p>
+      <w:pPr>
+        <w:rPr>
+          <w:rFonts w:ascii="Times New Roman" w:eastAsiaTheme="minorEastAsia" w:hAnsi="Times New Roman" w:cs="Times New Roman"/>
+        </w:rPr>
+      </w:pPr>
+      <w:r>
+        <w:rPr>
+          <w:rFonts w:ascii="Times New Roman" w:eastAsiaTheme="minorEastAsia" w:hAnsi="Times New Roman" w:cs="Times New Roman"/>
+        </w:rPr>
+        <w:t>2.</w:t>
+      </w:r>
+    </w:p>
+    <w:p>
+      <w:pPr>
+        <w:rPr>
+          <w:rFonts w:ascii="Times New Roman" w:eastAsiaTheme="minorEastAsia" w:hAnsi="Times New Roman" w:cs="Times New Roman"/>
+        </w:rPr>
+      </w:pPr>
+      <w:r>
+        <w:rPr>
+          <w:rFonts w:ascii="Times New Roman" w:eastAsiaTheme="minorEastAsia" w:hAnsi="Times New Roman" w:cs="Times New Roman"/>
+        </w:rPr>
+        <w:t>La relazione “Assegnazione veicolo viene mappata secondo modello “uno a molti con partecipazione obbligatoria”. La chiave primaria di “Sede” viene portata in “Veicolo” assieme all’attributo relazionale “Utilizzo”.</w:t>
+      </w:r>
+    </w:p>
+    <w:p>
+      <w:pPr>
+        <w:rPr>
+          <w:rFonts w:ascii="Times New Roman" w:eastAsiaTheme="minorEastAsia" w:hAnsi="Times New Roman" w:cs="Times New Roman"/>
+        </w:rPr>
+      </w:pPr>
+    </w:p>
+    <w:p>
+      <w:pPr>
+        <w:rPr>
+          <w:rFonts w:ascii="Times New Roman" w:eastAsiaTheme="minorEastAsia" w:hAnsi="Times New Roman" w:cs="Times New Roman"/>
+        </w:rPr>
+      </w:pPr>
+      <w:r>
+        <w:rPr>
+          <w:rFonts w:ascii="Times New Roman" w:eastAsiaTheme="minorEastAsia" w:hAnsi="Times New Roman" w:cs="Times New Roman"/>
+        </w:rPr>
+        <w:t>3.</w:t>
+      </w:r>
+    </w:p>
+    <w:p>
+      <w:pPr>
+        <w:rPr>
+          <w:rFonts w:ascii="Times New Roman" w:eastAsiaTheme="minorEastAsia" w:hAnsi="Times New Roman" w:cs="Times New Roman"/>
+        </w:rPr>
+      </w:pPr>
+      <w:r>
+        <w:rPr>
+          <w:rFonts w:ascii="Times New Roman" w:eastAsiaTheme="minorEastAsia" w:hAnsi="Times New Roman" w:cs="Times New Roman"/>
+        </w:rPr>
+        <w:t>Le entità figlie dell’entità “Sede” vengono generalizzate in quest’ultima: viene aggiunto un attributo che denota il tipo di sede, detta “Tipo”, e l ‘attributo multivalore “Indirizzo” viene suddiviso nelle sue parti “Numero Civico”, “Via”,” Città” e “CAP”. Per evitare di avere una chiave primaria composta da tre attributi, si crea un nuovo campo ID per ogni sede di lavoro che diventerà chiave primaria.</w:t>
+      </w:r>
+    </w:p>
+    <w:p>
+      <w:pPr>
+        <w:rPr>
+          <w:rFonts w:ascii="Times New Roman" w:eastAsiaTheme="minorEastAsia" w:hAnsi="Times New Roman" w:cs="Times New Roman"/>
+        </w:rPr>
+      </w:pPr>
+      <w:r>
+        <w:rPr>
+          <w:rFonts w:ascii="Times New Roman" w:eastAsiaTheme="minorEastAsia" w:hAnsi="Times New Roman" w:cs="Times New Roman"/>
+        </w:rPr>
+        <w:t xml:space="preserve">Inoltre, la relazione “Referenza cantiere” viene rese opzionale per le sedi. La relazione viene mappata secondo il modello “uno a </w:t>
+      </w:r>
+      <w:r>
+        <w:rPr>
+          <w:rFonts w:ascii="Times New Roman" w:eastAsiaTheme="minorEastAsia" w:hAnsi="Times New Roman" w:cs="Times New Roman"/>
+        </w:rPr>
+        <w:t>uno con partecipazione opzionale”, aggiungiamo quindi l’attributo “ID Cantiere” come chiave esterna all’entità “Referente Cantiere”.</w:t>
+      </w:r>
+    </w:p>
+    <w:p>
+      <w:pPr>
+        <w:rPr>
+          <w:rFonts w:ascii="Times New Roman" w:eastAsiaTheme="minorEastAsia" w:hAnsi="Times New Roman" w:cs="Times New Roman"/>
+        </w:rPr>
+      </w:pPr>
+      <w:r>
+        <w:rPr>
+          <w:rFonts w:ascii="Times New Roman" w:eastAsiaTheme="minorEastAsia" w:hAnsi="Times New Roman" w:cs="Times New Roman"/>
+        </w:rPr>
+        <w:t xml:space="preserve"> </w:t>
+      </w:r>
+    </w:p>
+    <w:p>
+      <w:pPr>
+        <w:rPr>
+          <w:rFonts w:ascii="Times New Roman" w:eastAsiaTheme="minorEastAsia" w:hAnsi="Times New Roman" w:cs="Times New Roman"/>
+        </w:rPr>
+      </w:pPr>
+      <w:r>
+        <w:rPr>
+          <w:rFonts w:ascii="Times New Roman" w:eastAsiaTheme="minorEastAsia" w:hAnsi="Times New Roman" w:cs="Times New Roman"/>
+        </w:rPr>
+        <w:t>4.</w:t>
+      </w:r>
+    </w:p>
+    <w:p>
+      <w:pPr>
+        <w:rPr>
+          <w:rFonts w:ascii="Times New Roman" w:eastAsiaTheme="minorEastAsia" w:hAnsi="Times New Roman" w:cs="Times New Roman"/>
+        </w:rPr>
+      </w:pPr>
+      <w:r>
+        <w:rPr>
+          <w:rFonts w:ascii="Times New Roman" w:eastAsiaTheme="minorEastAsia" w:hAnsi="Times New Roman" w:cs="Times New Roman"/>
+        </w:rPr>
+        <w:t>Le entità specializzate “Impiegato” e “Lavoratore” possono essere generalizzate e rimosse attraverso l’aggiunta di un attributo “Tipo” e l’attributo derivabile “Luogo di lavoro” a dipendente. Le relazioni ricorsive “Capufficio” e “Capocantiere” vengono ulteriormente semplificate nell’attributo “Ruolo”.</w:t>
+      </w:r>
+    </w:p>
+    <w:p>
+      <w:pPr>
+        <w:rPr>
+          <w:rFonts w:ascii="Times New Roman" w:eastAsiaTheme="minorEastAsia" w:hAnsi="Times New Roman" w:cs="Times New Roman"/>
+        </w:rPr>
+      </w:pPr>
+      <w:r>
+        <w:rPr>
+          <w:rFonts w:ascii="Times New Roman" w:eastAsiaTheme="minorEastAsia" w:hAnsi="Times New Roman" w:cs="Times New Roman"/>
+        </w:rPr>
+        <w:t>Secondo i principi del mapping “molti a molti”, la relazione “</w:t>
+      </w:r>
+      <w:r>
+        <w:rPr>
+          <w:rFonts w:ascii="Times New Roman" w:eastAsiaTheme="minorEastAsia" w:hAnsi="Times New Roman" w:cs="Times New Roman"/>
+        </w:rPr>
+        <w:t>Lavora</w:t>
+      </w:r>
+      <w:r>
+        <w:rPr>
+          <w:rFonts w:ascii="Times New Roman" w:eastAsiaTheme="minorEastAsia" w:hAnsi="Times New Roman" w:cs="Times New Roman"/>
+        </w:rPr>
+        <w:t>” viene reificata come entità debole le cui chiavi primarie sono quelle di “Dipendente” e “Sede”</w:t>
+      </w:r>
+      <w:r>
+        <w:rPr>
+          <w:rFonts w:ascii="Times New Roman" w:eastAsiaTheme="minorEastAsia" w:hAnsi="Times New Roman" w:cs="Times New Roman"/>
+        </w:rPr>
+        <w:t xml:space="preserve">, aggiungendo le relazioni “R3” ed “R4”. L’attributo derivabile “Luogo di Lavoro” viene quindi rimosso. </w:t>
+      </w:r>
+    </w:p>
+    <w:p>
+      <w:pPr>
+        <w:rPr>
+          <w:rFonts w:ascii="Times New Roman" w:eastAsiaTheme="minorEastAsia" w:hAnsi="Times New Roman" w:cs="Times New Roman"/>
+        </w:rPr>
+      </w:pPr>
+    </w:p>
+    <w:p>
+      <w:pPr>
+        <w:rPr>
+          <w:rFonts w:ascii="Times New Roman" w:eastAsiaTheme="minorEastAsia" w:hAnsi="Times New Roman" w:cs="Times New Roman"/>
+        </w:rPr>
+      </w:pPr>
     </w:p>
     <w:p>
       <w:pPr>
@@ -9834,98 +11898,65 @@
           <w:rFonts w:ascii="Times New Roman" w:eastAsiaTheme="minorEastAsia" w:hAnsi="Times New Roman" w:cs="Times New Roman"/>
         </w:rPr>
         <w:lastRenderedPageBreak/>
-        <w:t xml:space="preserve">4.Le entità specializzate “Impiegato” e “Lavoratore” possono essere generalizzate e rimosse attraverso l’aggiunta di un attributo “Tipo” e l’attributo derivabile “Luogo di lavoro” a dipendente. Le relazioni ricorsive “Capufficio” e “Capocantiere” vengono ulteriormente semplificate </w:t>
-      </w:r>
-      <w:r>
-        <w:rPr>
-          <w:rFonts w:ascii="Times New Roman" w:eastAsiaTheme="minorEastAsia" w:hAnsi="Times New Roman" w:cs="Times New Roman"/>
-        </w:rPr>
-        <w:t>nell’attributo “Ruolo”.</w:t>
-      </w:r>
-    </w:p>
-    <w:p>
-      <w:pPr>
-        <w:rPr>
-          <w:rFonts w:ascii="Times New Roman" w:eastAsiaTheme="minorEastAsia" w:hAnsi="Times New Roman" w:cs="Times New Roman"/>
-        </w:rPr>
-      </w:pPr>
-      <w:r>
-        <w:rPr>
-          <w:rFonts w:ascii="Times New Roman" w:eastAsiaTheme="minorEastAsia" w:hAnsi="Times New Roman" w:cs="Times New Roman"/>
-        </w:rPr>
-        <w:t xml:space="preserve">5. </w:t>
-      </w:r>
-      <w:proofErr w:type="gramStart"/>
-      <w:r>
-        <w:rPr>
-          <w:rFonts w:ascii="Times New Roman" w:eastAsiaTheme="minorEastAsia" w:hAnsi="Times New Roman" w:cs="Times New Roman"/>
-        </w:rPr>
-        <w:t xml:space="preserve">L’attributo </w:t>
-      </w:r>
-      <w:r>
-        <w:rPr>
-          <w:rFonts w:ascii="Times New Roman" w:eastAsiaTheme="minorEastAsia" w:hAnsi="Times New Roman" w:cs="Times New Roman"/>
-        </w:rPr>
-        <w:t xml:space="preserve"> “</w:t>
-      </w:r>
-      <w:proofErr w:type="gramEnd"/>
-      <w:r>
-        <w:rPr>
-          <w:rFonts w:ascii="Times New Roman" w:eastAsiaTheme="minorEastAsia" w:hAnsi="Times New Roman" w:cs="Times New Roman"/>
-        </w:rPr>
-        <w:t>Luogo di Lavoro” di “Dipendente” è derivabile e multivalore, in quanto un dipende può lavorare a molteplici sedi. Di conseguenza passiamo l’attributo alla relazione “Lavora” e la reifichiamo chiamandola “Luogo di Lavoro”, collegandola con le relazioni “R5” ed “R6”.</w:t>
-      </w:r>
-    </w:p>
-    <w:p>
-      <w:pPr>
-        <w:rPr>
-          <w:rFonts w:ascii="Times New Roman" w:eastAsiaTheme="minorEastAsia" w:hAnsi="Times New Roman" w:cs="Times New Roman"/>
-        </w:rPr>
-      </w:pPr>
-      <w:r>
-        <w:rPr>
-          <w:rFonts w:ascii="Times New Roman" w:eastAsiaTheme="minorEastAsia" w:hAnsi="Times New Roman" w:cs="Times New Roman"/>
-        </w:rPr>
-        <w:t>6.Le entità figlie dell’entità “Sede” vengono generalizzate in quest’ultima: viene aggiunto un attributo che denota il tipo di sede, detta “Tipo”, e l ‘attributo multivalore “Indirizzo” viene suddiviso nelle sue parti “Numero Civico”, “Via”,” Città” e “CAP”. Per evitare di avere una chiave primaria composta da tre attributi, si crea un nuovo campo ID per ogni sede di lavoro che diventerà chiave primaria.</w:t>
-      </w:r>
-    </w:p>
-    <w:p>
-      <w:pPr>
-        <w:rPr>
-          <w:rFonts w:ascii="Times New Roman" w:eastAsiaTheme="minorEastAsia" w:hAnsi="Times New Roman" w:cs="Times New Roman"/>
-        </w:rPr>
-      </w:pPr>
-      <w:r>
-        <w:rPr>
-          <w:rFonts w:ascii="Times New Roman" w:eastAsiaTheme="minorEastAsia" w:hAnsi="Times New Roman" w:cs="Times New Roman"/>
-        </w:rPr>
-        <w:t xml:space="preserve"> 7.La relazione “Referenza Cantiere” diviene una relazione su “Sede” che può esserci solo con sedi definite “Cantiere”. L’entità “Referente Cantiere” Mantiene l’ID del cantiere assegnatogli. </w:t>
-      </w:r>
-    </w:p>
-    <w:p>
-      <w:pPr>
-        <w:rPr>
-          <w:rFonts w:ascii="Times New Roman" w:eastAsiaTheme="minorEastAsia" w:hAnsi="Times New Roman" w:cs="Times New Roman"/>
-        </w:rPr>
-      </w:pPr>
-      <w:r>
-        <w:rPr>
-          <w:rFonts w:ascii="Times New Roman" w:eastAsiaTheme="minorEastAsia" w:hAnsi="Times New Roman" w:cs="Times New Roman"/>
-        </w:rPr>
-        <w:t>8. L’entità “Personale” viene divisa in “Consulente” e “Dipendente” che erediteranno la relazione “Paga”, e gli attributi di “Personale”.</w:t>
-      </w:r>
-    </w:p>
-    <w:p>
-      <w:pPr>
-        <w:rPr>
-          <w:rFonts w:ascii="Times New Roman" w:eastAsiaTheme="minorEastAsia" w:hAnsi="Times New Roman" w:cs="Times New Roman"/>
-        </w:rPr>
-      </w:pPr>
-      <w:r>
-        <w:rPr>
-          <w:rFonts w:ascii="Times New Roman" w:eastAsiaTheme="minorEastAsia" w:hAnsi="Times New Roman" w:cs="Times New Roman"/>
-        </w:rPr>
-        <w:t>9.Le relazioni “Pagamento Materiali” e “Pagamento Macchinari” sono accorpate in “Pagamento Materiale</w:t>
+        <w:t>5.</w:t>
+      </w:r>
+    </w:p>
+    <w:p>
+      <w:pPr>
+        <w:rPr>
+          <w:rFonts w:ascii="Times New Roman" w:eastAsiaTheme="minorEastAsia" w:hAnsi="Times New Roman" w:cs="Times New Roman"/>
+        </w:rPr>
+      </w:pPr>
+      <w:r>
+        <w:rPr>
+          <w:rFonts w:ascii="Times New Roman" w:eastAsiaTheme="minorEastAsia" w:hAnsi="Times New Roman" w:cs="Times New Roman"/>
+        </w:rPr>
+        <w:t>L’entità “Personale” viene divisa in “Consulente” e “Dipendente” che erediteranno la relazione “Paga”, e gli attributi di “Personale”</w:t>
+      </w:r>
+      <w:r>
+        <w:rPr>
+          <w:rFonts w:ascii="Times New Roman" w:eastAsiaTheme="minorEastAsia" w:hAnsi="Times New Roman" w:cs="Times New Roman"/>
+        </w:rPr>
+        <w:t xml:space="preserve">, diventando quindi due relazioni distinte “Paga Dipendenti” e Paga Personale”. </w:t>
+      </w:r>
+    </w:p>
+    <w:p>
+      <w:pPr>
+        <w:rPr>
+          <w:rFonts w:ascii="Times New Roman" w:eastAsiaTheme="minorEastAsia" w:hAnsi="Times New Roman" w:cs="Times New Roman"/>
+        </w:rPr>
+      </w:pPr>
+      <w:r>
+        <w:rPr>
+          <w:rFonts w:ascii="Times New Roman" w:eastAsiaTheme="minorEastAsia" w:hAnsi="Times New Roman" w:cs="Times New Roman"/>
+        </w:rPr>
+        <w:t xml:space="preserve">Per mappare le nuove relazioni, salviamo in fattura un nuovo campo opzionale “Codice Fiscale” che contiene la chiave esterna di Dipendente oppure quella di Consulente.  </w:t>
+      </w:r>
+    </w:p>
+    <w:p>
+      <w:pPr>
+        <w:rPr>
+          <w:rFonts w:ascii="Times New Roman" w:eastAsiaTheme="minorEastAsia" w:hAnsi="Times New Roman" w:cs="Times New Roman"/>
+        </w:rPr>
+      </w:pPr>
+      <w:r>
+        <w:rPr>
+          <w:rFonts w:ascii="Times New Roman" w:eastAsiaTheme="minorEastAsia" w:hAnsi="Times New Roman" w:cs="Times New Roman"/>
+        </w:rPr>
+        <w:t>6.</w:t>
+      </w:r>
+    </w:p>
+    <w:p>
+      <w:pPr>
+        <w:rPr>
+          <w:rFonts w:ascii="Times New Roman" w:eastAsiaTheme="minorEastAsia" w:hAnsi="Times New Roman" w:cs="Times New Roman"/>
+        </w:rPr>
+      </w:pPr>
+      <w:r>
+        <w:rPr>
+          <w:rFonts w:ascii="Times New Roman" w:eastAsiaTheme="minorEastAsia" w:hAnsi="Times New Roman" w:cs="Times New Roman"/>
+        </w:rPr>
+        <w:t>Un mapping analogo a quello precedente avviene anche per le relazioni “Pagamento Materiali” e “Pagamento Assicurazione”, portando nell’entità “Fattura” due chiavi esterne opzionali “Targa” e “ID Lotto”.</w:t>
       </w:r>
     </w:p>
     <w:p>
@@ -9953,10 +11984,10 @@
           <w:noProof/>
         </w:rPr>
         <w:drawing>
-          <wp:inline distT="0" distB="0" distL="0" distR="0" wp14:anchorId="243C467F" wp14:editId="37692ABD">
-            <wp:extent cx="6115685" cy="4291965"/>
-            <wp:effectExtent l="0" t="0" r="0" b="0"/>
-            <wp:docPr id="3" name="Immagine 3"/>
+          <wp:inline distT="0" distB="0" distL="0" distR="0" wp14:anchorId="23D95BD1" wp14:editId="7EA79E4D">
+            <wp:extent cx="6115685" cy="4545330"/>
+            <wp:effectExtent l="0" t="0" r="0" b="7620"/>
+            <wp:docPr id="2" name="Immagine 2"/>
             <wp:cNvGraphicFramePr>
               <a:graphicFrameLocks xmlns:a="http://schemas.openxmlformats.org/drawingml/2006/main" noChangeAspect="1"/>
             </wp:cNvGraphicFramePr>
@@ -9964,7 +11995,7 @@
               <a:graphicData uri="http://schemas.openxmlformats.org/drawingml/2006/picture">
                 <pic:pic xmlns:pic="http://schemas.openxmlformats.org/drawingml/2006/picture">
                   <pic:nvPicPr>
-                    <pic:cNvPr id="0" name="Picture 3"/>
+                    <pic:cNvPr id="0" name="Picture 2"/>
                     <pic:cNvPicPr>
                       <a:picLocks noChangeAspect="1" noChangeArrowheads="1"/>
                     </pic:cNvPicPr>
@@ -9985,7 +12016,7 @@
                   <pic:spPr bwMode="auto">
                     <a:xfrm>
                       <a:off x="0" y="0"/>
-                      <a:ext cx="6115685" cy="4291965"/>
+                      <a:ext cx="6115685" cy="4545330"/>
                     </a:xfrm>
                     <a:prstGeom prst="rect">
                       <a:avLst/>
@@ -10452,7 +12483,7 @@
   <w:abstractNum w:abstractNumId="4" w15:restartNumberingAfterBreak="0">
     <w:nsid w:val="13A96C44"/>
     <w:multiLevelType w:val="hybridMultilevel"/>
-    <w:tmpl w:val="FCB691C6"/>
+    <w:tmpl w:val="0958E41A"/>
     <w:lvl w:ilvl="0" w:tplc="04100001">
       <w:start w:val="1"/>
       <w:numFmt w:val="bullet"/>

--- a/Documentazione/Progetto Basi di Dati.docx
+++ b/Documentazione/Progetto Basi di Dati.docx
@@ -60,17 +60,20 @@
     </w:p>
     <w:p>
       <w:pPr>
-        <w:pStyle w:val="Paragrafoelenco"/>
-        <w:numPr>
-          <w:ilvl w:val="0"/>
-          <w:numId w:val="4"/>
-        </w:numPr>
         <w:rPr>
           <w:rFonts w:ascii="Times New Roman" w:hAnsi="Times New Roman" w:cs="Times New Roman"/>
           <w:sz w:val="40"/>
           <w:szCs w:val="40"/>
         </w:rPr>
       </w:pPr>
+      <w:r>
+        <w:rPr>
+          <w:rFonts w:ascii="Times New Roman" w:hAnsi="Times New Roman" w:cs="Times New Roman"/>
+          <w:sz w:val="40"/>
+          <w:szCs w:val="40"/>
+        </w:rPr>
+        <w:t xml:space="preserve">1. </w:t>
+      </w:r>
       <w:r>
         <w:rPr>
           <w:rFonts w:ascii="Times New Roman" w:hAnsi="Times New Roman" w:cs="Times New Roman"/>
@@ -247,7 +250,6 @@
     </w:p>
     <w:p>
       <w:pPr>
-        <w:pStyle w:val="Paragrafoelenco"/>
         <w:rPr>
           <w:rFonts w:ascii="Times New Roman" w:hAnsi="Times New Roman" w:cs="Times New Roman"/>
         </w:rPr>
@@ -268,77 +270,116 @@
         <w:rPr>
           <w:rFonts w:ascii="Times New Roman" w:hAnsi="Times New Roman" w:cs="Times New Roman"/>
         </w:rPr>
-        <w:t>Gestione della fatturazione:</w:t>
-      </w:r>
-    </w:p>
-    <w:p>
-      <w:pPr>
-        <w:pStyle w:val="Paragrafoelenco"/>
+        <w:t>Gestione dei cantieri:</w:t>
+      </w:r>
+    </w:p>
+    <w:p>
+      <w:pPr>
+        <w:ind w:left="708"/>
         <w:rPr>
           <w:rFonts w:ascii="Times New Roman" w:hAnsi="Times New Roman" w:cs="Times New Roman"/>
         </w:rPr>
       </w:pPr>
-    </w:p>
-    <w:p>
-      <w:pPr>
-        <w:pStyle w:val="Paragrafoelenco"/>
+      <w:r>
         <w:rPr>
           <w:rFonts w:ascii="Times New Roman" w:hAnsi="Times New Roman" w:cs="Times New Roman"/>
         </w:rPr>
-      </w:pPr>
-      <w:r>
+        <w:t xml:space="preserve">Un cantiere, in gergo tecnico, è il luogo dove si svolgono le pulizie. Vanno specificati per ogni cantiere dipendenti, tra i quali capicantiere, attrezzatura usata, richieste di materiali, referenti amministrativi del cantiere. </w:t>
+      </w:r>
+    </w:p>
+    <w:p>
+      <w:pPr>
+        <w:ind w:left="708"/>
         <w:rPr>
           <w:rFonts w:ascii="Times New Roman" w:hAnsi="Times New Roman" w:cs="Times New Roman"/>
         </w:rPr>
-        <w:t xml:space="preserve">Registro contenente fatture, delle quali va specificato se in entrata o in uscita, da chi vengono emesse e chi le </w:t>
-      </w:r>
-      <w:r>
+      </w:pPr>
+    </w:p>
+    <w:p>
+      <w:pPr>
         <w:rPr>
           <w:rFonts w:ascii="Times New Roman" w:hAnsi="Times New Roman" w:cs="Times New Roman"/>
-        </w:rPr>
-        <w:t>riceve (</w:t>
-      </w:r>
+          <w:sz w:val="40"/>
+          <w:szCs w:val="40"/>
+        </w:rPr>
+      </w:pPr>
       <w:r>
         <w:rPr>
           <w:rFonts w:ascii="Times New Roman" w:hAnsi="Times New Roman" w:cs="Times New Roman"/>
-        </w:rPr>
-        <w:t>IBAN</w:t>
+          <w:sz w:val="40"/>
+          <w:szCs w:val="40"/>
+        </w:rPr>
+        <w:t xml:space="preserve">2. </w:t>
       </w:r>
       <w:r>
         <w:rPr>
           <w:rFonts w:ascii="Times New Roman" w:hAnsi="Times New Roman" w:cs="Times New Roman"/>
-        </w:rPr>
-        <w:t xml:space="preserve">), il valore </w:t>
-      </w:r>
-      <w:proofErr w:type="gramStart"/>
+          <w:sz w:val="40"/>
+          <w:szCs w:val="40"/>
+        </w:rPr>
+        <w:t>Diagramma E</w:t>
+      </w:r>
       <w:r>
         <w:rPr>
           <w:rFonts w:ascii="Times New Roman" w:hAnsi="Times New Roman" w:cs="Times New Roman"/>
-        </w:rPr>
-        <w:t>e</w:t>
-      </w:r>
-      <w:proofErr w:type="gramEnd"/>
-      <w:r>
+          <w:sz w:val="40"/>
+          <w:szCs w:val="40"/>
+        </w:rPr>
+        <w:t>ntità Relazione:</w:t>
+      </w:r>
+    </w:p>
+    <w:p>
+      <w:pPr>
         <w:rPr>
           <w:rFonts w:ascii="Times New Roman" w:hAnsi="Times New Roman" w:cs="Times New Roman"/>
         </w:rPr>
-        <w:t xml:space="preserve"> eventuali commenti.</w:t>
-      </w:r>
-    </w:p>
-    <w:p>
-      <w:pPr>
-        <w:pStyle w:val="Paragrafoelenco"/>
+      </w:pPr>
+    </w:p>
+    <w:p>
+      <w:pPr>
         <w:rPr>
           <w:rFonts w:ascii="Times New Roman" w:hAnsi="Times New Roman" w:cs="Times New Roman"/>
         </w:rPr>
       </w:pPr>
+      <w:r>
+        <w:rPr>
+          <w:rFonts w:ascii="Times New Roman" w:hAnsi="Times New Roman" w:cs="Times New Roman"/>
+        </w:rPr>
+        <w:t>Dopo l’aver presentato le entità e le relazioni coinvolte nel progetto, si procede a realizzare un diagramma ER iniziale.</w:t>
+      </w:r>
+    </w:p>
+    <w:p>
+      <w:pPr>
+        <w:rPr>
+          <w:rFonts w:ascii="Times New Roman" w:hAnsi="Times New Roman" w:cs="Times New Roman"/>
+        </w:rPr>
+      </w:pPr>
+      <w:r>
+        <w:rPr>
+          <w:rFonts w:ascii="Times New Roman" w:hAnsi="Times New Roman" w:cs="Times New Roman"/>
+        </w:rPr>
+        <w:t>Entità:</w:t>
+      </w:r>
+    </w:p>
+    <w:p>
+      <w:pPr>
+        <w:rPr>
+          <w:rFonts w:ascii="Times New Roman" w:hAnsi="Times New Roman" w:cs="Times New Roman"/>
+        </w:rPr>
+      </w:pPr>
+      <w:r>
+        <w:rPr>
+          <w:rFonts w:ascii="Times New Roman" w:hAnsi="Times New Roman" w:cs="Times New Roman"/>
+        </w:rPr>
+        <w:t>Nel diagramma esisteranno tre entità principali:</w:t>
+      </w:r>
     </w:p>
     <w:p>
       <w:pPr>
         <w:pStyle w:val="Paragrafoelenco"/>
         <w:numPr>
           <w:ilvl w:val="0"/>
-          <w:numId w:val="2"/>
+          <w:numId w:val="37"/>
         </w:numPr>
         <w:rPr>
           <w:rFonts w:ascii="Times New Roman" w:hAnsi="Times New Roman" w:cs="Times New Roman"/>
@@ -348,129 +389,25 @@
         <w:rPr>
           <w:rFonts w:ascii="Times New Roman" w:hAnsi="Times New Roman" w:cs="Times New Roman"/>
         </w:rPr>
-        <w:t>Gestione dei cantieri:</w:t>
-      </w:r>
-    </w:p>
-    <w:p>
-      <w:pPr>
-        <w:ind w:left="708"/>
-        <w:rPr>
-          <w:rFonts w:ascii="Times New Roman" w:hAnsi="Times New Roman" w:cs="Times New Roman"/>
-        </w:rPr>
-      </w:pPr>
-      <w:r>
-        <w:rPr>
-          <w:rFonts w:ascii="Times New Roman" w:hAnsi="Times New Roman" w:cs="Times New Roman"/>
-        </w:rPr>
-        <w:t xml:space="preserve">Un cantiere, in gergo tecnico, è il luogo dove si svolgono le pulizie. Vanno specificati per ogni cantiere dipendenti, tra i quali capicantiere, attrezzatura usata, richieste di materiali, referenti amministrativi del cantiere. </w:t>
-      </w:r>
-    </w:p>
-    <w:p>
-      <w:pPr>
-        <w:ind w:left="708"/>
-        <w:rPr>
-          <w:rFonts w:ascii="Times New Roman" w:hAnsi="Times New Roman" w:cs="Times New Roman"/>
-        </w:rPr>
-      </w:pPr>
-    </w:p>
-    <w:p>
-      <w:pPr>
-        <w:ind w:left="708"/>
-        <w:rPr>
-          <w:rFonts w:ascii="Times New Roman" w:hAnsi="Times New Roman" w:cs="Times New Roman"/>
-        </w:rPr>
-      </w:pPr>
-    </w:p>
-    <w:p>
-      <w:pPr>
-        <w:ind w:left="708"/>
-        <w:rPr>
-          <w:rFonts w:ascii="Times New Roman" w:hAnsi="Times New Roman" w:cs="Times New Roman"/>
-        </w:rPr>
-      </w:pPr>
-    </w:p>
-    <w:p>
-      <w:pPr>
-        <w:ind w:left="708"/>
-        <w:rPr>
-          <w:rFonts w:ascii="Times New Roman" w:hAnsi="Times New Roman" w:cs="Times New Roman"/>
-        </w:rPr>
-      </w:pPr>
-    </w:p>
-    <w:p>
-      <w:pPr>
-        <w:ind w:left="708"/>
-        <w:rPr>
-          <w:rFonts w:ascii="Times New Roman" w:hAnsi="Times New Roman" w:cs="Times New Roman"/>
-        </w:rPr>
-      </w:pPr>
-    </w:p>
-    <w:p>
-      <w:pPr>
-        <w:ind w:left="708"/>
-        <w:rPr>
-          <w:rFonts w:ascii="Times New Roman" w:hAnsi="Times New Roman" w:cs="Times New Roman"/>
-        </w:rPr>
-      </w:pPr>
-    </w:p>
-    <w:p>
-      <w:pPr>
-        <w:ind w:left="708"/>
-        <w:rPr>
-          <w:rFonts w:ascii="Times New Roman" w:hAnsi="Times New Roman" w:cs="Times New Roman"/>
-        </w:rPr>
-      </w:pPr>
-    </w:p>
-    <w:p>
-      <w:pPr>
-        <w:ind w:left="708"/>
-        <w:rPr>
-          <w:rFonts w:ascii="Times New Roman" w:hAnsi="Times New Roman" w:cs="Times New Roman"/>
-        </w:rPr>
-      </w:pPr>
-    </w:p>
-    <w:p>
-      <w:pPr>
-        <w:ind w:left="708"/>
-        <w:rPr>
-          <w:rFonts w:ascii="Times New Roman" w:hAnsi="Times New Roman" w:cs="Times New Roman"/>
-        </w:rPr>
-      </w:pPr>
+        <w:t>Bene d’Inventario</w:t>
+      </w:r>
     </w:p>
     <w:p>
       <w:pPr>
         <w:pStyle w:val="Paragrafoelenco"/>
         <w:numPr>
           <w:ilvl w:val="0"/>
-          <w:numId w:val="4"/>
+          <w:numId w:val="37"/>
         </w:numPr>
         <w:rPr>
           <w:rFonts w:ascii="Times New Roman" w:hAnsi="Times New Roman" w:cs="Times New Roman"/>
-          <w:sz w:val="40"/>
-          <w:szCs w:val="40"/>
         </w:rPr>
       </w:pPr>
       <w:r>
         <w:rPr>
           <w:rFonts w:ascii="Times New Roman" w:hAnsi="Times New Roman" w:cs="Times New Roman"/>
-          <w:sz w:val="40"/>
-          <w:szCs w:val="40"/>
-        </w:rPr>
-        <w:lastRenderedPageBreak/>
-        <w:t>Entità e Relazioni</w:t>
-      </w:r>
-    </w:p>
-    <w:p>
-      <w:pPr>
-        <w:rPr>
-          <w:rFonts w:ascii="Times New Roman" w:hAnsi="Times New Roman" w:cs="Times New Roman"/>
-        </w:rPr>
-      </w:pPr>
-      <w:r>
-        <w:rPr>
-          <w:rFonts w:ascii="Times New Roman" w:hAnsi="Times New Roman" w:cs="Times New Roman"/>
-        </w:rPr>
-        <w:t>Notazione:</w:t>
+        </w:rPr>
+        <w:t>Dipendente</w:t>
       </w:r>
     </w:p>
     <w:p>
@@ -478,7 +415,7 @@
         <w:pStyle w:val="Paragrafoelenco"/>
         <w:numPr>
           <w:ilvl w:val="0"/>
-          <w:numId w:val="5"/>
+          <w:numId w:val="37"/>
         </w:numPr>
         <w:rPr>
           <w:rFonts w:ascii="Times New Roman" w:hAnsi="Times New Roman" w:cs="Times New Roman"/>
@@ -488,7 +425,20 @@
         <w:rPr>
           <w:rFonts w:ascii="Times New Roman" w:hAnsi="Times New Roman" w:cs="Times New Roman"/>
         </w:rPr>
-        <w:t>Il corsivo è usato per indicare attributi derivabili.</w:t>
+        <w:t>Sede</w:t>
+      </w:r>
+    </w:p>
+    <w:p>
+      <w:pPr>
+        <w:rPr>
+          <w:rFonts w:ascii="Times New Roman" w:hAnsi="Times New Roman" w:cs="Times New Roman"/>
+        </w:rPr>
+      </w:pPr>
+      <w:r>
+        <w:rPr>
+          <w:rFonts w:ascii="Times New Roman" w:hAnsi="Times New Roman" w:cs="Times New Roman"/>
+        </w:rPr>
+        <w:t>Ognuna di queste presenta delle specializzazioni:</w:t>
       </w:r>
     </w:p>
     <w:p>
@@ -496,7 +446,7 @@
         <w:pStyle w:val="Paragrafoelenco"/>
         <w:numPr>
           <w:ilvl w:val="0"/>
-          <w:numId w:val="5"/>
+          <w:numId w:val="38"/>
         </w:numPr>
         <w:rPr>
           <w:rFonts w:ascii="Times New Roman" w:hAnsi="Times New Roman" w:cs="Times New Roman"/>
@@ -506,7 +456,22 @@
         <w:rPr>
           <w:rFonts w:ascii="Times New Roman" w:hAnsi="Times New Roman" w:cs="Times New Roman"/>
         </w:rPr>
-        <w:t>Le chiavi sono indicate tramite sottolineatura.</w:t>
+        <w:lastRenderedPageBreak/>
+        <w:t xml:space="preserve">Bene d’Inventario è specializzato in “Lotto Materiale”, “Macchinario” e “Veicolo”. La specializzazione è </w:t>
+      </w:r>
+      <w:r>
+        <w:rPr>
+          <w:rFonts w:ascii="Times New Roman" w:hAnsi="Times New Roman" w:cs="Times New Roman"/>
+          <w:b/>
+          <w:bCs/>
+        </w:rPr>
+        <w:t>totale</w:t>
+      </w:r>
+      <w:r>
+        <w:rPr>
+          <w:rFonts w:ascii="Times New Roman" w:hAnsi="Times New Roman" w:cs="Times New Roman"/>
+        </w:rPr>
+        <w:t>.</w:t>
       </w:r>
     </w:p>
     <w:p>
@@ -514,7 +479,7 @@
         <w:pStyle w:val="Paragrafoelenco"/>
         <w:numPr>
           <w:ilvl w:val="0"/>
-          <w:numId w:val="5"/>
+          <w:numId w:val="38"/>
         </w:numPr>
         <w:rPr>
           <w:rFonts w:ascii="Times New Roman" w:hAnsi="Times New Roman" w:cs="Times New Roman"/>
@@ -524,7 +489,21 @@
         <w:rPr>
           <w:rFonts w:ascii="Times New Roman" w:hAnsi="Times New Roman" w:cs="Times New Roman"/>
         </w:rPr>
-        <w:t>Gli attributi opzionali sono indicati tramite asterisco.</w:t>
+        <w:t xml:space="preserve">Dipendente è specializzata in “Lavoratore” e “Impiegato”. La specializzazione è </w:t>
+      </w:r>
+      <w:r>
+        <w:rPr>
+          <w:rFonts w:ascii="Times New Roman" w:hAnsi="Times New Roman" w:cs="Times New Roman"/>
+          <w:b/>
+          <w:bCs/>
+        </w:rPr>
+        <w:t>totale e sovrapposta</w:t>
+      </w:r>
+      <w:r>
+        <w:rPr>
+          <w:rFonts w:ascii="Times New Roman" w:hAnsi="Times New Roman" w:cs="Times New Roman"/>
+        </w:rPr>
+        <w:t>.</w:t>
       </w:r>
     </w:p>
     <w:p>
@@ -532,7 +511,7 @@
         <w:pStyle w:val="Paragrafoelenco"/>
         <w:numPr>
           <w:ilvl w:val="0"/>
-          <w:numId w:val="5"/>
+          <w:numId w:val="38"/>
         </w:numPr>
         <w:rPr>
           <w:rFonts w:ascii="Times New Roman" w:hAnsi="Times New Roman" w:cs="Times New Roman"/>
@@ -542,179 +521,7 @@
         <w:rPr>
           <w:rFonts w:ascii="Times New Roman" w:hAnsi="Times New Roman" w:cs="Times New Roman"/>
         </w:rPr>
-        <w:t>Le entità figlie sono indicate in sotto elenchi.</w:t>
-      </w:r>
-    </w:p>
-    <w:p>
-      <w:pPr>
-        <w:rPr>
-          <w:rFonts w:ascii="Times New Roman" w:hAnsi="Times New Roman" w:cs="Times New Roman"/>
-        </w:rPr>
-      </w:pPr>
-      <w:r>
-        <w:rPr>
-          <w:rFonts w:ascii="Times New Roman" w:hAnsi="Times New Roman" w:cs="Times New Roman"/>
-        </w:rPr>
-        <w:t>Entità:</w:t>
-      </w:r>
-    </w:p>
-    <w:p>
-      <w:pPr>
-        <w:pStyle w:val="Paragrafoelenco"/>
-        <w:numPr>
-          <w:ilvl w:val="0"/>
-          <w:numId w:val="3"/>
-        </w:numPr>
-        <w:rPr>
-          <w:rFonts w:ascii="Times New Roman" w:hAnsi="Times New Roman" w:cs="Times New Roman"/>
-        </w:rPr>
-      </w:pPr>
-      <w:r>
-        <w:rPr>
-          <w:rFonts w:ascii="Times New Roman" w:hAnsi="Times New Roman" w:cs="Times New Roman"/>
-        </w:rPr>
-        <w:t>Personale</w:t>
-      </w:r>
-      <w:r>
-        <w:rPr>
-          <w:rFonts w:ascii="Times New Roman" w:hAnsi="Times New Roman" w:cs="Times New Roman"/>
-        </w:rPr>
-        <w:t xml:space="preserve"> (</w:t>
-      </w:r>
-      <w:r>
-        <w:rPr>
-          <w:rFonts w:ascii="Times New Roman" w:hAnsi="Times New Roman" w:cs="Times New Roman"/>
-          <w:u w:val="single"/>
-        </w:rPr>
-        <w:t>CF</w:t>
-      </w:r>
-      <w:r>
-        <w:rPr>
-          <w:rFonts w:ascii="Times New Roman" w:hAnsi="Times New Roman" w:cs="Times New Roman"/>
-        </w:rPr>
-        <w:t>, Nome, Cognome</w:t>
-      </w:r>
-      <w:r>
-        <w:rPr>
-          <w:rFonts w:ascii="Times New Roman" w:hAnsi="Times New Roman" w:cs="Times New Roman"/>
-        </w:rPr>
-        <w:t>, Ruolo</w:t>
-      </w:r>
-      <w:r>
-        <w:rPr>
-          <w:rFonts w:ascii="Times New Roman" w:hAnsi="Times New Roman" w:cs="Times New Roman"/>
-        </w:rPr>
-        <w:t>, Numero di Telefono</w:t>
-      </w:r>
-      <w:r>
-        <w:rPr>
-          <w:rFonts w:ascii="Times New Roman" w:hAnsi="Times New Roman" w:cs="Times New Roman"/>
-        </w:rPr>
-        <w:t>)</w:t>
-      </w:r>
-    </w:p>
-    <w:p>
-      <w:pPr>
-        <w:pStyle w:val="Paragrafoelenco"/>
-        <w:numPr>
-          <w:ilvl w:val="1"/>
-          <w:numId w:val="3"/>
-        </w:numPr>
-        <w:rPr>
-          <w:rFonts w:ascii="Times New Roman" w:hAnsi="Times New Roman" w:cs="Times New Roman"/>
-        </w:rPr>
-      </w:pPr>
-      <w:r>
-        <w:rPr>
-          <w:rFonts w:ascii="Times New Roman" w:hAnsi="Times New Roman" w:cs="Times New Roman"/>
-        </w:rPr>
-        <w:t>Dipendente (CCNL, Paga Oraria, Ore di Lavoro</w:t>
-      </w:r>
-      <w:r>
-        <w:rPr>
-          <w:rFonts w:ascii="Times New Roman" w:hAnsi="Times New Roman" w:cs="Times New Roman"/>
-        </w:rPr>
-        <w:t xml:space="preserve">, </w:t>
-      </w:r>
-      <w:r>
-        <w:rPr>
-          <w:rFonts w:ascii="Times New Roman" w:hAnsi="Times New Roman" w:cs="Times New Roman"/>
-          <w:i/>
-          <w:iCs/>
-        </w:rPr>
-        <w:t>Retribuzione</w:t>
-      </w:r>
-      <w:r>
-        <w:rPr>
-          <w:rFonts w:ascii="Times New Roman" w:hAnsi="Times New Roman" w:cs="Times New Roman"/>
-        </w:rPr>
-        <w:t>, Bonus*</w:t>
-      </w:r>
-      <w:r>
-        <w:rPr>
-          <w:rFonts w:ascii="Times New Roman" w:hAnsi="Times New Roman" w:cs="Times New Roman"/>
-        </w:rPr>
-        <w:t>)</w:t>
-      </w:r>
-    </w:p>
-    <w:p>
-      <w:pPr>
-        <w:pStyle w:val="Paragrafoelenco"/>
-        <w:numPr>
-          <w:ilvl w:val="2"/>
-          <w:numId w:val="3"/>
-        </w:numPr>
-        <w:rPr>
-          <w:rFonts w:ascii="Times New Roman" w:hAnsi="Times New Roman" w:cs="Times New Roman"/>
-        </w:rPr>
-      </w:pPr>
-      <w:r>
-        <w:rPr>
-          <w:rFonts w:ascii="Times New Roman" w:hAnsi="Times New Roman" w:cs="Times New Roman"/>
-        </w:rPr>
-        <w:t>Lavoratore</w:t>
-      </w:r>
-    </w:p>
-    <w:p>
-      <w:pPr>
-        <w:pStyle w:val="Paragrafoelenco"/>
-        <w:numPr>
-          <w:ilvl w:val="2"/>
-          <w:numId w:val="3"/>
-        </w:numPr>
-        <w:rPr>
-          <w:rFonts w:ascii="Times New Roman" w:hAnsi="Times New Roman" w:cs="Times New Roman"/>
-        </w:rPr>
-      </w:pPr>
-      <w:r>
-        <w:rPr>
-          <w:rFonts w:ascii="Times New Roman" w:hAnsi="Times New Roman" w:cs="Times New Roman"/>
-        </w:rPr>
-        <w:t>Impiegat</w:t>
-      </w:r>
-      <w:r>
-        <w:rPr>
-          <w:rFonts w:ascii="Times New Roman" w:hAnsi="Times New Roman" w:cs="Times New Roman"/>
-        </w:rPr>
-        <w:t>o</w:t>
-      </w:r>
-    </w:p>
-    <w:p>
-      <w:pPr>
-        <w:pStyle w:val="Paragrafoelenco"/>
-        <w:numPr>
-          <w:ilvl w:val="2"/>
-          <w:numId w:val="3"/>
-        </w:numPr>
-        <w:rPr>
-          <w:rFonts w:ascii="Times New Roman" w:hAnsi="Times New Roman" w:cs="Times New Roman"/>
-        </w:rPr>
-      </w:pPr>
-      <w:r>
-        <w:rPr>
-          <w:rFonts w:ascii="Times New Roman" w:hAnsi="Times New Roman" w:cs="Times New Roman"/>
-        </w:rPr>
-        <w:t xml:space="preserve">NOTA: </w:t>
+        <w:t xml:space="preserve">Sede è specializzata in “Cantiere”, “Ufficio” e “Magazzino”. La specializzazione è </w:t>
       </w:r>
       <w:r>
         <w:rPr>
@@ -722,494 +529,14 @@
           <w:b/>
           <w:bCs/>
         </w:rPr>
-        <w:t>Lavoratore e Impiegato</w:t>
+        <w:t>totale</w:t>
       </w:r>
       <w:r>
         <w:rPr>
           <w:rFonts w:ascii="Times New Roman" w:hAnsi="Times New Roman" w:cs="Times New Roman"/>
         </w:rPr>
-        <w:t xml:space="preserve"> costituiscono una specializzazione </w:t>
-      </w:r>
-      <w:r>
-        <w:rPr>
-          <w:rFonts w:ascii="Times New Roman" w:hAnsi="Times New Roman" w:cs="Times New Roman"/>
-          <w:b/>
-          <w:bCs/>
-        </w:rPr>
-        <w:t>Totale e Sovrapposta</w:t>
-      </w:r>
-      <w:r>
-        <w:rPr>
-          <w:rFonts w:ascii="Times New Roman" w:hAnsi="Times New Roman" w:cs="Times New Roman"/>
-        </w:rPr>
-        <w:t xml:space="preserve"> (è possibile un dipendente sia lavoratore e impiegato).</w:t>
-      </w:r>
-    </w:p>
-    <w:p>
-      <w:pPr>
-        <w:pStyle w:val="Paragrafoelenco"/>
-        <w:numPr>
-          <w:ilvl w:val="0"/>
-          <w:numId w:val="12"/>
-        </w:numPr>
-        <w:rPr>
-          <w:rFonts w:ascii="Times New Roman" w:hAnsi="Times New Roman" w:cs="Times New Roman"/>
-        </w:rPr>
-      </w:pPr>
-      <w:r>
-        <w:rPr>
-          <w:rFonts w:ascii="Times New Roman" w:hAnsi="Times New Roman" w:cs="Times New Roman"/>
-        </w:rPr>
-        <w:t>Consulent</w:t>
-      </w:r>
-      <w:r>
-        <w:rPr>
-          <w:rFonts w:ascii="Times New Roman" w:hAnsi="Times New Roman" w:cs="Times New Roman"/>
-        </w:rPr>
-        <w:t>e</w:t>
-      </w:r>
-      <w:r>
-        <w:rPr>
-          <w:rFonts w:ascii="Times New Roman" w:hAnsi="Times New Roman" w:cs="Times New Roman"/>
-        </w:rPr>
-        <w:t xml:space="preserve"> (PIVA</w:t>
-      </w:r>
-      <w:r>
-        <w:rPr>
-          <w:rFonts w:ascii="Times New Roman" w:hAnsi="Times New Roman" w:cs="Times New Roman"/>
-        </w:rPr>
-        <w:t>, Retribuzione mensile)</w:t>
-      </w:r>
-    </w:p>
-    <w:p>
-      <w:pPr>
-        <w:pStyle w:val="Paragrafoelenco"/>
-        <w:numPr>
-          <w:ilvl w:val="0"/>
-          <w:numId w:val="12"/>
-        </w:numPr>
-        <w:rPr>
-          <w:rFonts w:ascii="Times New Roman" w:hAnsi="Times New Roman" w:cs="Times New Roman"/>
-        </w:rPr>
-      </w:pPr>
-      <w:r>
-        <w:rPr>
-          <w:rFonts w:ascii="Times New Roman" w:hAnsi="Times New Roman" w:cs="Times New Roman"/>
-        </w:rPr>
-        <w:t xml:space="preserve">NOTA: </w:t>
-      </w:r>
-      <w:r>
-        <w:rPr>
-          <w:rFonts w:ascii="Times New Roman" w:hAnsi="Times New Roman" w:cs="Times New Roman"/>
-          <w:b/>
-          <w:bCs/>
-        </w:rPr>
-        <w:t>Consulente e Dipendente</w:t>
-      </w:r>
-      <w:r>
-        <w:rPr>
-          <w:rFonts w:ascii="Times New Roman" w:hAnsi="Times New Roman" w:cs="Times New Roman"/>
-        </w:rPr>
-        <w:t xml:space="preserve"> costituiscono una specializzazione </w:t>
-      </w:r>
-      <w:r>
-        <w:rPr>
-          <w:rFonts w:ascii="Times New Roman" w:hAnsi="Times New Roman" w:cs="Times New Roman"/>
-          <w:b/>
-          <w:bCs/>
-        </w:rPr>
-        <w:t>Totale</w:t>
-      </w:r>
-      <w:r>
-        <w:rPr>
-          <w:rFonts w:ascii="Times New Roman" w:hAnsi="Times New Roman" w:cs="Times New Roman"/>
-        </w:rPr>
         <w:t>.</w:t>
       </w:r>
-    </w:p>
-    <w:p>
-      <w:pPr>
-        <w:pStyle w:val="Paragrafoelenco"/>
-        <w:ind w:left="2160"/>
-        <w:rPr>
-          <w:rFonts w:ascii="Times New Roman" w:hAnsi="Times New Roman" w:cs="Times New Roman"/>
-        </w:rPr>
-      </w:pPr>
-    </w:p>
-    <w:p>
-      <w:pPr>
-        <w:pStyle w:val="Paragrafoelenco"/>
-        <w:numPr>
-          <w:ilvl w:val="0"/>
-          <w:numId w:val="9"/>
-        </w:numPr>
-        <w:rPr>
-          <w:rFonts w:ascii="Times New Roman" w:hAnsi="Times New Roman" w:cs="Times New Roman"/>
-        </w:rPr>
-      </w:pPr>
-      <w:r>
-        <w:rPr>
-          <w:rFonts w:ascii="Times New Roman" w:hAnsi="Times New Roman" w:cs="Times New Roman"/>
-        </w:rPr>
-        <w:t>Referente Amministrativo (CF, Nome, Cognome, Numero di Telefono)</w:t>
-      </w:r>
-    </w:p>
-    <w:p>
-      <w:pPr>
-        <w:rPr>
-          <w:rFonts w:ascii="Times New Roman" w:hAnsi="Times New Roman" w:cs="Times New Roman"/>
-        </w:rPr>
-      </w:pPr>
-    </w:p>
-    <w:p>
-      <w:pPr>
-        <w:pStyle w:val="Paragrafoelenco"/>
-        <w:numPr>
-          <w:ilvl w:val="0"/>
-          <w:numId w:val="3"/>
-        </w:numPr>
-        <w:rPr>
-          <w:rFonts w:ascii="Times New Roman" w:hAnsi="Times New Roman" w:cs="Times New Roman"/>
-        </w:rPr>
-      </w:pPr>
-      <w:r>
-        <w:rPr>
-          <w:rFonts w:ascii="Times New Roman" w:hAnsi="Times New Roman" w:cs="Times New Roman"/>
-        </w:rPr>
-        <w:t>Veicolo (</w:t>
-      </w:r>
-      <w:r>
-        <w:rPr>
-          <w:rFonts w:ascii="Times New Roman" w:hAnsi="Times New Roman" w:cs="Times New Roman"/>
-          <w:u w:val="single"/>
-        </w:rPr>
-        <w:t>Targa</w:t>
-      </w:r>
-      <w:r>
-        <w:rPr>
-          <w:rFonts w:ascii="Times New Roman" w:hAnsi="Times New Roman" w:cs="Times New Roman"/>
-        </w:rPr>
-        <w:t>,</w:t>
-      </w:r>
-      <w:r>
-        <w:rPr>
-          <w:rFonts w:ascii="Times New Roman" w:hAnsi="Times New Roman" w:cs="Times New Roman"/>
-        </w:rPr>
-        <w:t xml:space="preserve"> Modello, </w:t>
-      </w:r>
-      <w:r>
-        <w:rPr>
-          <w:rFonts w:ascii="Times New Roman" w:hAnsi="Times New Roman" w:cs="Times New Roman"/>
-        </w:rPr>
-        <w:t>Scadenza Assicurazione,</w:t>
-      </w:r>
-      <w:r>
-        <w:rPr>
-          <w:rFonts w:ascii="Times New Roman" w:hAnsi="Times New Roman" w:cs="Times New Roman"/>
-        </w:rPr>
-        <w:t xml:space="preserve"> IBAN Assicuratore,</w:t>
-      </w:r>
-      <w:r>
-        <w:rPr>
-          <w:rFonts w:ascii="Times New Roman" w:hAnsi="Times New Roman" w:cs="Times New Roman"/>
-        </w:rPr>
-        <w:t xml:space="preserve"> Guidatore*)</w:t>
-      </w:r>
-    </w:p>
-    <w:p>
-      <w:pPr>
-        <w:pStyle w:val="Paragrafoelenco"/>
-        <w:numPr>
-          <w:ilvl w:val="0"/>
-          <w:numId w:val="3"/>
-        </w:numPr>
-        <w:rPr>
-          <w:rFonts w:ascii="Times New Roman" w:hAnsi="Times New Roman" w:cs="Times New Roman"/>
-        </w:rPr>
-      </w:pPr>
-      <w:r>
-        <w:rPr>
-          <w:rFonts w:ascii="Times New Roman" w:hAnsi="Times New Roman" w:cs="Times New Roman"/>
-        </w:rPr>
-        <w:t>Macchinari (Marca, Modello,</w:t>
-      </w:r>
-      <w:r>
-        <w:rPr>
-          <w:rFonts w:ascii="Times New Roman" w:hAnsi="Times New Roman" w:cs="Times New Roman"/>
-        </w:rPr>
-        <w:t xml:space="preserve"> IBAN Venditore,</w:t>
-      </w:r>
-      <w:r>
-        <w:rPr>
-          <w:rFonts w:ascii="Times New Roman" w:hAnsi="Times New Roman" w:cs="Times New Roman"/>
-        </w:rPr>
-        <w:t xml:space="preserve"> Utilizzo</w:t>
-      </w:r>
-      <w:r>
-        <w:rPr>
-          <w:rFonts w:ascii="Times New Roman" w:hAnsi="Times New Roman" w:cs="Times New Roman"/>
-        </w:rPr>
-        <w:t xml:space="preserve">, </w:t>
-      </w:r>
-      <w:r>
-        <w:rPr>
-          <w:rFonts w:ascii="Times New Roman" w:hAnsi="Times New Roman" w:cs="Times New Roman"/>
-          <w:u w:val="single"/>
-        </w:rPr>
-        <w:t>ID</w:t>
-      </w:r>
-      <w:r>
-        <w:rPr>
-          <w:rFonts w:ascii="Times New Roman" w:hAnsi="Times New Roman" w:cs="Times New Roman"/>
-        </w:rPr>
-        <w:t>)</w:t>
-      </w:r>
-    </w:p>
-    <w:p>
-      <w:pPr>
-        <w:pStyle w:val="Paragrafoelenco"/>
-        <w:numPr>
-          <w:ilvl w:val="0"/>
-          <w:numId w:val="3"/>
-        </w:numPr>
-        <w:rPr>
-          <w:rFonts w:ascii="Times New Roman" w:hAnsi="Times New Roman" w:cs="Times New Roman"/>
-        </w:rPr>
-      </w:pPr>
-      <w:r>
-        <w:rPr>
-          <w:rFonts w:ascii="Times New Roman" w:hAnsi="Times New Roman" w:cs="Times New Roman"/>
-        </w:rPr>
-        <w:t>Lotto di Materiali</w:t>
-      </w:r>
-      <w:r>
-        <w:rPr>
-          <w:rFonts w:ascii="Times New Roman" w:hAnsi="Times New Roman" w:cs="Times New Roman"/>
-        </w:rPr>
-        <w:t xml:space="preserve"> (Nome, Quantità, </w:t>
-      </w:r>
-      <w:r>
-        <w:rPr>
-          <w:rFonts w:ascii="Times New Roman" w:hAnsi="Times New Roman" w:cs="Times New Roman"/>
-        </w:rPr>
-        <w:t>Descrizione*</w:t>
-      </w:r>
-      <w:r>
-        <w:rPr>
-          <w:rFonts w:ascii="Times New Roman" w:hAnsi="Times New Roman" w:cs="Times New Roman"/>
-        </w:rPr>
-        <w:t>,</w:t>
-      </w:r>
-      <w:r>
-        <w:rPr>
-          <w:rFonts w:ascii="Times New Roman" w:hAnsi="Times New Roman" w:cs="Times New Roman"/>
-        </w:rPr>
-        <w:t xml:space="preserve"> IBAN Venditore,</w:t>
-      </w:r>
-      <w:r>
-        <w:rPr>
-          <w:rFonts w:ascii="Times New Roman" w:hAnsi="Times New Roman" w:cs="Times New Roman"/>
-        </w:rPr>
-        <w:t xml:space="preserve"> </w:t>
-      </w:r>
-      <w:r>
-        <w:rPr>
-          <w:rFonts w:ascii="Times New Roman" w:hAnsi="Times New Roman" w:cs="Times New Roman"/>
-          <w:u w:val="single"/>
-        </w:rPr>
-        <w:t>Numero di Lotto</w:t>
-      </w:r>
-      <w:r>
-        <w:rPr>
-          <w:rFonts w:ascii="Times New Roman" w:hAnsi="Times New Roman" w:cs="Times New Roman"/>
-        </w:rPr>
-        <w:t>)</w:t>
-      </w:r>
-      <w:r>
-        <w:rPr>
-          <w:rFonts w:ascii="Times New Roman" w:hAnsi="Times New Roman" w:cs="Times New Roman"/>
-        </w:rPr>
-        <w:t xml:space="preserve"> </w:t>
-      </w:r>
-    </w:p>
-    <w:p>
-      <w:pPr>
-        <w:pStyle w:val="Paragrafoelenco"/>
-        <w:rPr>
-          <w:rFonts w:ascii="Times New Roman" w:hAnsi="Times New Roman" w:cs="Times New Roman"/>
-        </w:rPr>
-      </w:pPr>
-    </w:p>
-    <w:p>
-      <w:pPr>
-        <w:pStyle w:val="Paragrafoelenco"/>
-        <w:rPr>
-          <w:rFonts w:ascii="Times New Roman" w:hAnsi="Times New Roman" w:cs="Times New Roman"/>
-        </w:rPr>
-      </w:pPr>
-    </w:p>
-    <w:p>
-      <w:pPr>
-        <w:pStyle w:val="Paragrafoelenco"/>
-        <w:numPr>
-          <w:ilvl w:val="0"/>
-          <w:numId w:val="3"/>
-        </w:numPr>
-        <w:rPr>
-          <w:rFonts w:ascii="Times New Roman" w:hAnsi="Times New Roman" w:cs="Times New Roman"/>
-        </w:rPr>
-      </w:pPr>
-      <w:r>
-        <w:rPr>
-          <w:rFonts w:ascii="Times New Roman" w:hAnsi="Times New Roman" w:cs="Times New Roman"/>
-        </w:rPr>
-        <w:t>Fattura (</w:t>
-      </w:r>
-      <w:r>
-        <w:rPr>
-          <w:rFonts w:ascii="Times New Roman" w:hAnsi="Times New Roman" w:cs="Times New Roman"/>
-        </w:rPr>
-        <w:t>IBAN</w:t>
-      </w:r>
-      <w:r>
-        <w:rPr>
-          <w:rFonts w:ascii="Times New Roman" w:hAnsi="Times New Roman" w:cs="Times New Roman"/>
-        </w:rPr>
-        <w:t xml:space="preserve"> Mittente, </w:t>
-      </w:r>
-      <w:r>
-        <w:rPr>
-          <w:rFonts w:ascii="Times New Roman" w:hAnsi="Times New Roman" w:cs="Times New Roman"/>
-        </w:rPr>
-        <w:t xml:space="preserve">IBAN </w:t>
-      </w:r>
-      <w:r>
-        <w:rPr>
-          <w:rFonts w:ascii="Times New Roman" w:hAnsi="Times New Roman" w:cs="Times New Roman"/>
-        </w:rPr>
-        <w:t xml:space="preserve">Ricevente, Somma di Denaro, Data, Descrizione, </w:t>
-      </w:r>
-      <w:r>
-        <w:rPr>
-          <w:rFonts w:ascii="Times New Roman" w:hAnsi="Times New Roman" w:cs="Times New Roman"/>
-          <w:u w:val="single"/>
-        </w:rPr>
-        <w:t>Numero Fattura</w:t>
-      </w:r>
-      <w:r>
-        <w:rPr>
-          <w:rFonts w:ascii="Times New Roman" w:hAnsi="Times New Roman" w:cs="Times New Roman"/>
-        </w:rPr>
-        <w:t>).</w:t>
-      </w:r>
-    </w:p>
-    <w:p>
-      <w:pPr>
-        <w:pStyle w:val="Paragrafoelenco"/>
-        <w:rPr>
-          <w:rFonts w:ascii="Times New Roman" w:hAnsi="Times New Roman" w:cs="Times New Roman"/>
-        </w:rPr>
-      </w:pPr>
-    </w:p>
-    <w:p>
-      <w:pPr>
-        <w:pStyle w:val="Paragrafoelenco"/>
-        <w:rPr>
-          <w:rFonts w:ascii="Times New Roman" w:hAnsi="Times New Roman" w:cs="Times New Roman"/>
-        </w:rPr>
-      </w:pPr>
-    </w:p>
-    <w:p>
-      <w:pPr>
-        <w:pStyle w:val="Paragrafoelenco"/>
-        <w:numPr>
-          <w:ilvl w:val="0"/>
-          <w:numId w:val="3"/>
-        </w:numPr>
-        <w:rPr>
-          <w:rFonts w:ascii="Times New Roman" w:hAnsi="Times New Roman" w:cs="Times New Roman"/>
-        </w:rPr>
-      </w:pPr>
-      <w:r>
-        <w:rPr>
-          <w:rFonts w:ascii="Times New Roman" w:hAnsi="Times New Roman" w:cs="Times New Roman"/>
-        </w:rPr>
-        <w:t>Sede (</w:t>
-      </w:r>
-      <w:r>
-        <w:rPr>
-          <w:rFonts w:ascii="Times New Roman" w:hAnsi="Times New Roman" w:cs="Times New Roman"/>
-          <w:u w:val="single"/>
-        </w:rPr>
-        <w:t>Indirizzo</w:t>
-      </w:r>
-      <w:r>
-        <w:rPr>
-          <w:rFonts w:ascii="Times New Roman" w:hAnsi="Times New Roman" w:cs="Times New Roman"/>
-        </w:rPr>
-        <w:t>)</w:t>
-      </w:r>
-    </w:p>
-    <w:p>
-      <w:pPr>
-        <w:pStyle w:val="Paragrafoelenco"/>
-        <w:numPr>
-          <w:ilvl w:val="1"/>
-          <w:numId w:val="3"/>
-        </w:numPr>
-        <w:rPr>
-          <w:rFonts w:ascii="Times New Roman" w:hAnsi="Times New Roman" w:cs="Times New Roman"/>
-        </w:rPr>
-      </w:pPr>
-      <w:r>
-        <w:rPr>
-          <w:rFonts w:ascii="Times New Roman" w:hAnsi="Times New Roman" w:cs="Times New Roman"/>
-        </w:rPr>
-        <w:t>Cantiere (Capocantiere)</w:t>
-      </w:r>
-    </w:p>
-    <w:p>
-      <w:pPr>
-        <w:pStyle w:val="Paragrafoelenco"/>
-        <w:numPr>
-          <w:ilvl w:val="1"/>
-          <w:numId w:val="3"/>
-        </w:numPr>
-        <w:rPr>
-          <w:rFonts w:ascii="Times New Roman" w:hAnsi="Times New Roman" w:cs="Times New Roman"/>
-        </w:rPr>
-      </w:pPr>
-      <w:r>
-        <w:rPr>
-          <w:rFonts w:ascii="Times New Roman" w:hAnsi="Times New Roman" w:cs="Times New Roman"/>
-        </w:rPr>
-        <w:t>Ufficio (Capoufficio)</w:t>
-      </w:r>
-    </w:p>
-    <w:p>
-      <w:pPr>
-        <w:pStyle w:val="Paragrafoelenco"/>
-        <w:numPr>
-          <w:ilvl w:val="1"/>
-          <w:numId w:val="3"/>
-        </w:numPr>
-        <w:rPr>
-          <w:rFonts w:ascii="Times New Roman" w:hAnsi="Times New Roman" w:cs="Times New Roman"/>
-        </w:rPr>
-      </w:pPr>
-      <w:r>
-        <w:rPr>
-          <w:rFonts w:ascii="Times New Roman" w:hAnsi="Times New Roman" w:cs="Times New Roman"/>
-        </w:rPr>
-        <w:t>Magazzino</w:t>
-      </w:r>
-    </w:p>
-    <w:p>
-      <w:pPr>
-        <w:rPr>
-          <w:rFonts w:ascii="Times New Roman" w:hAnsi="Times New Roman" w:cs="Times New Roman"/>
-        </w:rPr>
-      </w:pPr>
     </w:p>
     <w:p>
       <w:pPr>
@@ -1282,52 +609,19 @@
         <w:rPr>
           <w:rFonts w:ascii="Times New Roman" w:hAnsi="Times New Roman" w:cs="Times New Roman"/>
         </w:rPr>
-        <w:t>Spostamento</w:t>
+        <w:t>Assegnazione</w:t>
       </w:r>
       <w:r>
         <w:rPr>
           <w:rFonts w:ascii="Times New Roman" w:hAnsi="Times New Roman" w:cs="Times New Roman"/>
         </w:rPr>
-        <w:t xml:space="preserve"> del</w:t>
+        <w:t xml:space="preserve"> </w:t>
       </w:r>
       <w:r>
         <w:rPr>
           <w:rFonts w:ascii="Times New Roman" w:hAnsi="Times New Roman" w:cs="Times New Roman"/>
         </w:rPr>
-        <w:t xml:space="preserve"> Materiale (</w:t>
-      </w:r>
-      <w:r>
-        <w:rPr>
-          <w:rFonts w:ascii="Times New Roman" w:hAnsi="Times New Roman" w:cs="Times New Roman"/>
-          <w:u w:val="single"/>
-        </w:rPr>
-        <w:t>Sede</w:t>
-      </w:r>
-      <w:r>
-        <w:rPr>
-          <w:rFonts w:ascii="Times New Roman" w:hAnsi="Times New Roman" w:cs="Times New Roman"/>
-          <w:u w:val="single"/>
-        </w:rPr>
-        <w:t xml:space="preserve">, </w:t>
-      </w:r>
-      <w:r>
-        <w:rPr>
-          <w:rFonts w:ascii="Times New Roman" w:hAnsi="Times New Roman" w:cs="Times New Roman"/>
-          <w:u w:val="single"/>
-        </w:rPr>
-        <w:t>Lotto</w:t>
-      </w:r>
-      <w:r>
-        <w:rPr>
-          <w:rFonts w:ascii="Times New Roman" w:hAnsi="Times New Roman" w:cs="Times New Roman"/>
-        </w:rPr>
-        <w:t>, Data</w:t>
-      </w:r>
-      <w:r>
-        <w:rPr>
-          <w:rFonts w:ascii="Times New Roman" w:hAnsi="Times New Roman" w:cs="Times New Roman"/>
-        </w:rPr>
-        <w:t>)</w:t>
+        <w:t>-Veicolo (Sede, Veicolo)</w:t>
       </w:r>
     </w:p>
     <w:p>
@@ -1345,19 +639,25 @@
         <w:rPr>
           <w:rFonts w:ascii="Times New Roman" w:hAnsi="Times New Roman" w:cs="Times New Roman"/>
         </w:rPr>
-        <w:t>Pagamento Lotto (Lotto, Fattura</w:t>
+        <w:t>Assegnazione</w:t>
       </w:r>
       <w:r>
         <w:rPr>
           <w:rFonts w:ascii="Times New Roman" w:hAnsi="Times New Roman" w:cs="Times New Roman"/>
         </w:rPr>
-        <w:t>, Data</w:t>
+        <w:t xml:space="preserve"> </w:t>
       </w:r>
       <w:r>
         <w:rPr>
           <w:rFonts w:ascii="Times New Roman" w:hAnsi="Times New Roman" w:cs="Times New Roman"/>
         </w:rPr>
-        <w:t>)</w:t>
+        <w:t>- Macchinario (Sede, Macchinario)</w:t>
+      </w:r>
+      <w:r>
+        <w:rPr>
+          <w:rFonts w:ascii="Times New Roman" w:hAnsi="Times New Roman" w:cs="Times New Roman"/>
+        </w:rPr>
+        <w:t xml:space="preserve"> </w:t>
       </w:r>
     </w:p>
     <w:p>
@@ -1375,7 +675,7 @@
         <w:rPr>
           <w:rFonts w:ascii="Times New Roman" w:hAnsi="Times New Roman" w:cs="Times New Roman"/>
         </w:rPr>
-        <w:t>Referenza (Cantiere, Referente)</w:t>
+        <w:t>Assegnazione – Materiale (Lotto Materiale, Sede)</w:t>
       </w:r>
     </w:p>
     <w:p>
@@ -1393,7 +693,7 @@
         <w:rPr>
           <w:rFonts w:ascii="Times New Roman" w:hAnsi="Times New Roman" w:cs="Times New Roman"/>
         </w:rPr>
-        <w:t>Assegnazione-Veicolo (Sede, Veicolo)</w:t>
+        <w:t>Capocantiere (Lavoratore, Lavoratore)</w:t>
       </w:r>
     </w:p>
     <w:p>
@@ -1411,13 +711,25 @@
         <w:rPr>
           <w:rFonts w:ascii="Times New Roman" w:hAnsi="Times New Roman" w:cs="Times New Roman"/>
         </w:rPr>
-        <w:t>Assegnazione- Macchinario (Sede, Macchinario)</w:t>
+        <w:t>Capoufficio (Impiegato,</w:t>
       </w:r>
       <w:r>
         <w:rPr>
           <w:rFonts w:ascii="Times New Roman" w:hAnsi="Times New Roman" w:cs="Times New Roman"/>
         </w:rPr>
         <w:t xml:space="preserve"> </w:t>
+      </w:r>
+      <w:r>
+        <w:rPr>
+          <w:rFonts w:ascii="Times New Roman" w:hAnsi="Times New Roman" w:cs="Times New Roman"/>
+        </w:rPr>
+        <w:t>Impiegato</w:t>
+      </w:r>
+      <w:r>
+        <w:rPr>
+          <w:rFonts w:ascii="Times New Roman" w:hAnsi="Times New Roman" w:cs="Times New Roman"/>
+        </w:rPr>
+        <w:t>)</w:t>
       </w:r>
     </w:p>
     <w:p>
@@ -1435,280 +747,72 @@
         <w:rPr>
           <w:rFonts w:ascii="Times New Roman" w:hAnsi="Times New Roman" w:cs="Times New Roman"/>
         </w:rPr>
-        <w:t>Capocantiere (Lavoratore, Lavoratore)</w:t>
-      </w:r>
-    </w:p>
-    <w:p>
-      <w:pPr>
-        <w:pStyle w:val="Paragrafoelenco"/>
-        <w:numPr>
-          <w:ilvl w:val="0"/>
-          <w:numId w:val="7"/>
-        </w:numPr>
+        <w:t>Luogo di Lavoro (Dipendente, Sede)</w:t>
+      </w:r>
+    </w:p>
+    <w:p>
+      <w:pPr>
         <w:rPr>
           <w:rFonts w:ascii="Times New Roman" w:hAnsi="Times New Roman" w:cs="Times New Roman"/>
         </w:rPr>
       </w:pPr>
-      <w:r>
+    </w:p>
+    <w:p>
+      <w:pPr>
         <w:rPr>
           <w:rFonts w:ascii="Times New Roman" w:hAnsi="Times New Roman" w:cs="Times New Roman"/>
         </w:rPr>
-        <w:t>Capoufficio (Impiegato,</w:t>
-      </w:r>
+      </w:pPr>
       <w:r>
         <w:rPr>
           <w:rFonts w:ascii="Times New Roman" w:hAnsi="Times New Roman" w:cs="Times New Roman"/>
         </w:rPr>
-        <w:t xml:space="preserve"> </w:t>
-      </w:r>
-      <w:r>
+        <w:t xml:space="preserve">Entità e Relazioni verranno approfondite nel Dizionario dei Dati. </w:t>
+      </w:r>
+    </w:p>
+    <w:p>
+      <w:pPr>
         <w:rPr>
           <w:rFonts w:ascii="Times New Roman" w:hAnsi="Times New Roman" w:cs="Times New Roman"/>
         </w:rPr>
-        <w:t>Impiegato</w:t>
-      </w:r>
-      <w:r>
+      </w:pPr>
+    </w:p>
+    <w:p>
+      <w:pPr>
         <w:rPr>
           <w:rFonts w:ascii="Times New Roman" w:hAnsi="Times New Roman" w:cs="Times New Roman"/>
         </w:rPr>
-        <w:t>)</w:t>
-      </w:r>
-    </w:p>
-    <w:p>
-      <w:pPr>
-        <w:pStyle w:val="Paragrafoelenco"/>
-        <w:numPr>
-          <w:ilvl w:val="0"/>
-          <w:numId w:val="7"/>
-        </w:numPr>
+      </w:pPr>
+      <w:r>
         <w:rPr>
           <w:rFonts w:ascii="Times New Roman" w:hAnsi="Times New Roman" w:cs="Times New Roman"/>
         </w:rPr>
-      </w:pPr>
-      <w:r>
-        <w:rPr>
-          <w:rFonts w:ascii="Times New Roman" w:hAnsi="Times New Roman" w:cs="Times New Roman"/>
-        </w:rPr>
-        <w:t>Paga</w:t>
-      </w:r>
-      <w:r>
-        <w:rPr>
-          <w:rFonts w:ascii="Times New Roman" w:hAnsi="Times New Roman" w:cs="Times New Roman"/>
-        </w:rPr>
-        <w:t xml:space="preserve"> (</w:t>
-      </w:r>
-      <w:r>
-        <w:rPr>
-          <w:rFonts w:ascii="Times New Roman" w:hAnsi="Times New Roman" w:cs="Times New Roman"/>
-        </w:rPr>
-        <w:t>Personale, Fattura)</w:t>
-      </w:r>
-    </w:p>
-    <w:p>
-      <w:pPr>
-        <w:pStyle w:val="Paragrafoelenco"/>
-        <w:numPr>
-          <w:ilvl w:val="0"/>
-          <w:numId w:val="7"/>
-        </w:numPr>
-        <w:rPr>
-          <w:rFonts w:ascii="Times New Roman" w:hAnsi="Times New Roman" w:cs="Times New Roman"/>
-        </w:rPr>
-      </w:pPr>
-      <w:r>
-        <w:rPr>
-          <w:rFonts w:ascii="Times New Roman" w:hAnsi="Times New Roman" w:cs="Times New Roman"/>
-        </w:rPr>
-        <w:t>Lavora (Dipendente, Sede</w:t>
-      </w:r>
-      <w:r>
-        <w:rPr>
-          <w:rFonts w:ascii="Times New Roman" w:hAnsi="Times New Roman" w:cs="Times New Roman"/>
-        </w:rPr>
-        <w:t>)</w:t>
-      </w:r>
-    </w:p>
-    <w:p>
-      <w:pPr>
-        <w:pStyle w:val="Paragrafoelenco"/>
-        <w:numPr>
-          <w:ilvl w:val="0"/>
-          <w:numId w:val="7"/>
-        </w:numPr>
-        <w:rPr>
-          <w:rFonts w:ascii="Times New Roman" w:hAnsi="Times New Roman" w:cs="Times New Roman"/>
-        </w:rPr>
-      </w:pPr>
-      <w:r>
-        <w:rPr>
-          <w:rFonts w:ascii="Times New Roman" w:hAnsi="Times New Roman" w:cs="Times New Roman"/>
-        </w:rPr>
-        <w:lastRenderedPageBreak/>
-        <w:t>Pagamento Assicurazione (Veicolo, Fattura)</w:t>
-      </w:r>
-    </w:p>
-    <w:p>
-      <w:pPr>
-        <w:pStyle w:val="Paragrafoelenco"/>
-        <w:numPr>
-          <w:ilvl w:val="0"/>
-          <w:numId w:val="7"/>
-        </w:numPr>
-        <w:rPr>
-          <w:rFonts w:ascii="Times New Roman" w:hAnsi="Times New Roman" w:cs="Times New Roman"/>
-        </w:rPr>
-      </w:pPr>
-      <w:r>
-        <w:rPr>
-          <w:rFonts w:ascii="Times New Roman" w:hAnsi="Times New Roman" w:cs="Times New Roman"/>
-        </w:rPr>
-        <w:t>Pagamento Macchinario (Macchinario, Fattura)</w:t>
-      </w:r>
-    </w:p>
-    <w:p>
-      <w:pPr>
-        <w:rPr>
-          <w:rFonts w:ascii="Times New Roman" w:hAnsi="Times New Roman" w:cs="Times New Roman"/>
-        </w:rPr>
-      </w:pPr>
-      <w:r>
-        <w:rPr>
-          <w:rFonts w:ascii="Times New Roman" w:hAnsi="Times New Roman" w:cs="Times New Roman"/>
-        </w:rPr>
-        <w:t>Diagramma ER:</w:t>
-      </w:r>
-    </w:p>
-    <w:p>
-      <w:pPr>
-        <w:rPr>
-          <w:rFonts w:ascii="Times New Roman" w:hAnsi="Times New Roman" w:cs="Times New Roman"/>
-        </w:rPr>
-      </w:pPr>
-      <w:r>
-        <w:rPr>
-          <w:rFonts w:ascii="Times New Roman" w:hAnsi="Times New Roman" w:cs="Times New Roman"/>
-        </w:rPr>
-        <w:t>Dopo l’aver presentato le entità e le relazioni coinvolte nel progetto, si procede a realizzare un diagramma ER inizi</w:t>
-      </w:r>
-      <w:r>
-        <w:rPr>
-          <w:rFonts w:ascii="Times New Roman" w:hAnsi="Times New Roman" w:cs="Times New Roman"/>
-        </w:rPr>
-        <w:t>ale.</w:t>
-      </w:r>
-    </w:p>
-    <w:p>
-      <w:pPr>
-        <w:rPr>
-          <w:rFonts w:ascii="Times New Roman" w:hAnsi="Times New Roman" w:cs="Times New Roman"/>
-        </w:rPr>
-      </w:pPr>
-      <w:r>
-        <w:rPr>
-          <w:rFonts w:ascii="Times New Roman" w:hAnsi="Times New Roman" w:cs="Times New Roman"/>
-        </w:rPr>
-        <w:t>Legenda:</w:t>
-      </w:r>
-    </w:p>
-    <w:p>
-      <w:pPr>
-        <w:pStyle w:val="Paragrafoelenco"/>
-        <w:numPr>
-          <w:ilvl w:val="0"/>
-          <w:numId w:val="14"/>
-        </w:numPr>
-        <w:rPr>
-          <w:rFonts w:ascii="Times New Roman" w:hAnsi="Times New Roman" w:cs="Times New Roman"/>
-        </w:rPr>
-      </w:pPr>
-      <w:r>
-        <w:rPr>
-          <w:rFonts w:ascii="Times New Roman" w:hAnsi="Times New Roman" w:cs="Times New Roman"/>
-        </w:rPr>
-        <w:t>PK = chiave primaria.</w:t>
-      </w:r>
-    </w:p>
-    <w:p>
-      <w:pPr>
-        <w:pStyle w:val="Paragrafoelenco"/>
-        <w:numPr>
-          <w:ilvl w:val="0"/>
-          <w:numId w:val="14"/>
-        </w:numPr>
-        <w:rPr>
-          <w:rFonts w:ascii="Times New Roman" w:hAnsi="Times New Roman" w:cs="Times New Roman"/>
-        </w:rPr>
-      </w:pPr>
-      <w:r>
-        <w:rPr>
-          <w:rFonts w:ascii="Times New Roman" w:hAnsi="Times New Roman" w:cs="Times New Roman"/>
-        </w:rPr>
-        <w:t>*</w:t>
-      </w:r>
-      <w:r>
-        <w:rPr>
-          <w:rFonts w:ascii="Times New Roman" w:hAnsi="Times New Roman" w:cs="Times New Roman"/>
-        </w:rPr>
-        <w:t xml:space="preserve"> = attributo opzionale.</w:t>
-      </w:r>
-    </w:p>
-    <w:p>
-      <w:pPr>
-        <w:pStyle w:val="Paragrafoelenco"/>
-        <w:numPr>
-          <w:ilvl w:val="0"/>
-          <w:numId w:val="14"/>
-        </w:numPr>
-        <w:rPr>
-          <w:rFonts w:ascii="Times New Roman" w:hAnsi="Times New Roman" w:cs="Times New Roman"/>
-        </w:rPr>
-      </w:pPr>
-      <w:r>
-        <w:rPr>
-          <w:rFonts w:ascii="Times New Roman" w:hAnsi="Times New Roman" w:cs="Times New Roman"/>
-        </w:rPr>
-        <w:t>DV = attributo derivabile.</w:t>
-      </w:r>
-    </w:p>
-    <w:p>
-      <w:pPr>
-        <w:pStyle w:val="Paragrafoelenco"/>
-        <w:numPr>
-          <w:ilvl w:val="0"/>
-          <w:numId w:val="14"/>
-        </w:numPr>
-        <w:rPr>
-          <w:rFonts w:ascii="Times New Roman" w:hAnsi="Times New Roman" w:cs="Times New Roman"/>
-        </w:rPr>
-      </w:pPr>
-      <w:r>
-        <w:rPr>
-          <w:rFonts w:ascii="Times New Roman" w:hAnsi="Times New Roman" w:cs="Times New Roman"/>
-        </w:rPr>
-        <w:t>CMP = attributo multivalore.</w:t>
-      </w:r>
-    </w:p>
-    <w:p>
-      <w:pPr>
-        <w:rPr>
-          <w:rFonts w:ascii="Times New Roman" w:hAnsi="Times New Roman" w:cs="Times New Roman"/>
-        </w:rPr>
-      </w:pPr>
-      <w:r>
+        <w:t xml:space="preserve">Si procede a rappresentare la base di dati come diagramma Entità Relazione: </w:t>
+      </w:r>
+    </w:p>
+    <w:p>
+      <w:pPr>
         <w:rPr>
           <w:noProof/>
         </w:rPr>
-        <w:t xml:space="preserve"> </w:t>
-      </w:r>
+      </w:pPr>
       <w:r>
         <w:rPr>
           <w:noProof/>
         </w:rPr>
         <w:drawing>
-          <wp:inline distT="0" distB="0" distL="0" distR="0" wp14:anchorId="5B544AA1" wp14:editId="1CD9B018">
-            <wp:extent cx="6104890" cy="4545330"/>
-            <wp:effectExtent l="0" t="0" r="0" b="7620"/>
-            <wp:docPr id="1" name="Immagine 1"/>
+          <wp:anchor distT="0" distB="0" distL="114300" distR="114300" simplePos="0" relativeHeight="251658240" behindDoc="0" locked="0" layoutInCell="1" allowOverlap="1" wp14:anchorId="49FE2601" wp14:editId="102ACB61">
+            <wp:simplePos x="0" y="0"/>
+            <wp:positionH relativeFrom="column">
+              <wp:posOffset>3241</wp:posOffset>
+            </wp:positionH>
+            <wp:positionV relativeFrom="paragraph">
+              <wp:posOffset>957</wp:posOffset>
+            </wp:positionV>
+            <wp:extent cx="6111240" cy="4639945"/>
+            <wp:effectExtent l="0" t="0" r="3810" b="8255"/>
+            <wp:wrapSquare wrapText="bothSides"/>
+            <wp:docPr id="5" name="Immagine 5"/>
             <wp:cNvGraphicFramePr>
               <a:graphicFrameLocks xmlns:a="http://schemas.openxmlformats.org/drawingml/2006/main" noChangeAspect="1"/>
             </wp:cNvGraphicFramePr>
@@ -1716,13 +820,13 @@
               <a:graphicData uri="http://schemas.openxmlformats.org/drawingml/2006/picture">
                 <pic:pic xmlns:pic="http://schemas.openxmlformats.org/drawingml/2006/picture">
                   <pic:nvPicPr>
-                    <pic:cNvPr id="0" name="Picture 1"/>
+                    <pic:cNvPr id="0" name="Picture 2"/>
                     <pic:cNvPicPr>
                       <a:picLocks noChangeAspect="1" noChangeArrowheads="1"/>
                     </pic:cNvPicPr>
                   </pic:nvPicPr>
                   <pic:blipFill>
-                    <a:blip r:embed="rId6" cstate="print">
+                    <a:blip r:embed="rId6">
                       <a:extLst>
                         <a:ext uri="{28A0092B-C50C-407E-A947-70E740481C1C}">
                           <a14:useLocalDpi xmlns:a14="http://schemas.microsoft.com/office/drawing/2010/main" val="0"/>
@@ -1737,7 +841,7 @@
                   <pic:spPr bwMode="auto">
                     <a:xfrm>
                       <a:off x="0" y="0"/>
-                      <a:ext cx="6104890" cy="4545330"/>
+                      <a:ext cx="6111240" cy="4639945"/>
                     </a:xfrm>
                     <a:prstGeom prst="rect">
                       <a:avLst/>
@@ -1750,7 +854,7 @@
                 </pic:pic>
               </a:graphicData>
             </a:graphic>
-          </wp:inline>
+          </wp:anchor>
         </w:drawing>
       </w:r>
     </w:p>
@@ -1758,603 +862,20 @@
       <w:pPr>
         <w:rPr>
           <w:rFonts w:ascii="Times New Roman" w:hAnsi="Times New Roman" w:cs="Times New Roman"/>
-        </w:rPr>
-      </w:pPr>
-    </w:p>
-    <w:p>
-      <w:pPr>
+          <w:noProof/>
+          <w:sz w:val="40"/>
+          <w:szCs w:val="40"/>
+        </w:rPr>
+      </w:pPr>
+      <w:r>
         <w:rPr>
           <w:rFonts w:ascii="Times New Roman" w:hAnsi="Times New Roman" w:cs="Times New Roman"/>
-        </w:rPr>
-      </w:pPr>
-    </w:p>
-    <w:p>
-      <w:pPr>
-        <w:rPr>
-          <w:rFonts w:ascii="Times New Roman" w:hAnsi="Times New Roman" w:cs="Times New Roman"/>
-        </w:rPr>
-      </w:pPr>
-    </w:p>
-    <w:p>
-      <w:pPr>
-        <w:rPr>
-          <w:rFonts w:ascii="Times New Roman" w:hAnsi="Times New Roman" w:cs="Times New Roman"/>
-        </w:rPr>
-      </w:pPr>
-    </w:p>
-    <w:p>
-      <w:pPr>
-        <w:rPr>
-          <w:rFonts w:ascii="Times New Roman" w:hAnsi="Times New Roman" w:cs="Times New Roman"/>
-        </w:rPr>
-      </w:pPr>
-    </w:p>
-    <w:p>
-      <w:pPr>
-        <w:rPr>
-          <w:rFonts w:ascii="Times New Roman" w:hAnsi="Times New Roman" w:cs="Times New Roman"/>
-        </w:rPr>
-      </w:pPr>
-    </w:p>
-    <w:p>
-      <w:pPr>
-        <w:rPr>
-          <w:rFonts w:ascii="Times New Roman" w:hAnsi="Times New Roman" w:cs="Times New Roman"/>
-        </w:rPr>
-      </w:pPr>
-    </w:p>
-    <w:p>
-      <w:pPr>
-        <w:rPr>
-          <w:rFonts w:ascii="Times New Roman" w:hAnsi="Times New Roman" w:cs="Times New Roman"/>
-        </w:rPr>
-      </w:pPr>
-      <w:r>
-        <w:rPr>
-          <w:rFonts w:ascii="Times New Roman" w:hAnsi="Times New Roman" w:cs="Times New Roman"/>
+          <w:noProof/>
+          <w:sz w:val="40"/>
+          <w:szCs w:val="40"/>
         </w:rPr>
         <w:lastRenderedPageBreak/>
-        <w:t>Business Rules:</w:t>
-      </w:r>
-    </w:p>
-    <w:p>
-      <w:pPr>
-        <w:rPr>
-          <w:rFonts w:ascii="Times New Roman" w:hAnsi="Times New Roman" w:cs="Times New Roman"/>
-        </w:rPr>
-      </w:pPr>
-    </w:p>
-    <w:p>
-      <w:pPr>
-        <w:pStyle w:val="Paragrafoelenco"/>
-        <w:numPr>
-          <w:ilvl w:val="0"/>
-          <w:numId w:val="13"/>
-        </w:numPr>
-        <w:rPr>
-          <w:rFonts w:ascii="Times New Roman" w:hAnsi="Times New Roman" w:cs="Times New Roman"/>
-        </w:rPr>
-      </w:pPr>
-      <w:r>
-        <w:rPr>
-          <w:rFonts w:ascii="Times New Roman" w:hAnsi="Times New Roman" w:cs="Times New Roman"/>
-        </w:rPr>
-        <w:t>Ogni singola fattura può prendere parte ad un’unica relazione opzionale o non prendere parte a nessuna.</w:t>
-      </w:r>
-    </w:p>
-    <w:p>
-      <w:pPr>
-        <w:pStyle w:val="Paragrafoelenco"/>
-        <w:numPr>
-          <w:ilvl w:val="0"/>
-          <w:numId w:val="13"/>
-        </w:numPr>
-        <w:rPr>
-          <w:rFonts w:ascii="Times New Roman" w:eastAsiaTheme="minorEastAsia" w:hAnsi="Times New Roman" w:cs="Times New Roman"/>
-        </w:rPr>
-      </w:pPr>
-      <w:r>
-        <w:rPr>
-          <w:rFonts w:ascii="Times New Roman" w:hAnsi="Times New Roman" w:cs="Times New Roman"/>
-        </w:rPr>
-        <w:t xml:space="preserve">La retribuzione del dipendente è derivata tramite il prodotto tra numero di ore e retribuzione oraria più bonus: </w:t>
-      </w:r>
-      <m:oMath>
-        <m:r>
-          <w:rPr>
-            <w:rFonts w:ascii="Cambria Math" w:hAnsi="Cambria Math" w:cs="Times New Roman"/>
-          </w:rPr>
-          <m:t>R=</m:t>
-        </m:r>
-        <m:sSub>
-          <m:sSubPr>
-            <m:ctrlPr>
-              <w:rPr>
-                <w:rFonts w:ascii="Cambria Math" w:hAnsi="Cambria Math" w:cs="Times New Roman"/>
-                <w:i/>
-              </w:rPr>
-            </m:ctrlPr>
-          </m:sSubPr>
-          <m:e>
-            <m:r>
-              <w:rPr>
-                <w:rFonts w:ascii="Cambria Math" w:hAnsi="Cambria Math" w:cs="Times New Roman"/>
-              </w:rPr>
-              <m:t>N</m:t>
-            </m:r>
-          </m:e>
-          <m:sub>
-            <m:r>
-              <w:rPr>
-                <w:rFonts w:ascii="Cambria Math" w:hAnsi="Cambria Math" w:cs="Times New Roman"/>
-              </w:rPr>
-              <m:t>Ore</m:t>
-            </m:r>
-          </m:sub>
-        </m:sSub>
-        <m:r>
-          <w:rPr>
-            <w:rFonts w:ascii="Cambria Math" w:hAnsi="Cambria Math" w:cs="Times New Roman"/>
-          </w:rPr>
-          <m:t>*</m:t>
-        </m:r>
-        <m:sSub>
-          <m:sSubPr>
-            <m:ctrlPr>
-              <w:rPr>
-                <w:rFonts w:ascii="Cambria Math" w:hAnsi="Cambria Math" w:cs="Times New Roman"/>
-                <w:i/>
-              </w:rPr>
-            </m:ctrlPr>
-          </m:sSubPr>
-          <m:e>
-            <m:r>
-              <w:rPr>
-                <w:rFonts w:ascii="Cambria Math" w:hAnsi="Cambria Math" w:cs="Times New Roman"/>
-              </w:rPr>
-              <m:t>R</m:t>
-            </m:r>
-          </m:e>
-          <m:sub>
-            <m:r>
-              <w:rPr>
-                <w:rFonts w:ascii="Cambria Math" w:hAnsi="Cambria Math" w:cs="Times New Roman"/>
-              </w:rPr>
-              <m:t>Oraria</m:t>
-            </m:r>
-          </m:sub>
-        </m:sSub>
-        <m:r>
-          <w:rPr>
-            <w:rFonts w:ascii="Cambria Math" w:hAnsi="Cambria Math" w:cs="Times New Roman"/>
-          </w:rPr>
-          <m:t>+B</m:t>
-        </m:r>
-      </m:oMath>
-    </w:p>
-    <w:p>
-      <w:pPr>
-        <w:pStyle w:val="Paragrafoelenco"/>
-        <w:numPr>
-          <w:ilvl w:val="0"/>
-          <w:numId w:val="13"/>
-        </w:numPr>
-        <w:rPr>
-          <w:rFonts w:ascii="Times New Roman" w:eastAsiaTheme="minorEastAsia" w:hAnsi="Times New Roman" w:cs="Times New Roman"/>
-        </w:rPr>
-      </w:pPr>
-      <w:r>
-        <w:rPr>
-          <w:rFonts w:ascii="Times New Roman" w:eastAsiaTheme="minorEastAsia" w:hAnsi="Times New Roman" w:cs="Times New Roman"/>
-        </w:rPr>
-        <w:t>La relazione “Paga” associa al personale il pagamento della propria retribuzione:</w:t>
-      </w:r>
-    </w:p>
-    <w:p>
-      <w:pPr>
-        <w:pStyle w:val="Paragrafoelenco"/>
-        <w:numPr>
-          <w:ilvl w:val="1"/>
-          <w:numId w:val="13"/>
-        </w:numPr>
-        <w:rPr>
-          <w:rFonts w:ascii="Times New Roman" w:eastAsiaTheme="minorEastAsia" w:hAnsi="Times New Roman" w:cs="Times New Roman"/>
-        </w:rPr>
-      </w:pPr>
-      <w:r>
-        <w:rPr>
-          <w:rFonts w:ascii="Times New Roman" w:eastAsiaTheme="minorEastAsia" w:hAnsi="Times New Roman" w:cs="Times New Roman"/>
-        </w:rPr>
-        <w:t>Nel caso del dipendente, la retribuzione è determinata come sopracitato.</w:t>
-      </w:r>
-    </w:p>
-    <w:p>
-      <w:pPr>
-        <w:pStyle w:val="Paragrafoelenco"/>
-        <w:numPr>
-          <w:ilvl w:val="1"/>
-          <w:numId w:val="13"/>
-        </w:numPr>
-        <w:rPr>
-          <w:rFonts w:ascii="Times New Roman" w:eastAsiaTheme="minorEastAsia" w:hAnsi="Times New Roman" w:cs="Times New Roman"/>
-        </w:rPr>
-      </w:pPr>
-      <w:r>
-        <w:rPr>
-          <w:rFonts w:ascii="Times New Roman" w:eastAsiaTheme="minorEastAsia" w:hAnsi="Times New Roman" w:cs="Times New Roman"/>
-        </w:rPr>
-        <w:t>Nel caso del consulente, la paga mensile è pattuita e presente nell’entità.</w:t>
-      </w:r>
-    </w:p>
-    <w:p>
-      <w:pPr>
-        <w:pStyle w:val="Paragrafoelenco"/>
-        <w:numPr>
-          <w:ilvl w:val="1"/>
-          <w:numId w:val="13"/>
-        </w:numPr>
-        <w:rPr>
-          <w:rFonts w:ascii="Times New Roman" w:eastAsiaTheme="minorEastAsia" w:hAnsi="Times New Roman" w:cs="Times New Roman"/>
-        </w:rPr>
-      </w:pPr>
-      <w:r>
-        <w:rPr>
-          <w:rFonts w:ascii="Times New Roman" w:eastAsiaTheme="minorEastAsia" w:hAnsi="Times New Roman" w:cs="Times New Roman"/>
-        </w:rPr>
-        <w:t xml:space="preserve">Questi due attributi </w:t>
-      </w:r>
-      <w:r>
-        <w:rPr>
-          <w:rFonts w:ascii="Times New Roman" w:eastAsiaTheme="minorEastAsia" w:hAnsi="Times New Roman" w:cs="Times New Roman"/>
-          <w:b/>
-          <w:bCs/>
-        </w:rPr>
-        <w:t xml:space="preserve">NON </w:t>
-      </w:r>
-      <w:r>
-        <w:rPr>
-          <w:rFonts w:ascii="Times New Roman" w:eastAsiaTheme="minorEastAsia" w:hAnsi="Times New Roman" w:cs="Times New Roman"/>
-        </w:rPr>
-        <w:t>sono determinati dalla fattura.</w:t>
-      </w:r>
-    </w:p>
-    <w:p>
-      <w:pPr>
-        <w:pStyle w:val="Paragrafoelenco"/>
-        <w:numPr>
-          <w:ilvl w:val="0"/>
-          <w:numId w:val="13"/>
-        </w:numPr>
-        <w:rPr>
-          <w:rFonts w:ascii="Times New Roman" w:eastAsiaTheme="minorEastAsia" w:hAnsi="Times New Roman" w:cs="Times New Roman"/>
-        </w:rPr>
-      </w:pPr>
-      <w:r>
-        <w:rPr>
-          <w:rFonts w:ascii="Times New Roman" w:eastAsiaTheme="minorEastAsia" w:hAnsi="Times New Roman" w:cs="Times New Roman"/>
-        </w:rPr>
-        <w:t>Le relazioni “Capocantiere” e “Capoufficio” sono ricorsive ed associano ad un dipendente un altro dipendente:</w:t>
-      </w:r>
-    </w:p>
-    <w:p>
-      <w:pPr>
-        <w:pStyle w:val="Paragrafoelenco"/>
-        <w:numPr>
-          <w:ilvl w:val="1"/>
-          <w:numId w:val="13"/>
-        </w:numPr>
-        <w:rPr>
-          <w:rFonts w:ascii="Times New Roman" w:eastAsiaTheme="minorEastAsia" w:hAnsi="Times New Roman" w:cs="Times New Roman"/>
-        </w:rPr>
-      </w:pPr>
-      <w:r>
-        <w:rPr>
-          <w:rFonts w:ascii="Times New Roman" w:eastAsiaTheme="minorEastAsia" w:hAnsi="Times New Roman" w:cs="Times New Roman"/>
-        </w:rPr>
-        <w:t xml:space="preserve">Un dipendente deve avere un ed un solo capo. </w:t>
-      </w:r>
-    </w:p>
-    <w:p>
-      <w:pPr>
-        <w:pStyle w:val="Paragrafoelenco"/>
-        <w:numPr>
-          <w:ilvl w:val="1"/>
-          <w:numId w:val="13"/>
-        </w:numPr>
-        <w:rPr>
-          <w:rFonts w:ascii="Times New Roman" w:eastAsiaTheme="minorEastAsia" w:hAnsi="Times New Roman" w:cs="Times New Roman"/>
-        </w:rPr>
-      </w:pPr>
-      <w:r>
-        <w:rPr>
-          <w:rFonts w:ascii="Times New Roman" w:eastAsiaTheme="minorEastAsia" w:hAnsi="Times New Roman" w:cs="Times New Roman"/>
-        </w:rPr>
-        <w:t xml:space="preserve">Il capo può esserlo di più sedi lavorative. </w:t>
-      </w:r>
-    </w:p>
-    <w:p>
-      <w:pPr>
-        <w:pStyle w:val="Paragrafoelenco"/>
-        <w:numPr>
-          <w:ilvl w:val="1"/>
-          <w:numId w:val="13"/>
-        </w:numPr>
-        <w:rPr>
-          <w:rFonts w:ascii="Times New Roman" w:eastAsiaTheme="minorEastAsia" w:hAnsi="Times New Roman" w:cs="Times New Roman"/>
-        </w:rPr>
-      </w:pPr>
-      <w:r>
-        <w:rPr>
-          <w:rFonts w:ascii="Times New Roman" w:eastAsiaTheme="minorEastAsia" w:hAnsi="Times New Roman" w:cs="Times New Roman"/>
-        </w:rPr>
-        <w:t>Una sede lavorativa può avere un unico capo.</w:t>
-      </w:r>
-    </w:p>
-    <w:p>
-      <w:pPr>
-        <w:pStyle w:val="Paragrafoelenco"/>
-        <w:numPr>
-          <w:ilvl w:val="0"/>
-          <w:numId w:val="13"/>
-        </w:numPr>
-        <w:rPr>
-          <w:rFonts w:ascii="Times New Roman" w:eastAsiaTheme="minorEastAsia" w:hAnsi="Times New Roman" w:cs="Times New Roman"/>
-        </w:rPr>
-      </w:pPr>
-      <w:r>
-        <w:rPr>
-          <w:rFonts w:ascii="Times New Roman" w:eastAsiaTheme="minorEastAsia" w:hAnsi="Times New Roman" w:cs="Times New Roman"/>
-        </w:rPr>
-        <w:t xml:space="preserve">Lotti Materiale, Macchinari </w:t>
-      </w:r>
-      <w:r>
-        <w:rPr>
-          <w:rFonts w:ascii="Times New Roman" w:eastAsiaTheme="minorEastAsia" w:hAnsi="Times New Roman" w:cs="Times New Roman"/>
-        </w:rPr>
-        <w:t>e Veicoli</w:t>
-      </w:r>
-      <w:r>
-        <w:rPr>
-          <w:rFonts w:ascii="Times New Roman" w:eastAsiaTheme="minorEastAsia" w:hAnsi="Times New Roman" w:cs="Times New Roman"/>
-        </w:rPr>
-        <w:t xml:space="preserve"> sono associati a delle sedi:</w:t>
-      </w:r>
-    </w:p>
-    <w:p>
-      <w:pPr>
-        <w:pStyle w:val="Paragrafoelenco"/>
-        <w:numPr>
-          <w:ilvl w:val="1"/>
-          <w:numId w:val="13"/>
-        </w:numPr>
-        <w:rPr>
-          <w:rFonts w:ascii="Times New Roman" w:eastAsiaTheme="minorEastAsia" w:hAnsi="Times New Roman" w:cs="Times New Roman"/>
-        </w:rPr>
-      </w:pPr>
-      <w:r>
-        <w:rPr>
-          <w:rFonts w:ascii="Times New Roman" w:eastAsiaTheme="minorEastAsia" w:hAnsi="Times New Roman" w:cs="Times New Roman"/>
-        </w:rPr>
-        <w:t>Il lotti materiale possono essere associati a qualsiasi tipo di sede.</w:t>
-      </w:r>
-    </w:p>
-    <w:p>
-      <w:pPr>
-        <w:pStyle w:val="Paragrafoelenco"/>
-        <w:numPr>
-          <w:ilvl w:val="1"/>
-          <w:numId w:val="13"/>
-        </w:numPr>
-        <w:rPr>
-          <w:rFonts w:ascii="Times New Roman" w:eastAsiaTheme="minorEastAsia" w:hAnsi="Times New Roman" w:cs="Times New Roman"/>
-        </w:rPr>
-      </w:pPr>
-      <w:r>
-        <w:rPr>
-          <w:rFonts w:ascii="Times New Roman" w:eastAsiaTheme="minorEastAsia" w:hAnsi="Times New Roman" w:cs="Times New Roman"/>
-        </w:rPr>
-        <w:t>I macchinari possono essere associati solo a Cantieri o Magazzini.</w:t>
-      </w:r>
-    </w:p>
-    <w:p>
-      <w:pPr>
-        <w:pStyle w:val="Paragrafoelenco"/>
-        <w:numPr>
-          <w:ilvl w:val="1"/>
-          <w:numId w:val="13"/>
-        </w:numPr>
-        <w:rPr>
-          <w:rFonts w:ascii="Times New Roman" w:eastAsiaTheme="minorEastAsia" w:hAnsi="Times New Roman" w:cs="Times New Roman"/>
-        </w:rPr>
-      </w:pPr>
-      <w:r>
-        <w:rPr>
-          <w:rFonts w:ascii="Times New Roman" w:eastAsiaTheme="minorEastAsia" w:hAnsi="Times New Roman" w:cs="Times New Roman"/>
-        </w:rPr>
-        <w:t>I veicoli possono essere associati a qualsiasi tipo di sede.</w:t>
-      </w:r>
-    </w:p>
-    <w:p>
-      <w:pPr>
-        <w:pStyle w:val="Paragrafoelenco"/>
-        <w:numPr>
-          <w:ilvl w:val="0"/>
-          <w:numId w:val="13"/>
-        </w:numPr>
-        <w:rPr>
-          <w:rFonts w:ascii="Times New Roman" w:eastAsiaTheme="minorEastAsia" w:hAnsi="Times New Roman" w:cs="Times New Roman"/>
-        </w:rPr>
-      </w:pPr>
-      <w:r>
-        <w:rPr>
-          <w:rFonts w:ascii="Times New Roman" w:eastAsiaTheme="minorEastAsia" w:hAnsi="Times New Roman" w:cs="Times New Roman"/>
-        </w:rPr>
-        <w:t>L’Attributo relazione “Quantità” ha come limite massimo l’attributo derivabile “Quantità Rimasta” di “Lotto Materiale”.</w:t>
-      </w:r>
-    </w:p>
-    <w:p>
-      <w:pPr>
-        <w:rPr>
-          <w:rFonts w:ascii="Times New Roman" w:eastAsiaTheme="minorEastAsia" w:hAnsi="Times New Roman" w:cs="Times New Roman"/>
-        </w:rPr>
-      </w:pPr>
-    </w:p>
-    <w:p>
-      <w:pPr>
-        <w:rPr>
-          <w:rFonts w:ascii="Times New Roman" w:eastAsiaTheme="minorEastAsia" w:hAnsi="Times New Roman" w:cs="Times New Roman"/>
-        </w:rPr>
-      </w:pPr>
-    </w:p>
-    <w:p>
-      <w:pPr>
-        <w:rPr>
-          <w:rFonts w:ascii="Times New Roman" w:eastAsiaTheme="minorEastAsia" w:hAnsi="Times New Roman" w:cs="Times New Roman"/>
-        </w:rPr>
-      </w:pPr>
-    </w:p>
-    <w:p>
-      <w:pPr>
-        <w:rPr>
-          <w:rFonts w:ascii="Times New Roman" w:eastAsiaTheme="minorEastAsia" w:hAnsi="Times New Roman" w:cs="Times New Roman"/>
-        </w:rPr>
-      </w:pPr>
-    </w:p>
-    <w:p>
-      <w:pPr>
-        <w:rPr>
-          <w:rFonts w:ascii="Times New Roman" w:eastAsiaTheme="minorEastAsia" w:hAnsi="Times New Roman" w:cs="Times New Roman"/>
-        </w:rPr>
-      </w:pPr>
-    </w:p>
-    <w:p>
-      <w:pPr>
-        <w:rPr>
-          <w:rFonts w:ascii="Times New Roman" w:eastAsiaTheme="minorEastAsia" w:hAnsi="Times New Roman" w:cs="Times New Roman"/>
-        </w:rPr>
-      </w:pPr>
-    </w:p>
-    <w:p>
-      <w:pPr>
-        <w:rPr>
-          <w:rFonts w:ascii="Times New Roman" w:eastAsiaTheme="minorEastAsia" w:hAnsi="Times New Roman" w:cs="Times New Roman"/>
-        </w:rPr>
-      </w:pPr>
-    </w:p>
-    <w:p>
-      <w:pPr>
-        <w:rPr>
-          <w:rFonts w:ascii="Times New Roman" w:eastAsiaTheme="minorEastAsia" w:hAnsi="Times New Roman" w:cs="Times New Roman"/>
-        </w:rPr>
-      </w:pPr>
-    </w:p>
-    <w:p>
-      <w:pPr>
-        <w:rPr>
-          <w:rFonts w:ascii="Times New Roman" w:eastAsiaTheme="minorEastAsia" w:hAnsi="Times New Roman" w:cs="Times New Roman"/>
-        </w:rPr>
-      </w:pPr>
-    </w:p>
-    <w:p>
-      <w:pPr>
-        <w:rPr>
-          <w:rFonts w:ascii="Times New Roman" w:eastAsiaTheme="minorEastAsia" w:hAnsi="Times New Roman" w:cs="Times New Roman"/>
-        </w:rPr>
-      </w:pPr>
-    </w:p>
-    <w:p>
-      <w:pPr>
-        <w:rPr>
-          <w:rFonts w:ascii="Times New Roman" w:eastAsiaTheme="minorEastAsia" w:hAnsi="Times New Roman" w:cs="Times New Roman"/>
-        </w:rPr>
-      </w:pPr>
-    </w:p>
-    <w:p>
-      <w:pPr>
-        <w:rPr>
-          <w:rFonts w:ascii="Times New Roman" w:eastAsiaTheme="minorEastAsia" w:hAnsi="Times New Roman" w:cs="Times New Roman"/>
-        </w:rPr>
-      </w:pPr>
-    </w:p>
-    <w:p>
-      <w:pPr>
-        <w:rPr>
-          <w:rFonts w:ascii="Times New Roman" w:eastAsiaTheme="minorEastAsia" w:hAnsi="Times New Roman" w:cs="Times New Roman"/>
-        </w:rPr>
-      </w:pPr>
-    </w:p>
-    <w:p>
-      <w:pPr>
-        <w:rPr>
-          <w:rFonts w:ascii="Times New Roman" w:eastAsiaTheme="minorEastAsia" w:hAnsi="Times New Roman" w:cs="Times New Roman"/>
-        </w:rPr>
-      </w:pPr>
-    </w:p>
-    <w:p>
-      <w:pPr>
-        <w:rPr>
-          <w:rFonts w:ascii="Times New Roman" w:eastAsiaTheme="minorEastAsia" w:hAnsi="Times New Roman" w:cs="Times New Roman"/>
-        </w:rPr>
-      </w:pPr>
-    </w:p>
-    <w:p>
-      <w:pPr>
-        <w:rPr>
-          <w:rFonts w:ascii="Times New Roman" w:eastAsiaTheme="minorEastAsia" w:hAnsi="Times New Roman" w:cs="Times New Roman"/>
-        </w:rPr>
-      </w:pPr>
-    </w:p>
-    <w:p>
-      <w:pPr>
-        <w:rPr>
-          <w:rFonts w:ascii="Times New Roman" w:eastAsiaTheme="minorEastAsia" w:hAnsi="Times New Roman" w:cs="Times New Roman"/>
-        </w:rPr>
-      </w:pPr>
-    </w:p>
-    <w:p>
-      <w:pPr>
-        <w:rPr>
-          <w:rFonts w:ascii="Times New Roman" w:eastAsiaTheme="minorEastAsia" w:hAnsi="Times New Roman" w:cs="Times New Roman"/>
-        </w:rPr>
-      </w:pPr>
-    </w:p>
-    <w:p>
-      <w:pPr>
-        <w:rPr>
-          <w:rFonts w:ascii="Times New Roman" w:eastAsiaTheme="minorEastAsia" w:hAnsi="Times New Roman" w:cs="Times New Roman"/>
-        </w:rPr>
-      </w:pPr>
-    </w:p>
-    <w:p>
-      <w:pPr>
-        <w:pStyle w:val="Paragrafoelenco"/>
-        <w:numPr>
-          <w:ilvl w:val="0"/>
-          <w:numId w:val="16"/>
-        </w:numPr>
-        <w:rPr>
-          <w:rFonts w:ascii="Times New Roman" w:eastAsiaTheme="minorEastAsia" w:hAnsi="Times New Roman" w:cs="Times New Roman"/>
-        </w:rPr>
-      </w:pPr>
-      <w:r>
-        <w:rPr>
-          <w:rFonts w:ascii="Times New Roman" w:eastAsiaTheme="minorEastAsia" w:hAnsi="Times New Roman" w:cs="Times New Roman"/>
-        </w:rPr>
-        <w:t xml:space="preserve">Le due seguenti tabelle rappresentano il </w:t>
-      </w:r>
-      <w:r>
-        <w:rPr>
-          <w:rFonts w:ascii="Times New Roman" w:eastAsiaTheme="minorEastAsia" w:hAnsi="Times New Roman" w:cs="Times New Roman"/>
-          <w:b/>
-          <w:bCs/>
-        </w:rPr>
-        <w:t>Dizionario dei Dati</w:t>
-      </w:r>
-      <w:r>
-        <w:rPr>
-          <w:rFonts w:ascii="Times New Roman" w:eastAsiaTheme="minorEastAsia" w:hAnsi="Times New Roman" w:cs="Times New Roman"/>
-        </w:rPr>
-        <w:t>.</w:t>
+        <w:t>3. Business Rules</w:t>
       </w:r>
     </w:p>
     <w:p>
@@ -2471,61 +992,49 @@
               <w:rPr>
                 <w:rFonts w:ascii="Times New Roman" w:eastAsiaTheme="minorEastAsia" w:hAnsi="Times New Roman" w:cs="Times New Roman"/>
               </w:rPr>
-              <w:t>Personale</w:t>
-            </w:r>
-          </w:p>
-        </w:tc>
-        <w:tc>
-          <w:tcPr>
-            <w:tcW w:w="2407" w:type="dxa"/>
-          </w:tcPr>
-          <w:p>
-            <w:pPr>
-              <w:rPr>
-                <w:rFonts w:ascii="Times New Roman" w:eastAsiaTheme="minorEastAsia" w:hAnsi="Times New Roman" w:cs="Times New Roman"/>
-              </w:rPr>
-            </w:pPr>
-            <w:r>
-              <w:rPr>
-                <w:rFonts w:ascii="Times New Roman" w:eastAsiaTheme="minorEastAsia" w:hAnsi="Times New Roman" w:cs="Times New Roman"/>
-              </w:rPr>
-              <w:t>Tutti gli individui che lavorano per la compagnia</w:t>
-            </w:r>
-          </w:p>
-        </w:tc>
-        <w:tc>
-          <w:tcPr>
-            <w:tcW w:w="2407" w:type="dxa"/>
-          </w:tcPr>
-          <w:p>
-            <w:pPr>
-              <w:rPr>
-                <w:rFonts w:ascii="Times New Roman" w:eastAsiaTheme="minorEastAsia" w:hAnsi="Times New Roman" w:cs="Times New Roman"/>
-              </w:rPr>
-            </w:pPr>
-            <w:r>
-              <w:rPr>
-                <w:rFonts w:ascii="Times New Roman" w:eastAsiaTheme="minorEastAsia" w:hAnsi="Times New Roman" w:cs="Times New Roman"/>
-              </w:rPr>
-              <w:t>Nome, Cognome, Numero di Telefono</w:t>
-            </w:r>
-            <w:r>
-              <w:rPr>
-                <w:rFonts w:ascii="Times New Roman" w:eastAsiaTheme="minorEastAsia" w:hAnsi="Times New Roman" w:cs="Times New Roman"/>
-              </w:rPr>
-              <w:t>,</w:t>
-            </w:r>
-            <w:r>
-              <w:rPr>
-                <w:rFonts w:ascii="Times New Roman" w:eastAsiaTheme="minorEastAsia" w:hAnsi="Times New Roman" w:cs="Times New Roman"/>
-              </w:rPr>
-              <w:t xml:space="preserve"> </w:t>
-            </w:r>
-            <w:r>
-              <w:rPr>
-                <w:rFonts w:ascii="Times New Roman" w:eastAsiaTheme="minorEastAsia" w:hAnsi="Times New Roman" w:cs="Times New Roman"/>
-              </w:rPr>
-              <w:t>IBAN.</w:t>
+              <w:t>Dipendente</w:t>
+            </w:r>
+          </w:p>
+        </w:tc>
+        <w:tc>
+          <w:tcPr>
+            <w:tcW w:w="2407" w:type="dxa"/>
+          </w:tcPr>
+          <w:p>
+            <w:pPr>
+              <w:rPr>
+                <w:rFonts w:ascii="Times New Roman" w:eastAsiaTheme="minorEastAsia" w:hAnsi="Times New Roman" w:cs="Times New Roman"/>
+              </w:rPr>
+            </w:pPr>
+            <w:r>
+              <w:rPr>
+                <w:rFonts w:ascii="Times New Roman" w:eastAsiaTheme="minorEastAsia" w:hAnsi="Times New Roman" w:cs="Times New Roman"/>
+              </w:rPr>
+              <w:t>Lavoratori dipendenti.</w:t>
+            </w:r>
+          </w:p>
+        </w:tc>
+        <w:tc>
+          <w:tcPr>
+            <w:tcW w:w="2407" w:type="dxa"/>
+          </w:tcPr>
+          <w:p>
+            <w:pPr>
+              <w:rPr>
+                <w:rFonts w:ascii="Times New Roman" w:eastAsiaTheme="minorEastAsia" w:hAnsi="Times New Roman" w:cs="Times New Roman"/>
+              </w:rPr>
+            </w:pPr>
+            <w:r>
+              <w:rPr>
+                <w:rFonts w:ascii="Times New Roman" w:eastAsiaTheme="minorEastAsia" w:hAnsi="Times New Roman" w:cs="Times New Roman"/>
+              </w:rPr>
+              <w:t>Retribuzione, Paga Oraria, Ore di Lavoro, Bonus Retributivi</w:t>
+            </w:r>
+            <w:r>
+              <w:rPr>
+                <w:rFonts w:ascii="Times New Roman" w:eastAsiaTheme="minorEastAsia" w:hAnsi="Times New Roman" w:cs="Times New Roman"/>
+              </w:rPr>
+              <w:t>.</w:t>
             </w:r>
           </w:p>
         </w:tc>
@@ -2545,6 +1054,13 @@
               </w:rPr>
               <w:t>Codice Fiscale</w:t>
             </w:r>
+          </w:p>
+          <w:p>
+            <w:pPr>
+              <w:rPr>
+                <w:rFonts w:ascii="Times New Roman" w:eastAsiaTheme="minorEastAsia" w:hAnsi="Times New Roman" w:cs="Times New Roman"/>
+              </w:rPr>
+            </w:pPr>
           </w:p>
         </w:tc>
       </w:tr>
@@ -2563,56 +1079,43 @@
               <w:rPr>
                 <w:rFonts w:ascii="Times New Roman" w:eastAsiaTheme="minorEastAsia" w:hAnsi="Times New Roman" w:cs="Times New Roman"/>
               </w:rPr>
-              <w:t>Consulente</w:t>
-            </w:r>
-          </w:p>
-        </w:tc>
-        <w:tc>
-          <w:tcPr>
-            <w:tcW w:w="2407" w:type="dxa"/>
-          </w:tcPr>
-          <w:p>
-            <w:pPr>
-              <w:rPr>
-                <w:rFonts w:ascii="Times New Roman" w:eastAsiaTheme="minorEastAsia" w:hAnsi="Times New Roman" w:cs="Times New Roman"/>
-              </w:rPr>
-            </w:pPr>
-            <w:r>
-              <w:rPr>
-                <w:rFonts w:ascii="Times New Roman" w:eastAsiaTheme="minorEastAsia" w:hAnsi="Times New Roman" w:cs="Times New Roman"/>
-              </w:rPr>
-              <w:t>Entità figlio di “Personale”. Liberi professionisti, o altre compagnie che offrono servizi all’azienda.</w:t>
-            </w:r>
-          </w:p>
-        </w:tc>
-        <w:tc>
-          <w:tcPr>
-            <w:tcW w:w="2407" w:type="dxa"/>
-          </w:tcPr>
-          <w:p>
-            <w:pPr>
-              <w:rPr>
-                <w:rFonts w:ascii="Times New Roman" w:eastAsiaTheme="minorEastAsia" w:hAnsi="Times New Roman" w:cs="Times New Roman"/>
-              </w:rPr>
-            </w:pPr>
-            <w:r>
-              <w:rPr>
-                <w:rFonts w:ascii="Times New Roman" w:eastAsiaTheme="minorEastAsia" w:hAnsi="Times New Roman" w:cs="Times New Roman"/>
-              </w:rPr>
-              <w:t>Retribuzione Mensile.</w:t>
-            </w:r>
-          </w:p>
-          <w:p>
-            <w:pPr>
-              <w:rPr>
-                <w:rFonts w:ascii="Times New Roman" w:eastAsiaTheme="minorEastAsia" w:hAnsi="Times New Roman" w:cs="Times New Roman"/>
-              </w:rPr>
-            </w:pPr>
-            <w:r>
-              <w:rPr>
-                <w:rFonts w:ascii="Times New Roman" w:eastAsiaTheme="minorEastAsia" w:hAnsi="Times New Roman" w:cs="Times New Roman"/>
-              </w:rPr>
-              <w:t>Partita Iva.</w:t>
+              <w:t>Impiegato</w:t>
+            </w:r>
+          </w:p>
+        </w:tc>
+        <w:tc>
+          <w:tcPr>
+            <w:tcW w:w="2407" w:type="dxa"/>
+          </w:tcPr>
+          <w:p>
+            <w:pPr>
+              <w:rPr>
+                <w:rFonts w:ascii="Times New Roman" w:eastAsiaTheme="minorEastAsia" w:hAnsi="Times New Roman" w:cs="Times New Roman"/>
+              </w:rPr>
+            </w:pPr>
+            <w:r>
+              <w:rPr>
+                <w:rFonts w:ascii="Times New Roman" w:eastAsiaTheme="minorEastAsia" w:hAnsi="Times New Roman" w:cs="Times New Roman"/>
+              </w:rPr>
+              <w:t>Entità figlio di “Dipendente”. Svolge le sue mansioni in ufficio.</w:t>
+            </w:r>
+          </w:p>
+        </w:tc>
+        <w:tc>
+          <w:tcPr>
+            <w:tcW w:w="2407" w:type="dxa"/>
+          </w:tcPr>
+          <w:p>
+            <w:pPr>
+              <w:rPr>
+                <w:rFonts w:ascii="Times New Roman" w:eastAsiaTheme="minorEastAsia" w:hAnsi="Times New Roman" w:cs="Times New Roman"/>
+              </w:rPr>
+            </w:pPr>
+            <w:r>
+              <w:rPr>
+                <w:rFonts w:ascii="Times New Roman" w:eastAsiaTheme="minorEastAsia" w:hAnsi="Times New Roman" w:cs="Times New Roman"/>
+              </w:rPr>
+              <w:t>Stessi del Dipendente.</w:t>
             </w:r>
           </w:p>
         </w:tc>
@@ -2632,6 +1135,13 @@
               </w:rPr>
               <w:t>Codice Fiscale</w:t>
             </w:r>
+          </w:p>
+          <w:p>
+            <w:pPr>
+              <w:rPr>
+                <w:rFonts w:ascii="Times New Roman" w:eastAsiaTheme="minorEastAsia" w:hAnsi="Times New Roman" w:cs="Times New Roman"/>
+              </w:rPr>
+            </w:pPr>
           </w:p>
         </w:tc>
       </w:tr>
@@ -2650,69 +1160,68 @@
               <w:rPr>
                 <w:rFonts w:ascii="Times New Roman" w:eastAsiaTheme="minorEastAsia" w:hAnsi="Times New Roman" w:cs="Times New Roman"/>
               </w:rPr>
-              <w:t>Dipendente</w:t>
-            </w:r>
-          </w:p>
-        </w:tc>
-        <w:tc>
-          <w:tcPr>
-            <w:tcW w:w="2407" w:type="dxa"/>
-          </w:tcPr>
-          <w:p>
-            <w:pPr>
-              <w:rPr>
-                <w:rFonts w:ascii="Times New Roman" w:eastAsiaTheme="minorEastAsia" w:hAnsi="Times New Roman" w:cs="Times New Roman"/>
-              </w:rPr>
-            </w:pPr>
-            <w:r>
-              <w:rPr>
-                <w:rFonts w:ascii="Times New Roman" w:eastAsiaTheme="minorEastAsia" w:hAnsi="Times New Roman" w:cs="Times New Roman"/>
-              </w:rPr>
-              <w:t>Entità figlio di “Personale”. Lavoratori dipendenti.</w:t>
-            </w:r>
-          </w:p>
-        </w:tc>
-        <w:tc>
-          <w:tcPr>
-            <w:tcW w:w="2407" w:type="dxa"/>
-          </w:tcPr>
-          <w:p>
-            <w:pPr>
-              <w:rPr>
-                <w:rFonts w:ascii="Times New Roman" w:eastAsiaTheme="minorEastAsia" w:hAnsi="Times New Roman" w:cs="Times New Roman"/>
-              </w:rPr>
-            </w:pPr>
-            <w:r>
-              <w:rPr>
-                <w:rFonts w:ascii="Times New Roman" w:eastAsiaTheme="minorEastAsia" w:hAnsi="Times New Roman" w:cs="Times New Roman"/>
-              </w:rPr>
-              <w:t xml:space="preserve">Retribuzione, Paga Oraria, Ore di Lavoro, Bonus Retributivi, Livello CCNL </w:t>
-            </w:r>
-          </w:p>
-        </w:tc>
-        <w:tc>
-          <w:tcPr>
-            <w:tcW w:w="2407" w:type="dxa"/>
-          </w:tcPr>
-          <w:p>
-            <w:pPr>
-              <w:rPr>
-                <w:rFonts w:ascii="Times New Roman" w:eastAsiaTheme="minorEastAsia" w:hAnsi="Times New Roman" w:cs="Times New Roman"/>
-              </w:rPr>
-            </w:pPr>
-            <w:r>
-              <w:rPr>
-                <w:rFonts w:ascii="Times New Roman" w:eastAsiaTheme="minorEastAsia" w:hAnsi="Times New Roman" w:cs="Times New Roman"/>
-              </w:rPr>
-              <w:t>Codice Fiscale</w:t>
-            </w:r>
-          </w:p>
-          <w:p>
-            <w:pPr>
-              <w:rPr>
-                <w:rFonts w:ascii="Times New Roman" w:eastAsiaTheme="minorEastAsia" w:hAnsi="Times New Roman" w:cs="Times New Roman"/>
-              </w:rPr>
-            </w:pPr>
+              <w:t>Lavoratore</w:t>
+            </w:r>
+          </w:p>
+        </w:tc>
+        <w:tc>
+          <w:tcPr>
+            <w:tcW w:w="2407" w:type="dxa"/>
+          </w:tcPr>
+          <w:p>
+            <w:pPr>
+              <w:rPr>
+                <w:rFonts w:ascii="Times New Roman" w:eastAsiaTheme="minorEastAsia" w:hAnsi="Times New Roman" w:cs="Times New Roman"/>
+              </w:rPr>
+            </w:pPr>
+            <w:r>
+              <w:rPr>
+                <w:rFonts w:ascii="Times New Roman" w:eastAsiaTheme="minorEastAsia" w:hAnsi="Times New Roman" w:cs="Times New Roman"/>
+              </w:rPr>
+              <w:t>Entità figlio di “Dipendente”. Svolge le sue mansioni su un cantiere</w:t>
+            </w:r>
+            <w:r>
+              <w:rPr>
+                <w:rFonts w:ascii="Times New Roman" w:eastAsiaTheme="minorEastAsia" w:hAnsi="Times New Roman" w:cs="Times New Roman"/>
+              </w:rPr>
+              <w:t xml:space="preserve"> o in un magazzino.</w:t>
+            </w:r>
+          </w:p>
+        </w:tc>
+        <w:tc>
+          <w:tcPr>
+            <w:tcW w:w="2407" w:type="dxa"/>
+          </w:tcPr>
+          <w:p>
+            <w:pPr>
+              <w:rPr>
+                <w:rFonts w:ascii="Times New Roman" w:eastAsiaTheme="minorEastAsia" w:hAnsi="Times New Roman" w:cs="Times New Roman"/>
+              </w:rPr>
+            </w:pPr>
+            <w:r>
+              <w:rPr>
+                <w:rFonts w:ascii="Times New Roman" w:eastAsiaTheme="minorEastAsia" w:hAnsi="Times New Roman" w:cs="Times New Roman"/>
+              </w:rPr>
+              <w:t>Stessi del Dipendente.</w:t>
+            </w:r>
+          </w:p>
+        </w:tc>
+        <w:tc>
+          <w:tcPr>
+            <w:tcW w:w="2407" w:type="dxa"/>
+          </w:tcPr>
+          <w:p>
+            <w:pPr>
+              <w:rPr>
+                <w:rFonts w:ascii="Times New Roman" w:eastAsiaTheme="minorEastAsia" w:hAnsi="Times New Roman" w:cs="Times New Roman"/>
+              </w:rPr>
+            </w:pPr>
+            <w:r>
+              <w:rPr>
+                <w:rFonts w:ascii="Times New Roman" w:eastAsiaTheme="minorEastAsia" w:hAnsi="Times New Roman" w:cs="Times New Roman"/>
+              </w:rPr>
+              <w:t>Codice Fiscale.</w:t>
+            </w:r>
           </w:p>
         </w:tc>
       </w:tr>
@@ -2731,69 +1240,62 @@
               <w:rPr>
                 <w:rFonts w:ascii="Times New Roman" w:eastAsiaTheme="minorEastAsia" w:hAnsi="Times New Roman" w:cs="Times New Roman"/>
               </w:rPr>
-              <w:t>Impiegato</w:t>
-            </w:r>
-          </w:p>
-        </w:tc>
-        <w:tc>
-          <w:tcPr>
-            <w:tcW w:w="2407" w:type="dxa"/>
-          </w:tcPr>
-          <w:p>
-            <w:pPr>
-              <w:rPr>
-                <w:rFonts w:ascii="Times New Roman" w:eastAsiaTheme="minorEastAsia" w:hAnsi="Times New Roman" w:cs="Times New Roman"/>
-              </w:rPr>
-            </w:pPr>
-            <w:r>
-              <w:rPr>
-                <w:rFonts w:ascii="Times New Roman" w:eastAsiaTheme="minorEastAsia" w:hAnsi="Times New Roman" w:cs="Times New Roman"/>
-              </w:rPr>
-              <w:t>Entità figlio di “Dipendente”. Svolge le sue mansioni in ufficio.</w:t>
-            </w:r>
-          </w:p>
-        </w:tc>
-        <w:tc>
-          <w:tcPr>
-            <w:tcW w:w="2407" w:type="dxa"/>
-          </w:tcPr>
-          <w:p>
-            <w:pPr>
-              <w:rPr>
-                <w:rFonts w:ascii="Times New Roman" w:eastAsiaTheme="minorEastAsia" w:hAnsi="Times New Roman" w:cs="Times New Roman"/>
-              </w:rPr>
-            </w:pPr>
-            <w:r>
-              <w:rPr>
-                <w:rFonts w:ascii="Times New Roman" w:eastAsiaTheme="minorEastAsia" w:hAnsi="Times New Roman" w:cs="Times New Roman"/>
-              </w:rPr>
-              <w:t>Stessi del Dipendente.</w:t>
-            </w:r>
-          </w:p>
-        </w:tc>
-        <w:tc>
-          <w:tcPr>
-            <w:tcW w:w="2407" w:type="dxa"/>
-          </w:tcPr>
-          <w:p>
-            <w:pPr>
-              <w:rPr>
-                <w:rFonts w:ascii="Times New Roman" w:eastAsiaTheme="minorEastAsia" w:hAnsi="Times New Roman" w:cs="Times New Roman"/>
-              </w:rPr>
-            </w:pPr>
-            <w:r>
-              <w:rPr>
-                <w:rFonts w:ascii="Times New Roman" w:eastAsiaTheme="minorEastAsia" w:hAnsi="Times New Roman" w:cs="Times New Roman"/>
-              </w:rPr>
-              <w:t>Codice Fiscale</w:t>
-            </w:r>
-          </w:p>
-          <w:p>
-            <w:pPr>
-              <w:rPr>
-                <w:rFonts w:ascii="Times New Roman" w:eastAsiaTheme="minorEastAsia" w:hAnsi="Times New Roman" w:cs="Times New Roman"/>
-              </w:rPr>
-            </w:pPr>
+              <w:t>Sede</w:t>
+            </w:r>
+          </w:p>
+        </w:tc>
+        <w:tc>
+          <w:tcPr>
+            <w:tcW w:w="2407" w:type="dxa"/>
+          </w:tcPr>
+          <w:p>
+            <w:pPr>
+              <w:rPr>
+                <w:rFonts w:ascii="Times New Roman" w:eastAsiaTheme="minorEastAsia" w:hAnsi="Times New Roman" w:cs="Times New Roman"/>
+              </w:rPr>
+            </w:pPr>
+            <w:r>
+              <w:rPr>
+                <w:rFonts w:ascii="Times New Roman" w:eastAsiaTheme="minorEastAsia" w:hAnsi="Times New Roman" w:cs="Times New Roman"/>
+              </w:rPr>
+              <w:t>Luogo geografico d’interesse per l’azienda.</w:t>
+            </w:r>
+          </w:p>
+        </w:tc>
+        <w:tc>
+          <w:tcPr>
+            <w:tcW w:w="2407" w:type="dxa"/>
+          </w:tcPr>
+          <w:p>
+            <w:pPr>
+              <w:rPr>
+                <w:rFonts w:ascii="Times New Roman" w:eastAsiaTheme="minorEastAsia" w:hAnsi="Times New Roman" w:cs="Times New Roman"/>
+              </w:rPr>
+            </w:pPr>
+            <w:r>
+              <w:rPr>
+                <w:rFonts w:ascii="Times New Roman" w:eastAsiaTheme="minorEastAsia" w:hAnsi="Times New Roman" w:cs="Times New Roman"/>
+              </w:rPr>
+              <w:t>Nessuno</w:t>
+            </w:r>
+          </w:p>
+        </w:tc>
+        <w:tc>
+          <w:tcPr>
+            <w:tcW w:w="2407" w:type="dxa"/>
+          </w:tcPr>
+          <w:p>
+            <w:pPr>
+              <w:rPr>
+                <w:rFonts w:ascii="Times New Roman" w:eastAsiaTheme="minorEastAsia" w:hAnsi="Times New Roman" w:cs="Times New Roman"/>
+              </w:rPr>
+            </w:pPr>
+            <w:r>
+              <w:rPr>
+                <w:rFonts w:ascii="Times New Roman" w:eastAsiaTheme="minorEastAsia" w:hAnsi="Times New Roman" w:cs="Times New Roman"/>
+              </w:rPr>
+              <w:t>Indirizzo.</w:t>
+            </w:r>
           </w:p>
         </w:tc>
       </w:tr>
@@ -2812,68 +1314,95 @@
               <w:rPr>
                 <w:rFonts w:ascii="Times New Roman" w:eastAsiaTheme="minorEastAsia" w:hAnsi="Times New Roman" w:cs="Times New Roman"/>
               </w:rPr>
-              <w:t>Lavoratore</w:t>
-            </w:r>
-          </w:p>
-        </w:tc>
-        <w:tc>
-          <w:tcPr>
-            <w:tcW w:w="2407" w:type="dxa"/>
-          </w:tcPr>
-          <w:p>
-            <w:pPr>
-              <w:rPr>
-                <w:rFonts w:ascii="Times New Roman" w:eastAsiaTheme="minorEastAsia" w:hAnsi="Times New Roman" w:cs="Times New Roman"/>
-              </w:rPr>
-            </w:pPr>
-            <w:r>
-              <w:rPr>
-                <w:rFonts w:ascii="Times New Roman" w:eastAsiaTheme="minorEastAsia" w:hAnsi="Times New Roman" w:cs="Times New Roman"/>
-              </w:rPr>
-              <w:t>Entità figlio di “Dipendente”. Svolge le sue mansioni su un cantiere</w:t>
-            </w:r>
-            <w:r>
-              <w:rPr>
-                <w:rFonts w:ascii="Times New Roman" w:eastAsiaTheme="minorEastAsia" w:hAnsi="Times New Roman" w:cs="Times New Roman"/>
-              </w:rPr>
-              <w:t xml:space="preserve"> o in un magazzino.</w:t>
-            </w:r>
-          </w:p>
-        </w:tc>
-        <w:tc>
-          <w:tcPr>
-            <w:tcW w:w="2407" w:type="dxa"/>
-          </w:tcPr>
-          <w:p>
-            <w:pPr>
-              <w:rPr>
-                <w:rFonts w:ascii="Times New Roman" w:eastAsiaTheme="minorEastAsia" w:hAnsi="Times New Roman" w:cs="Times New Roman"/>
-              </w:rPr>
-            </w:pPr>
-            <w:r>
-              <w:rPr>
-                <w:rFonts w:ascii="Times New Roman" w:eastAsiaTheme="minorEastAsia" w:hAnsi="Times New Roman" w:cs="Times New Roman"/>
-              </w:rPr>
-              <w:t>Stessi del Dipendente.</w:t>
-            </w:r>
-          </w:p>
-        </w:tc>
-        <w:tc>
-          <w:tcPr>
-            <w:tcW w:w="2407" w:type="dxa"/>
-          </w:tcPr>
-          <w:p>
-            <w:pPr>
-              <w:rPr>
-                <w:rFonts w:ascii="Times New Roman" w:eastAsiaTheme="minorEastAsia" w:hAnsi="Times New Roman" w:cs="Times New Roman"/>
-              </w:rPr>
-            </w:pPr>
-            <w:r>
-              <w:rPr>
-                <w:rFonts w:ascii="Times New Roman" w:eastAsiaTheme="minorEastAsia" w:hAnsi="Times New Roman" w:cs="Times New Roman"/>
-              </w:rPr>
-              <w:t>Codice Fiscale.</w:t>
-            </w:r>
+              <w:t>Cantiere</w:t>
+            </w:r>
+          </w:p>
+        </w:tc>
+        <w:tc>
+          <w:tcPr>
+            <w:tcW w:w="2407" w:type="dxa"/>
+          </w:tcPr>
+          <w:p>
+            <w:pPr>
+              <w:rPr>
+                <w:rFonts w:ascii="Times New Roman" w:eastAsiaTheme="minorEastAsia" w:hAnsi="Times New Roman" w:cs="Times New Roman"/>
+              </w:rPr>
+            </w:pPr>
+            <w:r>
+              <w:rPr>
+                <w:rFonts w:ascii="Times New Roman" w:eastAsiaTheme="minorEastAsia" w:hAnsi="Times New Roman" w:cs="Times New Roman"/>
+              </w:rPr>
+              <w:t>Entità figlio di “Sede”.</w:t>
+            </w:r>
+          </w:p>
+          <w:p>
+            <w:pPr>
+              <w:rPr>
+                <w:rFonts w:ascii="Times New Roman" w:eastAsiaTheme="minorEastAsia" w:hAnsi="Times New Roman" w:cs="Times New Roman"/>
+              </w:rPr>
+            </w:pPr>
+            <w:r>
+              <w:rPr>
+                <w:rFonts w:ascii="Times New Roman" w:eastAsiaTheme="minorEastAsia" w:hAnsi="Times New Roman" w:cs="Times New Roman"/>
+              </w:rPr>
+              <w:t>Dove si svolge l’appalto e lavorano i lavoratori.</w:t>
+            </w:r>
+            <w:r>
+              <w:rPr>
+                <w:rFonts w:ascii="Times New Roman" w:eastAsiaTheme="minorEastAsia" w:hAnsi="Times New Roman" w:cs="Times New Roman"/>
+              </w:rPr>
+              <w:t xml:space="preserve"> L’entità conterrà anche nome, cognome e numero di telefono del proprio referente.</w:t>
+            </w:r>
+          </w:p>
+        </w:tc>
+        <w:tc>
+          <w:tcPr>
+            <w:tcW w:w="2407" w:type="dxa"/>
+          </w:tcPr>
+          <w:p>
+            <w:pPr>
+              <w:rPr>
+                <w:rFonts w:ascii="Times New Roman" w:eastAsiaTheme="minorEastAsia" w:hAnsi="Times New Roman" w:cs="Times New Roman"/>
+              </w:rPr>
+            </w:pPr>
+            <w:r>
+              <w:rPr>
+                <w:rFonts w:ascii="Times New Roman" w:eastAsiaTheme="minorEastAsia" w:hAnsi="Times New Roman" w:cs="Times New Roman"/>
+              </w:rPr>
+              <w:t>Nessuno</w:t>
+            </w:r>
+          </w:p>
+        </w:tc>
+        <w:tc>
+          <w:tcPr>
+            <w:tcW w:w="2407" w:type="dxa"/>
+          </w:tcPr>
+          <w:p>
+            <w:pPr>
+              <w:rPr>
+                <w:rFonts w:ascii="Times New Roman" w:eastAsiaTheme="minorEastAsia" w:hAnsi="Times New Roman" w:cs="Times New Roman"/>
+              </w:rPr>
+            </w:pPr>
+            <w:r>
+              <w:rPr>
+                <w:rFonts w:ascii="Times New Roman" w:eastAsiaTheme="minorEastAsia" w:hAnsi="Times New Roman" w:cs="Times New Roman"/>
+              </w:rPr>
+              <w:t>Indirizzo.</w:t>
+            </w:r>
+          </w:p>
+          <w:p>
+            <w:pPr>
+              <w:rPr>
+                <w:rFonts w:ascii="Times New Roman" w:eastAsiaTheme="minorEastAsia" w:hAnsi="Times New Roman" w:cs="Times New Roman"/>
+              </w:rPr>
+            </w:pPr>
+          </w:p>
+          <w:p>
+            <w:pPr>
+              <w:rPr>
+                <w:rFonts w:ascii="Times New Roman" w:eastAsiaTheme="minorEastAsia" w:hAnsi="Times New Roman" w:cs="Times New Roman"/>
+              </w:rPr>
+            </w:pPr>
           </w:p>
         </w:tc>
       </w:tr>
@@ -2892,67 +1421,74 @@
               <w:rPr>
                 <w:rFonts w:ascii="Times New Roman" w:eastAsiaTheme="minorEastAsia" w:hAnsi="Times New Roman" w:cs="Times New Roman"/>
               </w:rPr>
-              <w:t>Referente</w:t>
-            </w:r>
-          </w:p>
-        </w:tc>
-        <w:tc>
-          <w:tcPr>
-            <w:tcW w:w="2407" w:type="dxa"/>
-          </w:tcPr>
-          <w:p>
-            <w:pPr>
-              <w:rPr>
-                <w:rFonts w:ascii="Times New Roman" w:eastAsiaTheme="minorEastAsia" w:hAnsi="Times New Roman" w:cs="Times New Roman"/>
-              </w:rPr>
-            </w:pPr>
-            <w:r>
-              <w:rPr>
-                <w:rFonts w:ascii="Times New Roman" w:eastAsiaTheme="minorEastAsia" w:hAnsi="Times New Roman" w:cs="Times New Roman"/>
-              </w:rPr>
-              <w:t xml:space="preserve">Responsabile amministrativo </w:t>
-            </w:r>
-            <w:r>
-              <w:rPr>
-                <w:rFonts w:ascii="Times New Roman" w:eastAsiaTheme="minorEastAsia" w:hAnsi="Times New Roman" w:cs="Times New Roman"/>
-              </w:rPr>
-              <w:t>della comunicazione tra azienda ed ente appaltante.</w:t>
-            </w:r>
-          </w:p>
-        </w:tc>
-        <w:tc>
-          <w:tcPr>
-            <w:tcW w:w="2407" w:type="dxa"/>
-          </w:tcPr>
-          <w:p>
-            <w:pPr>
-              <w:rPr>
-                <w:rFonts w:ascii="Times New Roman" w:eastAsiaTheme="minorEastAsia" w:hAnsi="Times New Roman" w:cs="Times New Roman"/>
-              </w:rPr>
-            </w:pPr>
-            <w:r>
-              <w:rPr>
-                <w:rFonts w:ascii="Times New Roman" w:eastAsiaTheme="minorEastAsia" w:hAnsi="Times New Roman" w:cs="Times New Roman"/>
-              </w:rPr>
-              <w:t>Nome, Cognome, Numero di telefono.</w:t>
-            </w:r>
-          </w:p>
-        </w:tc>
-        <w:tc>
-          <w:tcPr>
-            <w:tcW w:w="2407" w:type="dxa"/>
-          </w:tcPr>
-          <w:p>
-            <w:pPr>
-              <w:rPr>
-                <w:rFonts w:ascii="Times New Roman" w:eastAsiaTheme="minorEastAsia" w:hAnsi="Times New Roman" w:cs="Times New Roman"/>
-              </w:rPr>
-            </w:pPr>
-            <w:r>
-              <w:rPr>
-                <w:rFonts w:ascii="Times New Roman" w:eastAsiaTheme="minorEastAsia" w:hAnsi="Times New Roman" w:cs="Times New Roman"/>
-              </w:rPr>
-              <w:t>Codice Fiscale.</w:t>
+              <w:t>Magazzino</w:t>
+            </w:r>
+          </w:p>
+        </w:tc>
+        <w:tc>
+          <w:tcPr>
+            <w:tcW w:w="2407" w:type="dxa"/>
+          </w:tcPr>
+          <w:p>
+            <w:pPr>
+              <w:rPr>
+                <w:rFonts w:ascii="Times New Roman" w:eastAsiaTheme="minorEastAsia" w:hAnsi="Times New Roman" w:cs="Times New Roman"/>
+              </w:rPr>
+            </w:pPr>
+            <w:r>
+              <w:rPr>
+                <w:rFonts w:ascii="Times New Roman" w:eastAsiaTheme="minorEastAsia" w:hAnsi="Times New Roman" w:cs="Times New Roman"/>
+              </w:rPr>
+              <w:t>Entità figlio di “Sede”.</w:t>
+            </w:r>
+          </w:p>
+          <w:p>
+            <w:pPr>
+              <w:rPr>
+                <w:rFonts w:ascii="Times New Roman" w:eastAsiaTheme="minorEastAsia" w:hAnsi="Times New Roman" w:cs="Times New Roman"/>
+              </w:rPr>
+            </w:pPr>
+            <w:r>
+              <w:rPr>
+                <w:rFonts w:ascii="Times New Roman" w:eastAsiaTheme="minorEastAsia" w:hAnsi="Times New Roman" w:cs="Times New Roman"/>
+              </w:rPr>
+              <w:t>Qui si mantiene lo stoccaggio di materiali, macchinari ed eventuali veicolo</w:t>
+            </w:r>
+          </w:p>
+        </w:tc>
+        <w:tc>
+          <w:tcPr>
+            <w:tcW w:w="2407" w:type="dxa"/>
+          </w:tcPr>
+          <w:p>
+            <w:pPr>
+              <w:rPr>
+                <w:rFonts w:ascii="Times New Roman" w:eastAsiaTheme="minorEastAsia" w:hAnsi="Times New Roman" w:cs="Times New Roman"/>
+              </w:rPr>
+            </w:pPr>
+            <w:r>
+              <w:rPr>
+                <w:rFonts w:ascii="Times New Roman" w:eastAsiaTheme="minorEastAsia" w:hAnsi="Times New Roman" w:cs="Times New Roman"/>
+              </w:rPr>
+              <w:t>Nessuno</w:t>
+            </w:r>
+          </w:p>
+        </w:tc>
+        <w:tc>
+          <w:tcPr>
+            <w:tcW w:w="2407" w:type="dxa"/>
+          </w:tcPr>
+          <w:p>
+            <w:pPr>
+              <w:rPr>
+                <w:rFonts w:ascii="Times New Roman" w:eastAsiaTheme="minorEastAsia" w:hAnsi="Times New Roman" w:cs="Times New Roman"/>
+              </w:rPr>
+            </w:pPr>
+            <w:r>
+              <w:rPr>
+                <w:rFonts w:ascii="Times New Roman" w:eastAsiaTheme="minorEastAsia" w:hAnsi="Times New Roman" w:cs="Times New Roman"/>
+              </w:rPr>
+              <w:t>Indirizzo.</w:t>
             </w:r>
           </w:p>
         </w:tc>
@@ -2972,61 +1508,61 @@
               <w:rPr>
                 <w:rFonts w:ascii="Times New Roman" w:eastAsiaTheme="minorEastAsia" w:hAnsi="Times New Roman" w:cs="Times New Roman"/>
               </w:rPr>
-              <w:t>Sede</w:t>
-            </w:r>
-          </w:p>
-        </w:tc>
-        <w:tc>
-          <w:tcPr>
-            <w:tcW w:w="2407" w:type="dxa"/>
-          </w:tcPr>
-          <w:p>
-            <w:pPr>
-              <w:rPr>
-                <w:rFonts w:ascii="Times New Roman" w:eastAsiaTheme="minorEastAsia" w:hAnsi="Times New Roman" w:cs="Times New Roman"/>
-              </w:rPr>
-            </w:pPr>
-            <w:r>
-              <w:rPr>
-                <w:rFonts w:ascii="Times New Roman" w:eastAsiaTheme="minorEastAsia" w:hAnsi="Times New Roman" w:cs="Times New Roman"/>
-              </w:rPr>
-              <w:t>Luogo geografico d’interesse per l’azienda.</w:t>
-            </w:r>
-          </w:p>
-        </w:tc>
-        <w:tc>
-          <w:tcPr>
-            <w:tcW w:w="2407" w:type="dxa"/>
-          </w:tcPr>
-          <w:p>
-            <w:pPr>
-              <w:rPr>
-                <w:rFonts w:ascii="Times New Roman" w:eastAsiaTheme="minorEastAsia" w:hAnsi="Times New Roman" w:cs="Times New Roman"/>
-              </w:rPr>
-            </w:pPr>
-            <w:r>
-              <w:rPr>
-                <w:rFonts w:ascii="Times New Roman" w:eastAsiaTheme="minorEastAsia" w:hAnsi="Times New Roman" w:cs="Times New Roman"/>
-              </w:rPr>
-              <w:t>Nessuno</w:t>
-            </w:r>
-          </w:p>
-        </w:tc>
-        <w:tc>
-          <w:tcPr>
-            <w:tcW w:w="2407" w:type="dxa"/>
-          </w:tcPr>
-          <w:p>
-            <w:pPr>
-              <w:rPr>
-                <w:rFonts w:ascii="Times New Roman" w:eastAsiaTheme="minorEastAsia" w:hAnsi="Times New Roman" w:cs="Times New Roman"/>
-              </w:rPr>
-            </w:pPr>
-            <w:r>
-              <w:rPr>
-                <w:rFonts w:ascii="Times New Roman" w:eastAsiaTheme="minorEastAsia" w:hAnsi="Times New Roman" w:cs="Times New Roman"/>
-              </w:rPr>
-              <w:t>Indirizzo.</w:t>
+              <w:t>Bene d’Inventario</w:t>
+            </w:r>
+          </w:p>
+        </w:tc>
+        <w:tc>
+          <w:tcPr>
+            <w:tcW w:w="2407" w:type="dxa"/>
+          </w:tcPr>
+          <w:p>
+            <w:pPr>
+              <w:rPr>
+                <w:rFonts w:ascii="Times New Roman" w:eastAsiaTheme="minorEastAsia" w:hAnsi="Times New Roman" w:cs="Times New Roman"/>
+              </w:rPr>
+            </w:pPr>
+            <w:r>
+              <w:rPr>
+                <w:rFonts w:ascii="Times New Roman" w:eastAsiaTheme="minorEastAsia" w:hAnsi="Times New Roman" w:cs="Times New Roman"/>
+              </w:rPr>
+              <w:t xml:space="preserve">Entità che modella un bene stoccato dall’azienda in un magazzino o usato su un cantiere. </w:t>
+            </w:r>
+          </w:p>
+        </w:tc>
+        <w:tc>
+          <w:tcPr>
+            <w:tcW w:w="2407" w:type="dxa"/>
+          </w:tcPr>
+          <w:p>
+            <w:pPr>
+              <w:rPr>
+                <w:rFonts w:ascii="Times New Roman" w:eastAsiaTheme="minorEastAsia" w:hAnsi="Times New Roman" w:cs="Times New Roman"/>
+              </w:rPr>
+            </w:pPr>
+            <w:r>
+              <w:rPr>
+                <w:rFonts w:ascii="Times New Roman" w:eastAsiaTheme="minorEastAsia" w:hAnsi="Times New Roman" w:cs="Times New Roman"/>
+              </w:rPr>
+              <w:t>Data d’Acquisto, Costo, Marca, Modello, Descrizione</w:t>
+            </w:r>
+          </w:p>
+        </w:tc>
+        <w:tc>
+          <w:tcPr>
+            <w:tcW w:w="2407" w:type="dxa"/>
+          </w:tcPr>
+          <w:p>
+            <w:pPr>
+              <w:rPr>
+                <w:rFonts w:ascii="Times New Roman" w:eastAsiaTheme="minorEastAsia" w:hAnsi="Times New Roman" w:cs="Times New Roman"/>
+              </w:rPr>
+            </w:pPr>
+            <w:r>
+              <w:rPr>
+                <w:rFonts w:ascii="Times New Roman" w:eastAsiaTheme="minorEastAsia" w:hAnsi="Times New Roman" w:cs="Times New Roman"/>
+              </w:rPr>
+              <w:t>ID Inventario</w:t>
             </w:r>
           </w:p>
         </w:tc>
@@ -3046,89 +1582,86 @@
               <w:rPr>
                 <w:rFonts w:ascii="Times New Roman" w:eastAsiaTheme="minorEastAsia" w:hAnsi="Times New Roman" w:cs="Times New Roman"/>
               </w:rPr>
-              <w:t>Cantiere</w:t>
-            </w:r>
-          </w:p>
-        </w:tc>
-        <w:tc>
-          <w:tcPr>
-            <w:tcW w:w="2407" w:type="dxa"/>
-          </w:tcPr>
-          <w:p>
-            <w:pPr>
-              <w:rPr>
-                <w:rFonts w:ascii="Times New Roman" w:eastAsiaTheme="minorEastAsia" w:hAnsi="Times New Roman" w:cs="Times New Roman"/>
-              </w:rPr>
-            </w:pPr>
-            <w:r>
-              <w:rPr>
-                <w:rFonts w:ascii="Times New Roman" w:eastAsiaTheme="minorEastAsia" w:hAnsi="Times New Roman" w:cs="Times New Roman"/>
-              </w:rPr>
-              <w:t>Entità figlio di “Sede”.</w:t>
-            </w:r>
-          </w:p>
-          <w:p>
-            <w:pPr>
-              <w:rPr>
-                <w:rFonts w:ascii="Times New Roman" w:eastAsiaTheme="minorEastAsia" w:hAnsi="Times New Roman" w:cs="Times New Roman"/>
-              </w:rPr>
-            </w:pPr>
-            <w:r>
-              <w:rPr>
-                <w:rFonts w:ascii="Times New Roman" w:eastAsiaTheme="minorEastAsia" w:hAnsi="Times New Roman" w:cs="Times New Roman"/>
-              </w:rPr>
-              <w:t>Dove si svolge l’appalto e lavorano i lavoratori.</w:t>
-            </w:r>
-          </w:p>
-        </w:tc>
-        <w:tc>
-          <w:tcPr>
-            <w:tcW w:w="2407" w:type="dxa"/>
-          </w:tcPr>
-          <w:p>
-            <w:pPr>
-              <w:rPr>
-                <w:rFonts w:ascii="Times New Roman" w:eastAsiaTheme="minorEastAsia" w:hAnsi="Times New Roman" w:cs="Times New Roman"/>
-              </w:rPr>
-            </w:pPr>
-            <w:r>
-              <w:rPr>
-                <w:rFonts w:ascii="Times New Roman" w:eastAsiaTheme="minorEastAsia" w:hAnsi="Times New Roman" w:cs="Times New Roman"/>
-              </w:rPr>
-              <w:t>Nessuno</w:t>
-            </w:r>
-          </w:p>
-        </w:tc>
-        <w:tc>
-          <w:tcPr>
-            <w:tcW w:w="2407" w:type="dxa"/>
-          </w:tcPr>
-          <w:p>
-            <w:pPr>
-              <w:rPr>
-                <w:rFonts w:ascii="Times New Roman" w:eastAsiaTheme="minorEastAsia" w:hAnsi="Times New Roman" w:cs="Times New Roman"/>
-              </w:rPr>
-            </w:pPr>
-            <w:r>
-              <w:rPr>
-                <w:rFonts w:ascii="Times New Roman" w:eastAsiaTheme="minorEastAsia" w:hAnsi="Times New Roman" w:cs="Times New Roman"/>
-              </w:rPr>
-              <w:t>Indirizzo.</w:t>
-            </w:r>
-          </w:p>
-          <w:p>
-            <w:pPr>
-              <w:rPr>
-                <w:rFonts w:ascii="Times New Roman" w:eastAsiaTheme="minorEastAsia" w:hAnsi="Times New Roman" w:cs="Times New Roman"/>
-              </w:rPr>
-            </w:pPr>
-          </w:p>
-          <w:p>
-            <w:pPr>
-              <w:rPr>
-                <w:rFonts w:ascii="Times New Roman" w:eastAsiaTheme="minorEastAsia" w:hAnsi="Times New Roman" w:cs="Times New Roman"/>
-              </w:rPr>
-            </w:pPr>
+              <w:t>Lotto Materiale</w:t>
+            </w:r>
+          </w:p>
+        </w:tc>
+        <w:tc>
+          <w:tcPr>
+            <w:tcW w:w="2407" w:type="dxa"/>
+          </w:tcPr>
+          <w:p>
+            <w:pPr>
+              <w:rPr>
+                <w:rFonts w:ascii="Times New Roman" w:eastAsiaTheme="minorEastAsia" w:hAnsi="Times New Roman" w:cs="Times New Roman"/>
+              </w:rPr>
+            </w:pPr>
+            <w:r>
+              <w:rPr>
+                <w:rFonts w:ascii="Times New Roman" w:eastAsiaTheme="minorEastAsia" w:hAnsi="Times New Roman" w:cs="Times New Roman"/>
+              </w:rPr>
+              <w:t xml:space="preserve">Insieme di materiali di pulizia di </w:t>
+            </w:r>
+            <w:r>
+              <w:rPr>
+                <w:rFonts w:ascii="Times New Roman" w:eastAsiaTheme="minorEastAsia" w:hAnsi="Times New Roman" w:cs="Times New Roman"/>
+              </w:rPr>
+              <w:t>tipo uniforme, ad esempio scope, oppure detergente.</w:t>
+            </w:r>
+          </w:p>
+        </w:tc>
+        <w:tc>
+          <w:tcPr>
+            <w:tcW w:w="2407" w:type="dxa"/>
+          </w:tcPr>
+          <w:p>
+            <w:pPr>
+              <w:rPr>
+                <w:rFonts w:ascii="Times New Roman" w:eastAsiaTheme="minorEastAsia" w:hAnsi="Times New Roman" w:cs="Times New Roman"/>
+              </w:rPr>
+            </w:pPr>
+            <w:r>
+              <w:rPr>
+                <w:rFonts w:ascii="Times New Roman" w:eastAsiaTheme="minorEastAsia" w:hAnsi="Times New Roman" w:cs="Times New Roman"/>
+              </w:rPr>
+              <w:t>Quantità</w:t>
+            </w:r>
+            <w:r>
+              <w:rPr>
+                <w:rFonts w:ascii="Times New Roman" w:eastAsiaTheme="minorEastAsia" w:hAnsi="Times New Roman" w:cs="Times New Roman"/>
+              </w:rPr>
+              <w:t xml:space="preserve"> Totale</w:t>
+            </w:r>
+            <w:r>
+              <w:rPr>
+                <w:rFonts w:ascii="Times New Roman" w:eastAsiaTheme="minorEastAsia" w:hAnsi="Times New Roman" w:cs="Times New Roman"/>
+              </w:rPr>
+              <w:t>, Quantità Rimasta</w:t>
+            </w:r>
+          </w:p>
+        </w:tc>
+        <w:tc>
+          <w:tcPr>
+            <w:tcW w:w="2407" w:type="dxa"/>
+          </w:tcPr>
+          <w:p>
+            <w:pPr>
+              <w:rPr>
+                <w:rFonts w:ascii="Times New Roman" w:eastAsiaTheme="minorEastAsia" w:hAnsi="Times New Roman" w:cs="Times New Roman"/>
+              </w:rPr>
+            </w:pPr>
+            <w:r>
+              <w:rPr>
+                <w:rFonts w:ascii="Times New Roman" w:eastAsiaTheme="minorEastAsia" w:hAnsi="Times New Roman" w:cs="Times New Roman"/>
+              </w:rPr>
+              <w:t>ID Inventario</w:t>
+            </w:r>
+            <w:r>
+              <w:rPr>
+                <w:rFonts w:ascii="Times New Roman" w:eastAsiaTheme="minorEastAsia" w:hAnsi="Times New Roman" w:cs="Times New Roman"/>
+              </w:rPr>
+              <w:t xml:space="preserve"> </w:t>
+            </w:r>
           </w:p>
         </w:tc>
       </w:tr>
@@ -3147,38 +1680,25 @@
               <w:rPr>
                 <w:rFonts w:ascii="Times New Roman" w:eastAsiaTheme="minorEastAsia" w:hAnsi="Times New Roman" w:cs="Times New Roman"/>
               </w:rPr>
-              <w:t>Magazzino</w:t>
-            </w:r>
-          </w:p>
-        </w:tc>
-        <w:tc>
-          <w:tcPr>
-            <w:tcW w:w="2407" w:type="dxa"/>
-          </w:tcPr>
-          <w:p>
-            <w:pPr>
-              <w:rPr>
-                <w:rFonts w:ascii="Times New Roman" w:eastAsiaTheme="minorEastAsia" w:hAnsi="Times New Roman" w:cs="Times New Roman"/>
-              </w:rPr>
-            </w:pPr>
-            <w:r>
-              <w:rPr>
-                <w:rFonts w:ascii="Times New Roman" w:eastAsiaTheme="minorEastAsia" w:hAnsi="Times New Roman" w:cs="Times New Roman"/>
-              </w:rPr>
-              <w:t>Entità figlio di “Sede”.</w:t>
-            </w:r>
-          </w:p>
-          <w:p>
-            <w:pPr>
-              <w:rPr>
-                <w:rFonts w:ascii="Times New Roman" w:eastAsiaTheme="minorEastAsia" w:hAnsi="Times New Roman" w:cs="Times New Roman"/>
-              </w:rPr>
-            </w:pPr>
-            <w:r>
-              <w:rPr>
-                <w:rFonts w:ascii="Times New Roman" w:eastAsiaTheme="minorEastAsia" w:hAnsi="Times New Roman" w:cs="Times New Roman"/>
-              </w:rPr>
-              <w:t>Qui si mantiene lo stoccaggio di materiali, macchinari ed eventuali veicolo</w:t>
+              <w:t>Macchinari</w:t>
+            </w:r>
+          </w:p>
+        </w:tc>
+        <w:tc>
+          <w:tcPr>
+            <w:tcW w:w="2407" w:type="dxa"/>
+          </w:tcPr>
+          <w:p>
+            <w:pPr>
+              <w:rPr>
+                <w:rFonts w:ascii="Times New Roman" w:eastAsiaTheme="minorEastAsia" w:hAnsi="Times New Roman" w:cs="Times New Roman"/>
+              </w:rPr>
+            </w:pPr>
+            <w:r>
+              <w:rPr>
+                <w:rFonts w:ascii="Times New Roman" w:eastAsiaTheme="minorEastAsia" w:hAnsi="Times New Roman" w:cs="Times New Roman"/>
+              </w:rPr>
+              <w:t>Strumento adibito alla pulizia solitamente più complesso, costoso e grande.</w:t>
             </w:r>
           </w:p>
         </w:tc>
@@ -3214,7 +1734,7 @@
               <w:rPr>
                 <w:rFonts w:ascii="Times New Roman" w:eastAsiaTheme="minorEastAsia" w:hAnsi="Times New Roman" w:cs="Times New Roman"/>
               </w:rPr>
-              <w:t>Indirizzo.</w:t>
+              <w:t>ID Inventario</w:t>
             </w:r>
           </w:p>
         </w:tc>
@@ -3234,142 +1754,43 @@
               <w:rPr>
                 <w:rFonts w:ascii="Times New Roman" w:eastAsiaTheme="minorEastAsia" w:hAnsi="Times New Roman" w:cs="Times New Roman"/>
               </w:rPr>
-              <w:t>Lotto Materiale</w:t>
-            </w:r>
-          </w:p>
-        </w:tc>
-        <w:tc>
-          <w:tcPr>
-            <w:tcW w:w="2407" w:type="dxa"/>
-          </w:tcPr>
-          <w:p>
-            <w:pPr>
-              <w:rPr>
-                <w:rFonts w:ascii="Times New Roman" w:eastAsiaTheme="minorEastAsia" w:hAnsi="Times New Roman" w:cs="Times New Roman"/>
-              </w:rPr>
-            </w:pPr>
-            <w:r>
-              <w:rPr>
-                <w:rFonts w:ascii="Times New Roman" w:eastAsiaTheme="minorEastAsia" w:hAnsi="Times New Roman" w:cs="Times New Roman"/>
-              </w:rPr>
-              <w:t xml:space="preserve">Insieme di materiali di pulizia di </w:t>
-            </w:r>
-            <w:r>
-              <w:rPr>
-                <w:rFonts w:ascii="Times New Roman" w:eastAsiaTheme="minorEastAsia" w:hAnsi="Times New Roman" w:cs="Times New Roman"/>
-              </w:rPr>
-              <w:t>tipo uniforme, ad esempio scope, oppure detergente.</w:t>
-            </w:r>
-          </w:p>
-        </w:tc>
-        <w:tc>
-          <w:tcPr>
-            <w:tcW w:w="2407" w:type="dxa"/>
-          </w:tcPr>
-          <w:p>
-            <w:pPr>
-              <w:rPr>
-                <w:rFonts w:ascii="Times New Roman" w:eastAsiaTheme="minorEastAsia" w:hAnsi="Times New Roman" w:cs="Times New Roman"/>
-              </w:rPr>
-            </w:pPr>
-            <w:r>
-              <w:rPr>
-                <w:rFonts w:ascii="Times New Roman" w:eastAsiaTheme="minorEastAsia" w:hAnsi="Times New Roman" w:cs="Times New Roman"/>
-              </w:rPr>
-              <w:t>Descrizione, Nome, Quantità</w:t>
-            </w:r>
-            <w:r>
-              <w:rPr>
-                <w:rFonts w:ascii="Times New Roman" w:eastAsiaTheme="minorEastAsia" w:hAnsi="Times New Roman" w:cs="Times New Roman"/>
-              </w:rPr>
-              <w:t xml:space="preserve"> Totale</w:t>
-            </w:r>
-            <w:r>
-              <w:rPr>
-                <w:rFonts w:ascii="Times New Roman" w:eastAsiaTheme="minorEastAsia" w:hAnsi="Times New Roman" w:cs="Times New Roman"/>
-              </w:rPr>
-              <w:t>, Quantità Rimasta</w:t>
-            </w:r>
-          </w:p>
-        </w:tc>
-        <w:tc>
-          <w:tcPr>
-            <w:tcW w:w="2407" w:type="dxa"/>
-          </w:tcPr>
-          <w:p>
-            <w:pPr>
-              <w:rPr>
-                <w:rFonts w:ascii="Times New Roman" w:eastAsiaTheme="minorEastAsia" w:hAnsi="Times New Roman" w:cs="Times New Roman"/>
-              </w:rPr>
-            </w:pPr>
-            <w:r>
-              <w:rPr>
-                <w:rFonts w:ascii="Times New Roman" w:eastAsiaTheme="minorEastAsia" w:hAnsi="Times New Roman" w:cs="Times New Roman"/>
-              </w:rPr>
-              <w:t>Numero Lotto</w:t>
-            </w:r>
-          </w:p>
-          <w:p>
-            <w:pPr>
-              <w:rPr>
-                <w:rFonts w:ascii="Times New Roman" w:eastAsiaTheme="minorEastAsia" w:hAnsi="Times New Roman" w:cs="Times New Roman"/>
-              </w:rPr>
-            </w:pPr>
-          </w:p>
-        </w:tc>
-      </w:tr>
-      <w:tr>
-        <w:tc>
-          <w:tcPr>
-            <w:tcW w:w="2407" w:type="dxa"/>
-          </w:tcPr>
-          <w:p>
-            <w:pPr>
-              <w:rPr>
-                <w:rFonts w:ascii="Times New Roman" w:eastAsiaTheme="minorEastAsia" w:hAnsi="Times New Roman" w:cs="Times New Roman"/>
-              </w:rPr>
-            </w:pPr>
-            <w:r>
-              <w:rPr>
-                <w:rFonts w:ascii="Times New Roman" w:eastAsiaTheme="minorEastAsia" w:hAnsi="Times New Roman" w:cs="Times New Roman"/>
-              </w:rPr>
-              <w:t>Macchinari</w:t>
-            </w:r>
-          </w:p>
-        </w:tc>
-        <w:tc>
-          <w:tcPr>
-            <w:tcW w:w="2407" w:type="dxa"/>
-          </w:tcPr>
-          <w:p>
-            <w:pPr>
-              <w:rPr>
-                <w:rFonts w:ascii="Times New Roman" w:eastAsiaTheme="minorEastAsia" w:hAnsi="Times New Roman" w:cs="Times New Roman"/>
-              </w:rPr>
-            </w:pPr>
-            <w:r>
-              <w:rPr>
-                <w:rFonts w:ascii="Times New Roman" w:eastAsiaTheme="minorEastAsia" w:hAnsi="Times New Roman" w:cs="Times New Roman"/>
-              </w:rPr>
-              <w:t>Strumento adibito alla pulizia solitamente più complesso, costoso e grande.</w:t>
-            </w:r>
-          </w:p>
-        </w:tc>
-        <w:tc>
-          <w:tcPr>
-            <w:tcW w:w="2407" w:type="dxa"/>
-          </w:tcPr>
-          <w:p>
-            <w:pPr>
-              <w:rPr>
-                <w:rFonts w:ascii="Times New Roman" w:eastAsiaTheme="minorEastAsia" w:hAnsi="Times New Roman" w:cs="Times New Roman"/>
-              </w:rPr>
-            </w:pPr>
-            <w:r>
-              <w:rPr>
-                <w:rFonts w:ascii="Times New Roman" w:eastAsiaTheme="minorEastAsia" w:hAnsi="Times New Roman" w:cs="Times New Roman"/>
-              </w:rPr>
-              <w:t>Utilizzo</w:t>
+              <w:t>Veicolo</w:t>
+            </w:r>
+          </w:p>
+        </w:tc>
+        <w:tc>
+          <w:tcPr>
+            <w:tcW w:w="2407" w:type="dxa"/>
+          </w:tcPr>
+          <w:p>
+            <w:pPr>
+              <w:rPr>
+                <w:rFonts w:ascii="Times New Roman" w:eastAsiaTheme="minorEastAsia" w:hAnsi="Times New Roman" w:cs="Times New Roman"/>
+              </w:rPr>
+            </w:pPr>
+            <w:r>
+              <w:rPr>
+                <w:rFonts w:ascii="Times New Roman" w:eastAsiaTheme="minorEastAsia" w:hAnsi="Times New Roman" w:cs="Times New Roman"/>
+              </w:rPr>
+              <w:t>Veicolo aziendale usato per trasporto di materiali o come auto aziendale.</w:t>
+            </w:r>
+          </w:p>
+        </w:tc>
+        <w:tc>
+          <w:tcPr>
+            <w:tcW w:w="2407" w:type="dxa"/>
+          </w:tcPr>
+          <w:p>
+            <w:pPr>
+              <w:rPr>
+                <w:rFonts w:ascii="Times New Roman" w:eastAsiaTheme="minorEastAsia" w:hAnsi="Times New Roman" w:cs="Times New Roman"/>
+              </w:rPr>
+            </w:pPr>
+            <w:r>
+              <w:rPr>
+                <w:rFonts w:ascii="Times New Roman" w:eastAsiaTheme="minorEastAsia" w:hAnsi="Times New Roman" w:cs="Times New Roman"/>
+              </w:rPr>
+              <w:t>Scadenza</w:t>
             </w:r>
             <w:r>
               <w:rPr>
@@ -3377,248 +1798,41 @@
               </w:rPr>
               <w:t>,</w:t>
             </w:r>
-          </w:p>
-          <w:p>
-            <w:pPr>
-              <w:rPr>
-                <w:rFonts w:ascii="Times New Roman" w:eastAsiaTheme="minorEastAsia" w:hAnsi="Times New Roman" w:cs="Times New Roman"/>
-              </w:rPr>
-            </w:pPr>
-            <w:r>
-              <w:rPr>
-                <w:rFonts w:ascii="Times New Roman" w:eastAsiaTheme="minorEastAsia" w:hAnsi="Times New Roman" w:cs="Times New Roman"/>
-              </w:rPr>
-              <w:t>Marca</w:t>
-            </w:r>
-            <w:r>
-              <w:rPr>
-                <w:rFonts w:ascii="Times New Roman" w:eastAsiaTheme="minorEastAsia" w:hAnsi="Times New Roman" w:cs="Times New Roman"/>
-              </w:rPr>
-              <w:t>,</w:t>
-            </w:r>
-          </w:p>
-          <w:p>
-            <w:pPr>
-              <w:rPr>
-                <w:rFonts w:ascii="Times New Roman" w:eastAsiaTheme="minorEastAsia" w:hAnsi="Times New Roman" w:cs="Times New Roman"/>
-              </w:rPr>
-            </w:pPr>
-            <w:r>
-              <w:rPr>
-                <w:rFonts w:ascii="Times New Roman" w:eastAsiaTheme="minorEastAsia" w:hAnsi="Times New Roman" w:cs="Times New Roman"/>
-              </w:rPr>
-              <w:t>Modello</w:t>
-            </w:r>
-          </w:p>
-        </w:tc>
-        <w:tc>
-          <w:tcPr>
-            <w:tcW w:w="2407" w:type="dxa"/>
-          </w:tcPr>
-          <w:p>
-            <w:pPr>
-              <w:rPr>
-                <w:rFonts w:ascii="Times New Roman" w:eastAsiaTheme="minorEastAsia" w:hAnsi="Times New Roman" w:cs="Times New Roman"/>
-              </w:rPr>
-            </w:pPr>
-            <w:r>
-              <w:rPr>
-                <w:rFonts w:ascii="Times New Roman" w:eastAsiaTheme="minorEastAsia" w:hAnsi="Times New Roman" w:cs="Times New Roman"/>
-              </w:rPr>
-              <w:t>ID</w:t>
-            </w:r>
-          </w:p>
-        </w:tc>
-      </w:tr>
-      <w:tr>
-        <w:tc>
-          <w:tcPr>
-            <w:tcW w:w="2407" w:type="dxa"/>
-          </w:tcPr>
-          <w:p>
-            <w:pPr>
-              <w:rPr>
-                <w:rFonts w:ascii="Times New Roman" w:eastAsiaTheme="minorEastAsia" w:hAnsi="Times New Roman" w:cs="Times New Roman"/>
-              </w:rPr>
-            </w:pPr>
-            <w:r>
-              <w:rPr>
-                <w:rFonts w:ascii="Times New Roman" w:eastAsiaTheme="minorEastAsia" w:hAnsi="Times New Roman" w:cs="Times New Roman"/>
-              </w:rPr>
-              <w:t>Veicolo</w:t>
-            </w:r>
-          </w:p>
-        </w:tc>
-        <w:tc>
-          <w:tcPr>
-            <w:tcW w:w="2407" w:type="dxa"/>
-          </w:tcPr>
-          <w:p>
-            <w:pPr>
-              <w:rPr>
-                <w:rFonts w:ascii="Times New Roman" w:eastAsiaTheme="minorEastAsia" w:hAnsi="Times New Roman" w:cs="Times New Roman"/>
-              </w:rPr>
-            </w:pPr>
-            <w:r>
-              <w:rPr>
-                <w:rFonts w:ascii="Times New Roman" w:eastAsiaTheme="minorEastAsia" w:hAnsi="Times New Roman" w:cs="Times New Roman"/>
-              </w:rPr>
-              <w:t>Veicolo aziendale usato per trasporto di materiali o come auto aziendale.</w:t>
-            </w:r>
-          </w:p>
-        </w:tc>
-        <w:tc>
-          <w:tcPr>
-            <w:tcW w:w="2407" w:type="dxa"/>
-          </w:tcPr>
-          <w:p>
-            <w:pPr>
-              <w:rPr>
-                <w:rFonts w:ascii="Times New Roman" w:eastAsiaTheme="minorEastAsia" w:hAnsi="Times New Roman" w:cs="Times New Roman"/>
-              </w:rPr>
-            </w:pPr>
-            <w:r>
-              <w:rPr>
-                <w:rFonts w:ascii="Times New Roman" w:eastAsiaTheme="minorEastAsia" w:hAnsi="Times New Roman" w:cs="Times New Roman"/>
-              </w:rPr>
-              <w:t>Scadenza</w:t>
-            </w:r>
-            <w:r>
-              <w:rPr>
-                <w:rFonts w:ascii="Times New Roman" w:eastAsiaTheme="minorEastAsia" w:hAnsi="Times New Roman" w:cs="Times New Roman"/>
-              </w:rPr>
-              <w:t>,</w:t>
-            </w:r>
-            <w:r>
-              <w:rPr>
-                <w:rFonts w:ascii="Times New Roman" w:eastAsiaTheme="minorEastAsia" w:hAnsi="Times New Roman" w:cs="Times New Roman"/>
-              </w:rPr>
-              <w:t xml:space="preserve"> Assicurazione</w:t>
-            </w:r>
-            <w:r>
-              <w:rPr>
-                <w:rFonts w:ascii="Times New Roman" w:eastAsiaTheme="minorEastAsia" w:hAnsi="Times New Roman" w:cs="Times New Roman"/>
-              </w:rPr>
-              <w:t>,</w:t>
-            </w:r>
-          </w:p>
-          <w:p>
-            <w:pPr>
-              <w:rPr>
-                <w:rFonts w:ascii="Times New Roman" w:eastAsiaTheme="minorEastAsia" w:hAnsi="Times New Roman" w:cs="Times New Roman"/>
-              </w:rPr>
-            </w:pPr>
-            <w:r>
-              <w:rPr>
-                <w:rFonts w:ascii="Times New Roman" w:eastAsiaTheme="minorEastAsia" w:hAnsi="Times New Roman" w:cs="Times New Roman"/>
-              </w:rPr>
-              <w:t>Guidatore,</w:t>
-            </w:r>
-          </w:p>
-          <w:p>
-            <w:pPr>
-              <w:rPr>
-                <w:rFonts w:ascii="Times New Roman" w:eastAsiaTheme="minorEastAsia" w:hAnsi="Times New Roman" w:cs="Times New Roman"/>
-              </w:rPr>
-            </w:pPr>
-            <w:r>
-              <w:rPr>
-                <w:rFonts w:ascii="Times New Roman" w:eastAsiaTheme="minorEastAsia" w:hAnsi="Times New Roman" w:cs="Times New Roman"/>
-              </w:rPr>
-              <w:t>Modello</w:t>
-            </w:r>
-          </w:p>
-        </w:tc>
-        <w:tc>
-          <w:tcPr>
-            <w:tcW w:w="2407" w:type="dxa"/>
-          </w:tcPr>
-          <w:p>
-            <w:pPr>
-              <w:rPr>
-                <w:rFonts w:ascii="Times New Roman" w:eastAsiaTheme="minorEastAsia" w:hAnsi="Times New Roman" w:cs="Times New Roman"/>
-              </w:rPr>
-            </w:pPr>
-            <w:r>
-              <w:rPr>
-                <w:rFonts w:ascii="Times New Roman" w:eastAsiaTheme="minorEastAsia" w:hAnsi="Times New Roman" w:cs="Times New Roman"/>
-              </w:rPr>
-              <w:t>Targa</w:t>
-            </w:r>
-          </w:p>
-        </w:tc>
-      </w:tr>
-      <w:tr>
-        <w:tc>
-          <w:tcPr>
-            <w:tcW w:w="2407" w:type="dxa"/>
-          </w:tcPr>
-          <w:p>
-            <w:pPr>
-              <w:rPr>
-                <w:rFonts w:ascii="Times New Roman" w:eastAsiaTheme="minorEastAsia" w:hAnsi="Times New Roman" w:cs="Times New Roman"/>
-              </w:rPr>
-            </w:pPr>
-            <w:r>
-              <w:rPr>
-                <w:rFonts w:ascii="Times New Roman" w:eastAsiaTheme="minorEastAsia" w:hAnsi="Times New Roman" w:cs="Times New Roman"/>
-              </w:rPr>
-              <w:lastRenderedPageBreak/>
-              <w:t>Fattura</w:t>
-            </w:r>
-          </w:p>
-        </w:tc>
-        <w:tc>
-          <w:tcPr>
-            <w:tcW w:w="2407" w:type="dxa"/>
-          </w:tcPr>
-          <w:p>
-            <w:pPr>
-              <w:rPr>
-                <w:rFonts w:ascii="Times New Roman" w:eastAsiaTheme="minorEastAsia" w:hAnsi="Times New Roman" w:cs="Times New Roman"/>
-              </w:rPr>
-            </w:pPr>
-            <w:r>
-              <w:rPr>
-                <w:rFonts w:ascii="Times New Roman" w:eastAsiaTheme="minorEastAsia" w:hAnsi="Times New Roman" w:cs="Times New Roman"/>
-              </w:rPr>
-              <w:t>Entità che modella una Fattura.</w:t>
-            </w:r>
-          </w:p>
-        </w:tc>
-        <w:tc>
-          <w:tcPr>
-            <w:tcW w:w="2407" w:type="dxa"/>
-          </w:tcPr>
-          <w:p>
-            <w:pPr>
-              <w:rPr>
-                <w:rFonts w:ascii="Times New Roman" w:eastAsiaTheme="minorEastAsia" w:hAnsi="Times New Roman" w:cs="Times New Roman"/>
-              </w:rPr>
-            </w:pPr>
-            <w:r>
-              <w:rPr>
-                <w:rFonts w:ascii="Times New Roman" w:eastAsiaTheme="minorEastAsia" w:hAnsi="Times New Roman" w:cs="Times New Roman"/>
-              </w:rPr>
-              <w:t>IBAN mittente, IBAN ricevente, Data, Descrizione</w:t>
-            </w:r>
-          </w:p>
-        </w:tc>
-        <w:tc>
-          <w:tcPr>
-            <w:tcW w:w="2407" w:type="dxa"/>
-          </w:tcPr>
-          <w:p>
-            <w:pPr>
-              <w:rPr>
-                <w:rFonts w:ascii="Times New Roman" w:eastAsiaTheme="minorEastAsia" w:hAnsi="Times New Roman" w:cs="Times New Roman"/>
-              </w:rPr>
-            </w:pPr>
-            <w:r>
-              <w:rPr>
-                <w:rFonts w:ascii="Times New Roman" w:eastAsiaTheme="minorEastAsia" w:hAnsi="Times New Roman" w:cs="Times New Roman"/>
-              </w:rPr>
-              <w:t>Numero Fattura</w:t>
+            <w:r>
+              <w:rPr>
+                <w:rFonts w:ascii="Times New Roman" w:eastAsiaTheme="minorEastAsia" w:hAnsi="Times New Roman" w:cs="Times New Roman"/>
+              </w:rPr>
+              <w:t xml:space="preserve"> </w:t>
+            </w:r>
+            <w:r>
+              <w:rPr>
+                <w:rFonts w:ascii="Times New Roman" w:eastAsiaTheme="minorEastAsia" w:hAnsi="Times New Roman" w:cs="Times New Roman"/>
+              </w:rPr>
+              <w:t>Assicurazione</w:t>
+            </w:r>
+            <w:r>
+              <w:rPr>
+                <w:rFonts w:ascii="Times New Roman" w:eastAsiaTheme="minorEastAsia" w:hAnsi="Times New Roman" w:cs="Times New Roman"/>
+              </w:rPr>
+              <w:t>.</w:t>
+            </w:r>
+          </w:p>
+        </w:tc>
+        <w:tc>
+          <w:tcPr>
+            <w:tcW w:w="2407" w:type="dxa"/>
+          </w:tcPr>
+          <w:p>
+            <w:pPr>
+              <w:rPr>
+                <w:rFonts w:ascii="Times New Roman" w:eastAsiaTheme="minorEastAsia" w:hAnsi="Times New Roman" w:cs="Times New Roman"/>
+              </w:rPr>
+            </w:pPr>
+            <w:r>
+              <w:rPr>
+                <w:rFonts w:ascii="Times New Roman" w:eastAsiaTheme="minorEastAsia" w:hAnsi="Times New Roman" w:cs="Times New Roman"/>
+              </w:rPr>
+              <w:t>ID Inventario</w:t>
             </w:r>
           </w:p>
         </w:tc>
@@ -3630,10 +1844,46 @@
           <w:rFonts w:ascii="Times New Roman" w:eastAsiaTheme="minorEastAsia" w:hAnsi="Times New Roman" w:cs="Times New Roman"/>
         </w:rPr>
       </w:pPr>
-      <w:r>
-        <w:rPr>
-          <w:rFonts w:ascii="Times New Roman" w:eastAsiaTheme="minorEastAsia" w:hAnsi="Times New Roman" w:cs="Times New Roman"/>
-        </w:rPr>
+    </w:p>
+    <w:p>
+      <w:pPr>
+        <w:rPr>
+          <w:rFonts w:ascii="Times New Roman" w:eastAsiaTheme="minorEastAsia" w:hAnsi="Times New Roman" w:cs="Times New Roman"/>
+        </w:rPr>
+      </w:pPr>
+    </w:p>
+    <w:p>
+      <w:pPr>
+        <w:rPr>
+          <w:rFonts w:ascii="Times New Roman" w:eastAsiaTheme="minorEastAsia" w:hAnsi="Times New Roman" w:cs="Times New Roman"/>
+        </w:rPr>
+      </w:pPr>
+    </w:p>
+    <w:p>
+      <w:pPr>
+        <w:rPr>
+          <w:rFonts w:ascii="Times New Roman" w:eastAsiaTheme="minorEastAsia" w:hAnsi="Times New Roman" w:cs="Times New Roman"/>
+        </w:rPr>
+      </w:pPr>
+    </w:p>
+    <w:p>
+      <w:pPr>
+        <w:rPr>
+          <w:rFonts w:ascii="Times New Roman" w:eastAsiaTheme="minorEastAsia" w:hAnsi="Times New Roman" w:cs="Times New Roman"/>
+        </w:rPr>
+      </w:pPr>
+    </w:p>
+    <w:p>
+      <w:pPr>
+        <w:rPr>
+          <w:rFonts w:ascii="Times New Roman" w:eastAsiaTheme="minorEastAsia" w:hAnsi="Times New Roman" w:cs="Times New Roman"/>
+        </w:rPr>
+      </w:pPr>
+      <w:r>
+        <w:rPr>
+          <w:rFonts w:ascii="Times New Roman" w:eastAsiaTheme="minorEastAsia" w:hAnsi="Times New Roman" w:cs="Times New Roman"/>
+        </w:rPr>
+        <w:lastRenderedPageBreak/>
         <w:t>Tabella Relazioni:</w:t>
       </w:r>
     </w:p>
@@ -3738,376 +1988,6 @@
               <w:rPr>
                 <w:rFonts w:ascii="Times New Roman" w:eastAsiaTheme="minorEastAsia" w:hAnsi="Times New Roman" w:cs="Times New Roman"/>
               </w:rPr>
-              <w:t>Paga</w:t>
-            </w:r>
-          </w:p>
-        </w:tc>
-        <w:tc>
-          <w:tcPr>
-            <w:tcW w:w="2407" w:type="dxa"/>
-          </w:tcPr>
-          <w:p>
-            <w:pPr>
-              <w:rPr>
-                <w:rFonts w:ascii="Times New Roman" w:eastAsiaTheme="minorEastAsia" w:hAnsi="Times New Roman" w:cs="Times New Roman"/>
-              </w:rPr>
-            </w:pPr>
-            <w:r>
-              <w:rPr>
-                <w:rFonts w:ascii="Times New Roman" w:eastAsiaTheme="minorEastAsia" w:hAnsi="Times New Roman" w:cs="Times New Roman"/>
-              </w:rPr>
-              <w:t>Associa una fattura ad un membro del personale.</w:t>
-            </w:r>
-          </w:p>
-        </w:tc>
-        <w:tc>
-          <w:tcPr>
-            <w:tcW w:w="2407" w:type="dxa"/>
-          </w:tcPr>
-          <w:p>
-            <w:pPr>
-              <w:rPr>
-                <w:rFonts w:ascii="Times New Roman" w:eastAsiaTheme="minorEastAsia" w:hAnsi="Times New Roman" w:cs="Times New Roman"/>
-              </w:rPr>
-            </w:pPr>
-            <w:r>
-              <w:rPr>
-                <w:rFonts w:ascii="Times New Roman" w:eastAsiaTheme="minorEastAsia" w:hAnsi="Times New Roman" w:cs="Times New Roman"/>
-              </w:rPr>
-              <w:t>Fattura, Personale</w:t>
-            </w:r>
-          </w:p>
-        </w:tc>
-        <w:tc>
-          <w:tcPr>
-            <w:tcW w:w="2407" w:type="dxa"/>
-          </w:tcPr>
-          <w:p>
-            <w:pPr>
-              <w:rPr>
-                <w:rFonts w:ascii="Times New Roman" w:eastAsiaTheme="minorEastAsia" w:hAnsi="Times New Roman" w:cs="Times New Roman"/>
-              </w:rPr>
-            </w:pPr>
-            <w:r>
-              <w:rPr>
-                <w:rFonts w:ascii="Times New Roman" w:eastAsiaTheme="minorEastAsia" w:hAnsi="Times New Roman" w:cs="Times New Roman"/>
-              </w:rPr>
-              <w:t>Nessuno</w:t>
-            </w:r>
-          </w:p>
-        </w:tc>
-      </w:tr>
-      <w:tr>
-        <w:tc>
-          <w:tcPr>
-            <w:tcW w:w="2407" w:type="dxa"/>
-          </w:tcPr>
-          <w:p>
-            <w:pPr>
-              <w:rPr>
-                <w:rFonts w:ascii="Times New Roman" w:eastAsiaTheme="minorEastAsia" w:hAnsi="Times New Roman" w:cs="Times New Roman"/>
-              </w:rPr>
-            </w:pPr>
-            <w:r>
-              <w:rPr>
-                <w:rFonts w:ascii="Times New Roman" w:eastAsiaTheme="minorEastAsia" w:hAnsi="Times New Roman" w:cs="Times New Roman"/>
-              </w:rPr>
-              <w:t>Pagamento Materiali</w:t>
-            </w:r>
-          </w:p>
-        </w:tc>
-        <w:tc>
-          <w:tcPr>
-            <w:tcW w:w="2407" w:type="dxa"/>
-          </w:tcPr>
-          <w:p>
-            <w:pPr>
-              <w:rPr>
-                <w:rFonts w:ascii="Times New Roman" w:eastAsiaTheme="minorEastAsia" w:hAnsi="Times New Roman" w:cs="Times New Roman"/>
-              </w:rPr>
-            </w:pPr>
-            <w:r>
-              <w:rPr>
-                <w:rFonts w:ascii="Times New Roman" w:eastAsiaTheme="minorEastAsia" w:hAnsi="Times New Roman" w:cs="Times New Roman"/>
-              </w:rPr>
-              <w:t>Associa una fattura ad un lotto materiali.</w:t>
-            </w:r>
-          </w:p>
-        </w:tc>
-        <w:tc>
-          <w:tcPr>
-            <w:tcW w:w="2407" w:type="dxa"/>
-          </w:tcPr>
-          <w:p>
-            <w:pPr>
-              <w:rPr>
-                <w:rFonts w:ascii="Times New Roman" w:eastAsiaTheme="minorEastAsia" w:hAnsi="Times New Roman" w:cs="Times New Roman"/>
-              </w:rPr>
-            </w:pPr>
-            <w:r>
-              <w:rPr>
-                <w:rFonts w:ascii="Times New Roman" w:eastAsiaTheme="minorEastAsia" w:hAnsi="Times New Roman" w:cs="Times New Roman"/>
-              </w:rPr>
-              <w:t>Fattura, Materiali</w:t>
-            </w:r>
-          </w:p>
-        </w:tc>
-        <w:tc>
-          <w:tcPr>
-            <w:tcW w:w="2407" w:type="dxa"/>
-          </w:tcPr>
-          <w:p>
-            <w:pPr>
-              <w:rPr>
-                <w:rFonts w:ascii="Times New Roman" w:eastAsiaTheme="minorEastAsia" w:hAnsi="Times New Roman" w:cs="Times New Roman"/>
-              </w:rPr>
-            </w:pPr>
-            <w:r>
-              <w:rPr>
-                <w:rFonts w:ascii="Times New Roman" w:eastAsiaTheme="minorEastAsia" w:hAnsi="Times New Roman" w:cs="Times New Roman"/>
-              </w:rPr>
-              <w:t>Nessuno</w:t>
-            </w:r>
-          </w:p>
-        </w:tc>
-      </w:tr>
-      <w:tr>
-        <w:tc>
-          <w:tcPr>
-            <w:tcW w:w="2407" w:type="dxa"/>
-          </w:tcPr>
-          <w:p>
-            <w:pPr>
-              <w:rPr>
-                <w:rFonts w:ascii="Times New Roman" w:eastAsiaTheme="minorEastAsia" w:hAnsi="Times New Roman" w:cs="Times New Roman"/>
-              </w:rPr>
-            </w:pPr>
-            <w:r>
-              <w:rPr>
-                <w:rFonts w:ascii="Times New Roman" w:eastAsiaTheme="minorEastAsia" w:hAnsi="Times New Roman" w:cs="Times New Roman"/>
-              </w:rPr>
-              <w:t>Pagamento Macchinario</w:t>
-            </w:r>
-          </w:p>
-        </w:tc>
-        <w:tc>
-          <w:tcPr>
-            <w:tcW w:w="2407" w:type="dxa"/>
-          </w:tcPr>
-          <w:p>
-            <w:pPr>
-              <w:rPr>
-                <w:rFonts w:ascii="Times New Roman" w:eastAsiaTheme="minorEastAsia" w:hAnsi="Times New Roman" w:cs="Times New Roman"/>
-              </w:rPr>
-            </w:pPr>
-            <w:r>
-              <w:rPr>
-                <w:rFonts w:ascii="Times New Roman" w:eastAsiaTheme="minorEastAsia" w:hAnsi="Times New Roman" w:cs="Times New Roman"/>
-              </w:rPr>
-              <w:t>Associa una fattura ad un macchinario</w:t>
-            </w:r>
-          </w:p>
-        </w:tc>
-        <w:tc>
-          <w:tcPr>
-            <w:tcW w:w="2407" w:type="dxa"/>
-          </w:tcPr>
-          <w:p>
-            <w:pPr>
-              <w:rPr>
-                <w:rFonts w:ascii="Times New Roman" w:eastAsiaTheme="minorEastAsia" w:hAnsi="Times New Roman" w:cs="Times New Roman"/>
-              </w:rPr>
-            </w:pPr>
-            <w:r>
-              <w:rPr>
-                <w:rFonts w:ascii="Times New Roman" w:eastAsiaTheme="minorEastAsia" w:hAnsi="Times New Roman" w:cs="Times New Roman"/>
-              </w:rPr>
-              <w:t>Fattura, Macchinario</w:t>
-            </w:r>
-          </w:p>
-        </w:tc>
-        <w:tc>
-          <w:tcPr>
-            <w:tcW w:w="2407" w:type="dxa"/>
-          </w:tcPr>
-          <w:p>
-            <w:pPr>
-              <w:rPr>
-                <w:rFonts w:ascii="Times New Roman" w:eastAsiaTheme="minorEastAsia" w:hAnsi="Times New Roman" w:cs="Times New Roman"/>
-              </w:rPr>
-            </w:pPr>
-            <w:r>
-              <w:rPr>
-                <w:rFonts w:ascii="Times New Roman" w:eastAsiaTheme="minorEastAsia" w:hAnsi="Times New Roman" w:cs="Times New Roman"/>
-              </w:rPr>
-              <w:t>Nessuno</w:t>
-            </w:r>
-          </w:p>
-        </w:tc>
-      </w:tr>
-      <w:tr>
-        <w:tc>
-          <w:tcPr>
-            <w:tcW w:w="2407" w:type="dxa"/>
-          </w:tcPr>
-          <w:p>
-            <w:pPr>
-              <w:rPr>
-                <w:rFonts w:ascii="Times New Roman" w:eastAsiaTheme="minorEastAsia" w:hAnsi="Times New Roman" w:cs="Times New Roman"/>
-              </w:rPr>
-            </w:pPr>
-            <w:r>
-              <w:rPr>
-                <w:rFonts w:ascii="Times New Roman" w:eastAsiaTheme="minorEastAsia" w:hAnsi="Times New Roman" w:cs="Times New Roman"/>
-              </w:rPr>
-              <w:t>Pagamento Assicurazione</w:t>
-            </w:r>
-          </w:p>
-        </w:tc>
-        <w:tc>
-          <w:tcPr>
-            <w:tcW w:w="2407" w:type="dxa"/>
-          </w:tcPr>
-          <w:p>
-            <w:pPr>
-              <w:rPr>
-                <w:rFonts w:ascii="Times New Roman" w:eastAsiaTheme="minorEastAsia" w:hAnsi="Times New Roman" w:cs="Times New Roman"/>
-              </w:rPr>
-            </w:pPr>
-            <w:r>
-              <w:rPr>
-                <w:rFonts w:ascii="Times New Roman" w:eastAsiaTheme="minorEastAsia" w:hAnsi="Times New Roman" w:cs="Times New Roman"/>
-              </w:rPr>
-              <w:t>Assicura una fattura ad un veicolo per il pagamento dell’Assicurazione</w:t>
-            </w:r>
-          </w:p>
-        </w:tc>
-        <w:tc>
-          <w:tcPr>
-            <w:tcW w:w="2407" w:type="dxa"/>
-          </w:tcPr>
-          <w:p>
-            <w:pPr>
-              <w:rPr>
-                <w:rFonts w:ascii="Times New Roman" w:eastAsiaTheme="minorEastAsia" w:hAnsi="Times New Roman" w:cs="Times New Roman"/>
-              </w:rPr>
-            </w:pPr>
-            <w:r>
-              <w:rPr>
-                <w:rFonts w:ascii="Times New Roman" w:eastAsiaTheme="minorEastAsia" w:hAnsi="Times New Roman" w:cs="Times New Roman"/>
-              </w:rPr>
-              <w:t>Fattura, Veicolo</w:t>
-            </w:r>
-          </w:p>
-        </w:tc>
-        <w:tc>
-          <w:tcPr>
-            <w:tcW w:w="2407" w:type="dxa"/>
-          </w:tcPr>
-          <w:p>
-            <w:pPr>
-              <w:rPr>
-                <w:rFonts w:ascii="Times New Roman" w:eastAsiaTheme="minorEastAsia" w:hAnsi="Times New Roman" w:cs="Times New Roman"/>
-              </w:rPr>
-            </w:pPr>
-            <w:r>
-              <w:rPr>
-                <w:rFonts w:ascii="Times New Roman" w:eastAsiaTheme="minorEastAsia" w:hAnsi="Times New Roman" w:cs="Times New Roman"/>
-              </w:rPr>
-              <w:t>Nessuno</w:t>
-            </w:r>
-          </w:p>
-        </w:tc>
-      </w:tr>
-      <w:tr>
-        <w:tc>
-          <w:tcPr>
-            <w:tcW w:w="2407" w:type="dxa"/>
-          </w:tcPr>
-          <w:p>
-            <w:pPr>
-              <w:rPr>
-                <w:rFonts w:ascii="Times New Roman" w:eastAsiaTheme="minorEastAsia" w:hAnsi="Times New Roman" w:cs="Times New Roman"/>
-              </w:rPr>
-            </w:pPr>
-            <w:r>
-              <w:rPr>
-                <w:rFonts w:ascii="Times New Roman" w:eastAsiaTheme="minorEastAsia" w:hAnsi="Times New Roman" w:cs="Times New Roman"/>
-              </w:rPr>
-              <w:t>Referenza Cantiere</w:t>
-            </w:r>
-          </w:p>
-        </w:tc>
-        <w:tc>
-          <w:tcPr>
-            <w:tcW w:w="2407" w:type="dxa"/>
-          </w:tcPr>
-          <w:p>
-            <w:pPr>
-              <w:rPr>
-                <w:rFonts w:ascii="Times New Roman" w:eastAsiaTheme="minorEastAsia" w:hAnsi="Times New Roman" w:cs="Times New Roman"/>
-              </w:rPr>
-            </w:pPr>
-            <w:r>
-              <w:rPr>
-                <w:rFonts w:ascii="Times New Roman" w:eastAsiaTheme="minorEastAsia" w:hAnsi="Times New Roman" w:cs="Times New Roman"/>
-              </w:rPr>
-              <w:t>Associa il referente ad il proprio rispettivo cantiere</w:t>
-            </w:r>
-          </w:p>
-        </w:tc>
-        <w:tc>
-          <w:tcPr>
-            <w:tcW w:w="2407" w:type="dxa"/>
-          </w:tcPr>
-          <w:p>
-            <w:pPr>
-              <w:rPr>
-                <w:rFonts w:ascii="Times New Roman" w:eastAsiaTheme="minorEastAsia" w:hAnsi="Times New Roman" w:cs="Times New Roman"/>
-              </w:rPr>
-            </w:pPr>
-            <w:r>
-              <w:rPr>
-                <w:rFonts w:ascii="Times New Roman" w:eastAsiaTheme="minorEastAsia" w:hAnsi="Times New Roman" w:cs="Times New Roman"/>
-              </w:rPr>
-              <w:t>Referente, Cantiere</w:t>
-            </w:r>
-          </w:p>
-        </w:tc>
-        <w:tc>
-          <w:tcPr>
-            <w:tcW w:w="2407" w:type="dxa"/>
-          </w:tcPr>
-          <w:p>
-            <w:pPr>
-              <w:rPr>
-                <w:rFonts w:ascii="Times New Roman" w:eastAsiaTheme="minorEastAsia" w:hAnsi="Times New Roman" w:cs="Times New Roman"/>
-              </w:rPr>
-            </w:pPr>
-            <w:r>
-              <w:rPr>
-                <w:rFonts w:ascii="Times New Roman" w:eastAsiaTheme="minorEastAsia" w:hAnsi="Times New Roman" w:cs="Times New Roman"/>
-              </w:rPr>
-              <w:t>Nessuno</w:t>
-            </w:r>
-          </w:p>
-        </w:tc>
-      </w:tr>
-      <w:tr>
-        <w:tc>
-          <w:tcPr>
-            <w:tcW w:w="2407" w:type="dxa"/>
-          </w:tcPr>
-          <w:p>
-            <w:pPr>
-              <w:rPr>
-                <w:rFonts w:ascii="Times New Roman" w:eastAsiaTheme="minorEastAsia" w:hAnsi="Times New Roman" w:cs="Times New Roman"/>
-              </w:rPr>
-            </w:pPr>
-            <w:r>
-              <w:rPr>
-                <w:rFonts w:ascii="Times New Roman" w:eastAsiaTheme="minorEastAsia" w:hAnsi="Times New Roman" w:cs="Times New Roman"/>
-              </w:rPr>
               <w:t>Capoufficio</w:t>
             </w:r>
           </w:p>
@@ -4359,7 +2239,13 @@
               <w:rPr>
                 <w:rFonts w:ascii="Times New Roman" w:eastAsiaTheme="minorEastAsia" w:hAnsi="Times New Roman" w:cs="Times New Roman"/>
               </w:rPr>
-              <w:t>Relazione che associa un lotto materiali alla sede a cui è stato assegnato1</w:t>
+              <w:t>Relazione che associa un lotto materiali alla sede a cui è stato assegnato</w:t>
+            </w:r>
+            <w:r>
+              <w:rPr>
+                <w:rFonts w:ascii="Times New Roman" w:eastAsiaTheme="minorEastAsia" w:hAnsi="Times New Roman" w:cs="Times New Roman"/>
+              </w:rPr>
+              <w:t>.</w:t>
             </w:r>
           </w:p>
         </w:tc>
@@ -4509,6 +2395,12 @@
               </w:rPr>
               <w:t>Relazione che associa un veicolo alla propria sede</w:t>
             </w:r>
+            <w:r>
+              <w:rPr>
+                <w:rFonts w:ascii="Times New Roman" w:eastAsiaTheme="minorEastAsia" w:hAnsi="Times New Roman" w:cs="Times New Roman"/>
+              </w:rPr>
+              <w:t>. Specifica anche l’uso che si sta facendo del veicolo.</w:t>
+            </w:r>
           </w:p>
         </w:tc>
         <w:tc>
@@ -4641,6 +2533,55 @@
       <w:pPr>
         <w:rPr>
           <w:rFonts w:ascii="Times New Roman" w:eastAsiaTheme="minorEastAsia" w:hAnsi="Times New Roman" w:cs="Times New Roman"/>
+        </w:rPr>
+      </w:pPr>
+    </w:p>
+    <w:p>
+      <w:pPr>
+        <w:rPr>
+          <w:rFonts w:ascii="Times New Roman" w:eastAsiaTheme="minorEastAsia" w:hAnsi="Times New Roman" w:cs="Times New Roman"/>
+        </w:rPr>
+      </w:pPr>
+    </w:p>
+    <w:p>
+      <w:pPr>
+        <w:rPr>
+          <w:rFonts w:ascii="Times New Roman" w:eastAsiaTheme="minorEastAsia" w:hAnsi="Times New Roman" w:cs="Times New Roman"/>
+        </w:rPr>
+      </w:pPr>
+    </w:p>
+    <w:p>
+      <w:pPr>
+        <w:rPr>
+          <w:rFonts w:ascii="Times New Roman" w:eastAsiaTheme="minorEastAsia" w:hAnsi="Times New Roman" w:cs="Times New Roman"/>
+        </w:rPr>
+      </w:pPr>
+    </w:p>
+    <w:p>
+      <w:pPr>
+        <w:rPr>
+          <w:rFonts w:ascii="Times New Roman" w:eastAsiaTheme="minorEastAsia" w:hAnsi="Times New Roman" w:cs="Times New Roman"/>
+        </w:rPr>
+      </w:pPr>
+    </w:p>
+    <w:p>
+      <w:pPr>
+        <w:rPr>
+          <w:rFonts w:ascii="Times New Roman" w:eastAsiaTheme="minorEastAsia" w:hAnsi="Times New Roman" w:cs="Times New Roman"/>
+        </w:rPr>
+      </w:pPr>
+    </w:p>
+    <w:p>
+      <w:pPr>
+        <w:rPr>
+          <w:rFonts w:ascii="Times New Roman" w:eastAsiaTheme="minorEastAsia" w:hAnsi="Times New Roman" w:cs="Times New Roman"/>
+        </w:rPr>
+      </w:pPr>
+    </w:p>
+    <w:p>
+      <w:pPr>
+        <w:rPr>
+          <w:rFonts w:ascii="Times New Roman" w:eastAsiaTheme="minorEastAsia" w:hAnsi="Times New Roman" w:cs="Times New Roman"/>
           <w:b/>
           <w:bCs/>
         </w:rPr>
@@ -4649,6 +2590,7 @@
         <w:rPr>
           <w:rFonts w:ascii="Times New Roman" w:eastAsiaTheme="minorEastAsia" w:hAnsi="Times New Roman" w:cs="Times New Roman"/>
         </w:rPr>
+        <w:lastRenderedPageBreak/>
         <w:t xml:space="preserve">Business rules </w:t>
       </w:r>
       <w:r>
@@ -4659,6 +2601,274 @@
         </w:rPr>
         <w:t>non descrittive:</w:t>
       </w:r>
+    </w:p>
+    <w:tbl>
+      <w:tblPr>
+        <w:tblStyle w:val="Grigliatabella"/>
+        <w:tblW w:w="9634" w:type="dxa"/>
+        <w:tblLook w:val="04A0" w:firstRow="1" w:lastRow="0" w:firstColumn="1" w:lastColumn="0" w:noHBand="0" w:noVBand="1"/>
+      </w:tblPr>
+      <w:tblGrid>
+        <w:gridCol w:w="9634"/>
+      </w:tblGrid>
+      <w:tr>
+        <w:tc>
+          <w:tcPr>
+            <w:tcW w:w="9634" w:type="dxa"/>
+          </w:tcPr>
+          <w:p>
+            <w:pPr>
+              <w:rPr>
+                <w:rFonts w:ascii="Times New Roman" w:eastAsiaTheme="minorEastAsia" w:hAnsi="Times New Roman" w:cs="Times New Roman"/>
+              </w:rPr>
+            </w:pPr>
+            <w:r>
+              <w:rPr>
+                <w:rFonts w:ascii="Times New Roman" w:eastAsiaTheme="minorEastAsia" w:hAnsi="Times New Roman" w:cs="Times New Roman"/>
+              </w:rPr>
+              <w:t>Vincoli di Integrità sui Dati</w:t>
+            </w:r>
+          </w:p>
+        </w:tc>
+      </w:tr>
+      <w:tr>
+        <w:tc>
+          <w:tcPr>
+            <w:tcW w:w="9634" w:type="dxa"/>
+          </w:tcPr>
+          <w:p>
+            <w:pPr>
+              <w:rPr>
+                <w:rFonts w:ascii="Times New Roman" w:eastAsiaTheme="minorEastAsia" w:hAnsi="Times New Roman" w:cs="Times New Roman"/>
+                <w:b/>
+                <w:bCs/>
+              </w:rPr>
+            </w:pPr>
+            <w:r>
+              <w:rPr>
+                <w:rFonts w:ascii="Times New Roman" w:eastAsiaTheme="minorEastAsia" w:hAnsi="Times New Roman" w:cs="Times New Roman"/>
+              </w:rPr>
+              <w:t xml:space="preserve">1. </w:t>
+            </w:r>
+            <w:r>
+              <w:rPr>
+                <w:rFonts w:ascii="Times New Roman" w:eastAsiaTheme="minorEastAsia" w:hAnsi="Times New Roman" w:cs="Times New Roman"/>
+              </w:rPr>
+              <w:t>Un “lotto materiali” può essere distribuito su molteplici sedi, la quantità di materiale assegnata ad una sede è indicata dall’attributo di relazione “quantità”</w:t>
+            </w:r>
+          </w:p>
+        </w:tc>
+      </w:tr>
+      <w:tr>
+        <w:tc>
+          <w:tcPr>
+            <w:tcW w:w="9634" w:type="dxa"/>
+          </w:tcPr>
+          <w:p>
+            <w:pPr>
+              <w:rPr>
+                <w:rFonts w:ascii="Times New Roman" w:eastAsiaTheme="minorEastAsia" w:hAnsi="Times New Roman" w:cs="Times New Roman"/>
+                <w:b/>
+                <w:bCs/>
+              </w:rPr>
+            </w:pPr>
+            <w:r>
+              <w:rPr>
+                <w:rFonts w:ascii="Times New Roman" w:eastAsiaTheme="minorEastAsia" w:hAnsi="Times New Roman" w:cs="Times New Roman"/>
+              </w:rPr>
+              <w:t xml:space="preserve">2. </w:t>
+            </w:r>
+            <w:r>
+              <w:rPr>
+                <w:rFonts w:ascii="Times New Roman" w:eastAsiaTheme="minorEastAsia" w:hAnsi="Times New Roman" w:cs="Times New Roman"/>
+              </w:rPr>
+              <w:t>Un lavoratore (impiegato) può essere capocantiere (capoufficio) di molteplici cantieri (uffici).</w:t>
+            </w:r>
+          </w:p>
+        </w:tc>
+      </w:tr>
+      <w:tr>
+        <w:tc>
+          <w:tcPr>
+            <w:tcW w:w="9634" w:type="dxa"/>
+          </w:tcPr>
+          <w:p>
+            <w:pPr>
+              <w:rPr>
+                <w:rFonts w:ascii="Times New Roman" w:eastAsiaTheme="minorEastAsia" w:hAnsi="Times New Roman" w:cs="Times New Roman"/>
+                <w:b/>
+                <w:bCs/>
+              </w:rPr>
+            </w:pPr>
+            <w:r>
+              <w:rPr>
+                <w:rFonts w:ascii="Times New Roman" w:eastAsiaTheme="minorEastAsia" w:hAnsi="Times New Roman" w:cs="Times New Roman"/>
+              </w:rPr>
+              <w:t xml:space="preserve">3. </w:t>
+            </w:r>
+            <w:r>
+              <w:rPr>
+                <w:rFonts w:ascii="Times New Roman" w:eastAsiaTheme="minorEastAsia" w:hAnsi="Times New Roman" w:cs="Times New Roman"/>
+              </w:rPr>
+              <w:t>Un lavoratore (impiegato) può lavorare su molteplici cantieri (uffici) ed avere quindi molteplici capicantiere (capiufficio)</w:t>
+            </w:r>
+            <w:r>
+              <w:rPr>
+                <w:rFonts w:ascii="Times New Roman" w:eastAsiaTheme="minorEastAsia" w:hAnsi="Times New Roman" w:cs="Times New Roman"/>
+              </w:rPr>
+              <w:t>.</w:t>
+            </w:r>
+          </w:p>
+        </w:tc>
+      </w:tr>
+      <w:tr>
+        <w:tc>
+          <w:tcPr>
+            <w:tcW w:w="9634" w:type="dxa"/>
+          </w:tcPr>
+          <w:p>
+            <w:pPr>
+              <w:rPr>
+                <w:rFonts w:ascii="Times New Roman" w:eastAsiaTheme="minorEastAsia" w:hAnsi="Times New Roman" w:cs="Times New Roman"/>
+              </w:rPr>
+            </w:pPr>
+            <w:r>
+              <w:rPr>
+                <w:rFonts w:ascii="Times New Roman" w:eastAsiaTheme="minorEastAsia" w:hAnsi="Times New Roman" w:cs="Times New Roman"/>
+              </w:rPr>
+              <w:t>4. L’attributo di relazione “Utilizzo” della relazione “Assegnazione Veicolo” specifica come sta venendo usato il veicolo: auto aziendale o furgone trasporto merci.</w:t>
+            </w:r>
+          </w:p>
+        </w:tc>
+      </w:tr>
+      <w:tr>
+        <w:tc>
+          <w:tcPr>
+            <w:tcW w:w="9634" w:type="dxa"/>
+          </w:tcPr>
+          <w:p>
+            <w:pPr>
+              <w:rPr>
+                <w:rFonts w:ascii="Times New Roman" w:eastAsiaTheme="minorEastAsia" w:hAnsi="Times New Roman" w:cs="Times New Roman"/>
+              </w:rPr>
+            </w:pPr>
+            <w:r>
+              <w:rPr>
+                <w:rFonts w:ascii="Times New Roman" w:eastAsiaTheme="minorEastAsia" w:hAnsi="Times New Roman" w:cs="Times New Roman"/>
+                <w:b/>
+                <w:bCs/>
+              </w:rPr>
+              <w:t xml:space="preserve">5. </w:t>
+            </w:r>
+            <w:r>
+              <w:rPr>
+                <w:rFonts w:ascii="Times New Roman" w:eastAsiaTheme="minorEastAsia" w:hAnsi="Times New Roman" w:cs="Times New Roman"/>
+              </w:rPr>
+              <w:t>L’attributo “Quantità” della relazione “Assegnazione Materiali” non può essere più grande dell’attributo “Quantità Rimasta”.</w:t>
+            </w:r>
+          </w:p>
+        </w:tc>
+      </w:tr>
+      <w:tr>
+        <w:tc>
+          <w:tcPr>
+            <w:tcW w:w="9634" w:type="dxa"/>
+          </w:tcPr>
+          <w:p>
+            <w:pPr>
+              <w:tabs>
+                <w:tab w:val="left" w:pos="3782"/>
+              </w:tabs>
+              <w:rPr>
+                <w:rFonts w:ascii="Times New Roman" w:eastAsiaTheme="minorEastAsia" w:hAnsi="Times New Roman" w:cs="Times New Roman"/>
+              </w:rPr>
+            </w:pPr>
+            <w:r>
+              <w:rPr>
+                <w:rFonts w:ascii="Times New Roman" w:eastAsiaTheme="minorEastAsia" w:hAnsi="Times New Roman" w:cs="Times New Roman"/>
+                <w:b/>
+                <w:bCs/>
+              </w:rPr>
+              <w:t xml:space="preserve">6. </w:t>
+            </w:r>
+            <w:r>
+              <w:rPr>
+                <w:rFonts w:ascii="Times New Roman" w:eastAsiaTheme="minorEastAsia" w:hAnsi="Times New Roman" w:cs="Times New Roman"/>
+              </w:rPr>
+              <w:t>L’entità “Sede” deve avere almeno una specializzazione in “Ufficio”, una in “Magazzino” ed una in “Cantiere”.</w:t>
+            </w:r>
+          </w:p>
+        </w:tc>
+      </w:tr>
+      <w:tr>
+        <w:tc>
+          <w:tcPr>
+            <w:tcW w:w="9634" w:type="dxa"/>
+          </w:tcPr>
+          <w:p>
+            <w:pPr>
+              <w:tabs>
+                <w:tab w:val="left" w:pos="3782"/>
+              </w:tabs>
+              <w:rPr>
+                <w:rFonts w:ascii="Times New Roman" w:eastAsiaTheme="minorEastAsia" w:hAnsi="Times New Roman" w:cs="Times New Roman"/>
+              </w:rPr>
+            </w:pPr>
+            <w:r>
+              <w:rPr>
+                <w:rFonts w:ascii="Times New Roman" w:eastAsiaTheme="minorEastAsia" w:hAnsi="Times New Roman" w:cs="Times New Roman"/>
+                <w:b/>
+                <w:bCs/>
+              </w:rPr>
+              <w:t xml:space="preserve">7. </w:t>
+            </w:r>
+            <w:r>
+              <w:rPr>
+                <w:rFonts w:ascii="Times New Roman" w:eastAsiaTheme="minorEastAsia" w:hAnsi="Times New Roman" w:cs="Times New Roman"/>
+              </w:rPr>
+              <w:t>L’entità “Macchinario” può essere associata ad un Cantiere o ad un Magazzino.</w:t>
+            </w:r>
+          </w:p>
+        </w:tc>
+      </w:tr>
+      <w:tr>
+        <w:tc>
+          <w:tcPr>
+            <w:tcW w:w="9634" w:type="dxa"/>
+          </w:tcPr>
+          <w:p>
+            <w:pPr>
+              <w:tabs>
+                <w:tab w:val="left" w:pos="3782"/>
+              </w:tabs>
+              <w:rPr>
+                <w:rFonts w:ascii="Times New Roman" w:eastAsiaTheme="minorEastAsia" w:hAnsi="Times New Roman" w:cs="Times New Roman"/>
+              </w:rPr>
+            </w:pPr>
+            <w:r>
+              <w:rPr>
+                <w:rFonts w:ascii="Times New Roman" w:eastAsiaTheme="minorEastAsia" w:hAnsi="Times New Roman" w:cs="Times New Roman"/>
+                <w:b/>
+                <w:bCs/>
+              </w:rPr>
+              <w:t xml:space="preserve">8. </w:t>
+            </w:r>
+            <w:r>
+              <w:rPr>
+                <w:rFonts w:ascii="Times New Roman" w:eastAsiaTheme="minorEastAsia" w:hAnsi="Times New Roman" w:cs="Times New Roman"/>
+              </w:rPr>
+              <w:t xml:space="preserve">Una sede lavorativa può avere un unico capo. </w:t>
+            </w:r>
+          </w:p>
+        </w:tc>
+      </w:tr>
+    </w:tbl>
+    <w:p>
+      <w:pPr>
+        <w:rPr>
+          <w:rFonts w:ascii="Times New Roman" w:eastAsiaTheme="minorEastAsia" w:hAnsi="Times New Roman" w:cs="Times New Roman"/>
+        </w:rPr>
+      </w:pPr>
     </w:p>
     <w:tbl>
       <w:tblPr>
@@ -4667,43 +2877,24 @@
         <w:tblLook w:val="04A0" w:firstRow="1" w:lastRow="0" w:firstColumn="1" w:lastColumn="0" w:noHBand="0" w:noVBand="1"/>
       </w:tblPr>
       <w:tblGrid>
-        <w:gridCol w:w="4814"/>
-        <w:gridCol w:w="4814"/>
+        <w:gridCol w:w="9628"/>
       </w:tblGrid>
       <w:tr>
         <w:tc>
           <w:tcPr>
-            <w:tcW w:w="4814" w:type="dxa"/>
-          </w:tcPr>
-          <w:p>
-            <w:pPr>
-              <w:rPr>
-                <w:rFonts w:ascii="Times New Roman" w:eastAsiaTheme="minorEastAsia" w:hAnsi="Times New Roman" w:cs="Times New Roman"/>
-              </w:rPr>
-            </w:pPr>
-            <w:r>
-              <w:rPr>
-                <w:rFonts w:ascii="Times New Roman" w:eastAsiaTheme="minorEastAsia" w:hAnsi="Times New Roman" w:cs="Times New Roman"/>
-              </w:rPr>
-              <w:t>Vincoli di Integrità sui Dati</w:t>
-            </w:r>
-          </w:p>
-        </w:tc>
-        <w:tc>
-          <w:tcPr>
-            <w:tcW w:w="4814" w:type="dxa"/>
-          </w:tcPr>
-          <w:p>
-            <w:pPr>
-              <w:rPr>
-                <w:rFonts w:ascii="Times New Roman" w:eastAsiaTheme="minorEastAsia" w:hAnsi="Times New Roman" w:cs="Times New Roman"/>
-              </w:rPr>
-            </w:pPr>
-            <w:r>
-              <w:rPr>
-                <w:rFonts w:ascii="Times New Roman" w:eastAsiaTheme="minorEastAsia" w:hAnsi="Times New Roman" w:cs="Times New Roman"/>
-              </w:rPr>
-              <w:t>Vincoli di Derivazione sui Dati.</w:t>
+            <w:tcW w:w="9628" w:type="dxa"/>
+          </w:tcPr>
+          <w:p>
+            <w:pPr>
+              <w:rPr>
+                <w:rFonts w:ascii="Times New Roman" w:eastAsiaTheme="minorEastAsia" w:hAnsi="Times New Roman" w:cs="Times New Roman"/>
+              </w:rPr>
+            </w:pPr>
+            <w:r>
+              <w:rPr>
+                <w:rFonts w:ascii="Times New Roman" w:eastAsiaTheme="minorEastAsia" w:hAnsi="Times New Roman" w:cs="Times New Roman"/>
+              </w:rPr>
+              <w:t>Vincoli di Derivazione Dati:</w:t>
             </w:r>
           </w:p>
         </w:tc>
@@ -4711,40 +2902,12 @@
       <w:tr>
         <w:tc>
           <w:tcPr>
-            <w:tcW w:w="4814" w:type="dxa"/>
-          </w:tcPr>
-          <w:p>
-            <w:pPr>
-              <w:rPr>
-                <w:rFonts w:ascii="Times New Roman" w:eastAsiaTheme="minorEastAsia" w:hAnsi="Times New Roman" w:cs="Times New Roman"/>
-                <w:b/>
-                <w:bCs/>
-              </w:rPr>
-            </w:pPr>
-            <w:r>
-              <w:rPr>
-                <w:rFonts w:ascii="Times New Roman" w:eastAsiaTheme="minorEastAsia" w:hAnsi="Times New Roman" w:cs="Times New Roman"/>
-              </w:rPr>
-              <w:t xml:space="preserve">1. </w:t>
-            </w:r>
-            <w:r>
-              <w:rPr>
-                <w:rFonts w:ascii="Times New Roman" w:eastAsiaTheme="minorEastAsia" w:hAnsi="Times New Roman" w:cs="Times New Roman"/>
-              </w:rPr>
-              <w:t>Un “lotto materiali” può essere distribuito su molteplici sedi, la quantità di materiale assegnata ad una sede è indicata dall’attributo di relazione “quantità”</w:t>
-            </w:r>
-          </w:p>
-        </w:tc>
-        <w:tc>
-          <w:tcPr>
-            <w:tcW w:w="4814" w:type="dxa"/>
-          </w:tcPr>
-          <w:p>
-            <w:pPr>
-              <w:rPr>
-                <w:rFonts w:ascii="Times New Roman" w:eastAsiaTheme="minorEastAsia" w:hAnsi="Times New Roman" w:cs="Times New Roman"/>
-                <w:b/>
-                <w:bCs/>
+            <w:tcW w:w="9628" w:type="dxa"/>
+          </w:tcPr>
+          <w:p>
+            <w:pPr>
+              <w:rPr>
+                <w:rFonts w:ascii="Times New Roman" w:eastAsiaTheme="minorEastAsia" w:hAnsi="Times New Roman" w:cs="Times New Roman"/>
               </w:rPr>
             </w:pPr>
             <w:r>
@@ -4789,127 +2952,19 @@
       <w:tr>
         <w:tc>
           <w:tcPr>
-            <w:tcW w:w="4814" w:type="dxa"/>
-          </w:tcPr>
-          <w:p>
-            <w:pPr>
-              <w:rPr>
-                <w:rFonts w:ascii="Times New Roman" w:eastAsiaTheme="minorEastAsia" w:hAnsi="Times New Roman" w:cs="Times New Roman"/>
-                <w:b/>
-                <w:bCs/>
-              </w:rPr>
-            </w:pPr>
-            <w:r>
-              <w:rPr>
-                <w:rFonts w:ascii="Times New Roman" w:eastAsiaTheme="minorEastAsia" w:hAnsi="Times New Roman" w:cs="Times New Roman"/>
-              </w:rPr>
-              <w:t xml:space="preserve">2. </w:t>
-            </w:r>
-            <w:r>
-              <w:rPr>
-                <w:rFonts w:ascii="Times New Roman" w:eastAsiaTheme="minorEastAsia" w:hAnsi="Times New Roman" w:cs="Times New Roman"/>
-              </w:rPr>
-              <w:t>Un lavoratore (</w:t>
-            </w:r>
-            <w:r>
-              <w:rPr>
-                <w:rFonts w:ascii="Times New Roman" w:eastAsiaTheme="minorEastAsia" w:hAnsi="Times New Roman" w:cs="Times New Roman"/>
-              </w:rPr>
-              <w:t>impiegato) può</w:t>
-            </w:r>
-            <w:r>
-              <w:rPr>
-                <w:rFonts w:ascii="Times New Roman" w:eastAsiaTheme="minorEastAsia" w:hAnsi="Times New Roman" w:cs="Times New Roman"/>
-              </w:rPr>
-              <w:t xml:space="preserve"> essere capocantiere (capoufficio) di molteplici cantieri (uffici).</w:t>
-            </w:r>
-          </w:p>
-        </w:tc>
-        <w:tc>
-          <w:tcPr>
-            <w:tcW w:w="4814" w:type="dxa"/>
-          </w:tcPr>
-          <w:p>
-            <w:pPr>
-              <w:rPr>
-                <w:rFonts w:ascii="Times New Roman" w:eastAsiaTheme="minorEastAsia" w:hAnsi="Times New Roman" w:cs="Times New Roman"/>
-              </w:rPr>
-            </w:pPr>
-            <w:r>
-              <w:rPr>
-                <w:rFonts w:ascii="Times New Roman" w:eastAsiaTheme="minorEastAsia" w:hAnsi="Times New Roman" w:cs="Times New Roman"/>
-              </w:rPr>
-              <w:t>2.</w:t>
-            </w:r>
-            <w:r>
-              <w:rPr>
-                <w:rFonts w:ascii="Times New Roman" w:eastAsiaTheme="minorEastAsia" w:hAnsi="Times New Roman" w:cs="Times New Roman"/>
-              </w:rPr>
-              <w:t xml:space="preserve">  Il luogo di lavoro di un lavoratore (impiegato) può essere derivat</w:t>
-            </w:r>
-            <w:r>
-              <w:rPr>
-                <w:rFonts w:ascii="Times New Roman" w:eastAsiaTheme="minorEastAsia" w:hAnsi="Times New Roman" w:cs="Times New Roman"/>
-              </w:rPr>
-              <w:t xml:space="preserve">o percorrendo la relazione </w:t>
-            </w:r>
-            <w:r>
-              <w:rPr>
-                <w:rFonts w:ascii="Times New Roman" w:eastAsiaTheme="minorEastAsia" w:hAnsi="Times New Roman" w:cs="Times New Roman"/>
-              </w:rPr>
-              <w:t>“Lavora” e ottenere la sede di lavoro.</w:t>
-            </w:r>
-          </w:p>
-        </w:tc>
-      </w:tr>
-      <w:tr>
-        <w:tc>
-          <w:tcPr>
-            <w:tcW w:w="4814" w:type="dxa"/>
-          </w:tcPr>
-          <w:p>
-            <w:pPr>
-              <w:rPr>
-                <w:rFonts w:ascii="Times New Roman" w:eastAsiaTheme="minorEastAsia" w:hAnsi="Times New Roman" w:cs="Times New Roman"/>
-                <w:b/>
-                <w:bCs/>
-              </w:rPr>
-            </w:pPr>
-            <w:r>
-              <w:rPr>
-                <w:rFonts w:ascii="Times New Roman" w:eastAsiaTheme="minorEastAsia" w:hAnsi="Times New Roman" w:cs="Times New Roman"/>
-              </w:rPr>
-              <w:t xml:space="preserve">3. </w:t>
-            </w:r>
-            <w:r>
-              <w:rPr>
-                <w:rFonts w:ascii="Times New Roman" w:eastAsiaTheme="minorEastAsia" w:hAnsi="Times New Roman" w:cs="Times New Roman"/>
-              </w:rPr>
-              <w:t>Un lavoratore (impiegato) può lavorare su molteplici cantieri (uffici) ed avere quindi molteplici capicantiere (capiufficio)</w:t>
-            </w:r>
-            <w:r>
-              <w:rPr>
-                <w:rFonts w:ascii="Times New Roman" w:eastAsiaTheme="minorEastAsia" w:hAnsi="Times New Roman" w:cs="Times New Roman"/>
-              </w:rPr>
-              <w:t>.</w:t>
-            </w:r>
-          </w:p>
-        </w:tc>
-        <w:tc>
-          <w:tcPr>
-            <w:tcW w:w="4814" w:type="dxa"/>
-          </w:tcPr>
-          <w:p>
-            <w:pPr>
-              <w:rPr>
-                <w:rFonts w:ascii="Times New Roman" w:eastAsiaTheme="minorEastAsia" w:hAnsi="Times New Roman" w:cs="Times New Roman"/>
-              </w:rPr>
-            </w:pPr>
-            <w:r>
-              <w:rPr>
-                <w:rFonts w:ascii="Times New Roman" w:eastAsiaTheme="minorEastAsia" w:hAnsi="Times New Roman" w:cs="Times New Roman"/>
-              </w:rPr>
-              <w:t>3. La retribuzione di un dipendente è calcolata mediante la formula:</w:t>
+            <w:tcW w:w="9628" w:type="dxa"/>
+          </w:tcPr>
+          <w:p>
+            <w:pPr>
+              <w:rPr>
+                <w:rFonts w:ascii="Times New Roman" w:eastAsiaTheme="minorEastAsia" w:hAnsi="Times New Roman" w:cs="Times New Roman"/>
+              </w:rPr>
+            </w:pPr>
+            <w:r>
+              <w:rPr>
+                <w:rFonts w:ascii="Times New Roman" w:eastAsiaTheme="minorEastAsia" w:hAnsi="Times New Roman" w:cs="Times New Roman"/>
+              </w:rPr>
+              <w:t>2. La retribuzione di un dipendente è calcolata mediante la formula:</w:t>
             </w:r>
           </w:p>
           <w:p>
@@ -5049,263 +3104,17 @@
               </w:rPr>
               <w:t>è determinato dalla fattura a cui il dipendente è associato tramite la relazione “Paga”.</w:t>
             </w:r>
-            <w:r>
-              <w:rPr>
-                <w:rFonts w:ascii="Times New Roman" w:eastAsiaTheme="minorEastAsia" w:hAnsi="Times New Roman" w:cs="Times New Roman"/>
-              </w:rPr>
-              <w:t xml:space="preserve"> </w:t>
-            </w:r>
-          </w:p>
-        </w:tc>
-      </w:tr>
-      <w:tr>
-        <w:tc>
-          <w:tcPr>
-            <w:tcW w:w="4814" w:type="dxa"/>
-          </w:tcPr>
-          <w:p>
-            <w:pPr>
-              <w:rPr>
-                <w:rFonts w:ascii="Times New Roman" w:eastAsiaTheme="minorEastAsia" w:hAnsi="Times New Roman" w:cs="Times New Roman"/>
-              </w:rPr>
-            </w:pPr>
-            <w:r>
-              <w:rPr>
-                <w:rFonts w:ascii="Times New Roman" w:eastAsiaTheme="minorEastAsia" w:hAnsi="Times New Roman" w:cs="Times New Roman"/>
-              </w:rPr>
-              <w:t>4. L’attributo di relazione “Utilizzo” della relazione “Assegnazione Veicolo” specifica come sta venendo usato il veicolo: auto aziendale o furgone trasporto merci.</w:t>
-            </w:r>
-          </w:p>
-        </w:tc>
-        <w:tc>
-          <w:tcPr>
-            <w:tcW w:w="4814" w:type="dxa"/>
-          </w:tcPr>
-          <w:p>
-            <w:pPr>
-              <w:rPr>
-                <w:rFonts w:ascii="Times New Roman" w:eastAsiaTheme="minorEastAsia" w:hAnsi="Times New Roman" w:cs="Times New Roman"/>
-                <w:b/>
-                <w:bCs/>
-              </w:rPr>
-            </w:pPr>
-          </w:p>
-        </w:tc>
-      </w:tr>
-      <w:tr>
-        <w:tc>
-          <w:tcPr>
-            <w:tcW w:w="4814" w:type="dxa"/>
-          </w:tcPr>
-          <w:p>
-            <w:pPr>
-              <w:rPr>
-                <w:rFonts w:ascii="Times New Roman" w:eastAsiaTheme="minorEastAsia" w:hAnsi="Times New Roman" w:cs="Times New Roman"/>
-              </w:rPr>
-            </w:pPr>
-            <w:r>
-              <w:rPr>
-                <w:rFonts w:ascii="Times New Roman" w:eastAsiaTheme="minorEastAsia" w:hAnsi="Times New Roman" w:cs="Times New Roman"/>
-                <w:b/>
-                <w:bCs/>
-              </w:rPr>
-              <w:t xml:space="preserve">5. </w:t>
-            </w:r>
-            <w:r>
-              <w:rPr>
-                <w:rFonts w:ascii="Times New Roman" w:eastAsiaTheme="minorEastAsia" w:hAnsi="Times New Roman" w:cs="Times New Roman"/>
-              </w:rPr>
-              <w:t>L’attributo “Quantità” della relazione “Assegnazione Materiali” non può essere più grande dell’attributo “Quantità Rimasta”.</w:t>
-            </w:r>
-          </w:p>
-        </w:tc>
-        <w:tc>
-          <w:tcPr>
-            <w:tcW w:w="4814" w:type="dxa"/>
-          </w:tcPr>
-          <w:p>
-            <w:pPr>
-              <w:rPr>
-                <w:rFonts w:ascii="Times New Roman" w:eastAsiaTheme="minorEastAsia" w:hAnsi="Times New Roman" w:cs="Times New Roman"/>
-                <w:b/>
-                <w:bCs/>
-              </w:rPr>
-            </w:pPr>
-          </w:p>
-        </w:tc>
-      </w:tr>
-      <w:tr>
-        <w:tc>
-          <w:tcPr>
-            <w:tcW w:w="4814" w:type="dxa"/>
-          </w:tcPr>
-          <w:p>
-            <w:pPr>
-              <w:tabs>
-                <w:tab w:val="left" w:pos="3782"/>
-              </w:tabs>
-              <w:rPr>
-                <w:rFonts w:ascii="Times New Roman" w:eastAsiaTheme="minorEastAsia" w:hAnsi="Times New Roman" w:cs="Times New Roman"/>
-              </w:rPr>
-            </w:pPr>
-            <w:r>
-              <w:rPr>
-                <w:rFonts w:ascii="Times New Roman" w:eastAsiaTheme="minorEastAsia" w:hAnsi="Times New Roman" w:cs="Times New Roman"/>
-                <w:b/>
-                <w:bCs/>
-              </w:rPr>
-              <w:t xml:space="preserve">6. </w:t>
-            </w:r>
-            <w:r>
-              <w:rPr>
-                <w:rFonts w:ascii="Times New Roman" w:eastAsiaTheme="minorEastAsia" w:hAnsi="Times New Roman" w:cs="Times New Roman"/>
-              </w:rPr>
-              <w:t>L’entità “Sede” deve avere almeno una specializzazione in “Ufficio”</w:t>
-            </w:r>
-            <w:r>
-              <w:rPr>
-                <w:rFonts w:ascii="Times New Roman" w:eastAsiaTheme="minorEastAsia" w:hAnsi="Times New Roman" w:cs="Times New Roman"/>
-              </w:rPr>
-              <w:t xml:space="preserve">, </w:t>
-            </w:r>
-            <w:r>
-              <w:rPr>
-                <w:rFonts w:ascii="Times New Roman" w:eastAsiaTheme="minorEastAsia" w:hAnsi="Times New Roman" w:cs="Times New Roman"/>
-              </w:rPr>
-              <w:t>una in “Magazzino”</w:t>
-            </w:r>
-            <w:r>
-              <w:rPr>
-                <w:rFonts w:ascii="Times New Roman" w:eastAsiaTheme="minorEastAsia" w:hAnsi="Times New Roman" w:cs="Times New Roman"/>
-              </w:rPr>
-              <w:t xml:space="preserve"> ed una in “Cantiere”.</w:t>
-            </w:r>
-          </w:p>
-        </w:tc>
-        <w:tc>
-          <w:tcPr>
-            <w:tcW w:w="4814" w:type="dxa"/>
-          </w:tcPr>
-          <w:p>
-            <w:pPr>
-              <w:rPr>
-                <w:rFonts w:ascii="Times New Roman" w:eastAsiaTheme="minorEastAsia" w:hAnsi="Times New Roman" w:cs="Times New Roman"/>
-                <w:b/>
-                <w:bCs/>
-              </w:rPr>
-            </w:pPr>
-          </w:p>
-        </w:tc>
-      </w:tr>
-      <w:tr>
-        <w:tc>
-          <w:tcPr>
-            <w:tcW w:w="4814" w:type="dxa"/>
-          </w:tcPr>
-          <w:p>
-            <w:pPr>
-              <w:tabs>
-                <w:tab w:val="left" w:pos="3782"/>
-              </w:tabs>
-              <w:rPr>
-                <w:rFonts w:ascii="Times New Roman" w:eastAsiaTheme="minorEastAsia" w:hAnsi="Times New Roman" w:cs="Times New Roman"/>
-              </w:rPr>
-            </w:pPr>
-            <w:r>
-              <w:rPr>
-                <w:rFonts w:ascii="Times New Roman" w:eastAsiaTheme="minorEastAsia" w:hAnsi="Times New Roman" w:cs="Times New Roman"/>
-                <w:b/>
-                <w:bCs/>
-              </w:rPr>
-              <w:t xml:space="preserve">7. </w:t>
-            </w:r>
-            <w:r>
-              <w:rPr>
-                <w:rFonts w:ascii="Times New Roman" w:eastAsiaTheme="minorEastAsia" w:hAnsi="Times New Roman" w:cs="Times New Roman"/>
-              </w:rPr>
-              <w:t xml:space="preserve">L’entità “Fattura” contiene nell’attributo descrizione: </w:t>
-            </w:r>
-          </w:p>
-          <w:p>
-            <w:pPr>
-              <w:pStyle w:val="Paragrafoelenco"/>
-              <w:numPr>
-                <w:ilvl w:val="0"/>
-                <w:numId w:val="32"/>
-              </w:numPr>
-              <w:tabs>
-                <w:tab w:val="left" w:pos="3782"/>
-              </w:tabs>
-              <w:rPr>
-                <w:rFonts w:ascii="Times New Roman" w:eastAsiaTheme="minorEastAsia" w:hAnsi="Times New Roman" w:cs="Times New Roman"/>
-              </w:rPr>
-            </w:pPr>
-            <w:r>
-              <w:rPr>
-                <w:rFonts w:ascii="Times New Roman" w:eastAsiaTheme="minorEastAsia" w:hAnsi="Times New Roman" w:cs="Times New Roman"/>
-              </w:rPr>
-              <w:t>Targa del veicolo nel caso la fattura sia usata per pagare una rata assicurativa.</w:t>
-            </w:r>
-          </w:p>
-          <w:p>
-            <w:pPr>
-              <w:pStyle w:val="Paragrafoelenco"/>
-              <w:numPr>
-                <w:ilvl w:val="0"/>
-                <w:numId w:val="32"/>
-              </w:numPr>
-              <w:tabs>
-                <w:tab w:val="left" w:pos="3782"/>
-              </w:tabs>
-              <w:rPr>
-                <w:rFonts w:ascii="Times New Roman" w:eastAsiaTheme="minorEastAsia" w:hAnsi="Times New Roman" w:cs="Times New Roman"/>
-              </w:rPr>
-            </w:pPr>
-            <w:r>
-              <w:rPr>
-                <w:rFonts w:ascii="Times New Roman" w:eastAsiaTheme="minorEastAsia" w:hAnsi="Times New Roman" w:cs="Times New Roman"/>
-              </w:rPr>
-              <w:t>ID del lotto nel caso venga usata per pagare un lotto materiale</w:t>
-            </w:r>
-          </w:p>
-          <w:p>
-            <w:pPr>
-              <w:pStyle w:val="Paragrafoelenco"/>
-              <w:numPr>
-                <w:ilvl w:val="0"/>
-                <w:numId w:val="32"/>
-              </w:numPr>
-              <w:tabs>
-                <w:tab w:val="left" w:pos="3782"/>
-              </w:tabs>
-              <w:rPr>
-                <w:rFonts w:ascii="Times New Roman" w:eastAsiaTheme="minorEastAsia" w:hAnsi="Times New Roman" w:cs="Times New Roman"/>
-              </w:rPr>
-            </w:pPr>
-            <w:r>
-              <w:rPr>
-                <w:rFonts w:ascii="Times New Roman" w:eastAsiaTheme="minorEastAsia" w:hAnsi="Times New Roman" w:cs="Times New Roman"/>
-              </w:rPr>
-              <w:t>Codice fiscale nel caso venga usata per pagare un dipendente o consulente.</w:t>
-            </w:r>
-          </w:p>
-        </w:tc>
-        <w:tc>
-          <w:tcPr>
-            <w:tcW w:w="4814" w:type="dxa"/>
-          </w:tcPr>
-          <w:p>
-            <w:pPr>
-              <w:rPr>
-                <w:rFonts w:ascii="Times New Roman" w:eastAsiaTheme="minorEastAsia" w:hAnsi="Times New Roman" w:cs="Times New Roman"/>
-                <w:b/>
-                <w:bCs/>
-              </w:rPr>
-            </w:pPr>
           </w:p>
         </w:tc>
       </w:tr>
     </w:tbl>
+    <w:p>
+      <w:pPr>
+        <w:rPr>
+          <w:rFonts w:ascii="Times New Roman" w:eastAsiaTheme="minorEastAsia" w:hAnsi="Times New Roman" w:cs="Times New Roman"/>
+        </w:rPr>
+      </w:pPr>
+    </w:p>
     <w:p>
       <w:pPr>
         <w:rPr>
@@ -5582,7 +3391,9 @@
           <w:szCs w:val="40"/>
         </w:rPr>
       </w:pPr>
-      <w:r>
+    </w:p>
+    <w:p>
+      <w:pPr>
         <w:rPr>
           <w:rFonts w:ascii="Times New Roman" w:eastAsiaTheme="minorEastAsia" w:hAnsi="Times New Roman" w:cs="Times New Roman"/>
           <w:b/>
@@ -5590,6 +3401,38 @@
           <w:sz w:val="40"/>
           <w:szCs w:val="40"/>
         </w:rPr>
+      </w:pPr>
+    </w:p>
+    <w:p>
+      <w:pPr>
+        <w:rPr>
+          <w:rFonts w:ascii="Times New Roman" w:eastAsiaTheme="minorEastAsia" w:hAnsi="Times New Roman" w:cs="Times New Roman"/>
+          <w:b/>
+          <w:bCs/>
+          <w:sz w:val="40"/>
+          <w:szCs w:val="40"/>
+        </w:rPr>
+      </w:pPr>
+    </w:p>
+    <w:p>
+      <w:pPr>
+        <w:rPr>
+          <w:rFonts w:ascii="Times New Roman" w:eastAsiaTheme="minorEastAsia" w:hAnsi="Times New Roman" w:cs="Times New Roman"/>
+          <w:b/>
+          <w:bCs/>
+          <w:sz w:val="40"/>
+          <w:szCs w:val="40"/>
+        </w:rPr>
+      </w:pPr>
+      <w:r>
+        <w:rPr>
+          <w:rFonts w:ascii="Times New Roman" w:eastAsiaTheme="minorEastAsia" w:hAnsi="Times New Roman" w:cs="Times New Roman"/>
+          <w:b/>
+          <w:bCs/>
+          <w:sz w:val="40"/>
+          <w:szCs w:val="40"/>
+        </w:rPr>
+        <w:lastRenderedPageBreak/>
         <w:t>3</w:t>
       </w:r>
       <w:r>
@@ -6096,13 +3939,7 @@
               <w:rPr>
                 <w:rFonts w:ascii="Times New Roman" w:eastAsiaTheme="minorEastAsia" w:hAnsi="Times New Roman" w:cs="Times New Roman"/>
               </w:rPr>
-              <w:t>S</w:t>
-            </w:r>
-            <w:r>
-              <w:rPr>
-                <w:rFonts w:ascii="Times New Roman" w:eastAsiaTheme="minorEastAsia" w:hAnsi="Times New Roman" w:cs="Times New Roman"/>
-              </w:rPr>
-              <w:t>econdo business rules al massimo 28 possono essere cantieri.</w:t>
+              <w:t>Secondo business rules al massimo 28 possono essere cantieri.</w:t>
             </w:r>
           </w:p>
         </w:tc>
@@ -6176,19 +4013,7 @@
               <w:rPr>
                 <w:rFonts w:ascii="Times New Roman" w:eastAsiaTheme="minorEastAsia" w:hAnsi="Times New Roman" w:cs="Times New Roman"/>
               </w:rPr>
-              <w:t>S</w:t>
-            </w:r>
-            <w:r>
-              <w:rPr>
-                <w:rFonts w:ascii="Times New Roman" w:eastAsiaTheme="minorEastAsia" w:hAnsi="Times New Roman" w:cs="Times New Roman"/>
-              </w:rPr>
-              <w:t xml:space="preserve">econdo business rules al massimo 28 possono essere </w:t>
-            </w:r>
-            <w:r>
-              <w:rPr>
-                <w:rFonts w:ascii="Times New Roman" w:eastAsiaTheme="minorEastAsia" w:hAnsi="Times New Roman" w:cs="Times New Roman"/>
-              </w:rPr>
-              <w:t>magazzini.</w:t>
+              <w:t>Secondo business rules al massimo 28 possono essere magazzini.</w:t>
             </w:r>
           </w:p>
         </w:tc>
@@ -6262,19 +4087,7 @@
               <w:rPr>
                 <w:rFonts w:ascii="Times New Roman" w:eastAsiaTheme="minorEastAsia" w:hAnsi="Times New Roman" w:cs="Times New Roman"/>
               </w:rPr>
-              <w:t>S</w:t>
-            </w:r>
-            <w:r>
-              <w:rPr>
-                <w:rFonts w:ascii="Times New Roman" w:eastAsiaTheme="minorEastAsia" w:hAnsi="Times New Roman" w:cs="Times New Roman"/>
-              </w:rPr>
-              <w:t xml:space="preserve">econdo business rules al massimo 28 possono essere </w:t>
-            </w:r>
-            <w:r>
-              <w:rPr>
-                <w:rFonts w:ascii="Times New Roman" w:eastAsiaTheme="minorEastAsia" w:hAnsi="Times New Roman" w:cs="Times New Roman"/>
-              </w:rPr>
-              <w:t>uffici.</w:t>
+              <w:t>Secondo business rules al massimo 28 possono essere uffici.</w:t>
             </w:r>
           </w:p>
         </w:tc>
@@ -6738,62 +4551,68 @@
               <w:rPr>
                 <w:rFonts w:ascii="Times New Roman" w:eastAsiaTheme="minorEastAsia" w:hAnsi="Times New Roman" w:cs="Times New Roman"/>
               </w:rPr>
+              <w:t>Assegnazione Macchinari</w:t>
+            </w:r>
+          </w:p>
+        </w:tc>
+        <w:tc>
+          <w:tcPr>
+            <w:tcW w:w="2468" w:type="dxa"/>
+          </w:tcPr>
+          <w:p>
+            <w:pPr>
+              <w:rPr>
+                <w:rFonts w:ascii="Times New Roman" w:eastAsiaTheme="minorEastAsia" w:hAnsi="Times New Roman" w:cs="Times New Roman"/>
+              </w:rPr>
+            </w:pPr>
+            <w:r>
+              <w:rPr>
+                <w:rFonts w:ascii="Times New Roman" w:eastAsiaTheme="minorEastAsia" w:hAnsi="Times New Roman" w:cs="Times New Roman"/>
+              </w:rPr>
+              <w:t>Relazione</w:t>
+            </w:r>
+          </w:p>
+        </w:tc>
+        <w:tc>
+          <w:tcPr>
+            <w:tcW w:w="2409" w:type="dxa"/>
+          </w:tcPr>
+          <w:p>
+            <w:pPr>
+              <w:rPr>
+                <w:rFonts w:ascii="Times New Roman" w:eastAsiaTheme="minorEastAsia" w:hAnsi="Times New Roman" w:cs="Times New Roman"/>
+              </w:rPr>
+            </w:pPr>
+            <w:r>
+              <w:rPr>
+                <w:rFonts w:ascii="Times New Roman" w:eastAsiaTheme="minorEastAsia" w:hAnsi="Times New Roman" w:cs="Times New Roman"/>
+              </w:rPr>
+              <w:t>60</w:t>
+            </w:r>
+          </w:p>
+        </w:tc>
+        <w:tc>
+          <w:tcPr>
+            <w:tcW w:w="2163" w:type="dxa"/>
+          </w:tcPr>
+          <w:p>
+            <w:pPr>
+              <w:rPr>
+                <w:rFonts w:ascii="Times New Roman" w:eastAsiaTheme="minorEastAsia" w:hAnsi="Times New Roman" w:cs="Times New Roman"/>
+              </w:rPr>
+            </w:pPr>
+            <w:r>
+              <w:rPr>
+                <w:rFonts w:ascii="Times New Roman" w:eastAsiaTheme="minorEastAsia" w:hAnsi="Times New Roman" w:cs="Times New Roman"/>
+              </w:rPr>
+              <w:t xml:space="preserve">Ogni macchinario dovrà essere </w:t>
+            </w:r>
+            <w:r>
+              <w:rPr>
+                <w:rFonts w:ascii="Times New Roman" w:eastAsiaTheme="minorEastAsia" w:hAnsi="Times New Roman" w:cs="Times New Roman"/>
+              </w:rPr>
               <w:lastRenderedPageBreak/>
-              <w:t>Assegnazione Macchinari</w:t>
-            </w:r>
-          </w:p>
-        </w:tc>
-        <w:tc>
-          <w:tcPr>
-            <w:tcW w:w="2468" w:type="dxa"/>
-          </w:tcPr>
-          <w:p>
-            <w:pPr>
-              <w:rPr>
-                <w:rFonts w:ascii="Times New Roman" w:eastAsiaTheme="minorEastAsia" w:hAnsi="Times New Roman" w:cs="Times New Roman"/>
-              </w:rPr>
-            </w:pPr>
-            <w:r>
-              <w:rPr>
-                <w:rFonts w:ascii="Times New Roman" w:eastAsiaTheme="minorEastAsia" w:hAnsi="Times New Roman" w:cs="Times New Roman"/>
-              </w:rPr>
-              <w:t>Relazione</w:t>
-            </w:r>
-          </w:p>
-        </w:tc>
-        <w:tc>
-          <w:tcPr>
-            <w:tcW w:w="2409" w:type="dxa"/>
-          </w:tcPr>
-          <w:p>
-            <w:pPr>
-              <w:rPr>
-                <w:rFonts w:ascii="Times New Roman" w:eastAsiaTheme="minorEastAsia" w:hAnsi="Times New Roman" w:cs="Times New Roman"/>
-              </w:rPr>
-            </w:pPr>
-            <w:r>
-              <w:rPr>
-                <w:rFonts w:ascii="Times New Roman" w:eastAsiaTheme="minorEastAsia" w:hAnsi="Times New Roman" w:cs="Times New Roman"/>
-              </w:rPr>
-              <w:t>60</w:t>
-            </w:r>
-          </w:p>
-        </w:tc>
-        <w:tc>
-          <w:tcPr>
-            <w:tcW w:w="2163" w:type="dxa"/>
-          </w:tcPr>
-          <w:p>
-            <w:pPr>
-              <w:rPr>
-                <w:rFonts w:ascii="Times New Roman" w:eastAsiaTheme="minorEastAsia" w:hAnsi="Times New Roman" w:cs="Times New Roman"/>
-              </w:rPr>
-            </w:pPr>
-            <w:r>
-              <w:rPr>
-                <w:rFonts w:ascii="Times New Roman" w:eastAsiaTheme="minorEastAsia" w:hAnsi="Times New Roman" w:cs="Times New Roman"/>
-              </w:rPr>
-              <w:t>Ogni macchinario dovrà essere assegnato ad un cantiere.</w:t>
+              <w:t>assegnato ad un cantiere.</w:t>
             </w:r>
           </w:p>
         </w:tc>
@@ -6813,6 +4632,7 @@
               <w:rPr>
                 <w:rFonts w:ascii="Times New Roman" w:eastAsiaTheme="minorEastAsia" w:hAnsi="Times New Roman" w:cs="Times New Roman"/>
               </w:rPr>
+              <w:lastRenderedPageBreak/>
               <w:t>Assegnazione Veicoli</w:t>
             </w:r>
           </w:p>
@@ -7925,6 +5745,7 @@
         <w:rPr>
           <w:rFonts w:ascii="Times New Roman" w:eastAsiaTheme="minorEastAsia" w:hAnsi="Times New Roman" w:cs="Times New Roman"/>
         </w:rPr>
+        <w:lastRenderedPageBreak/>
         <w:t>Tabelle degli Accessi:</w:t>
       </w:r>
     </w:p>
@@ -10183,7 +8004,6 @@
               <w:rPr>
                 <w:rFonts w:ascii="Times New Roman" w:eastAsiaTheme="minorEastAsia" w:hAnsi="Times New Roman" w:cs="Times New Roman"/>
               </w:rPr>
-              <w:lastRenderedPageBreak/>
               <w:t>Sede</w:t>
             </w:r>
           </w:p>
@@ -10259,6 +8079,7 @@
         <w:rPr>
           <w:rFonts w:ascii="Times New Roman" w:eastAsiaTheme="minorEastAsia" w:hAnsi="Times New Roman" w:cs="Times New Roman"/>
         </w:rPr>
+        <w:lastRenderedPageBreak/>
         <w:t>Costo complessivo: 18300L*12/anno = 219</w:t>
       </w:r>
       <w:r>
@@ -11984,10 +9805,10 @@
           <w:noProof/>
         </w:rPr>
         <w:drawing>
-          <wp:inline distT="0" distB="0" distL="0" distR="0" wp14:anchorId="23D95BD1" wp14:editId="7EA79E4D">
-            <wp:extent cx="6115685" cy="4545330"/>
-            <wp:effectExtent l="0" t="0" r="0" b="7620"/>
-            <wp:docPr id="2" name="Immagine 2"/>
+          <wp:inline distT="0" distB="0" distL="0" distR="0" wp14:anchorId="2149A248" wp14:editId="117FEB1B">
+            <wp:extent cx="6115050" cy="4552950"/>
+            <wp:effectExtent l="0" t="0" r="0" b="0"/>
+            <wp:docPr id="3" name="Immagine 3"/>
             <wp:cNvGraphicFramePr>
               <a:graphicFrameLocks xmlns:a="http://schemas.openxmlformats.org/drawingml/2006/main" noChangeAspect="1"/>
             </wp:cNvGraphicFramePr>
@@ -11995,7 +9816,7 @@
               <a:graphicData uri="http://schemas.openxmlformats.org/drawingml/2006/picture">
                 <pic:pic xmlns:pic="http://schemas.openxmlformats.org/drawingml/2006/picture">
                   <pic:nvPicPr>
-                    <pic:cNvPr id="0" name="Picture 2"/>
+                    <pic:cNvPr id="0" name="Picture 1"/>
                     <pic:cNvPicPr>
                       <a:picLocks noChangeAspect="1" noChangeArrowheads="1"/>
                     </pic:cNvPicPr>
@@ -12016,7 +9837,7 @@
                   <pic:spPr bwMode="auto">
                     <a:xfrm>
                       <a:off x="0" y="0"/>
-                      <a:ext cx="6115685" cy="4545330"/>
+                      <a:ext cx="6115050" cy="4552950"/>
                     </a:xfrm>
                     <a:prstGeom prst="rect">
                       <a:avLst/>
@@ -12039,6 +9860,155 @@
           <w:rFonts w:ascii="Times New Roman" w:eastAsiaTheme="minorEastAsia" w:hAnsi="Times New Roman" w:cs="Times New Roman"/>
         </w:rPr>
       </w:pPr>
+    </w:p>
+    <w:p>
+      <w:pPr>
+        <w:rPr>
+          <w:rFonts w:ascii="Times New Roman" w:eastAsiaTheme="minorEastAsia" w:hAnsi="Times New Roman" w:cs="Times New Roman"/>
+        </w:rPr>
+      </w:pPr>
+    </w:p>
+    <w:p>
+      <w:pPr>
+        <w:rPr>
+          <w:rFonts w:ascii="Times New Roman" w:eastAsiaTheme="minorEastAsia" w:hAnsi="Times New Roman" w:cs="Times New Roman"/>
+        </w:rPr>
+      </w:pPr>
+    </w:p>
+    <w:p>
+      <w:pPr>
+        <w:rPr>
+          <w:rFonts w:ascii="Times New Roman" w:eastAsiaTheme="minorEastAsia" w:hAnsi="Times New Roman" w:cs="Times New Roman"/>
+        </w:rPr>
+      </w:pPr>
+    </w:p>
+    <w:p>
+      <w:pPr>
+        <w:rPr>
+          <w:rFonts w:ascii="Times New Roman" w:eastAsiaTheme="minorEastAsia" w:hAnsi="Times New Roman" w:cs="Times New Roman"/>
+        </w:rPr>
+      </w:pPr>
+    </w:p>
+    <w:p>
+      <w:pPr>
+        <w:rPr>
+          <w:rFonts w:ascii="Times New Roman" w:eastAsiaTheme="minorEastAsia" w:hAnsi="Times New Roman" w:cs="Times New Roman"/>
+        </w:rPr>
+      </w:pPr>
+    </w:p>
+    <w:p>
+      <w:pPr>
+        <w:rPr>
+          <w:rFonts w:ascii="Times New Roman" w:eastAsiaTheme="minorEastAsia" w:hAnsi="Times New Roman" w:cs="Times New Roman"/>
+        </w:rPr>
+      </w:pPr>
+    </w:p>
+    <w:p>
+      <w:pPr>
+        <w:rPr>
+          <w:rFonts w:ascii="Times New Roman" w:eastAsiaTheme="minorEastAsia" w:hAnsi="Times New Roman" w:cs="Times New Roman"/>
+          <w:b/>
+          <w:bCs/>
+          <w:sz w:val="40"/>
+          <w:szCs w:val="40"/>
+        </w:rPr>
+      </w:pPr>
+      <w:r>
+        <w:rPr>
+          <w:rFonts w:ascii="Times New Roman" w:eastAsiaTheme="minorEastAsia" w:hAnsi="Times New Roman" w:cs="Times New Roman"/>
+          <w:b/>
+          <w:bCs/>
+          <w:sz w:val="40"/>
+          <w:szCs w:val="40"/>
+        </w:rPr>
+        <w:lastRenderedPageBreak/>
+        <w:t>5. Schema Logico Relazionale</w:t>
+      </w:r>
+    </w:p>
+    <w:p>
+      <w:pPr>
+        <w:rPr>
+          <w:rFonts w:ascii="Times New Roman" w:eastAsiaTheme="minorEastAsia" w:hAnsi="Times New Roman" w:cs="Times New Roman"/>
+          <w:b/>
+          <w:bCs/>
+          <w:sz w:val="40"/>
+          <w:szCs w:val="40"/>
+        </w:rPr>
+      </w:pPr>
+    </w:p>
+    <w:p>
+      <w:pPr>
+        <w:rPr>
+          <w:rFonts w:ascii="Times New Roman" w:eastAsiaTheme="minorEastAsia" w:hAnsi="Times New Roman" w:cs="Times New Roman"/>
+        </w:rPr>
+      </w:pPr>
+      <w:r>
+        <w:rPr>
+          <w:rFonts w:ascii="Times New Roman" w:eastAsiaTheme="minorEastAsia" w:hAnsi="Times New Roman" w:cs="Times New Roman"/>
+        </w:rPr>
+        <w:t>Finalmente, si ricava lo schema logico-relazionale dal diagramma ristrutturato:</w:t>
+      </w:r>
+    </w:p>
+    <w:p>
+      <w:pPr>
+        <w:rPr>
+          <w:rFonts w:ascii="Times New Roman" w:eastAsiaTheme="minorEastAsia" w:hAnsi="Times New Roman" w:cs="Times New Roman"/>
+        </w:rPr>
+      </w:pPr>
+      <w:r>
+        <w:rPr>
+          <w:rFonts w:ascii="Times New Roman" w:eastAsiaTheme="minorEastAsia" w:hAnsi="Times New Roman" w:cs="Times New Roman"/>
+          <w:noProof/>
+        </w:rPr>
+        <w:drawing>
+          <wp:inline distT="0" distB="0" distL="0" distR="0" wp14:anchorId="7FA95DED" wp14:editId="76A14B15">
+            <wp:extent cx="6109335" cy="4496435"/>
+            <wp:effectExtent l="0" t="0" r="5715" b="0"/>
+            <wp:docPr id="4" name="Immagine 4"/>
+            <wp:cNvGraphicFramePr>
+              <a:graphicFrameLocks xmlns:a="http://schemas.openxmlformats.org/drawingml/2006/main" noChangeAspect="1"/>
+            </wp:cNvGraphicFramePr>
+            <a:graphic xmlns:a="http://schemas.openxmlformats.org/drawingml/2006/main">
+              <a:graphicData uri="http://schemas.openxmlformats.org/drawingml/2006/picture">
+                <pic:pic xmlns:pic="http://schemas.openxmlformats.org/drawingml/2006/picture">
+                  <pic:nvPicPr>
+                    <pic:cNvPr id="0" name="Picture 2"/>
+                    <pic:cNvPicPr>
+                      <a:picLocks noChangeAspect="1" noChangeArrowheads="1"/>
+                    </pic:cNvPicPr>
+                  </pic:nvPicPr>
+                  <pic:blipFill>
+                    <a:blip r:embed="rId8">
+                      <a:extLst>
+                        <a:ext uri="{28A0092B-C50C-407E-A947-70E740481C1C}">
+                          <a14:useLocalDpi xmlns:a14="http://schemas.microsoft.com/office/drawing/2010/main" val="0"/>
+                        </a:ext>
+                      </a:extLst>
+                    </a:blip>
+                    <a:srcRect/>
+                    <a:stretch>
+                      <a:fillRect/>
+                    </a:stretch>
+                  </pic:blipFill>
+                  <pic:spPr bwMode="auto">
+                    <a:xfrm>
+                      <a:off x="0" y="0"/>
+                      <a:ext cx="6109335" cy="4496435"/>
+                    </a:xfrm>
+                    <a:prstGeom prst="rect">
+                      <a:avLst/>
+                    </a:prstGeom>
+                    <a:noFill/>
+                    <a:ln>
+                      <a:noFill/>
+                    </a:ln>
+                  </pic:spPr>
+                </pic:pic>
+              </a:graphicData>
+            </a:graphic>
+          </wp:inline>
+        </w:drawing>
+      </w:r>
     </w:p>
     <w:sectPr>
       <w:pgSz w:w="11906" w:h="16838"/>
@@ -12596,7 +10566,7 @@
   <w:abstractNum w:abstractNumId="5" w15:restartNumberingAfterBreak="0">
     <w:nsid w:val="159D58D1"/>
     <w:multiLevelType w:val="hybridMultilevel"/>
-    <w:tmpl w:val="0052A36E"/>
+    <w:tmpl w:val="38569352"/>
     <w:lvl w:ilvl="0" w:tplc="0410000F">
       <w:start w:val="1"/>
       <w:numFmt w:val="decimal"/>
@@ -13000,7 +10970,7 @@
   <w:abstractNum w:abstractNumId="9" w15:restartNumberingAfterBreak="0">
     <w:nsid w:val="218803A1"/>
     <w:multiLevelType w:val="hybridMultilevel"/>
-    <w:tmpl w:val="6F2EA3B2"/>
+    <w:tmpl w:val="229C0C30"/>
     <w:lvl w:ilvl="0" w:tplc="04100001">
       <w:start w:val="1"/>
       <w:numFmt w:val="bullet"/>
@@ -14529,6 +12499,95 @@
     </w:lvl>
   </w:abstractNum>
   <w:abstractNum w:abstractNumId="23" w15:restartNumberingAfterBreak="0">
+    <w:nsid w:val="58905D50"/>
+    <w:multiLevelType w:val="hybridMultilevel"/>
+    <w:tmpl w:val="38569352"/>
+    <w:lvl w:ilvl="0" w:tplc="FFFFFFFF">
+      <w:start w:val="1"/>
+      <w:numFmt w:val="decimal"/>
+      <w:lvlText w:val="%1."/>
+      <w:lvlJc w:val="left"/>
+      <w:pPr>
+        <w:ind w:left="720" w:hanging="360"/>
+      </w:pPr>
+      <w:rPr>
+        <w:rFonts w:hint="default"/>
+      </w:rPr>
+    </w:lvl>
+    <w:lvl w:ilvl="1" w:tplc="FFFFFFFF" w:tentative="1">
+      <w:start w:val="1"/>
+      <w:numFmt w:val="lowerLetter"/>
+      <w:lvlText w:val="%2."/>
+      <w:lvlJc w:val="left"/>
+      <w:pPr>
+        <w:ind w:left="1440" w:hanging="360"/>
+      </w:pPr>
+    </w:lvl>
+    <w:lvl w:ilvl="2" w:tplc="FFFFFFFF" w:tentative="1">
+      <w:start w:val="1"/>
+      <w:numFmt w:val="lowerRoman"/>
+      <w:lvlText w:val="%3."/>
+      <w:lvlJc w:val="right"/>
+      <w:pPr>
+        <w:ind w:left="2160" w:hanging="180"/>
+      </w:pPr>
+    </w:lvl>
+    <w:lvl w:ilvl="3" w:tplc="FFFFFFFF" w:tentative="1">
+      <w:start w:val="1"/>
+      <w:numFmt w:val="decimal"/>
+      <w:lvlText w:val="%4."/>
+      <w:lvlJc w:val="left"/>
+      <w:pPr>
+        <w:ind w:left="2880" w:hanging="360"/>
+      </w:pPr>
+    </w:lvl>
+    <w:lvl w:ilvl="4" w:tplc="FFFFFFFF" w:tentative="1">
+      <w:start w:val="1"/>
+      <w:numFmt w:val="lowerLetter"/>
+      <w:lvlText w:val="%5."/>
+      <w:lvlJc w:val="left"/>
+      <w:pPr>
+        <w:ind w:left="3600" w:hanging="360"/>
+      </w:pPr>
+    </w:lvl>
+    <w:lvl w:ilvl="5" w:tplc="FFFFFFFF" w:tentative="1">
+      <w:start w:val="1"/>
+      <w:numFmt w:val="lowerRoman"/>
+      <w:lvlText w:val="%6."/>
+      <w:lvlJc w:val="right"/>
+      <w:pPr>
+        <w:ind w:left="4320" w:hanging="180"/>
+      </w:pPr>
+    </w:lvl>
+    <w:lvl w:ilvl="6" w:tplc="FFFFFFFF" w:tentative="1">
+      <w:start w:val="1"/>
+      <w:numFmt w:val="decimal"/>
+      <w:lvlText w:val="%7."/>
+      <w:lvlJc w:val="left"/>
+      <w:pPr>
+        <w:ind w:left="5040" w:hanging="360"/>
+      </w:pPr>
+    </w:lvl>
+    <w:lvl w:ilvl="7" w:tplc="FFFFFFFF" w:tentative="1">
+      <w:start w:val="1"/>
+      <w:numFmt w:val="lowerLetter"/>
+      <w:lvlText w:val="%8."/>
+      <w:lvlJc w:val="left"/>
+      <w:pPr>
+        <w:ind w:left="5760" w:hanging="360"/>
+      </w:pPr>
+    </w:lvl>
+    <w:lvl w:ilvl="8" w:tplc="FFFFFFFF" w:tentative="1">
+      <w:start w:val="1"/>
+      <w:numFmt w:val="lowerRoman"/>
+      <w:lvlText w:val="%9."/>
+      <w:lvlJc w:val="right"/>
+      <w:pPr>
+        <w:ind w:left="6480" w:hanging="180"/>
+      </w:pPr>
+    </w:lvl>
+  </w:abstractNum>
+  <w:abstractNum w:abstractNumId="24" w15:restartNumberingAfterBreak="0">
     <w:nsid w:val="5D46187A"/>
     <w:multiLevelType w:val="hybridMultilevel"/>
     <w:tmpl w:val="471EAC98"/>
@@ -14641,7 +12700,7 @@
       </w:rPr>
     </w:lvl>
   </w:abstractNum>
-  <w:abstractNum w:abstractNumId="24" w15:restartNumberingAfterBreak="0">
+  <w:abstractNum w:abstractNumId="25" w15:restartNumberingAfterBreak="0">
     <w:nsid w:val="5E5B1E65"/>
     <w:multiLevelType w:val="hybridMultilevel"/>
     <w:tmpl w:val="7BB08732"/>
@@ -14754,7 +12813,7 @@
       </w:rPr>
     </w:lvl>
   </w:abstractNum>
-  <w:abstractNum w:abstractNumId="25" w15:restartNumberingAfterBreak="0">
+  <w:abstractNum w:abstractNumId="26" w15:restartNumberingAfterBreak="0">
     <w:nsid w:val="60E91B02"/>
     <w:multiLevelType w:val="hybridMultilevel"/>
     <w:tmpl w:val="93A256CE"/>
@@ -14867,7 +12926,7 @@
       </w:rPr>
     </w:lvl>
   </w:abstractNum>
-  <w:abstractNum w:abstractNumId="26" w15:restartNumberingAfterBreak="0">
+  <w:abstractNum w:abstractNumId="27" w15:restartNumberingAfterBreak="0">
     <w:nsid w:val="641C400A"/>
     <w:multiLevelType w:val="hybridMultilevel"/>
     <w:tmpl w:val="0122E7F2"/>
@@ -14957,7 +13016,7 @@
       </w:pPr>
     </w:lvl>
   </w:abstractNum>
-  <w:abstractNum w:abstractNumId="27" w15:restartNumberingAfterBreak="0">
+  <w:abstractNum w:abstractNumId="28" w15:restartNumberingAfterBreak="0">
     <w:nsid w:val="645858DD"/>
     <w:multiLevelType w:val="hybridMultilevel"/>
     <w:tmpl w:val="A0428218"/>
@@ -15070,7 +13129,7 @@
       </w:rPr>
     </w:lvl>
   </w:abstractNum>
-  <w:abstractNum w:abstractNumId="28" w15:restartNumberingAfterBreak="0">
+  <w:abstractNum w:abstractNumId="29" w15:restartNumberingAfterBreak="0">
     <w:nsid w:val="648D4340"/>
     <w:multiLevelType w:val="hybridMultilevel"/>
     <w:tmpl w:val="5466348C"/>
@@ -15183,7 +13242,7 @@
       </w:rPr>
     </w:lvl>
   </w:abstractNum>
-  <w:abstractNum w:abstractNumId="29" w15:restartNumberingAfterBreak="0">
+  <w:abstractNum w:abstractNumId="30" w15:restartNumberingAfterBreak="0">
     <w:nsid w:val="68DE62CB"/>
     <w:multiLevelType w:val="hybridMultilevel"/>
     <w:tmpl w:val="FF0AC798"/>
@@ -15269,7 +13328,7 @@
       </w:pPr>
     </w:lvl>
   </w:abstractNum>
-  <w:abstractNum w:abstractNumId="30" w15:restartNumberingAfterBreak="0">
+  <w:abstractNum w:abstractNumId="31" w15:restartNumberingAfterBreak="0">
     <w:nsid w:val="6BB36F96"/>
     <w:multiLevelType w:val="hybridMultilevel"/>
     <w:tmpl w:val="2176FDC4"/>
@@ -15382,7 +13441,7 @@
       </w:rPr>
     </w:lvl>
   </w:abstractNum>
-  <w:abstractNum w:abstractNumId="31" w15:restartNumberingAfterBreak="0">
+  <w:abstractNum w:abstractNumId="32" w15:restartNumberingAfterBreak="0">
     <w:nsid w:val="71481E18"/>
     <w:multiLevelType w:val="hybridMultilevel"/>
     <w:tmpl w:val="9FEC8C88"/>
@@ -15471,7 +13530,120 @@
       </w:pPr>
     </w:lvl>
   </w:abstractNum>
-  <w:abstractNum w:abstractNumId="32" w15:restartNumberingAfterBreak="0">
+  <w:abstractNum w:abstractNumId="33" w15:restartNumberingAfterBreak="0">
+    <w:nsid w:val="7153479A"/>
+    <w:multiLevelType w:val="hybridMultilevel"/>
+    <w:tmpl w:val="531248F4"/>
+    <w:lvl w:ilvl="0" w:tplc="04100001">
+      <w:start w:val="1"/>
+      <w:numFmt w:val="bullet"/>
+      <w:lvlText w:val=""/>
+      <w:lvlJc w:val="left"/>
+      <w:pPr>
+        <w:ind w:left="720" w:hanging="360"/>
+      </w:pPr>
+      <w:rPr>
+        <w:rFonts w:ascii="Symbol" w:hAnsi="Symbol" w:hint="default"/>
+      </w:rPr>
+    </w:lvl>
+    <w:lvl w:ilvl="1" w:tplc="04100003" w:tentative="1">
+      <w:start w:val="1"/>
+      <w:numFmt w:val="bullet"/>
+      <w:lvlText w:val="o"/>
+      <w:lvlJc w:val="left"/>
+      <w:pPr>
+        <w:ind w:left="1440" w:hanging="360"/>
+      </w:pPr>
+      <w:rPr>
+        <w:rFonts w:ascii="Courier New" w:hAnsi="Courier New" w:cs="Courier New" w:hint="default"/>
+      </w:rPr>
+    </w:lvl>
+    <w:lvl w:ilvl="2" w:tplc="04100005" w:tentative="1">
+      <w:start w:val="1"/>
+      <w:numFmt w:val="bullet"/>
+      <w:lvlText w:val=""/>
+      <w:lvlJc w:val="left"/>
+      <w:pPr>
+        <w:ind w:left="2160" w:hanging="360"/>
+      </w:pPr>
+      <w:rPr>
+        <w:rFonts w:ascii="Wingdings" w:hAnsi="Wingdings" w:hint="default"/>
+      </w:rPr>
+    </w:lvl>
+    <w:lvl w:ilvl="3" w:tplc="04100001" w:tentative="1">
+      <w:start w:val="1"/>
+      <w:numFmt w:val="bullet"/>
+      <w:lvlText w:val=""/>
+      <w:lvlJc w:val="left"/>
+      <w:pPr>
+        <w:ind w:left="2880" w:hanging="360"/>
+      </w:pPr>
+      <w:rPr>
+        <w:rFonts w:ascii="Symbol" w:hAnsi="Symbol" w:hint="default"/>
+      </w:rPr>
+    </w:lvl>
+    <w:lvl w:ilvl="4" w:tplc="04100003" w:tentative="1">
+      <w:start w:val="1"/>
+      <w:numFmt w:val="bullet"/>
+      <w:lvlText w:val="o"/>
+      <w:lvlJc w:val="left"/>
+      <w:pPr>
+        <w:ind w:left="3600" w:hanging="360"/>
+      </w:pPr>
+      <w:rPr>
+        <w:rFonts w:ascii="Courier New" w:hAnsi="Courier New" w:cs="Courier New" w:hint="default"/>
+      </w:rPr>
+    </w:lvl>
+    <w:lvl w:ilvl="5" w:tplc="04100005" w:tentative="1">
+      <w:start w:val="1"/>
+      <w:numFmt w:val="bullet"/>
+      <w:lvlText w:val=""/>
+      <w:lvlJc w:val="left"/>
+      <w:pPr>
+        <w:ind w:left="4320" w:hanging="360"/>
+      </w:pPr>
+      <w:rPr>
+        <w:rFonts w:ascii="Wingdings" w:hAnsi="Wingdings" w:hint="default"/>
+      </w:rPr>
+    </w:lvl>
+    <w:lvl w:ilvl="6" w:tplc="04100001" w:tentative="1">
+      <w:start w:val="1"/>
+      <w:numFmt w:val="bullet"/>
+      <w:lvlText w:val=""/>
+      <w:lvlJc w:val="left"/>
+      <w:pPr>
+        <w:ind w:left="5040" w:hanging="360"/>
+      </w:pPr>
+      <w:rPr>
+        <w:rFonts w:ascii="Symbol" w:hAnsi="Symbol" w:hint="default"/>
+      </w:rPr>
+    </w:lvl>
+    <w:lvl w:ilvl="7" w:tplc="04100003" w:tentative="1">
+      <w:start w:val="1"/>
+      <w:numFmt w:val="bullet"/>
+      <w:lvlText w:val="o"/>
+      <w:lvlJc w:val="left"/>
+      <w:pPr>
+        <w:ind w:left="5760" w:hanging="360"/>
+      </w:pPr>
+      <w:rPr>
+        <w:rFonts w:ascii="Courier New" w:hAnsi="Courier New" w:cs="Courier New" w:hint="default"/>
+      </w:rPr>
+    </w:lvl>
+    <w:lvl w:ilvl="8" w:tplc="04100005" w:tentative="1">
+      <w:start w:val="1"/>
+      <w:numFmt w:val="bullet"/>
+      <w:lvlText w:val=""/>
+      <w:lvlJc w:val="left"/>
+      <w:pPr>
+        <w:ind w:left="6480" w:hanging="360"/>
+      </w:pPr>
+      <w:rPr>
+        <w:rFonts w:ascii="Wingdings" w:hAnsi="Wingdings" w:hint="default"/>
+      </w:rPr>
+    </w:lvl>
+  </w:abstractNum>
+  <w:abstractNum w:abstractNumId="34" w15:restartNumberingAfterBreak="0">
     <w:nsid w:val="71EF1CED"/>
     <w:multiLevelType w:val="hybridMultilevel"/>
     <w:tmpl w:val="E1ECC026"/>
@@ -15584,7 +13756,7 @@
       </w:rPr>
     </w:lvl>
   </w:abstractNum>
-  <w:abstractNum w:abstractNumId="33" w15:restartNumberingAfterBreak="0">
+  <w:abstractNum w:abstractNumId="35" w15:restartNumberingAfterBreak="0">
     <w:nsid w:val="71EF1F91"/>
     <w:multiLevelType w:val="hybridMultilevel"/>
     <w:tmpl w:val="4DAE84FE"/>
@@ -15697,7 +13869,120 @@
       </w:rPr>
     </w:lvl>
   </w:abstractNum>
-  <w:abstractNum w:abstractNumId="34" w15:restartNumberingAfterBreak="0">
+  <w:abstractNum w:abstractNumId="36" w15:restartNumberingAfterBreak="0">
+    <w:nsid w:val="7BC472DE"/>
+    <w:multiLevelType w:val="hybridMultilevel"/>
+    <w:tmpl w:val="DE9A3FCE"/>
+    <w:lvl w:ilvl="0" w:tplc="04100001">
+      <w:start w:val="1"/>
+      <w:numFmt w:val="bullet"/>
+      <w:lvlText w:val=""/>
+      <w:lvlJc w:val="left"/>
+      <w:pPr>
+        <w:ind w:left="720" w:hanging="360"/>
+      </w:pPr>
+      <w:rPr>
+        <w:rFonts w:ascii="Symbol" w:hAnsi="Symbol" w:hint="default"/>
+      </w:rPr>
+    </w:lvl>
+    <w:lvl w:ilvl="1" w:tplc="04100003" w:tentative="1">
+      <w:start w:val="1"/>
+      <w:numFmt w:val="bullet"/>
+      <w:lvlText w:val="o"/>
+      <w:lvlJc w:val="left"/>
+      <w:pPr>
+        <w:ind w:left="1440" w:hanging="360"/>
+      </w:pPr>
+      <w:rPr>
+        <w:rFonts w:ascii="Courier New" w:hAnsi="Courier New" w:cs="Courier New" w:hint="default"/>
+      </w:rPr>
+    </w:lvl>
+    <w:lvl w:ilvl="2" w:tplc="04100005" w:tentative="1">
+      <w:start w:val="1"/>
+      <w:numFmt w:val="bullet"/>
+      <w:lvlText w:val=""/>
+      <w:lvlJc w:val="left"/>
+      <w:pPr>
+        <w:ind w:left="2160" w:hanging="360"/>
+      </w:pPr>
+      <w:rPr>
+        <w:rFonts w:ascii="Wingdings" w:hAnsi="Wingdings" w:hint="default"/>
+      </w:rPr>
+    </w:lvl>
+    <w:lvl w:ilvl="3" w:tplc="04100001" w:tentative="1">
+      <w:start w:val="1"/>
+      <w:numFmt w:val="bullet"/>
+      <w:lvlText w:val=""/>
+      <w:lvlJc w:val="left"/>
+      <w:pPr>
+        <w:ind w:left="2880" w:hanging="360"/>
+      </w:pPr>
+      <w:rPr>
+        <w:rFonts w:ascii="Symbol" w:hAnsi="Symbol" w:hint="default"/>
+      </w:rPr>
+    </w:lvl>
+    <w:lvl w:ilvl="4" w:tplc="04100003" w:tentative="1">
+      <w:start w:val="1"/>
+      <w:numFmt w:val="bullet"/>
+      <w:lvlText w:val="o"/>
+      <w:lvlJc w:val="left"/>
+      <w:pPr>
+        <w:ind w:left="3600" w:hanging="360"/>
+      </w:pPr>
+      <w:rPr>
+        <w:rFonts w:ascii="Courier New" w:hAnsi="Courier New" w:cs="Courier New" w:hint="default"/>
+      </w:rPr>
+    </w:lvl>
+    <w:lvl w:ilvl="5" w:tplc="04100005" w:tentative="1">
+      <w:start w:val="1"/>
+      <w:numFmt w:val="bullet"/>
+      <w:lvlText w:val=""/>
+      <w:lvlJc w:val="left"/>
+      <w:pPr>
+        <w:ind w:left="4320" w:hanging="360"/>
+      </w:pPr>
+      <w:rPr>
+        <w:rFonts w:ascii="Wingdings" w:hAnsi="Wingdings" w:hint="default"/>
+      </w:rPr>
+    </w:lvl>
+    <w:lvl w:ilvl="6" w:tplc="04100001" w:tentative="1">
+      <w:start w:val="1"/>
+      <w:numFmt w:val="bullet"/>
+      <w:lvlText w:val=""/>
+      <w:lvlJc w:val="left"/>
+      <w:pPr>
+        <w:ind w:left="5040" w:hanging="360"/>
+      </w:pPr>
+      <w:rPr>
+        <w:rFonts w:ascii="Symbol" w:hAnsi="Symbol" w:hint="default"/>
+      </w:rPr>
+    </w:lvl>
+    <w:lvl w:ilvl="7" w:tplc="04100003" w:tentative="1">
+      <w:start w:val="1"/>
+      <w:numFmt w:val="bullet"/>
+      <w:lvlText w:val="o"/>
+      <w:lvlJc w:val="left"/>
+      <w:pPr>
+        <w:ind w:left="5760" w:hanging="360"/>
+      </w:pPr>
+      <w:rPr>
+        <w:rFonts w:ascii="Courier New" w:hAnsi="Courier New" w:cs="Courier New" w:hint="default"/>
+      </w:rPr>
+    </w:lvl>
+    <w:lvl w:ilvl="8" w:tplc="04100005" w:tentative="1">
+      <w:start w:val="1"/>
+      <w:numFmt w:val="bullet"/>
+      <w:lvlText w:val=""/>
+      <w:lvlJc w:val="left"/>
+      <w:pPr>
+        <w:ind w:left="6480" w:hanging="360"/>
+      </w:pPr>
+      <w:rPr>
+        <w:rFonts w:ascii="Wingdings" w:hAnsi="Wingdings" w:hint="default"/>
+      </w:rPr>
+    </w:lvl>
+  </w:abstractNum>
+  <w:abstractNum w:abstractNumId="37" w15:restartNumberingAfterBreak="0">
     <w:nsid w:val="7BDA1E78"/>
     <w:multiLevelType w:val="hybridMultilevel"/>
     <w:tmpl w:val="488A54E8"/>
@@ -15791,7 +14076,7 @@
     <w:abstractNumId w:val="15"/>
   </w:num>
   <w:num w:numId="2" w16cid:durableId="847914205">
-    <w:abstractNumId w:val="29"/>
+    <w:abstractNumId w:val="30"/>
   </w:num>
   <w:num w:numId="3" w16cid:durableId="155415391">
     <w:abstractNumId w:val="19"/>
@@ -15818,16 +14103,16 @@
     <w:abstractNumId w:val="14"/>
   </w:num>
   <w:num w:numId="11" w16cid:durableId="1741901924">
-    <w:abstractNumId w:val="28"/>
+    <w:abstractNumId w:val="29"/>
   </w:num>
   <w:num w:numId="12" w16cid:durableId="1765303472">
-    <w:abstractNumId w:val="33"/>
+    <w:abstractNumId w:val="35"/>
   </w:num>
   <w:num w:numId="13" w16cid:durableId="382368965">
     <w:abstractNumId w:val="22"/>
   </w:num>
   <w:num w:numId="14" w16cid:durableId="1513909724">
-    <w:abstractNumId w:val="30"/>
+    <w:abstractNumId w:val="31"/>
   </w:num>
   <w:num w:numId="15" w16cid:durableId="1481000798">
     <w:abstractNumId w:val="3"/>
@@ -15836,13 +14121,13 @@
     <w:abstractNumId w:val="12"/>
   </w:num>
   <w:num w:numId="17" w16cid:durableId="110830119">
-    <w:abstractNumId w:val="32"/>
+    <w:abstractNumId w:val="34"/>
   </w:num>
   <w:num w:numId="18" w16cid:durableId="891162646">
-    <w:abstractNumId w:val="25"/>
+    <w:abstractNumId w:val="26"/>
   </w:num>
   <w:num w:numId="19" w16cid:durableId="646058221">
-    <w:abstractNumId w:val="31"/>
+    <w:abstractNumId w:val="32"/>
   </w:num>
   <w:num w:numId="20" w16cid:durableId="1020199965">
     <w:abstractNumId w:val="2"/>
@@ -15854,16 +14139,16 @@
     <w:abstractNumId w:val="10"/>
   </w:num>
   <w:num w:numId="23" w16cid:durableId="1996226967">
-    <w:abstractNumId w:val="34"/>
+    <w:abstractNumId w:val="37"/>
   </w:num>
   <w:num w:numId="24" w16cid:durableId="343366681">
-    <w:abstractNumId w:val="26"/>
+    <w:abstractNumId w:val="27"/>
   </w:num>
   <w:num w:numId="25" w16cid:durableId="578903578">
     <w:abstractNumId w:val="21"/>
   </w:num>
   <w:num w:numId="26" w16cid:durableId="70930479">
-    <w:abstractNumId w:val="23"/>
+    <w:abstractNumId w:val="24"/>
   </w:num>
   <w:num w:numId="27" w16cid:durableId="222563282">
     <w:abstractNumId w:val="11"/>
@@ -15878,10 +14163,10 @@
     <w:abstractNumId w:val="16"/>
   </w:num>
   <w:num w:numId="31" w16cid:durableId="201016166">
-    <w:abstractNumId w:val="27"/>
+    <w:abstractNumId w:val="28"/>
   </w:num>
   <w:num w:numId="32" w16cid:durableId="1091050656">
-    <w:abstractNumId w:val="24"/>
+    <w:abstractNumId w:val="25"/>
   </w:num>
   <w:num w:numId="33" w16cid:durableId="376516646">
     <w:abstractNumId w:val="20"/>
@@ -15891,6 +14176,15 @@
   </w:num>
   <w:num w:numId="35" w16cid:durableId="1587809090">
     <w:abstractNumId w:val="4"/>
+  </w:num>
+  <w:num w:numId="36" w16cid:durableId="466708486">
+    <w:abstractNumId w:val="33"/>
+  </w:num>
+  <w:num w:numId="37" w16cid:durableId="969241003">
+    <w:abstractNumId w:val="36"/>
+  </w:num>
+  <w:num w:numId="38" w16cid:durableId="210116952">
+    <w:abstractNumId w:val="23"/>
   </w:num>
 </w:numbering>
 </file>

--- a/Documentazione/Progetto Basi di Dati.docx
+++ b/Documentazione/Progetto Basi di Dati.docx
@@ -640,7 +640,6 @@
           <w:rPr>
             <w:rFonts w:ascii="Times New Roman" w:hAnsi="Times New Roman" w:cs="Times New Roman"/>
           </w:rPr>
-          <w:lastRenderedPageBreak/>
           <w:delText>Ognuna di queste presenta delle specializzazioni:</w:delText>
         </w:r>
       </w:del>
@@ -1040,6 +1039,7 @@
           <w:rPr>
             <w:noProof/>
           </w:rPr>
+          <w:lastRenderedPageBreak/>
           <w:drawing>
             <wp:inline distT="0" distB="0" distL="0" distR="0" wp14:anchorId="730B33CC" wp14:editId="493CB1A6">
               <wp:extent cx="6108065" cy="4638040"/>
@@ -1095,6 +1095,7 @@
           <w:rPr>
             <w:noProof/>
           </w:rPr>
+          <w:lastRenderedPageBreak/>
           <w:drawing>
             <wp:inline distT="0" distB="0" distL="0" distR="0" wp14:anchorId="657BEC34" wp14:editId="608AC17D">
               <wp:extent cx="6115685" cy="4871720"/>
@@ -1177,7 +1178,6 @@
           <w:sz w:val="40"/>
           <w:szCs w:val="40"/>
         </w:rPr>
-        <w:lastRenderedPageBreak/>
         <w:t>3.</w:t>
       </w:r>
       <w:r>
@@ -1640,6 +1640,7 @@
               <w:rPr>
                 <w:rFonts w:ascii="Times New Roman" w:eastAsiaTheme="minorEastAsia" w:hAnsi="Times New Roman" w:cs="Times New Roman"/>
               </w:rPr>
+              <w:lastRenderedPageBreak/>
               <w:t>Sede</w:t>
             </w:r>
           </w:p>
@@ -2296,7 +2297,6 @@
         <w:rPr>
           <w:rFonts w:ascii="Times New Roman" w:eastAsiaTheme="minorEastAsia" w:hAnsi="Times New Roman" w:cs="Times New Roman"/>
         </w:rPr>
-        <w:lastRenderedPageBreak/>
         <w:t>Tabella Relazioni:</w:t>
       </w:r>
     </w:p>
@@ -2469,7 +2469,14 @@
                 <w:rPr>
                   <w:rFonts w:ascii="Times New Roman" w:eastAsiaTheme="minorEastAsia" w:hAnsi="Times New Roman" w:cs="Times New Roman"/>
                 </w:rPr>
-                <w:delText>In senso antiorario un impiegato al proprio capoufficio.</w:delText>
+                <w:delText xml:space="preserve">In senso antiorario un impiegato al </w:delText>
+              </w:r>
+              <w:r>
+                <w:rPr>
+                  <w:rFonts w:ascii="Times New Roman" w:eastAsiaTheme="minorEastAsia" w:hAnsi="Times New Roman" w:cs="Times New Roman"/>
+                </w:rPr>
+                <w:lastRenderedPageBreak/>
+                <w:delText>proprio capoufficio.</w:delText>
               </w:r>
             </w:del>
           </w:p>
@@ -2490,6 +2497,7 @@
                 <w:rPr>
                   <w:rFonts w:ascii="Times New Roman" w:eastAsiaTheme="minorEastAsia" w:hAnsi="Times New Roman" w:cs="Times New Roman"/>
                 </w:rPr>
+                <w:lastRenderedPageBreak/>
                 <w:delText>Impiegato</w:delText>
               </w:r>
             </w:del>
@@ -3369,6 +3377,7 @@
                     </w:rPr>
                   </w:rPrChange>
                 </w:rPr>
+                <w:lastRenderedPageBreak/>
                 <w:t>2</w:t>
               </w:r>
             </w:ins>
@@ -4642,19 +4651,7 @@
         <w:rPr>
           <w:rFonts w:ascii="Times New Roman" w:eastAsiaTheme="minorEastAsia" w:hAnsi="Times New Roman" w:cs="Times New Roman"/>
         </w:rPr>
-        <w:t xml:space="preserve"> (Op.</w:t>
-      </w:r>
-      <w:r>
-        <w:rPr>
-          <w:rFonts w:ascii="Times New Roman" w:eastAsiaTheme="minorEastAsia" w:hAnsi="Times New Roman" w:cs="Times New Roman"/>
-        </w:rPr>
-        <w:t>4</w:t>
-      </w:r>
-      <w:r>
-        <w:rPr>
-          <w:rFonts w:ascii="Times New Roman" w:eastAsiaTheme="minorEastAsia" w:hAnsi="Times New Roman" w:cs="Times New Roman"/>
-        </w:rPr>
-        <w:t>)</w:t>
+        <w:t xml:space="preserve"> (Op.4)</w:t>
       </w:r>
     </w:p>
     <w:p>
@@ -4824,7 +4821,6 @@
         <w:rPr>
           <w:rFonts w:ascii="Times New Roman" w:eastAsiaTheme="minorEastAsia" w:hAnsi="Times New Roman" w:cs="Times New Roman"/>
         </w:rPr>
-        <w:lastRenderedPageBreak/>
         <w:t xml:space="preserve">Selezione </w:t>
       </w:r>
       <w:del w:id="205" w:author="Jacopo Passariello" w:date="2023-02-05T14:57:00Z">
@@ -5344,7 +5340,6 @@
           <w:sz w:val="40"/>
           <w:szCs w:val="40"/>
         </w:rPr>
-        <w:lastRenderedPageBreak/>
         <w:t>4</w:t>
       </w:r>
       <w:r>
@@ -5794,7 +5789,14 @@
               <w:rPr>
                 <w:rFonts w:ascii="Times New Roman" w:eastAsiaTheme="minorEastAsia" w:hAnsi="Times New Roman" w:cs="Times New Roman"/>
               </w:rPr>
-              <w:t>Secondo business rules al massimo 28 possono essere magazzini.</w:t>
+              <w:t xml:space="preserve">Secondo business rules al massimo 28 </w:t>
+            </w:r>
+            <w:r>
+              <w:rPr>
+                <w:rFonts w:ascii="Times New Roman" w:eastAsiaTheme="minorEastAsia" w:hAnsi="Times New Roman" w:cs="Times New Roman"/>
+              </w:rPr>
+              <w:lastRenderedPageBreak/>
+              <w:t>possono essere magazzini.</w:t>
             </w:r>
           </w:p>
         </w:tc>
@@ -5820,6 +5822,7 @@
               <w:rPr>
                 <w:rFonts w:ascii="Times New Roman" w:eastAsiaTheme="minorEastAsia" w:hAnsi="Times New Roman" w:cs="Times New Roman"/>
               </w:rPr>
+              <w:lastRenderedPageBreak/>
               <w:t>Uffici</w:t>
             </w:r>
             <w:ins w:id="232" w:author="Jacopo Passariello" w:date="2023-02-05T14:25:00Z">
@@ -6522,7 +6525,6 @@
                 <w:rPr>
                   <w:rFonts w:ascii="Times New Roman" w:eastAsiaTheme="minorEastAsia" w:hAnsi="Times New Roman" w:cs="Times New Roman"/>
                 </w:rPr>
-                <w:lastRenderedPageBreak/>
                 <w:t>Guidatore</w:t>
               </w:r>
             </w:ins>
@@ -7312,6 +7314,7 @@
               <w:rPr>
                 <w:rFonts w:ascii="Times New Roman" w:eastAsiaTheme="minorEastAsia" w:hAnsi="Times New Roman" w:cs="Times New Roman"/>
               </w:rPr>
+              <w:lastRenderedPageBreak/>
               <w:t>Op.10</w:t>
             </w:r>
           </w:p>
@@ -8736,19 +8739,7 @@
           <w:rPr>
             <w:rFonts w:ascii="Times New Roman" w:eastAsiaTheme="minorEastAsia" w:hAnsi="Times New Roman" w:cs="Times New Roman"/>
           </w:rPr>
-          <w:t xml:space="preserve">Se esiste una relazione “Assegnazione </w:t>
-        </w:r>
-        <w:r>
-          <w:rPr>
-            <w:rFonts w:ascii="Times New Roman" w:eastAsiaTheme="minorEastAsia" w:hAnsi="Times New Roman" w:cs="Times New Roman"/>
-          </w:rPr>
-          <w:t>Macchinario</w:t>
-        </w:r>
-        <w:r>
-          <w:rPr>
-            <w:rFonts w:ascii="Times New Roman" w:eastAsiaTheme="minorEastAsia" w:hAnsi="Times New Roman" w:cs="Times New Roman"/>
-          </w:rPr>
-          <w:t>” va selezionato il cantiere.</w:t>
+          <w:t>Se esiste una relazione “Assegnazione Macchinario” va selezionato il cantiere.</w:t>
         </w:r>
       </w:ins>
       <w:del w:id="353" w:author="Jacopo Passariello" w:date="2023-02-05T15:01:00Z">
@@ -8921,7 +8912,6 @@
               <w:rPr>
                 <w:rFonts w:ascii="Times New Roman" w:eastAsiaTheme="minorEastAsia" w:hAnsi="Times New Roman" w:cs="Times New Roman"/>
               </w:rPr>
-              <w:lastRenderedPageBreak/>
               <w:t>Concetto</w:t>
             </w:r>
           </w:p>
@@ -9288,13 +9278,7 @@
           <w:rPr>
             <w:rFonts w:ascii="Times New Roman" w:eastAsiaTheme="minorEastAsia" w:hAnsi="Times New Roman" w:cs="Times New Roman"/>
           </w:rPr>
-          <w:t>300</w:t>
-        </w:r>
-        <w:r>
-          <w:rPr>
-            <w:rFonts w:ascii="Times New Roman" w:eastAsiaTheme="minorEastAsia" w:hAnsi="Times New Roman" w:cs="Times New Roman"/>
-          </w:rPr>
-          <w:t>L</w:t>
+          <w:t>300L</w:t>
         </w:r>
       </w:ins>
       <w:r>
@@ -9354,6 +9338,7 @@
         <w:rPr>
           <w:rFonts w:ascii="Times New Roman" w:eastAsiaTheme="minorEastAsia" w:hAnsi="Times New Roman" w:cs="Times New Roman"/>
         </w:rPr>
+        <w:lastRenderedPageBreak/>
         <w:t>5. Op.5</w:t>
       </w:r>
     </w:p>
@@ -12256,6 +12241,7 @@
                 <w:rPr>
                   <w:rFonts w:ascii="Times New Roman" w:eastAsiaTheme="minorEastAsia" w:hAnsi="Times New Roman" w:cs="Times New Roman"/>
                 </w:rPr>
+                <w:lastRenderedPageBreak/>
                 <w:delText>Concetto</w:delText>
               </w:r>
             </w:del>
@@ -12755,7 +12741,14 @@
           <w:rPr>
             <w:rFonts w:ascii="Times New Roman" w:eastAsiaTheme="minorEastAsia" w:hAnsi="Times New Roman" w:cs="Times New Roman"/>
           </w:rPr>
-          <w:delText>Per i principi di mapping (relazione molti a molti) trasferiamo le chiavi primarie di entrambi in una nuova relazione reificata chiamata “Assegnazione Materiali” che contiene anche l’attributo “Quantità”. Le nuove relazioni che collegano le entità saranno “R1” (Lotto Materiale – Assegnazione Materiale) e “R2” (Assegnazione Materiale – Sede).</w:delText>
+          <w:delText xml:space="preserve">Per i principi di mapping (relazione molti a molti) trasferiamo le chiavi primarie di entrambi in una nuova relazione reificata chiamata “Assegnazione Materiali” che contiene anche l’attributo “Quantità”. Le nuove </w:delText>
+        </w:r>
+        <w:r>
+          <w:rPr>
+            <w:rFonts w:ascii="Times New Roman" w:eastAsiaTheme="minorEastAsia" w:hAnsi="Times New Roman" w:cs="Times New Roman"/>
+          </w:rPr>
+          <w:lastRenderedPageBreak/>
+          <w:delText>relazioni che collegano le entità saranno “R1” (Lotto Materiale – Assegnazione Materiale) e “R2” (Assegnazione Materiale – Sede).</w:delText>
         </w:r>
       </w:del>
     </w:p>
@@ -13041,6 +13034,7 @@
             <w:rFonts w:ascii="Times New Roman" w:eastAsiaTheme="minorEastAsia" w:hAnsi="Times New Roman" w:cs="Times New Roman"/>
             <w:noProof/>
           </w:rPr>
+          <w:lastRenderedPageBreak/>
           <w:drawing>
             <wp:inline distT="0" distB="0" distL="0" distR="0" wp14:anchorId="2149A248" wp14:editId="1D9A3436">
               <wp:extent cx="6115050" cy="4552950"/>
@@ -13925,6 +13919,7 @@
           <w:rPr>
             <w:rFonts w:ascii="Times New Roman" w:eastAsiaTheme="minorEastAsia" w:hAnsi="Times New Roman" w:cs="Times New Roman"/>
           </w:rPr>
+          <w:lastRenderedPageBreak/>
           <w:t xml:space="preserve">Costo complessivo: </w:t>
         </w:r>
       </w:ins>
@@ -13972,9 +13967,13 @@
             </w:rPr>
           </w:rPrChange>
         </w:rPr>
-        <w:pPrChange w:id="723" w:author="Jacopo Passariello" w:date="2023-02-05T15:46:00Z">
-          <w:pPr/>
-        </w:pPrChange>
+      </w:pPr>
+    </w:p>
+    <w:p>
+      <w:pPr>
+        <w:rPr>
+          <w:del w:id="723" w:author="Jacopo Passariello" w:date="2023-02-05T15:34:00Z"/>
+        </w:rPr>
       </w:pPr>
     </w:p>
     <w:p>
@@ -13982,9 +13981,13 @@
         <w:rPr>
           <w:del w:id="724" w:author="Jacopo Passariello" w:date="2023-02-05T15:34:00Z"/>
         </w:rPr>
-        <w:pPrChange w:id="725" w:author="Jacopo Passariello" w:date="2023-02-05T15:46:00Z">
-          <w:pPr/>
-        </w:pPrChange>
+      </w:pPr>
+    </w:p>
+    <w:p>
+      <w:pPr>
+        <w:rPr>
+          <w:del w:id="725" w:author="Jacopo Passariello" w:date="2023-02-05T15:34:00Z"/>
+        </w:rPr>
       </w:pPr>
     </w:p>
     <w:p>
@@ -13992,55 +13995,26 @@
         <w:rPr>
           <w:del w:id="726" w:author="Jacopo Passariello" w:date="2023-02-05T15:34:00Z"/>
         </w:rPr>
-        <w:pPrChange w:id="727" w:author="Jacopo Passariello" w:date="2023-02-05T15:46:00Z">
-          <w:pPr/>
-        </w:pPrChange>
+      </w:pPr>
+    </w:p>
+    <w:p>
+      <w:pPr>
+        <w:rPr>
+          <w:del w:id="727" w:author="Jacopo Passariello" w:date="2023-02-05T15:34:00Z"/>
+        </w:rPr>
       </w:pPr>
     </w:p>
     <w:p>
       <w:pPr>
         <w:rPr>
           <w:del w:id="728" w:author="Jacopo Passariello" w:date="2023-02-05T15:34:00Z"/>
-        </w:rPr>
-        <w:pPrChange w:id="729" w:author="Jacopo Passariello" w:date="2023-02-05T15:46:00Z">
-          <w:pPr/>
-        </w:pPrChange>
-      </w:pPr>
-    </w:p>
-    <w:p>
-      <w:pPr>
-        <w:rPr>
-          <w:del w:id="730" w:author="Jacopo Passariello" w:date="2023-02-05T15:34:00Z"/>
-        </w:rPr>
-        <w:pPrChange w:id="731" w:author="Jacopo Passariello" w:date="2023-02-05T15:46:00Z">
-          <w:pPr/>
-        </w:pPrChange>
-      </w:pPr>
-    </w:p>
-    <w:p>
-      <w:pPr>
-        <w:rPr>
-          <w:del w:id="732" w:author="Jacopo Passariello" w:date="2023-02-05T15:34:00Z"/>
-        </w:rPr>
-        <w:pPrChange w:id="733" w:author="Jacopo Passariello" w:date="2023-02-05T15:46:00Z">
-          <w:pPr/>
-        </w:pPrChange>
-      </w:pPr>
-    </w:p>
-    <w:p>
-      <w:pPr>
-        <w:rPr>
-          <w:del w:id="734" w:author="Jacopo Passariello" w:date="2023-02-05T15:34:00Z"/>
           <w:b/>
           <w:bCs/>
           <w:sz w:val="40"/>
           <w:szCs w:val="40"/>
         </w:rPr>
-        <w:pPrChange w:id="735" w:author="Jacopo Passariello" w:date="2023-02-05T15:46:00Z">
-          <w:pPr/>
-        </w:pPrChange>
-      </w:pPr>
-      <w:del w:id="736" w:author="Jacopo Passariello" w:date="2023-02-05T15:34:00Z">
+      </w:pPr>
+      <w:del w:id="729" w:author="Jacopo Passariello" w:date="2023-02-05T15:34:00Z">
         <w:r>
           <w:rPr>
             <w:b/>
@@ -14055,11 +14029,11 @@
     <w:p>
       <w:pPr>
         <w:rPr>
-          <w:ins w:id="737" w:author="Jacopo Passariello" w:date="2023-02-05T17:25:00Z"/>
-          <w:rFonts w:ascii="Times New Roman" w:eastAsiaTheme="minorEastAsia" w:hAnsi="Times New Roman" w:cs="Times New Roman"/>
-        </w:rPr>
-      </w:pPr>
-      <w:ins w:id="738" w:author="Jacopo Passariello" w:date="2023-02-05T15:52:00Z">
+          <w:ins w:id="730" w:author="Jacopo Passariello" w:date="2023-02-05T17:25:00Z"/>
+          <w:rFonts w:ascii="Times New Roman" w:eastAsiaTheme="minorEastAsia" w:hAnsi="Times New Roman" w:cs="Times New Roman"/>
+        </w:rPr>
+      </w:pPr>
+      <w:ins w:id="731" w:author="Jacopo Passariello" w:date="2023-02-05T15:52:00Z">
         <w:r>
           <w:rPr>
             <w:rFonts w:ascii="Times New Roman" w:eastAsiaTheme="minorEastAsia" w:hAnsi="Times New Roman" w:cs="Times New Roman"/>
@@ -14071,33 +14045,33 @@
     <w:p>
       <w:pPr>
         <w:rPr>
-          <w:ins w:id="739" w:author="Jacopo Passariello" w:date="2023-02-05T17:25:00Z"/>
-          <w:rFonts w:ascii="Times New Roman" w:eastAsiaTheme="minorEastAsia" w:hAnsi="Times New Roman" w:cs="Times New Roman"/>
-        </w:rPr>
-      </w:pPr>
-    </w:p>
-    <w:p>
-      <w:pPr>
-        <w:rPr>
-          <w:ins w:id="740" w:author="Jacopo Passariello" w:date="2023-02-05T17:25:00Z"/>
+          <w:ins w:id="732" w:author="Jacopo Passariello" w:date="2023-02-05T17:25:00Z"/>
+          <w:rFonts w:ascii="Times New Roman" w:eastAsiaTheme="minorEastAsia" w:hAnsi="Times New Roman" w:cs="Times New Roman"/>
+        </w:rPr>
+      </w:pPr>
+    </w:p>
+    <w:p>
+      <w:pPr>
+        <w:rPr>
+          <w:ins w:id="733" w:author="Jacopo Passariello" w:date="2023-02-05T17:25:00Z"/>
           <w:rFonts w:ascii="Times New Roman" w:eastAsiaTheme="minorEastAsia" w:hAnsi="Times New Roman" w:cs="Times New Roman"/>
           <w:b/>
           <w:bCs/>
-          <w:rPrChange w:id="741" w:author="Jacopo Passariello" w:date="2023-02-05T18:17:00Z">
+          <w:rPrChange w:id="734" w:author="Jacopo Passariello" w:date="2023-02-05T18:17:00Z">
             <w:rPr>
-              <w:ins w:id="742" w:author="Jacopo Passariello" w:date="2023-02-05T17:25:00Z"/>
+              <w:ins w:id="735" w:author="Jacopo Passariello" w:date="2023-02-05T17:25:00Z"/>
               <w:rFonts w:ascii="Times New Roman" w:eastAsiaTheme="minorEastAsia" w:hAnsi="Times New Roman" w:cs="Times New Roman"/>
             </w:rPr>
           </w:rPrChange>
         </w:rPr>
       </w:pPr>
-      <w:ins w:id="743" w:author="Jacopo Passariello" w:date="2023-02-05T17:25:00Z">
+      <w:ins w:id="736" w:author="Jacopo Passariello" w:date="2023-02-05T17:25:00Z">
         <w:r>
           <w:rPr>
             <w:rFonts w:ascii="Times New Roman" w:eastAsiaTheme="minorEastAsia" w:hAnsi="Times New Roman" w:cs="Times New Roman"/>
             <w:b/>
             <w:bCs/>
-            <w:rPrChange w:id="744" w:author="Jacopo Passariello" w:date="2023-02-05T18:17:00Z">
+            <w:rPrChange w:id="737" w:author="Jacopo Passariello" w:date="2023-02-05T18:17:00Z">
               <w:rPr>
                 <w:rFonts w:ascii="Times New Roman" w:eastAsiaTheme="minorEastAsia" w:hAnsi="Times New Roman" w:cs="Times New Roman"/>
               </w:rPr>
@@ -14110,11 +14084,11 @@
     <w:p>
       <w:pPr>
         <w:rPr>
-          <w:ins w:id="745" w:author="Jacopo Passariello" w:date="2023-02-05T17:26:00Z"/>
-          <w:rFonts w:ascii="Times New Roman" w:eastAsiaTheme="minorEastAsia" w:hAnsi="Times New Roman" w:cs="Times New Roman"/>
-        </w:rPr>
-      </w:pPr>
-      <w:ins w:id="746" w:author="Jacopo Passariello" w:date="2023-02-05T17:26:00Z">
+          <w:ins w:id="738" w:author="Jacopo Passariello" w:date="2023-02-05T17:26:00Z"/>
+          <w:rFonts w:ascii="Times New Roman" w:eastAsiaTheme="minorEastAsia" w:hAnsi="Times New Roman" w:cs="Times New Roman"/>
+        </w:rPr>
+      </w:pPr>
+      <w:ins w:id="739" w:author="Jacopo Passariello" w:date="2023-02-05T17:26:00Z">
         <w:r>
           <w:rPr>
             <w:rFonts w:ascii="Times New Roman" w:eastAsiaTheme="minorEastAsia" w:hAnsi="Times New Roman" w:cs="Times New Roman"/>
@@ -14131,11 +14105,11 @@
           <w:numId w:val="35"/>
         </w:numPr>
         <w:rPr>
-          <w:ins w:id="747" w:author="Jacopo Passariello" w:date="2023-02-05T17:27:00Z"/>
-          <w:rFonts w:ascii="Times New Roman" w:eastAsiaTheme="minorEastAsia" w:hAnsi="Times New Roman" w:cs="Times New Roman"/>
-        </w:rPr>
-      </w:pPr>
-      <w:ins w:id="748" w:author="Jacopo Passariello" w:date="2023-02-05T17:26:00Z">
+          <w:ins w:id="740" w:author="Jacopo Passariello" w:date="2023-02-05T17:27:00Z"/>
+          <w:rFonts w:ascii="Times New Roman" w:eastAsiaTheme="minorEastAsia" w:hAnsi="Times New Roman" w:cs="Times New Roman"/>
+        </w:rPr>
+      </w:pPr>
+      <w:ins w:id="741" w:author="Jacopo Passariello" w:date="2023-02-05T17:26:00Z">
         <w:r>
           <w:rPr>
             <w:rFonts w:ascii="Times New Roman" w:eastAsiaTheme="minorEastAsia" w:hAnsi="Times New Roman" w:cs="Times New Roman"/>
@@ -14143,7 +14117,7 @@
           <w:t xml:space="preserve">Nel caso della prima </w:t>
         </w:r>
       </w:ins>
-      <w:ins w:id="749" w:author="Jacopo Passariello" w:date="2023-02-05T17:53:00Z">
+      <w:ins w:id="742" w:author="Jacopo Passariello" w:date="2023-02-05T17:53:00Z">
         <w:r>
           <w:rPr>
             <w:rFonts w:ascii="Times New Roman" w:eastAsiaTheme="minorEastAsia" w:hAnsi="Times New Roman" w:cs="Times New Roman"/>
@@ -14151,7 +14125,7 @@
           <w:t>si procede</w:t>
         </w:r>
       </w:ins>
-      <w:ins w:id="750" w:author="Jacopo Passariello" w:date="2023-02-05T17:26:00Z">
+      <w:ins w:id="743" w:author="Jacopo Passariello" w:date="2023-02-05T17:26:00Z">
         <w:r>
           <w:rPr>
             <w:rFonts w:ascii="Times New Roman" w:eastAsiaTheme="minorEastAsia" w:hAnsi="Times New Roman" w:cs="Times New Roman"/>
@@ -14159,7 +14133,7 @@
           <w:t xml:space="preserve"> ad eliminare la generalizzazione spostando tutti gli attributi del padre </w:t>
         </w:r>
       </w:ins>
-      <w:ins w:id="751" w:author="Jacopo Passariello" w:date="2023-02-05T17:27:00Z">
+      <w:ins w:id="744" w:author="Jacopo Passariello" w:date="2023-02-05T17:27:00Z">
         <w:r>
           <w:rPr>
             <w:rFonts w:ascii="Times New Roman" w:eastAsiaTheme="minorEastAsia" w:hAnsi="Times New Roman" w:cs="Times New Roman"/>
@@ -14167,7 +14141,7 @@
           <w:t>nelle figlie.</w:t>
         </w:r>
       </w:ins>
-      <w:ins w:id="752" w:author="Jacopo Passariello" w:date="2023-02-05T17:26:00Z">
+      <w:ins w:id="745" w:author="Jacopo Passariello" w:date="2023-02-05T17:26:00Z">
         <w:r>
           <w:rPr>
             <w:rFonts w:ascii="Times New Roman" w:eastAsiaTheme="minorEastAsia" w:hAnsi="Times New Roman" w:cs="Times New Roman"/>
@@ -14184,11 +14158,11 @@
           <w:numId w:val="35"/>
         </w:numPr>
         <w:rPr>
-          <w:ins w:id="753" w:author="Jacopo Passariello" w:date="2023-02-05T17:28:00Z"/>
-          <w:rFonts w:ascii="Times New Roman" w:eastAsiaTheme="minorEastAsia" w:hAnsi="Times New Roman" w:cs="Times New Roman"/>
-        </w:rPr>
-      </w:pPr>
-      <w:ins w:id="754" w:author="Jacopo Passariello" w:date="2023-02-05T17:27:00Z">
+          <w:ins w:id="746" w:author="Jacopo Passariello" w:date="2023-02-05T17:28:00Z"/>
+          <w:rFonts w:ascii="Times New Roman" w:eastAsiaTheme="minorEastAsia" w:hAnsi="Times New Roman" w:cs="Times New Roman"/>
+        </w:rPr>
+      </w:pPr>
+      <w:ins w:id="747" w:author="Jacopo Passariello" w:date="2023-02-05T17:27:00Z">
         <w:r>
           <w:rPr>
             <w:rFonts w:ascii="Times New Roman" w:eastAsiaTheme="minorEastAsia" w:hAnsi="Times New Roman" w:cs="Times New Roman"/>
@@ -14196,7 +14170,7 @@
           <w:t>Nel secondo caso</w:t>
         </w:r>
       </w:ins>
-      <w:ins w:id="755" w:author="Jacopo Passariello" w:date="2023-02-05T17:53:00Z">
+      <w:ins w:id="748" w:author="Jacopo Passariello" w:date="2023-02-05T17:53:00Z">
         <w:r>
           <w:rPr>
             <w:rFonts w:ascii="Times New Roman" w:eastAsiaTheme="minorEastAsia" w:hAnsi="Times New Roman" w:cs="Times New Roman"/>
@@ -14204,7 +14178,7 @@
           <w:t xml:space="preserve"> si effettua</w:t>
         </w:r>
       </w:ins>
-      <w:ins w:id="756" w:author="Jacopo Passariello" w:date="2023-02-05T17:27:00Z">
+      <w:ins w:id="749" w:author="Jacopo Passariello" w:date="2023-02-05T17:27:00Z">
         <w:r>
           <w:rPr>
             <w:rFonts w:ascii="Times New Roman" w:eastAsiaTheme="minorEastAsia" w:hAnsi="Times New Roman" w:cs="Times New Roman"/>
@@ -14212,7 +14186,7 @@
           <w:t xml:space="preserve"> un accorpamento delle figlie nel padre</w:t>
         </w:r>
       </w:ins>
-      <w:ins w:id="757" w:author="Jacopo Passariello" w:date="2023-02-05T17:28:00Z">
+      <w:ins w:id="750" w:author="Jacopo Passariello" w:date="2023-02-05T17:28:00Z">
         <w:r>
           <w:rPr>
             <w:rFonts w:ascii="Times New Roman" w:eastAsiaTheme="minorEastAsia" w:hAnsi="Times New Roman" w:cs="Times New Roman"/>
@@ -14224,25 +14198,25 @@
     <w:p>
       <w:pPr>
         <w:rPr>
-          <w:ins w:id="758" w:author="Jacopo Passariello" w:date="2023-02-05T17:28:00Z"/>
+          <w:ins w:id="751" w:author="Jacopo Passariello" w:date="2023-02-05T17:28:00Z"/>
           <w:rFonts w:ascii="Times New Roman" w:eastAsiaTheme="minorEastAsia" w:hAnsi="Times New Roman" w:cs="Times New Roman"/>
           <w:b/>
           <w:bCs/>
-          <w:rPrChange w:id="759" w:author="Jacopo Passariello" w:date="2023-02-05T18:17:00Z">
+          <w:rPrChange w:id="752" w:author="Jacopo Passariello" w:date="2023-02-05T18:17:00Z">
             <w:rPr>
-              <w:ins w:id="760" w:author="Jacopo Passariello" w:date="2023-02-05T17:28:00Z"/>
+              <w:ins w:id="753" w:author="Jacopo Passariello" w:date="2023-02-05T17:28:00Z"/>
               <w:rFonts w:ascii="Times New Roman" w:eastAsiaTheme="minorEastAsia" w:hAnsi="Times New Roman" w:cs="Times New Roman"/>
             </w:rPr>
           </w:rPrChange>
         </w:rPr>
       </w:pPr>
-      <w:ins w:id="761" w:author="Jacopo Passariello" w:date="2023-02-05T17:28:00Z">
+      <w:ins w:id="754" w:author="Jacopo Passariello" w:date="2023-02-05T17:28:00Z">
         <w:r>
           <w:rPr>
             <w:rFonts w:ascii="Times New Roman" w:eastAsiaTheme="minorEastAsia" w:hAnsi="Times New Roman" w:cs="Times New Roman"/>
             <w:b/>
             <w:bCs/>
-            <w:rPrChange w:id="762" w:author="Jacopo Passariello" w:date="2023-02-05T18:17:00Z">
+            <w:rPrChange w:id="755" w:author="Jacopo Passariello" w:date="2023-02-05T18:17:00Z">
               <w:rPr>
                 <w:rFonts w:ascii="Times New Roman" w:eastAsiaTheme="minorEastAsia" w:hAnsi="Times New Roman" w:cs="Times New Roman"/>
               </w:rPr>
@@ -14251,13 +14225,13 @@
           <w:t>Eliminazione degli attributi multivalore</w:t>
         </w:r>
       </w:ins>
-      <w:ins w:id="763" w:author="Jacopo Passariello" w:date="2023-02-05T17:30:00Z">
+      <w:ins w:id="756" w:author="Jacopo Passariello" w:date="2023-02-05T17:30:00Z">
         <w:r>
           <w:rPr>
             <w:rFonts w:ascii="Times New Roman" w:eastAsiaTheme="minorEastAsia" w:hAnsi="Times New Roman" w:cs="Times New Roman"/>
             <w:b/>
             <w:bCs/>
-            <w:rPrChange w:id="764" w:author="Jacopo Passariello" w:date="2023-02-05T18:17:00Z">
+            <w:rPrChange w:id="757" w:author="Jacopo Passariello" w:date="2023-02-05T18:17:00Z">
               <w:rPr>
                 <w:rFonts w:ascii="Times New Roman" w:eastAsiaTheme="minorEastAsia" w:hAnsi="Times New Roman" w:cs="Times New Roman"/>
               </w:rPr>
@@ -14266,13 +14240,13 @@
           <w:t xml:space="preserve"> e composti</w:t>
         </w:r>
       </w:ins>
-      <w:ins w:id="765" w:author="Jacopo Passariello" w:date="2023-02-05T17:28:00Z">
+      <w:ins w:id="758" w:author="Jacopo Passariello" w:date="2023-02-05T17:28:00Z">
         <w:r>
           <w:rPr>
             <w:rFonts w:ascii="Times New Roman" w:eastAsiaTheme="minorEastAsia" w:hAnsi="Times New Roman" w:cs="Times New Roman"/>
             <w:b/>
             <w:bCs/>
-            <w:rPrChange w:id="766" w:author="Jacopo Passariello" w:date="2023-02-05T18:17:00Z">
+            <w:rPrChange w:id="759" w:author="Jacopo Passariello" w:date="2023-02-05T18:17:00Z">
               <w:rPr>
                 <w:rFonts w:ascii="Times New Roman" w:eastAsiaTheme="minorEastAsia" w:hAnsi="Times New Roman" w:cs="Times New Roman"/>
               </w:rPr>
@@ -14290,30 +14264,30 @@
           <w:numId w:val="41"/>
         </w:numPr>
         <w:rPr>
-          <w:ins w:id="767" w:author="Jacopo Passariello" w:date="2023-02-05T17:51:00Z"/>
-          <w:rFonts w:ascii="Times New Roman" w:eastAsiaTheme="minorEastAsia" w:hAnsi="Times New Roman" w:cs="Times New Roman"/>
-          <w:rPrChange w:id="768" w:author="Jacopo Passariello" w:date="2023-02-05T17:51:00Z">
+          <w:ins w:id="760" w:author="Jacopo Passariello" w:date="2023-02-05T17:51:00Z"/>
+          <w:rFonts w:ascii="Times New Roman" w:eastAsiaTheme="minorEastAsia" w:hAnsi="Times New Roman" w:cs="Times New Roman"/>
+          <w:rPrChange w:id="761" w:author="Jacopo Passariello" w:date="2023-02-05T17:51:00Z">
             <w:rPr>
-              <w:ins w:id="769" w:author="Jacopo Passariello" w:date="2023-02-05T17:51:00Z"/>
+              <w:ins w:id="762" w:author="Jacopo Passariello" w:date="2023-02-05T17:51:00Z"/>
             </w:rPr>
           </w:rPrChange>
         </w:rPr>
-        <w:pPrChange w:id="770" w:author="Jacopo Passariello" w:date="2023-02-05T17:51:00Z">
+        <w:pPrChange w:id="763" w:author="Jacopo Passariello" w:date="2023-02-05T17:51:00Z">
           <w:pPr/>
         </w:pPrChange>
       </w:pPr>
-      <w:ins w:id="771" w:author="Jacopo Passariello" w:date="2023-02-05T17:29:00Z">
-        <w:r>
-          <w:rPr>
-            <w:rFonts w:ascii="Times New Roman" w:eastAsiaTheme="minorEastAsia" w:hAnsi="Times New Roman" w:cs="Times New Roman"/>
-            <w:rPrChange w:id="772" w:author="Jacopo Passariello" w:date="2023-02-05T17:51:00Z">
+      <w:ins w:id="764" w:author="Jacopo Passariello" w:date="2023-02-05T17:29:00Z">
+        <w:r>
+          <w:rPr>
+            <w:rFonts w:ascii="Times New Roman" w:eastAsiaTheme="minorEastAsia" w:hAnsi="Times New Roman" w:cs="Times New Roman"/>
+            <w:rPrChange w:id="765" w:author="Jacopo Passariello" w:date="2023-02-05T17:51:00Z">
               <w:rPr/>
             </w:rPrChange>
           </w:rPr>
           <w:t>“Referente” viene reificato in una entità debole</w:t>
         </w:r>
       </w:ins>
-      <w:ins w:id="773" w:author="Jacopo Passariello" w:date="2023-02-05T17:54:00Z">
+      <w:ins w:id="766" w:author="Jacopo Passariello" w:date="2023-02-05T17:54:00Z">
         <w:r>
           <w:rPr>
             <w:rFonts w:ascii="Times New Roman" w:eastAsiaTheme="minorEastAsia" w:hAnsi="Times New Roman" w:cs="Times New Roman"/>
@@ -14321,7 +14295,7 @@
           <w:t xml:space="preserve"> (che ha come chiave CF e l’attributo di Sede)</w:t>
         </w:r>
       </w:ins>
-      <w:ins w:id="774" w:author="Jacopo Passariello" w:date="2023-02-05T17:55:00Z">
+      <w:ins w:id="767" w:author="Jacopo Passariello" w:date="2023-02-05T17:55:00Z">
         <w:r>
           <w:rPr>
             <w:rFonts w:ascii="Times New Roman" w:eastAsiaTheme="minorEastAsia" w:hAnsi="Times New Roman" w:cs="Times New Roman"/>
@@ -14329,18 +14303,18 @@
           <w:t>,</w:t>
         </w:r>
       </w:ins>
-      <w:ins w:id="775" w:author="Jacopo Passariello" w:date="2023-02-05T17:29:00Z">
-        <w:r>
-          <w:rPr>
-            <w:rFonts w:ascii="Times New Roman" w:eastAsiaTheme="minorEastAsia" w:hAnsi="Times New Roman" w:cs="Times New Roman"/>
-            <w:rPrChange w:id="776" w:author="Jacopo Passariello" w:date="2023-02-05T17:51:00Z">
+      <w:ins w:id="768" w:author="Jacopo Passariello" w:date="2023-02-05T17:29:00Z">
+        <w:r>
+          <w:rPr>
+            <w:rFonts w:ascii="Times New Roman" w:eastAsiaTheme="minorEastAsia" w:hAnsi="Times New Roman" w:cs="Times New Roman"/>
+            <w:rPrChange w:id="769" w:author="Jacopo Passariello" w:date="2023-02-05T17:51:00Z">
               <w:rPr/>
             </w:rPrChange>
           </w:rPr>
           <w:t xml:space="preserve"> </w:t>
         </w:r>
       </w:ins>
-      <w:ins w:id="777" w:author="Jacopo Passariello" w:date="2023-02-05T17:52:00Z">
+      <w:ins w:id="770" w:author="Jacopo Passariello" w:date="2023-02-05T17:52:00Z">
         <w:r>
           <w:rPr>
             <w:rFonts w:ascii="Times New Roman" w:eastAsiaTheme="minorEastAsia" w:hAnsi="Times New Roman" w:cs="Times New Roman"/>
@@ -14348,11 +14322,11 @@
           <w:t>in relazione con Sede</w:t>
         </w:r>
       </w:ins>
-      <w:ins w:id="778" w:author="Jacopo Passariello" w:date="2023-02-05T17:29:00Z">
-        <w:r>
-          <w:rPr>
-            <w:rFonts w:ascii="Times New Roman" w:eastAsiaTheme="minorEastAsia" w:hAnsi="Times New Roman" w:cs="Times New Roman"/>
-            <w:rPrChange w:id="779" w:author="Jacopo Passariello" w:date="2023-02-05T17:51:00Z">
+      <w:ins w:id="771" w:author="Jacopo Passariello" w:date="2023-02-05T17:29:00Z">
+        <w:r>
+          <w:rPr>
+            <w:rFonts w:ascii="Times New Roman" w:eastAsiaTheme="minorEastAsia" w:hAnsi="Times New Roman" w:cs="Times New Roman"/>
+            <w:rPrChange w:id="772" w:author="Jacopo Passariello" w:date="2023-02-05T17:51:00Z">
               <w:rPr/>
             </w:rPrChange>
           </w:rPr>
@@ -14368,19 +14342,19 @@
           <w:numId w:val="41"/>
         </w:numPr>
         <w:rPr>
-          <w:ins w:id="780" w:author="Jacopo Passariello" w:date="2023-02-05T17:30:00Z"/>
-          <w:rFonts w:ascii="Times New Roman" w:eastAsiaTheme="minorEastAsia" w:hAnsi="Times New Roman" w:cs="Times New Roman"/>
-          <w:rPrChange w:id="781" w:author="Jacopo Passariello" w:date="2023-02-05T17:51:00Z">
+          <w:ins w:id="773" w:author="Jacopo Passariello" w:date="2023-02-05T17:30:00Z"/>
+          <w:rFonts w:ascii="Times New Roman" w:eastAsiaTheme="minorEastAsia" w:hAnsi="Times New Roman" w:cs="Times New Roman"/>
+          <w:rPrChange w:id="774" w:author="Jacopo Passariello" w:date="2023-02-05T17:51:00Z">
             <w:rPr>
-              <w:ins w:id="782" w:author="Jacopo Passariello" w:date="2023-02-05T17:30:00Z"/>
+              <w:ins w:id="775" w:author="Jacopo Passariello" w:date="2023-02-05T17:30:00Z"/>
             </w:rPr>
           </w:rPrChange>
         </w:rPr>
-        <w:pPrChange w:id="783" w:author="Jacopo Passariello" w:date="2023-02-05T17:52:00Z">
+        <w:pPrChange w:id="776" w:author="Jacopo Passariello" w:date="2023-02-05T17:52:00Z">
           <w:pPr/>
         </w:pPrChange>
       </w:pPr>
-      <w:ins w:id="784" w:author="Jacopo Passariello" w:date="2023-02-05T17:52:00Z">
+      <w:ins w:id="777" w:author="Jacopo Passariello" w:date="2023-02-05T17:52:00Z">
         <w:r>
           <w:rPr>
             <w:rFonts w:ascii="Times New Roman" w:eastAsiaTheme="minorEastAsia" w:hAnsi="Times New Roman" w:cs="Times New Roman"/>
@@ -14388,7 +14362,7 @@
           <w:t>I</w:t>
         </w:r>
       </w:ins>
-      <w:ins w:id="785" w:author="Jacopo Passariello" w:date="2023-02-05T17:53:00Z">
+      <w:ins w:id="778" w:author="Jacopo Passariello" w:date="2023-02-05T17:53:00Z">
         <w:r>
           <w:rPr>
             <w:rFonts w:ascii="Times New Roman" w:eastAsiaTheme="minorEastAsia" w:hAnsi="Times New Roman" w:cs="Times New Roman"/>
@@ -14396,18 +14370,18 @@
           <w:t>n “Sede”, si s</w:t>
         </w:r>
       </w:ins>
-      <w:ins w:id="786" w:author="Jacopo Passariello" w:date="2023-02-05T17:31:00Z">
-        <w:r>
-          <w:rPr>
-            <w:rFonts w:ascii="Times New Roman" w:eastAsiaTheme="minorEastAsia" w:hAnsi="Times New Roman" w:cs="Times New Roman"/>
-            <w:rPrChange w:id="787" w:author="Jacopo Passariello" w:date="2023-02-05T17:51:00Z">
+      <w:ins w:id="779" w:author="Jacopo Passariello" w:date="2023-02-05T17:31:00Z">
+        <w:r>
+          <w:rPr>
+            <w:rFonts w:ascii="Times New Roman" w:eastAsiaTheme="minorEastAsia" w:hAnsi="Times New Roman" w:cs="Times New Roman"/>
+            <w:rPrChange w:id="780" w:author="Jacopo Passariello" w:date="2023-02-05T17:51:00Z">
               <w:rPr/>
             </w:rPrChange>
           </w:rPr>
           <w:t>ostitui</w:t>
         </w:r>
       </w:ins>
-      <w:ins w:id="788" w:author="Jacopo Passariello" w:date="2023-02-05T17:53:00Z">
+      <w:ins w:id="781" w:author="Jacopo Passariello" w:date="2023-02-05T17:53:00Z">
         <w:r>
           <w:rPr>
             <w:rFonts w:ascii="Times New Roman" w:eastAsiaTheme="minorEastAsia" w:hAnsi="Times New Roman" w:cs="Times New Roman"/>
@@ -14415,11 +14389,11 @@
           <w:t>scono</w:t>
         </w:r>
       </w:ins>
-      <w:ins w:id="789" w:author="Jacopo Passariello" w:date="2023-02-05T17:31:00Z">
-        <w:r>
-          <w:rPr>
-            <w:rFonts w:ascii="Times New Roman" w:eastAsiaTheme="minorEastAsia" w:hAnsi="Times New Roman" w:cs="Times New Roman"/>
-            <w:rPrChange w:id="790" w:author="Jacopo Passariello" w:date="2023-02-05T17:51:00Z">
+      <w:ins w:id="782" w:author="Jacopo Passariello" w:date="2023-02-05T17:31:00Z">
+        <w:r>
+          <w:rPr>
+            <w:rFonts w:ascii="Times New Roman" w:eastAsiaTheme="minorEastAsia" w:hAnsi="Times New Roman" w:cs="Times New Roman"/>
+            <w:rPrChange w:id="783" w:author="Jacopo Passariello" w:date="2023-02-05T17:51:00Z">
               <w:rPr/>
             </w:rPrChange>
           </w:rPr>
@@ -14430,25 +14404,25 @@
     <w:p>
       <w:pPr>
         <w:rPr>
-          <w:ins w:id="791" w:author="Jacopo Passariello" w:date="2023-02-05T17:54:00Z"/>
+          <w:ins w:id="784" w:author="Jacopo Passariello" w:date="2023-02-05T17:54:00Z"/>
           <w:rFonts w:ascii="Times New Roman" w:eastAsiaTheme="minorEastAsia" w:hAnsi="Times New Roman" w:cs="Times New Roman"/>
           <w:b/>
           <w:bCs/>
-          <w:rPrChange w:id="792" w:author="Jacopo Passariello" w:date="2023-02-05T18:17:00Z">
+          <w:rPrChange w:id="785" w:author="Jacopo Passariello" w:date="2023-02-05T18:17:00Z">
             <w:rPr>
-              <w:ins w:id="793" w:author="Jacopo Passariello" w:date="2023-02-05T17:54:00Z"/>
+              <w:ins w:id="786" w:author="Jacopo Passariello" w:date="2023-02-05T17:54:00Z"/>
               <w:rFonts w:ascii="Times New Roman" w:eastAsiaTheme="minorEastAsia" w:hAnsi="Times New Roman" w:cs="Times New Roman"/>
             </w:rPr>
           </w:rPrChange>
         </w:rPr>
       </w:pPr>
-      <w:ins w:id="794" w:author="Jacopo Passariello" w:date="2023-02-05T17:54:00Z">
+      <w:ins w:id="787" w:author="Jacopo Passariello" w:date="2023-02-05T17:54:00Z">
         <w:r>
           <w:rPr>
             <w:rFonts w:ascii="Times New Roman" w:eastAsiaTheme="minorEastAsia" w:hAnsi="Times New Roman" w:cs="Times New Roman"/>
             <w:b/>
             <w:bCs/>
-            <w:rPrChange w:id="795" w:author="Jacopo Passariello" w:date="2023-02-05T18:17:00Z">
+            <w:rPrChange w:id="788" w:author="Jacopo Passariello" w:date="2023-02-05T18:17:00Z">
               <w:rPr>
                 <w:rFonts w:ascii="Times New Roman" w:eastAsiaTheme="minorEastAsia" w:hAnsi="Times New Roman" w:cs="Times New Roman"/>
               </w:rPr>
@@ -14466,11 +14440,11 @@
           <w:numId w:val="42"/>
         </w:numPr>
         <w:rPr>
-          <w:ins w:id="796" w:author="Jacopo Passariello" w:date="2023-02-05T17:55:00Z"/>
-          <w:rFonts w:ascii="Times New Roman" w:eastAsiaTheme="minorEastAsia" w:hAnsi="Times New Roman" w:cs="Times New Roman"/>
-        </w:rPr>
-      </w:pPr>
-      <w:ins w:id="797" w:author="Jacopo Passariello" w:date="2023-02-05T17:54:00Z">
+          <w:ins w:id="789" w:author="Jacopo Passariello" w:date="2023-02-05T17:55:00Z"/>
+          <w:rFonts w:ascii="Times New Roman" w:eastAsiaTheme="minorEastAsia" w:hAnsi="Times New Roman" w:cs="Times New Roman"/>
+        </w:rPr>
+      </w:pPr>
+      <w:ins w:id="790" w:author="Jacopo Passariello" w:date="2023-02-05T17:54:00Z">
         <w:r>
           <w:rPr>
             <w:rFonts w:ascii="Times New Roman" w:eastAsiaTheme="minorEastAsia" w:hAnsi="Times New Roman" w:cs="Times New Roman"/>
@@ -14487,19 +14461,19 @@
           <w:numId w:val="42"/>
         </w:numPr>
         <w:rPr>
-          <w:ins w:id="798" w:author="Jacopo Passariello" w:date="2023-02-05T17:50:00Z"/>
-          <w:rFonts w:ascii="Times New Roman" w:eastAsiaTheme="minorEastAsia" w:hAnsi="Times New Roman" w:cs="Times New Roman"/>
-          <w:rPrChange w:id="799" w:author="Jacopo Passariello" w:date="2023-02-05T17:55:00Z">
+          <w:ins w:id="791" w:author="Jacopo Passariello" w:date="2023-02-05T17:50:00Z"/>
+          <w:rFonts w:ascii="Times New Roman" w:eastAsiaTheme="minorEastAsia" w:hAnsi="Times New Roman" w:cs="Times New Roman"/>
+          <w:rPrChange w:id="792" w:author="Jacopo Passariello" w:date="2023-02-05T17:55:00Z">
             <w:rPr>
-              <w:ins w:id="800" w:author="Jacopo Passariello" w:date="2023-02-05T17:50:00Z"/>
+              <w:ins w:id="793" w:author="Jacopo Passariello" w:date="2023-02-05T17:50:00Z"/>
             </w:rPr>
           </w:rPrChange>
         </w:rPr>
-        <w:pPrChange w:id="801" w:author="Jacopo Passariello" w:date="2023-02-05T17:55:00Z">
+        <w:pPrChange w:id="794" w:author="Jacopo Passariello" w:date="2023-02-05T17:55:00Z">
           <w:pPr/>
         </w:pPrChange>
       </w:pPr>
-      <w:ins w:id="802" w:author="Jacopo Passariello" w:date="2023-02-05T17:55:00Z">
+      <w:ins w:id="795" w:author="Jacopo Passariello" w:date="2023-02-05T17:55:00Z">
         <w:r>
           <w:rPr>
             <w:rFonts w:ascii="Times New Roman" w:eastAsiaTheme="minorEastAsia" w:hAnsi="Times New Roman" w:cs="Times New Roman"/>
@@ -14511,15 +14485,15 @@
     <w:p>
       <w:pPr>
         <w:rPr>
-          <w:ins w:id="803" w:author="Jacopo Passariello" w:date="2023-02-05T17:35:00Z"/>
-          <w:rFonts w:ascii="Times New Roman" w:eastAsiaTheme="minorEastAsia" w:hAnsi="Times New Roman" w:cs="Times New Roman"/>
-        </w:rPr>
-      </w:pPr>
-    </w:p>
-    <w:p>
-      <w:pPr>
-        <w:rPr>
-          <w:ins w:id="804" w:author="Jacopo Passariello" w:date="2023-02-05T18:26:00Z"/>
+          <w:ins w:id="796" w:author="Jacopo Passariello" w:date="2023-02-05T17:35:00Z"/>
+          <w:rFonts w:ascii="Times New Roman" w:eastAsiaTheme="minorEastAsia" w:hAnsi="Times New Roman" w:cs="Times New Roman"/>
+        </w:rPr>
+      </w:pPr>
+    </w:p>
+    <w:p>
+      <w:pPr>
+        <w:rPr>
+          <w:ins w:id="797" w:author="Jacopo Passariello" w:date="2023-02-05T18:26:00Z"/>
           <w:rFonts w:ascii="Times New Roman" w:eastAsiaTheme="minorEastAsia" w:hAnsi="Times New Roman" w:cs="Times New Roman"/>
           <w:b/>
           <w:bCs/>
@@ -14529,40 +14503,39 @@
     <w:p>
       <w:pPr>
         <w:rPr>
-          <w:ins w:id="805" w:author="Jacopo Passariello" w:date="2023-02-05T17:23:00Z"/>
+          <w:ins w:id="798" w:author="Jacopo Passariello" w:date="2023-02-05T17:23:00Z"/>
           <w:rFonts w:ascii="Times New Roman" w:eastAsiaTheme="minorEastAsia" w:hAnsi="Times New Roman" w:cs="Times New Roman"/>
           <w:b/>
           <w:bCs/>
-          <w:rPrChange w:id="806" w:author="Jacopo Passariello" w:date="2023-02-05T18:17:00Z">
+          <w:rPrChange w:id="799" w:author="Jacopo Passariello" w:date="2023-02-05T18:17:00Z">
             <w:rPr>
-              <w:ins w:id="807" w:author="Jacopo Passariello" w:date="2023-02-05T17:23:00Z"/>
+              <w:ins w:id="800" w:author="Jacopo Passariello" w:date="2023-02-05T17:23:00Z"/>
             </w:rPr>
           </w:rPrChange>
         </w:rPr>
       </w:pPr>
-      <w:ins w:id="808" w:author="Jacopo Passariello" w:date="2023-02-05T17:35:00Z">
+      <w:ins w:id="801" w:author="Jacopo Passariello" w:date="2023-02-05T17:35:00Z">
         <w:r>
           <w:rPr>
             <w:rFonts w:ascii="Times New Roman" w:eastAsiaTheme="minorEastAsia" w:hAnsi="Times New Roman" w:cs="Times New Roman"/>
             <w:b/>
             <w:bCs/>
-            <w:rPrChange w:id="809" w:author="Jacopo Passariello" w:date="2023-02-05T18:17:00Z">
+            <w:rPrChange w:id="802" w:author="Jacopo Passariello" w:date="2023-02-05T18:17:00Z">
               <w:rPr>
                 <w:rFonts w:ascii="Times New Roman" w:eastAsiaTheme="minorEastAsia" w:hAnsi="Times New Roman" w:cs="Times New Roman"/>
               </w:rPr>
             </w:rPrChange>
           </w:rPr>
-          <w:lastRenderedPageBreak/>
           <w:t>Il diagramma E-R ristrutturato</w:t>
         </w:r>
       </w:ins>
-      <w:ins w:id="810" w:author="Jacopo Passariello" w:date="2023-02-05T17:36:00Z">
+      <w:ins w:id="803" w:author="Jacopo Passariello" w:date="2023-02-05T17:36:00Z">
         <w:r>
           <w:rPr>
             <w:rFonts w:ascii="Times New Roman" w:eastAsiaTheme="minorEastAsia" w:hAnsi="Times New Roman" w:cs="Times New Roman"/>
             <w:b/>
             <w:bCs/>
-            <w:rPrChange w:id="811" w:author="Jacopo Passariello" w:date="2023-02-05T18:17:00Z">
+            <w:rPrChange w:id="804" w:author="Jacopo Passariello" w:date="2023-02-05T18:17:00Z">
               <w:rPr>
                 <w:rFonts w:ascii="Times New Roman" w:eastAsiaTheme="minorEastAsia" w:hAnsi="Times New Roman" w:cs="Times New Roman"/>
               </w:rPr>
@@ -14575,16 +14548,17 @@
     <w:p>
       <w:pPr>
         <w:rPr>
-          <w:del w:id="812" w:author="Jacopo Passariello" w:date="2023-02-05T15:52:00Z"/>
-          <w:rFonts w:ascii="Times New Roman" w:eastAsiaTheme="minorEastAsia" w:hAnsi="Times New Roman" w:cs="Times New Roman"/>
-        </w:rPr>
-      </w:pPr>
-      <w:ins w:id="813" w:author="Jacopo Passariello" w:date="2023-02-05T17:50:00Z">
+          <w:del w:id="805" w:author="Jacopo Passariello" w:date="2023-02-05T15:52:00Z"/>
+          <w:rFonts w:ascii="Times New Roman" w:eastAsiaTheme="minorEastAsia" w:hAnsi="Times New Roman" w:cs="Times New Roman"/>
+        </w:rPr>
+      </w:pPr>
+      <w:ins w:id="806" w:author="Jacopo Passariello" w:date="2023-02-05T17:50:00Z">
         <w:r>
           <w:rPr>
             <w:rFonts w:ascii="Times New Roman" w:eastAsiaTheme="minorEastAsia" w:hAnsi="Times New Roman" w:cs="Times New Roman"/>
             <w:noProof/>
           </w:rPr>
+          <w:lastRenderedPageBreak/>
           <w:drawing>
             <wp:inline distT="0" distB="0" distL="0" distR="0" wp14:anchorId="3DBA8600" wp14:editId="3C94052C">
               <wp:extent cx="6115685" cy="4162425"/>
@@ -14639,23 +14613,23 @@
     <w:p>
       <w:pPr>
         <w:rPr>
-          <w:ins w:id="814" w:author="Jacopo Passariello" w:date="2023-02-05T15:52:00Z"/>
-          <w:rFonts w:ascii="Times New Roman" w:eastAsiaTheme="minorEastAsia" w:hAnsi="Times New Roman" w:cs="Times New Roman"/>
-        </w:rPr>
-      </w:pPr>
-    </w:p>
-    <w:p>
-      <w:pPr>
-        <w:rPr>
-          <w:ins w:id="815" w:author="Jacopo Passariello" w:date="2023-02-05T15:52:00Z"/>
-          <w:rFonts w:ascii="Times New Roman" w:eastAsiaTheme="minorEastAsia" w:hAnsi="Times New Roman" w:cs="Times New Roman"/>
-        </w:rPr>
-      </w:pPr>
-    </w:p>
-    <w:p>
-      <w:pPr>
-        <w:rPr>
-          <w:ins w:id="816" w:author="Jacopo Passariello" w:date="2023-02-05T15:52:00Z"/>
+          <w:ins w:id="807" w:author="Jacopo Passariello" w:date="2023-02-05T15:52:00Z"/>
+          <w:rFonts w:ascii="Times New Roman" w:eastAsiaTheme="minorEastAsia" w:hAnsi="Times New Roman" w:cs="Times New Roman"/>
+        </w:rPr>
+      </w:pPr>
+    </w:p>
+    <w:p>
+      <w:pPr>
+        <w:rPr>
+          <w:ins w:id="808" w:author="Jacopo Passariello" w:date="2023-02-05T15:52:00Z"/>
+          <w:rFonts w:ascii="Times New Roman" w:eastAsiaTheme="minorEastAsia" w:hAnsi="Times New Roman" w:cs="Times New Roman"/>
+        </w:rPr>
+      </w:pPr>
+    </w:p>
+    <w:p>
+      <w:pPr>
+        <w:rPr>
+          <w:ins w:id="809" w:author="Jacopo Passariello" w:date="2023-02-05T15:52:00Z"/>
           <w:b/>
           <w:bCs/>
           <w:sz w:val="40"/>
@@ -14666,11 +14640,11 @@
     <w:p>
       <w:pPr>
         <w:rPr>
-          <w:del w:id="817" w:author="Jacopo Passariello" w:date="2023-02-05T15:34:00Z"/>
-          <w:rFonts w:ascii="Times New Roman" w:eastAsiaTheme="minorEastAsia" w:hAnsi="Times New Roman" w:cs="Times New Roman"/>
-        </w:rPr>
-      </w:pPr>
-      <w:del w:id="818" w:author="Jacopo Passariello" w:date="2023-02-05T15:34:00Z">
+          <w:del w:id="810" w:author="Jacopo Passariello" w:date="2023-02-05T15:34:00Z"/>
+          <w:rFonts w:ascii="Times New Roman" w:eastAsiaTheme="minorEastAsia" w:hAnsi="Times New Roman" w:cs="Times New Roman"/>
+        </w:rPr>
+      </w:pPr>
+      <w:del w:id="811" w:author="Jacopo Passariello" w:date="2023-02-05T15:34:00Z">
         <w:r>
           <w:rPr>
             <w:rFonts w:ascii="Times New Roman" w:eastAsiaTheme="minorEastAsia" w:hAnsi="Times New Roman" w:cs="Times New Roman"/>
@@ -14682,63 +14656,63 @@
     <w:p>
       <w:pPr>
         <w:rPr>
-          <w:ins w:id="819" w:author="Jacopo Passariello" w:date="2023-02-05T17:36:00Z"/>
-          <w:rFonts w:ascii="Times New Roman" w:eastAsiaTheme="minorEastAsia" w:hAnsi="Times New Roman" w:cs="Times New Roman"/>
-        </w:rPr>
-      </w:pPr>
-    </w:p>
-    <w:p>
-      <w:pPr>
-        <w:rPr>
-          <w:ins w:id="820" w:author="Jacopo Passariello" w:date="2023-02-05T17:36:00Z"/>
-          <w:rFonts w:ascii="Times New Roman" w:eastAsiaTheme="minorEastAsia" w:hAnsi="Times New Roman" w:cs="Times New Roman"/>
-        </w:rPr>
-      </w:pPr>
-    </w:p>
-    <w:p>
-      <w:pPr>
-        <w:rPr>
-          <w:ins w:id="821" w:author="Jacopo Passariello" w:date="2023-02-05T17:36:00Z"/>
-          <w:rFonts w:ascii="Times New Roman" w:eastAsiaTheme="minorEastAsia" w:hAnsi="Times New Roman" w:cs="Times New Roman"/>
-        </w:rPr>
-      </w:pPr>
-    </w:p>
-    <w:p>
-      <w:pPr>
-        <w:rPr>
-          <w:ins w:id="822" w:author="Jacopo Passariello" w:date="2023-02-05T17:36:00Z"/>
-          <w:rFonts w:ascii="Times New Roman" w:eastAsiaTheme="minorEastAsia" w:hAnsi="Times New Roman" w:cs="Times New Roman"/>
-        </w:rPr>
-      </w:pPr>
-    </w:p>
-    <w:p>
-      <w:pPr>
-        <w:rPr>
-          <w:ins w:id="823" w:author="Jacopo Passariello" w:date="2023-02-05T17:36:00Z"/>
-          <w:rFonts w:ascii="Times New Roman" w:eastAsiaTheme="minorEastAsia" w:hAnsi="Times New Roman" w:cs="Times New Roman"/>
-        </w:rPr>
-      </w:pPr>
-    </w:p>
-    <w:p>
-      <w:pPr>
-        <w:rPr>
-          <w:ins w:id="824" w:author="Jacopo Passariello" w:date="2023-02-05T17:36:00Z"/>
-          <w:rFonts w:ascii="Times New Roman" w:eastAsiaTheme="minorEastAsia" w:hAnsi="Times New Roman" w:cs="Times New Roman"/>
-        </w:rPr>
-      </w:pPr>
-    </w:p>
-    <w:p>
-      <w:pPr>
-        <w:rPr>
-          <w:ins w:id="825" w:author="Jacopo Passariello" w:date="2023-02-05T17:36:00Z"/>
-          <w:rFonts w:ascii="Times New Roman" w:eastAsiaTheme="minorEastAsia" w:hAnsi="Times New Roman" w:cs="Times New Roman"/>
-        </w:rPr>
-      </w:pPr>
-    </w:p>
-    <w:p>
-      <w:pPr>
-        <w:rPr>
-          <w:ins w:id="826" w:author="Jacopo Passariello" w:date="2023-02-05T18:00:00Z"/>
+          <w:ins w:id="812" w:author="Jacopo Passariello" w:date="2023-02-05T17:36:00Z"/>
+          <w:rFonts w:ascii="Times New Roman" w:eastAsiaTheme="minorEastAsia" w:hAnsi="Times New Roman" w:cs="Times New Roman"/>
+        </w:rPr>
+      </w:pPr>
+    </w:p>
+    <w:p>
+      <w:pPr>
+        <w:rPr>
+          <w:ins w:id="813" w:author="Jacopo Passariello" w:date="2023-02-05T17:36:00Z"/>
+          <w:rFonts w:ascii="Times New Roman" w:eastAsiaTheme="minorEastAsia" w:hAnsi="Times New Roman" w:cs="Times New Roman"/>
+        </w:rPr>
+      </w:pPr>
+    </w:p>
+    <w:p>
+      <w:pPr>
+        <w:rPr>
+          <w:ins w:id="814" w:author="Jacopo Passariello" w:date="2023-02-05T17:36:00Z"/>
+          <w:rFonts w:ascii="Times New Roman" w:eastAsiaTheme="minorEastAsia" w:hAnsi="Times New Roman" w:cs="Times New Roman"/>
+        </w:rPr>
+      </w:pPr>
+    </w:p>
+    <w:p>
+      <w:pPr>
+        <w:rPr>
+          <w:ins w:id="815" w:author="Jacopo Passariello" w:date="2023-02-05T17:36:00Z"/>
+          <w:rFonts w:ascii="Times New Roman" w:eastAsiaTheme="minorEastAsia" w:hAnsi="Times New Roman" w:cs="Times New Roman"/>
+        </w:rPr>
+      </w:pPr>
+    </w:p>
+    <w:p>
+      <w:pPr>
+        <w:rPr>
+          <w:ins w:id="816" w:author="Jacopo Passariello" w:date="2023-02-05T17:36:00Z"/>
+          <w:rFonts w:ascii="Times New Roman" w:eastAsiaTheme="minorEastAsia" w:hAnsi="Times New Roman" w:cs="Times New Roman"/>
+        </w:rPr>
+      </w:pPr>
+    </w:p>
+    <w:p>
+      <w:pPr>
+        <w:rPr>
+          <w:ins w:id="817" w:author="Jacopo Passariello" w:date="2023-02-05T17:36:00Z"/>
+          <w:rFonts w:ascii="Times New Roman" w:eastAsiaTheme="minorEastAsia" w:hAnsi="Times New Roman" w:cs="Times New Roman"/>
+        </w:rPr>
+      </w:pPr>
+    </w:p>
+    <w:p>
+      <w:pPr>
+        <w:rPr>
+          <w:ins w:id="818" w:author="Jacopo Passariello" w:date="2023-02-05T17:36:00Z"/>
+          <w:rFonts w:ascii="Times New Roman" w:eastAsiaTheme="minorEastAsia" w:hAnsi="Times New Roman" w:cs="Times New Roman"/>
+        </w:rPr>
+      </w:pPr>
+    </w:p>
+    <w:p>
+      <w:pPr>
+        <w:rPr>
+          <w:ins w:id="819" w:author="Jacopo Passariello" w:date="2023-02-05T18:00:00Z"/>
           <w:rFonts w:ascii="Times New Roman" w:eastAsiaTheme="minorEastAsia" w:hAnsi="Times New Roman" w:cs="Times New Roman"/>
           <w:b/>
           <w:bCs/>
@@ -14750,7 +14724,7 @@
     <w:p>
       <w:pPr>
         <w:rPr>
-          <w:ins w:id="827" w:author="Jacopo Passariello" w:date="2023-02-05T18:00:00Z"/>
+          <w:ins w:id="820" w:author="Jacopo Passariello" w:date="2023-02-05T18:00:00Z"/>
           <w:rFonts w:ascii="Times New Roman" w:eastAsiaTheme="minorEastAsia" w:hAnsi="Times New Roman" w:cs="Times New Roman"/>
           <w:b/>
           <w:bCs/>
@@ -14762,7 +14736,7 @@
     <w:p>
       <w:pPr>
         <w:rPr>
-          <w:ins w:id="828" w:author="Jacopo Passariello" w:date="2023-02-05T18:00:00Z"/>
+          <w:ins w:id="821" w:author="Jacopo Passariello" w:date="2023-02-05T18:00:00Z"/>
           <w:rFonts w:ascii="Times New Roman" w:eastAsiaTheme="minorEastAsia" w:hAnsi="Times New Roman" w:cs="Times New Roman"/>
           <w:b/>
           <w:bCs/>
@@ -14774,7 +14748,7 @@
     <w:p>
       <w:pPr>
         <w:rPr>
-          <w:ins w:id="829" w:author="Jacopo Passariello" w:date="2023-02-05T18:24:00Z"/>
+          <w:ins w:id="822" w:author="Jacopo Passariello" w:date="2023-02-05T18:24:00Z"/>
           <w:rFonts w:ascii="Times New Roman" w:eastAsiaTheme="minorEastAsia" w:hAnsi="Times New Roman" w:cs="Times New Roman"/>
           <w:b/>
           <w:bCs/>
@@ -14786,7 +14760,7 @@
     <w:p>
       <w:pPr>
         <w:rPr>
-          <w:ins w:id="830" w:author="Jacopo Passariello" w:date="2023-02-05T17:37:00Z"/>
+          <w:ins w:id="823" w:author="Jacopo Passariello" w:date="2023-02-05T17:37:00Z"/>
           <w:rFonts w:ascii="Times New Roman" w:eastAsiaTheme="minorEastAsia" w:hAnsi="Times New Roman" w:cs="Times New Roman"/>
           <w:b/>
           <w:bCs/>
@@ -14794,7 +14768,7 @@
           <w:szCs w:val="40"/>
         </w:rPr>
       </w:pPr>
-      <w:ins w:id="831" w:author="Jacopo Passariello" w:date="2023-02-05T17:36:00Z">
+      <w:ins w:id="824" w:author="Jacopo Passariello" w:date="2023-02-05T17:36:00Z">
         <w:r>
           <w:rPr>
             <w:rFonts w:ascii="Times New Roman" w:eastAsiaTheme="minorEastAsia" w:hAnsi="Times New Roman" w:cs="Times New Roman"/>
@@ -14807,7 +14781,7 @@
           <w:t xml:space="preserve">6. Schema Logico </w:t>
         </w:r>
       </w:ins>
-      <w:ins w:id="832" w:author="Jacopo Passariello" w:date="2023-02-05T17:37:00Z">
+      <w:ins w:id="825" w:author="Jacopo Passariello" w:date="2023-02-05T17:37:00Z">
         <w:r>
           <w:rPr>
             <w:rFonts w:ascii="Times New Roman" w:eastAsiaTheme="minorEastAsia" w:hAnsi="Times New Roman" w:cs="Times New Roman"/>
@@ -14819,7 +14793,7 @@
           <w:t>–</w:t>
         </w:r>
       </w:ins>
-      <w:ins w:id="833" w:author="Jacopo Passariello" w:date="2023-02-05T17:36:00Z">
+      <w:ins w:id="826" w:author="Jacopo Passariello" w:date="2023-02-05T17:36:00Z">
         <w:r>
           <w:rPr>
             <w:rFonts w:ascii="Times New Roman" w:eastAsiaTheme="minorEastAsia" w:hAnsi="Times New Roman" w:cs="Times New Roman"/>
@@ -14831,7 +14805,7 @@
           <w:t xml:space="preserve"> Re</w:t>
         </w:r>
       </w:ins>
-      <w:ins w:id="834" w:author="Jacopo Passariello" w:date="2023-02-05T17:37:00Z">
+      <w:ins w:id="827" w:author="Jacopo Passariello" w:date="2023-02-05T17:37:00Z">
         <w:r>
           <w:rPr>
             <w:rFonts w:ascii="Times New Roman" w:eastAsiaTheme="minorEastAsia" w:hAnsi="Times New Roman" w:cs="Times New Roman"/>
@@ -14847,11 +14821,11 @@
     <w:p>
       <w:pPr>
         <w:rPr>
-          <w:ins w:id="835" w:author="Jacopo Passariello" w:date="2023-02-05T17:38:00Z"/>
-          <w:rFonts w:ascii="Times New Roman" w:eastAsiaTheme="minorEastAsia" w:hAnsi="Times New Roman" w:cs="Times New Roman"/>
-        </w:rPr>
-      </w:pPr>
-      <w:ins w:id="836" w:author="Jacopo Passariello" w:date="2023-02-05T17:37:00Z">
+          <w:ins w:id="828" w:author="Jacopo Passariello" w:date="2023-02-05T17:38:00Z"/>
+          <w:rFonts w:ascii="Times New Roman" w:eastAsiaTheme="minorEastAsia" w:hAnsi="Times New Roman" w:cs="Times New Roman"/>
+        </w:rPr>
+      </w:pPr>
+      <w:ins w:id="829" w:author="Jacopo Passariello" w:date="2023-02-05T17:37:00Z">
         <w:r>
           <w:rPr>
             <w:rFonts w:ascii="Times New Roman" w:eastAsiaTheme="minorEastAsia" w:hAnsi="Times New Roman" w:cs="Times New Roman"/>
@@ -14859,7 +14833,7 @@
           <w:t xml:space="preserve">Si procede a tradurre il diagramma ER in uno schema logico – relazionale per essere poi </w:t>
         </w:r>
       </w:ins>
-      <w:ins w:id="837" w:author="Jacopo Passariello" w:date="2023-02-05T17:38:00Z">
+      <w:ins w:id="830" w:author="Jacopo Passariello" w:date="2023-02-05T17:38:00Z">
         <w:r>
           <w:rPr>
             <w:rFonts w:ascii="Times New Roman" w:eastAsiaTheme="minorEastAsia" w:hAnsi="Times New Roman" w:cs="Times New Roman"/>
@@ -14871,25 +14845,25 @@
     <w:p>
       <w:pPr>
         <w:rPr>
-          <w:ins w:id="838" w:author="Jacopo Passariello" w:date="2023-02-05T17:38:00Z"/>
+          <w:ins w:id="831" w:author="Jacopo Passariello" w:date="2023-02-05T17:38:00Z"/>
           <w:rFonts w:ascii="Times New Roman" w:eastAsiaTheme="minorEastAsia" w:hAnsi="Times New Roman" w:cs="Times New Roman"/>
           <w:b/>
           <w:bCs/>
-          <w:rPrChange w:id="839" w:author="Jacopo Passariello" w:date="2023-02-05T18:17:00Z">
+          <w:rPrChange w:id="832" w:author="Jacopo Passariello" w:date="2023-02-05T18:17:00Z">
             <w:rPr>
-              <w:ins w:id="840" w:author="Jacopo Passariello" w:date="2023-02-05T17:38:00Z"/>
+              <w:ins w:id="833" w:author="Jacopo Passariello" w:date="2023-02-05T17:38:00Z"/>
               <w:rFonts w:ascii="Times New Roman" w:eastAsiaTheme="minorEastAsia" w:hAnsi="Times New Roman" w:cs="Times New Roman"/>
             </w:rPr>
           </w:rPrChange>
         </w:rPr>
       </w:pPr>
-      <w:ins w:id="841" w:author="Jacopo Passariello" w:date="2023-02-05T17:38:00Z">
+      <w:ins w:id="834" w:author="Jacopo Passariello" w:date="2023-02-05T17:38:00Z">
         <w:r>
           <w:rPr>
             <w:rFonts w:ascii="Times New Roman" w:eastAsiaTheme="minorEastAsia" w:hAnsi="Times New Roman" w:cs="Times New Roman"/>
             <w:b/>
             <w:bCs/>
-            <w:rPrChange w:id="842" w:author="Jacopo Passariello" w:date="2023-02-05T18:17:00Z">
+            <w:rPrChange w:id="835" w:author="Jacopo Passariello" w:date="2023-02-05T18:17:00Z">
               <w:rPr>
                 <w:rFonts w:ascii="Times New Roman" w:eastAsiaTheme="minorEastAsia" w:hAnsi="Times New Roman" w:cs="Times New Roman"/>
               </w:rPr>
@@ -14902,11 +14876,11 @@
     <w:p>
       <w:pPr>
         <w:rPr>
-          <w:ins w:id="843" w:author="Jacopo Passariello" w:date="2023-02-05T17:41:00Z"/>
-          <w:rFonts w:ascii="Times New Roman" w:eastAsiaTheme="minorEastAsia" w:hAnsi="Times New Roman" w:cs="Times New Roman"/>
-        </w:rPr>
-      </w:pPr>
-      <w:ins w:id="844" w:author="Jacopo Passariello" w:date="2023-02-05T17:40:00Z">
+          <w:ins w:id="836" w:author="Jacopo Passariello" w:date="2023-02-05T17:41:00Z"/>
+          <w:rFonts w:ascii="Times New Roman" w:eastAsiaTheme="minorEastAsia" w:hAnsi="Times New Roman" w:cs="Times New Roman"/>
+        </w:rPr>
+      </w:pPr>
+      <w:ins w:id="837" w:author="Jacopo Passariello" w:date="2023-02-05T17:40:00Z">
         <w:r>
           <w:rPr>
             <w:rFonts w:ascii="Times New Roman" w:eastAsiaTheme="minorEastAsia" w:hAnsi="Times New Roman" w:cs="Times New Roman"/>
@@ -14914,7 +14888,7 @@
           <w:t>Nella relazione “Referenza Cantiere”</w:t>
         </w:r>
       </w:ins>
-      <w:ins w:id="845" w:author="Jacopo Passariello" w:date="2023-02-05T17:41:00Z">
+      <w:ins w:id="838" w:author="Jacopo Passariello" w:date="2023-02-05T17:41:00Z">
         <w:r>
           <w:rPr>
             <w:rFonts w:ascii="Times New Roman" w:eastAsiaTheme="minorEastAsia" w:hAnsi="Times New Roman" w:cs="Times New Roman"/>
@@ -14922,7 +14896,7 @@
           <w:t xml:space="preserve"> </w:t>
         </w:r>
       </w:ins>
-      <w:ins w:id="846" w:author="Jacopo Passariello" w:date="2023-02-05T18:01:00Z">
+      <w:ins w:id="839" w:author="Jacopo Passariello" w:date="2023-02-05T18:01:00Z">
         <w:r>
           <w:rPr>
             <w:rFonts w:ascii="Times New Roman" w:eastAsiaTheme="minorEastAsia" w:hAnsi="Times New Roman" w:cs="Times New Roman"/>
@@ -14930,7 +14904,7 @@
           <w:t>si passa</w:t>
         </w:r>
       </w:ins>
-      <w:ins w:id="847" w:author="Jacopo Passariello" w:date="2023-02-05T17:41:00Z">
+      <w:ins w:id="840" w:author="Jacopo Passariello" w:date="2023-02-05T17:41:00Z">
         <w:r>
           <w:rPr>
             <w:rFonts w:ascii="Times New Roman" w:eastAsiaTheme="minorEastAsia" w:hAnsi="Times New Roman" w:cs="Times New Roman"/>
@@ -14938,7 +14912,7 @@
           <w:t xml:space="preserve"> l’ID della sede all’interno dell’entità “Referente” come chiave </w:t>
         </w:r>
       </w:ins>
-      <w:ins w:id="848" w:author="Jacopo Passariello" w:date="2023-02-05T17:56:00Z">
+      <w:ins w:id="841" w:author="Jacopo Passariello" w:date="2023-02-05T17:56:00Z">
         <w:r>
           <w:rPr>
             <w:rFonts w:ascii="Times New Roman" w:eastAsiaTheme="minorEastAsia" w:hAnsi="Times New Roman" w:cs="Times New Roman"/>
@@ -14946,7 +14920,7 @@
           <w:t xml:space="preserve">esterna. </w:t>
         </w:r>
       </w:ins>
-      <w:ins w:id="849" w:author="Jacopo Passariello" w:date="2023-02-05T17:41:00Z">
+      <w:ins w:id="842" w:author="Jacopo Passariello" w:date="2023-02-05T17:41:00Z">
         <w:r>
           <w:rPr>
             <w:rFonts w:ascii="Times New Roman" w:eastAsiaTheme="minorEastAsia" w:hAnsi="Times New Roman" w:cs="Times New Roman"/>
@@ -14954,7 +14928,7 @@
           <w:t xml:space="preserve"> </w:t>
         </w:r>
       </w:ins>
-      <w:del w:id="850" w:author="Jacopo Passariello" w:date="2023-02-05T15:34:00Z">
+      <w:del w:id="843" w:author="Jacopo Passariello" w:date="2023-02-05T15:34:00Z">
         <w:r>
           <w:rPr>
             <w:rFonts w:ascii="Times New Roman" w:eastAsiaTheme="minorEastAsia" w:hAnsi="Times New Roman" w:cs="Times New Roman"/>
@@ -15014,11 +14988,11 @@
     <w:p>
       <w:pPr>
         <w:rPr>
-          <w:ins w:id="851" w:author="Jacopo Passariello" w:date="2023-02-05T17:42:00Z"/>
-          <w:rFonts w:ascii="Times New Roman" w:eastAsiaTheme="minorEastAsia" w:hAnsi="Times New Roman" w:cs="Times New Roman"/>
-        </w:rPr>
-      </w:pPr>
-      <w:ins w:id="852" w:author="Jacopo Passariello" w:date="2023-02-05T17:41:00Z">
+          <w:ins w:id="844" w:author="Jacopo Passariello" w:date="2023-02-05T17:42:00Z"/>
+          <w:rFonts w:ascii="Times New Roman" w:eastAsiaTheme="minorEastAsia" w:hAnsi="Times New Roman" w:cs="Times New Roman"/>
+        </w:rPr>
+      </w:pPr>
+      <w:ins w:id="845" w:author="Jacopo Passariello" w:date="2023-02-05T17:41:00Z">
         <w:r>
           <w:rPr>
             <w:rFonts w:ascii="Times New Roman" w:eastAsiaTheme="minorEastAsia" w:hAnsi="Times New Roman" w:cs="Times New Roman"/>
@@ -15026,7 +15000,7 @@
           <w:t>Nella relazione “</w:t>
         </w:r>
       </w:ins>
-      <w:ins w:id="853" w:author="Jacopo Passariello" w:date="2023-02-05T17:42:00Z">
+      <w:ins w:id="846" w:author="Jacopo Passariello" w:date="2023-02-05T17:42:00Z">
         <w:r>
           <w:rPr>
             <w:rFonts w:ascii="Times New Roman" w:eastAsiaTheme="minorEastAsia" w:hAnsi="Times New Roman" w:cs="Times New Roman"/>
@@ -15034,98 +15008,154 @@
           <w:t xml:space="preserve">Guidatore” </w:t>
         </w:r>
       </w:ins>
+      <w:ins w:id="847" w:author="Jacopo Passariello" w:date="2023-02-05T18:01:00Z">
+        <w:r>
+          <w:rPr>
+            <w:rFonts w:ascii="Times New Roman" w:eastAsiaTheme="minorEastAsia" w:hAnsi="Times New Roman" w:cs="Times New Roman"/>
+          </w:rPr>
+          <w:t>si passa</w:t>
+        </w:r>
+      </w:ins>
+      <w:ins w:id="848" w:author="Jacopo Passariello" w:date="2023-02-05T17:42:00Z">
+        <w:r>
+          <w:rPr>
+            <w:rFonts w:ascii="Times New Roman" w:eastAsiaTheme="minorEastAsia" w:hAnsi="Times New Roman" w:cs="Times New Roman"/>
+          </w:rPr>
+          <w:t xml:space="preserve"> la chiave primaria “CF” di “Dipendente” in “Veicolo” come chiave esterna opzionale. </w:t>
+        </w:r>
+      </w:ins>
+    </w:p>
+    <w:p>
+      <w:pPr>
+        <w:rPr>
+          <w:ins w:id="849" w:author="Jacopo Passariello" w:date="2023-02-05T17:56:00Z"/>
+          <w:rFonts w:ascii="Times New Roman" w:eastAsiaTheme="minorEastAsia" w:hAnsi="Times New Roman" w:cs="Times New Roman"/>
+        </w:rPr>
+      </w:pPr>
+      <w:ins w:id="850" w:author="Jacopo Passariello" w:date="2023-02-05T17:42:00Z">
+        <w:r>
+          <w:rPr>
+            <w:rFonts w:ascii="Times New Roman" w:eastAsiaTheme="minorEastAsia" w:hAnsi="Times New Roman" w:cs="Times New Roman"/>
+          </w:rPr>
+          <w:t xml:space="preserve">Nella relazione “Assegnazione Macchinario” </w:t>
+        </w:r>
+      </w:ins>
+      <w:ins w:id="851" w:author="Jacopo Passariello" w:date="2023-02-05T18:01:00Z">
+        <w:r>
+          <w:rPr>
+            <w:rFonts w:ascii="Times New Roman" w:eastAsiaTheme="minorEastAsia" w:hAnsi="Times New Roman" w:cs="Times New Roman"/>
+          </w:rPr>
+          <w:t>si passa</w:t>
+        </w:r>
+      </w:ins>
+      <w:ins w:id="852" w:author="Jacopo Passariello" w:date="2023-02-05T17:42:00Z">
+        <w:r>
+          <w:rPr>
+            <w:rFonts w:ascii="Times New Roman" w:eastAsiaTheme="minorEastAsia" w:hAnsi="Times New Roman" w:cs="Times New Roman"/>
+          </w:rPr>
+          <w:t xml:space="preserve"> la chiave esterna “ID”</w:t>
+        </w:r>
+        <w:r>
+          <w:rPr>
+            <w:rFonts w:ascii="Times New Roman" w:eastAsiaTheme="minorEastAsia" w:hAnsi="Times New Roman" w:cs="Times New Roman"/>
+          </w:rPr>
+          <w:t xml:space="preserve"> nell’entità “Macchinario” come attributo semplice. </w:t>
+        </w:r>
+      </w:ins>
+    </w:p>
+    <w:p>
+      <w:pPr>
+        <w:rPr>
+          <w:ins w:id="853" w:author="Jacopo Passariello" w:date="2023-02-05T17:58:00Z"/>
+          <w:rFonts w:ascii="Times New Roman" w:eastAsiaTheme="minorEastAsia" w:hAnsi="Times New Roman" w:cs="Times New Roman"/>
+        </w:rPr>
+      </w:pPr>
       <w:ins w:id="854" w:author="Jacopo Passariello" w:date="2023-02-05T18:01:00Z">
         <w:r>
           <w:rPr>
             <w:rFonts w:ascii="Times New Roman" w:eastAsiaTheme="minorEastAsia" w:hAnsi="Times New Roman" w:cs="Times New Roman"/>
           </w:rPr>
-          <w:t>si passa</w:t>
+          <w:t xml:space="preserve">Si reifica </w:t>
         </w:r>
       </w:ins>
-      <w:ins w:id="855" w:author="Jacopo Passariello" w:date="2023-02-05T17:42:00Z">
-        <w:r>
-          <w:rPr>
-            <w:rFonts w:ascii="Times New Roman" w:eastAsiaTheme="minorEastAsia" w:hAnsi="Times New Roman" w:cs="Times New Roman"/>
-          </w:rPr>
-          <w:t xml:space="preserve"> la chiave primaria “CF” di “Dipendente” in “Veicolo” come chiave esterna opzionale. </w:t>
+      <w:ins w:id="855" w:author="Jacopo Passariello" w:date="2023-02-05T17:57:00Z">
+        <w:r>
+          <w:rPr>
+            <w:rFonts w:ascii="Times New Roman" w:eastAsiaTheme="minorEastAsia" w:hAnsi="Times New Roman" w:cs="Times New Roman"/>
+          </w:rPr>
+          <w:t xml:space="preserve">la relazione “Assegnazione Materiale” passandole </w:t>
         </w:r>
       </w:ins>
-    </w:p>
-    <w:p>
-      <w:pPr>
-        <w:rPr>
-          <w:ins w:id="856" w:author="Jacopo Passariello" w:date="2023-02-05T17:56:00Z"/>
-          <w:rFonts w:ascii="Times New Roman" w:eastAsiaTheme="minorEastAsia" w:hAnsi="Times New Roman" w:cs="Times New Roman"/>
-        </w:rPr>
-      </w:pPr>
-      <w:ins w:id="857" w:author="Jacopo Passariello" w:date="2023-02-05T17:42:00Z">
-        <w:r>
-          <w:rPr>
-            <w:rFonts w:ascii="Times New Roman" w:eastAsiaTheme="minorEastAsia" w:hAnsi="Times New Roman" w:cs="Times New Roman"/>
-          </w:rPr>
-          <w:t xml:space="preserve">Nella relazione “Assegnazione Macchinario” </w:t>
+      <w:ins w:id="856" w:author="Jacopo Passariello" w:date="2023-02-05T17:58:00Z">
+        <w:r>
+          <w:rPr>
+            <w:rFonts w:ascii="Times New Roman" w:eastAsiaTheme="minorEastAsia" w:hAnsi="Times New Roman" w:cs="Times New Roman"/>
+          </w:rPr>
+          <w:t xml:space="preserve">le </w:t>
         </w:r>
       </w:ins>
-      <w:ins w:id="858" w:author="Jacopo Passariello" w:date="2023-02-05T18:01:00Z">
-        <w:r>
-          <w:rPr>
-            <w:rFonts w:ascii="Times New Roman" w:eastAsiaTheme="minorEastAsia" w:hAnsi="Times New Roman" w:cs="Times New Roman"/>
-          </w:rPr>
-          <w:t>si passa</w:t>
+      <w:ins w:id="857" w:author="Jacopo Passariello" w:date="2023-02-05T17:57:00Z">
+        <w:r>
+          <w:rPr>
+            <w:rFonts w:ascii="Times New Roman" w:eastAsiaTheme="minorEastAsia" w:hAnsi="Times New Roman" w:cs="Times New Roman"/>
+          </w:rPr>
+          <w:t xml:space="preserve">chiavi </w:t>
         </w:r>
       </w:ins>
-      <w:ins w:id="859" w:author="Jacopo Passariello" w:date="2023-02-05T17:42:00Z">
-        <w:r>
-          <w:rPr>
-            <w:rFonts w:ascii="Times New Roman" w:eastAsiaTheme="minorEastAsia" w:hAnsi="Times New Roman" w:cs="Times New Roman"/>
-          </w:rPr>
-          <w:t xml:space="preserve"> la chiave esterna “ID”</w:t>
-        </w:r>
-        <w:r>
-          <w:rPr>
-            <w:rFonts w:ascii="Times New Roman" w:eastAsiaTheme="minorEastAsia" w:hAnsi="Times New Roman" w:cs="Times New Roman"/>
-          </w:rPr>
-          <w:t xml:space="preserve"> nell’entità “Macchinario” come attributo semplice. </w:t>
+      <w:ins w:id="858" w:author="Jacopo Passariello" w:date="2023-02-05T17:58:00Z">
+        <w:r>
+          <w:rPr>
+            <w:rFonts w:ascii="Times New Roman" w:eastAsiaTheme="minorEastAsia" w:hAnsi="Times New Roman" w:cs="Times New Roman"/>
+          </w:rPr>
+          <w:t>primarie di</w:t>
         </w:r>
       </w:ins>
-    </w:p>
-    <w:p>
-      <w:pPr>
-        <w:rPr>
-          <w:ins w:id="860" w:author="Jacopo Passariello" w:date="2023-02-05T17:58:00Z"/>
-          <w:rFonts w:ascii="Times New Roman" w:eastAsiaTheme="minorEastAsia" w:hAnsi="Times New Roman" w:cs="Times New Roman"/>
-        </w:rPr>
-      </w:pPr>
-      <w:ins w:id="861" w:author="Jacopo Passariello" w:date="2023-02-05T18:01:00Z">
-        <w:r>
-          <w:rPr>
-            <w:rFonts w:ascii="Times New Roman" w:eastAsiaTheme="minorEastAsia" w:hAnsi="Times New Roman" w:cs="Times New Roman"/>
-          </w:rPr>
-          <w:t xml:space="preserve">Si reifica </w:t>
+      <w:ins w:id="859" w:author="Jacopo Passariello" w:date="2023-02-05T17:57:00Z">
+        <w:r>
+          <w:rPr>
+            <w:rFonts w:ascii="Times New Roman" w:eastAsiaTheme="minorEastAsia" w:hAnsi="Times New Roman" w:cs="Times New Roman"/>
+          </w:rPr>
+          <w:t xml:space="preserve"> “Lotto </w:t>
         </w:r>
       </w:ins>
-      <w:ins w:id="862" w:author="Jacopo Passariello" w:date="2023-02-05T17:57:00Z">
-        <w:r>
-          <w:rPr>
-            <w:rFonts w:ascii="Times New Roman" w:eastAsiaTheme="minorEastAsia" w:hAnsi="Times New Roman" w:cs="Times New Roman"/>
-          </w:rPr>
-          <w:t xml:space="preserve">la relazione “Assegnazione Materiale” passandole </w:t>
+      <w:ins w:id="860" w:author="Jacopo Passariello" w:date="2023-02-05T17:58:00Z">
+        <w:r>
+          <w:rPr>
+            <w:rFonts w:ascii="Times New Roman" w:eastAsiaTheme="minorEastAsia" w:hAnsi="Times New Roman" w:cs="Times New Roman"/>
+          </w:rPr>
+          <w:t>Materiale” e</w:t>
         </w:r>
       </w:ins>
-      <w:ins w:id="863" w:author="Jacopo Passariello" w:date="2023-02-05T17:58:00Z">
-        <w:r>
-          <w:rPr>
-            <w:rFonts w:ascii="Times New Roman" w:eastAsiaTheme="minorEastAsia" w:hAnsi="Times New Roman" w:cs="Times New Roman"/>
-          </w:rPr>
-          <w:t xml:space="preserve">le </w:t>
+      <w:ins w:id="861" w:author="Jacopo Passariello" w:date="2023-02-05T17:57:00Z">
+        <w:r>
+          <w:rPr>
+            <w:rFonts w:ascii="Times New Roman" w:eastAsiaTheme="minorEastAsia" w:hAnsi="Times New Roman" w:cs="Times New Roman"/>
+          </w:rPr>
+          <w:t xml:space="preserve"> “Sede”</w:t>
         </w:r>
       </w:ins>
-      <w:ins w:id="864" w:author="Jacopo Passariello" w:date="2023-02-05T17:57:00Z">
-        <w:r>
-          <w:rPr>
-            <w:rFonts w:ascii="Times New Roman" w:eastAsiaTheme="minorEastAsia" w:hAnsi="Times New Roman" w:cs="Times New Roman"/>
-          </w:rPr>
-          <w:t xml:space="preserve">chiavi </w:t>
+      <w:ins w:id="862" w:author="Jacopo Passariello" w:date="2023-02-05T17:58:00Z">
+        <w:r>
+          <w:rPr>
+            <w:rFonts w:ascii="Times New Roman" w:eastAsiaTheme="minorEastAsia" w:hAnsi="Times New Roman" w:cs="Times New Roman"/>
+          </w:rPr>
+          <w:t xml:space="preserve"> come chiavi esterne.</w:t>
+        </w:r>
+      </w:ins>
+    </w:p>
+    <w:p>
+      <w:pPr>
+        <w:rPr>
+          <w:ins w:id="863" w:author="Jacopo Passariello" w:date="2023-02-05T17:59:00Z"/>
+          <w:rFonts w:ascii="Times New Roman" w:eastAsiaTheme="minorEastAsia" w:hAnsi="Times New Roman" w:cs="Times New Roman"/>
+        </w:rPr>
+      </w:pPr>
+      <w:ins w:id="864" w:author="Jacopo Passariello" w:date="2023-02-05T18:01:00Z">
+        <w:r>
+          <w:rPr>
+            <w:rFonts w:ascii="Times New Roman" w:eastAsiaTheme="minorEastAsia" w:hAnsi="Times New Roman" w:cs="Times New Roman"/>
+          </w:rPr>
+          <w:t>Si reifica</w:t>
         </w:r>
       </w:ins>
       <w:ins w:id="865" w:author="Jacopo Passariello" w:date="2023-02-05T17:58:00Z">
@@ -15133,144 +15163,88 @@
           <w:rPr>
             <w:rFonts w:ascii="Times New Roman" w:eastAsiaTheme="minorEastAsia" w:hAnsi="Times New Roman" w:cs="Times New Roman"/>
           </w:rPr>
-          <w:t>primarie di</w:t>
+          <w:t xml:space="preserve"> la relazione “Luogo di Lavoro” passandole le chiavi primarie di “Dipendente” e “</w:t>
         </w:r>
       </w:ins>
-      <w:ins w:id="866" w:author="Jacopo Passariello" w:date="2023-02-05T17:57:00Z">
-        <w:r>
-          <w:rPr>
-            <w:rFonts w:ascii="Times New Roman" w:eastAsiaTheme="minorEastAsia" w:hAnsi="Times New Roman" w:cs="Times New Roman"/>
-          </w:rPr>
-          <w:t xml:space="preserve"> “Lotto </w:t>
+      <w:ins w:id="866" w:author="Jacopo Passariello" w:date="2023-02-05T17:59:00Z">
+        <w:r>
+          <w:rPr>
+            <w:rFonts w:ascii="Times New Roman" w:eastAsiaTheme="minorEastAsia" w:hAnsi="Times New Roman" w:cs="Times New Roman"/>
+          </w:rPr>
+          <w:t xml:space="preserve">Sede” come chiavi esterne. </w:t>
         </w:r>
       </w:ins>
-      <w:ins w:id="867" w:author="Jacopo Passariello" w:date="2023-02-05T17:58:00Z">
-        <w:r>
-          <w:rPr>
-            <w:rFonts w:ascii="Times New Roman" w:eastAsiaTheme="minorEastAsia" w:hAnsi="Times New Roman" w:cs="Times New Roman"/>
-          </w:rPr>
-          <w:t>Materiale” e</w:t>
+    </w:p>
+    <w:p>
+      <w:pPr>
+        <w:rPr>
+          <w:ins w:id="867" w:author="Jacopo Passariello" w:date="2023-02-05T17:58:00Z"/>
+          <w:rFonts w:ascii="Times New Roman" w:eastAsiaTheme="minorEastAsia" w:hAnsi="Times New Roman" w:cs="Times New Roman"/>
+        </w:rPr>
+      </w:pPr>
+      <w:ins w:id="868" w:author="Jacopo Passariello" w:date="2023-02-05T17:59:00Z">
+        <w:r>
+          <w:rPr>
+            <w:rFonts w:ascii="Times New Roman" w:eastAsiaTheme="minorEastAsia" w:hAnsi="Times New Roman" w:cs="Times New Roman"/>
+          </w:rPr>
+          <w:t xml:space="preserve">Dalla relazione “Assegnazione Veicolo” </w:t>
         </w:r>
       </w:ins>
-      <w:ins w:id="868" w:author="Jacopo Passariello" w:date="2023-02-05T17:57:00Z">
-        <w:r>
-          <w:rPr>
-            <w:rFonts w:ascii="Times New Roman" w:eastAsiaTheme="minorEastAsia" w:hAnsi="Times New Roman" w:cs="Times New Roman"/>
-          </w:rPr>
-          <w:t xml:space="preserve"> “Sede”</w:t>
+      <w:ins w:id="869" w:author="Jacopo Passariello" w:date="2023-02-05T18:00:00Z">
+        <w:r>
+          <w:rPr>
+            <w:rFonts w:ascii="Times New Roman" w:eastAsiaTheme="minorEastAsia" w:hAnsi="Times New Roman" w:cs="Times New Roman"/>
+          </w:rPr>
+          <w:t>si p</w:t>
         </w:r>
       </w:ins>
-      <w:ins w:id="869" w:author="Jacopo Passariello" w:date="2023-02-05T17:58:00Z">
-        <w:r>
-          <w:rPr>
-            <w:rFonts w:ascii="Times New Roman" w:eastAsiaTheme="minorEastAsia" w:hAnsi="Times New Roman" w:cs="Times New Roman"/>
-          </w:rPr>
-          <w:t xml:space="preserve"> come chiavi esterne.</w:t>
+      <w:ins w:id="870" w:author="Jacopo Passariello" w:date="2023-02-05T18:01:00Z">
+        <w:r>
+          <w:rPr>
+            <w:rFonts w:ascii="Times New Roman" w:eastAsiaTheme="minorEastAsia" w:hAnsi="Times New Roman" w:cs="Times New Roman"/>
+          </w:rPr>
+          <w:t xml:space="preserve">assa </w:t>
         </w:r>
       </w:ins>
-    </w:p>
-    <w:p>
-      <w:pPr>
-        <w:rPr>
-          <w:ins w:id="870" w:author="Jacopo Passariello" w:date="2023-02-05T17:59:00Z"/>
-          <w:rFonts w:ascii="Times New Roman" w:eastAsiaTheme="minorEastAsia" w:hAnsi="Times New Roman" w:cs="Times New Roman"/>
-        </w:rPr>
-      </w:pPr>
-      <w:ins w:id="871" w:author="Jacopo Passariello" w:date="2023-02-05T18:01:00Z">
-        <w:r>
-          <w:rPr>
-            <w:rFonts w:ascii="Times New Roman" w:eastAsiaTheme="minorEastAsia" w:hAnsi="Times New Roman" w:cs="Times New Roman"/>
-          </w:rPr>
-          <w:t>Si reifica</w:t>
+      <w:ins w:id="871" w:author="Jacopo Passariello" w:date="2023-02-05T17:59:00Z">
+        <w:r>
+          <w:rPr>
+            <w:rFonts w:ascii="Times New Roman" w:eastAsiaTheme="minorEastAsia" w:hAnsi="Times New Roman" w:cs="Times New Roman"/>
+          </w:rPr>
+          <w:t xml:space="preserve">l’attributo di relazione “Utilizzo” nel veicolo, oltre che la chiave primaria di “Sede” come chiave esterna. </w:t>
         </w:r>
       </w:ins>
-      <w:ins w:id="872" w:author="Jacopo Passariello" w:date="2023-02-05T17:58:00Z">
-        <w:r>
-          <w:rPr>
-            <w:rFonts w:ascii="Times New Roman" w:eastAsiaTheme="minorEastAsia" w:hAnsi="Times New Roman" w:cs="Times New Roman"/>
-          </w:rPr>
-          <w:t xml:space="preserve"> la relazione “Luogo di Lavoro” passandole le chiavi primarie di “Dipendente” e “</w:t>
-        </w:r>
-      </w:ins>
-      <w:ins w:id="873" w:author="Jacopo Passariello" w:date="2023-02-05T17:59:00Z">
-        <w:r>
-          <w:rPr>
-            <w:rFonts w:ascii="Times New Roman" w:eastAsiaTheme="minorEastAsia" w:hAnsi="Times New Roman" w:cs="Times New Roman"/>
-          </w:rPr>
-          <w:t xml:space="preserve">Sede” come chiavi esterne. </w:t>
-        </w:r>
-      </w:ins>
-    </w:p>
-    <w:p>
-      <w:pPr>
-        <w:rPr>
-          <w:ins w:id="874" w:author="Jacopo Passariello" w:date="2023-02-05T17:58:00Z"/>
-          <w:rFonts w:ascii="Times New Roman" w:eastAsiaTheme="minorEastAsia" w:hAnsi="Times New Roman" w:cs="Times New Roman"/>
-        </w:rPr>
-      </w:pPr>
-      <w:ins w:id="875" w:author="Jacopo Passariello" w:date="2023-02-05T17:59:00Z">
-        <w:r>
-          <w:rPr>
-            <w:rFonts w:ascii="Times New Roman" w:eastAsiaTheme="minorEastAsia" w:hAnsi="Times New Roman" w:cs="Times New Roman"/>
-          </w:rPr>
-          <w:t xml:space="preserve">Dalla relazione “Assegnazione Veicolo” </w:t>
-        </w:r>
-      </w:ins>
-      <w:ins w:id="876" w:author="Jacopo Passariello" w:date="2023-02-05T18:00:00Z">
-        <w:r>
-          <w:rPr>
-            <w:rFonts w:ascii="Times New Roman" w:eastAsiaTheme="minorEastAsia" w:hAnsi="Times New Roman" w:cs="Times New Roman"/>
-          </w:rPr>
-          <w:t>si p</w:t>
-        </w:r>
-      </w:ins>
-      <w:ins w:id="877" w:author="Jacopo Passariello" w:date="2023-02-05T18:01:00Z">
-        <w:r>
-          <w:rPr>
-            <w:rFonts w:ascii="Times New Roman" w:eastAsiaTheme="minorEastAsia" w:hAnsi="Times New Roman" w:cs="Times New Roman"/>
-          </w:rPr>
-          <w:t xml:space="preserve">assa </w:t>
-        </w:r>
-      </w:ins>
-      <w:ins w:id="878" w:author="Jacopo Passariello" w:date="2023-02-05T17:59:00Z">
-        <w:r>
-          <w:rPr>
-            <w:rFonts w:ascii="Times New Roman" w:eastAsiaTheme="minorEastAsia" w:hAnsi="Times New Roman" w:cs="Times New Roman"/>
-          </w:rPr>
-          <w:t xml:space="preserve">l’attributo di relazione “Utilizzo” nel veicolo, oltre che la chiave primaria di “Sede” come chiave esterna. </w:t>
-        </w:r>
-      </w:ins>
-    </w:p>
-    <w:p>
-      <w:pPr>
-        <w:rPr>
-          <w:ins w:id="879" w:author="Jacopo Passariello" w:date="2023-02-05T18:00:00Z"/>
-          <w:rFonts w:ascii="Times New Roman" w:eastAsiaTheme="minorEastAsia" w:hAnsi="Times New Roman" w:cs="Times New Roman"/>
-        </w:rPr>
-      </w:pPr>
-    </w:p>
-    <w:p>
-      <w:pPr>
-        <w:rPr>
-          <w:ins w:id="880" w:author="Jacopo Passariello" w:date="2023-02-05T18:01:00Z"/>
+    </w:p>
+    <w:p>
+      <w:pPr>
+        <w:rPr>
+          <w:ins w:id="872" w:author="Jacopo Passariello" w:date="2023-02-05T18:00:00Z"/>
+          <w:rFonts w:ascii="Times New Roman" w:eastAsiaTheme="minorEastAsia" w:hAnsi="Times New Roman" w:cs="Times New Roman"/>
+        </w:rPr>
+      </w:pPr>
+    </w:p>
+    <w:p>
+      <w:pPr>
+        <w:rPr>
+          <w:ins w:id="873" w:author="Jacopo Passariello" w:date="2023-02-05T18:01:00Z"/>
           <w:rFonts w:ascii="Times New Roman" w:eastAsiaTheme="minorEastAsia" w:hAnsi="Times New Roman" w:cs="Times New Roman"/>
           <w:b/>
           <w:bCs/>
-          <w:rPrChange w:id="881" w:author="Jacopo Passariello" w:date="2023-02-05T18:17:00Z">
+          <w:rPrChange w:id="874" w:author="Jacopo Passariello" w:date="2023-02-05T18:17:00Z">
             <w:rPr>
-              <w:ins w:id="882" w:author="Jacopo Passariello" w:date="2023-02-05T18:01:00Z"/>
+              <w:ins w:id="875" w:author="Jacopo Passariello" w:date="2023-02-05T18:01:00Z"/>
               <w:rFonts w:ascii="Times New Roman" w:eastAsiaTheme="minorEastAsia" w:hAnsi="Times New Roman" w:cs="Times New Roman"/>
             </w:rPr>
           </w:rPrChange>
         </w:rPr>
       </w:pPr>
-      <w:ins w:id="883" w:author="Jacopo Passariello" w:date="2023-02-05T18:00:00Z">
+      <w:ins w:id="876" w:author="Jacopo Passariello" w:date="2023-02-05T18:00:00Z">
         <w:r>
           <w:rPr>
             <w:rFonts w:ascii="Times New Roman" w:eastAsiaTheme="minorEastAsia" w:hAnsi="Times New Roman" w:cs="Times New Roman"/>
             <w:b/>
             <w:bCs/>
-            <w:rPrChange w:id="884" w:author="Jacopo Passariello" w:date="2023-02-05T18:17:00Z">
+            <w:rPrChange w:id="877" w:author="Jacopo Passariello" w:date="2023-02-05T18:17:00Z">
               <w:rPr>
                 <w:rFonts w:ascii="Times New Roman" w:eastAsiaTheme="minorEastAsia" w:hAnsi="Times New Roman" w:cs="Times New Roman"/>
               </w:rPr>
@@ -15283,27 +15257,28 @@
     <w:p>
       <w:pPr>
         <w:rPr>
-          <w:ins w:id="885" w:author="Jacopo Passariello" w:date="2023-02-05T18:01:00Z"/>
-          <w:rFonts w:ascii="Times New Roman" w:eastAsiaTheme="minorEastAsia" w:hAnsi="Times New Roman" w:cs="Times New Roman"/>
-        </w:rPr>
-      </w:pPr>
-    </w:p>
-    <w:p>
-      <w:pPr>
-        <w:rPr>
-          <w:ins w:id="886" w:author="Jacopo Passariello" w:date="2023-02-05T18:02:00Z"/>
-          <w:rFonts w:ascii="Times New Roman" w:eastAsiaTheme="minorEastAsia" w:hAnsi="Times New Roman" w:cs="Times New Roman"/>
-        </w:rPr>
-      </w:pPr>
-      <w:ins w:id="887" w:author="Jacopo Passariello" w:date="2023-02-05T18:01:00Z">
-        <w:r>
-          <w:rPr>
-            <w:rFonts w:ascii="Times New Roman" w:eastAsiaTheme="minorEastAsia" w:hAnsi="Times New Roman" w:cs="Times New Roman"/>
-          </w:rPr>
+          <w:ins w:id="878" w:author="Jacopo Passariello" w:date="2023-02-05T18:01:00Z"/>
+          <w:rFonts w:ascii="Times New Roman" w:eastAsiaTheme="minorEastAsia" w:hAnsi="Times New Roman" w:cs="Times New Roman"/>
+        </w:rPr>
+      </w:pPr>
+    </w:p>
+    <w:p>
+      <w:pPr>
+        <w:rPr>
+          <w:ins w:id="879" w:author="Jacopo Passariello" w:date="2023-02-05T18:02:00Z"/>
+          <w:rFonts w:ascii="Times New Roman" w:eastAsiaTheme="minorEastAsia" w:hAnsi="Times New Roman" w:cs="Times New Roman"/>
+        </w:rPr>
+      </w:pPr>
+      <w:ins w:id="880" w:author="Jacopo Passariello" w:date="2023-02-05T18:01:00Z">
+        <w:r>
+          <w:rPr>
+            <w:rFonts w:ascii="Times New Roman" w:eastAsiaTheme="minorEastAsia" w:hAnsi="Times New Roman" w:cs="Times New Roman"/>
+          </w:rPr>
+          <w:lastRenderedPageBreak/>
           <w:t>Lotto Materiale (</w:t>
         </w:r>
       </w:ins>
-      <w:ins w:id="888" w:author="Jacopo Passariello" w:date="2023-02-05T18:02:00Z">
+      <w:ins w:id="881" w:author="Jacopo Passariello" w:date="2023-02-05T18:02:00Z">
         <w:r>
           <w:rPr>
             <w:rFonts w:ascii="Times New Roman" w:eastAsiaTheme="minorEastAsia" w:hAnsi="Times New Roman" w:cs="Times New Roman"/>
@@ -15322,11 +15297,11 @@
     <w:p>
       <w:pPr>
         <w:rPr>
-          <w:ins w:id="889" w:author="Jacopo Passariello" w:date="2023-02-05T18:03:00Z"/>
-          <w:rFonts w:ascii="Times New Roman" w:eastAsiaTheme="minorEastAsia" w:hAnsi="Times New Roman" w:cs="Times New Roman"/>
-        </w:rPr>
-      </w:pPr>
-      <w:ins w:id="890" w:author="Jacopo Passariello" w:date="2023-02-05T18:02:00Z">
+          <w:ins w:id="882" w:author="Jacopo Passariello" w:date="2023-02-05T18:03:00Z"/>
+          <w:rFonts w:ascii="Times New Roman" w:eastAsiaTheme="minorEastAsia" w:hAnsi="Times New Roman" w:cs="Times New Roman"/>
+        </w:rPr>
+      </w:pPr>
+      <w:ins w:id="883" w:author="Jacopo Passariello" w:date="2023-02-05T18:02:00Z">
         <w:r>
           <w:rPr>
             <w:rFonts w:ascii="Times New Roman" w:eastAsiaTheme="minorEastAsia" w:hAnsi="Times New Roman" w:cs="Times New Roman"/>
@@ -15334,7 +15309,7 @@
           <w:t xml:space="preserve">Assegnazione Materiale </w:t>
         </w:r>
       </w:ins>
-      <w:ins w:id="891" w:author="Jacopo Passariello" w:date="2023-02-05T18:03:00Z">
+      <w:ins w:id="884" w:author="Jacopo Passariello" w:date="2023-02-05T18:03:00Z">
         <w:r>
           <w:rPr>
             <w:rFonts w:ascii="Times New Roman" w:eastAsiaTheme="minorEastAsia" w:hAnsi="Times New Roman" w:cs="Times New Roman"/>
@@ -15384,11 +15359,11 @@
     <w:p>
       <w:pPr>
         <w:rPr>
-          <w:ins w:id="892" w:author="Jacopo Passariello" w:date="2023-02-05T18:04:00Z"/>
-          <w:rFonts w:ascii="Times New Roman" w:eastAsiaTheme="minorEastAsia" w:hAnsi="Times New Roman" w:cs="Times New Roman"/>
-        </w:rPr>
-      </w:pPr>
-      <w:ins w:id="893" w:author="Jacopo Passariello" w:date="2023-02-05T18:04:00Z">
+          <w:ins w:id="885" w:author="Jacopo Passariello" w:date="2023-02-05T18:04:00Z"/>
+          <w:rFonts w:ascii="Times New Roman" w:eastAsiaTheme="minorEastAsia" w:hAnsi="Times New Roman" w:cs="Times New Roman"/>
+        </w:rPr>
+      </w:pPr>
+      <w:ins w:id="886" w:author="Jacopo Passariello" w:date="2023-02-05T18:04:00Z">
         <w:r>
           <w:rPr>
             <w:rFonts w:ascii="Times New Roman" w:eastAsiaTheme="minorEastAsia" w:hAnsi="Times New Roman" w:cs="Times New Roman"/>
@@ -15396,7 +15371,7 @@
           <w:t>Macchinario (</w:t>
         </w:r>
       </w:ins>
-      <w:ins w:id="894" w:author="Jacopo Passariello" w:date="2023-02-05T18:03:00Z">
+      <w:ins w:id="887" w:author="Jacopo Passariello" w:date="2023-02-05T18:03:00Z">
         <w:r>
           <w:rPr>
             <w:rFonts w:ascii="Times New Roman" w:eastAsiaTheme="minorEastAsia" w:hAnsi="Times New Roman" w:cs="Times New Roman"/>
@@ -15405,7 +15380,7 @@
           <w:t xml:space="preserve">ID </w:t>
         </w:r>
       </w:ins>
-      <w:ins w:id="895" w:author="Jacopo Passariello" w:date="2023-02-05T18:04:00Z">
+      <w:ins w:id="888" w:author="Jacopo Passariello" w:date="2023-02-05T18:04:00Z">
         <w:r>
           <w:rPr>
             <w:rFonts w:ascii="Times New Roman" w:eastAsiaTheme="minorEastAsia" w:hAnsi="Times New Roman" w:cs="Times New Roman"/>
@@ -15438,11 +15413,11 @@
     <w:p>
       <w:pPr>
         <w:rPr>
-          <w:ins w:id="896" w:author="Jacopo Passariello" w:date="2023-02-05T18:05:00Z"/>
-          <w:rFonts w:ascii="Times New Roman" w:eastAsiaTheme="minorEastAsia" w:hAnsi="Times New Roman" w:cs="Times New Roman"/>
-        </w:rPr>
-      </w:pPr>
-      <w:ins w:id="897" w:author="Jacopo Passariello" w:date="2023-02-05T18:04:00Z">
+          <w:ins w:id="889" w:author="Jacopo Passariello" w:date="2023-02-05T18:05:00Z"/>
+          <w:rFonts w:ascii="Times New Roman" w:eastAsiaTheme="minorEastAsia" w:hAnsi="Times New Roman" w:cs="Times New Roman"/>
+        </w:rPr>
+      </w:pPr>
+      <w:ins w:id="890" w:author="Jacopo Passariello" w:date="2023-02-05T18:04:00Z">
         <w:r>
           <w:rPr>
             <w:rFonts w:ascii="Times New Roman" w:eastAsiaTheme="minorEastAsia" w:hAnsi="Times New Roman" w:cs="Times New Roman"/>
@@ -15463,7 +15438,7 @@
           <w:t>, Data d’Acquisto, Cos</w:t>
         </w:r>
       </w:ins>
-      <w:ins w:id="898" w:author="Jacopo Passariello" w:date="2023-02-05T18:05:00Z">
+      <w:ins w:id="891" w:author="Jacopo Passariello" w:date="2023-02-05T18:05:00Z">
         <w:r>
           <w:rPr>
             <w:rFonts w:ascii="Times New Roman" w:eastAsiaTheme="minorEastAsia" w:hAnsi="Times New Roman" w:cs="Times New Roman"/>
@@ -15471,7 +15446,7 @@
           <w:t xml:space="preserve">to, Marca, Modello, Scadenza Assicurazione, </w:t>
         </w:r>
       </w:ins>
-      <w:ins w:id="899" w:author="Jacopo Passariello" w:date="2023-02-05T18:06:00Z">
+      <w:ins w:id="892" w:author="Jacopo Passariello" w:date="2023-02-05T18:06:00Z">
         <w:r>
           <w:rPr>
             <w:rFonts w:ascii="Times New Roman" w:eastAsiaTheme="minorEastAsia" w:hAnsi="Times New Roman" w:cs="Times New Roman"/>
@@ -15479,7 +15454,7 @@
           <w:t>Targa,</w:t>
         </w:r>
       </w:ins>
-      <w:ins w:id="900" w:author="Jacopo Passariello" w:date="2023-02-05T18:05:00Z">
+      <w:ins w:id="893" w:author="Jacopo Passariello" w:date="2023-02-05T18:05:00Z">
         <w:r>
           <w:rPr>
             <w:rFonts w:ascii="Times New Roman" w:eastAsiaTheme="minorEastAsia" w:hAnsi="Times New Roman" w:cs="Times New Roman"/>
@@ -15519,11 +15494,11 @@
     <w:p>
       <w:pPr>
         <w:rPr>
-          <w:ins w:id="901" w:author="Jacopo Passariello" w:date="2023-02-05T18:07:00Z"/>
-          <w:rFonts w:ascii="Times New Roman" w:eastAsiaTheme="minorEastAsia" w:hAnsi="Times New Roman" w:cs="Times New Roman"/>
-        </w:rPr>
-      </w:pPr>
-      <w:ins w:id="902" w:author="Jacopo Passariello" w:date="2023-02-05T18:06:00Z">
+          <w:ins w:id="894" w:author="Jacopo Passariello" w:date="2023-02-05T18:07:00Z"/>
+          <w:rFonts w:ascii="Times New Roman" w:eastAsiaTheme="minorEastAsia" w:hAnsi="Times New Roman" w:cs="Times New Roman"/>
+        </w:rPr>
+      </w:pPr>
+      <w:ins w:id="895" w:author="Jacopo Passariello" w:date="2023-02-05T18:06:00Z">
         <w:r>
           <w:rPr>
             <w:rFonts w:ascii="Times New Roman" w:eastAsiaTheme="minorEastAsia" w:hAnsi="Times New Roman" w:cs="Times New Roman"/>
@@ -15544,7 +15519,7 @@
           <w:t>, Nome, Cognome, Ore di Lavoro, Paga Oraria, Bonus*, Numero di Telefono</w:t>
         </w:r>
       </w:ins>
-      <w:ins w:id="903" w:author="Jacopo Passariello" w:date="2023-02-05T18:07:00Z">
+      <w:ins w:id="896" w:author="Jacopo Passariello" w:date="2023-02-05T18:07:00Z">
         <w:r>
           <w:rPr>
             <w:rFonts w:ascii="Times New Roman" w:eastAsiaTheme="minorEastAsia" w:hAnsi="Times New Roman" w:cs="Times New Roman"/>
@@ -15556,11 +15531,11 @@
     <w:p>
       <w:pPr>
         <w:rPr>
-          <w:ins w:id="904" w:author="Jacopo Passariello" w:date="2023-02-05T18:08:00Z"/>
-          <w:rFonts w:ascii="Times New Roman" w:eastAsiaTheme="minorEastAsia" w:hAnsi="Times New Roman" w:cs="Times New Roman"/>
-        </w:rPr>
-      </w:pPr>
-      <w:ins w:id="905" w:author="Jacopo Passariello" w:date="2023-02-05T18:07:00Z">
+          <w:ins w:id="897" w:author="Jacopo Passariello" w:date="2023-02-05T18:08:00Z"/>
+          <w:rFonts w:ascii="Times New Roman" w:eastAsiaTheme="minorEastAsia" w:hAnsi="Times New Roman" w:cs="Times New Roman"/>
+        </w:rPr>
+      </w:pPr>
+      <w:ins w:id="898" w:author="Jacopo Passariello" w:date="2023-02-05T18:07:00Z">
         <w:r>
           <w:rPr>
             <w:rFonts w:ascii="Times New Roman" w:eastAsiaTheme="minorEastAsia" w:hAnsi="Times New Roman" w:cs="Times New Roman"/>
@@ -15577,7 +15552,7 @@
           <w:t>CF Dipendente, ID Sede,</w:t>
         </w:r>
       </w:ins>
-      <w:ins w:id="906" w:author="Jacopo Passariello" w:date="2023-02-05T18:08:00Z">
+      <w:ins w:id="899" w:author="Jacopo Passariello" w:date="2023-02-05T18:08:00Z">
         <w:r>
           <w:rPr>
             <w:rFonts w:ascii="Times New Roman" w:eastAsiaTheme="minorEastAsia" w:hAnsi="Times New Roman" w:cs="Times New Roman"/>
@@ -15589,11 +15564,11 @@
     <w:p>
       <w:pPr>
         <w:rPr>
-          <w:ins w:id="907" w:author="Jacopo Passariello" w:date="2023-02-05T18:09:00Z"/>
-          <w:rFonts w:ascii="Times New Roman" w:eastAsiaTheme="minorEastAsia" w:hAnsi="Times New Roman" w:cs="Times New Roman"/>
-        </w:rPr>
-      </w:pPr>
-      <w:ins w:id="908" w:author="Jacopo Passariello" w:date="2023-02-05T18:08:00Z">
+          <w:ins w:id="900" w:author="Jacopo Passariello" w:date="2023-02-05T18:09:00Z"/>
+          <w:rFonts w:ascii="Times New Roman" w:eastAsiaTheme="minorEastAsia" w:hAnsi="Times New Roman" w:cs="Times New Roman"/>
+        </w:rPr>
+      </w:pPr>
+      <w:ins w:id="901" w:author="Jacopo Passariello" w:date="2023-02-05T18:08:00Z">
         <w:r>
           <w:rPr>
             <w:rFonts w:ascii="Times New Roman" w:eastAsiaTheme="minorEastAsia" w:hAnsi="Times New Roman" w:cs="Times New Roman"/>
@@ -15601,7 +15576,7 @@
           <w:t>Sede</w:t>
         </w:r>
       </w:ins>
-      <w:ins w:id="909" w:author="Jacopo Passariello" w:date="2023-02-05T18:09:00Z">
+      <w:ins w:id="902" w:author="Jacopo Passariello" w:date="2023-02-05T18:09:00Z">
         <w:r>
           <w:rPr>
             <w:rFonts w:ascii="Times New Roman" w:eastAsiaTheme="minorEastAsia" w:hAnsi="Times New Roman" w:cs="Times New Roman"/>
@@ -15609,7 +15584,7 @@
           <w:t xml:space="preserve"> </w:t>
         </w:r>
       </w:ins>
-      <w:ins w:id="910" w:author="Jacopo Passariello" w:date="2023-02-05T18:08:00Z">
+      <w:ins w:id="903" w:author="Jacopo Passariello" w:date="2023-02-05T18:08:00Z">
         <w:r>
           <w:rPr>
             <w:rFonts w:ascii="Times New Roman" w:eastAsiaTheme="minorEastAsia" w:hAnsi="Times New Roman" w:cs="Times New Roman"/>
@@ -15634,11 +15609,11 @@
     <w:p>
       <w:pPr>
         <w:rPr>
-          <w:ins w:id="911" w:author="Jacopo Passariello" w:date="2023-02-05T18:11:00Z"/>
-          <w:rFonts w:ascii="Times New Roman" w:eastAsiaTheme="minorEastAsia" w:hAnsi="Times New Roman" w:cs="Times New Roman"/>
-        </w:rPr>
-      </w:pPr>
-      <w:ins w:id="912" w:author="Jacopo Passariello" w:date="2023-02-05T18:09:00Z">
+          <w:ins w:id="904" w:author="Jacopo Passariello" w:date="2023-02-05T18:11:00Z"/>
+          <w:rFonts w:ascii="Times New Roman" w:eastAsiaTheme="minorEastAsia" w:hAnsi="Times New Roman" w:cs="Times New Roman"/>
+        </w:rPr>
+      </w:pPr>
+      <w:ins w:id="905" w:author="Jacopo Passariello" w:date="2023-02-05T18:09:00Z">
         <w:r>
           <w:rPr>
             <w:rFonts w:ascii="Times New Roman" w:eastAsiaTheme="minorEastAsia" w:hAnsi="Times New Roman" w:cs="Times New Roman"/>
@@ -15673,7 +15648,7 @@
           <w:t xml:space="preserve">, Nome, Cognome, Numero di Telefono, </w:t>
         </w:r>
       </w:ins>
-      <w:ins w:id="913" w:author="Jacopo Passariello" w:date="2023-02-05T18:10:00Z">
+      <w:ins w:id="906" w:author="Jacopo Passariello" w:date="2023-02-05T18:10:00Z">
         <w:r>
           <w:rPr>
             <w:rFonts w:ascii="Times New Roman" w:eastAsiaTheme="minorEastAsia" w:hAnsi="Times New Roman" w:cs="Times New Roman"/>
@@ -15693,33 +15668,33 @@
     <w:p>
       <w:pPr>
         <w:rPr>
-          <w:ins w:id="914" w:author="Jacopo Passariello" w:date="2023-02-05T18:12:00Z"/>
-          <w:rFonts w:ascii="Times New Roman" w:eastAsiaTheme="minorEastAsia" w:hAnsi="Times New Roman" w:cs="Times New Roman"/>
-        </w:rPr>
-      </w:pPr>
-    </w:p>
-    <w:p>
-      <w:pPr>
-        <w:rPr>
-          <w:ins w:id="915" w:author="Jacopo Passariello" w:date="2023-02-05T18:11:00Z"/>
+          <w:ins w:id="907" w:author="Jacopo Passariello" w:date="2023-02-05T18:12:00Z"/>
+          <w:rFonts w:ascii="Times New Roman" w:eastAsiaTheme="minorEastAsia" w:hAnsi="Times New Roman" w:cs="Times New Roman"/>
+        </w:rPr>
+      </w:pPr>
+    </w:p>
+    <w:p>
+      <w:pPr>
+        <w:rPr>
+          <w:ins w:id="908" w:author="Jacopo Passariello" w:date="2023-02-05T18:11:00Z"/>
           <w:rFonts w:ascii="Times New Roman" w:eastAsiaTheme="minorEastAsia" w:hAnsi="Times New Roman" w:cs="Times New Roman"/>
           <w:b/>
           <w:bCs/>
-          <w:rPrChange w:id="916" w:author="Jacopo Passariello" w:date="2023-02-05T18:17:00Z">
+          <w:rPrChange w:id="909" w:author="Jacopo Passariello" w:date="2023-02-05T18:17:00Z">
             <w:rPr>
-              <w:ins w:id="917" w:author="Jacopo Passariello" w:date="2023-02-05T18:11:00Z"/>
+              <w:ins w:id="910" w:author="Jacopo Passariello" w:date="2023-02-05T18:11:00Z"/>
               <w:rFonts w:ascii="Times New Roman" w:eastAsiaTheme="minorEastAsia" w:hAnsi="Times New Roman" w:cs="Times New Roman"/>
             </w:rPr>
           </w:rPrChange>
         </w:rPr>
       </w:pPr>
-      <w:ins w:id="918" w:author="Jacopo Passariello" w:date="2023-02-05T18:12:00Z">
+      <w:ins w:id="911" w:author="Jacopo Passariello" w:date="2023-02-05T18:12:00Z">
         <w:r>
           <w:rPr>
             <w:rFonts w:ascii="Times New Roman" w:eastAsiaTheme="minorEastAsia" w:hAnsi="Times New Roman" w:cs="Times New Roman"/>
             <w:b/>
             <w:bCs/>
-            <w:rPrChange w:id="919" w:author="Jacopo Passariello" w:date="2023-02-05T18:17:00Z">
+            <w:rPrChange w:id="912" w:author="Jacopo Passariello" w:date="2023-02-05T18:17:00Z">
               <w:rPr>
                 <w:rFonts w:ascii="Times New Roman" w:eastAsiaTheme="minorEastAsia" w:hAnsi="Times New Roman" w:cs="Times New Roman"/>
               </w:rPr>
@@ -15728,13 +15703,13 @@
           <w:t xml:space="preserve">Vincoli di </w:t>
         </w:r>
       </w:ins>
-      <w:ins w:id="920" w:author="Jacopo Passariello" w:date="2023-02-05T18:13:00Z">
+      <w:ins w:id="913" w:author="Jacopo Passariello" w:date="2023-02-05T18:13:00Z">
         <w:r>
           <w:rPr>
             <w:rFonts w:ascii="Times New Roman" w:eastAsiaTheme="minorEastAsia" w:hAnsi="Times New Roman" w:cs="Times New Roman"/>
             <w:b/>
             <w:bCs/>
-            <w:rPrChange w:id="921" w:author="Jacopo Passariello" w:date="2023-02-05T18:17:00Z">
+            <w:rPrChange w:id="914" w:author="Jacopo Passariello" w:date="2023-02-05T18:17:00Z">
               <w:rPr>
                 <w:rFonts w:ascii="Times New Roman" w:eastAsiaTheme="minorEastAsia" w:hAnsi="Times New Roman" w:cs="Times New Roman"/>
               </w:rPr>
@@ -15752,11 +15727,11 @@
           <w:numId w:val="43"/>
         </w:numPr>
         <w:rPr>
-          <w:ins w:id="922" w:author="Jacopo Passariello" w:date="2023-02-05T18:13:00Z"/>
-          <w:rFonts w:ascii="Times New Roman" w:eastAsiaTheme="minorEastAsia" w:hAnsi="Times New Roman" w:cs="Times New Roman"/>
-        </w:rPr>
-      </w:pPr>
-      <w:ins w:id="923" w:author="Jacopo Passariello" w:date="2023-02-05T18:11:00Z">
+          <w:ins w:id="915" w:author="Jacopo Passariello" w:date="2023-02-05T18:13:00Z"/>
+          <w:rFonts w:ascii="Times New Roman" w:eastAsiaTheme="minorEastAsia" w:hAnsi="Times New Roman" w:cs="Times New Roman"/>
+        </w:rPr>
+      </w:pPr>
+      <w:ins w:id="916" w:author="Jacopo Passariello" w:date="2023-02-05T18:11:00Z">
         <w:r>
           <w:rPr>
             <w:rFonts w:ascii="Times New Roman" w:eastAsiaTheme="minorEastAsia" w:hAnsi="Times New Roman" w:cs="Times New Roman"/>
@@ -15766,36 +15741,36 @@
         <w:r>
           <w:rPr>
             <w:rFonts w:ascii="Times New Roman" w:eastAsiaTheme="minorEastAsia" w:hAnsi="Times New Roman" w:cs="Times New Roman"/>
-            <w:rPrChange w:id="924" w:author="Jacopo Passariello" w:date="2023-02-05T18:13:00Z">
+            <w:rPrChange w:id="917" w:author="Jacopo Passariello" w:date="2023-02-05T18:13:00Z">
               <w:rPr/>
             </w:rPrChange>
           </w:rPr>
           <w:t xml:space="preserve">Lotto </w:t>
         </w:r>
       </w:ins>
-      <w:ins w:id="925" w:author="Jacopo Passariello" w:date="2023-02-05T18:12:00Z">
-        <w:r>
-          <w:rPr>
-            <w:rFonts w:ascii="Times New Roman" w:eastAsiaTheme="minorEastAsia" w:hAnsi="Times New Roman" w:cs="Times New Roman"/>
-            <w:rPrChange w:id="926" w:author="Jacopo Passariello" w:date="2023-02-05T18:13:00Z">
+      <w:ins w:id="918" w:author="Jacopo Passariello" w:date="2023-02-05T18:12:00Z">
+        <w:r>
+          <w:rPr>
+            <w:rFonts w:ascii="Times New Roman" w:eastAsiaTheme="minorEastAsia" w:hAnsi="Times New Roman" w:cs="Times New Roman"/>
+            <w:rPrChange w:id="919" w:author="Jacopo Passariello" w:date="2023-02-05T18:13:00Z">
               <w:rPr/>
             </w:rPrChange>
           </w:rPr>
           <w:t>Materiale (</w:t>
         </w:r>
       </w:ins>
-      <w:ins w:id="927" w:author="Jacopo Passariello" w:date="2023-02-05T18:11:00Z">
-        <w:r>
-          <w:rPr>
-            <w:rFonts w:ascii="Times New Roman" w:eastAsiaTheme="minorEastAsia" w:hAnsi="Times New Roman" w:cs="Times New Roman"/>
-            <w:rPrChange w:id="928" w:author="Jacopo Passariello" w:date="2023-02-05T18:13:00Z">
+      <w:ins w:id="920" w:author="Jacopo Passariello" w:date="2023-02-05T18:11:00Z">
+        <w:r>
+          <w:rPr>
+            <w:rFonts w:ascii="Times New Roman" w:eastAsiaTheme="minorEastAsia" w:hAnsi="Times New Roman" w:cs="Times New Roman"/>
+            <w:rPrChange w:id="921" w:author="Jacopo Passariello" w:date="2023-02-05T18:13:00Z">
               <w:rPr/>
             </w:rPrChange>
           </w:rPr>
           <w:t>ID Inventario)</w:t>
         </w:r>
       </w:ins>
-      <w:ins w:id="929" w:author="Jacopo Passariello" w:date="2023-02-05T18:13:00Z">
+      <w:ins w:id="922" w:author="Jacopo Passariello" w:date="2023-02-05T18:13:00Z">
         <w:r>
           <w:rPr>
             <w:rFonts w:ascii="Times New Roman" w:eastAsiaTheme="minorEastAsia" w:hAnsi="Times New Roman" w:cs="Times New Roman"/>
@@ -15812,69 +15787,57 @@
           <w:numId w:val="43"/>
         </w:numPr>
         <w:rPr>
-          <w:ins w:id="930" w:author="Jacopo Passariello" w:date="2023-02-05T18:11:00Z"/>
-          <w:rFonts w:ascii="Times New Roman" w:eastAsiaTheme="minorEastAsia" w:hAnsi="Times New Roman" w:cs="Times New Roman"/>
-          <w:rPrChange w:id="931" w:author="Jacopo Passariello" w:date="2023-02-05T18:13:00Z">
+          <w:ins w:id="923" w:author="Jacopo Passariello" w:date="2023-02-05T18:11:00Z"/>
+          <w:rFonts w:ascii="Times New Roman" w:eastAsiaTheme="minorEastAsia" w:hAnsi="Times New Roman" w:cs="Times New Roman"/>
+          <w:rPrChange w:id="924" w:author="Jacopo Passariello" w:date="2023-02-05T18:13:00Z">
             <w:rPr>
-              <w:ins w:id="932" w:author="Jacopo Passariello" w:date="2023-02-05T18:11:00Z"/>
+              <w:ins w:id="925" w:author="Jacopo Passariello" w:date="2023-02-05T18:11:00Z"/>
             </w:rPr>
           </w:rPrChange>
         </w:rPr>
       </w:pPr>
-      <w:ins w:id="933" w:author="Jacopo Passariello" w:date="2023-02-05T18:13:00Z">
-        <w:r>
-          <w:rPr>
-            <w:rFonts w:ascii="Times New Roman" w:eastAsiaTheme="minorEastAsia" w:hAnsi="Times New Roman" w:cs="Times New Roman"/>
-          </w:rPr>
-          <w:t>Assegnazione Materiale (</w:t>
-        </w:r>
-        <w:r>
-          <w:rPr>
-            <w:rFonts w:ascii="Times New Roman" w:eastAsiaTheme="minorEastAsia" w:hAnsi="Times New Roman" w:cs="Times New Roman"/>
-          </w:rPr>
-          <w:t>ID Sede</w:t>
-        </w:r>
-        <w:r>
-          <w:rPr>
-            <w:rFonts w:ascii="Times New Roman" w:eastAsiaTheme="minorEastAsia" w:hAnsi="Times New Roman" w:cs="Times New Roman"/>
-          </w:rPr>
-          <w:t>) referenzia</w:t>
+      <w:ins w:id="926" w:author="Jacopo Passariello" w:date="2023-02-05T18:13:00Z">
+        <w:r>
+          <w:rPr>
+            <w:rFonts w:ascii="Times New Roman" w:eastAsiaTheme="minorEastAsia" w:hAnsi="Times New Roman" w:cs="Times New Roman"/>
+          </w:rPr>
+          <w:t>Assegnazione Materiale (ID Sede) referenzia</w:t>
         </w:r>
       </w:ins>
-      <w:ins w:id="934" w:author="Jacopo Passariello" w:date="2023-02-05T18:11:00Z">
-        <w:r>
-          <w:rPr>
-            <w:rFonts w:ascii="Times New Roman" w:eastAsiaTheme="minorEastAsia" w:hAnsi="Times New Roman" w:cs="Times New Roman"/>
-            <w:rPrChange w:id="935" w:author="Jacopo Passariello" w:date="2023-02-05T18:13:00Z">
+      <w:ins w:id="927" w:author="Jacopo Passariello" w:date="2023-02-05T18:11:00Z">
+        <w:r>
+          <w:rPr>
+            <w:rFonts w:ascii="Times New Roman" w:eastAsiaTheme="minorEastAsia" w:hAnsi="Times New Roman" w:cs="Times New Roman"/>
+            <w:rPrChange w:id="928" w:author="Jacopo Passariello" w:date="2023-02-05T18:13:00Z">
               <w:rPr/>
             </w:rPrChange>
           </w:rPr>
           <w:t xml:space="preserve"> </w:t>
         </w:r>
       </w:ins>
-      <w:ins w:id="936" w:author="Jacopo Passariello" w:date="2023-02-05T18:12:00Z">
-        <w:r>
-          <w:rPr>
-            <w:rFonts w:ascii="Times New Roman" w:eastAsiaTheme="minorEastAsia" w:hAnsi="Times New Roman" w:cs="Times New Roman"/>
-            <w:rPrChange w:id="937" w:author="Jacopo Passariello" w:date="2023-02-05T18:13:00Z">
+      <w:ins w:id="929" w:author="Jacopo Passariello" w:date="2023-02-05T18:12:00Z">
+        <w:r>
+          <w:rPr>
+            <w:rFonts w:ascii="Times New Roman" w:eastAsiaTheme="minorEastAsia" w:hAnsi="Times New Roman" w:cs="Times New Roman"/>
+            <w:rPrChange w:id="930" w:author="Jacopo Passariello" w:date="2023-02-05T18:13:00Z">
               <w:rPr/>
             </w:rPrChange>
           </w:rPr>
           <w:t>Sede (</w:t>
         </w:r>
       </w:ins>
-      <w:ins w:id="938" w:author="Jacopo Passariello" w:date="2023-02-05T18:11:00Z">
-        <w:r>
-          <w:rPr>
-            <w:rFonts w:ascii="Times New Roman" w:eastAsiaTheme="minorEastAsia" w:hAnsi="Times New Roman" w:cs="Times New Roman"/>
-            <w:rPrChange w:id="939" w:author="Jacopo Passariello" w:date="2023-02-05T18:13:00Z">
+      <w:ins w:id="931" w:author="Jacopo Passariello" w:date="2023-02-05T18:11:00Z">
+        <w:r>
+          <w:rPr>
+            <w:rFonts w:ascii="Times New Roman" w:eastAsiaTheme="minorEastAsia" w:hAnsi="Times New Roman" w:cs="Times New Roman"/>
+            <w:rPrChange w:id="932" w:author="Jacopo Passariello" w:date="2023-02-05T18:13:00Z">
               <w:rPr/>
             </w:rPrChange>
           </w:rPr>
           <w:t>ID Sede)</w:t>
         </w:r>
       </w:ins>
-      <w:ins w:id="940" w:author="Jacopo Passariello" w:date="2023-02-05T18:13:00Z">
+      <w:ins w:id="933" w:author="Jacopo Passariello" w:date="2023-02-05T18:13:00Z">
         <w:r>
           <w:rPr>
             <w:rFonts w:ascii="Times New Roman" w:eastAsiaTheme="minorEastAsia" w:hAnsi="Times New Roman" w:cs="Times New Roman"/>
@@ -15891,11 +15854,11 @@
           <w:numId w:val="43"/>
         </w:numPr>
         <w:rPr>
-          <w:ins w:id="941" w:author="Jacopo Passariello" w:date="2023-02-05T18:12:00Z"/>
-          <w:rFonts w:ascii="Times New Roman" w:eastAsiaTheme="minorEastAsia" w:hAnsi="Times New Roman" w:cs="Times New Roman"/>
-        </w:rPr>
-      </w:pPr>
-      <w:ins w:id="942" w:author="Jacopo Passariello" w:date="2023-02-05T18:12:00Z">
+          <w:ins w:id="934" w:author="Jacopo Passariello" w:date="2023-02-05T18:12:00Z"/>
+          <w:rFonts w:ascii="Times New Roman" w:eastAsiaTheme="minorEastAsia" w:hAnsi="Times New Roman" w:cs="Times New Roman"/>
+        </w:rPr>
+      </w:pPr>
+      <w:ins w:id="935" w:author="Jacopo Passariello" w:date="2023-02-05T18:12:00Z">
         <w:r>
           <w:rPr>
             <w:rFonts w:ascii="Times New Roman" w:eastAsiaTheme="minorEastAsia" w:hAnsi="Times New Roman" w:cs="Times New Roman"/>
@@ -15912,11 +15875,11 @@
           <w:numId w:val="43"/>
         </w:numPr>
         <w:rPr>
-          <w:ins w:id="943" w:author="Jacopo Passariello" w:date="2023-02-05T18:14:00Z"/>
-          <w:rFonts w:ascii="Times New Roman" w:eastAsiaTheme="minorEastAsia" w:hAnsi="Times New Roman" w:cs="Times New Roman"/>
-        </w:rPr>
-      </w:pPr>
-      <w:ins w:id="944" w:author="Jacopo Passariello" w:date="2023-02-05T18:13:00Z">
+          <w:ins w:id="936" w:author="Jacopo Passariello" w:date="2023-02-05T18:14:00Z"/>
+          <w:rFonts w:ascii="Times New Roman" w:eastAsiaTheme="minorEastAsia" w:hAnsi="Times New Roman" w:cs="Times New Roman"/>
+        </w:rPr>
+      </w:pPr>
+      <w:ins w:id="937" w:author="Jacopo Passariello" w:date="2023-02-05T18:13:00Z">
         <w:r>
           <w:rPr>
             <w:rFonts w:ascii="Times New Roman" w:eastAsiaTheme="minorEastAsia" w:hAnsi="Times New Roman" w:cs="Times New Roman"/>
@@ -15924,7 +15887,7 @@
           <w:t>Veicolo (ID Sede) referenz</w:t>
         </w:r>
       </w:ins>
-      <w:ins w:id="945" w:author="Jacopo Passariello" w:date="2023-02-05T18:14:00Z">
+      <w:ins w:id="938" w:author="Jacopo Passariello" w:date="2023-02-05T18:14:00Z">
         <w:r>
           <w:rPr>
             <w:rFonts w:ascii="Times New Roman" w:eastAsiaTheme="minorEastAsia" w:hAnsi="Times New Roman" w:cs="Times New Roman"/>
@@ -15941,11 +15904,11 @@
           <w:numId w:val="43"/>
         </w:numPr>
         <w:rPr>
-          <w:ins w:id="946" w:author="Jacopo Passariello" w:date="2023-02-05T18:14:00Z"/>
-          <w:rFonts w:ascii="Times New Roman" w:eastAsiaTheme="minorEastAsia" w:hAnsi="Times New Roman" w:cs="Times New Roman"/>
-        </w:rPr>
-      </w:pPr>
-      <w:ins w:id="947" w:author="Jacopo Passariello" w:date="2023-02-05T18:14:00Z">
+          <w:ins w:id="939" w:author="Jacopo Passariello" w:date="2023-02-05T18:14:00Z"/>
+          <w:rFonts w:ascii="Times New Roman" w:eastAsiaTheme="minorEastAsia" w:hAnsi="Times New Roman" w:cs="Times New Roman"/>
+        </w:rPr>
+      </w:pPr>
+      <w:ins w:id="940" w:author="Jacopo Passariello" w:date="2023-02-05T18:14:00Z">
         <w:r>
           <w:rPr>
             <w:rFonts w:ascii="Times New Roman" w:eastAsiaTheme="minorEastAsia" w:hAnsi="Times New Roman" w:cs="Times New Roman"/>
@@ -15962,11 +15925,11 @@
           <w:numId w:val="43"/>
         </w:numPr>
         <w:rPr>
-          <w:ins w:id="948" w:author="Jacopo Passariello" w:date="2023-02-05T18:14:00Z"/>
-          <w:rFonts w:ascii="Times New Roman" w:eastAsiaTheme="minorEastAsia" w:hAnsi="Times New Roman" w:cs="Times New Roman"/>
-        </w:rPr>
-      </w:pPr>
-      <w:ins w:id="949" w:author="Jacopo Passariello" w:date="2023-02-05T18:14:00Z">
+          <w:ins w:id="941" w:author="Jacopo Passariello" w:date="2023-02-05T18:14:00Z"/>
+          <w:rFonts w:ascii="Times New Roman" w:eastAsiaTheme="minorEastAsia" w:hAnsi="Times New Roman" w:cs="Times New Roman"/>
+        </w:rPr>
+      </w:pPr>
+      <w:ins w:id="942" w:author="Jacopo Passariello" w:date="2023-02-05T18:14:00Z">
         <w:r>
           <w:rPr>
             <w:rFonts w:ascii="Times New Roman" w:eastAsiaTheme="minorEastAsia" w:hAnsi="Times New Roman" w:cs="Times New Roman"/>
@@ -15974,7 +15937,7 @@
           <w:t xml:space="preserve">Luogo di Lavoro (CF Dipendente) referenzia </w:t>
         </w:r>
       </w:ins>
-      <w:ins w:id="950" w:author="Jacopo Passariello" w:date="2023-02-05T18:15:00Z">
+      <w:ins w:id="943" w:author="Jacopo Passariello" w:date="2023-02-05T18:15:00Z">
         <w:r>
           <w:rPr>
             <w:rFonts w:ascii="Times New Roman" w:eastAsiaTheme="minorEastAsia" w:hAnsi="Times New Roman" w:cs="Times New Roman"/>
@@ -15982,7 +15945,7 @@
           <w:t>Dipendente (</w:t>
         </w:r>
       </w:ins>
-      <w:ins w:id="951" w:author="Jacopo Passariello" w:date="2023-02-05T18:14:00Z">
+      <w:ins w:id="944" w:author="Jacopo Passariello" w:date="2023-02-05T18:14:00Z">
         <w:r>
           <w:rPr>
             <w:rFonts w:ascii="Times New Roman" w:eastAsiaTheme="minorEastAsia" w:hAnsi="Times New Roman" w:cs="Times New Roman"/>
@@ -15999,11 +15962,11 @@
           <w:numId w:val="43"/>
         </w:numPr>
         <w:rPr>
-          <w:ins w:id="952" w:author="Jacopo Passariello" w:date="2023-02-05T18:16:00Z"/>
-          <w:rFonts w:ascii="Times New Roman" w:eastAsiaTheme="minorEastAsia" w:hAnsi="Times New Roman" w:cs="Times New Roman"/>
-        </w:rPr>
-      </w:pPr>
-      <w:ins w:id="953" w:author="Jacopo Passariello" w:date="2023-02-05T18:15:00Z">
+          <w:ins w:id="945" w:author="Jacopo Passariello" w:date="2023-02-05T18:16:00Z"/>
+          <w:rFonts w:ascii="Times New Roman" w:eastAsiaTheme="minorEastAsia" w:hAnsi="Times New Roman" w:cs="Times New Roman"/>
+        </w:rPr>
+      </w:pPr>
+      <w:ins w:id="946" w:author="Jacopo Passariello" w:date="2023-02-05T18:15:00Z">
         <w:r>
           <w:rPr>
             <w:rFonts w:ascii="Times New Roman" w:eastAsiaTheme="minorEastAsia" w:hAnsi="Times New Roman" w:cs="Times New Roman"/>
@@ -16011,7 +15974,7 @@
           <w:t>Luogo di Lavoro (ID Sede) referenzia Sede (ID</w:t>
         </w:r>
       </w:ins>
-      <w:ins w:id="954" w:author="Jacopo Passariello" w:date="2023-02-05T18:16:00Z">
+      <w:ins w:id="947" w:author="Jacopo Passariello" w:date="2023-02-05T18:16:00Z">
         <w:r>
           <w:rPr>
             <w:rFonts w:ascii="Times New Roman" w:eastAsiaTheme="minorEastAsia" w:hAnsi="Times New Roman" w:cs="Times New Roman"/>
@@ -16029,15 +15992,15 @@
         </w:numPr>
         <w:rPr>
           <w:rFonts w:ascii="Times New Roman" w:eastAsiaTheme="minorEastAsia" w:hAnsi="Times New Roman" w:cs="Times New Roman"/>
-          <w:rPrChange w:id="955" w:author="Jacopo Passariello" w:date="2023-02-05T18:24:00Z">
+          <w:rPrChange w:id="948" w:author="Jacopo Passariello" w:date="2023-02-05T18:24:00Z">
             <w:rPr/>
           </w:rPrChange>
         </w:rPr>
-        <w:pPrChange w:id="956" w:author="Jacopo Passariello" w:date="2023-02-05T18:24:00Z">
+        <w:pPrChange w:id="949" w:author="Jacopo Passariello" w:date="2023-02-05T18:24:00Z">
           <w:pPr/>
         </w:pPrChange>
       </w:pPr>
-      <w:ins w:id="957" w:author="Jacopo Passariello" w:date="2023-02-05T18:16:00Z">
+      <w:ins w:id="950" w:author="Jacopo Passariello" w:date="2023-02-05T18:16:00Z">
         <w:r>
           <w:rPr>
             <w:rFonts w:ascii="Times New Roman" w:eastAsiaTheme="minorEastAsia" w:hAnsi="Times New Roman" w:cs="Times New Roman"/>

--- a/Documentazione/Progetto Basi di Dati.docx
+++ b/Documentazione/Progetto Basi di Dati.docx
@@ -640,6 +640,7 @@
           <w:rPr>
             <w:rFonts w:ascii="Times New Roman" w:hAnsi="Times New Roman" w:cs="Times New Roman"/>
           </w:rPr>
+          <w:lastRenderedPageBreak/>
           <w:delText>Ognuna di queste presenta delle specializzazioni:</w:delText>
         </w:r>
       </w:del>
@@ -1039,7 +1040,6 @@
           <w:rPr>
             <w:noProof/>
           </w:rPr>
-          <w:lastRenderedPageBreak/>
           <w:drawing>
             <wp:inline distT="0" distB="0" distL="0" distR="0" wp14:anchorId="730B33CC" wp14:editId="493CB1A6">
               <wp:extent cx="6108065" cy="4638040"/>
@@ -1095,7 +1095,6 @@
           <w:rPr>
             <w:noProof/>
           </w:rPr>
-          <w:lastRenderedPageBreak/>
           <w:drawing>
             <wp:inline distT="0" distB="0" distL="0" distR="0" wp14:anchorId="657BEC34" wp14:editId="608AC17D">
               <wp:extent cx="6115685" cy="4871720"/>
@@ -1178,6 +1177,7 @@
           <w:sz w:val="40"/>
           <w:szCs w:val="40"/>
         </w:rPr>
+        <w:lastRenderedPageBreak/>
         <w:t>3.</w:t>
       </w:r>
       <w:r>
@@ -1640,7 +1640,6 @@
               <w:rPr>
                 <w:rFonts w:ascii="Times New Roman" w:eastAsiaTheme="minorEastAsia" w:hAnsi="Times New Roman" w:cs="Times New Roman"/>
               </w:rPr>
-              <w:lastRenderedPageBreak/>
               <w:t>Sede</w:t>
             </w:r>
           </w:p>
@@ -2297,6 +2296,7 @@
         <w:rPr>
           <w:rFonts w:ascii="Times New Roman" w:eastAsiaTheme="minorEastAsia" w:hAnsi="Times New Roman" w:cs="Times New Roman"/>
         </w:rPr>
+        <w:lastRenderedPageBreak/>
         <w:t>Tabella Relazioni:</w:t>
       </w:r>
     </w:p>
@@ -2469,14 +2469,7 @@
                 <w:rPr>
                   <w:rFonts w:ascii="Times New Roman" w:eastAsiaTheme="minorEastAsia" w:hAnsi="Times New Roman" w:cs="Times New Roman"/>
                 </w:rPr>
-                <w:delText xml:space="preserve">In senso antiorario un impiegato al </w:delText>
-              </w:r>
-              <w:r>
-                <w:rPr>
-                  <w:rFonts w:ascii="Times New Roman" w:eastAsiaTheme="minorEastAsia" w:hAnsi="Times New Roman" w:cs="Times New Roman"/>
-                </w:rPr>
-                <w:lastRenderedPageBreak/>
-                <w:delText>proprio capoufficio.</w:delText>
+                <w:delText>In senso antiorario un impiegato al proprio capoufficio.</w:delText>
               </w:r>
             </w:del>
           </w:p>
@@ -2497,7 +2490,6 @@
                 <w:rPr>
                   <w:rFonts w:ascii="Times New Roman" w:eastAsiaTheme="minorEastAsia" w:hAnsi="Times New Roman" w:cs="Times New Roman"/>
                 </w:rPr>
-                <w:lastRenderedPageBreak/>
                 <w:delText>Impiegato</w:delText>
               </w:r>
             </w:del>
@@ -3377,7 +3369,6 @@
                     </w:rPr>
                   </w:rPrChange>
                 </w:rPr>
-                <w:lastRenderedPageBreak/>
                 <w:t>2</w:t>
               </w:r>
             </w:ins>
@@ -4821,6 +4812,7 @@
         <w:rPr>
           <w:rFonts w:ascii="Times New Roman" w:eastAsiaTheme="minorEastAsia" w:hAnsi="Times New Roman" w:cs="Times New Roman"/>
         </w:rPr>
+        <w:lastRenderedPageBreak/>
         <w:t xml:space="preserve">Selezione </w:t>
       </w:r>
       <w:del w:id="205" w:author="Jacopo Passariello" w:date="2023-02-05T14:57:00Z">
@@ -5340,6 +5332,7 @@
           <w:sz w:val="40"/>
           <w:szCs w:val="40"/>
         </w:rPr>
+        <w:lastRenderedPageBreak/>
         <w:t>4</w:t>
       </w:r>
       <w:r>
@@ -5789,14 +5782,7 @@
               <w:rPr>
                 <w:rFonts w:ascii="Times New Roman" w:eastAsiaTheme="minorEastAsia" w:hAnsi="Times New Roman" w:cs="Times New Roman"/>
               </w:rPr>
-              <w:t xml:space="preserve">Secondo business rules al massimo 28 </w:t>
-            </w:r>
-            <w:r>
-              <w:rPr>
-                <w:rFonts w:ascii="Times New Roman" w:eastAsiaTheme="minorEastAsia" w:hAnsi="Times New Roman" w:cs="Times New Roman"/>
-              </w:rPr>
-              <w:lastRenderedPageBreak/>
-              <w:t>possono essere magazzini.</w:t>
+              <w:t>Secondo business rules al massimo 28 possono essere magazzini.</w:t>
             </w:r>
           </w:p>
         </w:tc>
@@ -5822,7 +5808,6 @@
               <w:rPr>
                 <w:rFonts w:ascii="Times New Roman" w:eastAsiaTheme="minorEastAsia" w:hAnsi="Times New Roman" w:cs="Times New Roman"/>
               </w:rPr>
-              <w:lastRenderedPageBreak/>
               <w:t>Uffici</w:t>
             </w:r>
             <w:ins w:id="232" w:author="Jacopo Passariello" w:date="2023-02-05T14:25:00Z">
@@ -6525,6 +6510,7 @@
                 <w:rPr>
                   <w:rFonts w:ascii="Times New Roman" w:eastAsiaTheme="minorEastAsia" w:hAnsi="Times New Roman" w:cs="Times New Roman"/>
                 </w:rPr>
+                <w:lastRenderedPageBreak/>
                 <w:t>Guidatore</w:t>
               </w:r>
             </w:ins>
@@ -7314,7 +7300,6 @@
               <w:rPr>
                 <w:rFonts w:ascii="Times New Roman" w:eastAsiaTheme="minorEastAsia" w:hAnsi="Times New Roman" w:cs="Times New Roman"/>
               </w:rPr>
-              <w:lastRenderedPageBreak/>
               <w:t>Op.10</w:t>
             </w:r>
           </w:p>
@@ -8912,6 +8897,7 @@
               <w:rPr>
                 <w:rFonts w:ascii="Times New Roman" w:eastAsiaTheme="minorEastAsia" w:hAnsi="Times New Roman" w:cs="Times New Roman"/>
               </w:rPr>
+              <w:lastRenderedPageBreak/>
               <w:t>Concetto</w:t>
             </w:r>
           </w:p>
@@ -9338,7 +9324,6 @@
         <w:rPr>
           <w:rFonts w:ascii="Times New Roman" w:eastAsiaTheme="minorEastAsia" w:hAnsi="Times New Roman" w:cs="Times New Roman"/>
         </w:rPr>
-        <w:lastRenderedPageBreak/>
         <w:t>5. Op.5</w:t>
       </w:r>
     </w:p>
@@ -12241,7 +12226,6 @@
                 <w:rPr>
                   <w:rFonts w:ascii="Times New Roman" w:eastAsiaTheme="minorEastAsia" w:hAnsi="Times New Roman" w:cs="Times New Roman"/>
                 </w:rPr>
-                <w:lastRenderedPageBreak/>
                 <w:delText>Concetto</w:delText>
               </w:r>
             </w:del>
@@ -12741,14 +12725,7 @@
           <w:rPr>
             <w:rFonts w:ascii="Times New Roman" w:eastAsiaTheme="minorEastAsia" w:hAnsi="Times New Roman" w:cs="Times New Roman"/>
           </w:rPr>
-          <w:delText xml:space="preserve">Per i principi di mapping (relazione molti a molti) trasferiamo le chiavi primarie di entrambi in una nuova relazione reificata chiamata “Assegnazione Materiali” che contiene anche l’attributo “Quantità”. Le nuove </w:delText>
-        </w:r>
-        <w:r>
-          <w:rPr>
-            <w:rFonts w:ascii="Times New Roman" w:eastAsiaTheme="minorEastAsia" w:hAnsi="Times New Roman" w:cs="Times New Roman"/>
-          </w:rPr>
-          <w:lastRenderedPageBreak/>
-          <w:delText>relazioni che collegano le entità saranno “R1” (Lotto Materiale – Assegnazione Materiale) e “R2” (Assegnazione Materiale – Sede).</w:delText>
+          <w:delText>Per i principi di mapping (relazione molti a molti) trasferiamo le chiavi primarie di entrambi in una nuova relazione reificata chiamata “Assegnazione Materiali” che contiene anche l’attributo “Quantità”. Le nuove relazioni che collegano le entità saranno “R1” (Lotto Materiale – Assegnazione Materiale) e “R2” (Assegnazione Materiale – Sede).</w:delText>
         </w:r>
       </w:del>
     </w:p>
@@ -13034,7 +13011,6 @@
             <w:rFonts w:ascii="Times New Roman" w:eastAsiaTheme="minorEastAsia" w:hAnsi="Times New Roman" w:cs="Times New Roman"/>
             <w:noProof/>
           </w:rPr>
-          <w:lastRenderedPageBreak/>
           <w:drawing>
             <wp:inline distT="0" distB="0" distL="0" distR="0" wp14:anchorId="2149A248" wp14:editId="1D9A3436">
               <wp:extent cx="6115050" cy="4552950"/>
@@ -13919,7 +13895,6 @@
           <w:rPr>
             <w:rFonts w:ascii="Times New Roman" w:eastAsiaTheme="minorEastAsia" w:hAnsi="Times New Roman" w:cs="Times New Roman"/>
           </w:rPr>
-          <w:lastRenderedPageBreak/>
           <w:t xml:space="preserve">Costo complessivo: </w:t>
         </w:r>
       </w:ins>
@@ -14526,6 +14501,7 @@
               </w:rPr>
             </w:rPrChange>
           </w:rPr>
+          <w:lastRenderedPageBreak/>
           <w:t>Il diagramma E-R ristrutturato</w:t>
         </w:r>
       </w:ins>
@@ -14558,7 +14534,6 @@
             <w:rFonts w:ascii="Times New Roman" w:eastAsiaTheme="minorEastAsia" w:hAnsi="Times New Roman" w:cs="Times New Roman"/>
             <w:noProof/>
           </w:rPr>
-          <w:lastRenderedPageBreak/>
           <w:drawing>
             <wp:inline distT="0" distB="0" distL="0" distR="0" wp14:anchorId="3DBA8600" wp14:editId="3C94052C">
               <wp:extent cx="6115685" cy="4162425"/>
@@ -15274,7 +15249,6 @@
           <w:rPr>
             <w:rFonts w:ascii="Times New Roman" w:eastAsiaTheme="minorEastAsia" w:hAnsi="Times New Roman" w:cs="Times New Roman"/>
           </w:rPr>
-          <w:lastRenderedPageBreak/>
           <w:t>Lotto Materiale (</w:t>
         </w:r>
       </w:ins>

--- a/Documentazione/Progetto Basi di Dati.docx
+++ b/Documentazione/Progetto Basi di Dati.docx
@@ -15490,10 +15490,24 @@
           <w:rPr>
             <w:rFonts w:ascii="Times New Roman" w:eastAsiaTheme="minorEastAsia" w:hAnsi="Times New Roman" w:cs="Times New Roman"/>
           </w:rPr>
-          <w:t>, Nome, Cognome, Ore di Lavoro, Paga Oraria, Bonus*, Numero di Telefono</w:t>
+          <w:t>, Nome, Cognome, Ore di Lavoro, Paga Oraria, Bonus</w:t>
         </w:r>
       </w:ins>
-      <w:ins w:id="896" w:author="Jacopo Passariello" w:date="2023-02-05T18:07:00Z">
+      <w:r>
+        <w:rPr>
+          <w:rFonts w:ascii="Times New Roman" w:eastAsiaTheme="minorEastAsia" w:hAnsi="Times New Roman" w:cs="Times New Roman"/>
+        </w:rPr>
+        <w:t>*</w:t>
+      </w:r>
+      <w:ins w:id="896" w:author="Jacopo Passariello" w:date="2023-02-05T18:06:00Z">
+        <w:r>
+          <w:rPr>
+            <w:rFonts w:ascii="Times New Roman" w:eastAsiaTheme="minorEastAsia" w:hAnsi="Times New Roman" w:cs="Times New Roman"/>
+          </w:rPr>
+          <w:t>, Numero di Telefono</w:t>
+        </w:r>
+      </w:ins>
+      <w:ins w:id="897" w:author="Jacopo Passariello" w:date="2023-02-05T18:07:00Z">
         <w:r>
           <w:rPr>
             <w:rFonts w:ascii="Times New Roman" w:eastAsiaTheme="minorEastAsia" w:hAnsi="Times New Roman" w:cs="Times New Roman"/>
@@ -15505,11 +15519,11 @@
     <w:p>
       <w:pPr>
         <w:rPr>
-          <w:ins w:id="897" w:author="Jacopo Passariello" w:date="2023-02-05T18:08:00Z"/>
-          <w:rFonts w:ascii="Times New Roman" w:eastAsiaTheme="minorEastAsia" w:hAnsi="Times New Roman" w:cs="Times New Roman"/>
-        </w:rPr>
-      </w:pPr>
-      <w:ins w:id="898" w:author="Jacopo Passariello" w:date="2023-02-05T18:07:00Z">
+          <w:ins w:id="898" w:author="Jacopo Passariello" w:date="2023-02-05T18:08:00Z"/>
+          <w:rFonts w:ascii="Times New Roman" w:eastAsiaTheme="minorEastAsia" w:hAnsi="Times New Roman" w:cs="Times New Roman"/>
+        </w:rPr>
+      </w:pPr>
+      <w:ins w:id="899" w:author="Jacopo Passariello" w:date="2023-02-05T18:07:00Z">
         <w:r>
           <w:rPr>
             <w:rFonts w:ascii="Times New Roman" w:eastAsiaTheme="minorEastAsia" w:hAnsi="Times New Roman" w:cs="Times New Roman"/>
@@ -15526,7 +15540,7 @@
           <w:t>CF Dipendente, ID Sede,</w:t>
         </w:r>
       </w:ins>
-      <w:ins w:id="899" w:author="Jacopo Passariello" w:date="2023-02-05T18:08:00Z">
+      <w:ins w:id="900" w:author="Jacopo Passariello" w:date="2023-02-05T18:08:00Z">
         <w:r>
           <w:rPr>
             <w:rFonts w:ascii="Times New Roman" w:eastAsiaTheme="minorEastAsia" w:hAnsi="Times New Roman" w:cs="Times New Roman"/>
@@ -15538,11 +15552,11 @@
     <w:p>
       <w:pPr>
         <w:rPr>
-          <w:ins w:id="900" w:author="Jacopo Passariello" w:date="2023-02-05T18:09:00Z"/>
-          <w:rFonts w:ascii="Times New Roman" w:eastAsiaTheme="minorEastAsia" w:hAnsi="Times New Roman" w:cs="Times New Roman"/>
-        </w:rPr>
-      </w:pPr>
-      <w:ins w:id="901" w:author="Jacopo Passariello" w:date="2023-02-05T18:08:00Z">
+          <w:ins w:id="901" w:author="Jacopo Passariello" w:date="2023-02-05T18:09:00Z"/>
+          <w:rFonts w:ascii="Times New Roman" w:eastAsiaTheme="minorEastAsia" w:hAnsi="Times New Roman" w:cs="Times New Roman"/>
+        </w:rPr>
+      </w:pPr>
+      <w:ins w:id="902" w:author="Jacopo Passariello" w:date="2023-02-05T18:08:00Z">
         <w:r>
           <w:rPr>
             <w:rFonts w:ascii="Times New Roman" w:eastAsiaTheme="minorEastAsia" w:hAnsi="Times New Roman" w:cs="Times New Roman"/>
@@ -15550,7 +15564,7 @@
           <w:t>Sede</w:t>
         </w:r>
       </w:ins>
-      <w:ins w:id="902" w:author="Jacopo Passariello" w:date="2023-02-05T18:09:00Z">
+      <w:ins w:id="903" w:author="Jacopo Passariello" w:date="2023-02-05T18:09:00Z">
         <w:r>
           <w:rPr>
             <w:rFonts w:ascii="Times New Roman" w:eastAsiaTheme="minorEastAsia" w:hAnsi="Times New Roman" w:cs="Times New Roman"/>
@@ -15558,7 +15572,7 @@
           <w:t xml:space="preserve"> </w:t>
         </w:r>
       </w:ins>
-      <w:ins w:id="903" w:author="Jacopo Passariello" w:date="2023-02-05T18:08:00Z">
+      <w:ins w:id="904" w:author="Jacopo Passariello" w:date="2023-02-05T18:08:00Z">
         <w:r>
           <w:rPr>
             <w:rFonts w:ascii="Times New Roman" w:eastAsiaTheme="minorEastAsia" w:hAnsi="Times New Roman" w:cs="Times New Roman"/>
@@ -15583,11 +15597,11 @@
     <w:p>
       <w:pPr>
         <w:rPr>
-          <w:ins w:id="904" w:author="Jacopo Passariello" w:date="2023-02-05T18:11:00Z"/>
-          <w:rFonts w:ascii="Times New Roman" w:eastAsiaTheme="minorEastAsia" w:hAnsi="Times New Roman" w:cs="Times New Roman"/>
-        </w:rPr>
-      </w:pPr>
-      <w:ins w:id="905" w:author="Jacopo Passariello" w:date="2023-02-05T18:09:00Z">
+          <w:ins w:id="905" w:author="Jacopo Passariello" w:date="2023-02-05T18:11:00Z"/>
+          <w:rFonts w:ascii="Times New Roman" w:eastAsiaTheme="minorEastAsia" w:hAnsi="Times New Roman" w:cs="Times New Roman"/>
+        </w:rPr>
+      </w:pPr>
+      <w:ins w:id="906" w:author="Jacopo Passariello" w:date="2023-02-05T18:09:00Z">
         <w:r>
           <w:rPr>
             <w:rFonts w:ascii="Times New Roman" w:eastAsiaTheme="minorEastAsia" w:hAnsi="Times New Roman" w:cs="Times New Roman"/>
@@ -15622,7 +15636,7 @@
           <w:t xml:space="preserve">, Nome, Cognome, Numero di Telefono, </w:t>
         </w:r>
       </w:ins>
-      <w:ins w:id="906" w:author="Jacopo Passariello" w:date="2023-02-05T18:10:00Z">
+      <w:ins w:id="907" w:author="Jacopo Passariello" w:date="2023-02-05T18:10:00Z">
         <w:r>
           <w:rPr>
             <w:rFonts w:ascii="Times New Roman" w:eastAsiaTheme="minorEastAsia" w:hAnsi="Times New Roman" w:cs="Times New Roman"/>
@@ -15642,33 +15656,53 @@
     <w:p>
       <w:pPr>
         <w:rPr>
-          <w:ins w:id="907" w:author="Jacopo Passariello" w:date="2023-02-05T18:12:00Z"/>
-          <w:rFonts w:ascii="Times New Roman" w:eastAsiaTheme="minorEastAsia" w:hAnsi="Times New Roman" w:cs="Times New Roman"/>
-        </w:rPr>
-      </w:pPr>
-    </w:p>
-    <w:p>
-      <w:pPr>
-        <w:rPr>
-          <w:ins w:id="908" w:author="Jacopo Passariello" w:date="2023-02-05T18:11:00Z"/>
+          <w:rFonts w:ascii="Times New Roman" w:eastAsiaTheme="minorEastAsia" w:hAnsi="Times New Roman" w:cs="Times New Roman"/>
+        </w:rPr>
+      </w:pPr>
+    </w:p>
+    <w:p>
+      <w:pPr>
+        <w:rPr>
+          <w:rFonts w:ascii="Times New Roman" w:eastAsiaTheme="minorEastAsia" w:hAnsi="Times New Roman" w:cs="Times New Roman"/>
+        </w:rPr>
+      </w:pPr>
+    </w:p>
+    <w:p>
+      <w:pPr>
+        <w:rPr>
+          <w:ins w:id="908" w:author="Jacopo Passariello" w:date="2023-02-05T18:12:00Z"/>
+          <w:rFonts w:ascii="Times New Roman" w:eastAsiaTheme="minorEastAsia" w:hAnsi="Times New Roman" w:cs="Times New Roman"/>
+        </w:rPr>
+      </w:pPr>
+      <w:r>
+        <w:rPr>
+          <w:rFonts w:ascii="Times New Roman" w:eastAsiaTheme="minorEastAsia" w:hAnsi="Times New Roman" w:cs="Times New Roman"/>
+        </w:rPr>
+        <w:t xml:space="preserve">NOTA: per esigenza implementativa bonus non è reso attributo opzionale, ma posto a zero quando nullo. </w:t>
+      </w:r>
+    </w:p>
+    <w:p>
+      <w:pPr>
+        <w:rPr>
+          <w:ins w:id="909" w:author="Jacopo Passariello" w:date="2023-02-05T18:11:00Z"/>
           <w:rFonts w:ascii="Times New Roman" w:eastAsiaTheme="minorEastAsia" w:hAnsi="Times New Roman" w:cs="Times New Roman"/>
           <w:b/>
           <w:bCs/>
-          <w:rPrChange w:id="909" w:author="Jacopo Passariello" w:date="2023-02-05T18:17:00Z">
+          <w:rPrChange w:id="910" w:author="Jacopo Passariello" w:date="2023-02-05T18:17:00Z">
             <w:rPr>
-              <w:ins w:id="910" w:author="Jacopo Passariello" w:date="2023-02-05T18:11:00Z"/>
+              <w:ins w:id="911" w:author="Jacopo Passariello" w:date="2023-02-05T18:11:00Z"/>
               <w:rFonts w:ascii="Times New Roman" w:eastAsiaTheme="minorEastAsia" w:hAnsi="Times New Roman" w:cs="Times New Roman"/>
             </w:rPr>
           </w:rPrChange>
         </w:rPr>
       </w:pPr>
-      <w:ins w:id="911" w:author="Jacopo Passariello" w:date="2023-02-05T18:12:00Z">
+      <w:ins w:id="912" w:author="Jacopo Passariello" w:date="2023-02-05T18:12:00Z">
         <w:r>
           <w:rPr>
             <w:rFonts w:ascii="Times New Roman" w:eastAsiaTheme="minorEastAsia" w:hAnsi="Times New Roman" w:cs="Times New Roman"/>
             <w:b/>
             <w:bCs/>
-            <w:rPrChange w:id="912" w:author="Jacopo Passariello" w:date="2023-02-05T18:17:00Z">
+            <w:rPrChange w:id="913" w:author="Jacopo Passariello" w:date="2023-02-05T18:17:00Z">
               <w:rPr>
                 <w:rFonts w:ascii="Times New Roman" w:eastAsiaTheme="minorEastAsia" w:hAnsi="Times New Roman" w:cs="Times New Roman"/>
               </w:rPr>
@@ -15677,13 +15711,13 @@
           <w:t xml:space="preserve">Vincoli di </w:t>
         </w:r>
       </w:ins>
-      <w:ins w:id="913" w:author="Jacopo Passariello" w:date="2023-02-05T18:13:00Z">
+      <w:ins w:id="914" w:author="Jacopo Passariello" w:date="2023-02-05T18:13:00Z">
         <w:r>
           <w:rPr>
             <w:rFonts w:ascii="Times New Roman" w:eastAsiaTheme="minorEastAsia" w:hAnsi="Times New Roman" w:cs="Times New Roman"/>
             <w:b/>
             <w:bCs/>
-            <w:rPrChange w:id="914" w:author="Jacopo Passariello" w:date="2023-02-05T18:17:00Z">
+            <w:rPrChange w:id="915" w:author="Jacopo Passariello" w:date="2023-02-05T18:17:00Z">
               <w:rPr>
                 <w:rFonts w:ascii="Times New Roman" w:eastAsiaTheme="minorEastAsia" w:hAnsi="Times New Roman" w:cs="Times New Roman"/>
               </w:rPr>
@@ -15701,11 +15735,11 @@
           <w:numId w:val="43"/>
         </w:numPr>
         <w:rPr>
-          <w:ins w:id="915" w:author="Jacopo Passariello" w:date="2023-02-05T18:13:00Z"/>
-          <w:rFonts w:ascii="Times New Roman" w:eastAsiaTheme="minorEastAsia" w:hAnsi="Times New Roman" w:cs="Times New Roman"/>
-        </w:rPr>
-      </w:pPr>
-      <w:ins w:id="916" w:author="Jacopo Passariello" w:date="2023-02-05T18:11:00Z">
+          <w:ins w:id="916" w:author="Jacopo Passariello" w:date="2023-02-05T18:13:00Z"/>
+          <w:rFonts w:ascii="Times New Roman" w:eastAsiaTheme="minorEastAsia" w:hAnsi="Times New Roman" w:cs="Times New Roman"/>
+        </w:rPr>
+      </w:pPr>
+      <w:ins w:id="917" w:author="Jacopo Passariello" w:date="2023-02-05T18:11:00Z">
         <w:r>
           <w:rPr>
             <w:rFonts w:ascii="Times New Roman" w:eastAsiaTheme="minorEastAsia" w:hAnsi="Times New Roman" w:cs="Times New Roman"/>
@@ -15715,36 +15749,36 @@
         <w:r>
           <w:rPr>
             <w:rFonts w:ascii="Times New Roman" w:eastAsiaTheme="minorEastAsia" w:hAnsi="Times New Roman" w:cs="Times New Roman"/>
-            <w:rPrChange w:id="917" w:author="Jacopo Passariello" w:date="2023-02-05T18:13:00Z">
+            <w:rPrChange w:id="918" w:author="Jacopo Passariello" w:date="2023-02-05T18:13:00Z">
               <w:rPr/>
             </w:rPrChange>
           </w:rPr>
           <w:t xml:space="preserve">Lotto </w:t>
         </w:r>
       </w:ins>
-      <w:ins w:id="918" w:author="Jacopo Passariello" w:date="2023-02-05T18:12:00Z">
-        <w:r>
-          <w:rPr>
-            <w:rFonts w:ascii="Times New Roman" w:eastAsiaTheme="minorEastAsia" w:hAnsi="Times New Roman" w:cs="Times New Roman"/>
-            <w:rPrChange w:id="919" w:author="Jacopo Passariello" w:date="2023-02-05T18:13:00Z">
+      <w:ins w:id="919" w:author="Jacopo Passariello" w:date="2023-02-05T18:12:00Z">
+        <w:r>
+          <w:rPr>
+            <w:rFonts w:ascii="Times New Roman" w:eastAsiaTheme="minorEastAsia" w:hAnsi="Times New Roman" w:cs="Times New Roman"/>
+            <w:rPrChange w:id="920" w:author="Jacopo Passariello" w:date="2023-02-05T18:13:00Z">
               <w:rPr/>
             </w:rPrChange>
           </w:rPr>
           <w:t>Materiale (</w:t>
         </w:r>
       </w:ins>
-      <w:ins w:id="920" w:author="Jacopo Passariello" w:date="2023-02-05T18:11:00Z">
-        <w:r>
-          <w:rPr>
-            <w:rFonts w:ascii="Times New Roman" w:eastAsiaTheme="minorEastAsia" w:hAnsi="Times New Roman" w:cs="Times New Roman"/>
-            <w:rPrChange w:id="921" w:author="Jacopo Passariello" w:date="2023-02-05T18:13:00Z">
+      <w:ins w:id="921" w:author="Jacopo Passariello" w:date="2023-02-05T18:11:00Z">
+        <w:r>
+          <w:rPr>
+            <w:rFonts w:ascii="Times New Roman" w:eastAsiaTheme="minorEastAsia" w:hAnsi="Times New Roman" w:cs="Times New Roman"/>
+            <w:rPrChange w:id="922" w:author="Jacopo Passariello" w:date="2023-02-05T18:13:00Z">
               <w:rPr/>
             </w:rPrChange>
           </w:rPr>
           <w:t>ID Inventario)</w:t>
         </w:r>
       </w:ins>
-      <w:ins w:id="922" w:author="Jacopo Passariello" w:date="2023-02-05T18:13:00Z">
+      <w:ins w:id="923" w:author="Jacopo Passariello" w:date="2023-02-05T18:13:00Z">
         <w:r>
           <w:rPr>
             <w:rFonts w:ascii="Times New Roman" w:eastAsiaTheme="minorEastAsia" w:hAnsi="Times New Roman" w:cs="Times New Roman"/>
@@ -15761,16 +15795,16 @@
           <w:numId w:val="43"/>
         </w:numPr>
         <w:rPr>
-          <w:ins w:id="923" w:author="Jacopo Passariello" w:date="2023-02-05T18:11:00Z"/>
-          <w:rFonts w:ascii="Times New Roman" w:eastAsiaTheme="minorEastAsia" w:hAnsi="Times New Roman" w:cs="Times New Roman"/>
-          <w:rPrChange w:id="924" w:author="Jacopo Passariello" w:date="2023-02-05T18:13:00Z">
+          <w:ins w:id="924" w:author="Jacopo Passariello" w:date="2023-02-05T18:11:00Z"/>
+          <w:rFonts w:ascii="Times New Roman" w:eastAsiaTheme="minorEastAsia" w:hAnsi="Times New Roman" w:cs="Times New Roman"/>
+          <w:rPrChange w:id="925" w:author="Jacopo Passariello" w:date="2023-02-05T18:13:00Z">
             <w:rPr>
-              <w:ins w:id="925" w:author="Jacopo Passariello" w:date="2023-02-05T18:11:00Z"/>
+              <w:ins w:id="926" w:author="Jacopo Passariello" w:date="2023-02-05T18:11:00Z"/>
             </w:rPr>
           </w:rPrChange>
         </w:rPr>
       </w:pPr>
-      <w:ins w:id="926" w:author="Jacopo Passariello" w:date="2023-02-05T18:13:00Z">
+      <w:ins w:id="927" w:author="Jacopo Passariello" w:date="2023-02-05T18:13:00Z">
         <w:r>
           <w:rPr>
             <w:rFonts w:ascii="Times New Roman" w:eastAsiaTheme="minorEastAsia" w:hAnsi="Times New Roman" w:cs="Times New Roman"/>
@@ -15778,40 +15812,40 @@
           <w:t>Assegnazione Materiale (ID Sede) referenzia</w:t>
         </w:r>
       </w:ins>
-      <w:ins w:id="927" w:author="Jacopo Passariello" w:date="2023-02-05T18:11:00Z">
-        <w:r>
-          <w:rPr>
-            <w:rFonts w:ascii="Times New Roman" w:eastAsiaTheme="minorEastAsia" w:hAnsi="Times New Roman" w:cs="Times New Roman"/>
-            <w:rPrChange w:id="928" w:author="Jacopo Passariello" w:date="2023-02-05T18:13:00Z">
+      <w:ins w:id="928" w:author="Jacopo Passariello" w:date="2023-02-05T18:11:00Z">
+        <w:r>
+          <w:rPr>
+            <w:rFonts w:ascii="Times New Roman" w:eastAsiaTheme="minorEastAsia" w:hAnsi="Times New Roman" w:cs="Times New Roman"/>
+            <w:rPrChange w:id="929" w:author="Jacopo Passariello" w:date="2023-02-05T18:13:00Z">
               <w:rPr/>
             </w:rPrChange>
           </w:rPr>
           <w:t xml:space="preserve"> </w:t>
         </w:r>
       </w:ins>
-      <w:ins w:id="929" w:author="Jacopo Passariello" w:date="2023-02-05T18:12:00Z">
-        <w:r>
-          <w:rPr>
-            <w:rFonts w:ascii="Times New Roman" w:eastAsiaTheme="minorEastAsia" w:hAnsi="Times New Roman" w:cs="Times New Roman"/>
-            <w:rPrChange w:id="930" w:author="Jacopo Passariello" w:date="2023-02-05T18:13:00Z">
+      <w:ins w:id="930" w:author="Jacopo Passariello" w:date="2023-02-05T18:12:00Z">
+        <w:r>
+          <w:rPr>
+            <w:rFonts w:ascii="Times New Roman" w:eastAsiaTheme="minorEastAsia" w:hAnsi="Times New Roman" w:cs="Times New Roman"/>
+            <w:rPrChange w:id="931" w:author="Jacopo Passariello" w:date="2023-02-05T18:13:00Z">
               <w:rPr/>
             </w:rPrChange>
           </w:rPr>
           <w:t>Sede (</w:t>
         </w:r>
       </w:ins>
-      <w:ins w:id="931" w:author="Jacopo Passariello" w:date="2023-02-05T18:11:00Z">
-        <w:r>
-          <w:rPr>
-            <w:rFonts w:ascii="Times New Roman" w:eastAsiaTheme="minorEastAsia" w:hAnsi="Times New Roman" w:cs="Times New Roman"/>
-            <w:rPrChange w:id="932" w:author="Jacopo Passariello" w:date="2023-02-05T18:13:00Z">
+      <w:ins w:id="932" w:author="Jacopo Passariello" w:date="2023-02-05T18:11:00Z">
+        <w:r>
+          <w:rPr>
+            <w:rFonts w:ascii="Times New Roman" w:eastAsiaTheme="minorEastAsia" w:hAnsi="Times New Roman" w:cs="Times New Roman"/>
+            <w:rPrChange w:id="933" w:author="Jacopo Passariello" w:date="2023-02-05T18:13:00Z">
               <w:rPr/>
             </w:rPrChange>
           </w:rPr>
           <w:t>ID Sede)</w:t>
         </w:r>
       </w:ins>
-      <w:ins w:id="933" w:author="Jacopo Passariello" w:date="2023-02-05T18:13:00Z">
+      <w:ins w:id="934" w:author="Jacopo Passariello" w:date="2023-02-05T18:13:00Z">
         <w:r>
           <w:rPr>
             <w:rFonts w:ascii="Times New Roman" w:eastAsiaTheme="minorEastAsia" w:hAnsi="Times New Roman" w:cs="Times New Roman"/>
@@ -15828,11 +15862,11 @@
           <w:numId w:val="43"/>
         </w:numPr>
         <w:rPr>
-          <w:ins w:id="934" w:author="Jacopo Passariello" w:date="2023-02-05T18:12:00Z"/>
-          <w:rFonts w:ascii="Times New Roman" w:eastAsiaTheme="minorEastAsia" w:hAnsi="Times New Roman" w:cs="Times New Roman"/>
-        </w:rPr>
-      </w:pPr>
-      <w:ins w:id="935" w:author="Jacopo Passariello" w:date="2023-02-05T18:12:00Z">
+          <w:ins w:id="935" w:author="Jacopo Passariello" w:date="2023-02-05T18:12:00Z"/>
+          <w:rFonts w:ascii="Times New Roman" w:eastAsiaTheme="minorEastAsia" w:hAnsi="Times New Roman" w:cs="Times New Roman"/>
+        </w:rPr>
+      </w:pPr>
+      <w:ins w:id="936" w:author="Jacopo Passariello" w:date="2023-02-05T18:12:00Z">
         <w:r>
           <w:rPr>
             <w:rFonts w:ascii="Times New Roman" w:eastAsiaTheme="minorEastAsia" w:hAnsi="Times New Roman" w:cs="Times New Roman"/>
@@ -15849,11 +15883,11 @@
           <w:numId w:val="43"/>
         </w:numPr>
         <w:rPr>
-          <w:ins w:id="936" w:author="Jacopo Passariello" w:date="2023-02-05T18:14:00Z"/>
-          <w:rFonts w:ascii="Times New Roman" w:eastAsiaTheme="minorEastAsia" w:hAnsi="Times New Roman" w:cs="Times New Roman"/>
-        </w:rPr>
-      </w:pPr>
-      <w:ins w:id="937" w:author="Jacopo Passariello" w:date="2023-02-05T18:13:00Z">
+          <w:ins w:id="937" w:author="Jacopo Passariello" w:date="2023-02-05T18:14:00Z"/>
+          <w:rFonts w:ascii="Times New Roman" w:eastAsiaTheme="minorEastAsia" w:hAnsi="Times New Roman" w:cs="Times New Roman"/>
+        </w:rPr>
+      </w:pPr>
+      <w:ins w:id="938" w:author="Jacopo Passariello" w:date="2023-02-05T18:13:00Z">
         <w:r>
           <w:rPr>
             <w:rFonts w:ascii="Times New Roman" w:eastAsiaTheme="minorEastAsia" w:hAnsi="Times New Roman" w:cs="Times New Roman"/>
@@ -15861,7 +15895,7 @@
           <w:t>Veicolo (ID Sede) referenz</w:t>
         </w:r>
       </w:ins>
-      <w:ins w:id="938" w:author="Jacopo Passariello" w:date="2023-02-05T18:14:00Z">
+      <w:ins w:id="939" w:author="Jacopo Passariello" w:date="2023-02-05T18:14:00Z">
         <w:r>
           <w:rPr>
             <w:rFonts w:ascii="Times New Roman" w:eastAsiaTheme="minorEastAsia" w:hAnsi="Times New Roman" w:cs="Times New Roman"/>
@@ -15878,11 +15912,11 @@
           <w:numId w:val="43"/>
         </w:numPr>
         <w:rPr>
-          <w:ins w:id="939" w:author="Jacopo Passariello" w:date="2023-02-05T18:14:00Z"/>
-          <w:rFonts w:ascii="Times New Roman" w:eastAsiaTheme="minorEastAsia" w:hAnsi="Times New Roman" w:cs="Times New Roman"/>
-        </w:rPr>
-      </w:pPr>
-      <w:ins w:id="940" w:author="Jacopo Passariello" w:date="2023-02-05T18:14:00Z">
+          <w:ins w:id="940" w:author="Jacopo Passariello" w:date="2023-02-05T18:14:00Z"/>
+          <w:rFonts w:ascii="Times New Roman" w:eastAsiaTheme="minorEastAsia" w:hAnsi="Times New Roman" w:cs="Times New Roman"/>
+        </w:rPr>
+      </w:pPr>
+      <w:ins w:id="941" w:author="Jacopo Passariello" w:date="2023-02-05T18:14:00Z">
         <w:r>
           <w:rPr>
             <w:rFonts w:ascii="Times New Roman" w:eastAsiaTheme="minorEastAsia" w:hAnsi="Times New Roman" w:cs="Times New Roman"/>
@@ -15899,19 +15933,20 @@
           <w:numId w:val="43"/>
         </w:numPr>
         <w:rPr>
-          <w:ins w:id="941" w:author="Jacopo Passariello" w:date="2023-02-05T18:14:00Z"/>
-          <w:rFonts w:ascii="Times New Roman" w:eastAsiaTheme="minorEastAsia" w:hAnsi="Times New Roman" w:cs="Times New Roman"/>
-        </w:rPr>
-      </w:pPr>
-      <w:ins w:id="942" w:author="Jacopo Passariello" w:date="2023-02-05T18:14:00Z">
-        <w:r>
-          <w:rPr>
-            <w:rFonts w:ascii="Times New Roman" w:eastAsiaTheme="minorEastAsia" w:hAnsi="Times New Roman" w:cs="Times New Roman"/>
-          </w:rPr>
+          <w:ins w:id="942" w:author="Jacopo Passariello" w:date="2023-02-05T18:14:00Z"/>
+          <w:rFonts w:ascii="Times New Roman" w:eastAsiaTheme="minorEastAsia" w:hAnsi="Times New Roman" w:cs="Times New Roman"/>
+        </w:rPr>
+      </w:pPr>
+      <w:ins w:id="943" w:author="Jacopo Passariello" w:date="2023-02-05T18:14:00Z">
+        <w:r>
+          <w:rPr>
+            <w:rFonts w:ascii="Times New Roman" w:eastAsiaTheme="minorEastAsia" w:hAnsi="Times New Roman" w:cs="Times New Roman"/>
+          </w:rPr>
+          <w:lastRenderedPageBreak/>
           <w:t xml:space="preserve">Luogo di Lavoro (CF Dipendente) referenzia </w:t>
         </w:r>
       </w:ins>
-      <w:ins w:id="943" w:author="Jacopo Passariello" w:date="2023-02-05T18:15:00Z">
+      <w:ins w:id="944" w:author="Jacopo Passariello" w:date="2023-02-05T18:15:00Z">
         <w:r>
           <w:rPr>
             <w:rFonts w:ascii="Times New Roman" w:eastAsiaTheme="minorEastAsia" w:hAnsi="Times New Roman" w:cs="Times New Roman"/>
@@ -15919,7 +15954,7 @@
           <w:t>Dipendente (</w:t>
         </w:r>
       </w:ins>
-      <w:ins w:id="944" w:author="Jacopo Passariello" w:date="2023-02-05T18:14:00Z">
+      <w:ins w:id="945" w:author="Jacopo Passariello" w:date="2023-02-05T18:14:00Z">
         <w:r>
           <w:rPr>
             <w:rFonts w:ascii="Times New Roman" w:eastAsiaTheme="minorEastAsia" w:hAnsi="Times New Roman" w:cs="Times New Roman"/>
@@ -15936,11 +15971,11 @@
           <w:numId w:val="43"/>
         </w:numPr>
         <w:rPr>
-          <w:ins w:id="945" w:author="Jacopo Passariello" w:date="2023-02-05T18:16:00Z"/>
-          <w:rFonts w:ascii="Times New Roman" w:eastAsiaTheme="minorEastAsia" w:hAnsi="Times New Roman" w:cs="Times New Roman"/>
-        </w:rPr>
-      </w:pPr>
-      <w:ins w:id="946" w:author="Jacopo Passariello" w:date="2023-02-05T18:15:00Z">
+          <w:ins w:id="946" w:author="Jacopo Passariello" w:date="2023-02-05T18:16:00Z"/>
+          <w:rFonts w:ascii="Times New Roman" w:eastAsiaTheme="minorEastAsia" w:hAnsi="Times New Roman" w:cs="Times New Roman"/>
+        </w:rPr>
+      </w:pPr>
+      <w:ins w:id="947" w:author="Jacopo Passariello" w:date="2023-02-05T18:15:00Z">
         <w:r>
           <w:rPr>
             <w:rFonts w:ascii="Times New Roman" w:eastAsiaTheme="minorEastAsia" w:hAnsi="Times New Roman" w:cs="Times New Roman"/>
@@ -15948,7 +15983,7 @@
           <w:t>Luogo di Lavoro (ID Sede) referenzia Sede (ID</w:t>
         </w:r>
       </w:ins>
-      <w:ins w:id="947" w:author="Jacopo Passariello" w:date="2023-02-05T18:16:00Z">
+      <w:ins w:id="948" w:author="Jacopo Passariello" w:date="2023-02-05T18:16:00Z">
         <w:r>
           <w:rPr>
             <w:rFonts w:ascii="Times New Roman" w:eastAsiaTheme="minorEastAsia" w:hAnsi="Times New Roman" w:cs="Times New Roman"/>
@@ -15966,15 +16001,15 @@
         </w:numPr>
         <w:rPr>
           <w:rFonts w:ascii="Times New Roman" w:eastAsiaTheme="minorEastAsia" w:hAnsi="Times New Roman" w:cs="Times New Roman"/>
-          <w:rPrChange w:id="948" w:author="Jacopo Passariello" w:date="2023-02-05T18:24:00Z">
+          <w:rPrChange w:id="949" w:author="Jacopo Passariello" w:date="2023-02-05T18:24:00Z">
             <w:rPr/>
           </w:rPrChange>
         </w:rPr>
-        <w:pPrChange w:id="949" w:author="Jacopo Passariello" w:date="2023-02-05T18:24:00Z">
+        <w:pPrChange w:id="950" w:author="Jacopo Passariello" w:date="2023-02-05T18:24:00Z">
           <w:pPr/>
         </w:pPrChange>
       </w:pPr>
-      <w:ins w:id="950" w:author="Jacopo Passariello" w:date="2023-02-05T18:16:00Z">
+      <w:ins w:id="951" w:author="Jacopo Passariello" w:date="2023-02-05T18:16:00Z">
         <w:r>
           <w:rPr>
             <w:rFonts w:ascii="Times New Roman" w:eastAsiaTheme="minorEastAsia" w:hAnsi="Times New Roman" w:cs="Times New Roman"/>

--- a/Documentazione/Progetto Basi di Dati.docx
+++ b/Documentazione/Progetto Basi di Dati.docx
@@ -743,7 +743,13 @@
         <w:rPr>
           <w:rFonts w:ascii="Times New Roman" w:hAnsi="Times New Roman" w:cs="Times New Roman"/>
         </w:rPr>
-        <w:t xml:space="preserve">Sede è specializzata in “Cantiere”, “Ufficio” e “Magazzino”. La specializzazione è </w:t>
+        <w:t>Sede è specializzata in “Cantiere</w:t>
+      </w:r>
+      <w:r>
+        <w:rPr>
+          <w:rFonts w:ascii="Times New Roman" w:hAnsi="Times New Roman" w:cs="Times New Roman"/>
+        </w:rPr>
+        <w:t xml:space="preserve">”, che contiene informazioni relative al referente dell’amministrazione pubblica assegnato, la specializzazione è </w:t>
       </w:r>
       <w:r>
         <w:rPr>
@@ -751,7 +757,7 @@
           <w:b/>
           <w:bCs/>
         </w:rPr>
-        <w:t>totale</w:t>
+        <w:t>parziale</w:t>
       </w:r>
       <w:r>
         <w:rPr>
@@ -932,43 +938,7 @@
         <w:rPr>
           <w:rFonts w:ascii="Times New Roman" w:hAnsi="Times New Roman" w:cs="Times New Roman"/>
         </w:rPr>
-        <w:t>Capocantiere (Lavoratore, Lavoratore)</w:t>
-      </w:r>
-    </w:p>
-    <w:p>
-      <w:pPr>
-        <w:pStyle w:val="Paragrafoelenco"/>
-        <w:numPr>
-          <w:ilvl w:val="0"/>
-          <w:numId w:val="7"/>
-        </w:numPr>
-        <w:rPr>
-          <w:rFonts w:ascii="Times New Roman" w:hAnsi="Times New Roman" w:cs="Times New Roman"/>
-        </w:rPr>
-      </w:pPr>
-      <w:r>
-        <w:rPr>
-          <w:rFonts w:ascii="Times New Roman" w:hAnsi="Times New Roman" w:cs="Times New Roman"/>
-        </w:rPr>
-        <w:t>Capoufficio (Impiegato,</w:t>
-      </w:r>
-      <w:r>
-        <w:rPr>
-          <w:rFonts w:ascii="Times New Roman" w:hAnsi="Times New Roman" w:cs="Times New Roman"/>
-        </w:rPr>
-        <w:t xml:space="preserve"> </w:t>
-      </w:r>
-      <w:r>
-        <w:rPr>
-          <w:rFonts w:ascii="Times New Roman" w:hAnsi="Times New Roman" w:cs="Times New Roman"/>
-        </w:rPr>
-        <w:t>Impiegato</w:t>
-      </w:r>
-      <w:r>
-        <w:rPr>
-          <w:rFonts w:ascii="Times New Roman" w:hAnsi="Times New Roman" w:cs="Times New Roman"/>
-        </w:rPr>
-        <w:t>)</w:t>
+        <w:t>Guidatore (Veicolo, Dipendente)</w:t>
       </w:r>
     </w:p>
     <w:p>
@@ -1090,66 +1060,64 @@
           </w:drawing>
         </w:r>
       </w:del>
-      <w:ins w:id="43" w:author="Jacopo Passariello" w:date="2023-02-05T14:43:00Z">
-        <w:r>
-          <w:rPr>
-            <w:noProof/>
-          </w:rPr>
-          <w:drawing>
-            <wp:inline distT="0" distB="0" distL="0" distR="0" wp14:anchorId="657BEC34" wp14:editId="608AC17D">
-              <wp:extent cx="6115685" cy="4871720"/>
-              <wp:effectExtent l="0" t="0" r="0" b="5080"/>
-              <wp:docPr id="7" name="Immagine 7"/>
-              <wp:cNvGraphicFramePr>
-                <a:graphicFrameLocks xmlns:a="http://schemas.openxmlformats.org/drawingml/2006/main" noChangeAspect="1"/>
-              </wp:cNvGraphicFramePr>
-              <a:graphic xmlns:a="http://schemas.openxmlformats.org/drawingml/2006/main">
-                <a:graphicData uri="http://schemas.openxmlformats.org/drawingml/2006/picture">
-                  <pic:pic xmlns:pic="http://schemas.openxmlformats.org/drawingml/2006/picture">
-                    <pic:nvPicPr>
-                      <pic:cNvPr id="0" name="Picture 4"/>
-                      <pic:cNvPicPr>
-                        <a:picLocks noChangeAspect="1" noChangeArrowheads="1"/>
-                      </pic:cNvPicPr>
-                    </pic:nvPicPr>
-                    <pic:blipFill>
-                      <a:blip r:embed="rId7">
-                        <a:extLst>
-                          <a:ext uri="{28A0092B-C50C-407E-A947-70E740481C1C}">
-                            <a14:useLocalDpi xmlns:a14="http://schemas.microsoft.com/office/drawing/2010/main" val="0"/>
-                          </a:ext>
-                        </a:extLst>
-                      </a:blip>
-                      <a:srcRect/>
-                      <a:stretch>
-                        <a:fillRect/>
-                      </a:stretch>
-                    </pic:blipFill>
-                    <pic:spPr bwMode="auto">
-                      <a:xfrm>
-                        <a:off x="0" y="0"/>
-                        <a:ext cx="6115685" cy="4871720"/>
-                      </a:xfrm>
-                      <a:prstGeom prst="rect">
-                        <a:avLst/>
-                      </a:prstGeom>
+      <w:r>
+        <w:rPr>
+          <w:noProof/>
+        </w:rPr>
+        <w:drawing>
+          <wp:inline distT="0" distB="0" distL="0" distR="0" wp14:anchorId="32E52E30" wp14:editId="5805D751">
+            <wp:extent cx="6114415" cy="4874260"/>
+            <wp:effectExtent l="0" t="0" r="635" b="2540"/>
+            <wp:docPr id="1" name="Immagine 1"/>
+            <wp:cNvGraphicFramePr>
+              <a:graphicFrameLocks xmlns:a="http://schemas.openxmlformats.org/drawingml/2006/main" noChangeAspect="1"/>
+            </wp:cNvGraphicFramePr>
+            <a:graphic xmlns:a="http://schemas.openxmlformats.org/drawingml/2006/main">
+              <a:graphicData uri="http://schemas.openxmlformats.org/drawingml/2006/picture">
+                <pic:pic xmlns:pic="http://schemas.openxmlformats.org/drawingml/2006/picture">
+                  <pic:nvPicPr>
+                    <pic:cNvPr id="0" name="Picture 1"/>
+                    <pic:cNvPicPr>
+                      <a:picLocks noChangeAspect="1" noChangeArrowheads="1"/>
+                    </pic:cNvPicPr>
+                  </pic:nvPicPr>
+                  <pic:blipFill>
+                    <a:blip r:embed="rId7">
+                      <a:extLst>
+                        <a:ext uri="{28A0092B-C50C-407E-A947-70E740481C1C}">
+                          <a14:useLocalDpi xmlns:a14="http://schemas.microsoft.com/office/drawing/2010/main" val="0"/>
+                        </a:ext>
+                      </a:extLst>
+                    </a:blip>
+                    <a:srcRect/>
+                    <a:stretch>
+                      <a:fillRect/>
+                    </a:stretch>
+                  </pic:blipFill>
+                  <pic:spPr bwMode="auto">
+                    <a:xfrm>
+                      <a:off x="0" y="0"/>
+                      <a:ext cx="6114415" cy="4874260"/>
+                    </a:xfrm>
+                    <a:prstGeom prst="rect">
+                      <a:avLst/>
+                    </a:prstGeom>
+                    <a:noFill/>
+                    <a:ln>
                       <a:noFill/>
-                      <a:ln>
-                        <a:noFill/>
-                      </a:ln>
-                    </pic:spPr>
-                  </pic:pic>
-                </a:graphicData>
-              </a:graphic>
-            </wp:inline>
-          </w:drawing>
-        </w:r>
-      </w:ins>
-    </w:p>
-    <w:p>
-      <w:pPr>
-        <w:rPr>
-          <w:ins w:id="44" w:author="Jacopo Passariello" w:date="2023-02-05T14:48:00Z"/>
+                    </a:ln>
+                  </pic:spPr>
+                </pic:pic>
+              </a:graphicData>
+            </a:graphic>
+          </wp:inline>
+        </w:drawing>
+      </w:r>
+    </w:p>
+    <w:p>
+      <w:pPr>
+        <w:rPr>
+          <w:ins w:id="43" w:author="Jacopo Passariello" w:date="2023-02-05T14:48:00Z"/>
           <w:rFonts w:ascii="Times New Roman" w:hAnsi="Times New Roman" w:cs="Times New Roman"/>
           <w:b/>
           <w:bCs/>
@@ -1435,7 +1403,7 @@
       </w:tr>
       <w:tr>
         <w:trPr>
-          <w:del w:id="45" w:author="Jacopo Passariello" w:date="2023-02-05T14:46:00Z"/>
+          <w:del w:id="44" w:author="Jacopo Passariello" w:date="2023-02-05T14:46:00Z"/>
         </w:trPr>
         <w:tc>
           <w:tcPr>
@@ -1444,11 +1412,11 @@
           <w:p>
             <w:pPr>
               <w:rPr>
-                <w:del w:id="46" w:author="Jacopo Passariello" w:date="2023-02-05T14:46:00Z"/>
-                <w:rFonts w:ascii="Times New Roman" w:eastAsiaTheme="minorEastAsia" w:hAnsi="Times New Roman" w:cs="Times New Roman"/>
-              </w:rPr>
-            </w:pPr>
-            <w:del w:id="47" w:author="Jacopo Passariello" w:date="2023-02-05T14:46:00Z">
+                <w:del w:id="45" w:author="Jacopo Passariello" w:date="2023-02-05T14:46:00Z"/>
+                <w:rFonts w:ascii="Times New Roman" w:eastAsiaTheme="minorEastAsia" w:hAnsi="Times New Roman" w:cs="Times New Roman"/>
+              </w:rPr>
+            </w:pPr>
+            <w:del w:id="46" w:author="Jacopo Passariello" w:date="2023-02-05T14:46:00Z">
               <w:r>
                 <w:rPr>
                   <w:rFonts w:ascii="Times New Roman" w:eastAsiaTheme="minorEastAsia" w:hAnsi="Times New Roman" w:cs="Times New Roman"/>
@@ -1465,11 +1433,11 @@
           <w:p>
             <w:pPr>
               <w:rPr>
-                <w:del w:id="48" w:author="Jacopo Passariello" w:date="2023-02-05T14:46:00Z"/>
-                <w:rFonts w:ascii="Times New Roman" w:eastAsiaTheme="minorEastAsia" w:hAnsi="Times New Roman" w:cs="Times New Roman"/>
-              </w:rPr>
-            </w:pPr>
-            <w:del w:id="49" w:author="Jacopo Passariello" w:date="2023-02-05T14:46:00Z">
+                <w:del w:id="47" w:author="Jacopo Passariello" w:date="2023-02-05T14:46:00Z"/>
+                <w:rFonts w:ascii="Times New Roman" w:eastAsiaTheme="minorEastAsia" w:hAnsi="Times New Roman" w:cs="Times New Roman"/>
+              </w:rPr>
+            </w:pPr>
+            <w:del w:id="48" w:author="Jacopo Passariello" w:date="2023-02-05T14:46:00Z">
               <w:r>
                 <w:rPr>
                   <w:rFonts w:ascii="Times New Roman" w:eastAsiaTheme="minorEastAsia" w:hAnsi="Times New Roman" w:cs="Times New Roman"/>
@@ -1486,11 +1454,11 @@
           <w:p>
             <w:pPr>
               <w:rPr>
-                <w:del w:id="50" w:author="Jacopo Passariello" w:date="2023-02-05T14:46:00Z"/>
-                <w:rFonts w:ascii="Times New Roman" w:eastAsiaTheme="minorEastAsia" w:hAnsi="Times New Roman" w:cs="Times New Roman"/>
-              </w:rPr>
-            </w:pPr>
-            <w:del w:id="51" w:author="Jacopo Passariello" w:date="2023-02-05T14:46:00Z">
+                <w:del w:id="49" w:author="Jacopo Passariello" w:date="2023-02-05T14:46:00Z"/>
+                <w:rFonts w:ascii="Times New Roman" w:eastAsiaTheme="minorEastAsia" w:hAnsi="Times New Roman" w:cs="Times New Roman"/>
+              </w:rPr>
+            </w:pPr>
+            <w:del w:id="50" w:author="Jacopo Passariello" w:date="2023-02-05T14:46:00Z">
               <w:r>
                 <w:rPr>
                   <w:rFonts w:ascii="Times New Roman" w:eastAsiaTheme="minorEastAsia" w:hAnsi="Times New Roman" w:cs="Times New Roman"/>
@@ -1507,11 +1475,11 @@
           <w:p>
             <w:pPr>
               <w:rPr>
-                <w:del w:id="52" w:author="Jacopo Passariello" w:date="2023-02-05T14:46:00Z"/>
-                <w:rFonts w:ascii="Times New Roman" w:eastAsiaTheme="minorEastAsia" w:hAnsi="Times New Roman" w:cs="Times New Roman"/>
-              </w:rPr>
-            </w:pPr>
-            <w:del w:id="53" w:author="Jacopo Passariello" w:date="2023-02-05T14:46:00Z">
+                <w:del w:id="51" w:author="Jacopo Passariello" w:date="2023-02-05T14:46:00Z"/>
+                <w:rFonts w:ascii="Times New Roman" w:eastAsiaTheme="minorEastAsia" w:hAnsi="Times New Roman" w:cs="Times New Roman"/>
+              </w:rPr>
+            </w:pPr>
+            <w:del w:id="52" w:author="Jacopo Passariello" w:date="2023-02-05T14:46:00Z">
               <w:r>
                 <w:rPr>
                   <w:rFonts w:ascii="Times New Roman" w:eastAsiaTheme="minorEastAsia" w:hAnsi="Times New Roman" w:cs="Times New Roman"/>
@@ -1523,7 +1491,7 @@
           <w:p>
             <w:pPr>
               <w:rPr>
-                <w:del w:id="54" w:author="Jacopo Passariello" w:date="2023-02-05T14:46:00Z"/>
+                <w:del w:id="53" w:author="Jacopo Passariello" w:date="2023-02-05T14:46:00Z"/>
                 <w:rFonts w:ascii="Times New Roman" w:eastAsiaTheme="minorEastAsia" w:hAnsi="Times New Roman" w:cs="Times New Roman"/>
               </w:rPr>
             </w:pPr>
@@ -1532,7 +1500,7 @@
       </w:tr>
       <w:tr>
         <w:trPr>
-          <w:del w:id="55" w:author="Jacopo Passariello" w:date="2023-02-05T14:46:00Z"/>
+          <w:del w:id="54" w:author="Jacopo Passariello" w:date="2023-02-05T14:46:00Z"/>
         </w:trPr>
         <w:tc>
           <w:tcPr>
@@ -1541,11 +1509,11 @@
           <w:p>
             <w:pPr>
               <w:rPr>
-                <w:del w:id="56" w:author="Jacopo Passariello" w:date="2023-02-05T14:46:00Z"/>
-                <w:rFonts w:ascii="Times New Roman" w:eastAsiaTheme="minorEastAsia" w:hAnsi="Times New Roman" w:cs="Times New Roman"/>
-              </w:rPr>
-            </w:pPr>
-            <w:del w:id="57" w:author="Jacopo Passariello" w:date="2023-02-05T14:46:00Z">
+                <w:del w:id="55" w:author="Jacopo Passariello" w:date="2023-02-05T14:46:00Z"/>
+                <w:rFonts w:ascii="Times New Roman" w:eastAsiaTheme="minorEastAsia" w:hAnsi="Times New Roman" w:cs="Times New Roman"/>
+              </w:rPr>
+            </w:pPr>
+            <w:del w:id="56" w:author="Jacopo Passariello" w:date="2023-02-05T14:46:00Z">
               <w:r>
                 <w:rPr>
                   <w:rFonts w:ascii="Times New Roman" w:eastAsiaTheme="minorEastAsia" w:hAnsi="Times New Roman" w:cs="Times New Roman"/>
@@ -1562,11 +1530,11 @@
           <w:p>
             <w:pPr>
               <w:rPr>
-                <w:del w:id="58" w:author="Jacopo Passariello" w:date="2023-02-05T14:46:00Z"/>
-                <w:rFonts w:ascii="Times New Roman" w:eastAsiaTheme="minorEastAsia" w:hAnsi="Times New Roman" w:cs="Times New Roman"/>
-              </w:rPr>
-            </w:pPr>
-            <w:del w:id="59" w:author="Jacopo Passariello" w:date="2023-02-05T14:46:00Z">
+                <w:del w:id="57" w:author="Jacopo Passariello" w:date="2023-02-05T14:46:00Z"/>
+                <w:rFonts w:ascii="Times New Roman" w:eastAsiaTheme="minorEastAsia" w:hAnsi="Times New Roman" w:cs="Times New Roman"/>
+              </w:rPr>
+            </w:pPr>
+            <w:del w:id="58" w:author="Jacopo Passariello" w:date="2023-02-05T14:46:00Z">
               <w:r>
                 <w:rPr>
                   <w:rFonts w:ascii="Times New Roman" w:eastAsiaTheme="minorEastAsia" w:hAnsi="Times New Roman" w:cs="Times New Roman"/>
@@ -1589,11 +1557,11 @@
           <w:p>
             <w:pPr>
               <w:rPr>
-                <w:del w:id="60" w:author="Jacopo Passariello" w:date="2023-02-05T14:46:00Z"/>
-                <w:rFonts w:ascii="Times New Roman" w:eastAsiaTheme="minorEastAsia" w:hAnsi="Times New Roman" w:cs="Times New Roman"/>
-              </w:rPr>
-            </w:pPr>
-            <w:del w:id="61" w:author="Jacopo Passariello" w:date="2023-02-05T14:46:00Z">
+                <w:del w:id="59" w:author="Jacopo Passariello" w:date="2023-02-05T14:46:00Z"/>
+                <w:rFonts w:ascii="Times New Roman" w:eastAsiaTheme="minorEastAsia" w:hAnsi="Times New Roman" w:cs="Times New Roman"/>
+              </w:rPr>
+            </w:pPr>
+            <w:del w:id="60" w:author="Jacopo Passariello" w:date="2023-02-05T14:46:00Z">
               <w:r>
                 <w:rPr>
                   <w:rFonts w:ascii="Times New Roman" w:eastAsiaTheme="minorEastAsia" w:hAnsi="Times New Roman" w:cs="Times New Roman"/>
@@ -1610,11 +1578,11 @@
           <w:p>
             <w:pPr>
               <w:rPr>
-                <w:del w:id="62" w:author="Jacopo Passariello" w:date="2023-02-05T14:46:00Z"/>
-                <w:rFonts w:ascii="Times New Roman" w:eastAsiaTheme="minorEastAsia" w:hAnsi="Times New Roman" w:cs="Times New Roman"/>
-              </w:rPr>
-            </w:pPr>
-            <w:del w:id="63" w:author="Jacopo Passariello" w:date="2023-02-05T14:46:00Z">
+                <w:del w:id="61" w:author="Jacopo Passariello" w:date="2023-02-05T14:46:00Z"/>
+                <w:rFonts w:ascii="Times New Roman" w:eastAsiaTheme="minorEastAsia" w:hAnsi="Times New Roman" w:cs="Times New Roman"/>
+              </w:rPr>
+            </w:pPr>
+            <w:del w:id="62" w:author="Jacopo Passariello" w:date="2023-02-05T14:46:00Z">
               <w:r>
                 <w:rPr>
                   <w:rFonts w:ascii="Times New Roman" w:eastAsiaTheme="minorEastAsia" w:hAnsi="Times New Roman" w:cs="Times New Roman"/>
@@ -1821,74 +1789,61 @@
               <w:rPr>
                 <w:rFonts w:ascii="Times New Roman" w:eastAsiaTheme="minorEastAsia" w:hAnsi="Times New Roman" w:cs="Times New Roman"/>
               </w:rPr>
-              <w:t>Magazzino</w:t>
-            </w:r>
-          </w:p>
-        </w:tc>
-        <w:tc>
-          <w:tcPr>
-            <w:tcW w:w="2407" w:type="dxa"/>
-          </w:tcPr>
-          <w:p>
-            <w:pPr>
-              <w:rPr>
-                <w:rFonts w:ascii="Times New Roman" w:eastAsiaTheme="minorEastAsia" w:hAnsi="Times New Roman" w:cs="Times New Roman"/>
-              </w:rPr>
-            </w:pPr>
-            <w:r>
-              <w:rPr>
-                <w:rFonts w:ascii="Times New Roman" w:eastAsiaTheme="minorEastAsia" w:hAnsi="Times New Roman" w:cs="Times New Roman"/>
-              </w:rPr>
-              <w:t>Entità figlio di “Sede”.</w:t>
-            </w:r>
-          </w:p>
-          <w:p>
-            <w:pPr>
-              <w:rPr>
-                <w:rFonts w:ascii="Times New Roman" w:eastAsiaTheme="minorEastAsia" w:hAnsi="Times New Roman" w:cs="Times New Roman"/>
-              </w:rPr>
-            </w:pPr>
-            <w:r>
-              <w:rPr>
-                <w:rFonts w:ascii="Times New Roman" w:eastAsiaTheme="minorEastAsia" w:hAnsi="Times New Roman" w:cs="Times New Roman"/>
-              </w:rPr>
-              <w:t>Qui si mantiene lo stoccaggio di materiali, macchinari ed eventuali veicolo</w:t>
-            </w:r>
-          </w:p>
-        </w:tc>
-        <w:tc>
-          <w:tcPr>
-            <w:tcW w:w="2407" w:type="dxa"/>
-          </w:tcPr>
-          <w:p>
-            <w:pPr>
-              <w:rPr>
-                <w:rFonts w:ascii="Times New Roman" w:eastAsiaTheme="minorEastAsia" w:hAnsi="Times New Roman" w:cs="Times New Roman"/>
-              </w:rPr>
-            </w:pPr>
-            <w:r>
-              <w:rPr>
-                <w:rFonts w:ascii="Times New Roman" w:eastAsiaTheme="minorEastAsia" w:hAnsi="Times New Roman" w:cs="Times New Roman"/>
-              </w:rPr>
-              <w:t>Nessuno</w:t>
-            </w:r>
-          </w:p>
-        </w:tc>
-        <w:tc>
-          <w:tcPr>
-            <w:tcW w:w="2407" w:type="dxa"/>
-          </w:tcPr>
-          <w:p>
-            <w:pPr>
-              <w:rPr>
-                <w:rFonts w:ascii="Times New Roman" w:eastAsiaTheme="minorEastAsia" w:hAnsi="Times New Roman" w:cs="Times New Roman"/>
-              </w:rPr>
-            </w:pPr>
-            <w:r>
-              <w:rPr>
-                <w:rFonts w:ascii="Times New Roman" w:eastAsiaTheme="minorEastAsia" w:hAnsi="Times New Roman" w:cs="Times New Roman"/>
-              </w:rPr>
-              <w:t>Indirizzo.</w:t>
+              <w:t>Bene d’Inventario</w:t>
+            </w:r>
+          </w:p>
+        </w:tc>
+        <w:tc>
+          <w:tcPr>
+            <w:tcW w:w="2407" w:type="dxa"/>
+          </w:tcPr>
+          <w:p>
+            <w:pPr>
+              <w:rPr>
+                <w:rFonts w:ascii="Times New Roman" w:eastAsiaTheme="minorEastAsia" w:hAnsi="Times New Roman" w:cs="Times New Roman"/>
+              </w:rPr>
+            </w:pPr>
+            <w:r>
+              <w:rPr>
+                <w:rFonts w:ascii="Times New Roman" w:eastAsiaTheme="minorEastAsia" w:hAnsi="Times New Roman" w:cs="Times New Roman"/>
+              </w:rPr>
+              <w:t xml:space="preserve">Entità che modella un bene stoccato dall’azienda in un magazzino o usato su un cantiere. </w:t>
+            </w:r>
+          </w:p>
+        </w:tc>
+        <w:tc>
+          <w:tcPr>
+            <w:tcW w:w="2407" w:type="dxa"/>
+          </w:tcPr>
+          <w:p>
+            <w:pPr>
+              <w:rPr>
+                <w:rFonts w:ascii="Times New Roman" w:eastAsiaTheme="minorEastAsia" w:hAnsi="Times New Roman" w:cs="Times New Roman"/>
+              </w:rPr>
+            </w:pPr>
+            <w:r>
+              <w:rPr>
+                <w:rFonts w:ascii="Times New Roman" w:eastAsiaTheme="minorEastAsia" w:hAnsi="Times New Roman" w:cs="Times New Roman"/>
+              </w:rPr>
+              <w:t>Data d’Acquisto, Costo, Marca, Modello, Descrizione</w:t>
+            </w:r>
+          </w:p>
+        </w:tc>
+        <w:tc>
+          <w:tcPr>
+            <w:tcW w:w="2407" w:type="dxa"/>
+          </w:tcPr>
+          <w:p>
+            <w:pPr>
+              <w:rPr>
+                <w:rFonts w:ascii="Times New Roman" w:eastAsiaTheme="minorEastAsia" w:hAnsi="Times New Roman" w:cs="Times New Roman"/>
+              </w:rPr>
+            </w:pPr>
+            <w:r>
+              <w:rPr>
+                <w:rFonts w:ascii="Times New Roman" w:eastAsiaTheme="minorEastAsia" w:hAnsi="Times New Roman" w:cs="Times New Roman"/>
+              </w:rPr>
+              <w:t>ID Inventario</w:t>
             </w:r>
           </w:p>
         </w:tc>
@@ -1908,61 +1863,79 @@
               <w:rPr>
                 <w:rFonts w:ascii="Times New Roman" w:eastAsiaTheme="minorEastAsia" w:hAnsi="Times New Roman" w:cs="Times New Roman"/>
               </w:rPr>
-              <w:t>Bene d’Inventario</w:t>
-            </w:r>
-          </w:p>
-        </w:tc>
-        <w:tc>
-          <w:tcPr>
-            <w:tcW w:w="2407" w:type="dxa"/>
-          </w:tcPr>
-          <w:p>
-            <w:pPr>
-              <w:rPr>
-                <w:rFonts w:ascii="Times New Roman" w:eastAsiaTheme="minorEastAsia" w:hAnsi="Times New Roman" w:cs="Times New Roman"/>
-              </w:rPr>
-            </w:pPr>
-            <w:r>
-              <w:rPr>
-                <w:rFonts w:ascii="Times New Roman" w:eastAsiaTheme="minorEastAsia" w:hAnsi="Times New Roman" w:cs="Times New Roman"/>
-              </w:rPr>
-              <w:t xml:space="preserve">Entità che modella un bene stoccato dall’azienda in un magazzino o usato su un cantiere. </w:t>
-            </w:r>
-          </w:p>
-        </w:tc>
-        <w:tc>
-          <w:tcPr>
-            <w:tcW w:w="2407" w:type="dxa"/>
-          </w:tcPr>
-          <w:p>
-            <w:pPr>
-              <w:rPr>
-                <w:rFonts w:ascii="Times New Roman" w:eastAsiaTheme="minorEastAsia" w:hAnsi="Times New Roman" w:cs="Times New Roman"/>
-              </w:rPr>
-            </w:pPr>
-            <w:r>
-              <w:rPr>
-                <w:rFonts w:ascii="Times New Roman" w:eastAsiaTheme="minorEastAsia" w:hAnsi="Times New Roman" w:cs="Times New Roman"/>
-              </w:rPr>
-              <w:t>Data d’Acquisto, Costo, Marca, Modello, Descrizione</w:t>
-            </w:r>
-          </w:p>
-        </w:tc>
-        <w:tc>
-          <w:tcPr>
-            <w:tcW w:w="2407" w:type="dxa"/>
-          </w:tcPr>
-          <w:p>
-            <w:pPr>
-              <w:rPr>
-                <w:rFonts w:ascii="Times New Roman" w:eastAsiaTheme="minorEastAsia" w:hAnsi="Times New Roman" w:cs="Times New Roman"/>
-              </w:rPr>
-            </w:pPr>
-            <w:r>
-              <w:rPr>
-                <w:rFonts w:ascii="Times New Roman" w:eastAsiaTheme="minorEastAsia" w:hAnsi="Times New Roman" w:cs="Times New Roman"/>
-              </w:rPr>
-              <w:t>ID Inventario</w:t>
+              <w:t>Lotto Materiale</w:t>
+            </w:r>
+          </w:p>
+        </w:tc>
+        <w:tc>
+          <w:tcPr>
+            <w:tcW w:w="2407" w:type="dxa"/>
+          </w:tcPr>
+          <w:p>
+            <w:pPr>
+              <w:rPr>
+                <w:rFonts w:ascii="Times New Roman" w:eastAsiaTheme="minorEastAsia" w:hAnsi="Times New Roman" w:cs="Times New Roman"/>
+              </w:rPr>
+            </w:pPr>
+            <w:r>
+              <w:rPr>
+                <w:rFonts w:ascii="Times New Roman" w:eastAsiaTheme="minorEastAsia" w:hAnsi="Times New Roman" w:cs="Times New Roman"/>
+              </w:rPr>
+              <w:t xml:space="preserve">Insieme di materiali di pulizia di </w:t>
+            </w:r>
+            <w:r>
+              <w:rPr>
+                <w:rFonts w:ascii="Times New Roman" w:eastAsiaTheme="minorEastAsia" w:hAnsi="Times New Roman" w:cs="Times New Roman"/>
+              </w:rPr>
+              <w:t>tipo uniforme, ad esempio scope, oppure detergente.</w:t>
+            </w:r>
+          </w:p>
+        </w:tc>
+        <w:tc>
+          <w:tcPr>
+            <w:tcW w:w="2407" w:type="dxa"/>
+          </w:tcPr>
+          <w:p>
+            <w:pPr>
+              <w:rPr>
+                <w:rFonts w:ascii="Times New Roman" w:eastAsiaTheme="minorEastAsia" w:hAnsi="Times New Roman" w:cs="Times New Roman"/>
+              </w:rPr>
+            </w:pPr>
+            <w:r>
+              <w:rPr>
+                <w:rFonts w:ascii="Times New Roman" w:eastAsiaTheme="minorEastAsia" w:hAnsi="Times New Roman" w:cs="Times New Roman"/>
+              </w:rPr>
+              <w:t>Quantità</w:t>
+            </w:r>
+            <w:r>
+              <w:rPr>
+                <w:rFonts w:ascii="Times New Roman" w:eastAsiaTheme="minorEastAsia" w:hAnsi="Times New Roman" w:cs="Times New Roman"/>
+              </w:rPr>
+              <w:t xml:space="preserve"> Totale</w:t>
+            </w:r>
+            <w:r>
+              <w:rPr>
+                <w:rFonts w:ascii="Times New Roman" w:eastAsiaTheme="minorEastAsia" w:hAnsi="Times New Roman" w:cs="Times New Roman"/>
+              </w:rPr>
+              <w:t>, Quantità Rimasta</w:t>
+            </w:r>
+          </w:p>
+        </w:tc>
+        <w:tc>
+          <w:tcPr>
+            <w:tcW w:w="2407" w:type="dxa"/>
+          </w:tcPr>
+          <w:p>
+            <w:pPr>
+              <w:rPr>
+                <w:rFonts w:ascii="Times New Roman" w:eastAsiaTheme="minorEastAsia" w:hAnsi="Times New Roman" w:cs="Times New Roman"/>
+              </w:rPr>
+            </w:pPr>
+            <w:r>
+              <w:rPr>
+                <w:rFonts w:ascii="Times New Roman" w:eastAsiaTheme="minorEastAsia" w:hAnsi="Times New Roman" w:cs="Times New Roman"/>
+              </w:rPr>
+              <w:t xml:space="preserve">ID Inventario </w:t>
             </w:r>
           </w:p>
         </w:tc>
@@ -1982,79 +1955,61 @@
               <w:rPr>
                 <w:rFonts w:ascii="Times New Roman" w:eastAsiaTheme="minorEastAsia" w:hAnsi="Times New Roman" w:cs="Times New Roman"/>
               </w:rPr>
-              <w:t>Lotto Materiale</w:t>
-            </w:r>
-          </w:p>
-        </w:tc>
-        <w:tc>
-          <w:tcPr>
-            <w:tcW w:w="2407" w:type="dxa"/>
-          </w:tcPr>
-          <w:p>
-            <w:pPr>
-              <w:rPr>
-                <w:rFonts w:ascii="Times New Roman" w:eastAsiaTheme="minorEastAsia" w:hAnsi="Times New Roman" w:cs="Times New Roman"/>
-              </w:rPr>
-            </w:pPr>
-            <w:r>
-              <w:rPr>
-                <w:rFonts w:ascii="Times New Roman" w:eastAsiaTheme="minorEastAsia" w:hAnsi="Times New Roman" w:cs="Times New Roman"/>
-              </w:rPr>
-              <w:t xml:space="preserve">Insieme di materiali di pulizia di </w:t>
-            </w:r>
-            <w:r>
-              <w:rPr>
-                <w:rFonts w:ascii="Times New Roman" w:eastAsiaTheme="minorEastAsia" w:hAnsi="Times New Roman" w:cs="Times New Roman"/>
-              </w:rPr>
-              <w:t>tipo uniforme, ad esempio scope, oppure detergente.</w:t>
-            </w:r>
-          </w:p>
-        </w:tc>
-        <w:tc>
-          <w:tcPr>
-            <w:tcW w:w="2407" w:type="dxa"/>
-          </w:tcPr>
-          <w:p>
-            <w:pPr>
-              <w:rPr>
-                <w:rFonts w:ascii="Times New Roman" w:eastAsiaTheme="minorEastAsia" w:hAnsi="Times New Roman" w:cs="Times New Roman"/>
-              </w:rPr>
-            </w:pPr>
-            <w:r>
-              <w:rPr>
-                <w:rFonts w:ascii="Times New Roman" w:eastAsiaTheme="minorEastAsia" w:hAnsi="Times New Roman" w:cs="Times New Roman"/>
-              </w:rPr>
-              <w:t>Quantità</w:t>
-            </w:r>
-            <w:r>
-              <w:rPr>
-                <w:rFonts w:ascii="Times New Roman" w:eastAsiaTheme="minorEastAsia" w:hAnsi="Times New Roman" w:cs="Times New Roman"/>
-              </w:rPr>
-              <w:t xml:space="preserve"> Totale</w:t>
-            </w:r>
-            <w:r>
-              <w:rPr>
-                <w:rFonts w:ascii="Times New Roman" w:eastAsiaTheme="minorEastAsia" w:hAnsi="Times New Roman" w:cs="Times New Roman"/>
-              </w:rPr>
-              <w:t>, Quantità Rimasta</w:t>
-            </w:r>
-          </w:p>
-        </w:tc>
-        <w:tc>
-          <w:tcPr>
-            <w:tcW w:w="2407" w:type="dxa"/>
-          </w:tcPr>
-          <w:p>
-            <w:pPr>
-              <w:rPr>
-                <w:rFonts w:ascii="Times New Roman" w:eastAsiaTheme="minorEastAsia" w:hAnsi="Times New Roman" w:cs="Times New Roman"/>
-              </w:rPr>
-            </w:pPr>
-            <w:r>
-              <w:rPr>
-                <w:rFonts w:ascii="Times New Roman" w:eastAsiaTheme="minorEastAsia" w:hAnsi="Times New Roman" w:cs="Times New Roman"/>
-              </w:rPr>
-              <w:t xml:space="preserve">ID Inventario </w:t>
+              <w:t>Macchinari</w:t>
+            </w:r>
+          </w:p>
+        </w:tc>
+        <w:tc>
+          <w:tcPr>
+            <w:tcW w:w="2407" w:type="dxa"/>
+          </w:tcPr>
+          <w:p>
+            <w:pPr>
+              <w:rPr>
+                <w:rFonts w:ascii="Times New Roman" w:eastAsiaTheme="minorEastAsia" w:hAnsi="Times New Roman" w:cs="Times New Roman"/>
+              </w:rPr>
+            </w:pPr>
+            <w:r>
+              <w:rPr>
+                <w:rFonts w:ascii="Times New Roman" w:eastAsiaTheme="minorEastAsia" w:hAnsi="Times New Roman" w:cs="Times New Roman"/>
+              </w:rPr>
+              <w:t>Strumento adibito alla pulizia solitamente più complesso, costoso e grande.</w:t>
+            </w:r>
+          </w:p>
+        </w:tc>
+        <w:tc>
+          <w:tcPr>
+            <w:tcW w:w="2407" w:type="dxa"/>
+          </w:tcPr>
+          <w:p>
+            <w:pPr>
+              <w:rPr>
+                <w:rFonts w:ascii="Times New Roman" w:eastAsiaTheme="minorEastAsia" w:hAnsi="Times New Roman" w:cs="Times New Roman"/>
+              </w:rPr>
+            </w:pPr>
+            <w:r>
+              <w:rPr>
+                <w:rFonts w:ascii="Times New Roman" w:eastAsiaTheme="minorEastAsia" w:hAnsi="Times New Roman" w:cs="Times New Roman"/>
+              </w:rPr>
+              <w:t>Nessuno</w:t>
+            </w:r>
+          </w:p>
+        </w:tc>
+        <w:tc>
+          <w:tcPr>
+            <w:tcW w:w="2407" w:type="dxa"/>
+          </w:tcPr>
+          <w:p>
+            <w:pPr>
+              <w:rPr>
+                <w:rFonts w:ascii="Times New Roman" w:eastAsiaTheme="minorEastAsia" w:hAnsi="Times New Roman" w:cs="Times New Roman"/>
+              </w:rPr>
+            </w:pPr>
+            <w:r>
+              <w:rPr>
+                <w:rFonts w:ascii="Times New Roman" w:eastAsiaTheme="minorEastAsia" w:hAnsi="Times New Roman" w:cs="Times New Roman"/>
+              </w:rPr>
+              <w:t>ID Inventario</w:t>
             </w:r>
           </w:p>
         </w:tc>
@@ -2074,80 +2029,6 @@
               <w:rPr>
                 <w:rFonts w:ascii="Times New Roman" w:eastAsiaTheme="minorEastAsia" w:hAnsi="Times New Roman" w:cs="Times New Roman"/>
               </w:rPr>
-              <w:t>Macchinari</w:t>
-            </w:r>
-          </w:p>
-        </w:tc>
-        <w:tc>
-          <w:tcPr>
-            <w:tcW w:w="2407" w:type="dxa"/>
-          </w:tcPr>
-          <w:p>
-            <w:pPr>
-              <w:rPr>
-                <w:rFonts w:ascii="Times New Roman" w:eastAsiaTheme="minorEastAsia" w:hAnsi="Times New Roman" w:cs="Times New Roman"/>
-              </w:rPr>
-            </w:pPr>
-            <w:r>
-              <w:rPr>
-                <w:rFonts w:ascii="Times New Roman" w:eastAsiaTheme="minorEastAsia" w:hAnsi="Times New Roman" w:cs="Times New Roman"/>
-              </w:rPr>
-              <w:t>Strumento adibito alla pulizia solitamente più complesso, costoso e grande.</w:t>
-            </w:r>
-          </w:p>
-        </w:tc>
-        <w:tc>
-          <w:tcPr>
-            <w:tcW w:w="2407" w:type="dxa"/>
-          </w:tcPr>
-          <w:p>
-            <w:pPr>
-              <w:rPr>
-                <w:rFonts w:ascii="Times New Roman" w:eastAsiaTheme="minorEastAsia" w:hAnsi="Times New Roman" w:cs="Times New Roman"/>
-              </w:rPr>
-            </w:pPr>
-            <w:r>
-              <w:rPr>
-                <w:rFonts w:ascii="Times New Roman" w:eastAsiaTheme="minorEastAsia" w:hAnsi="Times New Roman" w:cs="Times New Roman"/>
-              </w:rPr>
-              <w:t>Nessuno</w:t>
-            </w:r>
-          </w:p>
-        </w:tc>
-        <w:tc>
-          <w:tcPr>
-            <w:tcW w:w="2407" w:type="dxa"/>
-          </w:tcPr>
-          <w:p>
-            <w:pPr>
-              <w:rPr>
-                <w:rFonts w:ascii="Times New Roman" w:eastAsiaTheme="minorEastAsia" w:hAnsi="Times New Roman" w:cs="Times New Roman"/>
-              </w:rPr>
-            </w:pPr>
-            <w:r>
-              <w:rPr>
-                <w:rFonts w:ascii="Times New Roman" w:eastAsiaTheme="minorEastAsia" w:hAnsi="Times New Roman" w:cs="Times New Roman"/>
-              </w:rPr>
-              <w:t>ID Inventario</w:t>
-            </w:r>
-          </w:p>
-        </w:tc>
-      </w:tr>
-      <w:tr>
-        <w:tc>
-          <w:tcPr>
-            <w:tcW w:w="2407" w:type="dxa"/>
-          </w:tcPr>
-          <w:p>
-            <w:pPr>
-              <w:rPr>
-                <w:rFonts w:ascii="Times New Roman" w:eastAsiaTheme="minorEastAsia" w:hAnsi="Times New Roman" w:cs="Times New Roman"/>
-              </w:rPr>
-            </w:pPr>
-            <w:r>
-              <w:rPr>
-                <w:rFonts w:ascii="Times New Roman" w:eastAsiaTheme="minorEastAsia" w:hAnsi="Times New Roman" w:cs="Times New Roman"/>
-              </w:rPr>
               <w:t>Veicolo</w:t>
             </w:r>
           </w:p>
@@ -2245,58 +2126,10 @@
           <w:rFonts w:ascii="Times New Roman" w:eastAsiaTheme="minorEastAsia" w:hAnsi="Times New Roman" w:cs="Times New Roman"/>
         </w:rPr>
       </w:pPr>
-    </w:p>
-    <w:p>
-      <w:pPr>
-        <w:rPr>
-          <w:ins w:id="64" w:author="Jacopo Passariello" w:date="2023-02-05T14:47:00Z"/>
-          <w:rFonts w:ascii="Times New Roman" w:eastAsiaTheme="minorEastAsia" w:hAnsi="Times New Roman" w:cs="Times New Roman"/>
-        </w:rPr>
-      </w:pPr>
-    </w:p>
-    <w:p>
-      <w:pPr>
-        <w:rPr>
-          <w:ins w:id="65" w:author="Jacopo Passariello" w:date="2023-02-05T14:47:00Z"/>
-          <w:rFonts w:ascii="Times New Roman" w:eastAsiaTheme="minorEastAsia" w:hAnsi="Times New Roman" w:cs="Times New Roman"/>
-        </w:rPr>
-      </w:pPr>
-    </w:p>
-    <w:p>
-      <w:pPr>
-        <w:rPr>
-          <w:ins w:id="66" w:author="Jacopo Passariello" w:date="2023-02-05T14:47:00Z"/>
-          <w:rFonts w:ascii="Times New Roman" w:eastAsiaTheme="minorEastAsia" w:hAnsi="Times New Roman" w:cs="Times New Roman"/>
-        </w:rPr>
-      </w:pPr>
-    </w:p>
-    <w:p>
-      <w:pPr>
-        <w:rPr>
-          <w:ins w:id="67" w:author="Jacopo Passariello" w:date="2023-02-05T18:25:00Z"/>
-          <w:rFonts w:ascii="Times New Roman" w:eastAsiaTheme="minorEastAsia" w:hAnsi="Times New Roman" w:cs="Times New Roman"/>
-        </w:rPr>
-      </w:pPr>
-    </w:p>
-    <w:p>
-      <w:pPr>
-        <w:rPr>
-          <w:ins w:id="68" w:author="Jacopo Passariello" w:date="2023-02-05T14:47:00Z"/>
-          <w:rFonts w:ascii="Times New Roman" w:eastAsiaTheme="minorEastAsia" w:hAnsi="Times New Roman" w:cs="Times New Roman"/>
-        </w:rPr>
-      </w:pPr>
-    </w:p>
-    <w:p>
-      <w:pPr>
-        <w:rPr>
-          <w:rFonts w:ascii="Times New Roman" w:eastAsiaTheme="minorEastAsia" w:hAnsi="Times New Roman" w:cs="Times New Roman"/>
-        </w:rPr>
-      </w:pPr>
       <w:r>
         <w:rPr>
           <w:rFonts w:ascii="Times New Roman" w:eastAsiaTheme="minorEastAsia" w:hAnsi="Times New Roman" w:cs="Times New Roman"/>
         </w:rPr>
-        <w:lastRenderedPageBreak/>
         <w:t>Tabella Relazioni:</w:t>
       </w:r>
     </w:p>
@@ -2388,7 +2221,7 @@
       </w:tr>
       <w:tr>
         <w:trPr>
-          <w:del w:id="69" w:author="Jacopo Passariello" w:date="2023-02-05T14:46:00Z"/>
+          <w:del w:id="63" w:author="Jacopo Passariello" w:date="2023-02-05T14:46:00Z"/>
         </w:trPr>
         <w:tc>
           <w:tcPr>
@@ -2397,11 +2230,11 @@
           <w:p>
             <w:pPr>
               <w:rPr>
-                <w:del w:id="70" w:author="Jacopo Passariello" w:date="2023-02-05T14:46:00Z"/>
-                <w:rFonts w:ascii="Times New Roman" w:eastAsiaTheme="minorEastAsia" w:hAnsi="Times New Roman" w:cs="Times New Roman"/>
-              </w:rPr>
-            </w:pPr>
-            <w:del w:id="71" w:author="Jacopo Passariello" w:date="2023-02-05T14:46:00Z">
+                <w:del w:id="64" w:author="Jacopo Passariello" w:date="2023-02-05T14:46:00Z"/>
+                <w:rFonts w:ascii="Times New Roman" w:eastAsiaTheme="minorEastAsia" w:hAnsi="Times New Roman" w:cs="Times New Roman"/>
+              </w:rPr>
+            </w:pPr>
+            <w:del w:id="65" w:author="Jacopo Passariello" w:date="2023-02-05T14:46:00Z">
               <w:r>
                 <w:rPr>
                   <w:rFonts w:ascii="Times New Roman" w:eastAsiaTheme="minorEastAsia" w:hAnsi="Times New Roman" w:cs="Times New Roman"/>
@@ -2418,11 +2251,11 @@
           <w:p>
             <w:pPr>
               <w:rPr>
-                <w:del w:id="72" w:author="Jacopo Passariello" w:date="2023-02-05T14:46:00Z"/>
-                <w:rFonts w:ascii="Times New Roman" w:eastAsiaTheme="minorEastAsia" w:hAnsi="Times New Roman" w:cs="Times New Roman"/>
-              </w:rPr>
-            </w:pPr>
-            <w:del w:id="73" w:author="Jacopo Passariello" w:date="2023-02-05T14:46:00Z">
+                <w:del w:id="66" w:author="Jacopo Passariello" w:date="2023-02-05T14:46:00Z"/>
+                <w:rFonts w:ascii="Times New Roman" w:eastAsiaTheme="minorEastAsia" w:hAnsi="Times New Roman" w:cs="Times New Roman"/>
+              </w:rPr>
+            </w:pPr>
+            <w:del w:id="67" w:author="Jacopo Passariello" w:date="2023-02-05T14:46:00Z">
               <w:r>
                 <w:rPr>
                   <w:rFonts w:ascii="Times New Roman" w:eastAsiaTheme="minorEastAsia" w:hAnsi="Times New Roman" w:cs="Times New Roman"/>
@@ -2439,11 +2272,11 @@
                 <w:numId w:val="16"/>
               </w:numPr>
               <w:rPr>
-                <w:del w:id="74" w:author="Jacopo Passariello" w:date="2023-02-05T14:46:00Z"/>
-                <w:rFonts w:ascii="Times New Roman" w:eastAsiaTheme="minorEastAsia" w:hAnsi="Times New Roman" w:cs="Times New Roman"/>
-              </w:rPr>
-            </w:pPr>
-            <w:del w:id="75" w:author="Jacopo Passariello" w:date="2023-02-05T14:46:00Z">
+                <w:del w:id="68" w:author="Jacopo Passariello" w:date="2023-02-05T14:46:00Z"/>
+                <w:rFonts w:ascii="Times New Roman" w:eastAsiaTheme="minorEastAsia" w:hAnsi="Times New Roman" w:cs="Times New Roman"/>
+              </w:rPr>
+            </w:pPr>
+            <w:del w:id="69" w:author="Jacopo Passariello" w:date="2023-02-05T14:46:00Z">
               <w:r>
                 <w:rPr>
                   <w:rFonts w:ascii="Times New Roman" w:eastAsiaTheme="minorEastAsia" w:hAnsi="Times New Roman" w:cs="Times New Roman"/>
@@ -2460,11 +2293,11 @@
                 <w:numId w:val="16"/>
               </w:numPr>
               <w:rPr>
-                <w:del w:id="76" w:author="Jacopo Passariello" w:date="2023-02-05T14:46:00Z"/>
-                <w:rFonts w:ascii="Times New Roman" w:eastAsiaTheme="minorEastAsia" w:hAnsi="Times New Roman" w:cs="Times New Roman"/>
-              </w:rPr>
-            </w:pPr>
-            <w:del w:id="77" w:author="Jacopo Passariello" w:date="2023-02-05T14:46:00Z">
+                <w:del w:id="70" w:author="Jacopo Passariello" w:date="2023-02-05T14:46:00Z"/>
+                <w:rFonts w:ascii="Times New Roman" w:eastAsiaTheme="minorEastAsia" w:hAnsi="Times New Roman" w:cs="Times New Roman"/>
+              </w:rPr>
+            </w:pPr>
+            <w:del w:id="71" w:author="Jacopo Passariello" w:date="2023-02-05T14:46:00Z">
               <w:r>
                 <w:rPr>
                   <w:rFonts w:ascii="Times New Roman" w:eastAsiaTheme="minorEastAsia" w:hAnsi="Times New Roman" w:cs="Times New Roman"/>
@@ -2481,11 +2314,11 @@
           <w:p>
             <w:pPr>
               <w:rPr>
-                <w:del w:id="78" w:author="Jacopo Passariello" w:date="2023-02-05T14:46:00Z"/>
-                <w:rFonts w:ascii="Times New Roman" w:eastAsiaTheme="minorEastAsia" w:hAnsi="Times New Roman" w:cs="Times New Roman"/>
-              </w:rPr>
-            </w:pPr>
-            <w:del w:id="79" w:author="Jacopo Passariello" w:date="2023-02-05T14:46:00Z">
+                <w:del w:id="72" w:author="Jacopo Passariello" w:date="2023-02-05T14:46:00Z"/>
+                <w:rFonts w:ascii="Times New Roman" w:eastAsiaTheme="minorEastAsia" w:hAnsi="Times New Roman" w:cs="Times New Roman"/>
+              </w:rPr>
+            </w:pPr>
+            <w:del w:id="73" w:author="Jacopo Passariello" w:date="2023-02-05T14:46:00Z">
               <w:r>
                 <w:rPr>
                   <w:rFonts w:ascii="Times New Roman" w:eastAsiaTheme="minorEastAsia" w:hAnsi="Times New Roman" w:cs="Times New Roman"/>
@@ -2502,11 +2335,11 @@
           <w:p>
             <w:pPr>
               <w:rPr>
-                <w:del w:id="80" w:author="Jacopo Passariello" w:date="2023-02-05T14:46:00Z"/>
-                <w:rFonts w:ascii="Times New Roman" w:eastAsiaTheme="minorEastAsia" w:hAnsi="Times New Roman" w:cs="Times New Roman"/>
-              </w:rPr>
-            </w:pPr>
-            <w:del w:id="81" w:author="Jacopo Passariello" w:date="2023-02-05T14:46:00Z">
+                <w:del w:id="74" w:author="Jacopo Passariello" w:date="2023-02-05T14:46:00Z"/>
+                <w:rFonts w:ascii="Times New Roman" w:eastAsiaTheme="minorEastAsia" w:hAnsi="Times New Roman" w:cs="Times New Roman"/>
+              </w:rPr>
+            </w:pPr>
+            <w:del w:id="75" w:author="Jacopo Passariello" w:date="2023-02-05T14:46:00Z">
               <w:r>
                 <w:rPr>
                   <w:rFonts w:ascii="Times New Roman" w:eastAsiaTheme="minorEastAsia" w:hAnsi="Times New Roman" w:cs="Times New Roman"/>
@@ -2519,7 +2352,7 @@
       </w:tr>
       <w:tr>
         <w:trPr>
-          <w:del w:id="82" w:author="Jacopo Passariello" w:date="2023-02-05T14:46:00Z"/>
+          <w:del w:id="76" w:author="Jacopo Passariello" w:date="2023-02-05T14:46:00Z"/>
         </w:trPr>
         <w:tc>
           <w:tcPr>
@@ -2528,11 +2361,11 @@
           <w:p>
             <w:pPr>
               <w:rPr>
-                <w:del w:id="83" w:author="Jacopo Passariello" w:date="2023-02-05T14:46:00Z"/>
-                <w:rFonts w:ascii="Times New Roman" w:eastAsiaTheme="minorEastAsia" w:hAnsi="Times New Roman" w:cs="Times New Roman"/>
-              </w:rPr>
-            </w:pPr>
-            <w:del w:id="84" w:author="Jacopo Passariello" w:date="2023-02-05T14:46:00Z">
+                <w:del w:id="77" w:author="Jacopo Passariello" w:date="2023-02-05T14:46:00Z"/>
+                <w:rFonts w:ascii="Times New Roman" w:eastAsiaTheme="minorEastAsia" w:hAnsi="Times New Roman" w:cs="Times New Roman"/>
+              </w:rPr>
+            </w:pPr>
+            <w:del w:id="78" w:author="Jacopo Passariello" w:date="2023-02-05T14:46:00Z">
               <w:r>
                 <w:rPr>
                   <w:rFonts w:ascii="Times New Roman" w:eastAsiaTheme="minorEastAsia" w:hAnsi="Times New Roman" w:cs="Times New Roman"/>
@@ -2549,11 +2382,11 @@
           <w:p>
             <w:pPr>
               <w:rPr>
-                <w:del w:id="85" w:author="Jacopo Passariello" w:date="2023-02-05T14:46:00Z"/>
-                <w:rFonts w:ascii="Times New Roman" w:eastAsiaTheme="minorEastAsia" w:hAnsi="Times New Roman" w:cs="Times New Roman"/>
-              </w:rPr>
-            </w:pPr>
-            <w:del w:id="86" w:author="Jacopo Passariello" w:date="2023-02-05T14:46:00Z">
+                <w:del w:id="79" w:author="Jacopo Passariello" w:date="2023-02-05T14:46:00Z"/>
+                <w:rFonts w:ascii="Times New Roman" w:eastAsiaTheme="minorEastAsia" w:hAnsi="Times New Roman" w:cs="Times New Roman"/>
+              </w:rPr>
+            </w:pPr>
+            <w:del w:id="80" w:author="Jacopo Passariello" w:date="2023-02-05T14:46:00Z">
               <w:r>
                 <w:rPr>
                   <w:rFonts w:ascii="Times New Roman" w:eastAsiaTheme="minorEastAsia" w:hAnsi="Times New Roman" w:cs="Times New Roman"/>
@@ -2565,11 +2398,11 @@
           <w:p>
             <w:pPr>
               <w:rPr>
-                <w:del w:id="87" w:author="Jacopo Passariello" w:date="2023-02-05T14:46:00Z"/>
-                <w:rFonts w:ascii="Times New Roman" w:eastAsiaTheme="minorEastAsia" w:hAnsi="Times New Roman" w:cs="Times New Roman"/>
-              </w:rPr>
-            </w:pPr>
-            <w:del w:id="88" w:author="Jacopo Passariello" w:date="2023-02-05T14:46:00Z">
+                <w:del w:id="81" w:author="Jacopo Passariello" w:date="2023-02-05T14:46:00Z"/>
+                <w:rFonts w:ascii="Times New Roman" w:eastAsiaTheme="minorEastAsia" w:hAnsi="Times New Roman" w:cs="Times New Roman"/>
+              </w:rPr>
+            </w:pPr>
+            <w:del w:id="82" w:author="Jacopo Passariello" w:date="2023-02-05T14:46:00Z">
               <w:r>
                 <w:rPr>
                   <w:rFonts w:ascii="Times New Roman" w:eastAsiaTheme="minorEastAsia" w:hAnsi="Times New Roman" w:cs="Times New Roman"/>
@@ -2586,11 +2419,11 @@
                 <w:numId w:val="17"/>
               </w:numPr>
               <w:rPr>
-                <w:del w:id="89" w:author="Jacopo Passariello" w:date="2023-02-05T14:46:00Z"/>
-                <w:rFonts w:ascii="Times New Roman" w:eastAsiaTheme="minorEastAsia" w:hAnsi="Times New Roman" w:cs="Times New Roman"/>
-              </w:rPr>
-            </w:pPr>
-            <w:del w:id="90" w:author="Jacopo Passariello" w:date="2023-02-05T14:46:00Z">
+                <w:del w:id="83" w:author="Jacopo Passariello" w:date="2023-02-05T14:46:00Z"/>
+                <w:rFonts w:ascii="Times New Roman" w:eastAsiaTheme="minorEastAsia" w:hAnsi="Times New Roman" w:cs="Times New Roman"/>
+              </w:rPr>
+            </w:pPr>
+            <w:del w:id="84" w:author="Jacopo Passariello" w:date="2023-02-05T14:46:00Z">
               <w:r>
                 <w:rPr>
                   <w:rFonts w:ascii="Times New Roman" w:eastAsiaTheme="minorEastAsia" w:hAnsi="Times New Roman" w:cs="Times New Roman"/>
@@ -2607,11 +2440,11 @@
                 <w:numId w:val="17"/>
               </w:numPr>
               <w:rPr>
-                <w:del w:id="91" w:author="Jacopo Passariello" w:date="2023-02-05T14:46:00Z"/>
-                <w:rFonts w:ascii="Times New Roman" w:eastAsiaTheme="minorEastAsia" w:hAnsi="Times New Roman" w:cs="Times New Roman"/>
-              </w:rPr>
-            </w:pPr>
-            <w:del w:id="92" w:author="Jacopo Passariello" w:date="2023-02-05T14:46:00Z">
+                <w:del w:id="85" w:author="Jacopo Passariello" w:date="2023-02-05T14:46:00Z"/>
+                <w:rFonts w:ascii="Times New Roman" w:eastAsiaTheme="minorEastAsia" w:hAnsi="Times New Roman" w:cs="Times New Roman"/>
+              </w:rPr>
+            </w:pPr>
+            <w:del w:id="86" w:author="Jacopo Passariello" w:date="2023-02-05T14:46:00Z">
               <w:r>
                 <w:rPr>
                   <w:rFonts w:ascii="Times New Roman" w:eastAsiaTheme="minorEastAsia" w:hAnsi="Times New Roman" w:cs="Times New Roman"/>
@@ -2628,11 +2461,11 @@
           <w:p>
             <w:pPr>
               <w:rPr>
-                <w:del w:id="93" w:author="Jacopo Passariello" w:date="2023-02-05T14:46:00Z"/>
-                <w:rFonts w:ascii="Times New Roman" w:eastAsiaTheme="minorEastAsia" w:hAnsi="Times New Roman" w:cs="Times New Roman"/>
-              </w:rPr>
-            </w:pPr>
-            <w:del w:id="94" w:author="Jacopo Passariello" w:date="2023-02-05T14:46:00Z">
+                <w:del w:id="87" w:author="Jacopo Passariello" w:date="2023-02-05T14:46:00Z"/>
+                <w:rFonts w:ascii="Times New Roman" w:eastAsiaTheme="minorEastAsia" w:hAnsi="Times New Roman" w:cs="Times New Roman"/>
+              </w:rPr>
+            </w:pPr>
+            <w:del w:id="88" w:author="Jacopo Passariello" w:date="2023-02-05T14:46:00Z">
               <w:r>
                 <w:rPr>
                   <w:rFonts w:ascii="Times New Roman" w:eastAsiaTheme="minorEastAsia" w:hAnsi="Times New Roman" w:cs="Times New Roman"/>
@@ -2649,11 +2482,11 @@
           <w:p>
             <w:pPr>
               <w:rPr>
-                <w:del w:id="95" w:author="Jacopo Passariello" w:date="2023-02-05T14:46:00Z"/>
-                <w:rFonts w:ascii="Times New Roman" w:eastAsiaTheme="minorEastAsia" w:hAnsi="Times New Roman" w:cs="Times New Roman"/>
-              </w:rPr>
-            </w:pPr>
-            <w:del w:id="96" w:author="Jacopo Passariello" w:date="2023-02-05T14:46:00Z">
+                <w:del w:id="89" w:author="Jacopo Passariello" w:date="2023-02-05T14:46:00Z"/>
+                <w:rFonts w:ascii="Times New Roman" w:eastAsiaTheme="minorEastAsia" w:hAnsi="Times New Roman" w:cs="Times New Roman"/>
+              </w:rPr>
+            </w:pPr>
+            <w:del w:id="90" w:author="Jacopo Passariello" w:date="2023-02-05T14:46:00Z">
               <w:r>
                 <w:rPr>
                   <w:rFonts w:ascii="Times New Roman" w:eastAsiaTheme="minorEastAsia" w:hAnsi="Times New Roman" w:cs="Times New Roman"/>
@@ -2919,6 +2752,7 @@
               <w:rPr>
                 <w:rFonts w:ascii="Times New Roman" w:eastAsiaTheme="minorEastAsia" w:hAnsi="Times New Roman" w:cs="Times New Roman"/>
               </w:rPr>
+              <w:lastRenderedPageBreak/>
               <w:t>Luogo di Lavoro</w:t>
             </w:r>
           </w:p>
@@ -2969,7 +2803,7 @@
                 <w:rFonts w:ascii="Times New Roman" w:eastAsiaTheme="minorEastAsia" w:hAnsi="Times New Roman" w:cs="Times New Roman"/>
               </w:rPr>
             </w:pPr>
-            <w:del w:id="97" w:author="Jacopo Passariello" w:date="2023-02-05T14:46:00Z">
+            <w:del w:id="91" w:author="Jacopo Passariello" w:date="2023-02-05T14:46:00Z">
               <w:r>
                 <w:rPr>
                   <w:rFonts w:ascii="Times New Roman" w:eastAsiaTheme="minorEastAsia" w:hAnsi="Times New Roman" w:cs="Times New Roman"/>
@@ -2977,7 +2811,7 @@
                 <w:delText>Nessuno</w:delText>
               </w:r>
             </w:del>
-            <w:ins w:id="98" w:author="Jacopo Passariello" w:date="2023-02-05T14:46:00Z">
+            <w:ins w:id="92" w:author="Jacopo Passariello" w:date="2023-02-05T14:46:00Z">
               <w:r>
                 <w:rPr>
                   <w:rFonts w:ascii="Times New Roman" w:eastAsiaTheme="minorEastAsia" w:hAnsi="Times New Roman" w:cs="Times New Roman"/>
@@ -2990,7 +2824,7 @@
       </w:tr>
       <w:tr>
         <w:trPr>
-          <w:ins w:id="99" w:author="Jacopo Passariello" w:date="2023-02-05T14:47:00Z"/>
+          <w:ins w:id="93" w:author="Jacopo Passariello" w:date="2023-02-05T14:47:00Z"/>
         </w:trPr>
         <w:tc>
           <w:tcPr>
@@ -2999,74 +2833,74 @@
           <w:p>
             <w:pPr>
               <w:rPr>
+                <w:ins w:id="94" w:author="Jacopo Passariello" w:date="2023-02-05T14:47:00Z"/>
+                <w:rFonts w:ascii="Times New Roman" w:eastAsiaTheme="minorEastAsia" w:hAnsi="Times New Roman" w:cs="Times New Roman"/>
+              </w:rPr>
+            </w:pPr>
+            <w:ins w:id="95" w:author="Jacopo Passariello" w:date="2023-02-05T14:47:00Z">
+              <w:r>
+                <w:rPr>
+                  <w:rFonts w:ascii="Times New Roman" w:eastAsiaTheme="minorEastAsia" w:hAnsi="Times New Roman" w:cs="Times New Roman"/>
+                </w:rPr>
+                <w:t>Guidatore</w:t>
+              </w:r>
+            </w:ins>
+          </w:p>
+        </w:tc>
+        <w:tc>
+          <w:tcPr>
+            <w:tcW w:w="2407" w:type="dxa"/>
+          </w:tcPr>
+          <w:p>
+            <w:pPr>
+              <w:rPr>
+                <w:ins w:id="96" w:author="Jacopo Passariello" w:date="2023-02-05T14:47:00Z"/>
+                <w:rFonts w:ascii="Times New Roman" w:eastAsiaTheme="minorEastAsia" w:hAnsi="Times New Roman" w:cs="Times New Roman"/>
+              </w:rPr>
+            </w:pPr>
+            <w:ins w:id="97" w:author="Jacopo Passariello" w:date="2023-02-05T14:47:00Z">
+              <w:r>
+                <w:rPr>
+                  <w:rFonts w:ascii="Times New Roman" w:eastAsiaTheme="minorEastAsia" w:hAnsi="Times New Roman" w:cs="Times New Roman"/>
+                </w:rPr>
+                <w:t>Relazione che associa un dipendente ad un veicolo</w:t>
+              </w:r>
+            </w:ins>
+          </w:p>
+        </w:tc>
+        <w:tc>
+          <w:tcPr>
+            <w:tcW w:w="2407" w:type="dxa"/>
+          </w:tcPr>
+          <w:p>
+            <w:pPr>
+              <w:rPr>
+                <w:ins w:id="98" w:author="Jacopo Passariello" w:date="2023-02-05T14:47:00Z"/>
+                <w:rFonts w:ascii="Times New Roman" w:eastAsiaTheme="minorEastAsia" w:hAnsi="Times New Roman" w:cs="Times New Roman"/>
+              </w:rPr>
+            </w:pPr>
+            <w:ins w:id="99" w:author="Jacopo Passariello" w:date="2023-02-05T14:47:00Z">
+              <w:r>
+                <w:rPr>
+                  <w:rFonts w:ascii="Times New Roman" w:eastAsiaTheme="minorEastAsia" w:hAnsi="Times New Roman" w:cs="Times New Roman"/>
+                </w:rPr>
+                <w:t>Dipendente, Veicolo</w:t>
+              </w:r>
+            </w:ins>
+          </w:p>
+        </w:tc>
+        <w:tc>
+          <w:tcPr>
+            <w:tcW w:w="2407" w:type="dxa"/>
+          </w:tcPr>
+          <w:p>
+            <w:pPr>
+              <w:rPr>
                 <w:ins w:id="100" w:author="Jacopo Passariello" w:date="2023-02-05T14:47:00Z"/>
                 <w:rFonts w:ascii="Times New Roman" w:eastAsiaTheme="minorEastAsia" w:hAnsi="Times New Roman" w:cs="Times New Roman"/>
               </w:rPr>
             </w:pPr>
             <w:ins w:id="101" w:author="Jacopo Passariello" w:date="2023-02-05T14:47:00Z">
-              <w:r>
-                <w:rPr>
-                  <w:rFonts w:ascii="Times New Roman" w:eastAsiaTheme="minorEastAsia" w:hAnsi="Times New Roman" w:cs="Times New Roman"/>
-                </w:rPr>
-                <w:t>Guidatore</w:t>
-              </w:r>
-            </w:ins>
-          </w:p>
-        </w:tc>
-        <w:tc>
-          <w:tcPr>
-            <w:tcW w:w="2407" w:type="dxa"/>
-          </w:tcPr>
-          <w:p>
-            <w:pPr>
-              <w:rPr>
-                <w:ins w:id="102" w:author="Jacopo Passariello" w:date="2023-02-05T14:47:00Z"/>
-                <w:rFonts w:ascii="Times New Roman" w:eastAsiaTheme="minorEastAsia" w:hAnsi="Times New Roman" w:cs="Times New Roman"/>
-              </w:rPr>
-            </w:pPr>
-            <w:ins w:id="103" w:author="Jacopo Passariello" w:date="2023-02-05T14:47:00Z">
-              <w:r>
-                <w:rPr>
-                  <w:rFonts w:ascii="Times New Roman" w:eastAsiaTheme="minorEastAsia" w:hAnsi="Times New Roman" w:cs="Times New Roman"/>
-                </w:rPr>
-                <w:t>Relazione che associa un dipendente ad un veicolo</w:t>
-              </w:r>
-            </w:ins>
-          </w:p>
-        </w:tc>
-        <w:tc>
-          <w:tcPr>
-            <w:tcW w:w="2407" w:type="dxa"/>
-          </w:tcPr>
-          <w:p>
-            <w:pPr>
-              <w:rPr>
-                <w:ins w:id="104" w:author="Jacopo Passariello" w:date="2023-02-05T14:47:00Z"/>
-                <w:rFonts w:ascii="Times New Roman" w:eastAsiaTheme="minorEastAsia" w:hAnsi="Times New Roman" w:cs="Times New Roman"/>
-              </w:rPr>
-            </w:pPr>
-            <w:ins w:id="105" w:author="Jacopo Passariello" w:date="2023-02-05T14:47:00Z">
-              <w:r>
-                <w:rPr>
-                  <w:rFonts w:ascii="Times New Roman" w:eastAsiaTheme="minorEastAsia" w:hAnsi="Times New Roman" w:cs="Times New Roman"/>
-                </w:rPr>
-                <w:t>Dipendente, Veicolo</w:t>
-              </w:r>
-            </w:ins>
-          </w:p>
-        </w:tc>
-        <w:tc>
-          <w:tcPr>
-            <w:tcW w:w="2407" w:type="dxa"/>
-          </w:tcPr>
-          <w:p>
-            <w:pPr>
-              <w:rPr>
-                <w:ins w:id="106" w:author="Jacopo Passariello" w:date="2023-02-05T14:47:00Z"/>
-                <w:rFonts w:ascii="Times New Roman" w:eastAsiaTheme="minorEastAsia" w:hAnsi="Times New Roman" w:cs="Times New Roman"/>
-              </w:rPr>
-            </w:pPr>
-            <w:ins w:id="107" w:author="Jacopo Passariello" w:date="2023-02-05T14:47:00Z">
               <w:r>
                 <w:rPr>
                   <w:rFonts w:ascii="Times New Roman" w:eastAsiaTheme="minorEastAsia" w:hAnsi="Times New Roman" w:cs="Times New Roman"/>
@@ -3088,6 +2922,54 @@
     <w:p>
       <w:pPr>
         <w:rPr>
+          <w:del w:id="102" w:author="Jacopo Passariello" w:date="2023-02-05T14:48:00Z"/>
+          <w:rFonts w:ascii="Times New Roman" w:eastAsiaTheme="minorEastAsia" w:hAnsi="Times New Roman" w:cs="Times New Roman"/>
+        </w:rPr>
+      </w:pPr>
+    </w:p>
+    <w:p>
+      <w:pPr>
+        <w:rPr>
+          <w:del w:id="103" w:author="Jacopo Passariello" w:date="2023-02-05T14:48:00Z"/>
+          <w:rFonts w:ascii="Times New Roman" w:eastAsiaTheme="minorEastAsia" w:hAnsi="Times New Roman" w:cs="Times New Roman"/>
+        </w:rPr>
+      </w:pPr>
+    </w:p>
+    <w:p>
+      <w:pPr>
+        <w:rPr>
+          <w:del w:id="104" w:author="Jacopo Passariello" w:date="2023-02-05T14:48:00Z"/>
+          <w:rFonts w:ascii="Times New Roman" w:eastAsiaTheme="minorEastAsia" w:hAnsi="Times New Roman" w:cs="Times New Roman"/>
+        </w:rPr>
+      </w:pPr>
+    </w:p>
+    <w:p>
+      <w:pPr>
+        <w:rPr>
+          <w:del w:id="105" w:author="Jacopo Passariello" w:date="2023-02-05T14:48:00Z"/>
+          <w:rFonts w:ascii="Times New Roman" w:eastAsiaTheme="minorEastAsia" w:hAnsi="Times New Roman" w:cs="Times New Roman"/>
+        </w:rPr>
+      </w:pPr>
+    </w:p>
+    <w:p>
+      <w:pPr>
+        <w:rPr>
+          <w:del w:id="106" w:author="Jacopo Passariello" w:date="2023-02-05T14:48:00Z"/>
+          <w:rFonts w:ascii="Times New Roman" w:eastAsiaTheme="minorEastAsia" w:hAnsi="Times New Roman" w:cs="Times New Roman"/>
+        </w:rPr>
+      </w:pPr>
+    </w:p>
+    <w:p>
+      <w:pPr>
+        <w:rPr>
+          <w:del w:id="107" w:author="Jacopo Passariello" w:date="2023-02-05T14:48:00Z"/>
+          <w:rFonts w:ascii="Times New Roman" w:eastAsiaTheme="minorEastAsia" w:hAnsi="Times New Roman" w:cs="Times New Roman"/>
+        </w:rPr>
+      </w:pPr>
+    </w:p>
+    <w:p>
+      <w:pPr>
+        <w:rPr>
           <w:del w:id="108" w:author="Jacopo Passariello" w:date="2023-02-05T14:48:00Z"/>
           <w:rFonts w:ascii="Times New Roman" w:eastAsiaTheme="minorEastAsia" w:hAnsi="Times New Roman" w:cs="Times New Roman"/>
         </w:rPr>
@@ -3097,54 +2979,6 @@
       <w:pPr>
         <w:rPr>
           <w:del w:id="109" w:author="Jacopo Passariello" w:date="2023-02-05T14:48:00Z"/>
-          <w:rFonts w:ascii="Times New Roman" w:eastAsiaTheme="minorEastAsia" w:hAnsi="Times New Roman" w:cs="Times New Roman"/>
-        </w:rPr>
-      </w:pPr>
-    </w:p>
-    <w:p>
-      <w:pPr>
-        <w:rPr>
-          <w:del w:id="110" w:author="Jacopo Passariello" w:date="2023-02-05T14:48:00Z"/>
-          <w:rFonts w:ascii="Times New Roman" w:eastAsiaTheme="minorEastAsia" w:hAnsi="Times New Roman" w:cs="Times New Roman"/>
-        </w:rPr>
-      </w:pPr>
-    </w:p>
-    <w:p>
-      <w:pPr>
-        <w:rPr>
-          <w:del w:id="111" w:author="Jacopo Passariello" w:date="2023-02-05T14:48:00Z"/>
-          <w:rFonts w:ascii="Times New Roman" w:eastAsiaTheme="minorEastAsia" w:hAnsi="Times New Roman" w:cs="Times New Roman"/>
-        </w:rPr>
-      </w:pPr>
-    </w:p>
-    <w:p>
-      <w:pPr>
-        <w:rPr>
-          <w:del w:id="112" w:author="Jacopo Passariello" w:date="2023-02-05T14:48:00Z"/>
-          <w:rFonts w:ascii="Times New Roman" w:eastAsiaTheme="minorEastAsia" w:hAnsi="Times New Roman" w:cs="Times New Roman"/>
-        </w:rPr>
-      </w:pPr>
-    </w:p>
-    <w:p>
-      <w:pPr>
-        <w:rPr>
-          <w:del w:id="113" w:author="Jacopo Passariello" w:date="2023-02-05T14:48:00Z"/>
-          <w:rFonts w:ascii="Times New Roman" w:eastAsiaTheme="minorEastAsia" w:hAnsi="Times New Roman" w:cs="Times New Roman"/>
-        </w:rPr>
-      </w:pPr>
-    </w:p>
-    <w:p>
-      <w:pPr>
-        <w:rPr>
-          <w:del w:id="114" w:author="Jacopo Passariello" w:date="2023-02-05T14:48:00Z"/>
-          <w:rFonts w:ascii="Times New Roman" w:eastAsiaTheme="minorEastAsia" w:hAnsi="Times New Roman" w:cs="Times New Roman"/>
-        </w:rPr>
-      </w:pPr>
-    </w:p>
-    <w:p>
-      <w:pPr>
-        <w:rPr>
-          <w:del w:id="115" w:author="Jacopo Passariello" w:date="2023-02-05T14:48:00Z"/>
           <w:rFonts w:ascii="Times New Roman" w:eastAsiaTheme="minorEastAsia" w:hAnsi="Times New Roman" w:cs="Times New Roman"/>
         </w:rPr>
       </w:pPr>
@@ -3202,13 +3036,7 @@
               <w:rPr>
                 <w:rFonts w:ascii="Times New Roman" w:eastAsiaTheme="minorEastAsia" w:hAnsi="Times New Roman" w:cs="Times New Roman"/>
               </w:rPr>
-              <w:t>Vincoli di Integrità sui Dati</w:t>
-            </w:r>
-            <w:r>
-              <w:rPr>
-                <w:rFonts w:ascii="Times New Roman" w:eastAsiaTheme="minorEastAsia" w:hAnsi="Times New Roman" w:cs="Times New Roman"/>
-              </w:rPr>
-              <w:t>:</w:t>
+              <w:t>Regole di Vincolo:</w:t>
             </w:r>
           </w:p>
         </w:tc>
@@ -3231,7 +3059,7 @@
                 <w:rFonts w:ascii="Times New Roman" w:eastAsiaTheme="minorEastAsia" w:hAnsi="Times New Roman" w:cs="Times New Roman"/>
                 <w:b/>
                 <w:bCs/>
-                <w:rPrChange w:id="116" w:author="Jacopo Passariello" w:date="2023-02-05T14:50:00Z">
+                <w:rPrChange w:id="110" w:author="Jacopo Passariello" w:date="2023-02-05T14:50:00Z">
                   <w:rPr>
                     <w:rFonts w:ascii="Times New Roman" w:eastAsiaTheme="minorEastAsia" w:hAnsi="Times New Roman" w:cs="Times New Roman"/>
                   </w:rPr>
@@ -3274,7 +3102,7 @@
       </w:tr>
       <w:tr>
         <w:trPr>
-          <w:del w:id="117" w:author="Jacopo Passariello" w:date="2023-02-05T14:49:00Z"/>
+          <w:del w:id="111" w:author="Jacopo Passariello" w:date="2023-02-05T14:49:00Z"/>
         </w:trPr>
         <w:tc>
           <w:tcPr>
@@ -3283,13 +3111,13 @@
           <w:p>
             <w:pPr>
               <w:rPr>
-                <w:del w:id="118" w:author="Jacopo Passariello" w:date="2023-02-05T14:49:00Z"/>
+                <w:del w:id="112" w:author="Jacopo Passariello" w:date="2023-02-05T14:49:00Z"/>
                 <w:rFonts w:ascii="Times New Roman" w:eastAsiaTheme="minorEastAsia" w:hAnsi="Times New Roman" w:cs="Times New Roman"/>
                 <w:b/>
                 <w:bCs/>
               </w:rPr>
             </w:pPr>
-            <w:del w:id="119" w:author="Jacopo Passariello" w:date="2023-02-05T14:49:00Z">
+            <w:del w:id="113" w:author="Jacopo Passariello" w:date="2023-02-05T14:49:00Z">
               <w:r>
                 <w:rPr>
                   <w:rFonts w:ascii="Times New Roman" w:eastAsiaTheme="minorEastAsia" w:hAnsi="Times New Roman" w:cs="Times New Roman"/>
@@ -3308,7 +3136,7 @@
       </w:tr>
       <w:tr>
         <w:trPr>
-          <w:del w:id="120" w:author="Jacopo Passariello" w:date="2023-02-05T14:49:00Z"/>
+          <w:del w:id="114" w:author="Jacopo Passariello" w:date="2023-02-05T14:49:00Z"/>
         </w:trPr>
         <w:tc>
           <w:tcPr>
@@ -3317,13 +3145,13 @@
           <w:p>
             <w:pPr>
               <w:rPr>
-                <w:del w:id="121" w:author="Jacopo Passariello" w:date="2023-02-05T14:49:00Z"/>
+                <w:del w:id="115" w:author="Jacopo Passariello" w:date="2023-02-05T14:49:00Z"/>
                 <w:rFonts w:ascii="Times New Roman" w:eastAsiaTheme="minorEastAsia" w:hAnsi="Times New Roman" w:cs="Times New Roman"/>
                 <w:b/>
                 <w:bCs/>
               </w:rPr>
             </w:pPr>
-            <w:del w:id="122" w:author="Jacopo Passariello" w:date="2023-02-05T14:49:00Z">
+            <w:del w:id="116" w:author="Jacopo Passariello" w:date="2023-02-05T14:49:00Z">
               <w:r>
                 <w:rPr>
                   <w:rFonts w:ascii="Times New Roman" w:eastAsiaTheme="minorEastAsia" w:hAnsi="Times New Roman" w:cs="Times New Roman"/>
@@ -3357,13 +3185,13 @@
                 <w:rFonts w:ascii="Times New Roman" w:eastAsiaTheme="minorEastAsia" w:hAnsi="Times New Roman" w:cs="Times New Roman"/>
               </w:rPr>
             </w:pPr>
-            <w:ins w:id="123" w:author="Jacopo Passariello" w:date="2023-02-05T14:49:00Z">
+            <w:ins w:id="117" w:author="Jacopo Passariello" w:date="2023-02-05T14:49:00Z">
               <w:r>
                 <w:rPr>
                   <w:rFonts w:ascii="Times New Roman" w:eastAsiaTheme="minorEastAsia" w:hAnsi="Times New Roman" w:cs="Times New Roman"/>
                   <w:b/>
                   <w:bCs/>
-                  <w:rPrChange w:id="124" w:author="Jacopo Passariello" w:date="2023-02-05T14:50:00Z">
+                  <w:rPrChange w:id="118" w:author="Jacopo Passariello" w:date="2023-02-05T14:50:00Z">
                     <w:rPr>
                       <w:rFonts w:ascii="Times New Roman" w:eastAsiaTheme="minorEastAsia" w:hAnsi="Times New Roman" w:cs="Times New Roman"/>
                     </w:rPr>
@@ -3372,13 +3200,13 @@
                 <w:t>2</w:t>
               </w:r>
             </w:ins>
-            <w:del w:id="125" w:author="Jacopo Passariello" w:date="2023-02-05T14:49:00Z">
+            <w:del w:id="119" w:author="Jacopo Passariello" w:date="2023-02-05T14:49:00Z">
               <w:r>
                 <w:rPr>
                   <w:rFonts w:ascii="Times New Roman" w:eastAsiaTheme="minorEastAsia" w:hAnsi="Times New Roman" w:cs="Times New Roman"/>
                   <w:b/>
                   <w:bCs/>
-                  <w:rPrChange w:id="126" w:author="Jacopo Passariello" w:date="2023-02-05T14:50:00Z">
+                  <w:rPrChange w:id="120" w:author="Jacopo Passariello" w:date="2023-02-05T14:50:00Z">
                     <w:rPr>
                       <w:rFonts w:ascii="Times New Roman" w:eastAsiaTheme="minorEastAsia" w:hAnsi="Times New Roman" w:cs="Times New Roman"/>
                     </w:rPr>
@@ -3392,7 +3220,7 @@
                 <w:rFonts w:ascii="Times New Roman" w:eastAsiaTheme="minorEastAsia" w:hAnsi="Times New Roman" w:cs="Times New Roman"/>
                 <w:b/>
                 <w:bCs/>
-                <w:rPrChange w:id="127" w:author="Jacopo Passariello" w:date="2023-02-05T14:50:00Z">
+                <w:rPrChange w:id="121" w:author="Jacopo Passariello" w:date="2023-02-05T14:50:00Z">
                   <w:rPr>
                     <w:rFonts w:ascii="Times New Roman" w:eastAsiaTheme="minorEastAsia" w:hAnsi="Times New Roman" w:cs="Times New Roman"/>
                   </w:rPr>
@@ -3420,7 +3248,7 @@
                 <w:rFonts w:ascii="Times New Roman" w:eastAsiaTheme="minorEastAsia" w:hAnsi="Times New Roman" w:cs="Times New Roman"/>
               </w:rPr>
             </w:pPr>
-            <w:del w:id="128" w:author="Jacopo Passariello" w:date="2023-02-05T14:50:00Z">
+            <w:del w:id="122" w:author="Jacopo Passariello" w:date="2023-02-05T14:50:00Z">
               <w:r>
                 <w:rPr>
                   <w:rFonts w:ascii="Times New Roman" w:eastAsiaTheme="minorEastAsia" w:hAnsi="Times New Roman" w:cs="Times New Roman"/>
@@ -3430,7 +3258,7 @@
                 <w:delText>5</w:delText>
               </w:r>
             </w:del>
-            <w:ins w:id="129" w:author="Jacopo Passariello" w:date="2023-02-05T14:50:00Z">
+            <w:ins w:id="123" w:author="Jacopo Passariello" w:date="2023-02-05T14:50:00Z">
               <w:r>
                 <w:rPr>
                   <w:rFonts w:ascii="Times New Roman" w:eastAsiaTheme="minorEastAsia" w:hAnsi="Times New Roman" w:cs="Times New Roman"/>
@@ -3440,7 +3268,7 @@
                 <w:t>3.</w:t>
               </w:r>
             </w:ins>
-            <w:del w:id="130" w:author="Jacopo Passariello" w:date="2023-02-05T14:50:00Z">
+            <w:del w:id="124" w:author="Jacopo Passariello" w:date="2023-02-05T14:50:00Z">
               <w:r>
                 <w:rPr>
                   <w:rFonts w:ascii="Times New Roman" w:eastAsiaTheme="minorEastAsia" w:hAnsi="Times New Roman" w:cs="Times New Roman"/>
@@ -3493,7 +3321,7 @@
                 <w:rFonts w:ascii="Times New Roman" w:eastAsiaTheme="minorEastAsia" w:hAnsi="Times New Roman" w:cs="Times New Roman"/>
               </w:rPr>
             </w:pPr>
-            <w:ins w:id="131" w:author="Jacopo Passariello" w:date="2023-02-05T14:50:00Z">
+            <w:ins w:id="125" w:author="Jacopo Passariello" w:date="2023-02-05T14:50:00Z">
               <w:r>
                 <w:rPr>
                   <w:rFonts w:ascii="Times New Roman" w:eastAsiaTheme="minorEastAsia" w:hAnsi="Times New Roman" w:cs="Times New Roman"/>
@@ -3503,7 +3331,7 @@
                 <w:t>4</w:t>
               </w:r>
             </w:ins>
-            <w:del w:id="132" w:author="Jacopo Passariello" w:date="2023-02-05T14:50:00Z">
+            <w:del w:id="126" w:author="Jacopo Passariello" w:date="2023-02-05T14:50:00Z">
               <w:r>
                 <w:rPr>
                   <w:rFonts w:ascii="Times New Roman" w:eastAsiaTheme="minorEastAsia" w:hAnsi="Times New Roman" w:cs="Times New Roman"/>
@@ -3544,7 +3372,7 @@
                 <w:rFonts w:ascii="Times New Roman" w:eastAsiaTheme="minorEastAsia" w:hAnsi="Times New Roman" w:cs="Times New Roman"/>
               </w:rPr>
             </w:pPr>
-            <w:ins w:id="133" w:author="Jacopo Passariello" w:date="2023-02-05T14:50:00Z">
+            <w:ins w:id="127" w:author="Jacopo Passariello" w:date="2023-02-05T14:50:00Z">
               <w:r>
                 <w:rPr>
                   <w:rFonts w:ascii="Times New Roman" w:eastAsiaTheme="minorEastAsia" w:hAnsi="Times New Roman" w:cs="Times New Roman"/>
@@ -3554,7 +3382,7 @@
                 <w:t>5</w:t>
               </w:r>
             </w:ins>
-            <w:del w:id="134" w:author="Jacopo Passariello" w:date="2023-02-05T14:50:00Z">
+            <w:del w:id="128" w:author="Jacopo Passariello" w:date="2023-02-05T14:50:00Z">
               <w:r>
                 <w:rPr>
                   <w:rFonts w:ascii="Times New Roman" w:eastAsiaTheme="minorEastAsia" w:hAnsi="Times New Roman" w:cs="Times New Roman"/>
@@ -3595,7 +3423,7 @@
       </w:tr>
       <w:tr>
         <w:trPr>
-          <w:ins w:id="135" w:author="Jacopo Passariello" w:date="2023-02-05T14:50:00Z"/>
+          <w:ins w:id="129" w:author="Jacopo Passariello" w:date="2023-02-05T14:50:00Z"/>
         </w:trPr>
         <w:tc>
           <w:tcPr>
@@ -3607,11 +3435,11 @@
                 <w:tab w:val="left" w:pos="3782"/>
               </w:tabs>
               <w:rPr>
-                <w:ins w:id="136" w:author="Jacopo Passariello" w:date="2023-02-05T14:50:00Z"/>
-                <w:rFonts w:ascii="Times New Roman" w:eastAsiaTheme="minorEastAsia" w:hAnsi="Times New Roman" w:cs="Times New Roman"/>
-                <w:rPrChange w:id="137" w:author="Jacopo Passariello" w:date="2023-02-05T14:50:00Z">
+                <w:ins w:id="130" w:author="Jacopo Passariello" w:date="2023-02-05T14:50:00Z"/>
+                <w:rFonts w:ascii="Times New Roman" w:eastAsiaTheme="minorEastAsia" w:hAnsi="Times New Roman" w:cs="Times New Roman"/>
+                <w:rPrChange w:id="131" w:author="Jacopo Passariello" w:date="2023-02-05T14:50:00Z">
                   <w:rPr>
-                    <w:ins w:id="138" w:author="Jacopo Passariello" w:date="2023-02-05T14:50:00Z"/>
+                    <w:ins w:id="132" w:author="Jacopo Passariello" w:date="2023-02-05T14:50:00Z"/>
                     <w:rFonts w:ascii="Times New Roman" w:eastAsiaTheme="minorEastAsia" w:hAnsi="Times New Roman" w:cs="Times New Roman"/>
                     <w:b/>
                     <w:bCs/>
@@ -3619,7 +3447,7 @@
                 </w:rPrChange>
               </w:rPr>
             </w:pPr>
-            <w:ins w:id="139" w:author="Jacopo Passariello" w:date="2023-02-05T14:50:00Z">
+            <w:ins w:id="133" w:author="Jacopo Passariello" w:date="2023-02-05T14:50:00Z">
               <w:r>
                 <w:rPr>
                   <w:rFonts w:ascii="Times New Roman" w:eastAsiaTheme="minorEastAsia" w:hAnsi="Times New Roman" w:cs="Times New Roman"/>
@@ -3640,7 +3468,7 @@
       </w:tr>
       <w:tr>
         <w:trPr>
-          <w:del w:id="140" w:author="Jacopo Passariello" w:date="2023-02-05T14:35:00Z"/>
+          <w:del w:id="134" w:author="Jacopo Passariello" w:date="2023-02-05T14:35:00Z"/>
         </w:trPr>
         <w:tc>
           <w:tcPr>
@@ -3652,11 +3480,11 @@
                 <w:tab w:val="left" w:pos="3782"/>
               </w:tabs>
               <w:rPr>
-                <w:del w:id="141" w:author="Jacopo Passariello" w:date="2023-02-05T14:35:00Z"/>
-                <w:rFonts w:ascii="Times New Roman" w:eastAsiaTheme="minorEastAsia" w:hAnsi="Times New Roman" w:cs="Times New Roman"/>
-              </w:rPr>
-            </w:pPr>
-            <w:del w:id="142" w:author="Jacopo Passariello" w:date="2023-02-05T14:35:00Z">
+                <w:del w:id="135" w:author="Jacopo Passariello" w:date="2023-02-05T14:35:00Z"/>
+                <w:rFonts w:ascii="Times New Roman" w:eastAsiaTheme="minorEastAsia" w:hAnsi="Times New Roman" w:cs="Times New Roman"/>
+              </w:rPr>
+            </w:pPr>
+            <w:del w:id="136" w:author="Jacopo Passariello" w:date="2023-02-05T14:35:00Z">
               <w:r>
                 <w:rPr>
                   <w:rFonts w:ascii="Times New Roman" w:eastAsiaTheme="minorEastAsia" w:hAnsi="Times New Roman" w:cs="Times New Roman"/>
@@ -3707,7 +3535,7 @@
               <w:rPr>
                 <w:rFonts w:ascii="Times New Roman" w:eastAsiaTheme="minorEastAsia" w:hAnsi="Times New Roman" w:cs="Times New Roman"/>
               </w:rPr>
-              <w:t>Vincoli di Derivazione Dati:</w:t>
+              <w:t>Regole di Derivazione:</w:t>
             </w:r>
           </w:p>
         </w:tc>
@@ -3720,7 +3548,7 @@
           <w:p>
             <w:pPr>
               <w:rPr>
-                <w:del w:id="143" w:author="Jacopo Passariello" w:date="2023-02-05T15:43:00Z"/>
+                <w:del w:id="137" w:author="Jacopo Passariello" w:date="2023-02-05T15:43:00Z"/>
                 <w:rFonts w:ascii="Times New Roman" w:eastAsiaTheme="minorEastAsia" w:hAnsi="Times New Roman" w:cs="Times New Roman"/>
               </w:rPr>
             </w:pPr>
@@ -3729,7 +3557,7 @@
                 <w:rFonts w:ascii="Times New Roman" w:eastAsiaTheme="minorEastAsia" w:hAnsi="Times New Roman" w:cs="Times New Roman"/>
                 <w:b/>
                 <w:bCs/>
-                <w:rPrChange w:id="144" w:author="Jacopo Passariello" w:date="2023-02-05T14:50:00Z">
+                <w:rPrChange w:id="138" w:author="Jacopo Passariello" w:date="2023-02-05T14:50:00Z">
                   <w:rPr>
                     <w:rFonts w:ascii="Times New Roman" w:eastAsiaTheme="minorEastAsia" w:hAnsi="Times New Roman" w:cs="Times New Roman"/>
                   </w:rPr>
@@ -3761,7 +3589,7 @@
               </w:rPr>
               <w:t xml:space="preserve">di un “lotto materiali” è </w:t>
             </w:r>
-            <w:del w:id="145" w:author="Jacopo Passariello" w:date="2023-02-05T15:43:00Z">
+            <w:del w:id="139" w:author="Jacopo Passariello" w:date="2023-02-05T15:43:00Z">
               <w:r>
                 <w:rPr>
                   <w:rFonts w:ascii="Times New Roman" w:eastAsiaTheme="minorEastAsia" w:hAnsi="Times New Roman" w:cs="Times New Roman"/>
@@ -3775,7 +3603,7 @@
                 <w:delText xml:space="preserve">erivata al momento </w:delText>
               </w:r>
             </w:del>
-            <w:ins w:id="146" w:author="Jacopo Passariello" w:date="2023-02-05T15:43:00Z">
+            <w:ins w:id="140" w:author="Jacopo Passariello" w:date="2023-02-05T15:43:00Z">
               <w:r>
                 <w:rPr>
                   <w:rFonts w:ascii="Times New Roman" w:eastAsiaTheme="minorEastAsia" w:hAnsi="Times New Roman" w:cs="Times New Roman"/>
@@ -3783,7 +3611,7 @@
                 <w:t>derivabile nel s</w:t>
               </w:r>
             </w:ins>
-            <w:del w:id="147" w:author="Jacopo Passariello" w:date="2023-02-05T15:43:00Z">
+            <w:del w:id="141" w:author="Jacopo Passariello" w:date="2023-02-05T15:43:00Z">
               <w:r>
                 <w:rPr>
                   <w:rFonts w:ascii="Times New Roman" w:eastAsiaTheme="minorEastAsia" w:hAnsi="Times New Roman" w:cs="Times New Roman"/>
@@ -3797,7 +3625,7 @@
               </w:rPr>
               <w:t>eguente modo:</w:t>
             </w:r>
-            <w:del w:id="148" w:author="Jacopo Passariello" w:date="2023-02-05T15:43:00Z">
+            <w:del w:id="142" w:author="Jacopo Passariello" w:date="2023-02-05T15:43:00Z">
               <w:r>
                 <w:rPr>
                   <w:rFonts w:ascii="Times New Roman" w:eastAsiaTheme="minorEastAsia" w:hAnsi="Times New Roman" w:cs="Times New Roman"/>
@@ -3809,7 +3637,7 @@
           <w:p>
             <w:pPr>
               <w:rPr>
-                <w:ins w:id="149" w:author="Jacopo Passariello" w:date="2023-02-05T15:43:00Z"/>
+                <w:ins w:id="143" w:author="Jacopo Passariello" w:date="2023-02-05T15:43:00Z"/>
                 <w:rFonts w:ascii="Times New Roman" w:eastAsiaTheme="minorEastAsia" w:hAnsi="Times New Roman" w:cs="Times New Roman"/>
               </w:rPr>
             </w:pPr>
@@ -3825,7 +3653,7 @@
                 <m:sSub>
                   <m:sSubPr>
                     <m:ctrlPr>
-                      <w:ins w:id="150" w:author="Jacopo Passariello" w:date="2023-02-05T15:43:00Z">
+                      <w:ins w:id="144" w:author="Jacopo Passariello" w:date="2023-02-05T15:43:00Z">
                         <w:rPr>
                           <w:rFonts w:ascii="Cambria Math" w:eastAsiaTheme="minorEastAsia" w:hAnsi="Cambria Math" w:cs="Times New Roman"/>
                           <w:i/>
@@ -3835,7 +3663,7 @@
                   </m:sSubPr>
                   <m:e>
                     <m:r>
-                      <w:ins w:id="151" w:author="Jacopo Passariello" w:date="2023-02-05T15:43:00Z">
+                      <w:ins w:id="145" w:author="Jacopo Passariello" w:date="2023-02-05T15:43:00Z">
                         <w:rPr>
                           <w:rFonts w:ascii="Cambria Math" w:eastAsiaTheme="minorEastAsia" w:hAnsi="Cambria Math" w:cs="Times New Roman"/>
                         </w:rPr>
@@ -3845,7 +3673,7 @@
                   </m:e>
                   <m:sub>
                     <m:r>
-                      <w:ins w:id="152" w:author="Jacopo Passariello" w:date="2023-02-05T15:43:00Z">
+                      <w:ins w:id="146" w:author="Jacopo Passariello" w:date="2023-02-05T15:43:00Z">
                         <w:rPr>
                           <w:rFonts w:ascii="Cambria Math" w:eastAsiaTheme="minorEastAsia" w:hAnsi="Cambria Math" w:cs="Times New Roman"/>
                         </w:rPr>
@@ -3855,7 +3683,7 @@
                   </m:sub>
                 </m:sSub>
                 <m:r>
-                  <w:ins w:id="153" w:author="Jacopo Passariello" w:date="2023-02-05T15:43:00Z">
+                  <w:ins w:id="147" w:author="Jacopo Passariello" w:date="2023-02-05T15:43:00Z">
                     <w:rPr>
                       <w:rFonts w:ascii="Cambria Math" w:eastAsiaTheme="minorEastAsia" w:hAnsi="Cambria Math" w:cs="Times New Roman"/>
                     </w:rPr>
@@ -3865,7 +3693,7 @@
                 <m:sSub>
                   <m:sSubPr>
                     <m:ctrlPr>
-                      <w:ins w:id="154" w:author="Jacopo Passariello" w:date="2023-02-05T15:43:00Z">
+                      <w:ins w:id="148" w:author="Jacopo Passariello" w:date="2023-02-05T15:43:00Z">
                         <w:rPr>
                           <w:rFonts w:ascii="Cambria Math" w:eastAsiaTheme="minorEastAsia" w:hAnsi="Cambria Math" w:cs="Times New Roman"/>
                           <w:i/>
@@ -3875,7 +3703,7 @@
                   </m:sSubPr>
                   <m:e>
                     <m:r>
-                      <w:ins w:id="155" w:author="Jacopo Passariello" w:date="2023-02-05T15:43:00Z">
+                      <w:ins w:id="149" w:author="Jacopo Passariello" w:date="2023-02-05T15:43:00Z">
                         <w:rPr>
                           <w:rFonts w:ascii="Cambria Math" w:eastAsiaTheme="minorEastAsia" w:hAnsi="Cambria Math" w:cs="Times New Roman"/>
                         </w:rPr>
@@ -3885,7 +3713,7 @@
                   </m:e>
                   <m:sub>
                     <m:r>
-                      <w:ins w:id="156" w:author="Jacopo Passariello" w:date="2023-02-05T15:43:00Z">
+                      <w:ins w:id="150" w:author="Jacopo Passariello" w:date="2023-02-05T15:43:00Z">
                         <w:rPr>
                           <w:rFonts w:ascii="Cambria Math" w:eastAsiaTheme="minorEastAsia" w:hAnsi="Cambria Math" w:cs="Times New Roman"/>
                         </w:rPr>
@@ -3895,7 +3723,7 @@
                   </m:sub>
                 </m:sSub>
                 <m:r>
-                  <w:ins w:id="157" w:author="Jacopo Passariello" w:date="2023-02-05T15:43:00Z">
+                  <w:ins w:id="151" w:author="Jacopo Passariello" w:date="2023-02-05T15:43:00Z">
                     <w:rPr>
                       <w:rFonts w:ascii="Cambria Math" w:eastAsiaTheme="minorEastAsia" w:hAnsi="Cambria Math" w:cs="Times New Roman"/>
                     </w:rPr>
@@ -3905,7 +3733,7 @@
                 <m:sSub>
                   <m:sSubPr>
                     <m:ctrlPr>
-                      <w:ins w:id="158" w:author="Jacopo Passariello" w:date="2023-02-05T15:43:00Z">
+                      <w:ins w:id="152" w:author="Jacopo Passariello" w:date="2023-02-05T15:43:00Z">
                         <w:rPr>
                           <w:rFonts w:ascii="Cambria Math" w:eastAsiaTheme="minorEastAsia" w:hAnsi="Cambria Math" w:cs="Times New Roman"/>
                           <w:i/>
@@ -3915,7 +3743,7 @@
                   </m:sSubPr>
                   <m:e>
                     <m:r>
-                      <w:ins w:id="159" w:author="Jacopo Passariello" w:date="2023-02-05T15:43:00Z">
+                      <w:ins w:id="153" w:author="Jacopo Passariello" w:date="2023-02-05T15:43:00Z">
                         <w:rPr>
                           <w:rFonts w:ascii="Cambria Math" w:eastAsiaTheme="minorEastAsia" w:hAnsi="Cambria Math" w:cs="Times New Roman"/>
                         </w:rPr>
@@ -3925,7 +3753,7 @@
                   </m:e>
                   <m:sub>
                     <m:r>
-                      <w:ins w:id="160" w:author="Jacopo Passariello" w:date="2023-02-05T15:43:00Z">
+                      <w:ins w:id="154" w:author="Jacopo Passariello" w:date="2023-02-05T15:43:00Z">
                         <w:rPr>
                           <w:rFonts w:ascii="Cambria Math" w:eastAsiaTheme="minorEastAsia" w:hAnsi="Cambria Math" w:cs="Times New Roman"/>
                         </w:rPr>
@@ -3937,7 +3765,7 @@
                 <m:sSub>
                   <m:sSubPr>
                     <m:ctrlPr>
-                      <w:del w:id="161" w:author="Jacopo Passariello" w:date="2023-02-05T15:43:00Z">
+                      <w:del w:id="155" w:author="Jacopo Passariello" w:date="2023-02-05T15:43:00Z">
                         <w:rPr>
                           <w:rFonts w:ascii="Cambria Math" w:eastAsiaTheme="minorEastAsia" w:hAnsi="Cambria Math" w:cs="Times New Roman"/>
                           <w:i/>
@@ -3947,7 +3775,7 @@
                   </m:sSubPr>
                   <m:e>
                     <m:r>
-                      <w:del w:id="162" w:author="Jacopo Passariello" w:date="2023-02-05T15:43:00Z">
+                      <w:del w:id="156" w:author="Jacopo Passariello" w:date="2023-02-05T15:43:00Z">
                         <w:rPr>
                           <w:rFonts w:ascii="Cambria Math" w:eastAsiaTheme="minorEastAsia" w:hAnsi="Cambria Math" w:cs="Times New Roman"/>
                         </w:rPr>
@@ -3957,7 +3785,7 @@
                   </m:e>
                   <m:sub>
                     <m:r>
-                      <w:del w:id="163" w:author="Jacopo Passariello" w:date="2023-02-05T15:43:00Z">
+                      <w:del w:id="157" w:author="Jacopo Passariello" w:date="2023-02-05T15:43:00Z">
                         <w:rPr>
                           <w:rFonts w:ascii="Cambria Math" w:eastAsiaTheme="minorEastAsia" w:hAnsi="Cambria Math" w:cs="Times New Roman"/>
                         </w:rPr>
@@ -3967,7 +3795,7 @@
                   </m:sub>
                 </m:sSub>
                 <m:r>
-                  <w:del w:id="164" w:author="Jacopo Passariello" w:date="2023-02-05T15:43:00Z">
+                  <w:del w:id="158" w:author="Jacopo Passariello" w:date="2023-02-05T15:43:00Z">
                     <w:rPr>
                       <w:rFonts w:ascii="Cambria Math" w:eastAsiaTheme="minorEastAsia" w:hAnsi="Cambria Math" w:cs="Times New Roman"/>
                     </w:rPr>
@@ -3977,7 +3805,7 @@
                 <m:sSub>
                   <m:sSubPr>
                     <m:ctrlPr>
-                      <w:del w:id="165" w:author="Jacopo Passariello" w:date="2023-02-05T15:43:00Z">
+                      <w:del w:id="159" w:author="Jacopo Passariello" w:date="2023-02-05T15:43:00Z">
                         <w:rPr>
                           <w:rFonts w:ascii="Cambria Math" w:eastAsiaTheme="minorEastAsia" w:hAnsi="Cambria Math" w:cs="Times New Roman"/>
                           <w:i/>
@@ -3987,7 +3815,7 @@
                   </m:sSubPr>
                   <m:e>
                     <m:r>
-                      <w:del w:id="166" w:author="Jacopo Passariello" w:date="2023-02-05T15:43:00Z">
+                      <w:del w:id="160" w:author="Jacopo Passariello" w:date="2023-02-05T15:43:00Z">
                         <w:rPr>
                           <w:rFonts w:ascii="Cambria Math" w:eastAsiaTheme="minorEastAsia" w:hAnsi="Cambria Math" w:cs="Times New Roman"/>
                         </w:rPr>
@@ -3997,7 +3825,7 @@
                   </m:e>
                   <m:sub>
                     <m:r>
-                      <w:del w:id="167" w:author="Jacopo Passariello" w:date="2023-02-05T15:42:00Z">
+                      <w:del w:id="161" w:author="Jacopo Passariello" w:date="2023-02-05T15:42:00Z">
                         <w:rPr>
                           <w:rFonts w:ascii="Cambria Math" w:eastAsiaTheme="minorEastAsia" w:hAnsi="Cambria Math" w:cs="Times New Roman"/>
                         </w:rPr>
@@ -4007,7 +3835,7 @@
                   </m:sub>
                 </m:sSub>
                 <m:r>
-                  <w:del w:id="168" w:author="Jacopo Passariello" w:date="2023-02-05T15:43:00Z">
+                  <w:del w:id="162" w:author="Jacopo Passariello" w:date="2023-02-05T15:43:00Z">
                     <w:rPr>
                       <w:rFonts w:ascii="Cambria Math" w:eastAsiaTheme="minorEastAsia" w:hAnsi="Cambria Math" w:cs="Times New Roman"/>
                     </w:rPr>
@@ -4017,7 +3845,7 @@
                 <m:sSub>
                   <m:sSubPr>
                     <m:ctrlPr>
-                      <w:del w:id="169" w:author="Jacopo Passariello" w:date="2023-02-05T15:43:00Z">
+                      <w:del w:id="163" w:author="Jacopo Passariello" w:date="2023-02-05T15:43:00Z">
                         <w:rPr>
                           <w:rFonts w:ascii="Cambria Math" w:eastAsiaTheme="minorEastAsia" w:hAnsi="Cambria Math" w:cs="Times New Roman"/>
                           <w:i/>
@@ -4027,7 +3855,7 @@
                   </m:sSubPr>
                   <m:e>
                     <m:r>
-                      <w:del w:id="170" w:author="Jacopo Passariello" w:date="2023-02-05T15:43:00Z">
+                      <w:del w:id="164" w:author="Jacopo Passariello" w:date="2023-02-05T15:43:00Z">
                         <w:rPr>
                           <w:rFonts w:ascii="Cambria Math" w:eastAsiaTheme="minorEastAsia" w:hAnsi="Cambria Math" w:cs="Times New Roman"/>
                         </w:rPr>
@@ -4037,7 +3865,7 @@
                   </m:e>
                   <m:sub>
                     <m:r>
-                      <w:del w:id="171" w:author="Jacopo Passariello" w:date="2023-02-05T15:43:00Z">
+                      <w:del w:id="165" w:author="Jacopo Passariello" w:date="2023-02-05T15:43:00Z">
                         <w:rPr>
                           <w:rFonts w:ascii="Cambria Math" w:eastAsiaTheme="minorEastAsia" w:hAnsi="Cambria Math" w:cs="Times New Roman"/>
                         </w:rPr>
@@ -4067,7 +3895,7 @@
                 <w:rFonts w:ascii="Times New Roman" w:eastAsiaTheme="minorEastAsia" w:hAnsi="Times New Roman" w:cs="Times New Roman"/>
                 <w:b/>
                 <w:bCs/>
-                <w:rPrChange w:id="172" w:author="Jacopo Passariello" w:date="2023-02-05T14:50:00Z">
+                <w:rPrChange w:id="166" w:author="Jacopo Passariello" w:date="2023-02-05T14:50:00Z">
                   <w:rPr>
                     <w:rFonts w:ascii="Times New Roman" w:eastAsiaTheme="minorEastAsia" w:hAnsi="Times New Roman" w:cs="Times New Roman"/>
                   </w:rPr>
@@ -4096,7 +3924,7 @@
             </w:r>
             <m:oMath>
               <m:r>
-                <w:ins w:id="173" w:author="Jacopo Passariello" w:date="2023-02-05T15:44:00Z">
+                <w:ins w:id="167" w:author="Jacopo Passariello" w:date="2023-02-05T15:44:00Z">
                   <w:rPr>
                     <w:rFonts w:ascii="Cambria Math" w:eastAsiaTheme="minorEastAsia" w:hAnsi="Cambria Math" w:cs="Times New Roman"/>
                   </w:rPr>
@@ -4207,7 +4035,14 @@
     <w:p>
       <w:pPr>
         <w:rPr>
-          <w:del w:id="174" w:author="Jacopo Passariello" w:date="2023-02-05T18:25:00Z"/>
+          <w:rFonts w:ascii="Times New Roman" w:eastAsiaTheme="minorEastAsia" w:hAnsi="Times New Roman" w:cs="Times New Roman"/>
+        </w:rPr>
+      </w:pPr>
+    </w:p>
+    <w:p>
+      <w:pPr>
+        <w:rPr>
+          <w:del w:id="168" w:author="Jacopo Passariello" w:date="2023-02-05T18:25:00Z"/>
           <w:rFonts w:ascii="Times New Roman" w:eastAsiaTheme="minorEastAsia" w:hAnsi="Times New Roman" w:cs="Times New Roman"/>
         </w:rPr>
       </w:pPr>
@@ -4244,7 +4079,7 @@
         </w:rPr>
         <w:t xml:space="preserve">Selezionare tutti i veicoli la cui assicurazione scade </w:t>
       </w:r>
-      <w:del w:id="175" w:author="Jacopo Passariello" w:date="2023-02-05T14:51:00Z">
+      <w:del w:id="169" w:author="Jacopo Passariello" w:date="2023-02-05T14:51:00Z">
         <w:r>
           <w:rPr>
             <w:rFonts w:ascii="Times New Roman" w:eastAsiaTheme="minorEastAsia" w:hAnsi="Times New Roman" w:cs="Times New Roman"/>
@@ -4252,7 +4087,7 @@
           <w:delText>nel 2023</w:delText>
         </w:r>
       </w:del>
-      <w:ins w:id="176" w:author="Jacopo Passariello" w:date="2023-02-05T14:51:00Z">
+      <w:ins w:id="170" w:author="Jacopo Passariello" w:date="2023-02-05T14:51:00Z">
         <w:r>
           <w:rPr>
             <w:rFonts w:ascii="Times New Roman" w:eastAsiaTheme="minorEastAsia" w:hAnsi="Times New Roman" w:cs="Times New Roman"/>
@@ -4260,7 +4095,7 @@
           <w:t xml:space="preserve">entro </w:t>
         </w:r>
       </w:ins>
-      <w:ins w:id="177" w:author="Jacopo Passariello" w:date="2023-02-05T14:54:00Z">
+      <w:ins w:id="171" w:author="Jacopo Passariello" w:date="2023-02-05T14:54:00Z">
         <w:r>
           <w:rPr>
             <w:rFonts w:ascii="Times New Roman" w:eastAsiaTheme="minorEastAsia" w:hAnsi="Times New Roman" w:cs="Times New Roman"/>
@@ -4274,7 +4109,7 @@
         </w:rPr>
         <w:t xml:space="preserve"> </w:t>
       </w:r>
-      <w:del w:id="178" w:author="Jacopo Passariello" w:date="2023-02-05T14:54:00Z">
+      <w:del w:id="172" w:author="Jacopo Passariello" w:date="2023-02-05T14:54:00Z">
         <w:r>
           <w:rPr>
             <w:rFonts w:ascii="Times New Roman" w:eastAsiaTheme="minorEastAsia" w:hAnsi="Times New Roman" w:cs="Times New Roman"/>
@@ -4282,7 +4117,7 @@
           <w:delText xml:space="preserve">o che sono stati acquistati </w:delText>
         </w:r>
       </w:del>
-      <w:del w:id="179" w:author="Jacopo Passariello" w:date="2023-02-05T14:51:00Z">
+      <w:del w:id="173" w:author="Jacopo Passariello" w:date="2023-02-05T14:51:00Z">
         <w:r>
           <w:rPr>
             <w:rFonts w:ascii="Times New Roman" w:eastAsiaTheme="minorEastAsia" w:hAnsi="Times New Roman" w:cs="Times New Roman"/>
@@ -4290,7 +4125,7 @@
           <w:delText>nel 2023</w:delText>
         </w:r>
       </w:del>
-      <w:del w:id="180" w:author="Jacopo Passariello" w:date="2023-02-05T14:54:00Z">
+      <w:del w:id="174" w:author="Jacopo Passariello" w:date="2023-02-05T14:54:00Z">
         <w:r>
           <w:rPr>
             <w:rFonts w:ascii="Times New Roman" w:eastAsiaTheme="minorEastAsia" w:hAnsi="Times New Roman" w:cs="Times New Roman"/>
@@ -4352,7 +4187,7 @@
         </w:rPr>
         <w:t>Selezionare tutt</w:t>
       </w:r>
-      <w:ins w:id="181" w:author="Jacopo Passariello" w:date="2023-02-05T16:36:00Z">
+      <w:ins w:id="175" w:author="Jacopo Passariello" w:date="2023-02-05T16:36:00Z">
         <w:r>
           <w:rPr>
             <w:rFonts w:ascii="Times New Roman" w:eastAsiaTheme="minorEastAsia" w:hAnsi="Times New Roman" w:cs="Times New Roman"/>
@@ -4360,7 +4195,7 @@
           <w:t>e</w:t>
         </w:r>
       </w:ins>
-      <w:del w:id="182" w:author="Jacopo Passariello" w:date="2023-02-05T16:36:00Z">
+      <w:del w:id="176" w:author="Jacopo Passariello" w:date="2023-02-05T16:36:00Z">
         <w:r>
           <w:rPr>
             <w:rFonts w:ascii="Times New Roman" w:eastAsiaTheme="minorEastAsia" w:hAnsi="Times New Roman" w:cs="Times New Roman"/>
@@ -4374,7 +4209,7 @@
         </w:rPr>
         <w:t xml:space="preserve"> </w:t>
       </w:r>
-      <w:del w:id="183" w:author="Jacopo Passariello" w:date="2023-02-05T16:30:00Z">
+      <w:del w:id="177" w:author="Jacopo Passariello" w:date="2023-02-05T16:30:00Z">
         <w:r>
           <w:rPr>
             <w:rFonts w:ascii="Times New Roman" w:eastAsiaTheme="minorEastAsia" w:hAnsi="Times New Roman" w:cs="Times New Roman"/>
@@ -4382,7 +4217,7 @@
           <w:delText>i cantieri</w:delText>
         </w:r>
       </w:del>
-      <w:ins w:id="184" w:author="Jacopo Passariello" w:date="2023-02-05T16:30:00Z">
+      <w:ins w:id="178" w:author="Jacopo Passariello" w:date="2023-02-05T16:30:00Z">
         <w:r>
           <w:rPr>
             <w:rFonts w:ascii="Times New Roman" w:eastAsiaTheme="minorEastAsia" w:hAnsi="Times New Roman" w:cs="Times New Roman"/>
@@ -4396,7 +4231,7 @@
         </w:rPr>
         <w:t xml:space="preserve"> a</w:t>
       </w:r>
-      <w:ins w:id="185" w:author="Jacopo Passariello" w:date="2023-02-05T16:30:00Z">
+      <w:ins w:id="179" w:author="Jacopo Passariello" w:date="2023-02-05T16:30:00Z">
         <w:r>
           <w:rPr>
             <w:rFonts w:ascii="Times New Roman" w:eastAsiaTheme="minorEastAsia" w:hAnsi="Times New Roman" w:cs="Times New Roman"/>
@@ -4404,7 +4239,7 @@
           <w:t>lle</w:t>
         </w:r>
       </w:ins>
-      <w:del w:id="186" w:author="Jacopo Passariello" w:date="2023-02-05T16:30:00Z">
+      <w:del w:id="180" w:author="Jacopo Passariello" w:date="2023-02-05T16:30:00Z">
         <w:r>
           <w:rPr>
             <w:rFonts w:ascii="Times New Roman" w:eastAsiaTheme="minorEastAsia" w:hAnsi="Times New Roman" w:cs="Times New Roman"/>
@@ -4418,7 +4253,7 @@
         </w:rPr>
         <w:t xml:space="preserve"> quali </w:t>
       </w:r>
-      <w:del w:id="187" w:author="Jacopo Passariello" w:date="2023-02-05T15:57:00Z">
+      <w:del w:id="181" w:author="Jacopo Passariello" w:date="2023-02-05T15:57:00Z">
         <w:r>
           <w:rPr>
             <w:rFonts w:ascii="Times New Roman" w:eastAsiaTheme="minorEastAsia" w:hAnsi="Times New Roman" w:cs="Times New Roman"/>
@@ -4438,7 +4273,7 @@
           <w:delText>o o più veicoli</w:delText>
         </w:r>
       </w:del>
-      <w:ins w:id="188" w:author="Jacopo Passariello" w:date="2023-02-05T15:57:00Z">
+      <w:ins w:id="182" w:author="Jacopo Passariello" w:date="2023-02-05T15:57:00Z">
         <w:r>
           <w:rPr>
             <w:rFonts w:ascii="Times New Roman" w:eastAsiaTheme="minorEastAsia" w:hAnsi="Times New Roman" w:cs="Times New Roman"/>
@@ -4452,7 +4287,7 @@
         </w:rPr>
         <w:t xml:space="preserve"> (Indirizzo Sede)</w:t>
       </w:r>
-      <w:ins w:id="189" w:author="Jacopo Passariello" w:date="2023-02-05T15:57:00Z">
+      <w:ins w:id="183" w:author="Jacopo Passariello" w:date="2023-02-05T15:57:00Z">
         <w:r>
           <w:rPr>
             <w:rFonts w:ascii="Times New Roman" w:eastAsiaTheme="minorEastAsia" w:hAnsi="Times New Roman" w:cs="Times New Roman"/>
@@ -4460,7 +4295,7 @@
           <w:t xml:space="preserve">. </w:t>
         </w:r>
       </w:ins>
-      <w:del w:id="190" w:author="Jacopo Passariello" w:date="2023-02-05T15:57:00Z">
+      <w:del w:id="184" w:author="Jacopo Passariello" w:date="2023-02-05T15:57:00Z">
         <w:r>
           <w:rPr>
             <w:rFonts w:ascii="Times New Roman" w:eastAsiaTheme="minorEastAsia" w:hAnsi="Times New Roman" w:cs="Times New Roman"/>
@@ -4492,7 +4327,7 @@
         </w:rPr>
         <w:t>Selezionare tutt</w:t>
       </w:r>
-      <w:ins w:id="191" w:author="Jacopo Passariello" w:date="2023-02-05T16:36:00Z">
+      <w:ins w:id="185" w:author="Jacopo Passariello" w:date="2023-02-05T16:36:00Z">
         <w:r>
           <w:rPr>
             <w:rFonts w:ascii="Times New Roman" w:eastAsiaTheme="minorEastAsia" w:hAnsi="Times New Roman" w:cs="Times New Roman"/>
@@ -4500,7 +4335,7 @@
           <w:t>e le sedi</w:t>
         </w:r>
       </w:ins>
-      <w:del w:id="192" w:author="Jacopo Passariello" w:date="2023-02-05T15:02:00Z">
+      <w:del w:id="186" w:author="Jacopo Passariello" w:date="2023-02-05T15:02:00Z">
         <w:r>
           <w:rPr>
             <w:rFonts w:ascii="Times New Roman" w:eastAsiaTheme="minorEastAsia" w:hAnsi="Times New Roman" w:cs="Times New Roman"/>
@@ -4508,7 +4343,7 @@
           <w:delText>e</w:delText>
         </w:r>
       </w:del>
-      <w:del w:id="193" w:author="Jacopo Passariello" w:date="2023-02-05T16:36:00Z">
+      <w:del w:id="187" w:author="Jacopo Passariello" w:date="2023-02-05T16:36:00Z">
         <w:r>
           <w:rPr>
             <w:rFonts w:ascii="Times New Roman" w:eastAsiaTheme="minorEastAsia" w:hAnsi="Times New Roman" w:cs="Times New Roman"/>
@@ -4528,7 +4363,7 @@
         </w:rPr>
         <w:t xml:space="preserve"> </w:t>
       </w:r>
-      <w:ins w:id="194" w:author="Jacopo Passariello" w:date="2023-02-05T16:36:00Z">
+      <w:ins w:id="188" w:author="Jacopo Passariello" w:date="2023-02-05T16:36:00Z">
         <w:r>
           <w:rPr>
             <w:rFonts w:ascii="Times New Roman" w:eastAsiaTheme="minorEastAsia" w:hAnsi="Times New Roman" w:cs="Times New Roman"/>
@@ -4536,7 +4371,7 @@
           <w:t>alle</w:t>
         </w:r>
       </w:ins>
-      <w:del w:id="195" w:author="Jacopo Passariello" w:date="2023-02-05T16:36:00Z">
+      <w:del w:id="189" w:author="Jacopo Passariello" w:date="2023-02-05T16:36:00Z">
         <w:r>
           <w:rPr>
             <w:rFonts w:ascii="Times New Roman" w:eastAsiaTheme="minorEastAsia" w:hAnsi="Times New Roman" w:cs="Times New Roman"/>
@@ -4562,7 +4397,7 @@
         </w:rPr>
         <w:t xml:space="preserve"> </w:t>
       </w:r>
-      <w:ins w:id="196" w:author="Jacopo Passariello" w:date="2023-02-05T15:57:00Z">
+      <w:ins w:id="190" w:author="Jacopo Passariello" w:date="2023-02-05T15:57:00Z">
         <w:r>
           <w:rPr>
             <w:rFonts w:ascii="Times New Roman" w:eastAsiaTheme="minorEastAsia" w:hAnsi="Times New Roman" w:cs="Times New Roman"/>
@@ -4570,7 +4405,7 @@
           <w:t>è assegnato almeno un</w:t>
         </w:r>
       </w:ins>
-      <w:ins w:id="197" w:author="Jacopo Passariello" w:date="2023-02-05T16:31:00Z">
+      <w:ins w:id="191" w:author="Jacopo Passariello" w:date="2023-02-05T16:31:00Z">
         <w:r>
           <w:rPr>
             <w:rFonts w:ascii="Times New Roman" w:eastAsiaTheme="minorEastAsia" w:hAnsi="Times New Roman" w:cs="Times New Roman"/>
@@ -4578,7 +4413,7 @@
           <w:t xml:space="preserve"> macchinario</w:t>
         </w:r>
       </w:ins>
-      <w:ins w:id="198" w:author="Jacopo Passariello" w:date="2023-02-05T15:57:00Z">
+      <w:ins w:id="192" w:author="Jacopo Passariello" w:date="2023-02-05T15:57:00Z">
         <w:r>
           <w:rPr>
             <w:rFonts w:ascii="Times New Roman" w:eastAsiaTheme="minorEastAsia" w:hAnsi="Times New Roman" w:cs="Times New Roman"/>
@@ -4586,7 +4421,7 @@
           <w:t xml:space="preserve"> </w:t>
         </w:r>
       </w:ins>
-      <w:del w:id="199" w:author="Jacopo Passariello" w:date="2023-02-05T15:57:00Z">
+      <w:del w:id="193" w:author="Jacopo Passariello" w:date="2023-02-05T15:57:00Z">
         <w:r>
           <w:rPr>
             <w:rFonts w:ascii="Times New Roman" w:eastAsiaTheme="minorEastAsia" w:hAnsi="Times New Roman" w:cs="Times New Roman"/>
@@ -4600,7 +4435,7 @@
         </w:rPr>
         <w:t>(Indirizzo Sede)</w:t>
       </w:r>
-      <w:ins w:id="200" w:author="Jacopo Passariello" w:date="2023-02-05T15:57:00Z">
+      <w:ins w:id="194" w:author="Jacopo Passariello" w:date="2023-02-05T15:57:00Z">
         <w:r>
           <w:rPr>
             <w:rFonts w:ascii="Times New Roman" w:eastAsiaTheme="minorEastAsia" w:hAnsi="Times New Roman" w:cs="Times New Roman"/>
@@ -4734,7 +4569,7 @@
         </w:rPr>
         <w:t>Selezionare tutte le sedi di lavoro</w:t>
       </w:r>
-      <w:ins w:id="201" w:author="Jacopo Passariello" w:date="2023-02-05T14:56:00Z">
+      <w:ins w:id="195" w:author="Jacopo Passariello" w:date="2023-02-05T14:56:00Z">
         <w:r>
           <w:rPr>
             <w:rFonts w:ascii="Times New Roman" w:eastAsiaTheme="minorEastAsia" w:hAnsi="Times New Roman" w:cs="Times New Roman"/>
@@ -4742,7 +4577,7 @@
           <w:t xml:space="preserve"> </w:t>
         </w:r>
       </w:ins>
-      <w:del w:id="202" w:author="Jacopo Passariello" w:date="2023-02-05T14:56:00Z">
+      <w:del w:id="196" w:author="Jacopo Passariello" w:date="2023-02-05T14:56:00Z">
         <w:r>
           <w:rPr>
             <w:rFonts w:ascii="Times New Roman" w:eastAsiaTheme="minorEastAsia" w:hAnsi="Times New Roman" w:cs="Times New Roman"/>
@@ -4750,7 +4585,7 @@
           <w:delText xml:space="preserve"> di tipo “Cantiere</w:delText>
         </w:r>
       </w:del>
-      <w:ins w:id="203" w:author="Jacopo Passariello" w:date="2023-02-05T14:56:00Z">
+      <w:ins w:id="197" w:author="Jacopo Passariello" w:date="2023-02-05T14:56:00Z">
         <w:r>
           <w:rPr>
             <w:rFonts w:ascii="Times New Roman" w:eastAsiaTheme="minorEastAsia" w:hAnsi="Times New Roman" w:cs="Times New Roman"/>
@@ -4758,7 +4593,7 @@
           <w:t>di un dato tipo</w:t>
         </w:r>
       </w:ins>
-      <w:del w:id="204" w:author="Jacopo Passariello" w:date="2023-02-05T14:56:00Z">
+      <w:del w:id="198" w:author="Jacopo Passariello" w:date="2023-02-05T14:56:00Z">
         <w:r>
           <w:rPr>
             <w:rFonts w:ascii="Times New Roman" w:eastAsiaTheme="minorEastAsia" w:hAnsi="Times New Roman" w:cs="Times New Roman"/>
@@ -4812,10 +4647,9 @@
         <w:rPr>
           <w:rFonts w:ascii="Times New Roman" w:eastAsiaTheme="minorEastAsia" w:hAnsi="Times New Roman" w:cs="Times New Roman"/>
         </w:rPr>
-        <w:lastRenderedPageBreak/>
         <w:t xml:space="preserve">Selezione </w:t>
       </w:r>
-      <w:del w:id="205" w:author="Jacopo Passariello" w:date="2023-02-05T14:57:00Z">
+      <w:del w:id="199" w:author="Jacopo Passariello" w:date="2023-02-05T14:57:00Z">
         <w:r>
           <w:rPr>
             <w:rFonts w:ascii="Times New Roman" w:eastAsiaTheme="minorEastAsia" w:hAnsi="Times New Roman" w:cs="Times New Roman"/>
@@ -4823,7 +4657,7 @@
           <w:delText>del tipo di</w:delText>
         </w:r>
       </w:del>
-      <w:ins w:id="206" w:author="Jacopo Passariello" w:date="2023-02-05T14:57:00Z">
+      <w:ins w:id="200" w:author="Jacopo Passariello" w:date="2023-02-05T14:57:00Z">
         <w:r>
           <w:rPr>
             <w:rFonts w:ascii="Times New Roman" w:eastAsiaTheme="minorEastAsia" w:hAnsi="Times New Roman" w:cs="Times New Roman"/>
@@ -4969,179 +4803,14 @@
           <w:rFonts w:ascii="Times New Roman" w:eastAsiaTheme="minorEastAsia" w:hAnsi="Times New Roman" w:cs="Times New Roman"/>
           <w:b/>
           <w:bCs/>
-        </w:rPr>
-      </w:pPr>
-      <w:r>
-        <w:rPr>
-          <w:rFonts w:ascii="Times New Roman" w:eastAsiaTheme="minorEastAsia" w:hAnsi="Times New Roman" w:cs="Times New Roman"/>
-          <w:b/>
-          <w:bCs/>
-        </w:rPr>
-        <w:t xml:space="preserve">// </w:t>
-      </w:r>
-      <w:r>
-        <w:rPr>
-          <w:rFonts w:ascii="Times New Roman" w:eastAsiaTheme="minorEastAsia" w:hAnsi="Times New Roman" w:cs="Times New Roman"/>
-          <w:b/>
-          <w:bCs/>
-        </w:rPr>
-        <w:t>Operazioni di Inserimento:</w:t>
-      </w:r>
-    </w:p>
-    <w:p>
-      <w:pPr>
-        <w:pStyle w:val="Paragrafoelenco"/>
-        <w:numPr>
-          <w:ilvl w:val="0"/>
-          <w:numId w:val="39"/>
-        </w:numPr>
-        <w:rPr>
-          <w:rFonts w:ascii="Times New Roman" w:eastAsiaTheme="minorEastAsia" w:hAnsi="Times New Roman" w:cs="Times New Roman"/>
-        </w:rPr>
-      </w:pPr>
-      <w:r>
-        <w:rPr>
-          <w:rFonts w:ascii="Times New Roman" w:eastAsiaTheme="minorEastAsia" w:hAnsi="Times New Roman" w:cs="Times New Roman"/>
-        </w:rPr>
-        <w:t>Inserisci un nuovo dipendente (Op.1</w:t>
-      </w:r>
-      <w:r>
-        <w:rPr>
-          <w:rFonts w:ascii="Times New Roman" w:eastAsiaTheme="minorEastAsia" w:hAnsi="Times New Roman" w:cs="Times New Roman"/>
-        </w:rPr>
-        <w:t>1</w:t>
-      </w:r>
-      <w:r>
-        <w:rPr>
-          <w:rFonts w:ascii="Times New Roman" w:eastAsiaTheme="minorEastAsia" w:hAnsi="Times New Roman" w:cs="Times New Roman"/>
-        </w:rPr>
-        <w:t>)</w:t>
-      </w:r>
-      <w:r>
-        <w:rPr>
-          <w:rFonts w:ascii="Times New Roman" w:eastAsiaTheme="minorEastAsia" w:hAnsi="Times New Roman" w:cs="Times New Roman"/>
-        </w:rPr>
-        <w:t>.</w:t>
-      </w:r>
-    </w:p>
-    <w:p>
-      <w:pPr>
-        <w:pStyle w:val="Paragrafoelenco"/>
-        <w:numPr>
-          <w:ilvl w:val="0"/>
-          <w:numId w:val="39"/>
-        </w:numPr>
-        <w:rPr>
-          <w:rFonts w:ascii="Times New Roman" w:eastAsiaTheme="minorEastAsia" w:hAnsi="Times New Roman" w:cs="Times New Roman"/>
-        </w:rPr>
-      </w:pPr>
-      <w:r>
-        <w:rPr>
-          <w:rFonts w:ascii="Times New Roman" w:eastAsiaTheme="minorEastAsia" w:hAnsi="Times New Roman" w:cs="Times New Roman"/>
-        </w:rPr>
-        <w:t>Assegna un lotto materiale ad una sede (Op.1</w:t>
-      </w:r>
-      <w:r>
-        <w:rPr>
-          <w:rFonts w:ascii="Times New Roman" w:eastAsiaTheme="minorEastAsia" w:hAnsi="Times New Roman" w:cs="Times New Roman"/>
-        </w:rPr>
-        <w:t>2</w:t>
-      </w:r>
-      <w:r>
-        <w:rPr>
-          <w:rFonts w:ascii="Times New Roman" w:eastAsiaTheme="minorEastAsia" w:hAnsi="Times New Roman" w:cs="Times New Roman"/>
-        </w:rPr>
-        <w:t>)</w:t>
-      </w:r>
-      <w:r>
-        <w:rPr>
-          <w:rFonts w:ascii="Times New Roman" w:eastAsiaTheme="minorEastAsia" w:hAnsi="Times New Roman" w:cs="Times New Roman"/>
-        </w:rPr>
-        <w:t>.</w:t>
-      </w:r>
-    </w:p>
-    <w:p>
-      <w:pPr>
-        <w:pStyle w:val="Paragrafoelenco"/>
-        <w:numPr>
-          <w:ilvl w:val="0"/>
-          <w:numId w:val="39"/>
-        </w:numPr>
-        <w:rPr>
-          <w:rFonts w:ascii="Times New Roman" w:eastAsiaTheme="minorEastAsia" w:hAnsi="Times New Roman" w:cs="Times New Roman"/>
-        </w:rPr>
-      </w:pPr>
-      <w:r>
-        <w:rPr>
-          <w:rFonts w:ascii="Times New Roman" w:eastAsiaTheme="minorEastAsia" w:hAnsi="Times New Roman" w:cs="Times New Roman"/>
-        </w:rPr>
-        <w:t>Inserisci un nuovo bene d’inventario (Op.1</w:t>
-      </w:r>
-      <w:r>
-        <w:rPr>
-          <w:rFonts w:ascii="Times New Roman" w:eastAsiaTheme="minorEastAsia" w:hAnsi="Times New Roman" w:cs="Times New Roman"/>
-        </w:rPr>
-        <w:t>3</w:t>
-      </w:r>
-      <w:r>
-        <w:rPr>
-          <w:rFonts w:ascii="Times New Roman" w:eastAsiaTheme="minorEastAsia" w:hAnsi="Times New Roman" w:cs="Times New Roman"/>
-        </w:rPr>
-        <w:t>).</w:t>
-      </w:r>
-    </w:p>
-    <w:p>
-      <w:pPr>
-        <w:pStyle w:val="Paragrafoelenco"/>
-        <w:numPr>
-          <w:ilvl w:val="0"/>
-          <w:numId w:val="39"/>
-        </w:numPr>
-        <w:rPr>
-          <w:rFonts w:ascii="Times New Roman" w:eastAsiaTheme="minorEastAsia" w:hAnsi="Times New Roman" w:cs="Times New Roman"/>
-        </w:rPr>
-      </w:pPr>
-      <w:r>
-        <w:rPr>
-          <w:rFonts w:ascii="Times New Roman" w:eastAsiaTheme="minorEastAsia" w:hAnsi="Times New Roman" w:cs="Times New Roman"/>
-        </w:rPr>
-        <w:t xml:space="preserve">Inserimento di </w:t>
-      </w:r>
-      <w:r>
-        <w:rPr>
-          <w:rFonts w:ascii="Times New Roman" w:eastAsiaTheme="minorEastAsia" w:hAnsi="Times New Roman" w:cs="Times New Roman"/>
-        </w:rPr>
-        <w:t>una nuova sede</w:t>
-      </w:r>
-      <w:r>
-        <w:rPr>
-          <w:rFonts w:ascii="Times New Roman" w:eastAsiaTheme="minorEastAsia" w:hAnsi="Times New Roman" w:cs="Times New Roman"/>
-        </w:rPr>
-        <w:t xml:space="preserve"> (Op.14)</w:t>
-      </w:r>
-      <w:r>
-        <w:rPr>
-          <w:rFonts w:ascii="Times New Roman" w:eastAsiaTheme="minorEastAsia" w:hAnsi="Times New Roman" w:cs="Times New Roman"/>
-        </w:rPr>
-        <w:t>.</w:t>
-      </w:r>
-    </w:p>
-    <w:p>
-      <w:pPr>
-        <w:pStyle w:val="Paragrafoelenco"/>
-        <w:numPr>
-          <w:ilvl w:val="0"/>
-          <w:numId w:val="39"/>
-        </w:numPr>
-        <w:rPr>
-          <w:rFonts w:ascii="Times New Roman" w:eastAsiaTheme="minorEastAsia" w:hAnsi="Times New Roman" w:cs="Times New Roman"/>
-        </w:rPr>
-      </w:pPr>
-    </w:p>
-    <w:p>
-      <w:pPr>
-        <w:rPr>
-          <w:ins w:id="207" w:author="Jacopo Passariello" w:date="2023-02-05T15:32:00Z"/>
+          <w:sz w:val="40"/>
+          <w:szCs w:val="40"/>
+        </w:rPr>
+      </w:pPr>
+    </w:p>
+    <w:p>
+      <w:pPr>
+        <w:rPr>
           <w:rFonts w:ascii="Times New Roman" w:eastAsiaTheme="minorEastAsia" w:hAnsi="Times New Roman" w:cs="Times New Roman"/>
           <w:b/>
           <w:bCs/>
@@ -5153,226 +4822,58 @@
     <w:p>
       <w:pPr>
         <w:rPr>
-          <w:ins w:id="208" w:author="Jacopo Passariello" w:date="2023-02-05T15:32:00Z"/>
+          <w:rFonts w:ascii="Times New Roman" w:eastAsiaTheme="minorEastAsia" w:hAnsi="Times New Roman" w:cs="Times New Roman"/>
+        </w:rPr>
+      </w:pPr>
+      <w:r>
+        <w:rPr>
           <w:rFonts w:ascii="Times New Roman" w:eastAsiaTheme="minorEastAsia" w:hAnsi="Times New Roman" w:cs="Times New Roman"/>
           <w:b/>
           <w:bCs/>
           <w:sz w:val="40"/>
           <w:szCs w:val="40"/>
         </w:rPr>
-      </w:pPr>
-    </w:p>
-    <w:p>
-      <w:pPr>
-        <w:rPr>
-          <w:ins w:id="209" w:author="Jacopo Passariello" w:date="2023-02-05T15:32:00Z"/>
+        <w:lastRenderedPageBreak/>
+        <w:t>4</w:t>
+      </w:r>
+      <w:r>
+        <w:rPr>
           <w:rFonts w:ascii="Times New Roman" w:eastAsiaTheme="minorEastAsia" w:hAnsi="Times New Roman" w:cs="Times New Roman"/>
           <w:b/>
           <w:bCs/>
           <w:sz w:val="40"/>
           <w:szCs w:val="40"/>
         </w:rPr>
-      </w:pPr>
-    </w:p>
-    <w:p>
-      <w:pPr>
-        <w:rPr>
-          <w:ins w:id="210" w:author="Jacopo Passariello" w:date="2023-02-05T15:32:00Z"/>
+        <w:t>.</w:t>
+      </w:r>
+      <w:r>
+        <w:rPr>
           <w:rFonts w:ascii="Times New Roman" w:eastAsiaTheme="minorEastAsia" w:hAnsi="Times New Roman" w:cs="Times New Roman"/>
           <w:b/>
           <w:bCs/>
           <w:sz w:val="40"/>
           <w:szCs w:val="40"/>
         </w:rPr>
-      </w:pPr>
-    </w:p>
-    <w:p>
-      <w:pPr>
-        <w:rPr>
-          <w:ins w:id="211" w:author="Jacopo Passariello" w:date="2023-02-05T15:32:00Z"/>
+        <w:t xml:space="preserve"> </w:t>
+      </w:r>
+      <w:r>
+        <w:rPr>
           <w:rFonts w:ascii="Times New Roman" w:eastAsiaTheme="minorEastAsia" w:hAnsi="Times New Roman" w:cs="Times New Roman"/>
           <w:b/>
           <w:bCs/>
           <w:sz w:val="40"/>
           <w:szCs w:val="40"/>
         </w:rPr>
-      </w:pPr>
-    </w:p>
-    <w:p>
-      <w:pPr>
-        <w:rPr>
-          <w:ins w:id="212" w:author="Jacopo Passariello" w:date="2023-02-05T15:32:00Z"/>
+        <w:t>Analisi Prestazioni sullo Schema:</w:t>
+      </w:r>
+    </w:p>
+    <w:p>
+      <w:pPr>
+        <w:rPr>
           <w:rFonts w:ascii="Times New Roman" w:eastAsiaTheme="minorEastAsia" w:hAnsi="Times New Roman" w:cs="Times New Roman"/>
           <w:b/>
           <w:bCs/>
-          <w:sz w:val="40"/>
-          <w:szCs w:val="40"/>
-        </w:rPr>
-      </w:pPr>
-    </w:p>
-    <w:p>
-      <w:pPr>
-        <w:rPr>
-          <w:ins w:id="213" w:author="Jacopo Passariello" w:date="2023-02-05T15:32:00Z"/>
-          <w:rFonts w:ascii="Times New Roman" w:eastAsiaTheme="minorEastAsia" w:hAnsi="Times New Roman" w:cs="Times New Roman"/>
-          <w:b/>
-          <w:bCs/>
-          <w:sz w:val="40"/>
-          <w:szCs w:val="40"/>
-        </w:rPr>
-      </w:pPr>
-    </w:p>
-    <w:p>
-      <w:pPr>
-        <w:rPr>
-          <w:ins w:id="214" w:author="Jacopo Passariello" w:date="2023-02-05T15:32:00Z"/>
-          <w:rFonts w:ascii="Times New Roman" w:eastAsiaTheme="minorEastAsia" w:hAnsi="Times New Roman" w:cs="Times New Roman"/>
-          <w:b/>
-          <w:bCs/>
-          <w:sz w:val="40"/>
-          <w:szCs w:val="40"/>
-        </w:rPr>
-      </w:pPr>
-    </w:p>
-    <w:p>
-      <w:pPr>
-        <w:rPr>
-          <w:ins w:id="215" w:author="Jacopo Passariello" w:date="2023-02-05T15:32:00Z"/>
-          <w:rFonts w:ascii="Times New Roman" w:eastAsiaTheme="minorEastAsia" w:hAnsi="Times New Roman" w:cs="Times New Roman"/>
-          <w:b/>
-          <w:bCs/>
-          <w:sz w:val="40"/>
-          <w:szCs w:val="40"/>
-        </w:rPr>
-      </w:pPr>
-    </w:p>
-    <w:p>
-      <w:pPr>
-        <w:rPr>
-          <w:ins w:id="216" w:author="Jacopo Passariello" w:date="2023-02-05T15:33:00Z"/>
-          <w:rFonts w:ascii="Times New Roman" w:eastAsiaTheme="minorEastAsia" w:hAnsi="Times New Roman" w:cs="Times New Roman"/>
-          <w:b/>
-          <w:bCs/>
-          <w:sz w:val="40"/>
-          <w:szCs w:val="40"/>
-        </w:rPr>
-      </w:pPr>
-    </w:p>
-    <w:p>
-      <w:pPr>
-        <w:rPr>
-          <w:ins w:id="217" w:author="Jacopo Passariello" w:date="2023-02-05T15:33:00Z"/>
-          <w:rFonts w:ascii="Times New Roman" w:eastAsiaTheme="minorEastAsia" w:hAnsi="Times New Roman" w:cs="Times New Roman"/>
-          <w:b/>
-          <w:bCs/>
-          <w:sz w:val="40"/>
-          <w:szCs w:val="40"/>
-        </w:rPr>
-      </w:pPr>
-    </w:p>
-    <w:p>
-      <w:pPr>
-        <w:rPr>
-          <w:ins w:id="218" w:author="Jacopo Passariello" w:date="2023-02-05T15:33:00Z"/>
-          <w:rFonts w:ascii="Times New Roman" w:eastAsiaTheme="minorEastAsia" w:hAnsi="Times New Roman" w:cs="Times New Roman"/>
-          <w:b/>
-          <w:bCs/>
-          <w:sz w:val="40"/>
-          <w:szCs w:val="40"/>
-        </w:rPr>
-      </w:pPr>
-    </w:p>
-    <w:p>
-      <w:pPr>
-        <w:rPr>
-          <w:ins w:id="219" w:author="Jacopo Passariello" w:date="2023-02-05T18:25:00Z"/>
-          <w:rFonts w:ascii="Times New Roman" w:eastAsiaTheme="minorEastAsia" w:hAnsi="Times New Roman" w:cs="Times New Roman"/>
-          <w:b/>
-          <w:bCs/>
-          <w:sz w:val="40"/>
-          <w:szCs w:val="40"/>
-        </w:rPr>
-      </w:pPr>
-    </w:p>
-    <w:p>
-      <w:pPr>
-        <w:rPr>
-          <w:ins w:id="220" w:author="Jacopo Passariello" w:date="2023-02-05T18:25:00Z"/>
-          <w:rFonts w:ascii="Times New Roman" w:eastAsiaTheme="minorEastAsia" w:hAnsi="Times New Roman" w:cs="Times New Roman"/>
-          <w:b/>
-          <w:bCs/>
-          <w:sz w:val="40"/>
-          <w:szCs w:val="40"/>
-        </w:rPr>
-      </w:pPr>
-    </w:p>
-    <w:p>
-      <w:pPr>
-        <w:rPr>
-          <w:ins w:id="221" w:author="Jacopo Passariello" w:date="2023-02-05T18:25:00Z"/>
-          <w:rFonts w:ascii="Times New Roman" w:eastAsiaTheme="minorEastAsia" w:hAnsi="Times New Roman" w:cs="Times New Roman"/>
-          <w:b/>
-          <w:bCs/>
-          <w:sz w:val="40"/>
-          <w:szCs w:val="40"/>
-        </w:rPr>
-      </w:pPr>
-    </w:p>
-    <w:p>
-      <w:pPr>
-        <w:rPr>
-          <w:rFonts w:ascii="Times New Roman" w:eastAsiaTheme="minorEastAsia" w:hAnsi="Times New Roman" w:cs="Times New Roman"/>
-        </w:rPr>
-      </w:pPr>
-      <w:r>
-        <w:rPr>
-          <w:rFonts w:ascii="Times New Roman" w:eastAsiaTheme="minorEastAsia" w:hAnsi="Times New Roman" w:cs="Times New Roman"/>
-          <w:b/>
-          <w:bCs/>
-          <w:sz w:val="40"/>
-          <w:szCs w:val="40"/>
-        </w:rPr>
-        <w:lastRenderedPageBreak/>
-        <w:t>4</w:t>
-      </w:r>
-      <w:r>
-        <w:rPr>
-          <w:rFonts w:ascii="Times New Roman" w:eastAsiaTheme="minorEastAsia" w:hAnsi="Times New Roman" w:cs="Times New Roman"/>
-          <w:b/>
-          <w:bCs/>
-          <w:sz w:val="40"/>
-          <w:szCs w:val="40"/>
-        </w:rPr>
-        <w:t>.</w:t>
-      </w:r>
-      <w:r>
-        <w:rPr>
-          <w:rFonts w:ascii="Times New Roman" w:eastAsiaTheme="minorEastAsia" w:hAnsi="Times New Roman" w:cs="Times New Roman"/>
-          <w:b/>
-          <w:bCs/>
-          <w:sz w:val="40"/>
-          <w:szCs w:val="40"/>
-        </w:rPr>
-        <w:t xml:space="preserve"> </w:t>
-      </w:r>
-      <w:r>
-        <w:rPr>
-          <w:rFonts w:ascii="Times New Roman" w:eastAsiaTheme="minorEastAsia" w:hAnsi="Times New Roman" w:cs="Times New Roman"/>
-          <w:b/>
-          <w:bCs/>
-          <w:sz w:val="40"/>
-          <w:szCs w:val="40"/>
-        </w:rPr>
-        <w:t>Analisi Prestazioni sullo Schema:</w:t>
-      </w:r>
-    </w:p>
-    <w:p>
-      <w:pPr>
-        <w:rPr>
-          <w:rFonts w:ascii="Times New Roman" w:eastAsiaTheme="minorEastAsia" w:hAnsi="Times New Roman" w:cs="Times New Roman"/>
-          <w:b/>
-          <w:bCs/>
-          <w:rPrChange w:id="222" w:author="Jacopo Passariello" w:date="2023-02-05T18:18:00Z">
+          <w:rPrChange w:id="201" w:author="Jacopo Passariello" w:date="2023-02-05T18:18:00Z">
             <w:rPr>
               <w:rFonts w:ascii="Times New Roman" w:eastAsiaTheme="minorEastAsia" w:hAnsi="Times New Roman" w:cs="Times New Roman"/>
             </w:rPr>
@@ -5384,7 +4885,7 @@
           <w:rFonts w:ascii="Times New Roman" w:eastAsiaTheme="minorEastAsia" w:hAnsi="Times New Roman" w:cs="Times New Roman"/>
           <w:b/>
           <w:bCs/>
-          <w:rPrChange w:id="223" w:author="Jacopo Passariello" w:date="2023-02-05T18:18:00Z">
+          <w:rPrChange w:id="202" w:author="Jacopo Passariello" w:date="2023-02-05T18:18:00Z">
             <w:rPr>
               <w:rFonts w:ascii="Times New Roman" w:eastAsiaTheme="minorEastAsia" w:hAnsi="Times New Roman" w:cs="Times New Roman"/>
             </w:rPr>
@@ -5405,7 +4906,7 @@
         </w:rPr>
         <w:t>La tabella dei volumi è realizzata stimando su un intervallo temporale di un anno</w:t>
       </w:r>
-      <w:ins w:id="224" w:author="Jacopo Passariello" w:date="2023-02-05T18:18:00Z">
+      <w:ins w:id="203" w:author="Jacopo Passariello" w:date="2023-02-05T18:18:00Z">
         <w:r>
           <w:rPr>
             <w:rFonts w:ascii="Times New Roman" w:eastAsiaTheme="minorEastAsia" w:hAnsi="Times New Roman" w:cs="Times New Roman"/>
@@ -5413,7 +4914,7 @@
           <w:t>.</w:t>
         </w:r>
       </w:ins>
-      <w:del w:id="225" w:author="Jacopo Passariello" w:date="2023-02-05T18:18:00Z">
+      <w:del w:id="204" w:author="Jacopo Passariello" w:date="2023-02-05T18:18:00Z">
         <w:r>
           <w:rPr>
             <w:rFonts w:ascii="Times New Roman" w:eastAsiaTheme="minorEastAsia" w:hAnsi="Times New Roman" w:cs="Times New Roman"/>
@@ -5510,7 +5011,7 @@
       </w:tr>
       <w:tr>
         <w:trPr>
-          <w:del w:id="226" w:author="Jacopo Passariello" w:date="2023-02-05T14:25:00Z"/>
+          <w:del w:id="205" w:author="Jacopo Passariello" w:date="2023-02-05T14:25:00Z"/>
         </w:trPr>
         <w:tc>
           <w:tcPr>
@@ -5519,7 +5020,7 @@
           <w:p>
             <w:pPr>
               <w:rPr>
-                <w:del w:id="227" w:author="Jacopo Passariello" w:date="2023-02-05T14:25:00Z"/>
+                <w:del w:id="206" w:author="Jacopo Passariello" w:date="2023-02-05T14:25:00Z"/>
                 <w:rFonts w:ascii="Times New Roman" w:eastAsiaTheme="minorEastAsia" w:hAnsi="Times New Roman" w:cs="Times New Roman"/>
               </w:rPr>
             </w:pPr>
@@ -5532,7 +5033,7 @@
           <w:p>
             <w:pPr>
               <w:rPr>
-                <w:del w:id="228" w:author="Jacopo Passariello" w:date="2023-02-05T14:25:00Z"/>
+                <w:del w:id="207" w:author="Jacopo Passariello" w:date="2023-02-05T14:25:00Z"/>
                 <w:rFonts w:ascii="Times New Roman" w:eastAsiaTheme="minorEastAsia" w:hAnsi="Times New Roman" w:cs="Times New Roman"/>
               </w:rPr>
             </w:pPr>
@@ -5545,7 +5046,7 @@
           <w:p>
             <w:pPr>
               <w:rPr>
-                <w:del w:id="229" w:author="Jacopo Passariello" w:date="2023-02-05T14:25:00Z"/>
+                <w:del w:id="208" w:author="Jacopo Passariello" w:date="2023-02-05T14:25:00Z"/>
                 <w:rFonts w:ascii="Times New Roman" w:eastAsiaTheme="minorEastAsia" w:hAnsi="Times New Roman" w:cs="Times New Roman"/>
               </w:rPr>
             </w:pPr>
@@ -5558,7 +5059,7 @@
           <w:p>
             <w:pPr>
               <w:rPr>
-                <w:del w:id="230" w:author="Jacopo Passariello" w:date="2023-02-05T14:25:00Z"/>
+                <w:del w:id="209" w:author="Jacopo Passariello" w:date="2023-02-05T14:25:00Z"/>
                 <w:rFonts w:ascii="Times New Roman" w:eastAsiaTheme="minorEastAsia" w:hAnsi="Times New Roman" w:cs="Times New Roman"/>
               </w:rPr>
             </w:pPr>
@@ -5797,7 +5298,7 @@
               <w:rPr>
                 <w:rFonts w:ascii="Times New Roman" w:eastAsiaTheme="minorEastAsia" w:hAnsi="Times New Roman" w:cs="Times New Roman"/>
                 <w:color w:val="44546A" w:themeColor="text2"/>
-                <w:rPrChange w:id="231" w:author="Jacopo Passariello" w:date="2023-02-05T14:24:00Z">
+                <w:rPrChange w:id="210" w:author="Jacopo Passariello" w:date="2023-02-05T14:24:00Z">
                   <w:rPr>
                     <w:rFonts w:ascii="Times New Roman" w:eastAsiaTheme="minorEastAsia" w:hAnsi="Times New Roman" w:cs="Times New Roman"/>
                   </w:rPr>
@@ -5810,7 +5311,7 @@
               </w:rPr>
               <w:t>Uffici</w:t>
             </w:r>
-            <w:ins w:id="232" w:author="Jacopo Passariello" w:date="2023-02-05T14:25:00Z">
+            <w:ins w:id="211" w:author="Jacopo Passariello" w:date="2023-02-05T14:25:00Z">
               <w:r>
                 <w:rPr>
                   <w:rFonts w:ascii="Times New Roman" w:eastAsiaTheme="minorEastAsia" w:hAnsi="Times New Roman" w:cs="Times New Roman"/>
@@ -5818,7 +5319,7 @@
                 <w:t>o</w:t>
               </w:r>
             </w:ins>
-            <w:del w:id="233" w:author="Jacopo Passariello" w:date="2023-02-05T14:25:00Z">
+            <w:del w:id="212" w:author="Jacopo Passariello" w:date="2023-02-05T14:25:00Z">
               <w:r>
                 <w:rPr>
                   <w:rFonts w:ascii="Times New Roman" w:eastAsiaTheme="minorEastAsia" w:hAnsi="Times New Roman" w:cs="Times New Roman"/>
@@ -5885,7 +5386,7 @@
       </w:tr>
       <w:tr>
         <w:trPr>
-          <w:ins w:id="234" w:author="Jacopo Passariello" w:date="2023-02-05T14:26:00Z"/>
+          <w:ins w:id="213" w:author="Jacopo Passariello" w:date="2023-02-05T14:26:00Z"/>
         </w:trPr>
         <w:tc>
           <w:tcPr>
@@ -5894,11 +5395,11 @@
           <w:p>
             <w:pPr>
               <w:rPr>
-                <w:ins w:id="235" w:author="Jacopo Passariello" w:date="2023-02-05T14:26:00Z"/>
-                <w:rFonts w:ascii="Times New Roman" w:eastAsiaTheme="minorEastAsia" w:hAnsi="Times New Roman" w:cs="Times New Roman"/>
-              </w:rPr>
-            </w:pPr>
-            <w:ins w:id="236" w:author="Jacopo Passariello" w:date="2023-02-05T14:26:00Z">
+                <w:ins w:id="214" w:author="Jacopo Passariello" w:date="2023-02-05T14:26:00Z"/>
+                <w:rFonts w:ascii="Times New Roman" w:eastAsiaTheme="minorEastAsia" w:hAnsi="Times New Roman" w:cs="Times New Roman"/>
+              </w:rPr>
+            </w:pPr>
+            <w:ins w:id="215" w:author="Jacopo Passariello" w:date="2023-02-05T14:26:00Z">
               <w:r>
                 <w:rPr>
                   <w:rFonts w:ascii="Times New Roman" w:eastAsiaTheme="minorEastAsia" w:hAnsi="Times New Roman" w:cs="Times New Roman"/>
@@ -5915,11 +5416,11 @@
           <w:p>
             <w:pPr>
               <w:rPr>
-                <w:ins w:id="237" w:author="Jacopo Passariello" w:date="2023-02-05T14:26:00Z"/>
-                <w:rFonts w:ascii="Times New Roman" w:eastAsiaTheme="minorEastAsia" w:hAnsi="Times New Roman" w:cs="Times New Roman"/>
-              </w:rPr>
-            </w:pPr>
-            <w:ins w:id="238" w:author="Jacopo Passariello" w:date="2023-02-05T14:26:00Z">
+                <w:ins w:id="216" w:author="Jacopo Passariello" w:date="2023-02-05T14:26:00Z"/>
+                <w:rFonts w:ascii="Times New Roman" w:eastAsiaTheme="minorEastAsia" w:hAnsi="Times New Roman" w:cs="Times New Roman"/>
+              </w:rPr>
+            </w:pPr>
+            <w:ins w:id="217" w:author="Jacopo Passariello" w:date="2023-02-05T14:26:00Z">
               <w:r>
                 <w:rPr>
                   <w:rFonts w:ascii="Times New Roman" w:eastAsiaTheme="minorEastAsia" w:hAnsi="Times New Roman" w:cs="Times New Roman"/>
@@ -5936,11 +5437,11 @@
           <w:p>
             <w:pPr>
               <w:rPr>
-                <w:ins w:id="239" w:author="Jacopo Passariello" w:date="2023-02-05T14:26:00Z"/>
-                <w:rFonts w:ascii="Times New Roman" w:eastAsiaTheme="minorEastAsia" w:hAnsi="Times New Roman" w:cs="Times New Roman"/>
-              </w:rPr>
-            </w:pPr>
-            <w:ins w:id="240" w:author="Jacopo Passariello" w:date="2023-02-05T14:26:00Z">
+                <w:ins w:id="218" w:author="Jacopo Passariello" w:date="2023-02-05T14:26:00Z"/>
+                <w:rFonts w:ascii="Times New Roman" w:eastAsiaTheme="minorEastAsia" w:hAnsi="Times New Roman" w:cs="Times New Roman"/>
+              </w:rPr>
+            </w:pPr>
+            <w:ins w:id="219" w:author="Jacopo Passariello" w:date="2023-02-05T14:26:00Z">
               <w:r>
                 <w:rPr>
                   <w:rFonts w:ascii="Times New Roman" w:eastAsiaTheme="minorEastAsia" w:hAnsi="Times New Roman" w:cs="Times New Roman"/>
@@ -5957,11 +5458,11 @@
           <w:p>
             <w:pPr>
               <w:rPr>
-                <w:ins w:id="241" w:author="Jacopo Passariello" w:date="2023-02-05T14:26:00Z"/>
-                <w:rFonts w:ascii="Times New Roman" w:eastAsiaTheme="minorEastAsia" w:hAnsi="Times New Roman" w:cs="Times New Roman"/>
-              </w:rPr>
-            </w:pPr>
-            <w:ins w:id="242" w:author="Jacopo Passariello" w:date="2023-02-05T14:26:00Z">
+                <w:ins w:id="220" w:author="Jacopo Passariello" w:date="2023-02-05T14:26:00Z"/>
+                <w:rFonts w:ascii="Times New Roman" w:eastAsiaTheme="minorEastAsia" w:hAnsi="Times New Roman" w:cs="Times New Roman"/>
+              </w:rPr>
+            </w:pPr>
+            <w:ins w:id="221" w:author="Jacopo Passariello" w:date="2023-02-05T14:26:00Z">
               <w:r>
                 <w:rPr>
                   <w:rFonts w:ascii="Times New Roman" w:eastAsiaTheme="minorEastAsia" w:hAnsi="Times New Roman" w:cs="Times New Roman"/>
@@ -6492,7 +5993,7 @@
       </w:tr>
       <w:tr>
         <w:trPr>
-          <w:ins w:id="243" w:author="Jacopo Passariello" w:date="2023-02-05T14:49:00Z"/>
+          <w:ins w:id="222" w:author="Jacopo Passariello" w:date="2023-02-05T14:49:00Z"/>
         </w:trPr>
         <w:tc>
           <w:tcPr>
@@ -6501,11 +6002,11 @@
           <w:p>
             <w:pPr>
               <w:rPr>
-                <w:ins w:id="244" w:author="Jacopo Passariello" w:date="2023-02-05T14:49:00Z"/>
-                <w:rFonts w:ascii="Times New Roman" w:eastAsiaTheme="minorEastAsia" w:hAnsi="Times New Roman" w:cs="Times New Roman"/>
-              </w:rPr>
-            </w:pPr>
-            <w:ins w:id="245" w:author="Jacopo Passariello" w:date="2023-02-05T14:49:00Z">
+                <w:ins w:id="223" w:author="Jacopo Passariello" w:date="2023-02-05T14:49:00Z"/>
+                <w:rFonts w:ascii="Times New Roman" w:eastAsiaTheme="minorEastAsia" w:hAnsi="Times New Roman" w:cs="Times New Roman"/>
+              </w:rPr>
+            </w:pPr>
+            <w:ins w:id="224" w:author="Jacopo Passariello" w:date="2023-02-05T14:49:00Z">
               <w:r>
                 <w:rPr>
                   <w:rFonts w:ascii="Times New Roman" w:eastAsiaTheme="minorEastAsia" w:hAnsi="Times New Roman" w:cs="Times New Roman"/>
@@ -6523,11 +6024,11 @@
           <w:p>
             <w:pPr>
               <w:rPr>
-                <w:ins w:id="246" w:author="Jacopo Passariello" w:date="2023-02-05T14:49:00Z"/>
-                <w:rFonts w:ascii="Times New Roman" w:eastAsiaTheme="minorEastAsia" w:hAnsi="Times New Roman" w:cs="Times New Roman"/>
-              </w:rPr>
-            </w:pPr>
-            <w:ins w:id="247" w:author="Jacopo Passariello" w:date="2023-02-05T14:49:00Z">
+                <w:ins w:id="225" w:author="Jacopo Passariello" w:date="2023-02-05T14:49:00Z"/>
+                <w:rFonts w:ascii="Times New Roman" w:eastAsiaTheme="minorEastAsia" w:hAnsi="Times New Roman" w:cs="Times New Roman"/>
+              </w:rPr>
+            </w:pPr>
+            <w:ins w:id="226" w:author="Jacopo Passariello" w:date="2023-02-05T14:49:00Z">
               <w:r>
                 <w:rPr>
                   <w:rFonts w:ascii="Times New Roman" w:eastAsiaTheme="minorEastAsia" w:hAnsi="Times New Roman" w:cs="Times New Roman"/>
@@ -6544,11 +6045,11 @@
           <w:p>
             <w:pPr>
               <w:rPr>
-                <w:ins w:id="248" w:author="Jacopo Passariello" w:date="2023-02-05T14:49:00Z"/>
-                <w:rFonts w:ascii="Times New Roman" w:eastAsiaTheme="minorEastAsia" w:hAnsi="Times New Roman" w:cs="Times New Roman"/>
-              </w:rPr>
-            </w:pPr>
-            <w:ins w:id="249" w:author="Jacopo Passariello" w:date="2023-02-05T14:49:00Z">
+                <w:ins w:id="227" w:author="Jacopo Passariello" w:date="2023-02-05T14:49:00Z"/>
+                <w:rFonts w:ascii="Times New Roman" w:eastAsiaTheme="minorEastAsia" w:hAnsi="Times New Roman" w:cs="Times New Roman"/>
+              </w:rPr>
+            </w:pPr>
+            <w:ins w:id="228" w:author="Jacopo Passariello" w:date="2023-02-05T14:49:00Z">
               <w:r>
                 <w:rPr>
                   <w:rFonts w:ascii="Times New Roman" w:eastAsiaTheme="minorEastAsia" w:hAnsi="Times New Roman" w:cs="Times New Roman"/>
@@ -6565,11 +6066,11 @@
           <w:p>
             <w:pPr>
               <w:rPr>
-                <w:ins w:id="250" w:author="Jacopo Passariello" w:date="2023-02-05T14:49:00Z"/>
-                <w:rFonts w:ascii="Times New Roman" w:eastAsiaTheme="minorEastAsia" w:hAnsi="Times New Roman" w:cs="Times New Roman"/>
-              </w:rPr>
-            </w:pPr>
-            <w:ins w:id="251" w:author="Jacopo Passariello" w:date="2023-02-05T14:49:00Z">
+                <w:ins w:id="229" w:author="Jacopo Passariello" w:date="2023-02-05T14:49:00Z"/>
+                <w:rFonts w:ascii="Times New Roman" w:eastAsiaTheme="minorEastAsia" w:hAnsi="Times New Roman" w:cs="Times New Roman"/>
+              </w:rPr>
+            </w:pPr>
+            <w:ins w:id="230" w:author="Jacopo Passariello" w:date="2023-02-05T14:49:00Z">
               <w:r>
                 <w:rPr>
                   <w:rFonts w:ascii="Times New Roman" w:eastAsiaTheme="minorEastAsia" w:hAnsi="Times New Roman" w:cs="Times New Roman"/>
@@ -6601,7 +6102,7 @@
           <w:rFonts w:ascii="Times New Roman" w:eastAsiaTheme="minorEastAsia" w:hAnsi="Times New Roman" w:cs="Times New Roman"/>
           <w:b/>
           <w:bCs/>
-          <w:rPrChange w:id="252" w:author="Jacopo Passariello" w:date="2023-02-05T18:18:00Z">
+          <w:rPrChange w:id="231" w:author="Jacopo Passariello" w:date="2023-02-05T18:18:00Z">
             <w:rPr>
               <w:rFonts w:ascii="Times New Roman" w:eastAsiaTheme="minorEastAsia" w:hAnsi="Times New Roman" w:cs="Times New Roman"/>
             </w:rPr>
@@ -6613,7 +6114,7 @@
           <w:rFonts w:ascii="Times New Roman" w:eastAsiaTheme="minorEastAsia" w:hAnsi="Times New Roman" w:cs="Times New Roman"/>
           <w:b/>
           <w:bCs/>
-          <w:rPrChange w:id="253" w:author="Jacopo Passariello" w:date="2023-02-05T18:18:00Z">
+          <w:rPrChange w:id="232" w:author="Jacopo Passariello" w:date="2023-02-05T18:18:00Z">
             <w:rPr>
               <w:rFonts w:ascii="Times New Roman" w:eastAsiaTheme="minorEastAsia" w:hAnsi="Times New Roman" w:cs="Times New Roman"/>
             </w:rPr>
@@ -6830,7 +6331,7 @@
                 <w:rFonts w:ascii="Times New Roman" w:eastAsiaTheme="minorEastAsia" w:hAnsi="Times New Roman" w:cs="Times New Roman"/>
               </w:rPr>
             </w:pPr>
-            <w:ins w:id="254" w:author="Jacopo Passariello" w:date="2023-02-05T14:55:00Z">
+            <w:ins w:id="233" w:author="Jacopo Passariello" w:date="2023-02-05T14:55:00Z">
               <w:r>
                 <w:rPr>
                   <w:rFonts w:ascii="Times New Roman" w:eastAsiaTheme="minorEastAsia" w:hAnsi="Times New Roman" w:cs="Times New Roman"/>
@@ -6838,7 +6339,7 @@
                 <w:t>B</w:t>
               </w:r>
             </w:ins>
-            <w:del w:id="255" w:author="Jacopo Passariello" w:date="2023-02-05T14:55:00Z">
+            <w:del w:id="234" w:author="Jacopo Passariello" w:date="2023-02-05T14:55:00Z">
               <w:r>
                 <w:rPr>
                   <w:rFonts w:ascii="Times New Roman" w:eastAsiaTheme="minorEastAsia" w:hAnsi="Times New Roman" w:cs="Times New Roman"/>
@@ -6858,7 +6359,7 @@
                 <w:rFonts w:ascii="Times New Roman" w:eastAsiaTheme="minorEastAsia" w:hAnsi="Times New Roman" w:cs="Times New Roman"/>
               </w:rPr>
             </w:pPr>
-            <w:ins w:id="256" w:author="Jacopo Passariello" w:date="2023-02-05T14:55:00Z">
+            <w:ins w:id="235" w:author="Jacopo Passariello" w:date="2023-02-05T14:55:00Z">
               <w:r>
                 <w:rPr>
                   <w:rFonts w:ascii="Times New Roman" w:eastAsiaTheme="minorEastAsia" w:hAnsi="Times New Roman" w:cs="Times New Roman"/>
@@ -6866,7 +6367,7 @@
                 <w:t>4</w:t>
               </w:r>
             </w:ins>
-            <w:del w:id="257" w:author="Jacopo Passariello" w:date="2023-02-05T14:55:00Z">
+            <w:del w:id="236" w:author="Jacopo Passariello" w:date="2023-02-05T14:55:00Z">
               <w:r>
                 <w:rPr>
                   <w:rFonts w:ascii="Times New Roman" w:eastAsiaTheme="minorEastAsia" w:hAnsi="Times New Roman" w:cs="Times New Roman"/>
@@ -6986,7 +6487,7 @@
                 <w:rFonts w:ascii="Times New Roman" w:eastAsiaTheme="minorEastAsia" w:hAnsi="Times New Roman" w:cs="Times New Roman"/>
               </w:rPr>
             </w:pPr>
-            <w:ins w:id="258" w:author="Jacopo Passariello" w:date="2023-02-05T14:56:00Z">
+            <w:ins w:id="237" w:author="Jacopo Passariello" w:date="2023-02-05T14:56:00Z">
               <w:r>
                 <w:rPr>
                   <w:rFonts w:ascii="Times New Roman" w:eastAsiaTheme="minorEastAsia" w:hAnsi="Times New Roman" w:cs="Times New Roman"/>
@@ -7050,7 +6551,7 @@
                 <w:rFonts w:ascii="Times New Roman" w:eastAsiaTheme="minorEastAsia" w:hAnsi="Times New Roman" w:cs="Times New Roman"/>
               </w:rPr>
             </w:pPr>
-            <w:ins w:id="259" w:author="Jacopo Passariello" w:date="2023-02-05T14:56:00Z">
+            <w:ins w:id="238" w:author="Jacopo Passariello" w:date="2023-02-05T14:56:00Z">
               <w:r>
                 <w:rPr>
                   <w:rFonts w:ascii="Times New Roman" w:eastAsiaTheme="minorEastAsia" w:hAnsi="Times New Roman" w:cs="Times New Roman"/>
@@ -7058,7 +6559,7 @@
                 <w:t>4</w:t>
               </w:r>
             </w:ins>
-            <w:del w:id="260" w:author="Jacopo Passariello" w:date="2023-02-05T14:56:00Z">
+            <w:del w:id="239" w:author="Jacopo Passariello" w:date="2023-02-05T14:56:00Z">
               <w:r>
                 <w:rPr>
                   <w:rFonts w:ascii="Times New Roman" w:eastAsiaTheme="minorEastAsia" w:hAnsi="Times New Roman" w:cs="Times New Roman"/>
@@ -7104,7 +6605,7 @@
                 <w:rFonts w:ascii="Times New Roman" w:eastAsiaTheme="minorEastAsia" w:hAnsi="Times New Roman" w:cs="Times New Roman"/>
               </w:rPr>
             </w:pPr>
-            <w:ins w:id="261" w:author="Jacopo Passariello" w:date="2023-02-05T14:56:00Z">
+            <w:ins w:id="240" w:author="Jacopo Passariello" w:date="2023-02-05T14:56:00Z">
               <w:r>
                 <w:rPr>
                   <w:rFonts w:ascii="Times New Roman" w:eastAsiaTheme="minorEastAsia" w:hAnsi="Times New Roman" w:cs="Times New Roman"/>
@@ -7112,7 +6613,7 @@
                 <w:t>I</w:t>
               </w:r>
             </w:ins>
-            <w:del w:id="262" w:author="Jacopo Passariello" w:date="2023-02-05T14:56:00Z">
+            <w:del w:id="241" w:author="Jacopo Passariello" w:date="2023-02-05T14:56:00Z">
               <w:r>
                 <w:rPr>
                   <w:rFonts w:ascii="Times New Roman" w:eastAsiaTheme="minorEastAsia" w:hAnsi="Times New Roman" w:cs="Times New Roman"/>
@@ -7132,7 +6633,7 @@
                 <w:rFonts w:ascii="Times New Roman" w:eastAsiaTheme="minorEastAsia" w:hAnsi="Times New Roman" w:cs="Times New Roman"/>
               </w:rPr>
             </w:pPr>
-            <w:ins w:id="263" w:author="Jacopo Passariello" w:date="2023-02-05T14:57:00Z">
+            <w:ins w:id="242" w:author="Jacopo Passariello" w:date="2023-02-05T14:57:00Z">
               <w:r>
                 <w:rPr>
                   <w:rFonts w:ascii="Times New Roman" w:eastAsiaTheme="minorEastAsia" w:hAnsi="Times New Roman" w:cs="Times New Roman"/>
@@ -7140,7 +6641,7 @@
                 <w:t>4</w:t>
               </w:r>
             </w:ins>
-            <w:del w:id="264" w:author="Jacopo Passariello" w:date="2023-02-05T14:57:00Z">
+            <w:del w:id="243" w:author="Jacopo Passariello" w:date="2023-02-05T14:57:00Z">
               <w:r>
                 <w:rPr>
                   <w:rFonts w:ascii="Times New Roman" w:eastAsiaTheme="minorEastAsia" w:hAnsi="Times New Roman" w:cs="Times New Roman"/>
@@ -7260,7 +6761,7 @@
                 <w:rFonts w:ascii="Times New Roman" w:eastAsiaTheme="minorEastAsia" w:hAnsi="Times New Roman" w:cs="Times New Roman"/>
               </w:rPr>
             </w:pPr>
-            <w:ins w:id="265" w:author="Jacopo Passariello" w:date="2023-02-05T14:57:00Z">
+            <w:ins w:id="244" w:author="Jacopo Passariello" w:date="2023-02-05T14:57:00Z">
               <w:r>
                 <w:rPr>
                   <w:rFonts w:ascii="Times New Roman" w:eastAsiaTheme="minorEastAsia" w:hAnsi="Times New Roman" w:cs="Times New Roman"/>
@@ -7268,7 +6769,7 @@
                 <w:t>12</w:t>
               </w:r>
             </w:ins>
-            <w:del w:id="266" w:author="Jacopo Passariello" w:date="2023-02-05T14:57:00Z">
+            <w:del w:id="245" w:author="Jacopo Passariello" w:date="2023-02-05T14:57:00Z">
               <w:r>
                 <w:rPr>
                   <w:rFonts w:ascii="Times New Roman" w:eastAsiaTheme="minorEastAsia" w:hAnsi="Times New Roman" w:cs="Times New Roman"/>
@@ -7332,7 +6833,7 @@
                 <w:rFonts w:ascii="Times New Roman" w:eastAsiaTheme="minorEastAsia" w:hAnsi="Times New Roman" w:cs="Times New Roman"/>
               </w:rPr>
             </w:pPr>
-            <w:ins w:id="267" w:author="Jacopo Passariello" w:date="2023-02-05T14:57:00Z">
+            <w:ins w:id="246" w:author="Jacopo Passariello" w:date="2023-02-05T14:57:00Z">
               <w:r>
                 <w:rPr>
                   <w:rFonts w:ascii="Times New Roman" w:eastAsiaTheme="minorEastAsia" w:hAnsi="Times New Roman" w:cs="Times New Roman"/>
@@ -7351,7 +6852,7 @@
       </w:tr>
       <w:tr>
         <w:trPr>
-          <w:del w:id="268" w:author="Jacopo Passariello" w:date="2023-02-05T14:58:00Z"/>
+          <w:del w:id="247" w:author="Jacopo Passariello" w:date="2023-02-05T14:58:00Z"/>
         </w:trPr>
         <w:tc>
           <w:tcPr>
@@ -7360,11 +6861,11 @@
           <w:p>
             <w:pPr>
               <w:rPr>
-                <w:del w:id="269" w:author="Jacopo Passariello" w:date="2023-02-05T14:58:00Z"/>
-                <w:rFonts w:ascii="Times New Roman" w:eastAsiaTheme="minorEastAsia" w:hAnsi="Times New Roman" w:cs="Times New Roman"/>
-              </w:rPr>
-            </w:pPr>
-            <w:del w:id="270" w:author="Jacopo Passariello" w:date="2023-02-05T14:58:00Z">
+                <w:del w:id="248" w:author="Jacopo Passariello" w:date="2023-02-05T14:58:00Z"/>
+                <w:rFonts w:ascii="Times New Roman" w:eastAsiaTheme="minorEastAsia" w:hAnsi="Times New Roman" w:cs="Times New Roman"/>
+              </w:rPr>
+            </w:pPr>
+            <w:del w:id="249" w:author="Jacopo Passariello" w:date="2023-02-05T14:58:00Z">
               <w:r>
                 <w:rPr>
                   <w:rFonts w:ascii="Times New Roman" w:eastAsiaTheme="minorEastAsia" w:hAnsi="Times New Roman" w:cs="Times New Roman"/>
@@ -7381,11 +6882,11 @@
           <w:p>
             <w:pPr>
               <w:rPr>
-                <w:del w:id="271" w:author="Jacopo Passariello" w:date="2023-02-05T14:58:00Z"/>
-                <w:rFonts w:ascii="Times New Roman" w:eastAsiaTheme="minorEastAsia" w:hAnsi="Times New Roman" w:cs="Times New Roman"/>
-              </w:rPr>
-            </w:pPr>
-            <w:del w:id="272" w:author="Jacopo Passariello" w:date="2023-02-05T14:58:00Z">
+                <w:del w:id="250" w:author="Jacopo Passariello" w:date="2023-02-05T14:58:00Z"/>
+                <w:rFonts w:ascii="Times New Roman" w:eastAsiaTheme="minorEastAsia" w:hAnsi="Times New Roman" w:cs="Times New Roman"/>
+              </w:rPr>
+            </w:pPr>
+            <w:del w:id="251" w:author="Jacopo Passariello" w:date="2023-02-05T14:58:00Z">
               <w:r>
                 <w:rPr>
                   <w:rFonts w:ascii="Times New Roman" w:eastAsiaTheme="minorEastAsia" w:hAnsi="Times New Roman" w:cs="Times New Roman"/>
@@ -7402,11 +6903,11 @@
           <w:p>
             <w:pPr>
               <w:rPr>
-                <w:del w:id="273" w:author="Jacopo Passariello" w:date="2023-02-05T14:58:00Z"/>
-                <w:rFonts w:ascii="Times New Roman" w:eastAsiaTheme="minorEastAsia" w:hAnsi="Times New Roman" w:cs="Times New Roman"/>
-              </w:rPr>
-            </w:pPr>
-            <w:del w:id="274" w:author="Jacopo Passariello" w:date="2023-02-05T14:58:00Z">
+                <w:del w:id="252" w:author="Jacopo Passariello" w:date="2023-02-05T14:58:00Z"/>
+                <w:rFonts w:ascii="Times New Roman" w:eastAsiaTheme="minorEastAsia" w:hAnsi="Times New Roman" w:cs="Times New Roman"/>
+              </w:rPr>
+            </w:pPr>
+            <w:del w:id="253" w:author="Jacopo Passariello" w:date="2023-02-05T14:58:00Z">
               <w:r>
                 <w:rPr>
                   <w:rFonts w:ascii="Times New Roman" w:eastAsiaTheme="minorEastAsia" w:hAnsi="Times New Roman" w:cs="Times New Roman"/>
@@ -7442,21 +6943,21 @@
     <w:p>
       <w:pPr>
         <w:rPr>
-          <w:del w:id="275" w:author="Jacopo Passariello" w:date="2023-02-05T14:58:00Z"/>
-          <w:rFonts w:ascii="Times New Roman" w:eastAsiaTheme="minorEastAsia" w:hAnsi="Times New Roman" w:cs="Times New Roman"/>
-        </w:rPr>
-      </w:pPr>
-    </w:p>
-    <w:p>
-      <w:pPr>
-        <w:rPr>
-          <w:ins w:id="276" w:author="Jacopo Passariello" w:date="2023-02-05T14:58:00Z"/>
+          <w:del w:id="254" w:author="Jacopo Passariello" w:date="2023-02-05T14:58:00Z"/>
+          <w:rFonts w:ascii="Times New Roman" w:eastAsiaTheme="minorEastAsia" w:hAnsi="Times New Roman" w:cs="Times New Roman"/>
+        </w:rPr>
+      </w:pPr>
+    </w:p>
+    <w:p>
+      <w:pPr>
+        <w:rPr>
+          <w:ins w:id="255" w:author="Jacopo Passariello" w:date="2023-02-05T14:58:00Z"/>
           <w:rFonts w:ascii="Times New Roman" w:eastAsiaTheme="minorEastAsia" w:hAnsi="Times New Roman" w:cs="Times New Roman"/>
           <w:b/>
           <w:bCs/>
-          <w:rPrChange w:id="277" w:author="Jacopo Passariello" w:date="2023-02-05T18:18:00Z">
+          <w:rPrChange w:id="256" w:author="Jacopo Passariello" w:date="2023-02-05T18:18:00Z">
             <w:rPr>
-              <w:ins w:id="278" w:author="Jacopo Passariello" w:date="2023-02-05T14:58:00Z"/>
+              <w:ins w:id="257" w:author="Jacopo Passariello" w:date="2023-02-05T14:58:00Z"/>
               <w:rFonts w:ascii="Times New Roman" w:eastAsiaTheme="minorEastAsia" w:hAnsi="Times New Roman" w:cs="Times New Roman"/>
             </w:rPr>
           </w:rPrChange>
@@ -7466,13 +6967,13 @@
     <w:p>
       <w:pPr>
         <w:rPr>
-          <w:del w:id="279" w:author="Jacopo Passariello" w:date="2023-02-05T14:58:00Z"/>
+          <w:del w:id="258" w:author="Jacopo Passariello" w:date="2023-02-05T14:58:00Z"/>
           <w:rFonts w:ascii="Times New Roman" w:eastAsiaTheme="minorEastAsia" w:hAnsi="Times New Roman" w:cs="Times New Roman"/>
           <w:b/>
           <w:bCs/>
-          <w:rPrChange w:id="280" w:author="Jacopo Passariello" w:date="2023-02-05T18:18:00Z">
+          <w:rPrChange w:id="259" w:author="Jacopo Passariello" w:date="2023-02-05T18:18:00Z">
             <w:rPr>
-              <w:del w:id="281" w:author="Jacopo Passariello" w:date="2023-02-05T14:58:00Z"/>
+              <w:del w:id="260" w:author="Jacopo Passariello" w:date="2023-02-05T14:58:00Z"/>
               <w:rFonts w:ascii="Times New Roman" w:eastAsiaTheme="minorEastAsia" w:hAnsi="Times New Roman" w:cs="Times New Roman"/>
             </w:rPr>
           </w:rPrChange>
@@ -7482,13 +6983,13 @@
     <w:p>
       <w:pPr>
         <w:rPr>
-          <w:del w:id="282" w:author="Jacopo Passariello" w:date="2023-02-05T14:58:00Z"/>
+          <w:del w:id="261" w:author="Jacopo Passariello" w:date="2023-02-05T14:58:00Z"/>
           <w:rFonts w:ascii="Times New Roman" w:eastAsiaTheme="minorEastAsia" w:hAnsi="Times New Roman" w:cs="Times New Roman"/>
           <w:b/>
           <w:bCs/>
-          <w:rPrChange w:id="283" w:author="Jacopo Passariello" w:date="2023-02-05T18:18:00Z">
+          <w:rPrChange w:id="262" w:author="Jacopo Passariello" w:date="2023-02-05T18:18:00Z">
             <w:rPr>
-              <w:del w:id="284" w:author="Jacopo Passariello" w:date="2023-02-05T14:58:00Z"/>
+              <w:del w:id="263" w:author="Jacopo Passariello" w:date="2023-02-05T14:58:00Z"/>
               <w:rFonts w:ascii="Times New Roman" w:eastAsiaTheme="minorEastAsia" w:hAnsi="Times New Roman" w:cs="Times New Roman"/>
             </w:rPr>
           </w:rPrChange>
@@ -7501,7 +7002,7 @@
           <w:rFonts w:ascii="Times New Roman" w:eastAsiaTheme="minorEastAsia" w:hAnsi="Times New Roman" w:cs="Times New Roman"/>
           <w:b/>
           <w:bCs/>
-          <w:rPrChange w:id="285" w:author="Jacopo Passariello" w:date="2023-02-05T18:18:00Z">
+          <w:rPrChange w:id="264" w:author="Jacopo Passariello" w:date="2023-02-05T18:18:00Z">
             <w:rPr>
               <w:rFonts w:ascii="Times New Roman" w:eastAsiaTheme="minorEastAsia" w:hAnsi="Times New Roman" w:cs="Times New Roman"/>
             </w:rPr>
@@ -7513,7 +7014,7 @@
           <w:rFonts w:ascii="Times New Roman" w:eastAsiaTheme="minorEastAsia" w:hAnsi="Times New Roman" w:cs="Times New Roman"/>
           <w:b/>
           <w:bCs/>
-          <w:rPrChange w:id="286" w:author="Jacopo Passariello" w:date="2023-02-05T18:18:00Z">
+          <w:rPrChange w:id="265" w:author="Jacopo Passariello" w:date="2023-02-05T18:18:00Z">
             <w:rPr>
               <w:rFonts w:ascii="Times New Roman" w:eastAsiaTheme="minorEastAsia" w:hAnsi="Times New Roman" w:cs="Times New Roman"/>
             </w:rPr>
@@ -7674,7 +7175,7 @@
               </w:rPr>
               <w:t>1</w:t>
             </w:r>
-            <w:ins w:id="287" w:author="Jacopo Passariello" w:date="2023-02-05T15:54:00Z">
+            <w:ins w:id="266" w:author="Jacopo Passariello" w:date="2023-02-05T15:54:00Z">
               <w:r>
                 <w:rPr>
                   <w:rFonts w:ascii="Times New Roman" w:eastAsiaTheme="minorEastAsia" w:hAnsi="Times New Roman" w:cs="Times New Roman"/>
@@ -7721,7 +7222,7 @@
         </w:rPr>
         <w:t>Costo complessivo: 1</w:t>
       </w:r>
-      <w:ins w:id="288" w:author="Jacopo Passariello" w:date="2023-02-05T15:54:00Z">
+      <w:ins w:id="267" w:author="Jacopo Passariello" w:date="2023-02-05T15:54:00Z">
         <w:r>
           <w:rPr>
             <w:rFonts w:ascii="Times New Roman" w:eastAsiaTheme="minorEastAsia" w:hAnsi="Times New Roman" w:cs="Times New Roman"/>
@@ -7735,7 +7236,7 @@
         </w:rPr>
         <w:t>L*12/anno = 12</w:t>
       </w:r>
-      <w:ins w:id="289" w:author="Jacopo Passariello" w:date="2023-02-05T15:54:00Z">
+      <w:ins w:id="268" w:author="Jacopo Passariello" w:date="2023-02-05T15:54:00Z">
         <w:r>
           <w:rPr>
             <w:rFonts w:ascii="Times New Roman" w:eastAsiaTheme="minorEastAsia" w:hAnsi="Times New Roman" w:cs="Times New Roman"/>
@@ -7879,7 +7380,7 @@
                 <w:rFonts w:ascii="Times New Roman" w:eastAsiaTheme="minorEastAsia" w:hAnsi="Times New Roman" w:cs="Times New Roman"/>
               </w:rPr>
             </w:pPr>
-            <w:ins w:id="290" w:author="Jacopo Passariello" w:date="2023-02-05T16:28:00Z">
+            <w:ins w:id="269" w:author="Jacopo Passariello" w:date="2023-02-05T16:28:00Z">
               <w:r>
                 <w:rPr>
                   <w:rFonts w:ascii="Times New Roman" w:eastAsiaTheme="minorEastAsia" w:hAnsi="Times New Roman" w:cs="Times New Roman"/>
@@ -7887,7 +7388,7 @@
                 <w:t>Assegnazione Veicolo</w:t>
               </w:r>
             </w:ins>
-            <w:del w:id="291" w:author="Jacopo Passariello" w:date="2023-02-05T14:58:00Z">
+            <w:del w:id="270" w:author="Jacopo Passariello" w:date="2023-02-05T14:58:00Z">
               <w:r>
                 <w:rPr>
                   <w:rFonts w:ascii="Times New Roman" w:eastAsiaTheme="minorEastAsia" w:hAnsi="Times New Roman" w:cs="Times New Roman"/>
@@ -7907,7 +7408,7 @@
                 <w:rFonts w:ascii="Times New Roman" w:eastAsiaTheme="minorEastAsia" w:hAnsi="Times New Roman" w:cs="Times New Roman"/>
               </w:rPr>
             </w:pPr>
-            <w:ins w:id="292" w:author="Jacopo Passariello" w:date="2023-02-05T16:28:00Z">
+            <w:ins w:id="271" w:author="Jacopo Passariello" w:date="2023-02-05T16:28:00Z">
               <w:r>
                 <w:rPr>
                   <w:rFonts w:ascii="Times New Roman" w:eastAsiaTheme="minorEastAsia" w:hAnsi="Times New Roman" w:cs="Times New Roman"/>
@@ -7915,7 +7416,7 @@
                 <w:t>R</w:t>
               </w:r>
             </w:ins>
-            <w:del w:id="293" w:author="Jacopo Passariello" w:date="2023-02-05T16:28:00Z">
+            <w:del w:id="272" w:author="Jacopo Passariello" w:date="2023-02-05T16:28:00Z">
               <w:r>
                 <w:rPr>
                   <w:rFonts w:ascii="Times New Roman" w:eastAsiaTheme="minorEastAsia" w:hAnsi="Times New Roman" w:cs="Times New Roman"/>
@@ -7935,7 +7436,7 @@
                 <w:rFonts w:ascii="Times New Roman" w:eastAsiaTheme="minorEastAsia" w:hAnsi="Times New Roman" w:cs="Times New Roman"/>
               </w:rPr>
             </w:pPr>
-            <w:ins w:id="294" w:author="Jacopo Passariello" w:date="2023-02-05T16:28:00Z">
+            <w:ins w:id="273" w:author="Jacopo Passariello" w:date="2023-02-05T16:28:00Z">
               <w:r>
                 <w:rPr>
                   <w:rFonts w:ascii="Times New Roman" w:eastAsiaTheme="minorEastAsia" w:hAnsi="Times New Roman" w:cs="Times New Roman"/>
@@ -7943,7 +7444,7 @@
                 <w:t>10</w:t>
               </w:r>
             </w:ins>
-            <w:del w:id="295" w:author="Jacopo Passariello" w:date="2023-02-05T15:54:00Z">
+            <w:del w:id="274" w:author="Jacopo Passariello" w:date="2023-02-05T15:54:00Z">
               <w:r>
                 <w:rPr>
                   <w:rFonts w:ascii="Times New Roman" w:eastAsiaTheme="minorEastAsia" w:hAnsi="Times New Roman" w:cs="Times New Roman"/>
@@ -7983,7 +7484,7 @@
                 <w:rFonts w:ascii="Times New Roman" w:eastAsiaTheme="minorEastAsia" w:hAnsi="Times New Roman" w:cs="Times New Roman"/>
               </w:rPr>
             </w:pPr>
-            <w:ins w:id="296" w:author="Jacopo Passariello" w:date="2023-02-05T16:31:00Z">
+            <w:ins w:id="275" w:author="Jacopo Passariello" w:date="2023-02-05T16:31:00Z">
               <w:r>
                 <w:rPr>
                   <w:rFonts w:ascii="Times New Roman" w:eastAsiaTheme="minorEastAsia" w:hAnsi="Times New Roman" w:cs="Times New Roman"/>
@@ -7991,7 +7492,7 @@
                 <w:t>Sede</w:t>
               </w:r>
             </w:ins>
-            <w:del w:id="297" w:author="Jacopo Passariello" w:date="2023-02-05T14:58:00Z">
+            <w:del w:id="276" w:author="Jacopo Passariello" w:date="2023-02-05T14:58:00Z">
               <w:r>
                 <w:rPr>
                   <w:rFonts w:ascii="Times New Roman" w:eastAsiaTheme="minorEastAsia" w:hAnsi="Times New Roman" w:cs="Times New Roman"/>
@@ -8011,7 +7512,7 @@
                 <w:rFonts w:ascii="Times New Roman" w:eastAsiaTheme="minorEastAsia" w:hAnsi="Times New Roman" w:cs="Times New Roman"/>
               </w:rPr>
             </w:pPr>
-            <w:ins w:id="298" w:author="Jacopo Passariello" w:date="2023-02-05T16:28:00Z">
+            <w:ins w:id="277" w:author="Jacopo Passariello" w:date="2023-02-05T16:28:00Z">
               <w:r>
                 <w:rPr>
                   <w:rFonts w:ascii="Times New Roman" w:eastAsiaTheme="minorEastAsia" w:hAnsi="Times New Roman" w:cs="Times New Roman"/>
@@ -8019,7 +7520,7 @@
                 <w:t>E</w:t>
               </w:r>
             </w:ins>
-            <w:del w:id="299" w:author="Jacopo Passariello" w:date="2023-02-05T16:28:00Z">
+            <w:del w:id="278" w:author="Jacopo Passariello" w:date="2023-02-05T16:28:00Z">
               <w:r>
                 <w:rPr>
                   <w:rFonts w:ascii="Times New Roman" w:eastAsiaTheme="minorEastAsia" w:hAnsi="Times New Roman" w:cs="Times New Roman"/>
@@ -8039,7 +7540,7 @@
                 <w:rFonts w:ascii="Times New Roman" w:eastAsiaTheme="minorEastAsia" w:hAnsi="Times New Roman" w:cs="Times New Roman"/>
               </w:rPr>
             </w:pPr>
-            <w:ins w:id="300" w:author="Jacopo Passariello" w:date="2023-02-05T16:28:00Z">
+            <w:ins w:id="279" w:author="Jacopo Passariello" w:date="2023-02-05T16:28:00Z">
               <w:r>
                 <w:rPr>
                   <w:rFonts w:ascii="Times New Roman" w:eastAsiaTheme="minorEastAsia" w:hAnsi="Times New Roman" w:cs="Times New Roman"/>
@@ -8047,7 +7548,7 @@
                 <w:t>10</w:t>
               </w:r>
             </w:ins>
-            <w:del w:id="301" w:author="Jacopo Passariello" w:date="2023-02-05T14:59:00Z">
+            <w:del w:id="280" w:author="Jacopo Passariello" w:date="2023-02-05T14:59:00Z">
               <w:r>
                 <w:rPr>
                   <w:rFonts w:ascii="Times New Roman" w:eastAsiaTheme="minorEastAsia" w:hAnsi="Times New Roman" w:cs="Times New Roman"/>
@@ -8078,7 +7579,7 @@
       </w:tr>
       <w:tr>
         <w:trPr>
-          <w:del w:id="302" w:author="Jacopo Passariello" w:date="2023-02-05T14:58:00Z"/>
+          <w:del w:id="281" w:author="Jacopo Passariello" w:date="2023-02-05T14:58:00Z"/>
         </w:trPr>
         <w:tc>
           <w:tcPr>
@@ -8087,11 +7588,11 @@
           <w:p>
             <w:pPr>
               <w:rPr>
-                <w:del w:id="303" w:author="Jacopo Passariello" w:date="2023-02-05T14:58:00Z"/>
-                <w:rFonts w:ascii="Times New Roman" w:eastAsiaTheme="minorEastAsia" w:hAnsi="Times New Roman" w:cs="Times New Roman"/>
-              </w:rPr>
-            </w:pPr>
-            <w:del w:id="304" w:author="Jacopo Passariello" w:date="2023-02-05T14:58:00Z">
+                <w:del w:id="282" w:author="Jacopo Passariello" w:date="2023-02-05T14:58:00Z"/>
+                <w:rFonts w:ascii="Times New Roman" w:eastAsiaTheme="minorEastAsia" w:hAnsi="Times New Roman" w:cs="Times New Roman"/>
+              </w:rPr>
+            </w:pPr>
+            <w:del w:id="283" w:author="Jacopo Passariello" w:date="2023-02-05T14:58:00Z">
               <w:r>
                 <w:rPr>
                   <w:rFonts w:ascii="Times New Roman" w:eastAsiaTheme="minorEastAsia" w:hAnsi="Times New Roman" w:cs="Times New Roman"/>
@@ -8108,11 +7609,11 @@
           <w:p>
             <w:pPr>
               <w:rPr>
-                <w:del w:id="305" w:author="Jacopo Passariello" w:date="2023-02-05T14:58:00Z"/>
-                <w:rFonts w:ascii="Times New Roman" w:eastAsiaTheme="minorEastAsia" w:hAnsi="Times New Roman" w:cs="Times New Roman"/>
-              </w:rPr>
-            </w:pPr>
-            <w:del w:id="306" w:author="Jacopo Passariello" w:date="2023-02-05T14:58:00Z">
+                <w:del w:id="284" w:author="Jacopo Passariello" w:date="2023-02-05T14:58:00Z"/>
+                <w:rFonts w:ascii="Times New Roman" w:eastAsiaTheme="minorEastAsia" w:hAnsi="Times New Roman" w:cs="Times New Roman"/>
+              </w:rPr>
+            </w:pPr>
+            <w:del w:id="285" w:author="Jacopo Passariello" w:date="2023-02-05T14:58:00Z">
               <w:r>
                 <w:rPr>
                   <w:rFonts w:ascii="Times New Roman" w:eastAsiaTheme="minorEastAsia" w:hAnsi="Times New Roman" w:cs="Times New Roman"/>
@@ -8129,11 +7630,11 @@
           <w:p>
             <w:pPr>
               <w:rPr>
-                <w:del w:id="307" w:author="Jacopo Passariello" w:date="2023-02-05T14:58:00Z"/>
-                <w:rFonts w:ascii="Times New Roman" w:eastAsiaTheme="minorEastAsia" w:hAnsi="Times New Roman" w:cs="Times New Roman"/>
-              </w:rPr>
-            </w:pPr>
-            <w:del w:id="308" w:author="Jacopo Passariello" w:date="2023-02-05T14:58:00Z">
+                <w:del w:id="286" w:author="Jacopo Passariello" w:date="2023-02-05T14:58:00Z"/>
+                <w:rFonts w:ascii="Times New Roman" w:eastAsiaTheme="minorEastAsia" w:hAnsi="Times New Roman" w:cs="Times New Roman"/>
+              </w:rPr>
+            </w:pPr>
+            <w:del w:id="287" w:author="Jacopo Passariello" w:date="2023-02-05T14:58:00Z">
               <w:r>
                 <w:rPr>
                   <w:rFonts w:ascii="Times New Roman" w:eastAsiaTheme="minorEastAsia" w:hAnsi="Times New Roman" w:cs="Times New Roman"/>
@@ -8150,11 +7651,11 @@
           <w:p>
             <w:pPr>
               <w:rPr>
-                <w:del w:id="309" w:author="Jacopo Passariello" w:date="2023-02-05T14:58:00Z"/>
-                <w:rFonts w:ascii="Times New Roman" w:eastAsiaTheme="minorEastAsia" w:hAnsi="Times New Roman" w:cs="Times New Roman"/>
-              </w:rPr>
-            </w:pPr>
-            <w:del w:id="310" w:author="Jacopo Passariello" w:date="2023-02-05T14:58:00Z">
+                <w:del w:id="288" w:author="Jacopo Passariello" w:date="2023-02-05T14:58:00Z"/>
+                <w:rFonts w:ascii="Times New Roman" w:eastAsiaTheme="minorEastAsia" w:hAnsi="Times New Roman" w:cs="Times New Roman"/>
+              </w:rPr>
+            </w:pPr>
+            <w:del w:id="289" w:author="Jacopo Passariello" w:date="2023-02-05T14:58:00Z">
               <w:r>
                 <w:rPr>
                   <w:rFonts w:ascii="Times New Roman" w:eastAsiaTheme="minorEastAsia" w:hAnsi="Times New Roman" w:cs="Times New Roman"/>
@@ -8169,15 +7670,15 @@
     <w:p>
       <w:pPr>
         <w:rPr>
-          <w:del w:id="311" w:author="Jacopo Passariello" w:date="2023-02-05T14:59:00Z"/>
-          <w:rFonts w:ascii="Times New Roman" w:eastAsiaTheme="minorEastAsia" w:hAnsi="Times New Roman" w:cs="Times New Roman"/>
-        </w:rPr>
-      </w:pPr>
-      <w:del w:id="312" w:author="Jacopo Passariello" w:date="2023-02-05T14:59:00Z">
-        <w:r>
-          <w:rPr>
-            <w:rFonts w:ascii="Times New Roman" w:eastAsiaTheme="minorEastAsia" w:hAnsi="Times New Roman" w:cs="Times New Roman"/>
-            <w:rPrChange w:id="313" w:author="Jacopo Passariello" w:date="2023-02-05T14:59:00Z">
+          <w:del w:id="290" w:author="Jacopo Passariello" w:date="2023-02-05T14:59:00Z"/>
+          <w:rFonts w:ascii="Times New Roman" w:eastAsiaTheme="minorEastAsia" w:hAnsi="Times New Roman" w:cs="Times New Roman"/>
+        </w:rPr>
+      </w:pPr>
+      <w:del w:id="291" w:author="Jacopo Passariello" w:date="2023-02-05T14:59:00Z">
+        <w:r>
+          <w:rPr>
+            <w:rFonts w:ascii="Times New Roman" w:eastAsiaTheme="minorEastAsia" w:hAnsi="Times New Roman" w:cs="Times New Roman"/>
+            <w:rPrChange w:id="292" w:author="Jacopo Passariello" w:date="2023-02-05T14:59:00Z">
               <w:rPr/>
             </w:rPrChange>
           </w:rPr>
@@ -8193,16 +7694,16 @@
           <w:numId w:val="30"/>
         </w:numPr>
         <w:rPr>
-          <w:ins w:id="314" w:author="Jacopo Passariello" w:date="2023-02-05T14:59:00Z"/>
-          <w:rFonts w:ascii="Times New Roman" w:eastAsiaTheme="minorEastAsia" w:hAnsi="Times New Roman" w:cs="Times New Roman"/>
-          <w:rPrChange w:id="315" w:author="Jacopo Passariello" w:date="2023-02-05T14:59:00Z">
+          <w:ins w:id="293" w:author="Jacopo Passariello" w:date="2023-02-05T14:59:00Z"/>
+          <w:rFonts w:ascii="Times New Roman" w:eastAsiaTheme="minorEastAsia" w:hAnsi="Times New Roman" w:cs="Times New Roman"/>
+          <w:rPrChange w:id="294" w:author="Jacopo Passariello" w:date="2023-02-05T14:59:00Z">
             <w:rPr>
-              <w:ins w:id="316" w:author="Jacopo Passariello" w:date="2023-02-05T14:59:00Z"/>
+              <w:ins w:id="295" w:author="Jacopo Passariello" w:date="2023-02-05T14:59:00Z"/>
             </w:rPr>
           </w:rPrChange>
         </w:rPr>
       </w:pPr>
-      <w:ins w:id="317" w:author="Jacopo Passariello" w:date="2023-02-05T14:59:00Z">
+      <w:ins w:id="296" w:author="Jacopo Passariello" w:date="2023-02-05T14:59:00Z">
         <w:r>
           <w:rPr>
             <w:rFonts w:ascii="Times New Roman" w:eastAsiaTheme="minorEastAsia" w:hAnsi="Times New Roman" w:cs="Times New Roman"/>
@@ -8210,7 +7711,7 @@
           <w:t>Se esiste una relazi</w:t>
         </w:r>
       </w:ins>
-      <w:ins w:id="318" w:author="Jacopo Passariello" w:date="2023-02-05T15:00:00Z">
+      <w:ins w:id="297" w:author="Jacopo Passariello" w:date="2023-02-05T15:00:00Z">
         <w:r>
           <w:rPr>
             <w:rFonts w:ascii="Times New Roman" w:eastAsiaTheme="minorEastAsia" w:hAnsi="Times New Roman" w:cs="Times New Roman"/>
@@ -8228,7 +7729,7 @@
         </w:numPr>
         <w:rPr>
           <w:rFonts w:ascii="Times New Roman" w:hAnsi="Times New Roman" w:cs="Times New Roman"/>
-          <w:rPrChange w:id="319" w:author="Jacopo Passariello" w:date="2023-02-05T15:00:00Z">
+          <w:rPrChange w:id="298" w:author="Jacopo Passariello" w:date="2023-02-05T15:00:00Z">
             <w:rPr/>
           </w:rPrChange>
         </w:rPr>
@@ -8236,13 +7737,13 @@
       <w:r>
         <w:rPr>
           <w:rFonts w:ascii="Times New Roman" w:hAnsi="Times New Roman" w:cs="Times New Roman"/>
-          <w:rPrChange w:id="320" w:author="Jacopo Passariello" w:date="2023-02-05T15:00:00Z">
+          <w:rPrChange w:id="299" w:author="Jacopo Passariello" w:date="2023-02-05T15:00:00Z">
             <w:rPr/>
           </w:rPrChange>
         </w:rPr>
         <w:t xml:space="preserve">Costo complessivo: </w:t>
       </w:r>
-      <w:ins w:id="321" w:author="Jacopo Passariello" w:date="2023-02-05T16:38:00Z">
+      <w:ins w:id="300" w:author="Jacopo Passariello" w:date="2023-02-05T16:38:00Z">
         <w:r>
           <w:rPr>
             <w:rFonts w:ascii="Times New Roman" w:hAnsi="Times New Roman" w:cs="Times New Roman"/>
@@ -8250,11 +7751,11 @@
           <w:t>20</w:t>
         </w:r>
       </w:ins>
-      <w:del w:id="322" w:author="Jacopo Passariello" w:date="2023-02-05T15:00:00Z">
+      <w:del w:id="301" w:author="Jacopo Passariello" w:date="2023-02-05T15:00:00Z">
         <w:r>
           <w:rPr>
             <w:rFonts w:ascii="Times New Roman" w:hAnsi="Times New Roman" w:cs="Times New Roman"/>
-            <w:rPrChange w:id="323" w:author="Jacopo Passariello" w:date="2023-02-05T15:00:00Z">
+            <w:rPrChange w:id="302" w:author="Jacopo Passariello" w:date="2023-02-05T15:00:00Z">
               <w:rPr/>
             </w:rPrChange>
           </w:rPr>
@@ -8264,24 +7765,24 @@
       <w:r>
         <w:rPr>
           <w:rFonts w:ascii="Times New Roman" w:hAnsi="Times New Roman" w:cs="Times New Roman"/>
-          <w:rPrChange w:id="324" w:author="Jacopo Passariello" w:date="2023-02-05T15:00:00Z">
+          <w:rPrChange w:id="303" w:author="Jacopo Passariello" w:date="2023-02-05T15:00:00Z">
             <w:rPr/>
           </w:rPrChange>
         </w:rPr>
         <w:t xml:space="preserve">L*4/anno = </w:t>
       </w:r>
-      <w:del w:id="325" w:author="Jacopo Passariello" w:date="2023-02-05T15:00:00Z">
+      <w:del w:id="304" w:author="Jacopo Passariello" w:date="2023-02-05T15:00:00Z">
         <w:r>
           <w:rPr>
             <w:rFonts w:ascii="Times New Roman" w:hAnsi="Times New Roman" w:cs="Times New Roman"/>
-            <w:rPrChange w:id="326" w:author="Jacopo Passariello" w:date="2023-02-05T15:00:00Z">
+            <w:rPrChange w:id="305" w:author="Jacopo Passariello" w:date="2023-02-05T15:00:00Z">
               <w:rPr/>
             </w:rPrChange>
           </w:rPr>
           <w:delText>36</w:delText>
         </w:r>
       </w:del>
-      <w:ins w:id="327" w:author="Jacopo Passariello" w:date="2023-02-05T16:38:00Z">
+      <w:ins w:id="306" w:author="Jacopo Passariello" w:date="2023-02-05T16:38:00Z">
         <w:r>
           <w:rPr>
             <w:rFonts w:ascii="Times New Roman" w:hAnsi="Times New Roman" w:cs="Times New Roman"/>
@@ -8289,11 +7790,11 @@
           <w:t>80L</w:t>
         </w:r>
       </w:ins>
-      <w:del w:id="328" w:author="Jacopo Passariello" w:date="2023-02-05T16:38:00Z">
+      <w:del w:id="307" w:author="Jacopo Passariello" w:date="2023-02-05T16:38:00Z">
         <w:r>
           <w:rPr>
             <w:rFonts w:ascii="Times New Roman" w:hAnsi="Times New Roman" w:cs="Times New Roman"/>
-            <w:rPrChange w:id="329" w:author="Jacopo Passariello" w:date="2023-02-05T15:00:00Z">
+            <w:rPrChange w:id="308" w:author="Jacopo Passariello" w:date="2023-02-05T15:00:00Z">
               <w:rPr/>
             </w:rPrChange>
           </w:rPr>
@@ -8303,7 +7804,7 @@
       <w:r>
         <w:rPr>
           <w:rFonts w:ascii="Times New Roman" w:hAnsi="Times New Roman" w:cs="Times New Roman"/>
-          <w:rPrChange w:id="330" w:author="Jacopo Passariello" w:date="2023-02-05T15:00:00Z">
+          <w:rPrChange w:id="309" w:author="Jacopo Passariello" w:date="2023-02-05T15:00:00Z">
             <w:rPr/>
           </w:rPrChange>
         </w:rPr>
@@ -8420,7 +7921,7 @@
                 <w:rFonts w:ascii="Times New Roman" w:eastAsiaTheme="minorEastAsia" w:hAnsi="Times New Roman" w:cs="Times New Roman"/>
               </w:rPr>
             </w:pPr>
-            <w:ins w:id="331" w:author="Jacopo Passariello" w:date="2023-02-05T16:36:00Z">
+            <w:ins w:id="310" w:author="Jacopo Passariello" w:date="2023-02-05T16:36:00Z">
               <w:r>
                 <w:rPr>
                   <w:rFonts w:ascii="Times New Roman" w:eastAsiaTheme="minorEastAsia" w:hAnsi="Times New Roman" w:cs="Times New Roman"/>
@@ -8428,7 +7929,7 @@
                 <w:t>Sede</w:t>
               </w:r>
             </w:ins>
-            <w:del w:id="332" w:author="Jacopo Passariello" w:date="2023-02-05T15:55:00Z">
+            <w:del w:id="311" w:author="Jacopo Passariello" w:date="2023-02-05T15:55:00Z">
               <w:r>
                 <w:rPr>
                   <w:rFonts w:ascii="Times New Roman" w:eastAsiaTheme="minorEastAsia" w:hAnsi="Times New Roman" w:cs="Times New Roman"/>
@@ -8466,7 +7967,7 @@
                 <w:rFonts w:ascii="Times New Roman" w:eastAsiaTheme="minorEastAsia" w:hAnsi="Times New Roman" w:cs="Times New Roman"/>
               </w:rPr>
             </w:pPr>
-            <w:ins w:id="333" w:author="Jacopo Passariello" w:date="2023-02-05T15:56:00Z">
+            <w:ins w:id="312" w:author="Jacopo Passariello" w:date="2023-02-05T15:56:00Z">
               <w:r>
                 <w:rPr>
                   <w:rFonts w:ascii="Times New Roman" w:eastAsiaTheme="minorEastAsia" w:hAnsi="Times New Roman" w:cs="Times New Roman"/>
@@ -8474,7 +7975,7 @@
                 <w:t>28</w:t>
               </w:r>
             </w:ins>
-            <w:del w:id="334" w:author="Jacopo Passariello" w:date="2023-02-05T15:55:00Z">
+            <w:del w:id="313" w:author="Jacopo Passariello" w:date="2023-02-05T15:55:00Z">
               <w:r>
                 <w:rPr>
                   <w:rFonts w:ascii="Times New Roman" w:eastAsiaTheme="minorEastAsia" w:hAnsi="Times New Roman" w:cs="Times New Roman"/>
@@ -8514,7 +8015,7 @@
                 <w:rFonts w:ascii="Times New Roman" w:eastAsiaTheme="minorEastAsia" w:hAnsi="Times New Roman" w:cs="Times New Roman"/>
               </w:rPr>
             </w:pPr>
-            <w:del w:id="335" w:author="Jacopo Passariello" w:date="2023-02-05T16:32:00Z">
+            <w:del w:id="314" w:author="Jacopo Passariello" w:date="2023-02-05T16:32:00Z">
               <w:r>
                 <w:rPr>
                   <w:rFonts w:ascii="Times New Roman" w:eastAsiaTheme="minorEastAsia" w:hAnsi="Times New Roman" w:cs="Times New Roman"/>
@@ -8522,7 +8023,7 @@
                 <w:delText xml:space="preserve">Assegnazione </w:delText>
               </w:r>
             </w:del>
-            <w:del w:id="336" w:author="Jacopo Passariello" w:date="2023-02-05T15:01:00Z">
+            <w:del w:id="315" w:author="Jacopo Passariello" w:date="2023-02-05T15:01:00Z">
               <w:r>
                 <w:rPr>
                   <w:rFonts w:ascii="Times New Roman" w:eastAsiaTheme="minorEastAsia" w:hAnsi="Times New Roman" w:cs="Times New Roman"/>
@@ -8530,7 +8031,7 @@
                 <w:delText>Materiale</w:delText>
               </w:r>
             </w:del>
-            <w:ins w:id="337" w:author="Jacopo Passariello" w:date="2023-02-05T16:36:00Z">
+            <w:ins w:id="316" w:author="Jacopo Passariello" w:date="2023-02-05T16:36:00Z">
               <w:r>
                 <w:rPr>
                   <w:rFonts w:ascii="Times New Roman" w:eastAsiaTheme="minorEastAsia" w:hAnsi="Times New Roman" w:cs="Times New Roman"/>
@@ -8550,7 +8051,7 @@
                 <w:rFonts w:ascii="Times New Roman" w:eastAsiaTheme="minorEastAsia" w:hAnsi="Times New Roman" w:cs="Times New Roman"/>
               </w:rPr>
             </w:pPr>
-            <w:ins w:id="338" w:author="Jacopo Passariello" w:date="2023-02-05T16:37:00Z">
+            <w:ins w:id="317" w:author="Jacopo Passariello" w:date="2023-02-05T16:37:00Z">
               <w:r>
                 <w:rPr>
                   <w:rFonts w:ascii="Times New Roman" w:eastAsiaTheme="minorEastAsia" w:hAnsi="Times New Roman" w:cs="Times New Roman"/>
@@ -8558,7 +8059,7 @@
                 <w:t>R</w:t>
               </w:r>
             </w:ins>
-            <w:del w:id="339" w:author="Jacopo Passariello" w:date="2023-02-05T15:01:00Z">
+            <w:del w:id="318" w:author="Jacopo Passariello" w:date="2023-02-05T15:01:00Z">
               <w:r>
                 <w:rPr>
                   <w:rFonts w:ascii="Times New Roman" w:eastAsiaTheme="minorEastAsia" w:hAnsi="Times New Roman" w:cs="Times New Roman"/>
@@ -8578,7 +8079,7 @@
                 <w:rFonts w:ascii="Times New Roman" w:eastAsiaTheme="minorEastAsia" w:hAnsi="Times New Roman" w:cs="Times New Roman"/>
               </w:rPr>
             </w:pPr>
-            <w:ins w:id="340" w:author="Jacopo Passariello" w:date="2023-02-05T16:32:00Z">
+            <w:ins w:id="319" w:author="Jacopo Passariello" w:date="2023-02-05T16:32:00Z">
               <w:r>
                 <w:rPr>
                   <w:rFonts w:ascii="Times New Roman" w:eastAsiaTheme="minorEastAsia" w:hAnsi="Times New Roman" w:cs="Times New Roman"/>
@@ -8586,7 +8087,7 @@
                 <w:t>28</w:t>
               </w:r>
             </w:ins>
-            <w:del w:id="341" w:author="Jacopo Passariello" w:date="2023-02-05T15:01:00Z">
+            <w:del w:id="320" w:author="Jacopo Passariello" w:date="2023-02-05T15:01:00Z">
               <w:r>
                 <w:rPr>
                   <w:rFonts w:ascii="Times New Roman" w:eastAsiaTheme="minorEastAsia" w:hAnsi="Times New Roman" w:cs="Times New Roman"/>
@@ -8617,7 +8118,7 @@
       </w:tr>
       <w:tr>
         <w:trPr>
-          <w:del w:id="342" w:author="Jacopo Passariello" w:date="2023-02-05T15:00:00Z"/>
+          <w:del w:id="321" w:author="Jacopo Passariello" w:date="2023-02-05T15:00:00Z"/>
         </w:trPr>
         <w:tc>
           <w:tcPr>
@@ -8626,11 +8127,11 @@
           <w:p>
             <w:pPr>
               <w:rPr>
-                <w:del w:id="343" w:author="Jacopo Passariello" w:date="2023-02-05T15:00:00Z"/>
-                <w:rFonts w:ascii="Times New Roman" w:eastAsiaTheme="minorEastAsia" w:hAnsi="Times New Roman" w:cs="Times New Roman"/>
-              </w:rPr>
-            </w:pPr>
-            <w:del w:id="344" w:author="Jacopo Passariello" w:date="2023-02-05T15:00:00Z">
+                <w:del w:id="322" w:author="Jacopo Passariello" w:date="2023-02-05T15:00:00Z"/>
+                <w:rFonts w:ascii="Times New Roman" w:eastAsiaTheme="minorEastAsia" w:hAnsi="Times New Roman" w:cs="Times New Roman"/>
+              </w:rPr>
+            </w:pPr>
+            <w:del w:id="323" w:author="Jacopo Passariello" w:date="2023-02-05T15:00:00Z">
               <w:r>
                 <w:rPr>
                   <w:rFonts w:ascii="Times New Roman" w:eastAsiaTheme="minorEastAsia" w:hAnsi="Times New Roman" w:cs="Times New Roman"/>
@@ -8647,11 +8148,11 @@
           <w:p>
             <w:pPr>
               <w:rPr>
-                <w:del w:id="345" w:author="Jacopo Passariello" w:date="2023-02-05T15:00:00Z"/>
-                <w:rFonts w:ascii="Times New Roman" w:eastAsiaTheme="minorEastAsia" w:hAnsi="Times New Roman" w:cs="Times New Roman"/>
-              </w:rPr>
-            </w:pPr>
-            <w:del w:id="346" w:author="Jacopo Passariello" w:date="2023-02-05T15:00:00Z">
+                <w:del w:id="324" w:author="Jacopo Passariello" w:date="2023-02-05T15:00:00Z"/>
+                <w:rFonts w:ascii="Times New Roman" w:eastAsiaTheme="minorEastAsia" w:hAnsi="Times New Roman" w:cs="Times New Roman"/>
+              </w:rPr>
+            </w:pPr>
+            <w:del w:id="325" w:author="Jacopo Passariello" w:date="2023-02-05T15:00:00Z">
               <w:r>
                 <w:rPr>
                   <w:rFonts w:ascii="Times New Roman" w:eastAsiaTheme="minorEastAsia" w:hAnsi="Times New Roman" w:cs="Times New Roman"/>
@@ -8668,11 +8169,11 @@
           <w:p>
             <w:pPr>
               <w:rPr>
-                <w:del w:id="347" w:author="Jacopo Passariello" w:date="2023-02-05T15:00:00Z"/>
-                <w:rFonts w:ascii="Times New Roman" w:eastAsiaTheme="minorEastAsia" w:hAnsi="Times New Roman" w:cs="Times New Roman"/>
-              </w:rPr>
-            </w:pPr>
-            <w:del w:id="348" w:author="Jacopo Passariello" w:date="2023-02-05T15:00:00Z">
+                <w:del w:id="326" w:author="Jacopo Passariello" w:date="2023-02-05T15:00:00Z"/>
+                <w:rFonts w:ascii="Times New Roman" w:eastAsiaTheme="minorEastAsia" w:hAnsi="Times New Roman" w:cs="Times New Roman"/>
+              </w:rPr>
+            </w:pPr>
+            <w:del w:id="327" w:author="Jacopo Passariello" w:date="2023-02-05T15:00:00Z">
               <w:r>
                 <w:rPr>
                   <w:rFonts w:ascii="Times New Roman" w:eastAsiaTheme="minorEastAsia" w:hAnsi="Times New Roman" w:cs="Times New Roman"/>
@@ -8689,11 +8190,11 @@
           <w:p>
             <w:pPr>
               <w:rPr>
-                <w:del w:id="349" w:author="Jacopo Passariello" w:date="2023-02-05T15:00:00Z"/>
-                <w:rFonts w:ascii="Times New Roman" w:eastAsiaTheme="minorEastAsia" w:hAnsi="Times New Roman" w:cs="Times New Roman"/>
-              </w:rPr>
-            </w:pPr>
-            <w:del w:id="350" w:author="Jacopo Passariello" w:date="2023-02-05T15:00:00Z">
+                <w:del w:id="328" w:author="Jacopo Passariello" w:date="2023-02-05T15:00:00Z"/>
+                <w:rFonts w:ascii="Times New Roman" w:eastAsiaTheme="minorEastAsia" w:hAnsi="Times New Roman" w:cs="Times New Roman"/>
+              </w:rPr>
+            </w:pPr>
+            <w:del w:id="329" w:author="Jacopo Passariello" w:date="2023-02-05T15:00:00Z">
               <w:r>
                 <w:rPr>
                   <w:rFonts w:ascii="Times New Roman" w:eastAsiaTheme="minorEastAsia" w:hAnsi="Times New Roman" w:cs="Times New Roman"/>
@@ -8714,12 +8215,12 @@
         </w:numPr>
         <w:rPr>
           <w:rFonts w:ascii="Times New Roman" w:eastAsiaTheme="minorEastAsia" w:hAnsi="Times New Roman" w:cs="Times New Roman"/>
-          <w:rPrChange w:id="351" w:author="Jacopo Passariello" w:date="2023-02-05T15:01:00Z">
+          <w:rPrChange w:id="330" w:author="Jacopo Passariello" w:date="2023-02-05T15:01:00Z">
             <w:rPr/>
           </w:rPrChange>
         </w:rPr>
       </w:pPr>
-      <w:ins w:id="352" w:author="Jacopo Passariello" w:date="2023-02-05T15:01:00Z">
+      <w:ins w:id="331" w:author="Jacopo Passariello" w:date="2023-02-05T15:01:00Z">
         <w:r>
           <w:rPr>
             <w:rFonts w:ascii="Times New Roman" w:eastAsiaTheme="minorEastAsia" w:hAnsi="Times New Roman" w:cs="Times New Roman"/>
@@ -8727,11 +8228,11 @@
           <w:t>Se esiste una relazione “Assegnazione Macchinario” va selezionato il cantiere.</w:t>
         </w:r>
       </w:ins>
-      <w:del w:id="353" w:author="Jacopo Passariello" w:date="2023-02-05T15:01:00Z">
-        <w:r>
-          <w:rPr>
-            <w:rFonts w:ascii="Times New Roman" w:eastAsiaTheme="minorEastAsia" w:hAnsi="Times New Roman" w:cs="Times New Roman"/>
-            <w:rPrChange w:id="354" w:author="Jacopo Passariello" w:date="2023-02-05T15:01:00Z">
+      <w:del w:id="332" w:author="Jacopo Passariello" w:date="2023-02-05T15:01:00Z">
+        <w:r>
+          <w:rPr>
+            <w:rFonts w:ascii="Times New Roman" w:eastAsiaTheme="minorEastAsia" w:hAnsi="Times New Roman" w:cs="Times New Roman"/>
+            <w:rPrChange w:id="333" w:author="Jacopo Passariello" w:date="2023-02-05T15:01:00Z">
               <w:rPr/>
             </w:rPrChange>
           </w:rPr>
@@ -8756,7 +8257,7 @@
         </w:rPr>
         <w:t xml:space="preserve">Costo complessivo: </w:t>
       </w:r>
-      <w:del w:id="355" w:author="Jacopo Passariello" w:date="2023-02-05T15:01:00Z">
+      <w:del w:id="334" w:author="Jacopo Passariello" w:date="2023-02-05T15:01:00Z">
         <w:r>
           <w:rPr>
             <w:rFonts w:ascii="Times New Roman" w:eastAsiaTheme="minorEastAsia" w:hAnsi="Times New Roman" w:cs="Times New Roman"/>
@@ -8770,7 +8271,7 @@
           <w:delText>L</w:delText>
         </w:r>
       </w:del>
-      <w:ins w:id="356" w:author="Jacopo Passariello" w:date="2023-02-05T16:38:00Z">
+      <w:ins w:id="335" w:author="Jacopo Passariello" w:date="2023-02-05T16:38:00Z">
         <w:r>
           <w:rPr>
             <w:rFonts w:ascii="Times New Roman" w:eastAsiaTheme="minorEastAsia" w:hAnsi="Times New Roman" w:cs="Times New Roman"/>
@@ -8778,7 +8279,7 @@
           <w:t>56</w:t>
         </w:r>
       </w:ins>
-      <w:ins w:id="357" w:author="Jacopo Passariello" w:date="2023-02-05T15:01:00Z">
+      <w:ins w:id="336" w:author="Jacopo Passariello" w:date="2023-02-05T15:01:00Z">
         <w:r>
           <w:rPr>
             <w:rFonts w:ascii="Times New Roman" w:eastAsiaTheme="minorEastAsia" w:hAnsi="Times New Roman" w:cs="Times New Roman"/>
@@ -8792,7 +8293,7 @@
         </w:rPr>
         <w:t>*</w:t>
       </w:r>
-      <w:ins w:id="358" w:author="Jacopo Passariello" w:date="2023-02-05T15:01:00Z">
+      <w:ins w:id="337" w:author="Jacopo Passariello" w:date="2023-02-05T15:01:00Z">
         <w:r>
           <w:rPr>
             <w:rFonts w:ascii="Times New Roman" w:eastAsiaTheme="minorEastAsia" w:hAnsi="Times New Roman" w:cs="Times New Roman"/>
@@ -8800,7 +8301,7 @@
           <w:t>4</w:t>
         </w:r>
       </w:ins>
-      <w:del w:id="359" w:author="Jacopo Passariello" w:date="2023-02-05T15:01:00Z">
+      <w:del w:id="338" w:author="Jacopo Passariello" w:date="2023-02-05T15:01:00Z">
         <w:r>
           <w:rPr>
             <w:rFonts w:ascii="Times New Roman" w:eastAsiaTheme="minorEastAsia" w:hAnsi="Times New Roman" w:cs="Times New Roman"/>
@@ -8814,7 +8315,7 @@
         </w:rPr>
         <w:t xml:space="preserve">/anno = </w:t>
       </w:r>
-      <w:ins w:id="360" w:author="Jacopo Passariello" w:date="2023-02-05T16:38:00Z">
+      <w:ins w:id="339" w:author="Jacopo Passariello" w:date="2023-02-05T16:38:00Z">
         <w:r>
           <w:rPr>
             <w:rFonts w:ascii="Times New Roman" w:eastAsiaTheme="minorEastAsia" w:hAnsi="Times New Roman" w:cs="Times New Roman"/>
@@ -8822,7 +8323,7 @@
           <w:t>224</w:t>
         </w:r>
       </w:ins>
-      <w:del w:id="361" w:author="Jacopo Passariello" w:date="2023-02-05T15:01:00Z">
+      <w:del w:id="340" w:author="Jacopo Passariello" w:date="2023-02-05T15:01:00Z">
         <w:r>
           <w:rPr>
             <w:rFonts w:ascii="Times New Roman" w:eastAsiaTheme="minorEastAsia" w:hAnsi="Times New Roman" w:cs="Times New Roman"/>
@@ -8852,7 +8353,14 @@
     <w:p>
       <w:pPr>
         <w:rPr>
-          <w:ins w:id="362" w:author="Jacopo Passariello" w:date="2023-02-05T15:57:00Z"/>
+          <w:ins w:id="341" w:author="Jacopo Passariello" w:date="2023-02-05T15:57:00Z"/>
+          <w:rFonts w:ascii="Times New Roman" w:eastAsiaTheme="minorEastAsia" w:hAnsi="Times New Roman" w:cs="Times New Roman"/>
+        </w:rPr>
+      </w:pPr>
+    </w:p>
+    <w:p>
+      <w:pPr>
+        <w:rPr>
           <w:rFonts w:ascii="Times New Roman" w:eastAsiaTheme="minorEastAsia" w:hAnsi="Times New Roman" w:cs="Times New Roman"/>
         </w:rPr>
       </w:pPr>
@@ -8867,6 +8375,7 @@
         <w:rPr>
           <w:rFonts w:ascii="Times New Roman" w:eastAsiaTheme="minorEastAsia" w:hAnsi="Times New Roman" w:cs="Times New Roman"/>
         </w:rPr>
+        <w:lastRenderedPageBreak/>
         <w:t>4. Op.4</w:t>
       </w:r>
     </w:p>
@@ -8897,7 +8406,6 @@
               <w:rPr>
                 <w:rFonts w:ascii="Times New Roman" w:eastAsiaTheme="minorEastAsia" w:hAnsi="Times New Roman" w:cs="Times New Roman"/>
               </w:rPr>
-              <w:lastRenderedPageBreak/>
               <w:t>Concetto</w:t>
             </w:r>
           </w:p>
@@ -8968,7 +8476,7 @@
                 <w:rFonts w:ascii="Times New Roman" w:eastAsiaTheme="minorEastAsia" w:hAnsi="Times New Roman" w:cs="Times New Roman"/>
               </w:rPr>
             </w:pPr>
-            <w:ins w:id="363" w:author="Jacopo Passariello" w:date="2023-02-05T15:02:00Z">
+            <w:ins w:id="342" w:author="Jacopo Passariello" w:date="2023-02-05T15:02:00Z">
               <w:r>
                 <w:rPr>
                   <w:rFonts w:ascii="Times New Roman" w:eastAsiaTheme="minorEastAsia" w:hAnsi="Times New Roman" w:cs="Times New Roman"/>
@@ -8976,7 +8484,7 @@
                 <w:t>Dipendente</w:t>
               </w:r>
             </w:ins>
-            <w:del w:id="364" w:author="Jacopo Passariello" w:date="2023-02-05T15:02:00Z">
+            <w:del w:id="343" w:author="Jacopo Passariello" w:date="2023-02-05T15:02:00Z">
               <w:r>
                 <w:rPr>
                   <w:rFonts w:ascii="Times New Roman" w:eastAsiaTheme="minorEastAsia" w:hAnsi="Times New Roman" w:cs="Times New Roman"/>
@@ -9020,7 +8528,7 @@
               </w:rPr>
               <w:t>30</w:t>
             </w:r>
-            <w:ins w:id="365" w:author="Jacopo Passariello" w:date="2023-02-05T15:02:00Z">
+            <w:ins w:id="344" w:author="Jacopo Passariello" w:date="2023-02-05T15:02:00Z">
               <w:r>
                 <w:rPr>
                   <w:rFonts w:ascii="Times New Roman" w:eastAsiaTheme="minorEastAsia" w:hAnsi="Times New Roman" w:cs="Times New Roman"/>
@@ -9051,7 +8559,7 @@
       </w:tr>
       <w:tr>
         <w:trPr>
-          <w:del w:id="366" w:author="Jacopo Passariello" w:date="2023-02-05T15:02:00Z"/>
+          <w:del w:id="345" w:author="Jacopo Passariello" w:date="2023-02-05T15:02:00Z"/>
         </w:trPr>
         <w:tc>
           <w:tcPr>
@@ -9060,11 +8568,11 @@
           <w:p>
             <w:pPr>
               <w:rPr>
-                <w:del w:id="367" w:author="Jacopo Passariello" w:date="2023-02-05T15:02:00Z"/>
-                <w:rFonts w:ascii="Times New Roman" w:eastAsiaTheme="minorEastAsia" w:hAnsi="Times New Roman" w:cs="Times New Roman"/>
-              </w:rPr>
-            </w:pPr>
-            <w:del w:id="368" w:author="Jacopo Passariello" w:date="2023-02-05T15:02:00Z">
+                <w:del w:id="346" w:author="Jacopo Passariello" w:date="2023-02-05T15:02:00Z"/>
+                <w:rFonts w:ascii="Times New Roman" w:eastAsiaTheme="minorEastAsia" w:hAnsi="Times New Roman" w:cs="Times New Roman"/>
+              </w:rPr>
+            </w:pPr>
+            <w:del w:id="347" w:author="Jacopo Passariello" w:date="2023-02-05T15:02:00Z">
               <w:r>
                 <w:rPr>
                   <w:rFonts w:ascii="Times New Roman" w:eastAsiaTheme="minorEastAsia" w:hAnsi="Times New Roman" w:cs="Times New Roman"/>
@@ -9081,11 +8589,11 @@
           <w:p>
             <w:pPr>
               <w:rPr>
-                <w:del w:id="369" w:author="Jacopo Passariello" w:date="2023-02-05T15:02:00Z"/>
-                <w:rFonts w:ascii="Times New Roman" w:eastAsiaTheme="minorEastAsia" w:hAnsi="Times New Roman" w:cs="Times New Roman"/>
-              </w:rPr>
-            </w:pPr>
-            <w:del w:id="370" w:author="Jacopo Passariello" w:date="2023-02-05T15:02:00Z">
+                <w:del w:id="348" w:author="Jacopo Passariello" w:date="2023-02-05T15:02:00Z"/>
+                <w:rFonts w:ascii="Times New Roman" w:eastAsiaTheme="minorEastAsia" w:hAnsi="Times New Roman" w:cs="Times New Roman"/>
+              </w:rPr>
+            </w:pPr>
+            <w:del w:id="349" w:author="Jacopo Passariello" w:date="2023-02-05T15:02:00Z">
               <w:r>
                 <w:rPr>
                   <w:rFonts w:ascii="Times New Roman" w:eastAsiaTheme="minorEastAsia" w:hAnsi="Times New Roman" w:cs="Times New Roman"/>
@@ -9102,11 +8610,11 @@
           <w:p>
             <w:pPr>
               <w:rPr>
-                <w:del w:id="371" w:author="Jacopo Passariello" w:date="2023-02-05T15:02:00Z"/>
-                <w:rFonts w:ascii="Times New Roman" w:eastAsiaTheme="minorEastAsia" w:hAnsi="Times New Roman" w:cs="Times New Roman"/>
-              </w:rPr>
-            </w:pPr>
-            <w:del w:id="372" w:author="Jacopo Passariello" w:date="2023-02-05T15:02:00Z">
+                <w:del w:id="350" w:author="Jacopo Passariello" w:date="2023-02-05T15:02:00Z"/>
+                <w:rFonts w:ascii="Times New Roman" w:eastAsiaTheme="minorEastAsia" w:hAnsi="Times New Roman" w:cs="Times New Roman"/>
+              </w:rPr>
+            </w:pPr>
+            <w:del w:id="351" w:author="Jacopo Passariello" w:date="2023-02-05T15:02:00Z">
               <w:r>
                 <w:rPr>
                   <w:rFonts w:ascii="Times New Roman" w:eastAsiaTheme="minorEastAsia" w:hAnsi="Times New Roman" w:cs="Times New Roman"/>
@@ -9123,11 +8631,11 @@
           <w:p>
             <w:pPr>
               <w:rPr>
-                <w:del w:id="373" w:author="Jacopo Passariello" w:date="2023-02-05T15:02:00Z"/>
-                <w:rFonts w:ascii="Times New Roman" w:eastAsiaTheme="minorEastAsia" w:hAnsi="Times New Roman" w:cs="Times New Roman"/>
-              </w:rPr>
-            </w:pPr>
-            <w:del w:id="374" w:author="Jacopo Passariello" w:date="2023-02-05T15:02:00Z">
+                <w:del w:id="352" w:author="Jacopo Passariello" w:date="2023-02-05T15:02:00Z"/>
+                <w:rFonts w:ascii="Times New Roman" w:eastAsiaTheme="minorEastAsia" w:hAnsi="Times New Roman" w:cs="Times New Roman"/>
+              </w:rPr>
+            </w:pPr>
+            <w:del w:id="353" w:author="Jacopo Passariello" w:date="2023-02-05T15:02:00Z">
               <w:r>
                 <w:rPr>
                   <w:rFonts w:ascii="Times New Roman" w:eastAsiaTheme="minorEastAsia" w:hAnsi="Times New Roman" w:cs="Times New Roman"/>
@@ -9140,7 +8648,7 @@
       </w:tr>
       <w:tr>
         <w:trPr>
-          <w:del w:id="375" w:author="Jacopo Passariello" w:date="2023-02-05T15:02:00Z"/>
+          <w:del w:id="354" w:author="Jacopo Passariello" w:date="2023-02-05T15:02:00Z"/>
         </w:trPr>
         <w:tc>
           <w:tcPr>
@@ -9149,11 +8657,11 @@
           <w:p>
             <w:pPr>
               <w:rPr>
-                <w:del w:id="376" w:author="Jacopo Passariello" w:date="2023-02-05T15:02:00Z"/>
-                <w:rFonts w:ascii="Times New Roman" w:eastAsiaTheme="minorEastAsia" w:hAnsi="Times New Roman" w:cs="Times New Roman"/>
-              </w:rPr>
-            </w:pPr>
-            <w:del w:id="377" w:author="Jacopo Passariello" w:date="2023-02-05T15:02:00Z">
+                <w:del w:id="355" w:author="Jacopo Passariello" w:date="2023-02-05T15:02:00Z"/>
+                <w:rFonts w:ascii="Times New Roman" w:eastAsiaTheme="minorEastAsia" w:hAnsi="Times New Roman" w:cs="Times New Roman"/>
+              </w:rPr>
+            </w:pPr>
+            <w:del w:id="356" w:author="Jacopo Passariello" w:date="2023-02-05T15:02:00Z">
               <w:r>
                 <w:rPr>
                   <w:rFonts w:ascii="Times New Roman" w:eastAsiaTheme="minorEastAsia" w:hAnsi="Times New Roman" w:cs="Times New Roman"/>
@@ -9170,11 +8678,11 @@
           <w:p>
             <w:pPr>
               <w:rPr>
-                <w:del w:id="378" w:author="Jacopo Passariello" w:date="2023-02-05T15:02:00Z"/>
-                <w:rFonts w:ascii="Times New Roman" w:eastAsiaTheme="minorEastAsia" w:hAnsi="Times New Roman" w:cs="Times New Roman"/>
-              </w:rPr>
-            </w:pPr>
-            <w:del w:id="379" w:author="Jacopo Passariello" w:date="2023-02-05T15:02:00Z">
+                <w:del w:id="357" w:author="Jacopo Passariello" w:date="2023-02-05T15:02:00Z"/>
+                <w:rFonts w:ascii="Times New Roman" w:eastAsiaTheme="minorEastAsia" w:hAnsi="Times New Roman" w:cs="Times New Roman"/>
+              </w:rPr>
+            </w:pPr>
+            <w:del w:id="358" w:author="Jacopo Passariello" w:date="2023-02-05T15:02:00Z">
               <w:r>
                 <w:rPr>
                   <w:rFonts w:ascii="Times New Roman" w:eastAsiaTheme="minorEastAsia" w:hAnsi="Times New Roman" w:cs="Times New Roman"/>
@@ -9191,11 +8699,11 @@
           <w:p>
             <w:pPr>
               <w:rPr>
-                <w:del w:id="380" w:author="Jacopo Passariello" w:date="2023-02-05T15:02:00Z"/>
-                <w:rFonts w:ascii="Times New Roman" w:eastAsiaTheme="minorEastAsia" w:hAnsi="Times New Roman" w:cs="Times New Roman"/>
-              </w:rPr>
-            </w:pPr>
-            <w:del w:id="381" w:author="Jacopo Passariello" w:date="2023-02-05T15:02:00Z">
+                <w:del w:id="359" w:author="Jacopo Passariello" w:date="2023-02-05T15:02:00Z"/>
+                <w:rFonts w:ascii="Times New Roman" w:eastAsiaTheme="minorEastAsia" w:hAnsi="Times New Roman" w:cs="Times New Roman"/>
+              </w:rPr>
+            </w:pPr>
+            <w:del w:id="360" w:author="Jacopo Passariello" w:date="2023-02-05T15:02:00Z">
               <w:r>
                 <w:rPr>
                   <w:rFonts w:ascii="Times New Roman" w:eastAsiaTheme="minorEastAsia" w:hAnsi="Times New Roman" w:cs="Times New Roman"/>
@@ -9212,11 +8720,11 @@
           <w:p>
             <w:pPr>
               <w:rPr>
-                <w:del w:id="382" w:author="Jacopo Passariello" w:date="2023-02-05T15:02:00Z"/>
-                <w:rFonts w:ascii="Times New Roman" w:eastAsiaTheme="minorEastAsia" w:hAnsi="Times New Roman" w:cs="Times New Roman"/>
-              </w:rPr>
-            </w:pPr>
-            <w:del w:id="383" w:author="Jacopo Passariello" w:date="2023-02-05T15:02:00Z">
+                <w:del w:id="361" w:author="Jacopo Passariello" w:date="2023-02-05T15:02:00Z"/>
+                <w:rFonts w:ascii="Times New Roman" w:eastAsiaTheme="minorEastAsia" w:hAnsi="Times New Roman" w:cs="Times New Roman"/>
+              </w:rPr>
+            </w:pPr>
+            <w:del w:id="362" w:author="Jacopo Passariello" w:date="2023-02-05T15:02:00Z">
               <w:r>
                 <w:rPr>
                   <w:rFonts w:ascii="Times New Roman" w:eastAsiaTheme="minorEastAsia" w:hAnsi="Times New Roman" w:cs="Times New Roman"/>
@@ -9245,7 +8753,7 @@
         </w:rPr>
         <w:t xml:space="preserve">Costo complessivo: </w:t>
       </w:r>
-      <w:del w:id="384" w:author="Jacopo Passariello" w:date="2023-02-05T15:02:00Z">
+      <w:del w:id="363" w:author="Jacopo Passariello" w:date="2023-02-05T15:02:00Z">
         <w:r>
           <w:rPr>
             <w:rFonts w:ascii="Times New Roman" w:eastAsiaTheme="minorEastAsia" w:hAnsi="Times New Roman" w:cs="Times New Roman"/>
@@ -9259,7 +8767,7 @@
           <w:delText>L</w:delText>
         </w:r>
       </w:del>
-      <w:ins w:id="385" w:author="Jacopo Passariello" w:date="2023-02-05T15:02:00Z">
+      <w:ins w:id="364" w:author="Jacopo Passariello" w:date="2023-02-05T15:02:00Z">
         <w:r>
           <w:rPr>
             <w:rFonts w:ascii="Times New Roman" w:eastAsiaTheme="minorEastAsia" w:hAnsi="Times New Roman" w:cs="Times New Roman"/>
@@ -9273,7 +8781,7 @@
         </w:rPr>
         <w:t xml:space="preserve">*12/anno = </w:t>
       </w:r>
-      <w:del w:id="386" w:author="Jacopo Passariello" w:date="2023-02-05T15:02:00Z">
+      <w:del w:id="365" w:author="Jacopo Passariello" w:date="2023-02-05T15:02:00Z">
         <w:r>
           <w:rPr>
             <w:rFonts w:ascii="Times New Roman" w:eastAsiaTheme="minorEastAsia" w:hAnsi="Times New Roman" w:cs="Times New Roman"/>
@@ -9299,7 +8807,7 @@
           <w:delText>L</w:delText>
         </w:r>
       </w:del>
-      <w:ins w:id="387" w:author="Jacopo Passariello" w:date="2023-02-05T15:02:00Z">
+      <w:ins w:id="366" w:author="Jacopo Passariello" w:date="2023-02-05T15:02:00Z">
         <w:r>
           <w:rPr>
             <w:rFonts w:ascii="Times New Roman" w:eastAsiaTheme="minorEastAsia" w:hAnsi="Times New Roman" w:cs="Times New Roman"/>
@@ -9534,7 +9042,7 @@
                 <w:rFonts w:ascii="Times New Roman" w:eastAsiaTheme="minorEastAsia" w:hAnsi="Times New Roman" w:cs="Times New Roman"/>
               </w:rPr>
             </w:pPr>
-            <w:del w:id="388" w:author="Jacopo Passariello" w:date="2023-02-05T15:03:00Z">
+            <w:del w:id="367" w:author="Jacopo Passariello" w:date="2023-02-05T15:03:00Z">
               <w:r>
                 <w:rPr>
                   <w:rFonts w:ascii="Times New Roman" w:eastAsiaTheme="minorEastAsia" w:hAnsi="Times New Roman" w:cs="Times New Roman"/>
@@ -9542,7 +9050,7 @@
                 <w:delText>280</w:delText>
               </w:r>
             </w:del>
-            <w:ins w:id="389" w:author="Jacopo Passariello" w:date="2023-02-05T15:58:00Z">
+            <w:ins w:id="368" w:author="Jacopo Passariello" w:date="2023-02-05T15:58:00Z">
               <w:r>
                 <w:rPr>
                   <w:rFonts w:ascii="Times New Roman" w:eastAsiaTheme="minorEastAsia" w:hAnsi="Times New Roman" w:cs="Times New Roman"/>
@@ -9618,7 +9126,7 @@
                 <w:rFonts w:ascii="Times New Roman" w:eastAsiaTheme="minorEastAsia" w:hAnsi="Times New Roman" w:cs="Times New Roman"/>
               </w:rPr>
             </w:pPr>
-            <w:ins w:id="390" w:author="Jacopo Passariello" w:date="2023-02-05T15:58:00Z">
+            <w:ins w:id="369" w:author="Jacopo Passariello" w:date="2023-02-05T15:58:00Z">
               <w:r>
                 <w:rPr>
                   <w:rFonts w:ascii="Times New Roman" w:eastAsiaTheme="minorEastAsia" w:hAnsi="Times New Roman" w:cs="Times New Roman"/>
@@ -9626,7 +9134,7 @@
                 <w:t>9000</w:t>
               </w:r>
             </w:ins>
-            <w:del w:id="391" w:author="Jacopo Passariello" w:date="2023-02-05T15:03:00Z">
+            <w:del w:id="370" w:author="Jacopo Passariello" w:date="2023-02-05T15:03:00Z">
               <w:r>
                 <w:rPr>
                   <w:rFonts w:ascii="Times New Roman" w:eastAsiaTheme="minorEastAsia" w:hAnsi="Times New Roman" w:cs="Times New Roman"/>
@@ -9664,11 +9172,11 @@
           <w:numId w:val="35"/>
         </w:numPr>
         <w:rPr>
-          <w:ins w:id="392" w:author="Jacopo Passariello" w:date="2023-02-05T15:58:00Z"/>
-          <w:rFonts w:ascii="Times New Roman" w:eastAsiaTheme="minorEastAsia" w:hAnsi="Times New Roman" w:cs="Times New Roman"/>
-        </w:rPr>
-      </w:pPr>
-      <w:ins w:id="393" w:author="Jacopo Passariello" w:date="2023-02-05T15:58:00Z">
+          <w:ins w:id="371" w:author="Jacopo Passariello" w:date="2023-02-05T15:58:00Z"/>
+          <w:rFonts w:ascii="Times New Roman" w:eastAsiaTheme="minorEastAsia" w:hAnsi="Times New Roman" w:cs="Times New Roman"/>
+        </w:rPr>
+      </w:pPr>
+      <w:ins w:id="372" w:author="Jacopo Passariello" w:date="2023-02-05T15:58:00Z">
         <w:r>
           <w:rPr>
             <w:rFonts w:ascii="Times New Roman" w:eastAsiaTheme="minorEastAsia" w:hAnsi="Times New Roman" w:cs="Times New Roman"/>
@@ -9676,7 +9184,7 @@
           <w:t>Costo complessivo: 18.</w:t>
         </w:r>
       </w:ins>
-      <w:ins w:id="394" w:author="Jacopo Passariello" w:date="2023-02-05T15:59:00Z">
+      <w:ins w:id="373" w:author="Jacopo Passariello" w:date="2023-02-05T15:59:00Z">
         <w:r>
           <w:rPr>
             <w:rFonts w:ascii="Times New Roman" w:eastAsiaTheme="minorEastAsia" w:hAnsi="Times New Roman" w:cs="Times New Roman"/>
@@ -9684,7 +9192,7 @@
           <w:t>03</w:t>
         </w:r>
       </w:ins>
-      <w:ins w:id="395" w:author="Jacopo Passariello" w:date="2023-02-05T15:58:00Z">
+      <w:ins w:id="374" w:author="Jacopo Passariello" w:date="2023-02-05T15:58:00Z">
         <w:r>
           <w:rPr>
             <w:rFonts w:ascii="Times New Roman" w:eastAsiaTheme="minorEastAsia" w:hAnsi="Times New Roman" w:cs="Times New Roman"/>
@@ -9692,7 +9200,7 @@
           <w:t>0L*12/anno = 21</w:t>
         </w:r>
       </w:ins>
-      <w:ins w:id="396" w:author="Jacopo Passariello" w:date="2023-02-05T15:59:00Z">
+      <w:ins w:id="375" w:author="Jacopo Passariello" w:date="2023-02-05T15:59:00Z">
         <w:r>
           <w:rPr>
             <w:rFonts w:ascii="Times New Roman" w:eastAsiaTheme="minorEastAsia" w:hAnsi="Times New Roman" w:cs="Times New Roman"/>
@@ -9700,7 +9208,7 @@
           <w:t>6</w:t>
         </w:r>
       </w:ins>
-      <w:ins w:id="397" w:author="Jacopo Passariello" w:date="2023-02-05T15:58:00Z">
+      <w:ins w:id="376" w:author="Jacopo Passariello" w:date="2023-02-05T15:58:00Z">
         <w:r>
           <w:rPr>
             <w:rFonts w:ascii="Times New Roman" w:eastAsiaTheme="minorEastAsia" w:hAnsi="Times New Roman" w:cs="Times New Roman"/>
@@ -9708,7 +9216,7 @@
           <w:t>.</w:t>
         </w:r>
       </w:ins>
-      <w:ins w:id="398" w:author="Jacopo Passariello" w:date="2023-02-05T15:59:00Z">
+      <w:ins w:id="377" w:author="Jacopo Passariello" w:date="2023-02-05T15:59:00Z">
         <w:r>
           <w:rPr>
             <w:rFonts w:ascii="Times New Roman" w:eastAsiaTheme="minorEastAsia" w:hAnsi="Times New Roman" w:cs="Times New Roman"/>
@@ -9716,7 +9224,7 @@
           <w:t>36</w:t>
         </w:r>
       </w:ins>
-      <w:ins w:id="399" w:author="Jacopo Passariello" w:date="2023-02-05T15:58:00Z">
+      <w:ins w:id="378" w:author="Jacopo Passariello" w:date="2023-02-05T15:58:00Z">
         <w:r>
           <w:rPr>
             <w:rFonts w:ascii="Times New Roman" w:eastAsiaTheme="minorEastAsia" w:hAnsi="Times New Roman" w:cs="Times New Roman"/>
@@ -9733,11 +9241,11 @@
           <w:numId w:val="35"/>
         </w:numPr>
         <w:rPr>
-          <w:del w:id="400" w:author="Jacopo Passariello" w:date="2023-02-05T15:58:00Z"/>
-          <w:rFonts w:ascii="Times New Roman" w:eastAsiaTheme="minorEastAsia" w:hAnsi="Times New Roman" w:cs="Times New Roman"/>
-        </w:rPr>
-      </w:pPr>
-      <w:del w:id="401" w:author="Jacopo Passariello" w:date="2023-02-05T15:58:00Z">
+          <w:del w:id="379" w:author="Jacopo Passariello" w:date="2023-02-05T15:58:00Z"/>
+          <w:rFonts w:ascii="Times New Roman" w:eastAsiaTheme="minorEastAsia" w:hAnsi="Times New Roman" w:cs="Times New Roman"/>
+        </w:rPr>
+      </w:pPr>
+      <w:del w:id="380" w:author="Jacopo Passariello" w:date="2023-02-05T15:58:00Z">
         <w:r>
           <w:rPr>
             <w:rFonts w:ascii="Times New Roman" w:eastAsiaTheme="minorEastAsia" w:hAnsi="Times New Roman" w:cs="Times New Roman"/>
@@ -9745,7 +9253,7 @@
           <w:delText xml:space="preserve">Costo complessivo: </w:delText>
         </w:r>
       </w:del>
-      <w:del w:id="402" w:author="Jacopo Passariello" w:date="2023-02-05T15:03:00Z">
+      <w:del w:id="381" w:author="Jacopo Passariello" w:date="2023-02-05T15:03:00Z">
         <w:r>
           <w:rPr>
             <w:rFonts w:ascii="Times New Roman" w:eastAsiaTheme="minorEastAsia" w:hAnsi="Times New Roman" w:cs="Times New Roman"/>
@@ -9753,7 +9261,7 @@
           <w:delText>590</w:delText>
         </w:r>
       </w:del>
-      <w:del w:id="403" w:author="Jacopo Passariello" w:date="2023-02-05T15:58:00Z">
+      <w:del w:id="382" w:author="Jacopo Passariello" w:date="2023-02-05T15:58:00Z">
         <w:r>
           <w:rPr>
             <w:rFonts w:ascii="Times New Roman" w:eastAsiaTheme="minorEastAsia" w:hAnsi="Times New Roman" w:cs="Times New Roman"/>
@@ -9761,7 +9269,7 @@
           <w:delText xml:space="preserve">*2/anno = </w:delText>
         </w:r>
       </w:del>
-      <w:del w:id="404" w:author="Jacopo Passariello" w:date="2023-02-05T15:04:00Z">
+      <w:del w:id="383" w:author="Jacopo Passariello" w:date="2023-02-05T15:04:00Z">
         <w:r>
           <w:rPr>
             <w:rFonts w:ascii="Times New Roman" w:eastAsiaTheme="minorEastAsia" w:hAnsi="Times New Roman" w:cs="Times New Roman"/>
@@ -9787,7 +9295,7 @@
           <w:delText>L</w:delText>
         </w:r>
       </w:del>
-      <w:del w:id="405" w:author="Jacopo Passariello" w:date="2023-02-05T15:58:00Z">
+      <w:del w:id="384" w:author="Jacopo Passariello" w:date="2023-02-05T15:58:00Z">
         <w:r>
           <w:rPr>
             <w:rFonts w:ascii="Times New Roman" w:eastAsiaTheme="minorEastAsia" w:hAnsi="Times New Roman" w:cs="Times New Roman"/>
@@ -10016,7 +9524,7 @@
                 <w:rFonts w:ascii="Times New Roman" w:eastAsiaTheme="minorEastAsia" w:hAnsi="Times New Roman" w:cs="Times New Roman"/>
               </w:rPr>
             </w:pPr>
-            <w:del w:id="406" w:author="Jacopo Passariello" w:date="2023-02-05T15:04:00Z">
+            <w:del w:id="385" w:author="Jacopo Passariello" w:date="2023-02-05T15:04:00Z">
               <w:r>
                 <w:rPr>
                   <w:rFonts w:ascii="Times New Roman" w:eastAsiaTheme="minorEastAsia" w:hAnsi="Times New Roman" w:cs="Times New Roman"/>
@@ -10024,7 +9532,7 @@
                 <w:delText>1200</w:delText>
               </w:r>
             </w:del>
-            <w:ins w:id="407" w:author="Jacopo Passariello" w:date="2023-02-05T16:12:00Z">
+            <w:ins w:id="386" w:author="Jacopo Passariello" w:date="2023-02-05T16:12:00Z">
               <w:r>
                 <w:rPr>
                   <w:rFonts w:ascii="Times New Roman" w:eastAsiaTheme="minorEastAsia" w:hAnsi="Times New Roman" w:cs="Times New Roman"/>
@@ -10032,7 +9540,7 @@
                 <w:t>1</w:t>
               </w:r>
             </w:ins>
-            <w:ins w:id="408" w:author="Jacopo Passariello" w:date="2023-02-05T16:43:00Z">
+            <w:ins w:id="387" w:author="Jacopo Passariello" w:date="2023-02-05T16:43:00Z">
               <w:r>
                 <w:rPr>
                   <w:rFonts w:ascii="Times New Roman" w:eastAsiaTheme="minorEastAsia" w:hAnsi="Times New Roman" w:cs="Times New Roman"/>
@@ -10079,7 +9587,7 @@
         </w:rPr>
         <w:t xml:space="preserve">Costo complessivo: </w:t>
       </w:r>
-      <w:del w:id="409" w:author="Jacopo Passariello" w:date="2023-02-05T15:05:00Z">
+      <w:del w:id="388" w:author="Jacopo Passariello" w:date="2023-02-05T15:05:00Z">
         <w:r>
           <w:rPr>
             <w:rFonts w:ascii="Times New Roman" w:eastAsiaTheme="minorEastAsia" w:hAnsi="Times New Roman" w:cs="Times New Roman"/>
@@ -10087,7 +9595,7 @@
           <w:delText>1230</w:delText>
         </w:r>
       </w:del>
-      <w:ins w:id="410" w:author="Jacopo Passariello" w:date="2023-02-05T15:05:00Z">
+      <w:ins w:id="389" w:author="Jacopo Passariello" w:date="2023-02-05T15:05:00Z">
         <w:r>
           <w:rPr>
             <w:rFonts w:ascii="Times New Roman" w:eastAsiaTheme="minorEastAsia" w:hAnsi="Times New Roman" w:cs="Times New Roman"/>
@@ -10095,7 +9603,7 @@
           <w:t>1</w:t>
         </w:r>
       </w:ins>
-      <w:ins w:id="411" w:author="Jacopo Passariello" w:date="2023-02-05T16:43:00Z">
+      <w:ins w:id="390" w:author="Jacopo Passariello" w:date="2023-02-05T16:43:00Z">
         <w:r>
           <w:rPr>
             <w:rFonts w:ascii="Times New Roman" w:eastAsiaTheme="minorEastAsia" w:hAnsi="Times New Roman" w:cs="Times New Roman"/>
@@ -10109,7 +9617,7 @@
         </w:rPr>
         <w:t>*</w:t>
       </w:r>
-      <w:ins w:id="412" w:author="Jacopo Passariello" w:date="2023-02-05T15:06:00Z">
+      <w:ins w:id="391" w:author="Jacopo Passariello" w:date="2023-02-05T15:06:00Z">
         <w:r>
           <w:rPr>
             <w:rFonts w:ascii="Times New Roman" w:eastAsiaTheme="minorEastAsia" w:hAnsi="Times New Roman" w:cs="Times New Roman"/>
@@ -10117,7 +9625,7 @@
           <w:t>4</w:t>
         </w:r>
       </w:ins>
-      <w:del w:id="413" w:author="Jacopo Passariello" w:date="2023-02-05T15:06:00Z">
+      <w:del w:id="392" w:author="Jacopo Passariello" w:date="2023-02-05T15:06:00Z">
         <w:r>
           <w:rPr>
             <w:rFonts w:ascii="Times New Roman" w:eastAsiaTheme="minorEastAsia" w:hAnsi="Times New Roman" w:cs="Times New Roman"/>
@@ -10131,7 +9639,7 @@
         </w:rPr>
         <w:t xml:space="preserve">/anno = </w:t>
       </w:r>
-      <w:del w:id="414" w:author="Jacopo Passariello" w:date="2023-02-05T15:06:00Z">
+      <w:del w:id="393" w:author="Jacopo Passariello" w:date="2023-02-05T15:06:00Z">
         <w:r>
           <w:rPr>
             <w:rFonts w:ascii="Times New Roman" w:eastAsiaTheme="minorEastAsia" w:hAnsi="Times New Roman" w:cs="Times New Roman"/>
@@ -10151,7 +9659,7 @@
           <w:delText>460</w:delText>
         </w:r>
       </w:del>
-      <w:ins w:id="415" w:author="Jacopo Passariello" w:date="2023-02-05T16:43:00Z">
+      <w:ins w:id="394" w:author="Jacopo Passariello" w:date="2023-02-05T16:43:00Z">
         <w:r>
           <w:rPr>
             <w:rFonts w:ascii="Times New Roman" w:eastAsiaTheme="minorEastAsia" w:hAnsi="Times New Roman" w:cs="Times New Roman"/>
@@ -10159,7 +9667,7 @@
           <w:t>720</w:t>
         </w:r>
       </w:ins>
-      <w:del w:id="416" w:author="Jacopo Passariello" w:date="2023-02-05T15:06:00Z">
+      <w:del w:id="395" w:author="Jacopo Passariello" w:date="2023-02-05T15:06:00Z">
         <w:r>
           <w:rPr>
             <w:rFonts w:ascii="Times New Roman" w:eastAsiaTheme="minorEastAsia" w:hAnsi="Times New Roman" w:cs="Times New Roman"/>
@@ -10167,7 +9675,7 @@
           <w:delText>L</w:delText>
         </w:r>
       </w:del>
-      <w:ins w:id="417" w:author="Jacopo Passariello" w:date="2023-02-05T15:06:00Z">
+      <w:ins w:id="396" w:author="Jacopo Passariello" w:date="2023-02-05T15:06:00Z">
         <w:r>
           <w:rPr>
             <w:rFonts w:ascii="Times New Roman" w:eastAsiaTheme="minorEastAsia" w:hAnsi="Times New Roman" w:cs="Times New Roman"/>
@@ -10292,7 +9800,7 @@
                 <w:rFonts w:ascii="Times New Roman" w:eastAsiaTheme="minorEastAsia" w:hAnsi="Times New Roman" w:cs="Times New Roman"/>
               </w:rPr>
             </w:pPr>
-            <w:del w:id="418" w:author="Jacopo Passariello" w:date="2023-02-05T15:06:00Z">
+            <w:del w:id="397" w:author="Jacopo Passariello" w:date="2023-02-05T15:06:00Z">
               <w:r>
                 <w:rPr>
                   <w:rFonts w:ascii="Times New Roman" w:eastAsiaTheme="minorEastAsia" w:hAnsi="Times New Roman" w:cs="Times New Roman"/>
@@ -10300,7 +9808,7 @@
                 <w:delText>Dipendente</w:delText>
               </w:r>
             </w:del>
-            <w:ins w:id="419" w:author="Jacopo Passariello" w:date="2023-02-05T15:06:00Z">
+            <w:ins w:id="398" w:author="Jacopo Passariello" w:date="2023-02-05T15:06:00Z">
               <w:r>
                 <w:rPr>
                   <w:rFonts w:ascii="Times New Roman" w:eastAsiaTheme="minorEastAsia" w:hAnsi="Times New Roman" w:cs="Times New Roman"/>
@@ -10338,7 +9846,7 @@
                 <w:rFonts w:ascii="Times New Roman" w:eastAsiaTheme="minorEastAsia" w:hAnsi="Times New Roman" w:cs="Times New Roman"/>
               </w:rPr>
             </w:pPr>
-            <w:del w:id="420" w:author="Jacopo Passariello" w:date="2023-02-05T15:06:00Z">
+            <w:del w:id="399" w:author="Jacopo Passariello" w:date="2023-02-05T15:06:00Z">
               <w:r>
                 <w:rPr>
                   <w:rFonts w:ascii="Times New Roman" w:eastAsiaTheme="minorEastAsia" w:hAnsi="Times New Roman" w:cs="Times New Roman"/>
@@ -10346,7 +9854,7 @@
                 <w:delText>300</w:delText>
               </w:r>
             </w:del>
-            <w:ins w:id="421" w:author="Jacopo Passariello" w:date="2023-02-05T15:06:00Z">
+            <w:ins w:id="400" w:author="Jacopo Passariello" w:date="2023-02-05T15:06:00Z">
               <w:r>
                 <w:rPr>
                   <w:rFonts w:ascii="Times New Roman" w:eastAsiaTheme="minorEastAsia" w:hAnsi="Times New Roman" w:cs="Times New Roman"/>
@@ -10422,7 +9930,7 @@
                 <w:rFonts w:ascii="Times New Roman" w:eastAsiaTheme="minorEastAsia" w:hAnsi="Times New Roman" w:cs="Times New Roman"/>
               </w:rPr>
             </w:pPr>
-            <w:ins w:id="422" w:author="Jacopo Passariello" w:date="2023-02-05T15:10:00Z">
+            <w:ins w:id="401" w:author="Jacopo Passariello" w:date="2023-02-05T15:10:00Z">
               <w:r>
                 <w:rPr>
                   <w:rFonts w:ascii="Times New Roman" w:eastAsiaTheme="minorEastAsia" w:hAnsi="Times New Roman" w:cs="Times New Roman"/>
@@ -10430,7 +9938,7 @@
                 <w:t>8</w:t>
               </w:r>
             </w:ins>
-            <w:ins w:id="423" w:author="Jacopo Passariello" w:date="2023-02-05T15:13:00Z">
+            <w:ins w:id="402" w:author="Jacopo Passariello" w:date="2023-02-05T15:13:00Z">
               <w:r>
                 <w:rPr>
                   <w:rFonts w:ascii="Times New Roman" w:eastAsiaTheme="minorEastAsia" w:hAnsi="Times New Roman" w:cs="Times New Roman"/>
@@ -10438,7 +9946,7 @@
                 <w:t>.</w:t>
               </w:r>
             </w:ins>
-            <w:ins w:id="424" w:author="Jacopo Passariello" w:date="2023-02-05T15:10:00Z">
+            <w:ins w:id="403" w:author="Jacopo Passariello" w:date="2023-02-05T15:10:00Z">
               <w:r>
                 <w:rPr>
                   <w:rFonts w:ascii="Times New Roman" w:eastAsiaTheme="minorEastAsia" w:hAnsi="Times New Roman" w:cs="Times New Roman"/>
@@ -10446,7 +9954,7 @@
                 <w:t>400</w:t>
               </w:r>
             </w:ins>
-            <w:del w:id="425" w:author="Jacopo Passariello" w:date="2023-02-05T15:07:00Z">
+            <w:del w:id="404" w:author="Jacopo Passariello" w:date="2023-02-05T15:07:00Z">
               <w:r>
                 <w:rPr>
                   <w:rFonts w:ascii="Times New Roman" w:eastAsiaTheme="minorEastAsia" w:hAnsi="Times New Roman" w:cs="Times New Roman"/>
@@ -10477,7 +9985,7 @@
       </w:tr>
       <w:tr>
         <w:trPr>
-          <w:del w:id="426" w:author="Jacopo Passariello" w:date="2023-02-05T15:07:00Z"/>
+          <w:del w:id="405" w:author="Jacopo Passariello" w:date="2023-02-05T15:07:00Z"/>
         </w:trPr>
         <w:tc>
           <w:tcPr>
@@ -10486,11 +9994,11 @@
           <w:p>
             <w:pPr>
               <w:rPr>
-                <w:del w:id="427" w:author="Jacopo Passariello" w:date="2023-02-05T15:07:00Z"/>
-                <w:rFonts w:ascii="Times New Roman" w:eastAsiaTheme="minorEastAsia" w:hAnsi="Times New Roman" w:cs="Times New Roman"/>
-              </w:rPr>
-            </w:pPr>
-            <w:del w:id="428" w:author="Jacopo Passariello" w:date="2023-02-05T15:07:00Z">
+                <w:del w:id="406" w:author="Jacopo Passariello" w:date="2023-02-05T15:07:00Z"/>
+                <w:rFonts w:ascii="Times New Roman" w:eastAsiaTheme="minorEastAsia" w:hAnsi="Times New Roman" w:cs="Times New Roman"/>
+              </w:rPr>
+            </w:pPr>
+            <w:del w:id="407" w:author="Jacopo Passariello" w:date="2023-02-05T15:07:00Z">
               <w:r>
                 <w:rPr>
                   <w:rFonts w:ascii="Times New Roman" w:eastAsiaTheme="minorEastAsia" w:hAnsi="Times New Roman" w:cs="Times New Roman"/>
@@ -10507,11 +10015,11 @@
           <w:p>
             <w:pPr>
               <w:rPr>
-                <w:del w:id="429" w:author="Jacopo Passariello" w:date="2023-02-05T15:07:00Z"/>
-                <w:rFonts w:ascii="Times New Roman" w:eastAsiaTheme="minorEastAsia" w:hAnsi="Times New Roman" w:cs="Times New Roman"/>
-              </w:rPr>
-            </w:pPr>
-            <w:del w:id="430" w:author="Jacopo Passariello" w:date="2023-02-05T15:07:00Z">
+                <w:del w:id="408" w:author="Jacopo Passariello" w:date="2023-02-05T15:07:00Z"/>
+                <w:rFonts w:ascii="Times New Roman" w:eastAsiaTheme="minorEastAsia" w:hAnsi="Times New Roman" w:cs="Times New Roman"/>
+              </w:rPr>
+            </w:pPr>
+            <w:del w:id="409" w:author="Jacopo Passariello" w:date="2023-02-05T15:07:00Z">
               <w:r>
                 <w:rPr>
                   <w:rFonts w:ascii="Times New Roman" w:eastAsiaTheme="minorEastAsia" w:hAnsi="Times New Roman" w:cs="Times New Roman"/>
@@ -10528,11 +10036,11 @@
           <w:p>
             <w:pPr>
               <w:rPr>
-                <w:del w:id="431" w:author="Jacopo Passariello" w:date="2023-02-05T15:07:00Z"/>
-                <w:rFonts w:ascii="Times New Roman" w:eastAsiaTheme="minorEastAsia" w:hAnsi="Times New Roman" w:cs="Times New Roman"/>
-              </w:rPr>
-            </w:pPr>
-            <w:del w:id="432" w:author="Jacopo Passariello" w:date="2023-02-05T15:07:00Z">
+                <w:del w:id="410" w:author="Jacopo Passariello" w:date="2023-02-05T15:07:00Z"/>
+                <w:rFonts w:ascii="Times New Roman" w:eastAsiaTheme="minorEastAsia" w:hAnsi="Times New Roman" w:cs="Times New Roman"/>
+              </w:rPr>
+            </w:pPr>
+            <w:del w:id="411" w:author="Jacopo Passariello" w:date="2023-02-05T15:07:00Z">
               <w:r>
                 <w:rPr>
                   <w:rFonts w:ascii="Times New Roman" w:eastAsiaTheme="minorEastAsia" w:hAnsi="Times New Roman" w:cs="Times New Roman"/>
@@ -10549,11 +10057,11 @@
           <w:p>
             <w:pPr>
               <w:rPr>
-                <w:del w:id="433" w:author="Jacopo Passariello" w:date="2023-02-05T15:07:00Z"/>
-                <w:rFonts w:ascii="Times New Roman" w:eastAsiaTheme="minorEastAsia" w:hAnsi="Times New Roman" w:cs="Times New Roman"/>
-              </w:rPr>
-            </w:pPr>
-            <w:del w:id="434" w:author="Jacopo Passariello" w:date="2023-02-05T15:07:00Z">
+                <w:del w:id="412" w:author="Jacopo Passariello" w:date="2023-02-05T15:07:00Z"/>
+                <w:rFonts w:ascii="Times New Roman" w:eastAsiaTheme="minorEastAsia" w:hAnsi="Times New Roman" w:cs="Times New Roman"/>
+              </w:rPr>
+            </w:pPr>
+            <w:del w:id="413" w:author="Jacopo Passariello" w:date="2023-02-05T15:07:00Z">
               <w:r>
                 <w:rPr>
                   <w:rFonts w:ascii="Times New Roman" w:eastAsiaTheme="minorEastAsia" w:hAnsi="Times New Roman" w:cs="Times New Roman"/>
@@ -10573,11 +10081,11 @@
           <w:numId w:val="35"/>
         </w:numPr>
         <w:rPr>
-          <w:ins w:id="435" w:author="Jacopo Passariello" w:date="2023-02-05T15:08:00Z"/>
-          <w:rFonts w:ascii="Times New Roman" w:eastAsiaTheme="minorEastAsia" w:hAnsi="Times New Roman" w:cs="Times New Roman"/>
-        </w:rPr>
-      </w:pPr>
-      <w:ins w:id="436" w:author="Jacopo Passariello" w:date="2023-02-05T15:08:00Z">
+          <w:ins w:id="414" w:author="Jacopo Passariello" w:date="2023-02-05T15:08:00Z"/>
+          <w:rFonts w:ascii="Times New Roman" w:eastAsiaTheme="minorEastAsia" w:hAnsi="Times New Roman" w:cs="Times New Roman"/>
+        </w:rPr>
+      </w:pPr>
+      <w:ins w:id="415" w:author="Jacopo Passariello" w:date="2023-02-05T15:08:00Z">
         <w:r>
           <w:rPr>
             <w:rFonts w:ascii="Times New Roman" w:eastAsiaTheme="minorEastAsia" w:hAnsi="Times New Roman" w:cs="Times New Roman"/>
@@ -10585,7 +10093,7 @@
           <w:t xml:space="preserve">Caso peggiore, tutti i dipendenti lavorano in tutti i cantieri, quindi </w:t>
         </w:r>
       </w:ins>
-      <w:ins w:id="437" w:author="Jacopo Passariello" w:date="2023-02-05T15:10:00Z">
+      <w:ins w:id="416" w:author="Jacopo Passariello" w:date="2023-02-05T15:10:00Z">
         <w:r>
           <w:rPr>
             <w:rFonts w:ascii="Times New Roman" w:eastAsiaTheme="minorEastAsia" w:hAnsi="Times New Roman" w:cs="Times New Roman"/>
@@ -10611,7 +10119,7 @@
         </w:rPr>
         <w:t xml:space="preserve">Costo complessivo: </w:t>
       </w:r>
-      <w:ins w:id="438" w:author="Jacopo Passariello" w:date="2023-02-05T15:10:00Z">
+      <w:ins w:id="417" w:author="Jacopo Passariello" w:date="2023-02-05T15:10:00Z">
         <w:r>
           <w:rPr>
             <w:rFonts w:ascii="Times New Roman" w:eastAsiaTheme="minorEastAsia" w:hAnsi="Times New Roman" w:cs="Times New Roman"/>
@@ -10619,7 +10127,7 @@
           <w:t>8428</w:t>
         </w:r>
       </w:ins>
-      <w:del w:id="439" w:author="Jacopo Passariello" w:date="2023-02-05T15:08:00Z">
+      <w:del w:id="418" w:author="Jacopo Passariello" w:date="2023-02-05T15:08:00Z">
         <w:r>
           <w:rPr>
             <w:rFonts w:ascii="Times New Roman" w:eastAsiaTheme="minorEastAsia" w:hAnsi="Times New Roman" w:cs="Times New Roman"/>
@@ -10627,7 +10135,7 @@
           <w:delText>18300L</w:delText>
         </w:r>
       </w:del>
-      <w:ins w:id="440" w:author="Jacopo Passariello" w:date="2023-02-05T15:08:00Z">
+      <w:ins w:id="419" w:author="Jacopo Passariello" w:date="2023-02-05T15:08:00Z">
         <w:r>
           <w:rPr>
             <w:rFonts w:ascii="Times New Roman" w:eastAsiaTheme="minorEastAsia" w:hAnsi="Times New Roman" w:cs="Times New Roman"/>
@@ -10641,7 +10149,7 @@
         </w:rPr>
         <w:t>*</w:t>
       </w:r>
-      <w:ins w:id="441" w:author="Jacopo Passariello" w:date="2023-02-05T15:08:00Z">
+      <w:ins w:id="420" w:author="Jacopo Passariello" w:date="2023-02-05T15:08:00Z">
         <w:r>
           <w:rPr>
             <w:rFonts w:ascii="Times New Roman" w:eastAsiaTheme="minorEastAsia" w:hAnsi="Times New Roman" w:cs="Times New Roman"/>
@@ -10649,7 +10157,7 @@
           <w:t>4</w:t>
         </w:r>
       </w:ins>
-      <w:del w:id="442" w:author="Jacopo Passariello" w:date="2023-02-05T15:08:00Z">
+      <w:del w:id="421" w:author="Jacopo Passariello" w:date="2023-02-05T15:08:00Z">
         <w:r>
           <w:rPr>
             <w:rFonts w:ascii="Times New Roman" w:eastAsiaTheme="minorEastAsia" w:hAnsi="Times New Roman" w:cs="Times New Roman"/>
@@ -10663,7 +10171,7 @@
         </w:rPr>
         <w:t xml:space="preserve">/anno = </w:t>
       </w:r>
-      <w:ins w:id="443" w:author="Jacopo Passariello" w:date="2023-02-05T15:10:00Z">
+      <w:ins w:id="422" w:author="Jacopo Passariello" w:date="2023-02-05T15:10:00Z">
         <w:r>
           <w:rPr>
             <w:rFonts w:ascii="Times New Roman" w:eastAsiaTheme="minorEastAsia" w:hAnsi="Times New Roman" w:cs="Times New Roman"/>
@@ -10671,7 +10179,7 @@
           <w:t>33.712L</w:t>
         </w:r>
       </w:ins>
-      <w:del w:id="444" w:author="Jacopo Passariello" w:date="2023-02-05T15:08:00Z">
+      <w:del w:id="423" w:author="Jacopo Passariello" w:date="2023-02-05T15:08:00Z">
         <w:r>
           <w:rPr>
             <w:rFonts w:ascii="Times New Roman" w:eastAsiaTheme="minorEastAsia" w:hAnsi="Times New Roman" w:cs="Times New Roman"/>
@@ -10691,7 +10199,7 @@
           <w:delText>600</w:delText>
         </w:r>
       </w:del>
-      <w:del w:id="445" w:author="Jacopo Passariello" w:date="2023-02-05T15:10:00Z">
+      <w:del w:id="424" w:author="Jacopo Passariello" w:date="2023-02-05T15:10:00Z">
         <w:r>
           <w:rPr>
             <w:rFonts w:ascii="Times New Roman" w:eastAsiaTheme="minorEastAsia" w:hAnsi="Times New Roman" w:cs="Times New Roman"/>
@@ -10816,7 +10324,7 @@
                 <w:rFonts w:ascii="Times New Roman" w:eastAsiaTheme="minorEastAsia" w:hAnsi="Times New Roman" w:cs="Times New Roman"/>
               </w:rPr>
             </w:pPr>
-            <w:del w:id="446" w:author="Jacopo Passariello" w:date="2023-02-05T15:11:00Z">
+            <w:del w:id="425" w:author="Jacopo Passariello" w:date="2023-02-05T15:11:00Z">
               <w:r>
                 <w:rPr>
                   <w:rFonts w:ascii="Times New Roman" w:eastAsiaTheme="minorEastAsia" w:hAnsi="Times New Roman" w:cs="Times New Roman"/>
@@ -10824,7 +10332,7 @@
                 <w:delText>Dipendente</w:delText>
               </w:r>
             </w:del>
-            <w:ins w:id="447" w:author="Jacopo Passariello" w:date="2023-02-05T15:11:00Z">
+            <w:ins w:id="426" w:author="Jacopo Passariello" w:date="2023-02-05T15:11:00Z">
               <w:r>
                 <w:rPr>
                   <w:rFonts w:ascii="Times New Roman" w:eastAsiaTheme="minorEastAsia" w:hAnsi="Times New Roman" w:cs="Times New Roman"/>
@@ -10862,7 +10370,7 @@
                 <w:rFonts w:ascii="Times New Roman" w:eastAsiaTheme="minorEastAsia" w:hAnsi="Times New Roman" w:cs="Times New Roman"/>
               </w:rPr>
             </w:pPr>
-            <w:del w:id="448" w:author="Jacopo Passariello" w:date="2023-02-05T15:11:00Z">
+            <w:del w:id="427" w:author="Jacopo Passariello" w:date="2023-02-05T15:11:00Z">
               <w:r>
                 <w:rPr>
                   <w:rFonts w:ascii="Times New Roman" w:eastAsiaTheme="minorEastAsia" w:hAnsi="Times New Roman" w:cs="Times New Roman"/>
@@ -10870,7 +10378,7 @@
                 <w:delText>300</w:delText>
               </w:r>
             </w:del>
-            <w:ins w:id="449" w:author="Jacopo Passariello" w:date="2023-02-05T15:11:00Z">
+            <w:ins w:id="428" w:author="Jacopo Passariello" w:date="2023-02-05T15:11:00Z">
               <w:r>
                 <w:rPr>
                   <w:rFonts w:ascii="Times New Roman" w:eastAsiaTheme="minorEastAsia" w:hAnsi="Times New Roman" w:cs="Times New Roman"/>
@@ -10910,7 +10418,7 @@
                 <w:rFonts w:ascii="Times New Roman" w:eastAsiaTheme="minorEastAsia" w:hAnsi="Times New Roman" w:cs="Times New Roman"/>
               </w:rPr>
             </w:pPr>
-            <w:ins w:id="450" w:author="Jacopo Passariello" w:date="2023-02-05T15:11:00Z">
+            <w:ins w:id="429" w:author="Jacopo Passariello" w:date="2023-02-05T15:11:00Z">
               <w:r>
                 <w:rPr>
                   <w:rFonts w:ascii="Times New Roman" w:eastAsiaTheme="minorEastAsia" w:hAnsi="Times New Roman" w:cs="Times New Roman"/>
@@ -10918,7 +10426,7 @@
                 <w:t>As</w:t>
               </w:r>
             </w:ins>
-            <w:ins w:id="451" w:author="Jacopo Passariello" w:date="2023-02-05T15:12:00Z">
+            <w:ins w:id="430" w:author="Jacopo Passariello" w:date="2023-02-05T15:12:00Z">
               <w:r>
                 <w:rPr>
                   <w:rFonts w:ascii="Times New Roman" w:eastAsiaTheme="minorEastAsia" w:hAnsi="Times New Roman" w:cs="Times New Roman"/>
@@ -10926,7 +10434,7 @@
                 <w:t>segnazione Materiali</w:t>
               </w:r>
             </w:ins>
-            <w:del w:id="452" w:author="Jacopo Passariello" w:date="2023-02-05T15:11:00Z">
+            <w:del w:id="431" w:author="Jacopo Passariello" w:date="2023-02-05T15:11:00Z">
               <w:r>
                 <w:rPr>
                   <w:rFonts w:ascii="Times New Roman" w:eastAsiaTheme="minorEastAsia" w:hAnsi="Times New Roman" w:cs="Times New Roman"/>
@@ -10964,7 +10472,7 @@
                 <w:rFonts w:ascii="Times New Roman" w:eastAsiaTheme="minorEastAsia" w:hAnsi="Times New Roman" w:cs="Times New Roman"/>
               </w:rPr>
             </w:pPr>
-            <w:ins w:id="453" w:author="Jacopo Passariello" w:date="2023-02-05T15:12:00Z">
+            <w:ins w:id="432" w:author="Jacopo Passariello" w:date="2023-02-05T15:12:00Z">
               <w:r>
                 <w:rPr>
                   <w:rFonts w:ascii="Times New Roman" w:eastAsiaTheme="minorEastAsia" w:hAnsi="Times New Roman" w:cs="Times New Roman"/>
@@ -10972,7 +10480,7 @@
                 <w:t>1</w:t>
               </w:r>
             </w:ins>
-            <w:ins w:id="454" w:author="Jacopo Passariello" w:date="2023-02-05T15:13:00Z">
+            <w:ins w:id="433" w:author="Jacopo Passariello" w:date="2023-02-05T15:13:00Z">
               <w:r>
                 <w:rPr>
                   <w:rFonts w:ascii="Times New Roman" w:eastAsiaTheme="minorEastAsia" w:hAnsi="Times New Roman" w:cs="Times New Roman"/>
@@ -10980,7 +10488,7 @@
                 <w:t>.</w:t>
               </w:r>
             </w:ins>
-            <w:ins w:id="455" w:author="Jacopo Passariello" w:date="2023-02-05T15:12:00Z">
+            <w:ins w:id="434" w:author="Jacopo Passariello" w:date="2023-02-05T15:12:00Z">
               <w:r>
                 <w:rPr>
                   <w:rFonts w:ascii="Times New Roman" w:eastAsiaTheme="minorEastAsia" w:hAnsi="Times New Roman" w:cs="Times New Roman"/>
@@ -10988,7 +10496,7 @@
                 <w:t>200</w:t>
               </w:r>
             </w:ins>
-            <w:del w:id="456" w:author="Jacopo Passariello" w:date="2023-02-05T15:12:00Z">
+            <w:del w:id="435" w:author="Jacopo Passariello" w:date="2023-02-05T15:12:00Z">
               <w:r>
                 <w:rPr>
                   <w:rFonts w:ascii="Times New Roman" w:eastAsiaTheme="minorEastAsia" w:hAnsi="Times New Roman" w:cs="Times New Roman"/>
@@ -11019,7 +10527,7 @@
       </w:tr>
       <w:tr>
         <w:trPr>
-          <w:del w:id="457" w:author="Jacopo Passariello" w:date="2023-02-05T15:12:00Z"/>
+          <w:del w:id="436" w:author="Jacopo Passariello" w:date="2023-02-05T15:12:00Z"/>
         </w:trPr>
         <w:tc>
           <w:tcPr>
@@ -11028,11 +10536,11 @@
           <w:p>
             <w:pPr>
               <w:rPr>
-                <w:del w:id="458" w:author="Jacopo Passariello" w:date="2023-02-05T15:12:00Z"/>
-                <w:rFonts w:ascii="Times New Roman" w:eastAsiaTheme="minorEastAsia" w:hAnsi="Times New Roman" w:cs="Times New Roman"/>
-              </w:rPr>
-            </w:pPr>
-            <w:del w:id="459" w:author="Jacopo Passariello" w:date="2023-02-05T15:12:00Z">
+                <w:del w:id="437" w:author="Jacopo Passariello" w:date="2023-02-05T15:12:00Z"/>
+                <w:rFonts w:ascii="Times New Roman" w:eastAsiaTheme="minorEastAsia" w:hAnsi="Times New Roman" w:cs="Times New Roman"/>
+              </w:rPr>
+            </w:pPr>
+            <w:del w:id="438" w:author="Jacopo Passariello" w:date="2023-02-05T15:12:00Z">
               <w:r>
                 <w:rPr>
                   <w:rFonts w:ascii="Times New Roman" w:eastAsiaTheme="minorEastAsia" w:hAnsi="Times New Roman" w:cs="Times New Roman"/>
@@ -11049,11 +10557,11 @@
           <w:p>
             <w:pPr>
               <w:rPr>
-                <w:del w:id="460" w:author="Jacopo Passariello" w:date="2023-02-05T15:12:00Z"/>
-                <w:rFonts w:ascii="Times New Roman" w:eastAsiaTheme="minorEastAsia" w:hAnsi="Times New Roman" w:cs="Times New Roman"/>
-              </w:rPr>
-            </w:pPr>
-            <w:del w:id="461" w:author="Jacopo Passariello" w:date="2023-02-05T15:12:00Z">
+                <w:del w:id="439" w:author="Jacopo Passariello" w:date="2023-02-05T15:12:00Z"/>
+                <w:rFonts w:ascii="Times New Roman" w:eastAsiaTheme="minorEastAsia" w:hAnsi="Times New Roman" w:cs="Times New Roman"/>
+              </w:rPr>
+            </w:pPr>
+            <w:del w:id="440" w:author="Jacopo Passariello" w:date="2023-02-05T15:12:00Z">
               <w:r>
                 <w:rPr>
                   <w:rFonts w:ascii="Times New Roman" w:eastAsiaTheme="minorEastAsia" w:hAnsi="Times New Roman" w:cs="Times New Roman"/>
@@ -11070,11 +10578,11 @@
           <w:p>
             <w:pPr>
               <w:rPr>
-                <w:del w:id="462" w:author="Jacopo Passariello" w:date="2023-02-05T15:12:00Z"/>
-                <w:rFonts w:ascii="Times New Roman" w:eastAsiaTheme="minorEastAsia" w:hAnsi="Times New Roman" w:cs="Times New Roman"/>
-              </w:rPr>
-            </w:pPr>
-            <w:del w:id="463" w:author="Jacopo Passariello" w:date="2023-02-05T15:12:00Z">
+                <w:del w:id="441" w:author="Jacopo Passariello" w:date="2023-02-05T15:12:00Z"/>
+                <w:rFonts w:ascii="Times New Roman" w:eastAsiaTheme="minorEastAsia" w:hAnsi="Times New Roman" w:cs="Times New Roman"/>
+              </w:rPr>
+            </w:pPr>
+            <w:del w:id="442" w:author="Jacopo Passariello" w:date="2023-02-05T15:12:00Z">
               <w:r>
                 <w:rPr>
                   <w:rFonts w:ascii="Times New Roman" w:eastAsiaTheme="minorEastAsia" w:hAnsi="Times New Roman" w:cs="Times New Roman"/>
@@ -11091,11 +10599,11 @@
           <w:p>
             <w:pPr>
               <w:rPr>
-                <w:del w:id="464" w:author="Jacopo Passariello" w:date="2023-02-05T15:12:00Z"/>
-                <w:rFonts w:ascii="Times New Roman" w:eastAsiaTheme="minorEastAsia" w:hAnsi="Times New Roman" w:cs="Times New Roman"/>
-              </w:rPr>
-            </w:pPr>
-            <w:del w:id="465" w:author="Jacopo Passariello" w:date="2023-02-05T15:12:00Z">
+                <w:del w:id="443" w:author="Jacopo Passariello" w:date="2023-02-05T15:12:00Z"/>
+                <w:rFonts w:ascii="Times New Roman" w:eastAsiaTheme="minorEastAsia" w:hAnsi="Times New Roman" w:cs="Times New Roman"/>
+              </w:rPr>
+            </w:pPr>
+            <w:del w:id="444" w:author="Jacopo Passariello" w:date="2023-02-05T15:12:00Z">
               <w:r>
                 <w:rPr>
                   <w:rFonts w:ascii="Times New Roman" w:eastAsiaTheme="minorEastAsia" w:hAnsi="Times New Roman" w:cs="Times New Roman"/>
@@ -11130,7 +10638,7 @@
         </w:rPr>
         <w:t>complessivo: 1</w:t>
       </w:r>
-      <w:ins w:id="466" w:author="Jacopo Passariello" w:date="2023-02-05T15:13:00Z">
+      <w:ins w:id="445" w:author="Jacopo Passariello" w:date="2023-02-05T15:13:00Z">
         <w:r>
           <w:rPr>
             <w:rFonts w:ascii="Times New Roman" w:eastAsiaTheme="minorEastAsia" w:hAnsi="Times New Roman" w:cs="Times New Roman"/>
@@ -11138,7 +10646,7 @@
           <w:t>.2</w:t>
         </w:r>
       </w:ins>
-      <w:del w:id="467" w:author="Jacopo Passariello" w:date="2023-02-05T15:13:00Z">
+      <w:del w:id="446" w:author="Jacopo Passariello" w:date="2023-02-05T15:13:00Z">
         <w:r>
           <w:rPr>
             <w:rFonts w:ascii="Times New Roman" w:eastAsiaTheme="minorEastAsia" w:hAnsi="Times New Roman" w:cs="Times New Roman"/>
@@ -11152,7 +10660,7 @@
         </w:rPr>
         <w:t>3</w:t>
       </w:r>
-      <w:del w:id="468" w:author="Jacopo Passariello" w:date="2023-02-05T15:13:00Z">
+      <w:del w:id="447" w:author="Jacopo Passariello" w:date="2023-02-05T15:13:00Z">
         <w:r>
           <w:rPr>
             <w:rFonts w:ascii="Times New Roman" w:eastAsiaTheme="minorEastAsia" w:hAnsi="Times New Roman" w:cs="Times New Roman"/>
@@ -11172,7 +10680,7 @@
         </w:rPr>
         <w:t xml:space="preserve">L*12/anno = </w:t>
       </w:r>
-      <w:del w:id="469" w:author="Jacopo Passariello" w:date="2023-02-05T15:13:00Z">
+      <w:del w:id="448" w:author="Jacopo Passariello" w:date="2023-02-05T15:13:00Z">
         <w:r>
           <w:rPr>
             <w:rFonts w:ascii="Times New Roman" w:eastAsiaTheme="minorEastAsia" w:hAnsi="Times New Roman" w:cs="Times New Roman"/>
@@ -11192,7 +10700,7 @@
           <w:delText>600L</w:delText>
         </w:r>
       </w:del>
-      <w:ins w:id="470" w:author="Jacopo Passariello" w:date="2023-02-05T15:13:00Z">
+      <w:ins w:id="449" w:author="Jacopo Passariello" w:date="2023-02-05T15:13:00Z">
         <w:r>
           <w:rPr>
             <w:rFonts w:ascii="Times New Roman" w:eastAsiaTheme="minorEastAsia" w:hAnsi="Times New Roman" w:cs="Times New Roman"/>
@@ -11317,7 +10825,7 @@
                 <w:rFonts w:ascii="Times New Roman" w:eastAsiaTheme="minorEastAsia" w:hAnsi="Times New Roman" w:cs="Times New Roman"/>
               </w:rPr>
             </w:pPr>
-            <w:del w:id="471" w:author="Jacopo Passariello" w:date="2023-02-05T15:13:00Z">
+            <w:del w:id="450" w:author="Jacopo Passariello" w:date="2023-02-05T15:13:00Z">
               <w:r>
                 <w:rPr>
                   <w:rFonts w:ascii="Times New Roman" w:eastAsiaTheme="minorEastAsia" w:hAnsi="Times New Roman" w:cs="Times New Roman"/>
@@ -11325,7 +10833,7 @@
                 <w:delText>Fatture</w:delText>
               </w:r>
             </w:del>
-            <w:ins w:id="472" w:author="Jacopo Passariello" w:date="2023-02-05T15:13:00Z">
+            <w:ins w:id="451" w:author="Jacopo Passariello" w:date="2023-02-05T15:13:00Z">
               <w:r>
                 <w:rPr>
                   <w:rFonts w:ascii="Times New Roman" w:eastAsiaTheme="minorEastAsia" w:hAnsi="Times New Roman" w:cs="Times New Roman"/>
@@ -11363,7 +10871,7 @@
                 <w:rFonts w:ascii="Times New Roman" w:eastAsiaTheme="minorEastAsia" w:hAnsi="Times New Roman" w:cs="Times New Roman"/>
               </w:rPr>
             </w:pPr>
-            <w:del w:id="473" w:author="Jacopo Passariello" w:date="2023-02-05T15:13:00Z">
+            <w:del w:id="452" w:author="Jacopo Passariello" w:date="2023-02-05T15:13:00Z">
               <w:r>
                 <w:rPr>
                   <w:rFonts w:ascii="Times New Roman" w:eastAsiaTheme="minorEastAsia" w:hAnsi="Times New Roman" w:cs="Times New Roman"/>
@@ -11371,7 +10879,7 @@
                 <w:delText>6000</w:delText>
               </w:r>
             </w:del>
-            <w:ins w:id="474" w:author="Jacopo Passariello" w:date="2023-02-05T15:13:00Z">
+            <w:ins w:id="453" w:author="Jacopo Passariello" w:date="2023-02-05T15:13:00Z">
               <w:r>
                 <w:rPr>
                   <w:rFonts w:ascii="Times New Roman" w:eastAsiaTheme="minorEastAsia" w:hAnsi="Times New Roman" w:cs="Times New Roman"/>
@@ -11411,7 +10919,7 @@
                 <w:rFonts w:ascii="Times New Roman" w:eastAsiaTheme="minorEastAsia" w:hAnsi="Times New Roman" w:cs="Times New Roman"/>
               </w:rPr>
             </w:pPr>
-            <w:ins w:id="475" w:author="Jacopo Passariello" w:date="2023-02-05T15:14:00Z">
+            <w:ins w:id="454" w:author="Jacopo Passariello" w:date="2023-02-05T15:14:00Z">
               <w:r>
                 <w:rPr>
                   <w:rFonts w:ascii="Times New Roman" w:eastAsiaTheme="minorEastAsia" w:hAnsi="Times New Roman" w:cs="Times New Roman"/>
@@ -11419,7 +10927,7 @@
                 <w:t>Luogo di Lavoro</w:t>
               </w:r>
             </w:ins>
-            <w:del w:id="476" w:author="Jacopo Passariello" w:date="2023-02-05T15:13:00Z">
+            <w:del w:id="455" w:author="Jacopo Passariello" w:date="2023-02-05T15:13:00Z">
               <w:r>
                 <w:rPr>
                   <w:rFonts w:ascii="Times New Roman" w:eastAsiaTheme="minorEastAsia" w:hAnsi="Times New Roman" w:cs="Times New Roman"/>
@@ -11439,7 +10947,7 @@
                 <w:rFonts w:ascii="Times New Roman" w:eastAsiaTheme="minorEastAsia" w:hAnsi="Times New Roman" w:cs="Times New Roman"/>
               </w:rPr>
             </w:pPr>
-            <w:ins w:id="477" w:author="Jacopo Passariello" w:date="2023-02-05T15:14:00Z">
+            <w:ins w:id="456" w:author="Jacopo Passariello" w:date="2023-02-05T15:14:00Z">
               <w:r>
                 <w:rPr>
                   <w:rFonts w:ascii="Times New Roman" w:eastAsiaTheme="minorEastAsia" w:hAnsi="Times New Roman" w:cs="Times New Roman"/>
@@ -11447,7 +10955,7 @@
                 <w:t>E</w:t>
               </w:r>
             </w:ins>
-            <w:del w:id="478" w:author="Jacopo Passariello" w:date="2023-02-05T15:14:00Z">
+            <w:del w:id="457" w:author="Jacopo Passariello" w:date="2023-02-05T15:14:00Z">
               <w:r>
                 <w:rPr>
                   <w:rFonts w:ascii="Times New Roman" w:eastAsiaTheme="minorEastAsia" w:hAnsi="Times New Roman" w:cs="Times New Roman"/>
@@ -11467,7 +10975,7 @@
                 <w:rFonts w:ascii="Times New Roman" w:eastAsiaTheme="minorEastAsia" w:hAnsi="Times New Roman" w:cs="Times New Roman"/>
               </w:rPr>
             </w:pPr>
-            <w:ins w:id="479" w:author="Jacopo Passariello" w:date="2023-02-05T15:14:00Z">
+            <w:ins w:id="458" w:author="Jacopo Passariello" w:date="2023-02-05T15:14:00Z">
               <w:r>
                 <w:rPr>
                   <w:rFonts w:ascii="Times New Roman" w:eastAsiaTheme="minorEastAsia" w:hAnsi="Times New Roman" w:cs="Times New Roman"/>
@@ -11475,7 +10983,7 @@
                 <w:t>9</w:t>
               </w:r>
             </w:ins>
-            <w:ins w:id="480" w:author="Jacopo Passariello" w:date="2023-02-05T15:15:00Z">
+            <w:ins w:id="459" w:author="Jacopo Passariello" w:date="2023-02-05T15:15:00Z">
               <w:r>
                 <w:rPr>
                   <w:rFonts w:ascii="Times New Roman" w:eastAsiaTheme="minorEastAsia" w:hAnsi="Times New Roman" w:cs="Times New Roman"/>
@@ -11483,7 +10991,7 @@
                 <w:t>.</w:t>
               </w:r>
             </w:ins>
-            <w:ins w:id="481" w:author="Jacopo Passariello" w:date="2023-02-05T15:14:00Z">
+            <w:ins w:id="460" w:author="Jacopo Passariello" w:date="2023-02-05T15:14:00Z">
               <w:r>
                 <w:rPr>
                   <w:rFonts w:ascii="Times New Roman" w:eastAsiaTheme="minorEastAsia" w:hAnsi="Times New Roman" w:cs="Times New Roman"/>
@@ -11491,7 +10999,7 @@
                 <w:t>000</w:t>
               </w:r>
             </w:ins>
-            <w:del w:id="482" w:author="Jacopo Passariello" w:date="2023-02-05T15:14:00Z">
+            <w:del w:id="461" w:author="Jacopo Passariello" w:date="2023-02-05T15:14:00Z">
               <w:r>
                 <w:rPr>
                   <w:rFonts w:ascii="Times New Roman" w:eastAsiaTheme="minorEastAsia" w:hAnsi="Times New Roman" w:cs="Times New Roman"/>
@@ -11531,7 +11039,7 @@
                 <w:rFonts w:ascii="Times New Roman" w:eastAsiaTheme="minorEastAsia" w:hAnsi="Times New Roman" w:cs="Times New Roman"/>
               </w:rPr>
             </w:pPr>
-            <w:del w:id="483" w:author="Jacopo Passariello" w:date="2023-02-05T15:14:00Z">
+            <w:del w:id="462" w:author="Jacopo Passariello" w:date="2023-02-05T15:14:00Z">
               <w:r>
                 <w:rPr>
                   <w:rFonts w:ascii="Times New Roman" w:eastAsiaTheme="minorEastAsia" w:hAnsi="Times New Roman" w:cs="Times New Roman"/>
@@ -11539,7 +11047,7 @@
                 <w:delText>Personale</w:delText>
               </w:r>
             </w:del>
-            <w:ins w:id="484" w:author="Jacopo Passariello" w:date="2023-02-05T15:14:00Z">
+            <w:ins w:id="463" w:author="Jacopo Passariello" w:date="2023-02-05T15:14:00Z">
               <w:r>
                 <w:rPr>
                   <w:rFonts w:ascii="Times New Roman" w:eastAsiaTheme="minorEastAsia" w:hAnsi="Times New Roman" w:cs="Times New Roman"/>
@@ -11577,7 +11085,7 @@
                 <w:rFonts w:ascii="Times New Roman" w:eastAsiaTheme="minorEastAsia" w:hAnsi="Times New Roman" w:cs="Times New Roman"/>
               </w:rPr>
             </w:pPr>
-            <w:del w:id="485" w:author="Jacopo Passariello" w:date="2023-02-05T15:14:00Z">
+            <w:del w:id="464" w:author="Jacopo Passariello" w:date="2023-02-05T15:14:00Z">
               <w:r>
                 <w:rPr>
                   <w:rFonts w:ascii="Times New Roman" w:eastAsiaTheme="minorEastAsia" w:hAnsi="Times New Roman" w:cs="Times New Roman"/>
@@ -11585,7 +11093,7 @@
                 <w:delText>3720</w:delText>
               </w:r>
             </w:del>
-            <w:ins w:id="486" w:author="Jacopo Passariello" w:date="2023-02-05T15:14:00Z">
+            <w:ins w:id="465" w:author="Jacopo Passariello" w:date="2023-02-05T15:14:00Z">
               <w:r>
                 <w:rPr>
                   <w:rFonts w:ascii="Times New Roman" w:eastAsiaTheme="minorEastAsia" w:hAnsi="Times New Roman" w:cs="Times New Roman"/>
@@ -11593,7 +11101,7 @@
                 <w:t>9</w:t>
               </w:r>
             </w:ins>
-            <w:ins w:id="487" w:author="Jacopo Passariello" w:date="2023-02-05T15:15:00Z">
+            <w:ins w:id="466" w:author="Jacopo Passariello" w:date="2023-02-05T15:15:00Z">
               <w:r>
                 <w:rPr>
                   <w:rFonts w:ascii="Times New Roman" w:eastAsiaTheme="minorEastAsia" w:hAnsi="Times New Roman" w:cs="Times New Roman"/>
@@ -11601,7 +11109,7 @@
                 <w:t>.</w:t>
               </w:r>
             </w:ins>
-            <w:ins w:id="488" w:author="Jacopo Passariello" w:date="2023-02-05T15:14:00Z">
+            <w:ins w:id="467" w:author="Jacopo Passariello" w:date="2023-02-05T15:14:00Z">
               <w:r>
                 <w:rPr>
                   <w:rFonts w:ascii="Times New Roman" w:eastAsiaTheme="minorEastAsia" w:hAnsi="Times New Roman" w:cs="Times New Roman"/>
@@ -11648,7 +11156,7 @@
         </w:rPr>
         <w:t xml:space="preserve">Costo complessivo: </w:t>
       </w:r>
-      <w:ins w:id="489" w:author="Jacopo Passariello" w:date="2023-02-05T15:15:00Z">
+      <w:ins w:id="468" w:author="Jacopo Passariello" w:date="2023-02-05T15:15:00Z">
         <w:r>
           <w:rPr>
             <w:rFonts w:ascii="Times New Roman" w:eastAsiaTheme="minorEastAsia" w:hAnsi="Times New Roman" w:cs="Times New Roman"/>
@@ -11656,7 +11164,7 @@
           <w:t>18.300</w:t>
         </w:r>
       </w:ins>
-      <w:del w:id="490" w:author="Jacopo Passariello" w:date="2023-02-05T15:15:00Z">
+      <w:del w:id="469" w:author="Jacopo Passariello" w:date="2023-02-05T15:15:00Z">
         <w:r>
           <w:rPr>
             <w:rFonts w:ascii="Times New Roman" w:eastAsiaTheme="minorEastAsia" w:hAnsi="Times New Roman" w:cs="Times New Roman"/>
@@ -11670,7 +11178,7 @@
         </w:rPr>
         <w:t>L*</w:t>
       </w:r>
-      <w:ins w:id="491" w:author="Jacopo Passariello" w:date="2023-02-05T15:15:00Z">
+      <w:ins w:id="470" w:author="Jacopo Passariello" w:date="2023-02-05T15:15:00Z">
         <w:r>
           <w:rPr>
             <w:rFonts w:ascii="Times New Roman" w:eastAsiaTheme="minorEastAsia" w:hAnsi="Times New Roman" w:cs="Times New Roman"/>
@@ -11684,7 +11192,7 @@
         </w:rPr>
         <w:t xml:space="preserve">2/anno = </w:t>
       </w:r>
-      <w:del w:id="492" w:author="Jacopo Passariello" w:date="2023-02-05T15:16:00Z">
+      <w:del w:id="471" w:author="Jacopo Passariello" w:date="2023-02-05T15:16:00Z">
         <w:r>
           <w:rPr>
             <w:rFonts w:ascii="Times New Roman" w:eastAsiaTheme="minorEastAsia" w:hAnsi="Times New Roman" w:cs="Times New Roman"/>
@@ -11704,7 +11212,7 @@
           <w:delText>880L</w:delText>
         </w:r>
       </w:del>
-      <w:ins w:id="493" w:author="Jacopo Passariello" w:date="2023-02-05T15:16:00Z">
+      <w:ins w:id="472" w:author="Jacopo Passariello" w:date="2023-02-05T15:16:00Z">
         <w:r>
           <w:rPr>
             <w:rFonts w:ascii="Times New Roman" w:eastAsiaTheme="minorEastAsia" w:hAnsi="Times New Roman" w:cs="Times New Roman"/>
@@ -11722,7 +11230,7 @@
     <w:p>
       <w:pPr>
         <w:rPr>
-          <w:ins w:id="494" w:author="Jacopo Passariello" w:date="2023-02-05T15:17:00Z"/>
+          <w:ins w:id="473" w:author="Jacopo Passariello" w:date="2023-02-05T15:17:00Z"/>
           <w:rFonts w:ascii="Times New Roman" w:eastAsiaTheme="minorEastAsia" w:hAnsi="Times New Roman" w:cs="Times New Roman"/>
         </w:rPr>
       </w:pPr>
@@ -11747,7 +11255,7 @@
       </w:tblGrid>
       <w:tr>
         <w:trPr>
-          <w:ins w:id="495" w:author="Jacopo Passariello" w:date="2023-02-05T15:17:00Z"/>
+          <w:ins w:id="474" w:author="Jacopo Passariello" w:date="2023-02-05T15:17:00Z"/>
         </w:trPr>
         <w:tc>
           <w:tcPr>
@@ -11756,11 +11264,11 @@
           <w:p>
             <w:pPr>
               <w:rPr>
-                <w:ins w:id="496" w:author="Jacopo Passariello" w:date="2023-02-05T15:17:00Z"/>
-                <w:rFonts w:ascii="Times New Roman" w:eastAsiaTheme="minorEastAsia" w:hAnsi="Times New Roman" w:cs="Times New Roman"/>
-              </w:rPr>
-            </w:pPr>
-            <w:ins w:id="497" w:author="Jacopo Passariello" w:date="2023-02-05T15:17:00Z">
+                <w:ins w:id="475" w:author="Jacopo Passariello" w:date="2023-02-05T15:17:00Z"/>
+                <w:rFonts w:ascii="Times New Roman" w:eastAsiaTheme="minorEastAsia" w:hAnsi="Times New Roman" w:cs="Times New Roman"/>
+              </w:rPr>
+            </w:pPr>
+            <w:ins w:id="476" w:author="Jacopo Passariello" w:date="2023-02-05T15:17:00Z">
               <w:r>
                 <w:rPr>
                   <w:rFonts w:ascii="Times New Roman" w:eastAsiaTheme="minorEastAsia" w:hAnsi="Times New Roman" w:cs="Times New Roman"/>
@@ -11777,11 +11285,11 @@
           <w:p>
             <w:pPr>
               <w:rPr>
-                <w:ins w:id="498" w:author="Jacopo Passariello" w:date="2023-02-05T15:17:00Z"/>
-                <w:rFonts w:ascii="Times New Roman" w:eastAsiaTheme="minorEastAsia" w:hAnsi="Times New Roman" w:cs="Times New Roman"/>
-              </w:rPr>
-            </w:pPr>
-            <w:ins w:id="499" w:author="Jacopo Passariello" w:date="2023-02-05T15:17:00Z">
+                <w:ins w:id="477" w:author="Jacopo Passariello" w:date="2023-02-05T15:17:00Z"/>
+                <w:rFonts w:ascii="Times New Roman" w:eastAsiaTheme="minorEastAsia" w:hAnsi="Times New Roman" w:cs="Times New Roman"/>
+              </w:rPr>
+            </w:pPr>
+            <w:ins w:id="478" w:author="Jacopo Passariello" w:date="2023-02-05T15:17:00Z">
               <w:r>
                 <w:rPr>
                   <w:rFonts w:ascii="Times New Roman" w:eastAsiaTheme="minorEastAsia" w:hAnsi="Times New Roman" w:cs="Times New Roman"/>
@@ -11798,11 +11306,11 @@
           <w:p>
             <w:pPr>
               <w:rPr>
-                <w:ins w:id="500" w:author="Jacopo Passariello" w:date="2023-02-05T15:17:00Z"/>
-                <w:rFonts w:ascii="Times New Roman" w:eastAsiaTheme="minorEastAsia" w:hAnsi="Times New Roman" w:cs="Times New Roman"/>
-              </w:rPr>
-            </w:pPr>
-            <w:ins w:id="501" w:author="Jacopo Passariello" w:date="2023-02-05T15:17:00Z">
+                <w:ins w:id="479" w:author="Jacopo Passariello" w:date="2023-02-05T15:17:00Z"/>
+                <w:rFonts w:ascii="Times New Roman" w:eastAsiaTheme="minorEastAsia" w:hAnsi="Times New Roman" w:cs="Times New Roman"/>
+              </w:rPr>
+            </w:pPr>
+            <w:ins w:id="480" w:author="Jacopo Passariello" w:date="2023-02-05T15:17:00Z">
               <w:r>
                 <w:rPr>
                   <w:rFonts w:ascii="Times New Roman" w:eastAsiaTheme="minorEastAsia" w:hAnsi="Times New Roman" w:cs="Times New Roman"/>
@@ -11819,11 +11327,11 @@
           <w:p>
             <w:pPr>
               <w:rPr>
-                <w:ins w:id="502" w:author="Jacopo Passariello" w:date="2023-02-05T15:17:00Z"/>
-                <w:rFonts w:ascii="Times New Roman" w:eastAsiaTheme="minorEastAsia" w:hAnsi="Times New Roman" w:cs="Times New Roman"/>
-              </w:rPr>
-            </w:pPr>
-            <w:ins w:id="503" w:author="Jacopo Passariello" w:date="2023-02-05T15:17:00Z">
+                <w:ins w:id="481" w:author="Jacopo Passariello" w:date="2023-02-05T15:17:00Z"/>
+                <w:rFonts w:ascii="Times New Roman" w:eastAsiaTheme="minorEastAsia" w:hAnsi="Times New Roman" w:cs="Times New Roman"/>
+              </w:rPr>
+            </w:pPr>
+            <w:ins w:id="482" w:author="Jacopo Passariello" w:date="2023-02-05T15:17:00Z">
               <w:r>
                 <w:rPr>
                   <w:rFonts w:ascii="Times New Roman" w:eastAsiaTheme="minorEastAsia" w:hAnsi="Times New Roman" w:cs="Times New Roman"/>
@@ -11836,7 +11344,7 @@
       </w:tr>
       <w:tr>
         <w:trPr>
-          <w:ins w:id="504" w:author="Jacopo Passariello" w:date="2023-02-05T15:17:00Z"/>
+          <w:ins w:id="483" w:author="Jacopo Passariello" w:date="2023-02-05T15:17:00Z"/>
         </w:trPr>
         <w:tc>
           <w:tcPr>
@@ -11845,11 +11353,11 @@
           <w:p>
             <w:pPr>
               <w:rPr>
-                <w:ins w:id="505" w:author="Jacopo Passariello" w:date="2023-02-05T15:17:00Z"/>
-                <w:rFonts w:ascii="Times New Roman" w:eastAsiaTheme="minorEastAsia" w:hAnsi="Times New Roman" w:cs="Times New Roman"/>
-              </w:rPr>
-            </w:pPr>
-            <w:ins w:id="506" w:author="Jacopo Passariello" w:date="2023-02-05T15:17:00Z">
+                <w:ins w:id="484" w:author="Jacopo Passariello" w:date="2023-02-05T15:17:00Z"/>
+                <w:rFonts w:ascii="Times New Roman" w:eastAsiaTheme="minorEastAsia" w:hAnsi="Times New Roman" w:cs="Times New Roman"/>
+              </w:rPr>
+            </w:pPr>
+            <w:ins w:id="485" w:author="Jacopo Passariello" w:date="2023-02-05T15:17:00Z">
               <w:r>
                 <w:rPr>
                   <w:rFonts w:ascii="Times New Roman" w:eastAsiaTheme="minorEastAsia" w:hAnsi="Times New Roman" w:cs="Times New Roman"/>
@@ -11866,11 +11374,11 @@
           <w:p>
             <w:pPr>
               <w:rPr>
-                <w:ins w:id="507" w:author="Jacopo Passariello" w:date="2023-02-05T15:17:00Z"/>
-                <w:rFonts w:ascii="Times New Roman" w:eastAsiaTheme="minorEastAsia" w:hAnsi="Times New Roman" w:cs="Times New Roman"/>
-              </w:rPr>
-            </w:pPr>
-            <w:ins w:id="508" w:author="Jacopo Passariello" w:date="2023-02-05T15:17:00Z">
+                <w:ins w:id="486" w:author="Jacopo Passariello" w:date="2023-02-05T15:17:00Z"/>
+                <w:rFonts w:ascii="Times New Roman" w:eastAsiaTheme="minorEastAsia" w:hAnsi="Times New Roman" w:cs="Times New Roman"/>
+              </w:rPr>
+            </w:pPr>
+            <w:ins w:id="487" w:author="Jacopo Passariello" w:date="2023-02-05T15:17:00Z">
               <w:r>
                 <w:rPr>
                   <w:rFonts w:ascii="Times New Roman" w:eastAsiaTheme="minorEastAsia" w:hAnsi="Times New Roman" w:cs="Times New Roman"/>
@@ -11887,11 +11395,11 @@
           <w:p>
             <w:pPr>
               <w:rPr>
-                <w:ins w:id="509" w:author="Jacopo Passariello" w:date="2023-02-05T15:17:00Z"/>
-                <w:rFonts w:ascii="Times New Roman" w:eastAsiaTheme="minorEastAsia" w:hAnsi="Times New Roman" w:cs="Times New Roman"/>
-              </w:rPr>
-            </w:pPr>
-            <w:ins w:id="510" w:author="Jacopo Passariello" w:date="2023-02-05T15:17:00Z">
+                <w:ins w:id="488" w:author="Jacopo Passariello" w:date="2023-02-05T15:17:00Z"/>
+                <w:rFonts w:ascii="Times New Roman" w:eastAsiaTheme="minorEastAsia" w:hAnsi="Times New Roman" w:cs="Times New Roman"/>
+              </w:rPr>
+            </w:pPr>
+            <w:ins w:id="489" w:author="Jacopo Passariello" w:date="2023-02-05T15:17:00Z">
               <w:r>
                 <w:rPr>
                   <w:rFonts w:ascii="Times New Roman" w:eastAsiaTheme="minorEastAsia" w:hAnsi="Times New Roman" w:cs="Times New Roman"/>
@@ -11908,11 +11416,11 @@
           <w:p>
             <w:pPr>
               <w:rPr>
-                <w:ins w:id="511" w:author="Jacopo Passariello" w:date="2023-02-05T15:17:00Z"/>
-                <w:rFonts w:ascii="Times New Roman" w:eastAsiaTheme="minorEastAsia" w:hAnsi="Times New Roman" w:cs="Times New Roman"/>
-              </w:rPr>
-            </w:pPr>
-            <w:ins w:id="512" w:author="Jacopo Passariello" w:date="2023-02-05T15:17:00Z">
+                <w:ins w:id="490" w:author="Jacopo Passariello" w:date="2023-02-05T15:17:00Z"/>
+                <w:rFonts w:ascii="Times New Roman" w:eastAsiaTheme="minorEastAsia" w:hAnsi="Times New Roman" w:cs="Times New Roman"/>
+              </w:rPr>
+            </w:pPr>
+            <w:ins w:id="491" w:author="Jacopo Passariello" w:date="2023-02-05T15:17:00Z">
               <w:r>
                 <w:rPr>
                   <w:rFonts w:ascii="Times New Roman" w:eastAsiaTheme="minorEastAsia" w:hAnsi="Times New Roman" w:cs="Times New Roman"/>
@@ -11925,7 +11433,7 @@
       </w:tr>
       <w:tr>
         <w:trPr>
-          <w:ins w:id="513" w:author="Jacopo Passariello" w:date="2023-02-05T15:17:00Z"/>
+          <w:ins w:id="492" w:author="Jacopo Passariello" w:date="2023-02-05T15:17:00Z"/>
         </w:trPr>
         <w:tc>
           <w:tcPr>
@@ -11934,11 +11442,11 @@
           <w:p>
             <w:pPr>
               <w:rPr>
-                <w:ins w:id="514" w:author="Jacopo Passariello" w:date="2023-02-05T15:17:00Z"/>
-                <w:rFonts w:ascii="Times New Roman" w:eastAsiaTheme="minorEastAsia" w:hAnsi="Times New Roman" w:cs="Times New Roman"/>
-              </w:rPr>
-            </w:pPr>
-            <w:ins w:id="515" w:author="Jacopo Passariello" w:date="2023-02-05T15:17:00Z">
+                <w:ins w:id="493" w:author="Jacopo Passariello" w:date="2023-02-05T15:17:00Z"/>
+                <w:rFonts w:ascii="Times New Roman" w:eastAsiaTheme="minorEastAsia" w:hAnsi="Times New Roman" w:cs="Times New Roman"/>
+              </w:rPr>
+            </w:pPr>
+            <w:ins w:id="494" w:author="Jacopo Passariello" w:date="2023-02-05T15:17:00Z">
               <w:r>
                 <w:rPr>
                   <w:rFonts w:ascii="Times New Roman" w:eastAsiaTheme="minorEastAsia" w:hAnsi="Times New Roman" w:cs="Times New Roman"/>
@@ -11955,11 +11463,11 @@
           <w:p>
             <w:pPr>
               <w:rPr>
-                <w:ins w:id="516" w:author="Jacopo Passariello" w:date="2023-02-05T15:17:00Z"/>
-                <w:rFonts w:ascii="Times New Roman" w:eastAsiaTheme="minorEastAsia" w:hAnsi="Times New Roman" w:cs="Times New Roman"/>
-              </w:rPr>
-            </w:pPr>
-            <w:ins w:id="517" w:author="Jacopo Passariello" w:date="2023-02-05T15:17:00Z">
+                <w:ins w:id="495" w:author="Jacopo Passariello" w:date="2023-02-05T15:17:00Z"/>
+                <w:rFonts w:ascii="Times New Roman" w:eastAsiaTheme="minorEastAsia" w:hAnsi="Times New Roman" w:cs="Times New Roman"/>
+              </w:rPr>
+            </w:pPr>
+            <w:ins w:id="496" w:author="Jacopo Passariello" w:date="2023-02-05T15:17:00Z">
               <w:r>
                 <w:rPr>
                   <w:rFonts w:ascii="Times New Roman" w:eastAsiaTheme="minorEastAsia" w:hAnsi="Times New Roman" w:cs="Times New Roman"/>
@@ -11976,11 +11484,11 @@
           <w:p>
             <w:pPr>
               <w:rPr>
-                <w:ins w:id="518" w:author="Jacopo Passariello" w:date="2023-02-05T15:17:00Z"/>
-                <w:rFonts w:ascii="Times New Roman" w:eastAsiaTheme="minorEastAsia" w:hAnsi="Times New Roman" w:cs="Times New Roman"/>
-              </w:rPr>
-            </w:pPr>
-            <w:ins w:id="519" w:author="Jacopo Passariello" w:date="2023-02-05T15:17:00Z">
+                <w:ins w:id="497" w:author="Jacopo Passariello" w:date="2023-02-05T15:17:00Z"/>
+                <w:rFonts w:ascii="Times New Roman" w:eastAsiaTheme="minorEastAsia" w:hAnsi="Times New Roman" w:cs="Times New Roman"/>
+              </w:rPr>
+            </w:pPr>
+            <w:ins w:id="498" w:author="Jacopo Passariello" w:date="2023-02-05T15:17:00Z">
               <w:r>
                 <w:rPr>
                   <w:rFonts w:ascii="Times New Roman" w:eastAsiaTheme="minorEastAsia" w:hAnsi="Times New Roman" w:cs="Times New Roman"/>
@@ -11997,11 +11505,11 @@
           <w:p>
             <w:pPr>
               <w:rPr>
-                <w:ins w:id="520" w:author="Jacopo Passariello" w:date="2023-02-05T15:17:00Z"/>
-                <w:rFonts w:ascii="Times New Roman" w:eastAsiaTheme="minorEastAsia" w:hAnsi="Times New Roman" w:cs="Times New Roman"/>
-              </w:rPr>
-            </w:pPr>
-            <w:ins w:id="521" w:author="Jacopo Passariello" w:date="2023-02-05T15:17:00Z">
+                <w:ins w:id="499" w:author="Jacopo Passariello" w:date="2023-02-05T15:17:00Z"/>
+                <w:rFonts w:ascii="Times New Roman" w:eastAsiaTheme="minorEastAsia" w:hAnsi="Times New Roman" w:cs="Times New Roman"/>
+              </w:rPr>
+            </w:pPr>
+            <w:ins w:id="500" w:author="Jacopo Passariello" w:date="2023-02-05T15:17:00Z">
               <w:r>
                 <w:rPr>
                   <w:rFonts w:ascii="Times New Roman" w:eastAsiaTheme="minorEastAsia" w:hAnsi="Times New Roman" w:cs="Times New Roman"/>
@@ -12014,7 +11522,7 @@
       </w:tr>
       <w:tr>
         <w:trPr>
-          <w:ins w:id="522" w:author="Jacopo Passariello" w:date="2023-02-05T15:17:00Z"/>
+          <w:ins w:id="501" w:author="Jacopo Passariello" w:date="2023-02-05T15:17:00Z"/>
         </w:trPr>
         <w:tc>
           <w:tcPr>
@@ -12023,11 +11531,11 @@
           <w:p>
             <w:pPr>
               <w:rPr>
-                <w:ins w:id="523" w:author="Jacopo Passariello" w:date="2023-02-05T15:17:00Z"/>
-                <w:rFonts w:ascii="Times New Roman" w:eastAsiaTheme="minorEastAsia" w:hAnsi="Times New Roman" w:cs="Times New Roman"/>
-              </w:rPr>
-            </w:pPr>
-            <w:ins w:id="524" w:author="Jacopo Passariello" w:date="2023-02-05T15:17:00Z">
+                <w:ins w:id="502" w:author="Jacopo Passariello" w:date="2023-02-05T15:17:00Z"/>
+                <w:rFonts w:ascii="Times New Roman" w:eastAsiaTheme="minorEastAsia" w:hAnsi="Times New Roman" w:cs="Times New Roman"/>
+              </w:rPr>
+            </w:pPr>
+            <w:ins w:id="503" w:author="Jacopo Passariello" w:date="2023-02-05T15:17:00Z">
               <w:r>
                 <w:rPr>
                   <w:rFonts w:ascii="Times New Roman" w:eastAsiaTheme="minorEastAsia" w:hAnsi="Times New Roman" w:cs="Times New Roman"/>
@@ -12044,11 +11552,11 @@
           <w:p>
             <w:pPr>
               <w:rPr>
-                <w:ins w:id="525" w:author="Jacopo Passariello" w:date="2023-02-05T15:17:00Z"/>
-                <w:rFonts w:ascii="Times New Roman" w:eastAsiaTheme="minorEastAsia" w:hAnsi="Times New Roman" w:cs="Times New Roman"/>
-              </w:rPr>
-            </w:pPr>
-            <w:ins w:id="526" w:author="Jacopo Passariello" w:date="2023-02-05T15:17:00Z">
+                <w:ins w:id="504" w:author="Jacopo Passariello" w:date="2023-02-05T15:17:00Z"/>
+                <w:rFonts w:ascii="Times New Roman" w:eastAsiaTheme="minorEastAsia" w:hAnsi="Times New Roman" w:cs="Times New Roman"/>
+              </w:rPr>
+            </w:pPr>
+            <w:ins w:id="505" w:author="Jacopo Passariello" w:date="2023-02-05T15:17:00Z">
               <w:r>
                 <w:rPr>
                   <w:rFonts w:ascii="Times New Roman" w:eastAsiaTheme="minorEastAsia" w:hAnsi="Times New Roman" w:cs="Times New Roman"/>
@@ -12065,11 +11573,11 @@
           <w:p>
             <w:pPr>
               <w:rPr>
-                <w:ins w:id="527" w:author="Jacopo Passariello" w:date="2023-02-05T15:17:00Z"/>
-                <w:rFonts w:ascii="Times New Roman" w:eastAsiaTheme="minorEastAsia" w:hAnsi="Times New Roman" w:cs="Times New Roman"/>
-              </w:rPr>
-            </w:pPr>
-            <w:ins w:id="528" w:author="Jacopo Passariello" w:date="2023-02-05T15:17:00Z">
+                <w:ins w:id="506" w:author="Jacopo Passariello" w:date="2023-02-05T15:17:00Z"/>
+                <w:rFonts w:ascii="Times New Roman" w:eastAsiaTheme="minorEastAsia" w:hAnsi="Times New Roman" w:cs="Times New Roman"/>
+              </w:rPr>
+            </w:pPr>
+            <w:ins w:id="507" w:author="Jacopo Passariello" w:date="2023-02-05T15:17:00Z">
               <w:r>
                 <w:rPr>
                   <w:rFonts w:ascii="Times New Roman" w:eastAsiaTheme="minorEastAsia" w:hAnsi="Times New Roman" w:cs="Times New Roman"/>
@@ -12086,11 +11594,11 @@
           <w:p>
             <w:pPr>
               <w:rPr>
-                <w:ins w:id="529" w:author="Jacopo Passariello" w:date="2023-02-05T15:17:00Z"/>
-                <w:rFonts w:ascii="Times New Roman" w:eastAsiaTheme="minorEastAsia" w:hAnsi="Times New Roman" w:cs="Times New Roman"/>
-              </w:rPr>
-            </w:pPr>
-            <w:ins w:id="530" w:author="Jacopo Passariello" w:date="2023-02-05T15:17:00Z">
+                <w:ins w:id="508" w:author="Jacopo Passariello" w:date="2023-02-05T15:17:00Z"/>
+                <w:rFonts w:ascii="Times New Roman" w:eastAsiaTheme="minorEastAsia" w:hAnsi="Times New Roman" w:cs="Times New Roman"/>
+              </w:rPr>
+            </w:pPr>
+            <w:ins w:id="509" w:author="Jacopo Passariello" w:date="2023-02-05T15:17:00Z">
               <w:r>
                 <w:rPr>
                   <w:rFonts w:ascii="Times New Roman" w:eastAsiaTheme="minorEastAsia" w:hAnsi="Times New Roman" w:cs="Times New Roman"/>
@@ -12110,11 +11618,11 @@
           <w:numId w:val="35"/>
         </w:numPr>
         <w:rPr>
-          <w:ins w:id="531" w:author="Jacopo Passariello" w:date="2023-02-05T15:17:00Z"/>
-          <w:rFonts w:ascii="Times New Roman" w:eastAsiaTheme="minorEastAsia" w:hAnsi="Times New Roman" w:cs="Times New Roman"/>
-        </w:rPr>
-      </w:pPr>
-      <w:ins w:id="532" w:author="Jacopo Passariello" w:date="2023-02-05T15:17:00Z">
+          <w:ins w:id="510" w:author="Jacopo Passariello" w:date="2023-02-05T15:17:00Z"/>
+          <w:rFonts w:ascii="Times New Roman" w:eastAsiaTheme="minorEastAsia" w:hAnsi="Times New Roman" w:cs="Times New Roman"/>
+        </w:rPr>
+      </w:pPr>
+      <w:ins w:id="511" w:author="Jacopo Passariello" w:date="2023-02-05T15:17:00Z">
         <w:r>
           <w:rPr>
             <w:rFonts w:ascii="Times New Roman" w:eastAsiaTheme="minorEastAsia" w:hAnsi="Times New Roman" w:cs="Times New Roman"/>
@@ -12126,7 +11634,7 @@
     <w:p>
       <w:pPr>
         <w:rPr>
-          <w:del w:id="533" w:author="Jacopo Passariello" w:date="2023-02-05T15:17:00Z"/>
+          <w:del w:id="512" w:author="Jacopo Passariello" w:date="2023-02-05T15:17:00Z"/>
           <w:rFonts w:ascii="Times New Roman" w:eastAsiaTheme="minorEastAsia" w:hAnsi="Times New Roman" w:cs="Times New Roman"/>
         </w:rPr>
       </w:pPr>
@@ -12139,20 +11647,20 @@
           <w:numId w:val="35"/>
         </w:numPr>
         <w:rPr>
-          <w:del w:id="534" w:author="Jacopo Passariello" w:date="2023-02-05T15:17:00Z"/>
-          <w:rFonts w:ascii="Times New Roman" w:eastAsiaTheme="minorEastAsia" w:hAnsi="Times New Roman" w:cs="Times New Roman"/>
-          <w:rPrChange w:id="535" w:author="Jacopo Passariello" w:date="2023-02-05T15:17:00Z">
+          <w:del w:id="513" w:author="Jacopo Passariello" w:date="2023-02-05T15:17:00Z"/>
+          <w:rFonts w:ascii="Times New Roman" w:eastAsiaTheme="minorEastAsia" w:hAnsi="Times New Roman" w:cs="Times New Roman"/>
+          <w:rPrChange w:id="514" w:author="Jacopo Passariello" w:date="2023-02-05T15:17:00Z">
             <w:rPr>
-              <w:del w:id="536" w:author="Jacopo Passariello" w:date="2023-02-05T15:17:00Z"/>
+              <w:del w:id="515" w:author="Jacopo Passariello" w:date="2023-02-05T15:17:00Z"/>
             </w:rPr>
           </w:rPrChange>
         </w:rPr>
       </w:pPr>
-      <w:del w:id="537" w:author="Jacopo Passariello" w:date="2023-02-05T15:17:00Z">
-        <w:r>
-          <w:rPr>
-            <w:rFonts w:ascii="Times New Roman" w:eastAsiaTheme="minorEastAsia" w:hAnsi="Times New Roman" w:cs="Times New Roman"/>
-            <w:rPrChange w:id="538" w:author="Jacopo Passariello" w:date="2023-02-05T15:17:00Z">
+      <w:del w:id="516" w:author="Jacopo Passariello" w:date="2023-02-05T15:17:00Z">
+        <w:r>
+          <w:rPr>
+            <w:rFonts w:ascii="Times New Roman" w:eastAsiaTheme="minorEastAsia" w:hAnsi="Times New Roman" w:cs="Times New Roman"/>
+            <w:rPrChange w:id="517" w:author="Jacopo Passariello" w:date="2023-02-05T15:17:00Z">
               <w:rPr/>
             </w:rPrChange>
           </w:rPr>
@@ -12161,7 +11669,7 @@
         <w:r>
           <w:rPr>
             <w:rFonts w:ascii="Times New Roman" w:eastAsiaTheme="minorEastAsia" w:hAnsi="Times New Roman" w:cs="Times New Roman"/>
-            <w:rPrChange w:id="539" w:author="Jacopo Passariello" w:date="2023-02-05T15:17:00Z">
+            <w:rPrChange w:id="518" w:author="Jacopo Passariello" w:date="2023-02-05T15:17:00Z">
               <w:rPr/>
             </w:rPrChange>
           </w:rPr>
@@ -12170,7 +11678,7 @@
         <w:r>
           <w:rPr>
             <w:rFonts w:ascii="Times New Roman" w:eastAsiaTheme="minorEastAsia" w:hAnsi="Times New Roman" w:cs="Times New Roman"/>
-            <w:rPrChange w:id="540" w:author="Jacopo Passariello" w:date="2023-02-05T15:17:00Z">
+            <w:rPrChange w:id="519" w:author="Jacopo Passariello" w:date="2023-02-05T15:17:00Z">
               <w:rPr/>
             </w:rPrChange>
           </w:rPr>
@@ -12181,11 +11689,11 @@
     <w:p>
       <w:pPr>
         <w:rPr>
-          <w:del w:id="541" w:author="Jacopo Passariello" w:date="2023-02-05T15:16:00Z"/>
-          <w:rFonts w:ascii="Times New Roman" w:eastAsiaTheme="minorEastAsia" w:hAnsi="Times New Roman" w:cs="Times New Roman"/>
-        </w:rPr>
-      </w:pPr>
-      <w:del w:id="542" w:author="Jacopo Passariello" w:date="2023-02-05T15:16:00Z">
+          <w:del w:id="520" w:author="Jacopo Passariello" w:date="2023-02-05T15:16:00Z"/>
+          <w:rFonts w:ascii="Times New Roman" w:eastAsiaTheme="minorEastAsia" w:hAnsi="Times New Roman" w:cs="Times New Roman"/>
+        </w:rPr>
+      </w:pPr>
+      <w:del w:id="521" w:author="Jacopo Passariello" w:date="2023-02-05T15:16:00Z">
         <w:r>
           <w:rPr>
             <w:rFonts w:ascii="Times New Roman" w:eastAsiaTheme="minorEastAsia" w:hAnsi="Times New Roman" w:cs="Times New Roman"/>
@@ -12208,7 +11716,7 @@
       </w:tblGrid>
       <w:tr>
         <w:trPr>
-          <w:del w:id="543" w:author="Jacopo Passariello" w:date="2023-02-05T15:16:00Z"/>
+          <w:del w:id="522" w:author="Jacopo Passariello" w:date="2023-02-05T15:16:00Z"/>
         </w:trPr>
         <w:tc>
           <w:tcPr>
@@ -12217,11 +11725,11 @@
           <w:p>
             <w:pPr>
               <w:rPr>
-                <w:del w:id="544" w:author="Jacopo Passariello" w:date="2023-02-05T15:16:00Z"/>
-                <w:rFonts w:ascii="Times New Roman" w:eastAsiaTheme="minorEastAsia" w:hAnsi="Times New Roman" w:cs="Times New Roman"/>
-              </w:rPr>
-            </w:pPr>
-            <w:del w:id="545" w:author="Jacopo Passariello" w:date="2023-02-05T15:16:00Z">
+                <w:del w:id="523" w:author="Jacopo Passariello" w:date="2023-02-05T15:16:00Z"/>
+                <w:rFonts w:ascii="Times New Roman" w:eastAsiaTheme="minorEastAsia" w:hAnsi="Times New Roman" w:cs="Times New Roman"/>
+              </w:rPr>
+            </w:pPr>
+            <w:del w:id="524" w:author="Jacopo Passariello" w:date="2023-02-05T15:16:00Z">
               <w:r>
                 <w:rPr>
                   <w:rFonts w:ascii="Times New Roman" w:eastAsiaTheme="minorEastAsia" w:hAnsi="Times New Roman" w:cs="Times New Roman"/>
@@ -12238,11 +11746,11 @@
           <w:p>
             <w:pPr>
               <w:rPr>
-                <w:del w:id="546" w:author="Jacopo Passariello" w:date="2023-02-05T15:16:00Z"/>
-                <w:rFonts w:ascii="Times New Roman" w:eastAsiaTheme="minorEastAsia" w:hAnsi="Times New Roman" w:cs="Times New Roman"/>
-              </w:rPr>
-            </w:pPr>
-            <w:del w:id="547" w:author="Jacopo Passariello" w:date="2023-02-05T15:16:00Z">
+                <w:del w:id="525" w:author="Jacopo Passariello" w:date="2023-02-05T15:16:00Z"/>
+                <w:rFonts w:ascii="Times New Roman" w:eastAsiaTheme="minorEastAsia" w:hAnsi="Times New Roman" w:cs="Times New Roman"/>
+              </w:rPr>
+            </w:pPr>
+            <w:del w:id="526" w:author="Jacopo Passariello" w:date="2023-02-05T15:16:00Z">
               <w:r>
                 <w:rPr>
                   <w:rFonts w:ascii="Times New Roman" w:eastAsiaTheme="minorEastAsia" w:hAnsi="Times New Roman" w:cs="Times New Roman"/>
@@ -12259,11 +11767,11 @@
           <w:p>
             <w:pPr>
               <w:rPr>
-                <w:del w:id="548" w:author="Jacopo Passariello" w:date="2023-02-05T15:16:00Z"/>
-                <w:rFonts w:ascii="Times New Roman" w:eastAsiaTheme="minorEastAsia" w:hAnsi="Times New Roman" w:cs="Times New Roman"/>
-              </w:rPr>
-            </w:pPr>
-            <w:del w:id="549" w:author="Jacopo Passariello" w:date="2023-02-05T15:16:00Z">
+                <w:del w:id="527" w:author="Jacopo Passariello" w:date="2023-02-05T15:16:00Z"/>
+                <w:rFonts w:ascii="Times New Roman" w:eastAsiaTheme="minorEastAsia" w:hAnsi="Times New Roman" w:cs="Times New Roman"/>
+              </w:rPr>
+            </w:pPr>
+            <w:del w:id="528" w:author="Jacopo Passariello" w:date="2023-02-05T15:16:00Z">
               <w:r>
                 <w:rPr>
                   <w:rFonts w:ascii="Times New Roman" w:eastAsiaTheme="minorEastAsia" w:hAnsi="Times New Roman" w:cs="Times New Roman"/>
@@ -12280,11 +11788,11 @@
           <w:p>
             <w:pPr>
               <w:rPr>
-                <w:del w:id="550" w:author="Jacopo Passariello" w:date="2023-02-05T15:16:00Z"/>
-                <w:rFonts w:ascii="Times New Roman" w:eastAsiaTheme="minorEastAsia" w:hAnsi="Times New Roman" w:cs="Times New Roman"/>
-              </w:rPr>
-            </w:pPr>
-            <w:del w:id="551" w:author="Jacopo Passariello" w:date="2023-02-05T15:16:00Z">
+                <w:del w:id="529" w:author="Jacopo Passariello" w:date="2023-02-05T15:16:00Z"/>
+                <w:rFonts w:ascii="Times New Roman" w:eastAsiaTheme="minorEastAsia" w:hAnsi="Times New Roman" w:cs="Times New Roman"/>
+              </w:rPr>
+            </w:pPr>
+            <w:del w:id="530" w:author="Jacopo Passariello" w:date="2023-02-05T15:16:00Z">
               <w:r>
                 <w:rPr>
                   <w:rFonts w:ascii="Times New Roman" w:eastAsiaTheme="minorEastAsia" w:hAnsi="Times New Roman" w:cs="Times New Roman"/>
@@ -12297,7 +11805,7 @@
       </w:tr>
       <w:tr>
         <w:trPr>
-          <w:del w:id="552" w:author="Jacopo Passariello" w:date="2023-02-05T15:16:00Z"/>
+          <w:del w:id="531" w:author="Jacopo Passariello" w:date="2023-02-05T15:16:00Z"/>
         </w:trPr>
         <w:tc>
           <w:tcPr>
@@ -12306,11 +11814,11 @@
           <w:p>
             <w:pPr>
               <w:rPr>
-                <w:del w:id="553" w:author="Jacopo Passariello" w:date="2023-02-05T15:16:00Z"/>
-                <w:rFonts w:ascii="Times New Roman" w:eastAsiaTheme="minorEastAsia" w:hAnsi="Times New Roman" w:cs="Times New Roman"/>
-              </w:rPr>
-            </w:pPr>
-            <w:del w:id="554" w:author="Jacopo Passariello" w:date="2023-02-05T15:16:00Z">
+                <w:del w:id="532" w:author="Jacopo Passariello" w:date="2023-02-05T15:16:00Z"/>
+                <w:rFonts w:ascii="Times New Roman" w:eastAsiaTheme="minorEastAsia" w:hAnsi="Times New Roman" w:cs="Times New Roman"/>
+              </w:rPr>
+            </w:pPr>
+            <w:del w:id="533" w:author="Jacopo Passariello" w:date="2023-02-05T15:16:00Z">
               <w:r>
                 <w:rPr>
                   <w:rFonts w:ascii="Times New Roman" w:eastAsiaTheme="minorEastAsia" w:hAnsi="Times New Roman" w:cs="Times New Roman"/>
@@ -12327,11 +11835,11 @@
           <w:p>
             <w:pPr>
               <w:rPr>
-                <w:del w:id="555" w:author="Jacopo Passariello" w:date="2023-02-05T15:16:00Z"/>
-                <w:rFonts w:ascii="Times New Roman" w:eastAsiaTheme="minorEastAsia" w:hAnsi="Times New Roman" w:cs="Times New Roman"/>
-              </w:rPr>
-            </w:pPr>
-            <w:del w:id="556" w:author="Jacopo Passariello" w:date="2023-02-05T15:16:00Z">
+                <w:del w:id="534" w:author="Jacopo Passariello" w:date="2023-02-05T15:16:00Z"/>
+                <w:rFonts w:ascii="Times New Roman" w:eastAsiaTheme="minorEastAsia" w:hAnsi="Times New Roman" w:cs="Times New Roman"/>
+              </w:rPr>
+            </w:pPr>
+            <w:del w:id="535" w:author="Jacopo Passariello" w:date="2023-02-05T15:16:00Z">
               <w:r>
                 <w:rPr>
                   <w:rFonts w:ascii="Times New Roman" w:eastAsiaTheme="minorEastAsia" w:hAnsi="Times New Roman" w:cs="Times New Roman"/>
@@ -12348,11 +11856,11 @@
           <w:p>
             <w:pPr>
               <w:rPr>
-                <w:del w:id="557" w:author="Jacopo Passariello" w:date="2023-02-05T15:16:00Z"/>
-                <w:rFonts w:ascii="Times New Roman" w:eastAsiaTheme="minorEastAsia" w:hAnsi="Times New Roman" w:cs="Times New Roman"/>
-              </w:rPr>
-            </w:pPr>
-            <w:del w:id="558" w:author="Jacopo Passariello" w:date="2023-02-05T15:16:00Z">
+                <w:del w:id="536" w:author="Jacopo Passariello" w:date="2023-02-05T15:16:00Z"/>
+                <w:rFonts w:ascii="Times New Roman" w:eastAsiaTheme="minorEastAsia" w:hAnsi="Times New Roman" w:cs="Times New Roman"/>
+              </w:rPr>
+            </w:pPr>
+            <w:del w:id="537" w:author="Jacopo Passariello" w:date="2023-02-05T15:16:00Z">
               <w:r>
                 <w:rPr>
                   <w:rFonts w:ascii="Times New Roman" w:eastAsiaTheme="minorEastAsia" w:hAnsi="Times New Roman" w:cs="Times New Roman"/>
@@ -12369,11 +11877,11 @@
           <w:p>
             <w:pPr>
               <w:rPr>
-                <w:del w:id="559" w:author="Jacopo Passariello" w:date="2023-02-05T15:16:00Z"/>
-                <w:rFonts w:ascii="Times New Roman" w:eastAsiaTheme="minorEastAsia" w:hAnsi="Times New Roman" w:cs="Times New Roman"/>
-              </w:rPr>
-            </w:pPr>
-            <w:del w:id="560" w:author="Jacopo Passariello" w:date="2023-02-05T15:16:00Z">
+                <w:del w:id="538" w:author="Jacopo Passariello" w:date="2023-02-05T15:16:00Z"/>
+                <w:rFonts w:ascii="Times New Roman" w:eastAsiaTheme="minorEastAsia" w:hAnsi="Times New Roman" w:cs="Times New Roman"/>
+              </w:rPr>
+            </w:pPr>
+            <w:del w:id="539" w:author="Jacopo Passariello" w:date="2023-02-05T15:16:00Z">
               <w:r>
                 <w:rPr>
                   <w:rFonts w:ascii="Times New Roman" w:eastAsiaTheme="minorEastAsia" w:hAnsi="Times New Roman" w:cs="Times New Roman"/>
@@ -12393,11 +11901,11 @@
           <w:numId w:val="35"/>
         </w:numPr>
         <w:rPr>
-          <w:del w:id="561" w:author="Jacopo Passariello" w:date="2023-02-05T15:16:00Z"/>
-          <w:rFonts w:ascii="Times New Roman" w:eastAsiaTheme="minorEastAsia" w:hAnsi="Times New Roman" w:cs="Times New Roman"/>
-        </w:rPr>
-      </w:pPr>
-      <w:del w:id="562" w:author="Jacopo Passariello" w:date="2023-02-05T15:16:00Z">
+          <w:del w:id="540" w:author="Jacopo Passariello" w:date="2023-02-05T15:16:00Z"/>
+          <w:rFonts w:ascii="Times New Roman" w:eastAsiaTheme="minorEastAsia" w:hAnsi="Times New Roman" w:cs="Times New Roman"/>
+        </w:rPr>
+      </w:pPr>
+      <w:del w:id="541" w:author="Jacopo Passariello" w:date="2023-02-05T15:16:00Z">
         <w:r>
           <w:rPr>
             <w:rFonts w:ascii="Times New Roman" w:eastAsiaTheme="minorEastAsia" w:hAnsi="Times New Roman" w:cs="Times New Roman"/>
@@ -12417,15 +11925,15 @@
       <w:pPr>
         <w:jc w:val="both"/>
         <w:rPr>
-          <w:del w:id="563" w:author="Jacopo Passariello" w:date="2023-02-05T15:33:00Z"/>
-          <w:rFonts w:ascii="Times New Roman" w:eastAsiaTheme="minorEastAsia" w:hAnsi="Times New Roman" w:cs="Times New Roman"/>
-        </w:rPr>
-      </w:pPr>
-    </w:p>
-    <w:p>
-      <w:pPr>
-        <w:rPr>
-          <w:ins w:id="564" w:author="Jacopo Passariello" w:date="2023-02-05T15:33:00Z"/>
+          <w:del w:id="542" w:author="Jacopo Passariello" w:date="2023-02-05T15:33:00Z"/>
+          <w:rFonts w:ascii="Times New Roman" w:eastAsiaTheme="minorEastAsia" w:hAnsi="Times New Roman" w:cs="Times New Roman"/>
+        </w:rPr>
+      </w:pPr>
+    </w:p>
+    <w:p>
+      <w:pPr>
+        <w:rPr>
+          <w:ins w:id="543" w:author="Jacopo Passariello" w:date="2023-02-05T15:33:00Z"/>
           <w:rFonts w:ascii="Times New Roman" w:eastAsiaTheme="minorEastAsia" w:hAnsi="Times New Roman" w:cs="Times New Roman"/>
         </w:rPr>
       </w:pPr>
@@ -12434,15 +11942,15 @@
       <w:pPr>
         <w:jc w:val="both"/>
         <w:rPr>
-          <w:del w:id="565" w:author="Jacopo Passariello" w:date="2023-02-05T15:33:00Z"/>
-          <w:rFonts w:ascii="Times New Roman" w:eastAsiaTheme="minorEastAsia" w:hAnsi="Times New Roman" w:cs="Times New Roman"/>
-        </w:rPr>
-      </w:pPr>
-    </w:p>
-    <w:p>
-      <w:pPr>
-        <w:rPr>
-          <w:ins w:id="566" w:author="Jacopo Passariello" w:date="2023-02-05T16:15:00Z"/>
+          <w:del w:id="544" w:author="Jacopo Passariello" w:date="2023-02-05T15:33:00Z"/>
+          <w:rFonts w:ascii="Times New Roman" w:eastAsiaTheme="minorEastAsia" w:hAnsi="Times New Roman" w:cs="Times New Roman"/>
+        </w:rPr>
+      </w:pPr>
+    </w:p>
+    <w:p>
+      <w:pPr>
+        <w:rPr>
+          <w:ins w:id="545" w:author="Jacopo Passariello" w:date="2023-02-05T16:15:00Z"/>
           <w:rFonts w:ascii="Times New Roman" w:eastAsiaTheme="minorEastAsia" w:hAnsi="Times New Roman" w:cs="Times New Roman"/>
         </w:rPr>
       </w:pPr>
@@ -12451,95 +11959,95 @@
       <w:pPr>
         <w:jc w:val="both"/>
         <w:rPr>
-          <w:del w:id="567" w:author="Jacopo Passariello" w:date="2023-02-05T15:33:00Z"/>
-          <w:rFonts w:ascii="Times New Roman" w:eastAsiaTheme="minorEastAsia" w:hAnsi="Times New Roman" w:cs="Times New Roman"/>
-        </w:rPr>
-      </w:pPr>
-    </w:p>
-    <w:p>
-      <w:pPr>
-        <w:rPr>
-          <w:ins w:id="568" w:author="Jacopo Passariello" w:date="2023-02-05T18:26:00Z"/>
-          <w:rFonts w:ascii="Times New Roman" w:eastAsiaTheme="minorEastAsia" w:hAnsi="Times New Roman" w:cs="Times New Roman"/>
-        </w:rPr>
-      </w:pPr>
-    </w:p>
-    <w:p>
-      <w:pPr>
-        <w:rPr>
-          <w:del w:id="569" w:author="Jacopo Passariello" w:date="2023-02-05T15:33:00Z"/>
-          <w:rFonts w:ascii="Times New Roman" w:eastAsiaTheme="minorEastAsia" w:hAnsi="Times New Roman" w:cs="Times New Roman"/>
-        </w:rPr>
-      </w:pPr>
-    </w:p>
-    <w:p>
-      <w:pPr>
-        <w:rPr>
-          <w:del w:id="570" w:author="Jacopo Passariello" w:date="2023-02-05T15:33:00Z"/>
-          <w:rFonts w:ascii="Times New Roman" w:eastAsiaTheme="minorEastAsia" w:hAnsi="Times New Roman" w:cs="Times New Roman"/>
-        </w:rPr>
-      </w:pPr>
-    </w:p>
-    <w:p>
-      <w:pPr>
-        <w:rPr>
-          <w:del w:id="571" w:author="Jacopo Passariello" w:date="2023-02-05T15:33:00Z"/>
-          <w:rFonts w:ascii="Times New Roman" w:eastAsiaTheme="minorEastAsia" w:hAnsi="Times New Roman" w:cs="Times New Roman"/>
-        </w:rPr>
-      </w:pPr>
-    </w:p>
-    <w:p>
-      <w:pPr>
-        <w:rPr>
-          <w:del w:id="572" w:author="Jacopo Passariello" w:date="2023-02-05T15:33:00Z"/>
-          <w:rFonts w:ascii="Times New Roman" w:eastAsiaTheme="minorEastAsia" w:hAnsi="Times New Roman" w:cs="Times New Roman"/>
-        </w:rPr>
-      </w:pPr>
-    </w:p>
-    <w:p>
-      <w:pPr>
-        <w:rPr>
-          <w:del w:id="573" w:author="Jacopo Passariello" w:date="2023-02-05T15:33:00Z"/>
-          <w:rFonts w:ascii="Times New Roman" w:eastAsiaTheme="minorEastAsia" w:hAnsi="Times New Roman" w:cs="Times New Roman"/>
-        </w:rPr>
-      </w:pPr>
-    </w:p>
-    <w:p>
-      <w:pPr>
-        <w:rPr>
-          <w:del w:id="574" w:author="Jacopo Passariello" w:date="2023-02-05T15:33:00Z"/>
-          <w:rFonts w:ascii="Times New Roman" w:eastAsiaTheme="minorEastAsia" w:hAnsi="Times New Roman" w:cs="Times New Roman"/>
-        </w:rPr>
-      </w:pPr>
-    </w:p>
-    <w:p>
-      <w:pPr>
-        <w:rPr>
-          <w:del w:id="575" w:author="Jacopo Passariello" w:date="2023-02-05T15:33:00Z"/>
-          <w:rFonts w:ascii="Times New Roman" w:eastAsiaTheme="minorEastAsia" w:hAnsi="Times New Roman" w:cs="Times New Roman"/>
-        </w:rPr>
-      </w:pPr>
-    </w:p>
-    <w:p>
-      <w:pPr>
-        <w:rPr>
-          <w:del w:id="576" w:author="Jacopo Passariello" w:date="2023-02-05T15:33:00Z"/>
-          <w:rFonts w:ascii="Times New Roman" w:eastAsiaTheme="minorEastAsia" w:hAnsi="Times New Roman" w:cs="Times New Roman"/>
-        </w:rPr>
-      </w:pPr>
-    </w:p>
-    <w:p>
-      <w:pPr>
-        <w:rPr>
-          <w:del w:id="577" w:author="Jacopo Passariello" w:date="2023-02-05T15:33:00Z"/>
-          <w:rFonts w:ascii="Times New Roman" w:eastAsiaTheme="minorEastAsia" w:hAnsi="Times New Roman" w:cs="Times New Roman"/>
-        </w:rPr>
-      </w:pPr>
-    </w:p>
-    <w:p>
-      <w:pPr>
-        <w:rPr>
-          <w:del w:id="578" w:author="Jacopo Passariello" w:date="2023-02-05T15:33:00Z"/>
+          <w:del w:id="546" w:author="Jacopo Passariello" w:date="2023-02-05T15:33:00Z"/>
+          <w:rFonts w:ascii="Times New Roman" w:eastAsiaTheme="minorEastAsia" w:hAnsi="Times New Roman" w:cs="Times New Roman"/>
+        </w:rPr>
+      </w:pPr>
+    </w:p>
+    <w:p>
+      <w:pPr>
+        <w:rPr>
+          <w:ins w:id="547" w:author="Jacopo Passariello" w:date="2023-02-05T18:26:00Z"/>
+          <w:rFonts w:ascii="Times New Roman" w:eastAsiaTheme="minorEastAsia" w:hAnsi="Times New Roman" w:cs="Times New Roman"/>
+        </w:rPr>
+      </w:pPr>
+    </w:p>
+    <w:p>
+      <w:pPr>
+        <w:rPr>
+          <w:del w:id="548" w:author="Jacopo Passariello" w:date="2023-02-05T15:33:00Z"/>
+          <w:rFonts w:ascii="Times New Roman" w:eastAsiaTheme="minorEastAsia" w:hAnsi="Times New Roman" w:cs="Times New Roman"/>
+        </w:rPr>
+      </w:pPr>
+    </w:p>
+    <w:p>
+      <w:pPr>
+        <w:rPr>
+          <w:del w:id="549" w:author="Jacopo Passariello" w:date="2023-02-05T15:33:00Z"/>
+          <w:rFonts w:ascii="Times New Roman" w:eastAsiaTheme="minorEastAsia" w:hAnsi="Times New Roman" w:cs="Times New Roman"/>
+        </w:rPr>
+      </w:pPr>
+    </w:p>
+    <w:p>
+      <w:pPr>
+        <w:rPr>
+          <w:del w:id="550" w:author="Jacopo Passariello" w:date="2023-02-05T15:33:00Z"/>
+          <w:rFonts w:ascii="Times New Roman" w:eastAsiaTheme="minorEastAsia" w:hAnsi="Times New Roman" w:cs="Times New Roman"/>
+        </w:rPr>
+      </w:pPr>
+    </w:p>
+    <w:p>
+      <w:pPr>
+        <w:rPr>
+          <w:del w:id="551" w:author="Jacopo Passariello" w:date="2023-02-05T15:33:00Z"/>
+          <w:rFonts w:ascii="Times New Roman" w:eastAsiaTheme="minorEastAsia" w:hAnsi="Times New Roman" w:cs="Times New Roman"/>
+        </w:rPr>
+      </w:pPr>
+    </w:p>
+    <w:p>
+      <w:pPr>
+        <w:rPr>
+          <w:del w:id="552" w:author="Jacopo Passariello" w:date="2023-02-05T15:33:00Z"/>
+          <w:rFonts w:ascii="Times New Roman" w:eastAsiaTheme="minorEastAsia" w:hAnsi="Times New Roman" w:cs="Times New Roman"/>
+        </w:rPr>
+      </w:pPr>
+    </w:p>
+    <w:p>
+      <w:pPr>
+        <w:rPr>
+          <w:del w:id="553" w:author="Jacopo Passariello" w:date="2023-02-05T15:33:00Z"/>
+          <w:rFonts w:ascii="Times New Roman" w:eastAsiaTheme="minorEastAsia" w:hAnsi="Times New Roman" w:cs="Times New Roman"/>
+        </w:rPr>
+      </w:pPr>
+    </w:p>
+    <w:p>
+      <w:pPr>
+        <w:rPr>
+          <w:del w:id="554" w:author="Jacopo Passariello" w:date="2023-02-05T15:33:00Z"/>
+          <w:rFonts w:ascii="Times New Roman" w:eastAsiaTheme="minorEastAsia" w:hAnsi="Times New Roman" w:cs="Times New Roman"/>
+        </w:rPr>
+      </w:pPr>
+    </w:p>
+    <w:p>
+      <w:pPr>
+        <w:rPr>
+          <w:del w:id="555" w:author="Jacopo Passariello" w:date="2023-02-05T15:33:00Z"/>
+          <w:rFonts w:ascii="Times New Roman" w:eastAsiaTheme="minorEastAsia" w:hAnsi="Times New Roman" w:cs="Times New Roman"/>
+        </w:rPr>
+      </w:pPr>
+    </w:p>
+    <w:p>
+      <w:pPr>
+        <w:rPr>
+          <w:del w:id="556" w:author="Jacopo Passariello" w:date="2023-02-05T15:33:00Z"/>
+          <w:rFonts w:ascii="Times New Roman" w:eastAsiaTheme="minorEastAsia" w:hAnsi="Times New Roman" w:cs="Times New Roman"/>
+        </w:rPr>
+      </w:pPr>
+    </w:p>
+    <w:p>
+      <w:pPr>
+        <w:rPr>
+          <w:del w:id="557" w:author="Jacopo Passariello" w:date="2023-02-05T15:33:00Z"/>
           <w:rFonts w:ascii="Times New Roman" w:eastAsiaTheme="minorEastAsia" w:hAnsi="Times New Roman" w:cs="Times New Roman"/>
         </w:rPr>
       </w:pPr>
@@ -12548,7 +12056,7 @@
       <w:pPr>
         <w:jc w:val="both"/>
         <w:rPr>
-          <w:del w:id="579" w:author="Jacopo Passariello" w:date="2023-02-05T15:33:00Z"/>
+          <w:del w:id="558" w:author="Jacopo Passariello" w:date="2023-02-05T15:33:00Z"/>
           <w:rFonts w:ascii="Times New Roman" w:eastAsiaTheme="minorEastAsia" w:hAnsi="Times New Roman" w:cs="Times New Roman"/>
         </w:rPr>
       </w:pPr>
@@ -12557,7 +12065,7 @@
       <w:pPr>
         <w:jc w:val="both"/>
         <w:rPr>
-          <w:del w:id="580" w:author="Jacopo Passariello" w:date="2023-02-05T18:26:00Z"/>
+          <w:del w:id="559" w:author="Jacopo Passariello" w:date="2023-02-05T18:26:00Z"/>
           <w:rFonts w:ascii="Times New Roman" w:eastAsiaTheme="minorEastAsia" w:hAnsi="Times New Roman" w:cs="Times New Roman"/>
           <w:b/>
           <w:bCs/>
@@ -12589,11 +12097,11 @@
     <w:p>
       <w:pPr>
         <w:rPr>
-          <w:del w:id="581" w:author="Jacopo Passariello" w:date="2023-02-05T15:34:00Z"/>
-          <w:rFonts w:ascii="Times New Roman" w:eastAsiaTheme="minorEastAsia" w:hAnsi="Times New Roman" w:cs="Times New Roman"/>
-        </w:rPr>
-      </w:pPr>
-      <w:del w:id="582" w:author="Jacopo Passariello" w:date="2023-02-05T15:34:00Z">
+          <w:del w:id="560" w:author="Jacopo Passariello" w:date="2023-02-05T15:34:00Z"/>
+          <w:rFonts w:ascii="Times New Roman" w:eastAsiaTheme="minorEastAsia" w:hAnsi="Times New Roman" w:cs="Times New Roman"/>
+        </w:rPr>
+      </w:pPr>
+      <w:del w:id="561" w:author="Jacopo Passariello" w:date="2023-02-05T15:34:00Z">
         <w:r>
           <w:rPr>
             <w:rFonts w:ascii="Times New Roman" w:eastAsiaTheme="minorEastAsia" w:hAnsi="Times New Roman" w:cs="Times New Roman"/>
@@ -12610,11 +12118,11 @@
           <w:numId w:val="25"/>
         </w:numPr>
         <w:rPr>
-          <w:del w:id="583" w:author="Jacopo Passariello" w:date="2023-02-05T15:34:00Z"/>
-          <w:rFonts w:ascii="Times New Roman" w:eastAsiaTheme="minorEastAsia" w:hAnsi="Times New Roman" w:cs="Times New Roman"/>
-        </w:rPr>
-      </w:pPr>
-      <w:del w:id="584" w:author="Jacopo Passariello" w:date="2023-02-05T15:34:00Z">
+          <w:del w:id="562" w:author="Jacopo Passariello" w:date="2023-02-05T15:34:00Z"/>
+          <w:rFonts w:ascii="Times New Roman" w:eastAsiaTheme="minorEastAsia" w:hAnsi="Times New Roman" w:cs="Times New Roman"/>
+        </w:rPr>
+      </w:pPr>
+      <w:del w:id="563" w:author="Jacopo Passariello" w:date="2023-02-05T15:34:00Z">
         <w:r>
           <w:rPr>
             <w:rFonts w:ascii="Times New Roman" w:eastAsiaTheme="minorEastAsia" w:hAnsi="Times New Roman" w:cs="Times New Roman"/>
@@ -12631,11 +12139,11 @@
           <w:numId w:val="25"/>
         </w:numPr>
         <w:rPr>
-          <w:del w:id="585" w:author="Jacopo Passariello" w:date="2023-02-05T15:34:00Z"/>
-          <w:rFonts w:ascii="Times New Roman" w:eastAsiaTheme="minorEastAsia" w:hAnsi="Times New Roman" w:cs="Times New Roman"/>
-        </w:rPr>
-      </w:pPr>
-      <w:del w:id="586" w:author="Jacopo Passariello" w:date="2023-02-05T15:34:00Z">
+          <w:del w:id="564" w:author="Jacopo Passariello" w:date="2023-02-05T15:34:00Z"/>
+          <w:rFonts w:ascii="Times New Roman" w:eastAsiaTheme="minorEastAsia" w:hAnsi="Times New Roman" w:cs="Times New Roman"/>
+        </w:rPr>
+      </w:pPr>
+      <w:del w:id="565" w:author="Jacopo Passariello" w:date="2023-02-05T15:34:00Z">
         <w:r>
           <w:rPr>
             <w:rFonts w:ascii="Times New Roman" w:eastAsiaTheme="minorEastAsia" w:hAnsi="Times New Roman" w:cs="Times New Roman"/>
@@ -12652,11 +12160,11 @@
           <w:numId w:val="25"/>
         </w:numPr>
         <w:rPr>
-          <w:del w:id="587" w:author="Jacopo Passariello" w:date="2023-02-05T15:34:00Z"/>
-          <w:rFonts w:ascii="Times New Roman" w:eastAsiaTheme="minorEastAsia" w:hAnsi="Times New Roman" w:cs="Times New Roman"/>
-        </w:rPr>
-      </w:pPr>
-      <w:del w:id="588" w:author="Jacopo Passariello" w:date="2023-02-05T15:34:00Z">
+          <w:del w:id="566" w:author="Jacopo Passariello" w:date="2023-02-05T15:34:00Z"/>
+          <w:rFonts w:ascii="Times New Roman" w:eastAsiaTheme="minorEastAsia" w:hAnsi="Times New Roman" w:cs="Times New Roman"/>
+        </w:rPr>
+      </w:pPr>
+      <w:del w:id="567" w:author="Jacopo Passariello" w:date="2023-02-05T15:34:00Z">
         <w:r>
           <w:rPr>
             <w:rFonts w:ascii="Times New Roman" w:eastAsiaTheme="minorEastAsia" w:hAnsi="Times New Roman" w:cs="Times New Roman"/>
@@ -12668,11 +12176,11 @@
     <w:p>
       <w:pPr>
         <w:rPr>
-          <w:del w:id="589" w:author="Jacopo Passariello" w:date="2023-02-05T15:34:00Z"/>
-          <w:rFonts w:ascii="Times New Roman" w:eastAsiaTheme="minorEastAsia" w:hAnsi="Times New Roman" w:cs="Times New Roman"/>
-        </w:rPr>
-      </w:pPr>
-      <w:del w:id="590" w:author="Jacopo Passariello" w:date="2023-02-05T15:34:00Z">
+          <w:del w:id="568" w:author="Jacopo Passariello" w:date="2023-02-05T15:34:00Z"/>
+          <w:rFonts w:ascii="Times New Roman" w:eastAsiaTheme="minorEastAsia" w:hAnsi="Times New Roman" w:cs="Times New Roman"/>
+        </w:rPr>
+      </w:pPr>
+      <w:del w:id="569" w:author="Jacopo Passariello" w:date="2023-02-05T15:34:00Z">
         <w:r>
           <w:rPr>
             <w:rFonts w:ascii="Times New Roman" w:eastAsiaTheme="minorEastAsia" w:hAnsi="Times New Roman" w:cs="Times New Roman"/>
@@ -12684,11 +12192,11 @@
     <w:p>
       <w:pPr>
         <w:rPr>
-          <w:del w:id="591" w:author="Jacopo Passariello" w:date="2023-02-05T15:34:00Z"/>
-          <w:rFonts w:ascii="Times New Roman" w:eastAsiaTheme="minorEastAsia" w:hAnsi="Times New Roman" w:cs="Times New Roman"/>
-        </w:rPr>
-      </w:pPr>
-      <w:del w:id="592" w:author="Jacopo Passariello" w:date="2023-02-05T15:34:00Z">
+          <w:del w:id="570" w:author="Jacopo Passariello" w:date="2023-02-05T15:34:00Z"/>
+          <w:rFonts w:ascii="Times New Roman" w:eastAsiaTheme="minorEastAsia" w:hAnsi="Times New Roman" w:cs="Times New Roman"/>
+        </w:rPr>
+      </w:pPr>
+      <w:del w:id="571" w:author="Jacopo Passariello" w:date="2023-02-05T15:34:00Z">
         <w:r>
           <w:rPr>
             <w:rFonts w:ascii="Times New Roman" w:eastAsiaTheme="minorEastAsia" w:hAnsi="Times New Roman" w:cs="Times New Roman"/>
@@ -12700,11 +12208,11 @@
     <w:p>
       <w:pPr>
         <w:rPr>
-          <w:del w:id="593" w:author="Jacopo Passariello" w:date="2023-02-05T15:34:00Z"/>
-          <w:rFonts w:ascii="Times New Roman" w:eastAsiaTheme="minorEastAsia" w:hAnsi="Times New Roman" w:cs="Times New Roman"/>
-        </w:rPr>
-      </w:pPr>
-      <w:del w:id="594" w:author="Jacopo Passariello" w:date="2023-02-05T15:34:00Z">
+          <w:del w:id="572" w:author="Jacopo Passariello" w:date="2023-02-05T15:34:00Z"/>
+          <w:rFonts w:ascii="Times New Roman" w:eastAsiaTheme="minorEastAsia" w:hAnsi="Times New Roman" w:cs="Times New Roman"/>
+        </w:rPr>
+      </w:pPr>
+      <w:del w:id="573" w:author="Jacopo Passariello" w:date="2023-02-05T15:34:00Z">
         <w:r>
           <w:rPr>
             <w:rFonts w:ascii="Times New Roman" w:eastAsiaTheme="minorEastAsia" w:hAnsi="Times New Roman" w:cs="Times New Roman"/>
@@ -12716,11 +12224,11 @@
     <w:p>
       <w:pPr>
         <w:rPr>
-          <w:del w:id="595" w:author="Jacopo Passariello" w:date="2023-02-05T15:34:00Z"/>
-          <w:rFonts w:ascii="Times New Roman" w:eastAsiaTheme="minorEastAsia" w:hAnsi="Times New Roman" w:cs="Times New Roman"/>
-        </w:rPr>
-      </w:pPr>
-      <w:del w:id="596" w:author="Jacopo Passariello" w:date="2023-02-05T15:34:00Z">
+          <w:del w:id="574" w:author="Jacopo Passariello" w:date="2023-02-05T15:34:00Z"/>
+          <w:rFonts w:ascii="Times New Roman" w:eastAsiaTheme="minorEastAsia" w:hAnsi="Times New Roman" w:cs="Times New Roman"/>
+        </w:rPr>
+      </w:pPr>
+      <w:del w:id="575" w:author="Jacopo Passariello" w:date="2023-02-05T15:34:00Z">
         <w:r>
           <w:rPr>
             <w:rFonts w:ascii="Times New Roman" w:eastAsiaTheme="minorEastAsia" w:hAnsi="Times New Roman" w:cs="Times New Roman"/>
@@ -12732,6 +12240,210 @@
     <w:p>
       <w:pPr>
         <w:rPr>
+          <w:del w:id="576" w:author="Jacopo Passariello" w:date="2023-02-05T15:34:00Z"/>
+          <w:rFonts w:ascii="Times New Roman" w:eastAsiaTheme="minorEastAsia" w:hAnsi="Times New Roman" w:cs="Times New Roman"/>
+        </w:rPr>
+      </w:pPr>
+    </w:p>
+    <w:p>
+      <w:pPr>
+        <w:rPr>
+          <w:del w:id="577" w:author="Jacopo Passariello" w:date="2023-02-05T15:34:00Z"/>
+          <w:rFonts w:ascii="Times New Roman" w:eastAsiaTheme="minorEastAsia" w:hAnsi="Times New Roman" w:cs="Times New Roman"/>
+        </w:rPr>
+      </w:pPr>
+      <w:del w:id="578" w:author="Jacopo Passariello" w:date="2023-02-05T15:34:00Z">
+        <w:r>
+          <w:rPr>
+            <w:rFonts w:ascii="Times New Roman" w:eastAsiaTheme="minorEastAsia" w:hAnsi="Times New Roman" w:cs="Times New Roman"/>
+          </w:rPr>
+          <w:delText>2.</w:delText>
+        </w:r>
+      </w:del>
+    </w:p>
+    <w:p>
+      <w:pPr>
+        <w:rPr>
+          <w:del w:id="579" w:author="Jacopo Passariello" w:date="2023-02-05T15:34:00Z"/>
+          <w:rFonts w:ascii="Times New Roman" w:eastAsiaTheme="minorEastAsia" w:hAnsi="Times New Roman" w:cs="Times New Roman"/>
+        </w:rPr>
+      </w:pPr>
+      <w:del w:id="580" w:author="Jacopo Passariello" w:date="2023-02-05T15:34:00Z">
+        <w:r>
+          <w:rPr>
+            <w:rFonts w:ascii="Times New Roman" w:eastAsiaTheme="minorEastAsia" w:hAnsi="Times New Roman" w:cs="Times New Roman"/>
+          </w:rPr>
+          <w:delText>La relazione “Assegnazione veicolo viene mappata secondo modello “uno a molti con partecipazione obbligatoria”. La chiave primaria di “Sede” viene portata in “Veicolo” assieme all’attributo relazionale “Utilizzo”.</w:delText>
+        </w:r>
+      </w:del>
+    </w:p>
+    <w:p>
+      <w:pPr>
+        <w:rPr>
+          <w:del w:id="581" w:author="Jacopo Passariello" w:date="2023-02-05T15:34:00Z"/>
+          <w:rFonts w:ascii="Times New Roman" w:eastAsiaTheme="minorEastAsia" w:hAnsi="Times New Roman" w:cs="Times New Roman"/>
+        </w:rPr>
+      </w:pPr>
+    </w:p>
+    <w:p>
+      <w:pPr>
+        <w:rPr>
+          <w:del w:id="582" w:author="Jacopo Passariello" w:date="2023-02-05T15:34:00Z"/>
+          <w:rFonts w:ascii="Times New Roman" w:eastAsiaTheme="minorEastAsia" w:hAnsi="Times New Roman" w:cs="Times New Roman"/>
+        </w:rPr>
+      </w:pPr>
+      <w:del w:id="583" w:author="Jacopo Passariello" w:date="2023-02-05T15:34:00Z">
+        <w:r>
+          <w:rPr>
+            <w:rFonts w:ascii="Times New Roman" w:eastAsiaTheme="minorEastAsia" w:hAnsi="Times New Roman" w:cs="Times New Roman"/>
+          </w:rPr>
+          <w:delText>3.</w:delText>
+        </w:r>
+      </w:del>
+    </w:p>
+    <w:p>
+      <w:pPr>
+        <w:rPr>
+          <w:del w:id="584" w:author="Jacopo Passariello" w:date="2023-02-05T15:34:00Z"/>
+          <w:rFonts w:ascii="Times New Roman" w:eastAsiaTheme="minorEastAsia" w:hAnsi="Times New Roman" w:cs="Times New Roman"/>
+        </w:rPr>
+      </w:pPr>
+      <w:del w:id="585" w:author="Jacopo Passariello" w:date="2023-02-05T15:34:00Z">
+        <w:r>
+          <w:rPr>
+            <w:rFonts w:ascii="Times New Roman" w:eastAsiaTheme="minorEastAsia" w:hAnsi="Times New Roman" w:cs="Times New Roman"/>
+          </w:rPr>
+          <w:delText>Le entità figlie dell’entità “Sede” vengono generalizzate in quest’ultima: viene aggiunto un attributo che denota il tipo di sede, detta “Tipo”, e l ‘attributo multivalore “Indirizzo” viene suddiviso nelle sue parti “Numero Civico”, “Via”,” Città” e “CAP”. Per evitare di avere una chiave primaria composta da tre attributi, si crea un nuovo campo ID per ogni sede di lavoro che diventerà chiave primaria.</w:delText>
+        </w:r>
+      </w:del>
+    </w:p>
+    <w:p>
+      <w:pPr>
+        <w:rPr>
+          <w:del w:id="586" w:author="Jacopo Passariello" w:date="2023-02-05T15:34:00Z"/>
+          <w:rFonts w:ascii="Times New Roman" w:eastAsiaTheme="minorEastAsia" w:hAnsi="Times New Roman" w:cs="Times New Roman"/>
+        </w:rPr>
+      </w:pPr>
+      <w:del w:id="587" w:author="Jacopo Passariello" w:date="2023-02-05T15:34:00Z">
+        <w:r>
+          <w:rPr>
+            <w:rFonts w:ascii="Times New Roman" w:eastAsiaTheme="minorEastAsia" w:hAnsi="Times New Roman" w:cs="Times New Roman"/>
+          </w:rPr>
+          <w:delText>Inoltre, la relazione “Referenza cantiere” viene rese opzionale per le sedi. La relazione viene mappata secondo il modello “</w:delText>
+        </w:r>
+        <w:r>
+          <w:rPr>
+            <w:rFonts w:ascii="Times New Roman" w:eastAsiaTheme="minorEastAsia" w:hAnsi="Times New Roman" w:cs="Times New Roman"/>
+          </w:rPr>
+          <w:delText>a uno</w:delText>
+        </w:r>
+        <w:r>
+          <w:rPr>
+            <w:rFonts w:ascii="Times New Roman" w:eastAsiaTheme="minorEastAsia" w:hAnsi="Times New Roman" w:cs="Times New Roman"/>
+          </w:rPr>
+          <w:delText xml:space="preserve"> a </w:delText>
+        </w:r>
+        <w:r>
+          <w:rPr>
+            <w:rFonts w:ascii="Times New Roman" w:eastAsiaTheme="minorEastAsia" w:hAnsi="Times New Roman" w:cs="Times New Roman"/>
+          </w:rPr>
+          <w:delText>uno con partecipazione opzionale”, aggiungiamo quindi l’attributo “ID Cantiere” come chiave esterna all’entità “Referente Cantiere”.</w:delText>
+        </w:r>
+      </w:del>
+    </w:p>
+    <w:p>
+      <w:pPr>
+        <w:rPr>
+          <w:del w:id="588" w:author="Jacopo Passariello" w:date="2023-02-05T15:34:00Z"/>
+          <w:rFonts w:ascii="Times New Roman" w:eastAsiaTheme="minorEastAsia" w:hAnsi="Times New Roman" w:cs="Times New Roman"/>
+        </w:rPr>
+      </w:pPr>
+      <w:del w:id="589" w:author="Jacopo Passariello" w:date="2023-02-05T15:34:00Z">
+        <w:r>
+          <w:rPr>
+            <w:rFonts w:ascii="Times New Roman" w:eastAsiaTheme="minorEastAsia" w:hAnsi="Times New Roman" w:cs="Times New Roman"/>
+          </w:rPr>
+          <w:delText xml:space="preserve"> </w:delText>
+        </w:r>
+      </w:del>
+    </w:p>
+    <w:p>
+      <w:pPr>
+        <w:rPr>
+          <w:del w:id="590" w:author="Jacopo Passariello" w:date="2023-02-05T15:34:00Z"/>
+          <w:rFonts w:ascii="Times New Roman" w:eastAsiaTheme="minorEastAsia" w:hAnsi="Times New Roman" w:cs="Times New Roman"/>
+        </w:rPr>
+      </w:pPr>
+      <w:del w:id="591" w:author="Jacopo Passariello" w:date="2023-02-05T15:34:00Z">
+        <w:r>
+          <w:rPr>
+            <w:rFonts w:ascii="Times New Roman" w:eastAsiaTheme="minorEastAsia" w:hAnsi="Times New Roman" w:cs="Times New Roman"/>
+          </w:rPr>
+          <w:delText>4.</w:delText>
+        </w:r>
+      </w:del>
+    </w:p>
+    <w:p>
+      <w:pPr>
+        <w:rPr>
+          <w:del w:id="592" w:author="Jacopo Passariello" w:date="2023-02-05T15:34:00Z"/>
+          <w:rFonts w:ascii="Times New Roman" w:eastAsiaTheme="minorEastAsia" w:hAnsi="Times New Roman" w:cs="Times New Roman"/>
+        </w:rPr>
+      </w:pPr>
+      <w:del w:id="593" w:author="Jacopo Passariello" w:date="2023-02-05T15:34:00Z">
+        <w:r>
+          <w:rPr>
+            <w:rFonts w:ascii="Times New Roman" w:eastAsiaTheme="minorEastAsia" w:hAnsi="Times New Roman" w:cs="Times New Roman"/>
+          </w:rPr>
+          <w:delText>Le entità specializzate “Impiegato” e “Lavoratore” possono essere generalizzate e rimosse attraverso l’aggiunta di un attributo “Tipo” e l’attributo derivabile “Luogo di lavoro” a dipendente. Le relazioni ricorsive “Capufficio” e “Capocantiere” vengono ulteriormente semplificate nell’attributo “Ruolo”.</w:delText>
+        </w:r>
+      </w:del>
+    </w:p>
+    <w:p>
+      <w:pPr>
+        <w:rPr>
+          <w:del w:id="594" w:author="Jacopo Passariello" w:date="2023-02-05T15:34:00Z"/>
+          <w:rFonts w:ascii="Times New Roman" w:eastAsiaTheme="minorEastAsia" w:hAnsi="Times New Roman" w:cs="Times New Roman"/>
+        </w:rPr>
+      </w:pPr>
+      <w:del w:id="595" w:author="Jacopo Passariello" w:date="2023-02-05T15:34:00Z">
+        <w:r>
+          <w:rPr>
+            <w:rFonts w:ascii="Times New Roman" w:eastAsiaTheme="minorEastAsia" w:hAnsi="Times New Roman" w:cs="Times New Roman"/>
+          </w:rPr>
+          <w:delText>Secondo i principi del mapping “molti a molti”, la relazione “</w:delText>
+        </w:r>
+        <w:r>
+          <w:rPr>
+            <w:rFonts w:ascii="Times New Roman" w:eastAsiaTheme="minorEastAsia" w:hAnsi="Times New Roman" w:cs="Times New Roman"/>
+          </w:rPr>
+          <w:delText>Lavora</w:delText>
+        </w:r>
+        <w:r>
+          <w:rPr>
+            <w:rFonts w:ascii="Times New Roman" w:eastAsiaTheme="minorEastAsia" w:hAnsi="Times New Roman" w:cs="Times New Roman"/>
+          </w:rPr>
+          <w:delText>” viene reificata come entità debole le cui chiavi primarie sono quelle di “Dipendente” e “Sede”</w:delText>
+        </w:r>
+        <w:r>
+          <w:rPr>
+            <w:rFonts w:ascii="Times New Roman" w:eastAsiaTheme="minorEastAsia" w:hAnsi="Times New Roman" w:cs="Times New Roman"/>
+          </w:rPr>
+          <w:delText xml:space="preserve">, aggiungendo le relazioni “R3” ed “R4”. L’attributo derivabile “Luogo di Lavoro” viene quindi rimosso. </w:delText>
+        </w:r>
+      </w:del>
+    </w:p>
+    <w:p>
+      <w:pPr>
+        <w:rPr>
+          <w:del w:id="596" w:author="Jacopo Passariello" w:date="2023-02-05T15:34:00Z"/>
+          <w:rFonts w:ascii="Times New Roman" w:eastAsiaTheme="minorEastAsia" w:hAnsi="Times New Roman" w:cs="Times New Roman"/>
+        </w:rPr>
+      </w:pPr>
+    </w:p>
+    <w:p>
+      <w:pPr>
+        <w:rPr>
           <w:del w:id="597" w:author="Jacopo Passariello" w:date="2023-02-05T15:34:00Z"/>
           <w:rFonts w:ascii="Times New Roman" w:eastAsiaTheme="minorEastAsia" w:hAnsi="Times New Roman" w:cs="Times New Roman"/>
         </w:rPr>
@@ -12749,7 +12461,7 @@
           <w:rPr>
             <w:rFonts w:ascii="Times New Roman" w:eastAsiaTheme="minorEastAsia" w:hAnsi="Times New Roman" w:cs="Times New Roman"/>
           </w:rPr>
-          <w:delText>2.</w:delText>
+          <w:delText>5.</w:delText>
         </w:r>
       </w:del>
     </w:p>
@@ -12765,7 +12477,13 @@
           <w:rPr>
             <w:rFonts w:ascii="Times New Roman" w:eastAsiaTheme="minorEastAsia" w:hAnsi="Times New Roman" w:cs="Times New Roman"/>
           </w:rPr>
-          <w:delText>La relazione “Assegnazione veicolo viene mappata secondo modello “uno a molti con partecipazione obbligatoria”. La chiave primaria di “Sede” viene portata in “Veicolo” assieme all’attributo relazionale “Utilizzo”.</w:delText>
+          <w:delText>L’entità “Personale” viene divisa in “Consulente” e “Dipendente” che erediteranno la relazione “Paga”, e gli attributi di “Personale”</w:delText>
+        </w:r>
+        <w:r>
+          <w:rPr>
+            <w:rFonts w:ascii="Times New Roman" w:eastAsiaTheme="minorEastAsia" w:hAnsi="Times New Roman" w:cs="Times New Roman"/>
+          </w:rPr>
+          <w:delText xml:space="preserve">, diventando quindi due relazioni distinte “Paga Dipendenti” e Paga Personale”. </w:delText>
         </w:r>
       </w:del>
     </w:p>
@@ -12776,236 +12494,26 @@
           <w:rFonts w:ascii="Times New Roman" w:eastAsiaTheme="minorEastAsia" w:hAnsi="Times New Roman" w:cs="Times New Roman"/>
         </w:rPr>
       </w:pPr>
-    </w:p>
-    <w:p>
-      <w:pPr>
-        <w:rPr>
-          <w:del w:id="603" w:author="Jacopo Passariello" w:date="2023-02-05T15:34:00Z"/>
-          <w:rFonts w:ascii="Times New Roman" w:eastAsiaTheme="minorEastAsia" w:hAnsi="Times New Roman" w:cs="Times New Roman"/>
-        </w:rPr>
-      </w:pPr>
-      <w:del w:id="604" w:author="Jacopo Passariello" w:date="2023-02-05T15:34:00Z">
-        <w:r>
-          <w:rPr>
-            <w:rFonts w:ascii="Times New Roman" w:eastAsiaTheme="minorEastAsia" w:hAnsi="Times New Roman" w:cs="Times New Roman"/>
-          </w:rPr>
-          <w:delText>3.</w:delText>
+      <w:del w:id="603" w:author="Jacopo Passariello" w:date="2023-02-05T15:34:00Z">
+        <w:r>
+          <w:rPr>
+            <w:rFonts w:ascii="Times New Roman" w:eastAsiaTheme="minorEastAsia" w:hAnsi="Times New Roman" w:cs="Times New Roman"/>
+          </w:rPr>
+          <w:delText>Diagramma E-R Ristrutturato:</w:delText>
         </w:r>
       </w:del>
     </w:p>
     <w:p>
       <w:pPr>
-        <w:rPr>
-          <w:del w:id="605" w:author="Jacopo Passariello" w:date="2023-02-05T15:34:00Z"/>
-          <w:rFonts w:ascii="Times New Roman" w:eastAsiaTheme="minorEastAsia" w:hAnsi="Times New Roman" w:cs="Times New Roman"/>
-        </w:rPr>
-      </w:pPr>
-      <w:del w:id="606" w:author="Jacopo Passariello" w:date="2023-02-05T15:34:00Z">
-        <w:r>
-          <w:rPr>
-            <w:rFonts w:ascii="Times New Roman" w:eastAsiaTheme="minorEastAsia" w:hAnsi="Times New Roman" w:cs="Times New Roman"/>
-          </w:rPr>
-          <w:delText>Le entità figlie dell’entità “Sede” vengono generalizzate in quest’ultima: viene aggiunto un attributo che denota il tipo di sede, detta “Tipo”, e l ‘attributo multivalore “Indirizzo” viene suddiviso nelle sue parti “Numero Civico”, “Via”,” Città” e “CAP”. Per evitare di avere una chiave primaria composta da tre attributi, si crea un nuovo campo ID per ogni sede di lavoro che diventerà chiave primaria.</w:delText>
-        </w:r>
-      </w:del>
-    </w:p>
-    <w:p>
-      <w:pPr>
-        <w:rPr>
-          <w:del w:id="607" w:author="Jacopo Passariello" w:date="2023-02-05T15:34:00Z"/>
-          <w:rFonts w:ascii="Times New Roman" w:eastAsiaTheme="minorEastAsia" w:hAnsi="Times New Roman" w:cs="Times New Roman"/>
-        </w:rPr>
-      </w:pPr>
-      <w:del w:id="608" w:author="Jacopo Passariello" w:date="2023-02-05T15:34:00Z">
-        <w:r>
-          <w:rPr>
-            <w:rFonts w:ascii="Times New Roman" w:eastAsiaTheme="minorEastAsia" w:hAnsi="Times New Roman" w:cs="Times New Roman"/>
-          </w:rPr>
-          <w:delText>Inoltre, la relazione “Referenza cantiere” viene rese opzionale per le sedi. La relazione viene mappata secondo il modello “</w:delText>
-        </w:r>
-        <w:r>
-          <w:rPr>
-            <w:rFonts w:ascii="Times New Roman" w:eastAsiaTheme="minorEastAsia" w:hAnsi="Times New Roman" w:cs="Times New Roman"/>
-          </w:rPr>
-          <w:delText>a uno</w:delText>
-        </w:r>
-        <w:r>
-          <w:rPr>
-            <w:rFonts w:ascii="Times New Roman" w:eastAsiaTheme="minorEastAsia" w:hAnsi="Times New Roman" w:cs="Times New Roman"/>
-          </w:rPr>
-          <w:delText xml:space="preserve"> a </w:delText>
-        </w:r>
-        <w:r>
-          <w:rPr>
-            <w:rFonts w:ascii="Times New Roman" w:eastAsiaTheme="minorEastAsia" w:hAnsi="Times New Roman" w:cs="Times New Roman"/>
-          </w:rPr>
-          <w:delText>uno con partecipazione opzionale”, aggiungiamo quindi l’attributo “ID Cantiere” come chiave esterna all’entità “Referente Cantiere”.</w:delText>
-        </w:r>
-      </w:del>
-    </w:p>
-    <w:p>
-      <w:pPr>
-        <w:rPr>
-          <w:del w:id="609" w:author="Jacopo Passariello" w:date="2023-02-05T15:34:00Z"/>
-          <w:rFonts w:ascii="Times New Roman" w:eastAsiaTheme="minorEastAsia" w:hAnsi="Times New Roman" w:cs="Times New Roman"/>
-        </w:rPr>
-      </w:pPr>
-      <w:del w:id="610" w:author="Jacopo Passariello" w:date="2023-02-05T15:34:00Z">
-        <w:r>
-          <w:rPr>
-            <w:rFonts w:ascii="Times New Roman" w:eastAsiaTheme="minorEastAsia" w:hAnsi="Times New Roman" w:cs="Times New Roman"/>
-          </w:rPr>
-          <w:delText xml:space="preserve"> </w:delText>
-        </w:r>
-      </w:del>
-    </w:p>
-    <w:p>
-      <w:pPr>
-        <w:rPr>
-          <w:del w:id="611" w:author="Jacopo Passariello" w:date="2023-02-05T15:34:00Z"/>
-          <w:rFonts w:ascii="Times New Roman" w:eastAsiaTheme="minorEastAsia" w:hAnsi="Times New Roman" w:cs="Times New Roman"/>
-        </w:rPr>
-      </w:pPr>
-      <w:del w:id="612" w:author="Jacopo Passariello" w:date="2023-02-05T15:34:00Z">
-        <w:r>
-          <w:rPr>
-            <w:rFonts w:ascii="Times New Roman" w:eastAsiaTheme="minorEastAsia" w:hAnsi="Times New Roman" w:cs="Times New Roman"/>
-          </w:rPr>
-          <w:delText>4.</w:delText>
-        </w:r>
-      </w:del>
-    </w:p>
-    <w:p>
-      <w:pPr>
-        <w:rPr>
-          <w:del w:id="613" w:author="Jacopo Passariello" w:date="2023-02-05T15:34:00Z"/>
-          <w:rFonts w:ascii="Times New Roman" w:eastAsiaTheme="minorEastAsia" w:hAnsi="Times New Roman" w:cs="Times New Roman"/>
-        </w:rPr>
-      </w:pPr>
-      <w:del w:id="614" w:author="Jacopo Passariello" w:date="2023-02-05T15:34:00Z">
-        <w:r>
-          <w:rPr>
-            <w:rFonts w:ascii="Times New Roman" w:eastAsiaTheme="minorEastAsia" w:hAnsi="Times New Roman" w:cs="Times New Roman"/>
-          </w:rPr>
-          <w:delText>Le entità specializzate “Impiegato” e “Lavoratore” possono essere generalizzate e rimosse attraverso l’aggiunta di un attributo “Tipo” e l’attributo derivabile “Luogo di lavoro” a dipendente. Le relazioni ricorsive “Capufficio” e “Capocantiere” vengono ulteriormente semplificate nell’attributo “Ruolo”.</w:delText>
-        </w:r>
-      </w:del>
-    </w:p>
-    <w:p>
-      <w:pPr>
-        <w:rPr>
-          <w:del w:id="615" w:author="Jacopo Passariello" w:date="2023-02-05T15:34:00Z"/>
-          <w:rFonts w:ascii="Times New Roman" w:eastAsiaTheme="minorEastAsia" w:hAnsi="Times New Roman" w:cs="Times New Roman"/>
-        </w:rPr>
-      </w:pPr>
-      <w:del w:id="616" w:author="Jacopo Passariello" w:date="2023-02-05T15:34:00Z">
-        <w:r>
-          <w:rPr>
-            <w:rFonts w:ascii="Times New Roman" w:eastAsiaTheme="minorEastAsia" w:hAnsi="Times New Roman" w:cs="Times New Roman"/>
-          </w:rPr>
-          <w:delText>Secondo i principi del mapping “molti a molti”, la relazione “</w:delText>
-        </w:r>
-        <w:r>
-          <w:rPr>
-            <w:rFonts w:ascii="Times New Roman" w:eastAsiaTheme="minorEastAsia" w:hAnsi="Times New Roman" w:cs="Times New Roman"/>
-          </w:rPr>
-          <w:delText>Lavora</w:delText>
-        </w:r>
-        <w:r>
-          <w:rPr>
-            <w:rFonts w:ascii="Times New Roman" w:eastAsiaTheme="minorEastAsia" w:hAnsi="Times New Roman" w:cs="Times New Roman"/>
-          </w:rPr>
-          <w:delText>” viene reificata come entità debole le cui chiavi primarie sono quelle di “Dipendente” e “Sede”</w:delText>
-        </w:r>
-        <w:r>
-          <w:rPr>
-            <w:rFonts w:ascii="Times New Roman" w:eastAsiaTheme="minorEastAsia" w:hAnsi="Times New Roman" w:cs="Times New Roman"/>
-          </w:rPr>
-          <w:delText xml:space="preserve">, aggiungendo le relazioni “R3” ed “R4”. L’attributo derivabile “Luogo di Lavoro” viene quindi rimosso. </w:delText>
-        </w:r>
-      </w:del>
-    </w:p>
-    <w:p>
-      <w:pPr>
-        <w:rPr>
-          <w:del w:id="617" w:author="Jacopo Passariello" w:date="2023-02-05T15:34:00Z"/>
-          <w:rFonts w:ascii="Times New Roman" w:eastAsiaTheme="minorEastAsia" w:hAnsi="Times New Roman" w:cs="Times New Roman"/>
-        </w:rPr>
-      </w:pPr>
-    </w:p>
-    <w:p>
-      <w:pPr>
-        <w:rPr>
-          <w:del w:id="618" w:author="Jacopo Passariello" w:date="2023-02-05T15:34:00Z"/>
-          <w:rFonts w:ascii="Times New Roman" w:eastAsiaTheme="minorEastAsia" w:hAnsi="Times New Roman" w:cs="Times New Roman"/>
-        </w:rPr>
-      </w:pPr>
-    </w:p>
-    <w:p>
-      <w:pPr>
-        <w:rPr>
-          <w:del w:id="619" w:author="Jacopo Passariello" w:date="2023-02-05T15:34:00Z"/>
-          <w:rFonts w:ascii="Times New Roman" w:eastAsiaTheme="minorEastAsia" w:hAnsi="Times New Roman" w:cs="Times New Roman"/>
-        </w:rPr>
-      </w:pPr>
-      <w:del w:id="620" w:author="Jacopo Passariello" w:date="2023-02-05T15:34:00Z">
-        <w:r>
-          <w:rPr>
-            <w:rFonts w:ascii="Times New Roman" w:eastAsiaTheme="minorEastAsia" w:hAnsi="Times New Roman" w:cs="Times New Roman"/>
-          </w:rPr>
-          <w:delText>5.</w:delText>
-        </w:r>
-      </w:del>
-    </w:p>
-    <w:p>
-      <w:pPr>
-        <w:rPr>
-          <w:del w:id="621" w:author="Jacopo Passariello" w:date="2023-02-05T15:34:00Z"/>
-          <w:rFonts w:ascii="Times New Roman" w:eastAsiaTheme="minorEastAsia" w:hAnsi="Times New Roman" w:cs="Times New Roman"/>
-        </w:rPr>
-      </w:pPr>
-      <w:del w:id="622" w:author="Jacopo Passariello" w:date="2023-02-05T15:34:00Z">
-        <w:r>
-          <w:rPr>
-            <w:rFonts w:ascii="Times New Roman" w:eastAsiaTheme="minorEastAsia" w:hAnsi="Times New Roman" w:cs="Times New Roman"/>
-          </w:rPr>
-          <w:delText>L’entità “Personale” viene divisa in “Consulente” e “Dipendente” che erediteranno la relazione “Paga”, e gli attributi di “Personale”</w:delText>
-        </w:r>
-        <w:r>
-          <w:rPr>
-            <w:rFonts w:ascii="Times New Roman" w:eastAsiaTheme="minorEastAsia" w:hAnsi="Times New Roman" w:cs="Times New Roman"/>
-          </w:rPr>
-          <w:delText xml:space="preserve">, diventando quindi due relazioni distinte “Paga Dipendenti” e Paga Personale”. </w:delText>
-        </w:r>
-      </w:del>
-    </w:p>
-    <w:p>
-      <w:pPr>
-        <w:rPr>
-          <w:del w:id="623" w:author="Jacopo Passariello" w:date="2023-02-05T15:34:00Z"/>
-          <w:rFonts w:ascii="Times New Roman" w:eastAsiaTheme="minorEastAsia" w:hAnsi="Times New Roman" w:cs="Times New Roman"/>
-        </w:rPr>
-      </w:pPr>
-      <w:del w:id="624" w:author="Jacopo Passariello" w:date="2023-02-05T15:34:00Z">
-        <w:r>
-          <w:rPr>
-            <w:rFonts w:ascii="Times New Roman" w:eastAsiaTheme="minorEastAsia" w:hAnsi="Times New Roman" w:cs="Times New Roman"/>
-          </w:rPr>
-          <w:delText>Diagramma E-R Ristrutturato:</w:delText>
-        </w:r>
-      </w:del>
-    </w:p>
-    <w:p>
-      <w:pPr>
         <w:jc w:val="both"/>
         <w:rPr>
           <w:rFonts w:ascii="Times New Roman" w:eastAsiaTheme="minorEastAsia" w:hAnsi="Times New Roman" w:cs="Times New Roman"/>
         </w:rPr>
-        <w:pPrChange w:id="625" w:author="Jacopo Passariello" w:date="2023-02-05T18:26:00Z">
+        <w:pPrChange w:id="604" w:author="Jacopo Passariello" w:date="2023-02-05T18:26:00Z">
           <w:pPr/>
         </w:pPrChange>
       </w:pPr>
-      <w:del w:id="626" w:author="Jacopo Passariello" w:date="2023-02-05T15:34:00Z">
+      <w:del w:id="605" w:author="Jacopo Passariello" w:date="2023-02-05T15:34:00Z">
         <w:r>
           <w:rPr>
             <w:rFonts w:ascii="Times New Roman" w:eastAsiaTheme="minorEastAsia" w:hAnsi="Times New Roman" w:cs="Times New Roman"/>
@@ -13065,11 +12573,11 @@
     <w:p>
       <w:pPr>
         <w:rPr>
-          <w:del w:id="627" w:author="Jacopo Passariello" w:date="2023-02-05T15:34:00Z"/>
-          <w:rFonts w:ascii="Times New Roman" w:eastAsiaTheme="minorEastAsia" w:hAnsi="Times New Roman" w:cs="Times New Roman"/>
-        </w:rPr>
-      </w:pPr>
-      <w:ins w:id="628" w:author="Jacopo Passariello" w:date="2023-02-05T15:35:00Z">
+          <w:del w:id="606" w:author="Jacopo Passariello" w:date="2023-02-05T15:34:00Z"/>
+          <w:rFonts w:ascii="Times New Roman" w:eastAsiaTheme="minorEastAsia" w:hAnsi="Times New Roman" w:cs="Times New Roman"/>
+        </w:rPr>
+      </w:pPr>
+      <w:ins w:id="607" w:author="Jacopo Passariello" w:date="2023-02-05T15:35:00Z">
         <w:r>
           <w:rPr>
             <w:rFonts w:ascii="Times New Roman" w:eastAsiaTheme="minorEastAsia" w:hAnsi="Times New Roman" w:cs="Times New Roman"/>
@@ -13077,7 +12585,7 @@
           <w:t>Per convertire il diagramma ER in uno schema logico-relazionale occorre ristrutturarlo. La ristrut</w:t>
         </w:r>
       </w:ins>
-      <w:ins w:id="629" w:author="Jacopo Passariello" w:date="2023-02-05T15:36:00Z">
+      <w:ins w:id="608" w:author="Jacopo Passariello" w:date="2023-02-05T15:36:00Z">
         <w:r>
           <w:rPr>
             <w:rFonts w:ascii="Times New Roman" w:eastAsiaTheme="minorEastAsia" w:hAnsi="Times New Roman" w:cs="Times New Roman"/>
@@ -13089,33 +12597,33 @@
     <w:p>
       <w:pPr>
         <w:rPr>
-          <w:ins w:id="630" w:author="Jacopo Passariello" w:date="2023-02-05T15:36:00Z"/>
-          <w:rFonts w:ascii="Times New Roman" w:eastAsiaTheme="minorEastAsia" w:hAnsi="Times New Roman" w:cs="Times New Roman"/>
-        </w:rPr>
-      </w:pPr>
-    </w:p>
-    <w:p>
-      <w:pPr>
-        <w:rPr>
-          <w:ins w:id="631" w:author="Jacopo Passariello" w:date="2023-02-05T15:36:00Z"/>
+          <w:ins w:id="609" w:author="Jacopo Passariello" w:date="2023-02-05T15:36:00Z"/>
+          <w:rFonts w:ascii="Times New Roman" w:eastAsiaTheme="minorEastAsia" w:hAnsi="Times New Roman" w:cs="Times New Roman"/>
+        </w:rPr>
+      </w:pPr>
+    </w:p>
+    <w:p>
+      <w:pPr>
+        <w:rPr>
+          <w:ins w:id="610" w:author="Jacopo Passariello" w:date="2023-02-05T15:36:00Z"/>
           <w:rFonts w:ascii="Times New Roman" w:eastAsiaTheme="minorEastAsia" w:hAnsi="Times New Roman" w:cs="Times New Roman"/>
           <w:b/>
           <w:bCs/>
-          <w:rPrChange w:id="632" w:author="Jacopo Passariello" w:date="2023-02-05T18:18:00Z">
+          <w:rPrChange w:id="611" w:author="Jacopo Passariello" w:date="2023-02-05T18:18:00Z">
             <w:rPr>
-              <w:ins w:id="633" w:author="Jacopo Passariello" w:date="2023-02-05T15:36:00Z"/>
+              <w:ins w:id="612" w:author="Jacopo Passariello" w:date="2023-02-05T15:36:00Z"/>
               <w:rFonts w:ascii="Times New Roman" w:eastAsiaTheme="minorEastAsia" w:hAnsi="Times New Roman" w:cs="Times New Roman"/>
             </w:rPr>
           </w:rPrChange>
         </w:rPr>
       </w:pPr>
-      <w:ins w:id="634" w:author="Jacopo Passariello" w:date="2023-02-05T15:36:00Z">
+      <w:ins w:id="613" w:author="Jacopo Passariello" w:date="2023-02-05T15:36:00Z">
         <w:r>
           <w:rPr>
             <w:rFonts w:ascii="Times New Roman" w:eastAsiaTheme="minorEastAsia" w:hAnsi="Times New Roman" w:cs="Times New Roman"/>
             <w:b/>
             <w:bCs/>
-            <w:rPrChange w:id="635" w:author="Jacopo Passariello" w:date="2023-02-05T18:18:00Z">
+            <w:rPrChange w:id="614" w:author="Jacopo Passariello" w:date="2023-02-05T18:18:00Z">
               <w:rPr>
                 <w:rFonts w:ascii="Times New Roman" w:eastAsiaTheme="minorEastAsia" w:hAnsi="Times New Roman" w:cs="Times New Roman"/>
               </w:rPr>
@@ -13128,11 +12636,11 @@
     <w:p>
       <w:pPr>
         <w:rPr>
-          <w:ins w:id="636" w:author="Jacopo Passariello" w:date="2023-02-05T15:47:00Z"/>
-          <w:rFonts w:ascii="Times New Roman" w:eastAsiaTheme="minorEastAsia" w:hAnsi="Times New Roman" w:cs="Times New Roman"/>
-        </w:rPr>
-      </w:pPr>
-      <w:ins w:id="637" w:author="Jacopo Passariello" w:date="2023-02-05T15:44:00Z">
+          <w:ins w:id="615" w:author="Jacopo Passariello" w:date="2023-02-05T15:47:00Z"/>
+          <w:rFonts w:ascii="Times New Roman" w:eastAsiaTheme="minorEastAsia" w:hAnsi="Times New Roman" w:cs="Times New Roman"/>
+        </w:rPr>
+      </w:pPr>
+      <w:ins w:id="616" w:author="Jacopo Passariello" w:date="2023-02-05T15:44:00Z">
         <w:r>
           <w:rPr>
             <w:rFonts w:ascii="Times New Roman" w:eastAsiaTheme="minorEastAsia" w:hAnsi="Times New Roman" w:cs="Times New Roman"/>
@@ -13140,7 +12648,7 @@
           <w:t>Nel diagramma non sono presenti ridondanze evidenti, ma in alcuni casi sarebbe conveni</w:t>
         </w:r>
       </w:ins>
-      <w:ins w:id="638" w:author="Jacopo Passariello" w:date="2023-02-05T15:45:00Z">
+      <w:ins w:id="617" w:author="Jacopo Passariello" w:date="2023-02-05T15:45:00Z">
         <w:r>
           <w:rPr>
             <w:rFonts w:ascii="Times New Roman" w:eastAsiaTheme="minorEastAsia" w:hAnsi="Times New Roman" w:cs="Times New Roman"/>
@@ -13148,7 +12656,7 @@
           <w:t>ente inserirle per facilitare le operazioni di lettura, scrittura e modifica</w:t>
         </w:r>
       </w:ins>
-      <w:ins w:id="639" w:author="Jacopo Passariello" w:date="2023-02-05T18:23:00Z">
+      <w:ins w:id="618" w:author="Jacopo Passariello" w:date="2023-02-05T18:23:00Z">
         <w:r>
           <w:rPr>
             <w:rFonts w:ascii="Times New Roman" w:eastAsiaTheme="minorEastAsia" w:hAnsi="Times New Roman" w:cs="Times New Roman"/>
@@ -13165,11 +12673,11 @@
           <w:numId w:val="33"/>
         </w:numPr>
         <w:rPr>
-          <w:ins w:id="640" w:author="Jacopo Passariello" w:date="2023-02-05T15:50:00Z"/>
-          <w:rFonts w:ascii="Times New Roman" w:eastAsiaTheme="minorEastAsia" w:hAnsi="Times New Roman" w:cs="Times New Roman"/>
-        </w:rPr>
-      </w:pPr>
-      <w:ins w:id="641" w:author="Jacopo Passariello" w:date="2023-02-05T15:48:00Z">
+          <w:ins w:id="619" w:author="Jacopo Passariello" w:date="2023-02-05T15:50:00Z"/>
+          <w:rFonts w:ascii="Times New Roman" w:eastAsiaTheme="minorEastAsia" w:hAnsi="Times New Roman" w:cs="Times New Roman"/>
+        </w:rPr>
+      </w:pPr>
+      <w:ins w:id="620" w:author="Jacopo Passariello" w:date="2023-02-05T15:48:00Z">
         <w:r>
           <w:rPr>
             <w:rFonts w:ascii="Times New Roman" w:eastAsiaTheme="minorEastAsia" w:hAnsi="Times New Roman" w:cs="Times New Roman"/>
@@ -13177,7 +12685,7 @@
           <w:t xml:space="preserve">Per diminuire il numero di letture delle operazioni 9 e 10, si aggiunge una ridondanza </w:t>
         </w:r>
       </w:ins>
-      <w:ins w:id="642" w:author="Jacopo Passariello" w:date="2023-02-05T15:49:00Z">
+      <w:ins w:id="621" w:author="Jacopo Passariello" w:date="2023-02-05T15:49:00Z">
         <w:r>
           <w:rPr>
             <w:rFonts w:ascii="Times New Roman" w:eastAsiaTheme="minorEastAsia" w:hAnsi="Times New Roman" w:cs="Times New Roman"/>
@@ -13185,7 +12693,7 @@
           <w:t>nella relazione “Sede di Lavoro”: il tipo di specializzazione viene specificato al suo interno, dimezzando virtualmente il carico dell’operazione, al costo di memorizzare la stessa informazione più volt</w:t>
         </w:r>
       </w:ins>
-      <w:ins w:id="643" w:author="Jacopo Passariello" w:date="2023-02-05T15:50:00Z">
+      <w:ins w:id="622" w:author="Jacopo Passariello" w:date="2023-02-05T15:50:00Z">
         <w:r>
           <w:rPr>
             <w:rFonts w:ascii="Times New Roman" w:eastAsiaTheme="minorEastAsia" w:hAnsi="Times New Roman" w:cs="Times New Roman"/>
@@ -13197,17 +12705,17 @@
     <w:p>
       <w:pPr>
         <w:rPr>
-          <w:ins w:id="644" w:author="Jacopo Passariello" w:date="2023-02-05T15:47:00Z"/>
+          <w:ins w:id="623" w:author="Jacopo Passariello" w:date="2023-02-05T15:47:00Z"/>
           <w:rFonts w:ascii="Times New Roman" w:eastAsiaTheme="minorEastAsia" w:hAnsi="Times New Roman" w:cs="Times New Roman"/>
           <w:b/>
           <w:bCs/>
-          <w:rPrChange w:id="645" w:author="Jacopo Passariello" w:date="2023-02-05T18:18:00Z">
+          <w:rPrChange w:id="624" w:author="Jacopo Passariello" w:date="2023-02-05T18:18:00Z">
             <w:rPr>
-              <w:ins w:id="646" w:author="Jacopo Passariello" w:date="2023-02-05T15:47:00Z"/>
+              <w:ins w:id="625" w:author="Jacopo Passariello" w:date="2023-02-05T15:47:00Z"/>
             </w:rPr>
           </w:rPrChange>
         </w:rPr>
-        <w:pPrChange w:id="647" w:author="Jacopo Passariello" w:date="2023-02-05T15:51:00Z">
+        <w:pPrChange w:id="626" w:author="Jacopo Passariello" w:date="2023-02-05T15:51:00Z">
           <w:pPr>
             <w:pStyle w:val="Paragrafoelenco"/>
             <w:numPr>
@@ -13217,13 +12725,13 @@
           </w:pPr>
         </w:pPrChange>
       </w:pPr>
-      <w:ins w:id="648" w:author="Jacopo Passariello" w:date="2023-02-05T15:51:00Z">
+      <w:ins w:id="627" w:author="Jacopo Passariello" w:date="2023-02-05T15:51:00Z">
         <w:r>
           <w:rPr>
             <w:rFonts w:ascii="Times New Roman" w:eastAsiaTheme="minorEastAsia" w:hAnsi="Times New Roman" w:cs="Times New Roman"/>
             <w:b/>
             <w:bCs/>
-            <w:rPrChange w:id="649" w:author="Jacopo Passariello" w:date="2023-02-05T18:18:00Z">
+            <w:rPrChange w:id="628" w:author="Jacopo Passariello" w:date="2023-02-05T18:18:00Z">
               <w:rPr>
                 <w:rFonts w:ascii="Times New Roman" w:eastAsiaTheme="minorEastAsia" w:hAnsi="Times New Roman" w:cs="Times New Roman"/>
               </w:rPr>
@@ -13236,11 +12744,11 @@
     <w:p>
       <w:pPr>
         <w:rPr>
-          <w:ins w:id="650" w:author="Jacopo Passariello" w:date="2023-02-05T15:51:00Z"/>
-          <w:rFonts w:ascii="Times New Roman" w:eastAsiaTheme="minorEastAsia" w:hAnsi="Times New Roman" w:cs="Times New Roman"/>
-        </w:rPr>
-      </w:pPr>
-      <w:ins w:id="651" w:author="Jacopo Passariello" w:date="2023-02-05T15:51:00Z">
+          <w:ins w:id="629" w:author="Jacopo Passariello" w:date="2023-02-05T15:51:00Z"/>
+          <w:rFonts w:ascii="Times New Roman" w:eastAsiaTheme="minorEastAsia" w:hAnsi="Times New Roman" w:cs="Times New Roman"/>
+        </w:rPr>
+      </w:pPr>
+      <w:ins w:id="630" w:author="Jacopo Passariello" w:date="2023-02-05T15:51:00Z">
         <w:r>
           <w:rPr>
             <w:rFonts w:ascii="Times New Roman" w:eastAsiaTheme="minorEastAsia" w:hAnsi="Times New Roman" w:cs="Times New Roman"/>
@@ -13263,7 +12771,7 @@
       </w:tblGrid>
       <w:tr>
         <w:trPr>
-          <w:ins w:id="652" w:author="Jacopo Passariello" w:date="2023-02-05T15:51:00Z"/>
+          <w:ins w:id="631" w:author="Jacopo Passariello" w:date="2023-02-05T15:51:00Z"/>
         </w:trPr>
         <w:tc>
           <w:tcPr>
@@ -13272,11 +12780,11 @@
           <w:p>
             <w:pPr>
               <w:rPr>
-                <w:ins w:id="653" w:author="Jacopo Passariello" w:date="2023-02-05T15:51:00Z"/>
-                <w:rFonts w:ascii="Times New Roman" w:eastAsiaTheme="minorEastAsia" w:hAnsi="Times New Roman" w:cs="Times New Roman"/>
-              </w:rPr>
-            </w:pPr>
-            <w:ins w:id="654" w:author="Jacopo Passariello" w:date="2023-02-05T15:51:00Z">
+                <w:ins w:id="632" w:author="Jacopo Passariello" w:date="2023-02-05T15:51:00Z"/>
+                <w:rFonts w:ascii="Times New Roman" w:eastAsiaTheme="minorEastAsia" w:hAnsi="Times New Roman" w:cs="Times New Roman"/>
+              </w:rPr>
+            </w:pPr>
+            <w:ins w:id="633" w:author="Jacopo Passariello" w:date="2023-02-05T15:51:00Z">
               <w:r>
                 <w:rPr>
                   <w:rFonts w:ascii="Times New Roman" w:eastAsiaTheme="minorEastAsia" w:hAnsi="Times New Roman" w:cs="Times New Roman"/>
@@ -13293,11 +12801,11 @@
           <w:p>
             <w:pPr>
               <w:rPr>
-                <w:ins w:id="655" w:author="Jacopo Passariello" w:date="2023-02-05T15:51:00Z"/>
-                <w:rFonts w:ascii="Times New Roman" w:eastAsiaTheme="minorEastAsia" w:hAnsi="Times New Roman" w:cs="Times New Roman"/>
-              </w:rPr>
-            </w:pPr>
-            <w:ins w:id="656" w:author="Jacopo Passariello" w:date="2023-02-05T15:51:00Z">
+                <w:ins w:id="634" w:author="Jacopo Passariello" w:date="2023-02-05T15:51:00Z"/>
+                <w:rFonts w:ascii="Times New Roman" w:eastAsiaTheme="minorEastAsia" w:hAnsi="Times New Roman" w:cs="Times New Roman"/>
+              </w:rPr>
+            </w:pPr>
+            <w:ins w:id="635" w:author="Jacopo Passariello" w:date="2023-02-05T15:51:00Z">
               <w:r>
                 <w:rPr>
                   <w:rFonts w:ascii="Times New Roman" w:eastAsiaTheme="minorEastAsia" w:hAnsi="Times New Roman" w:cs="Times New Roman"/>
@@ -13314,11 +12822,11 @@
           <w:p>
             <w:pPr>
               <w:rPr>
-                <w:ins w:id="657" w:author="Jacopo Passariello" w:date="2023-02-05T15:51:00Z"/>
-                <w:rFonts w:ascii="Times New Roman" w:eastAsiaTheme="minorEastAsia" w:hAnsi="Times New Roman" w:cs="Times New Roman"/>
-              </w:rPr>
-            </w:pPr>
-            <w:ins w:id="658" w:author="Jacopo Passariello" w:date="2023-02-05T15:51:00Z">
+                <w:ins w:id="636" w:author="Jacopo Passariello" w:date="2023-02-05T15:51:00Z"/>
+                <w:rFonts w:ascii="Times New Roman" w:eastAsiaTheme="minorEastAsia" w:hAnsi="Times New Roman" w:cs="Times New Roman"/>
+              </w:rPr>
+            </w:pPr>
+            <w:ins w:id="637" w:author="Jacopo Passariello" w:date="2023-02-05T15:51:00Z">
               <w:r>
                 <w:rPr>
                   <w:rFonts w:ascii="Times New Roman" w:eastAsiaTheme="minorEastAsia" w:hAnsi="Times New Roman" w:cs="Times New Roman"/>
@@ -13335,11 +12843,11 @@
           <w:p>
             <w:pPr>
               <w:rPr>
-                <w:ins w:id="659" w:author="Jacopo Passariello" w:date="2023-02-05T15:51:00Z"/>
-                <w:rFonts w:ascii="Times New Roman" w:eastAsiaTheme="minorEastAsia" w:hAnsi="Times New Roman" w:cs="Times New Roman"/>
-              </w:rPr>
-            </w:pPr>
-            <w:ins w:id="660" w:author="Jacopo Passariello" w:date="2023-02-05T15:51:00Z">
+                <w:ins w:id="638" w:author="Jacopo Passariello" w:date="2023-02-05T15:51:00Z"/>
+                <w:rFonts w:ascii="Times New Roman" w:eastAsiaTheme="minorEastAsia" w:hAnsi="Times New Roman" w:cs="Times New Roman"/>
+              </w:rPr>
+            </w:pPr>
+            <w:ins w:id="639" w:author="Jacopo Passariello" w:date="2023-02-05T15:51:00Z">
               <w:r>
                 <w:rPr>
                   <w:rFonts w:ascii="Times New Roman" w:eastAsiaTheme="minorEastAsia" w:hAnsi="Times New Roman" w:cs="Times New Roman"/>
@@ -13352,7 +12860,7 @@
       </w:tr>
       <w:tr>
         <w:trPr>
-          <w:ins w:id="661" w:author="Jacopo Passariello" w:date="2023-02-05T15:51:00Z"/>
+          <w:ins w:id="640" w:author="Jacopo Passariello" w:date="2023-02-05T15:51:00Z"/>
         </w:trPr>
         <w:tc>
           <w:tcPr>
@@ -13361,11 +12869,11 @@
           <w:p>
             <w:pPr>
               <w:rPr>
-                <w:ins w:id="662" w:author="Jacopo Passariello" w:date="2023-02-05T15:51:00Z"/>
-                <w:rFonts w:ascii="Times New Roman" w:eastAsiaTheme="minorEastAsia" w:hAnsi="Times New Roman" w:cs="Times New Roman"/>
-              </w:rPr>
-            </w:pPr>
-            <w:ins w:id="663" w:author="Jacopo Passariello" w:date="2023-02-05T15:51:00Z">
+                <w:ins w:id="641" w:author="Jacopo Passariello" w:date="2023-02-05T15:51:00Z"/>
+                <w:rFonts w:ascii="Times New Roman" w:eastAsiaTheme="minorEastAsia" w:hAnsi="Times New Roman" w:cs="Times New Roman"/>
+              </w:rPr>
+            </w:pPr>
+            <w:ins w:id="642" w:author="Jacopo Passariello" w:date="2023-02-05T15:51:00Z">
               <w:r>
                 <w:rPr>
                   <w:rFonts w:ascii="Times New Roman" w:eastAsiaTheme="minorEastAsia" w:hAnsi="Times New Roman" w:cs="Times New Roman"/>
@@ -13382,11 +12890,11 @@
           <w:p>
             <w:pPr>
               <w:rPr>
-                <w:ins w:id="664" w:author="Jacopo Passariello" w:date="2023-02-05T15:51:00Z"/>
-                <w:rFonts w:ascii="Times New Roman" w:eastAsiaTheme="minorEastAsia" w:hAnsi="Times New Roman" w:cs="Times New Roman"/>
-              </w:rPr>
-            </w:pPr>
-            <w:ins w:id="665" w:author="Jacopo Passariello" w:date="2023-02-05T15:51:00Z">
+                <w:ins w:id="643" w:author="Jacopo Passariello" w:date="2023-02-05T15:51:00Z"/>
+                <w:rFonts w:ascii="Times New Roman" w:eastAsiaTheme="minorEastAsia" w:hAnsi="Times New Roman" w:cs="Times New Roman"/>
+              </w:rPr>
+            </w:pPr>
+            <w:ins w:id="644" w:author="Jacopo Passariello" w:date="2023-02-05T15:51:00Z">
               <w:r>
                 <w:rPr>
                   <w:rFonts w:ascii="Times New Roman" w:eastAsiaTheme="minorEastAsia" w:hAnsi="Times New Roman" w:cs="Times New Roman"/>
@@ -13403,11 +12911,11 @@
           <w:p>
             <w:pPr>
               <w:rPr>
-                <w:ins w:id="666" w:author="Jacopo Passariello" w:date="2023-02-05T15:51:00Z"/>
-                <w:rFonts w:ascii="Times New Roman" w:eastAsiaTheme="minorEastAsia" w:hAnsi="Times New Roman" w:cs="Times New Roman"/>
-              </w:rPr>
-            </w:pPr>
-            <w:ins w:id="667" w:author="Jacopo Passariello" w:date="2023-02-05T15:51:00Z">
+                <w:ins w:id="645" w:author="Jacopo Passariello" w:date="2023-02-05T15:51:00Z"/>
+                <w:rFonts w:ascii="Times New Roman" w:eastAsiaTheme="minorEastAsia" w:hAnsi="Times New Roman" w:cs="Times New Roman"/>
+              </w:rPr>
+            </w:pPr>
+            <w:ins w:id="646" w:author="Jacopo Passariello" w:date="2023-02-05T15:51:00Z">
               <w:r>
                 <w:rPr>
                   <w:rFonts w:ascii="Times New Roman" w:eastAsiaTheme="minorEastAsia" w:hAnsi="Times New Roman" w:cs="Times New Roman"/>
@@ -13424,11 +12932,11 @@
           <w:p>
             <w:pPr>
               <w:rPr>
-                <w:ins w:id="668" w:author="Jacopo Passariello" w:date="2023-02-05T15:51:00Z"/>
-                <w:rFonts w:ascii="Times New Roman" w:eastAsiaTheme="minorEastAsia" w:hAnsi="Times New Roman" w:cs="Times New Roman"/>
-              </w:rPr>
-            </w:pPr>
-            <w:ins w:id="669" w:author="Jacopo Passariello" w:date="2023-02-05T15:51:00Z">
+                <w:ins w:id="647" w:author="Jacopo Passariello" w:date="2023-02-05T15:51:00Z"/>
+                <w:rFonts w:ascii="Times New Roman" w:eastAsiaTheme="minorEastAsia" w:hAnsi="Times New Roman" w:cs="Times New Roman"/>
+              </w:rPr>
+            </w:pPr>
+            <w:ins w:id="648" w:author="Jacopo Passariello" w:date="2023-02-05T15:51:00Z">
               <w:r>
                 <w:rPr>
                   <w:rFonts w:ascii="Times New Roman" w:eastAsiaTheme="minorEastAsia" w:hAnsi="Times New Roman" w:cs="Times New Roman"/>
@@ -13441,7 +12949,7 @@
       </w:tr>
       <w:tr>
         <w:trPr>
-          <w:ins w:id="670" w:author="Jacopo Passariello" w:date="2023-02-05T15:51:00Z"/>
+          <w:ins w:id="649" w:author="Jacopo Passariello" w:date="2023-02-05T15:51:00Z"/>
         </w:trPr>
         <w:tc>
           <w:tcPr>
@@ -13450,11 +12958,11 @@
           <w:p>
             <w:pPr>
               <w:rPr>
-                <w:ins w:id="671" w:author="Jacopo Passariello" w:date="2023-02-05T15:51:00Z"/>
-                <w:rFonts w:ascii="Times New Roman" w:eastAsiaTheme="minorEastAsia" w:hAnsi="Times New Roman" w:cs="Times New Roman"/>
-              </w:rPr>
-            </w:pPr>
-            <w:ins w:id="672" w:author="Jacopo Passariello" w:date="2023-02-05T15:51:00Z">
+                <w:ins w:id="650" w:author="Jacopo Passariello" w:date="2023-02-05T15:51:00Z"/>
+                <w:rFonts w:ascii="Times New Roman" w:eastAsiaTheme="minorEastAsia" w:hAnsi="Times New Roman" w:cs="Times New Roman"/>
+              </w:rPr>
+            </w:pPr>
+            <w:ins w:id="651" w:author="Jacopo Passariello" w:date="2023-02-05T15:51:00Z">
               <w:r>
                 <w:rPr>
                   <w:rFonts w:ascii="Times New Roman" w:eastAsiaTheme="minorEastAsia" w:hAnsi="Times New Roman" w:cs="Times New Roman"/>
@@ -13471,11 +12979,11 @@
           <w:p>
             <w:pPr>
               <w:rPr>
-                <w:ins w:id="673" w:author="Jacopo Passariello" w:date="2023-02-05T15:51:00Z"/>
-                <w:rFonts w:ascii="Times New Roman" w:eastAsiaTheme="minorEastAsia" w:hAnsi="Times New Roman" w:cs="Times New Roman"/>
-              </w:rPr>
-            </w:pPr>
-            <w:ins w:id="674" w:author="Jacopo Passariello" w:date="2023-02-05T15:51:00Z">
+                <w:ins w:id="652" w:author="Jacopo Passariello" w:date="2023-02-05T15:51:00Z"/>
+                <w:rFonts w:ascii="Times New Roman" w:eastAsiaTheme="minorEastAsia" w:hAnsi="Times New Roman" w:cs="Times New Roman"/>
+              </w:rPr>
+            </w:pPr>
+            <w:ins w:id="653" w:author="Jacopo Passariello" w:date="2023-02-05T15:51:00Z">
               <w:r>
                 <w:rPr>
                   <w:rFonts w:ascii="Times New Roman" w:eastAsiaTheme="minorEastAsia" w:hAnsi="Times New Roman" w:cs="Times New Roman"/>
@@ -13492,11 +13000,11 @@
           <w:p>
             <w:pPr>
               <w:rPr>
-                <w:ins w:id="675" w:author="Jacopo Passariello" w:date="2023-02-05T15:51:00Z"/>
-                <w:rFonts w:ascii="Times New Roman" w:eastAsiaTheme="minorEastAsia" w:hAnsi="Times New Roman" w:cs="Times New Roman"/>
-              </w:rPr>
-            </w:pPr>
-            <w:ins w:id="676" w:author="Jacopo Passariello" w:date="2023-02-05T15:51:00Z">
+                <w:ins w:id="654" w:author="Jacopo Passariello" w:date="2023-02-05T15:51:00Z"/>
+                <w:rFonts w:ascii="Times New Roman" w:eastAsiaTheme="minorEastAsia" w:hAnsi="Times New Roman" w:cs="Times New Roman"/>
+              </w:rPr>
+            </w:pPr>
+            <w:ins w:id="655" w:author="Jacopo Passariello" w:date="2023-02-05T15:51:00Z">
               <w:r>
                 <w:rPr>
                   <w:rFonts w:ascii="Times New Roman" w:eastAsiaTheme="minorEastAsia" w:hAnsi="Times New Roman" w:cs="Times New Roman"/>
@@ -13513,11 +13021,11 @@
           <w:p>
             <w:pPr>
               <w:rPr>
-                <w:ins w:id="677" w:author="Jacopo Passariello" w:date="2023-02-05T15:51:00Z"/>
-                <w:rFonts w:ascii="Times New Roman" w:eastAsiaTheme="minorEastAsia" w:hAnsi="Times New Roman" w:cs="Times New Roman"/>
-              </w:rPr>
-            </w:pPr>
-            <w:ins w:id="678" w:author="Jacopo Passariello" w:date="2023-02-05T15:51:00Z">
+                <w:ins w:id="656" w:author="Jacopo Passariello" w:date="2023-02-05T15:51:00Z"/>
+                <w:rFonts w:ascii="Times New Roman" w:eastAsiaTheme="minorEastAsia" w:hAnsi="Times New Roman" w:cs="Times New Roman"/>
+              </w:rPr>
+            </w:pPr>
+            <w:ins w:id="657" w:author="Jacopo Passariello" w:date="2023-02-05T15:51:00Z">
               <w:r>
                 <w:rPr>
                   <w:rFonts w:ascii="Times New Roman" w:eastAsiaTheme="minorEastAsia" w:hAnsi="Times New Roman" w:cs="Times New Roman"/>
@@ -13537,11 +13045,11 @@
           <w:numId w:val="35"/>
         </w:numPr>
         <w:rPr>
-          <w:ins w:id="679" w:author="Jacopo Passariello" w:date="2023-02-05T15:51:00Z"/>
-          <w:rFonts w:ascii="Times New Roman" w:eastAsiaTheme="minorEastAsia" w:hAnsi="Times New Roman" w:cs="Times New Roman"/>
-        </w:rPr>
-      </w:pPr>
-      <w:ins w:id="680" w:author="Jacopo Passariello" w:date="2023-02-05T15:51:00Z">
+          <w:ins w:id="658" w:author="Jacopo Passariello" w:date="2023-02-05T15:51:00Z"/>
+          <w:rFonts w:ascii="Times New Roman" w:eastAsiaTheme="minorEastAsia" w:hAnsi="Times New Roman" w:cs="Times New Roman"/>
+        </w:rPr>
+      </w:pPr>
+      <w:ins w:id="659" w:author="Jacopo Passariello" w:date="2023-02-05T15:51:00Z">
         <w:r>
           <w:rPr>
             <w:rFonts w:ascii="Times New Roman" w:eastAsiaTheme="minorEastAsia" w:hAnsi="Times New Roman" w:cs="Times New Roman"/>
@@ -13549,7 +13057,7 @@
           <w:t xml:space="preserve">Costo complessivo: </w:t>
         </w:r>
       </w:ins>
-      <w:ins w:id="681" w:author="Jacopo Passariello" w:date="2023-02-05T15:52:00Z">
+      <w:ins w:id="660" w:author="Jacopo Passariello" w:date="2023-02-05T15:52:00Z">
         <w:r>
           <w:rPr>
             <w:rFonts w:ascii="Times New Roman" w:eastAsiaTheme="minorEastAsia" w:hAnsi="Times New Roman" w:cs="Times New Roman"/>
@@ -13557,7 +13065,7 @@
           <w:t>9</w:t>
         </w:r>
       </w:ins>
-      <w:ins w:id="682" w:author="Jacopo Passariello" w:date="2023-02-05T15:51:00Z">
+      <w:ins w:id="661" w:author="Jacopo Passariello" w:date="2023-02-05T15:51:00Z">
         <w:r>
           <w:rPr>
             <w:rFonts w:ascii="Times New Roman" w:eastAsiaTheme="minorEastAsia" w:hAnsi="Times New Roman" w:cs="Times New Roman"/>
@@ -13565,7 +13073,7 @@
           <w:t xml:space="preserve">.300L*12/anno = </w:t>
         </w:r>
       </w:ins>
-      <w:ins w:id="683" w:author="Jacopo Passariello" w:date="2023-02-05T15:52:00Z">
+      <w:ins w:id="662" w:author="Jacopo Passariello" w:date="2023-02-05T15:52:00Z">
         <w:r>
           <w:rPr>
             <w:rFonts w:ascii="Times New Roman" w:eastAsiaTheme="minorEastAsia" w:hAnsi="Times New Roman" w:cs="Times New Roman"/>
@@ -13573,7 +13081,7 @@
           <w:t>111</w:t>
         </w:r>
       </w:ins>
-      <w:ins w:id="684" w:author="Jacopo Passariello" w:date="2023-02-05T15:51:00Z">
+      <w:ins w:id="663" w:author="Jacopo Passariello" w:date="2023-02-05T15:51:00Z">
         <w:r>
           <w:rPr>
             <w:rFonts w:ascii="Times New Roman" w:eastAsiaTheme="minorEastAsia" w:hAnsi="Times New Roman" w:cs="Times New Roman"/>
@@ -13585,11 +13093,11 @@
     <w:p>
       <w:pPr>
         <w:rPr>
-          <w:ins w:id="685" w:author="Jacopo Passariello" w:date="2023-02-05T15:51:00Z"/>
-          <w:rFonts w:ascii="Times New Roman" w:eastAsiaTheme="minorEastAsia" w:hAnsi="Times New Roman" w:cs="Times New Roman"/>
-        </w:rPr>
-      </w:pPr>
-      <w:ins w:id="686" w:author="Jacopo Passariello" w:date="2023-02-05T15:51:00Z">
+          <w:ins w:id="664" w:author="Jacopo Passariello" w:date="2023-02-05T15:51:00Z"/>
+          <w:rFonts w:ascii="Times New Roman" w:eastAsiaTheme="minorEastAsia" w:hAnsi="Times New Roman" w:cs="Times New Roman"/>
+        </w:rPr>
+      </w:pPr>
+      <w:ins w:id="665" w:author="Jacopo Passariello" w:date="2023-02-05T15:51:00Z">
         <w:r>
           <w:rPr>
             <w:rFonts w:ascii="Times New Roman" w:eastAsiaTheme="minorEastAsia" w:hAnsi="Times New Roman" w:cs="Times New Roman"/>
@@ -13612,7 +13120,7 @@
       </w:tblGrid>
       <w:tr>
         <w:trPr>
-          <w:ins w:id="687" w:author="Jacopo Passariello" w:date="2023-02-05T15:51:00Z"/>
+          <w:ins w:id="666" w:author="Jacopo Passariello" w:date="2023-02-05T15:51:00Z"/>
         </w:trPr>
         <w:tc>
           <w:tcPr>
@@ -13621,11 +13129,11 @@
           <w:p>
             <w:pPr>
               <w:rPr>
-                <w:ins w:id="688" w:author="Jacopo Passariello" w:date="2023-02-05T15:51:00Z"/>
-                <w:rFonts w:ascii="Times New Roman" w:eastAsiaTheme="minorEastAsia" w:hAnsi="Times New Roman" w:cs="Times New Roman"/>
-              </w:rPr>
-            </w:pPr>
-            <w:ins w:id="689" w:author="Jacopo Passariello" w:date="2023-02-05T15:51:00Z">
+                <w:ins w:id="667" w:author="Jacopo Passariello" w:date="2023-02-05T15:51:00Z"/>
+                <w:rFonts w:ascii="Times New Roman" w:eastAsiaTheme="minorEastAsia" w:hAnsi="Times New Roman" w:cs="Times New Roman"/>
+              </w:rPr>
+            </w:pPr>
+            <w:ins w:id="668" w:author="Jacopo Passariello" w:date="2023-02-05T15:51:00Z">
               <w:r>
                 <w:rPr>
                   <w:rFonts w:ascii="Times New Roman" w:eastAsiaTheme="minorEastAsia" w:hAnsi="Times New Roman" w:cs="Times New Roman"/>
@@ -13642,11 +13150,11 @@
           <w:p>
             <w:pPr>
               <w:rPr>
-                <w:ins w:id="690" w:author="Jacopo Passariello" w:date="2023-02-05T15:51:00Z"/>
-                <w:rFonts w:ascii="Times New Roman" w:eastAsiaTheme="minorEastAsia" w:hAnsi="Times New Roman" w:cs="Times New Roman"/>
-              </w:rPr>
-            </w:pPr>
-            <w:ins w:id="691" w:author="Jacopo Passariello" w:date="2023-02-05T15:51:00Z">
+                <w:ins w:id="669" w:author="Jacopo Passariello" w:date="2023-02-05T15:51:00Z"/>
+                <w:rFonts w:ascii="Times New Roman" w:eastAsiaTheme="minorEastAsia" w:hAnsi="Times New Roman" w:cs="Times New Roman"/>
+              </w:rPr>
+            </w:pPr>
+            <w:ins w:id="670" w:author="Jacopo Passariello" w:date="2023-02-05T15:51:00Z">
               <w:r>
                 <w:rPr>
                   <w:rFonts w:ascii="Times New Roman" w:eastAsiaTheme="minorEastAsia" w:hAnsi="Times New Roman" w:cs="Times New Roman"/>
@@ -13663,11 +13171,11 @@
           <w:p>
             <w:pPr>
               <w:rPr>
-                <w:ins w:id="692" w:author="Jacopo Passariello" w:date="2023-02-05T15:51:00Z"/>
-                <w:rFonts w:ascii="Times New Roman" w:eastAsiaTheme="minorEastAsia" w:hAnsi="Times New Roman" w:cs="Times New Roman"/>
-              </w:rPr>
-            </w:pPr>
-            <w:ins w:id="693" w:author="Jacopo Passariello" w:date="2023-02-05T15:51:00Z">
+                <w:ins w:id="671" w:author="Jacopo Passariello" w:date="2023-02-05T15:51:00Z"/>
+                <w:rFonts w:ascii="Times New Roman" w:eastAsiaTheme="minorEastAsia" w:hAnsi="Times New Roman" w:cs="Times New Roman"/>
+              </w:rPr>
+            </w:pPr>
+            <w:ins w:id="672" w:author="Jacopo Passariello" w:date="2023-02-05T15:51:00Z">
               <w:r>
                 <w:rPr>
                   <w:rFonts w:ascii="Times New Roman" w:eastAsiaTheme="minorEastAsia" w:hAnsi="Times New Roman" w:cs="Times New Roman"/>
@@ -13684,11 +13192,11 @@
           <w:p>
             <w:pPr>
               <w:rPr>
-                <w:ins w:id="694" w:author="Jacopo Passariello" w:date="2023-02-05T15:51:00Z"/>
-                <w:rFonts w:ascii="Times New Roman" w:eastAsiaTheme="minorEastAsia" w:hAnsi="Times New Roman" w:cs="Times New Roman"/>
-              </w:rPr>
-            </w:pPr>
-            <w:ins w:id="695" w:author="Jacopo Passariello" w:date="2023-02-05T15:51:00Z">
+                <w:ins w:id="673" w:author="Jacopo Passariello" w:date="2023-02-05T15:51:00Z"/>
+                <w:rFonts w:ascii="Times New Roman" w:eastAsiaTheme="minorEastAsia" w:hAnsi="Times New Roman" w:cs="Times New Roman"/>
+              </w:rPr>
+            </w:pPr>
+            <w:ins w:id="674" w:author="Jacopo Passariello" w:date="2023-02-05T15:51:00Z">
               <w:r>
                 <w:rPr>
                   <w:rFonts w:ascii="Times New Roman" w:eastAsiaTheme="minorEastAsia" w:hAnsi="Times New Roman" w:cs="Times New Roman"/>
@@ -13701,7 +13209,7 @@
       </w:tr>
       <w:tr>
         <w:trPr>
-          <w:ins w:id="696" w:author="Jacopo Passariello" w:date="2023-02-05T15:51:00Z"/>
+          <w:ins w:id="675" w:author="Jacopo Passariello" w:date="2023-02-05T15:51:00Z"/>
         </w:trPr>
         <w:tc>
           <w:tcPr>
@@ -13710,11 +13218,11 @@
           <w:p>
             <w:pPr>
               <w:rPr>
-                <w:ins w:id="697" w:author="Jacopo Passariello" w:date="2023-02-05T15:51:00Z"/>
-                <w:rFonts w:ascii="Times New Roman" w:eastAsiaTheme="minorEastAsia" w:hAnsi="Times New Roman" w:cs="Times New Roman"/>
-              </w:rPr>
-            </w:pPr>
-            <w:ins w:id="698" w:author="Jacopo Passariello" w:date="2023-02-05T15:51:00Z">
+                <w:ins w:id="676" w:author="Jacopo Passariello" w:date="2023-02-05T15:51:00Z"/>
+                <w:rFonts w:ascii="Times New Roman" w:eastAsiaTheme="minorEastAsia" w:hAnsi="Times New Roman" w:cs="Times New Roman"/>
+              </w:rPr>
+            </w:pPr>
+            <w:ins w:id="677" w:author="Jacopo Passariello" w:date="2023-02-05T15:51:00Z">
               <w:r>
                 <w:rPr>
                   <w:rFonts w:ascii="Times New Roman" w:eastAsiaTheme="minorEastAsia" w:hAnsi="Times New Roman" w:cs="Times New Roman"/>
@@ -13731,11 +13239,11 @@
           <w:p>
             <w:pPr>
               <w:rPr>
-                <w:ins w:id="699" w:author="Jacopo Passariello" w:date="2023-02-05T15:51:00Z"/>
-                <w:rFonts w:ascii="Times New Roman" w:eastAsiaTheme="minorEastAsia" w:hAnsi="Times New Roman" w:cs="Times New Roman"/>
-              </w:rPr>
-            </w:pPr>
-            <w:ins w:id="700" w:author="Jacopo Passariello" w:date="2023-02-05T15:51:00Z">
+                <w:ins w:id="678" w:author="Jacopo Passariello" w:date="2023-02-05T15:51:00Z"/>
+                <w:rFonts w:ascii="Times New Roman" w:eastAsiaTheme="minorEastAsia" w:hAnsi="Times New Roman" w:cs="Times New Roman"/>
+              </w:rPr>
+            </w:pPr>
+            <w:ins w:id="679" w:author="Jacopo Passariello" w:date="2023-02-05T15:51:00Z">
               <w:r>
                 <w:rPr>
                   <w:rFonts w:ascii="Times New Roman" w:eastAsiaTheme="minorEastAsia" w:hAnsi="Times New Roman" w:cs="Times New Roman"/>
@@ -13752,11 +13260,11 @@
           <w:p>
             <w:pPr>
               <w:rPr>
-                <w:ins w:id="701" w:author="Jacopo Passariello" w:date="2023-02-05T15:51:00Z"/>
-                <w:rFonts w:ascii="Times New Roman" w:eastAsiaTheme="minorEastAsia" w:hAnsi="Times New Roman" w:cs="Times New Roman"/>
-              </w:rPr>
-            </w:pPr>
-            <w:ins w:id="702" w:author="Jacopo Passariello" w:date="2023-02-05T15:51:00Z">
+                <w:ins w:id="680" w:author="Jacopo Passariello" w:date="2023-02-05T15:51:00Z"/>
+                <w:rFonts w:ascii="Times New Roman" w:eastAsiaTheme="minorEastAsia" w:hAnsi="Times New Roman" w:cs="Times New Roman"/>
+              </w:rPr>
+            </w:pPr>
+            <w:ins w:id="681" w:author="Jacopo Passariello" w:date="2023-02-05T15:51:00Z">
               <w:r>
                 <w:rPr>
                   <w:rFonts w:ascii="Times New Roman" w:eastAsiaTheme="minorEastAsia" w:hAnsi="Times New Roman" w:cs="Times New Roman"/>
@@ -13773,11 +13281,11 @@
           <w:p>
             <w:pPr>
               <w:rPr>
-                <w:ins w:id="703" w:author="Jacopo Passariello" w:date="2023-02-05T15:51:00Z"/>
-                <w:rFonts w:ascii="Times New Roman" w:eastAsiaTheme="minorEastAsia" w:hAnsi="Times New Roman" w:cs="Times New Roman"/>
-              </w:rPr>
-            </w:pPr>
-            <w:ins w:id="704" w:author="Jacopo Passariello" w:date="2023-02-05T15:51:00Z">
+                <w:ins w:id="682" w:author="Jacopo Passariello" w:date="2023-02-05T15:51:00Z"/>
+                <w:rFonts w:ascii="Times New Roman" w:eastAsiaTheme="minorEastAsia" w:hAnsi="Times New Roman" w:cs="Times New Roman"/>
+              </w:rPr>
+            </w:pPr>
+            <w:ins w:id="683" w:author="Jacopo Passariello" w:date="2023-02-05T15:51:00Z">
               <w:r>
                 <w:rPr>
                   <w:rFonts w:ascii="Times New Roman" w:eastAsiaTheme="minorEastAsia" w:hAnsi="Times New Roman" w:cs="Times New Roman"/>
@@ -13790,7 +13298,7 @@
       </w:tr>
       <w:tr>
         <w:trPr>
-          <w:ins w:id="705" w:author="Jacopo Passariello" w:date="2023-02-05T15:51:00Z"/>
+          <w:ins w:id="684" w:author="Jacopo Passariello" w:date="2023-02-05T15:51:00Z"/>
         </w:trPr>
         <w:tc>
           <w:tcPr>
@@ -13799,11 +13307,11 @@
           <w:p>
             <w:pPr>
               <w:rPr>
-                <w:ins w:id="706" w:author="Jacopo Passariello" w:date="2023-02-05T15:51:00Z"/>
-                <w:rFonts w:ascii="Times New Roman" w:eastAsiaTheme="minorEastAsia" w:hAnsi="Times New Roman" w:cs="Times New Roman"/>
-              </w:rPr>
-            </w:pPr>
-            <w:ins w:id="707" w:author="Jacopo Passariello" w:date="2023-02-05T15:51:00Z">
+                <w:ins w:id="685" w:author="Jacopo Passariello" w:date="2023-02-05T15:51:00Z"/>
+                <w:rFonts w:ascii="Times New Roman" w:eastAsiaTheme="minorEastAsia" w:hAnsi="Times New Roman" w:cs="Times New Roman"/>
+              </w:rPr>
+            </w:pPr>
+            <w:ins w:id="686" w:author="Jacopo Passariello" w:date="2023-02-05T15:51:00Z">
               <w:r>
                 <w:rPr>
                   <w:rFonts w:ascii="Times New Roman" w:eastAsiaTheme="minorEastAsia" w:hAnsi="Times New Roman" w:cs="Times New Roman"/>
@@ -13820,11 +13328,11 @@
           <w:p>
             <w:pPr>
               <w:rPr>
-                <w:ins w:id="708" w:author="Jacopo Passariello" w:date="2023-02-05T15:51:00Z"/>
-                <w:rFonts w:ascii="Times New Roman" w:eastAsiaTheme="minorEastAsia" w:hAnsi="Times New Roman" w:cs="Times New Roman"/>
-              </w:rPr>
-            </w:pPr>
-            <w:ins w:id="709" w:author="Jacopo Passariello" w:date="2023-02-05T15:51:00Z">
+                <w:ins w:id="687" w:author="Jacopo Passariello" w:date="2023-02-05T15:51:00Z"/>
+                <w:rFonts w:ascii="Times New Roman" w:eastAsiaTheme="minorEastAsia" w:hAnsi="Times New Roman" w:cs="Times New Roman"/>
+              </w:rPr>
+            </w:pPr>
+            <w:ins w:id="688" w:author="Jacopo Passariello" w:date="2023-02-05T15:51:00Z">
               <w:r>
                 <w:rPr>
                   <w:rFonts w:ascii="Times New Roman" w:eastAsiaTheme="minorEastAsia" w:hAnsi="Times New Roman" w:cs="Times New Roman"/>
@@ -13841,11 +13349,11 @@
           <w:p>
             <w:pPr>
               <w:rPr>
-                <w:ins w:id="710" w:author="Jacopo Passariello" w:date="2023-02-05T15:51:00Z"/>
-                <w:rFonts w:ascii="Times New Roman" w:eastAsiaTheme="minorEastAsia" w:hAnsi="Times New Roman" w:cs="Times New Roman"/>
-              </w:rPr>
-            </w:pPr>
-            <w:ins w:id="711" w:author="Jacopo Passariello" w:date="2023-02-05T15:51:00Z">
+                <w:ins w:id="689" w:author="Jacopo Passariello" w:date="2023-02-05T15:51:00Z"/>
+                <w:rFonts w:ascii="Times New Roman" w:eastAsiaTheme="minorEastAsia" w:hAnsi="Times New Roman" w:cs="Times New Roman"/>
+              </w:rPr>
+            </w:pPr>
+            <w:ins w:id="690" w:author="Jacopo Passariello" w:date="2023-02-05T15:51:00Z">
               <w:r>
                 <w:rPr>
                   <w:rFonts w:ascii="Times New Roman" w:eastAsiaTheme="minorEastAsia" w:hAnsi="Times New Roman" w:cs="Times New Roman"/>
@@ -13862,11 +13370,11 @@
           <w:p>
             <w:pPr>
               <w:rPr>
-                <w:ins w:id="712" w:author="Jacopo Passariello" w:date="2023-02-05T15:51:00Z"/>
-                <w:rFonts w:ascii="Times New Roman" w:eastAsiaTheme="minorEastAsia" w:hAnsi="Times New Roman" w:cs="Times New Roman"/>
-              </w:rPr>
-            </w:pPr>
-            <w:ins w:id="713" w:author="Jacopo Passariello" w:date="2023-02-05T15:51:00Z">
+                <w:ins w:id="691" w:author="Jacopo Passariello" w:date="2023-02-05T15:51:00Z"/>
+                <w:rFonts w:ascii="Times New Roman" w:eastAsiaTheme="minorEastAsia" w:hAnsi="Times New Roman" w:cs="Times New Roman"/>
+              </w:rPr>
+            </w:pPr>
+            <w:ins w:id="692" w:author="Jacopo Passariello" w:date="2023-02-05T15:51:00Z">
               <w:r>
                 <w:rPr>
                   <w:rFonts w:ascii="Times New Roman" w:eastAsiaTheme="minorEastAsia" w:hAnsi="Times New Roman" w:cs="Times New Roman"/>
@@ -13886,11 +13394,11 @@
           <w:numId w:val="35"/>
         </w:numPr>
         <w:rPr>
-          <w:ins w:id="714" w:author="Jacopo Passariello" w:date="2023-02-05T15:51:00Z"/>
-          <w:rFonts w:ascii="Times New Roman" w:eastAsiaTheme="minorEastAsia" w:hAnsi="Times New Roman" w:cs="Times New Roman"/>
-        </w:rPr>
-      </w:pPr>
-      <w:ins w:id="715" w:author="Jacopo Passariello" w:date="2023-02-05T15:51:00Z">
+          <w:ins w:id="693" w:author="Jacopo Passariello" w:date="2023-02-05T15:51:00Z"/>
+          <w:rFonts w:ascii="Times New Roman" w:eastAsiaTheme="minorEastAsia" w:hAnsi="Times New Roman" w:cs="Times New Roman"/>
+        </w:rPr>
+      </w:pPr>
+      <w:ins w:id="694" w:author="Jacopo Passariello" w:date="2023-02-05T15:51:00Z">
         <w:r>
           <w:rPr>
             <w:rFonts w:ascii="Times New Roman" w:eastAsiaTheme="minorEastAsia" w:hAnsi="Times New Roman" w:cs="Times New Roman"/>
@@ -13898,7 +13406,7 @@
           <w:t xml:space="preserve">Costo complessivo: </w:t>
         </w:r>
       </w:ins>
-      <w:ins w:id="716" w:author="Jacopo Passariello" w:date="2023-02-05T15:52:00Z">
+      <w:ins w:id="695" w:author="Jacopo Passariello" w:date="2023-02-05T15:52:00Z">
         <w:r>
           <w:rPr>
             <w:rFonts w:ascii="Times New Roman" w:eastAsiaTheme="minorEastAsia" w:hAnsi="Times New Roman" w:cs="Times New Roman"/>
@@ -13906,7 +13414,7 @@
           <w:t>9</w:t>
         </w:r>
       </w:ins>
-      <w:ins w:id="717" w:author="Jacopo Passariello" w:date="2023-02-05T15:51:00Z">
+      <w:ins w:id="696" w:author="Jacopo Passariello" w:date="2023-02-05T15:51:00Z">
         <w:r>
           <w:rPr>
             <w:rFonts w:ascii="Times New Roman" w:eastAsiaTheme="minorEastAsia" w:hAnsi="Times New Roman" w:cs="Times New Roman"/>
@@ -13914,7 +13422,7 @@
           <w:t xml:space="preserve">.300L*12/anno = </w:t>
         </w:r>
       </w:ins>
-      <w:ins w:id="718" w:author="Jacopo Passariello" w:date="2023-02-05T15:52:00Z">
+      <w:ins w:id="697" w:author="Jacopo Passariello" w:date="2023-02-05T15:52:00Z">
         <w:r>
           <w:rPr>
             <w:rFonts w:ascii="Times New Roman" w:eastAsiaTheme="minorEastAsia" w:hAnsi="Times New Roman" w:cs="Times New Roman"/>
@@ -13922,7 +13430,7 @@
           <w:t>111</w:t>
         </w:r>
       </w:ins>
-      <w:ins w:id="719" w:author="Jacopo Passariello" w:date="2023-02-05T15:51:00Z">
+      <w:ins w:id="698" w:author="Jacopo Passariello" w:date="2023-02-05T15:51:00Z">
         <w:r>
           <w:rPr>
             <w:rFonts w:ascii="Times New Roman" w:eastAsiaTheme="minorEastAsia" w:hAnsi="Times New Roman" w:cs="Times New Roman"/>
@@ -13934,11 +13442,11 @@
     <w:p>
       <w:pPr>
         <w:rPr>
-          <w:del w:id="720" w:author="Jacopo Passariello" w:date="2023-02-05T15:34:00Z"/>
-          <w:rFonts w:ascii="Times New Roman" w:eastAsiaTheme="minorEastAsia" w:hAnsi="Times New Roman" w:cs="Times New Roman"/>
-          <w:rPrChange w:id="721" w:author="Jacopo Passariello" w:date="2023-02-05T15:46:00Z">
+          <w:del w:id="699" w:author="Jacopo Passariello" w:date="2023-02-05T15:34:00Z"/>
+          <w:rFonts w:ascii="Times New Roman" w:eastAsiaTheme="minorEastAsia" w:hAnsi="Times New Roman" w:cs="Times New Roman"/>
+          <w:rPrChange w:id="700" w:author="Jacopo Passariello" w:date="2023-02-05T15:46:00Z">
             <w:rPr>
-              <w:del w:id="722" w:author="Jacopo Passariello" w:date="2023-02-05T15:34:00Z"/>
+              <w:del w:id="701" w:author="Jacopo Passariello" w:date="2023-02-05T15:34:00Z"/>
             </w:rPr>
           </w:rPrChange>
         </w:rPr>
@@ -13947,49 +13455,49 @@
     <w:p>
       <w:pPr>
         <w:rPr>
-          <w:del w:id="723" w:author="Jacopo Passariello" w:date="2023-02-05T15:34:00Z"/>
-        </w:rPr>
-      </w:pPr>
-    </w:p>
-    <w:p>
-      <w:pPr>
-        <w:rPr>
-          <w:del w:id="724" w:author="Jacopo Passariello" w:date="2023-02-05T15:34:00Z"/>
-        </w:rPr>
-      </w:pPr>
-    </w:p>
-    <w:p>
-      <w:pPr>
-        <w:rPr>
-          <w:del w:id="725" w:author="Jacopo Passariello" w:date="2023-02-05T15:34:00Z"/>
-        </w:rPr>
-      </w:pPr>
-    </w:p>
-    <w:p>
-      <w:pPr>
-        <w:rPr>
-          <w:del w:id="726" w:author="Jacopo Passariello" w:date="2023-02-05T15:34:00Z"/>
-        </w:rPr>
-      </w:pPr>
-    </w:p>
-    <w:p>
-      <w:pPr>
-        <w:rPr>
-          <w:del w:id="727" w:author="Jacopo Passariello" w:date="2023-02-05T15:34:00Z"/>
-        </w:rPr>
-      </w:pPr>
-    </w:p>
-    <w:p>
-      <w:pPr>
-        <w:rPr>
-          <w:del w:id="728" w:author="Jacopo Passariello" w:date="2023-02-05T15:34:00Z"/>
+          <w:del w:id="702" w:author="Jacopo Passariello" w:date="2023-02-05T15:34:00Z"/>
+        </w:rPr>
+      </w:pPr>
+    </w:p>
+    <w:p>
+      <w:pPr>
+        <w:rPr>
+          <w:del w:id="703" w:author="Jacopo Passariello" w:date="2023-02-05T15:34:00Z"/>
+        </w:rPr>
+      </w:pPr>
+    </w:p>
+    <w:p>
+      <w:pPr>
+        <w:rPr>
+          <w:del w:id="704" w:author="Jacopo Passariello" w:date="2023-02-05T15:34:00Z"/>
+        </w:rPr>
+      </w:pPr>
+    </w:p>
+    <w:p>
+      <w:pPr>
+        <w:rPr>
+          <w:del w:id="705" w:author="Jacopo Passariello" w:date="2023-02-05T15:34:00Z"/>
+        </w:rPr>
+      </w:pPr>
+    </w:p>
+    <w:p>
+      <w:pPr>
+        <w:rPr>
+          <w:del w:id="706" w:author="Jacopo Passariello" w:date="2023-02-05T15:34:00Z"/>
+        </w:rPr>
+      </w:pPr>
+    </w:p>
+    <w:p>
+      <w:pPr>
+        <w:rPr>
+          <w:del w:id="707" w:author="Jacopo Passariello" w:date="2023-02-05T15:34:00Z"/>
           <w:b/>
           <w:bCs/>
           <w:sz w:val="40"/>
           <w:szCs w:val="40"/>
         </w:rPr>
       </w:pPr>
-      <w:del w:id="729" w:author="Jacopo Passariello" w:date="2023-02-05T15:34:00Z">
+      <w:del w:id="708" w:author="Jacopo Passariello" w:date="2023-02-05T15:34:00Z">
         <w:r>
           <w:rPr>
             <w:b/>
@@ -14004,11 +13512,11 @@
     <w:p>
       <w:pPr>
         <w:rPr>
-          <w:ins w:id="730" w:author="Jacopo Passariello" w:date="2023-02-05T17:25:00Z"/>
-          <w:rFonts w:ascii="Times New Roman" w:eastAsiaTheme="minorEastAsia" w:hAnsi="Times New Roman" w:cs="Times New Roman"/>
-        </w:rPr>
-      </w:pPr>
-      <w:ins w:id="731" w:author="Jacopo Passariello" w:date="2023-02-05T15:52:00Z">
+          <w:ins w:id="709" w:author="Jacopo Passariello" w:date="2023-02-05T17:25:00Z"/>
+          <w:rFonts w:ascii="Times New Roman" w:eastAsiaTheme="minorEastAsia" w:hAnsi="Times New Roman" w:cs="Times New Roman"/>
+        </w:rPr>
+      </w:pPr>
+      <w:ins w:id="710" w:author="Jacopo Passariello" w:date="2023-02-05T15:52:00Z">
         <w:r>
           <w:rPr>
             <w:rFonts w:ascii="Times New Roman" w:eastAsiaTheme="minorEastAsia" w:hAnsi="Times New Roman" w:cs="Times New Roman"/>
@@ -14020,33 +13528,33 @@
     <w:p>
       <w:pPr>
         <w:rPr>
-          <w:ins w:id="732" w:author="Jacopo Passariello" w:date="2023-02-05T17:25:00Z"/>
-          <w:rFonts w:ascii="Times New Roman" w:eastAsiaTheme="minorEastAsia" w:hAnsi="Times New Roman" w:cs="Times New Roman"/>
-        </w:rPr>
-      </w:pPr>
-    </w:p>
-    <w:p>
-      <w:pPr>
-        <w:rPr>
-          <w:ins w:id="733" w:author="Jacopo Passariello" w:date="2023-02-05T17:25:00Z"/>
+          <w:ins w:id="711" w:author="Jacopo Passariello" w:date="2023-02-05T17:25:00Z"/>
+          <w:rFonts w:ascii="Times New Roman" w:eastAsiaTheme="minorEastAsia" w:hAnsi="Times New Roman" w:cs="Times New Roman"/>
+        </w:rPr>
+      </w:pPr>
+    </w:p>
+    <w:p>
+      <w:pPr>
+        <w:rPr>
+          <w:ins w:id="712" w:author="Jacopo Passariello" w:date="2023-02-05T17:25:00Z"/>
           <w:rFonts w:ascii="Times New Roman" w:eastAsiaTheme="minorEastAsia" w:hAnsi="Times New Roman" w:cs="Times New Roman"/>
           <w:b/>
           <w:bCs/>
-          <w:rPrChange w:id="734" w:author="Jacopo Passariello" w:date="2023-02-05T18:17:00Z">
+          <w:rPrChange w:id="713" w:author="Jacopo Passariello" w:date="2023-02-05T18:17:00Z">
             <w:rPr>
-              <w:ins w:id="735" w:author="Jacopo Passariello" w:date="2023-02-05T17:25:00Z"/>
+              <w:ins w:id="714" w:author="Jacopo Passariello" w:date="2023-02-05T17:25:00Z"/>
               <w:rFonts w:ascii="Times New Roman" w:eastAsiaTheme="minorEastAsia" w:hAnsi="Times New Roman" w:cs="Times New Roman"/>
             </w:rPr>
           </w:rPrChange>
         </w:rPr>
       </w:pPr>
-      <w:ins w:id="736" w:author="Jacopo Passariello" w:date="2023-02-05T17:25:00Z">
+      <w:ins w:id="715" w:author="Jacopo Passariello" w:date="2023-02-05T17:25:00Z">
         <w:r>
           <w:rPr>
             <w:rFonts w:ascii="Times New Roman" w:eastAsiaTheme="minorEastAsia" w:hAnsi="Times New Roman" w:cs="Times New Roman"/>
             <w:b/>
             <w:bCs/>
-            <w:rPrChange w:id="737" w:author="Jacopo Passariello" w:date="2023-02-05T18:17:00Z">
+            <w:rPrChange w:id="716" w:author="Jacopo Passariello" w:date="2023-02-05T18:17:00Z">
               <w:rPr>
                 <w:rFonts w:ascii="Times New Roman" w:eastAsiaTheme="minorEastAsia" w:hAnsi="Times New Roman" w:cs="Times New Roman"/>
               </w:rPr>
@@ -14059,11 +13567,11 @@
     <w:p>
       <w:pPr>
         <w:rPr>
-          <w:ins w:id="738" w:author="Jacopo Passariello" w:date="2023-02-05T17:26:00Z"/>
-          <w:rFonts w:ascii="Times New Roman" w:eastAsiaTheme="minorEastAsia" w:hAnsi="Times New Roman" w:cs="Times New Roman"/>
-        </w:rPr>
-      </w:pPr>
-      <w:ins w:id="739" w:author="Jacopo Passariello" w:date="2023-02-05T17:26:00Z">
+          <w:ins w:id="717" w:author="Jacopo Passariello" w:date="2023-02-05T17:26:00Z"/>
+          <w:rFonts w:ascii="Times New Roman" w:eastAsiaTheme="minorEastAsia" w:hAnsi="Times New Roman" w:cs="Times New Roman"/>
+        </w:rPr>
+      </w:pPr>
+      <w:ins w:id="718" w:author="Jacopo Passariello" w:date="2023-02-05T17:26:00Z">
         <w:r>
           <w:rPr>
             <w:rFonts w:ascii="Times New Roman" w:eastAsiaTheme="minorEastAsia" w:hAnsi="Times New Roman" w:cs="Times New Roman"/>
@@ -14080,11 +13588,11 @@
           <w:numId w:val="35"/>
         </w:numPr>
         <w:rPr>
-          <w:ins w:id="740" w:author="Jacopo Passariello" w:date="2023-02-05T17:27:00Z"/>
-          <w:rFonts w:ascii="Times New Roman" w:eastAsiaTheme="minorEastAsia" w:hAnsi="Times New Roman" w:cs="Times New Roman"/>
-        </w:rPr>
-      </w:pPr>
-      <w:ins w:id="741" w:author="Jacopo Passariello" w:date="2023-02-05T17:26:00Z">
+          <w:ins w:id="719" w:author="Jacopo Passariello" w:date="2023-02-05T17:27:00Z"/>
+          <w:rFonts w:ascii="Times New Roman" w:eastAsiaTheme="minorEastAsia" w:hAnsi="Times New Roman" w:cs="Times New Roman"/>
+        </w:rPr>
+      </w:pPr>
+      <w:ins w:id="720" w:author="Jacopo Passariello" w:date="2023-02-05T17:26:00Z">
         <w:r>
           <w:rPr>
             <w:rFonts w:ascii="Times New Roman" w:eastAsiaTheme="minorEastAsia" w:hAnsi="Times New Roman" w:cs="Times New Roman"/>
@@ -14092,7 +13600,7 @@
           <w:t xml:space="preserve">Nel caso della prima </w:t>
         </w:r>
       </w:ins>
-      <w:ins w:id="742" w:author="Jacopo Passariello" w:date="2023-02-05T17:53:00Z">
+      <w:ins w:id="721" w:author="Jacopo Passariello" w:date="2023-02-05T17:53:00Z">
         <w:r>
           <w:rPr>
             <w:rFonts w:ascii="Times New Roman" w:eastAsiaTheme="minorEastAsia" w:hAnsi="Times New Roman" w:cs="Times New Roman"/>
@@ -14100,7 +13608,7 @@
           <w:t>si procede</w:t>
         </w:r>
       </w:ins>
-      <w:ins w:id="743" w:author="Jacopo Passariello" w:date="2023-02-05T17:26:00Z">
+      <w:ins w:id="722" w:author="Jacopo Passariello" w:date="2023-02-05T17:26:00Z">
         <w:r>
           <w:rPr>
             <w:rFonts w:ascii="Times New Roman" w:eastAsiaTheme="minorEastAsia" w:hAnsi="Times New Roman" w:cs="Times New Roman"/>
@@ -14108,7 +13616,7 @@
           <w:t xml:space="preserve"> ad eliminare la generalizzazione spostando tutti gli attributi del padre </w:t>
         </w:r>
       </w:ins>
-      <w:ins w:id="744" w:author="Jacopo Passariello" w:date="2023-02-05T17:27:00Z">
+      <w:ins w:id="723" w:author="Jacopo Passariello" w:date="2023-02-05T17:27:00Z">
         <w:r>
           <w:rPr>
             <w:rFonts w:ascii="Times New Roman" w:eastAsiaTheme="minorEastAsia" w:hAnsi="Times New Roman" w:cs="Times New Roman"/>
@@ -14116,7 +13624,7 @@
           <w:t>nelle figlie.</w:t>
         </w:r>
       </w:ins>
-      <w:ins w:id="745" w:author="Jacopo Passariello" w:date="2023-02-05T17:26:00Z">
+      <w:ins w:id="724" w:author="Jacopo Passariello" w:date="2023-02-05T17:26:00Z">
         <w:r>
           <w:rPr>
             <w:rFonts w:ascii="Times New Roman" w:eastAsiaTheme="minorEastAsia" w:hAnsi="Times New Roman" w:cs="Times New Roman"/>
@@ -14133,11 +13641,11 @@
           <w:numId w:val="35"/>
         </w:numPr>
         <w:rPr>
-          <w:ins w:id="746" w:author="Jacopo Passariello" w:date="2023-02-05T17:28:00Z"/>
-          <w:rFonts w:ascii="Times New Roman" w:eastAsiaTheme="minorEastAsia" w:hAnsi="Times New Roman" w:cs="Times New Roman"/>
-        </w:rPr>
-      </w:pPr>
-      <w:ins w:id="747" w:author="Jacopo Passariello" w:date="2023-02-05T17:27:00Z">
+          <w:ins w:id="725" w:author="Jacopo Passariello" w:date="2023-02-05T17:28:00Z"/>
+          <w:rFonts w:ascii="Times New Roman" w:eastAsiaTheme="minorEastAsia" w:hAnsi="Times New Roman" w:cs="Times New Roman"/>
+        </w:rPr>
+      </w:pPr>
+      <w:ins w:id="726" w:author="Jacopo Passariello" w:date="2023-02-05T17:27:00Z">
         <w:r>
           <w:rPr>
             <w:rFonts w:ascii="Times New Roman" w:eastAsiaTheme="minorEastAsia" w:hAnsi="Times New Roman" w:cs="Times New Roman"/>
@@ -14145,7 +13653,7 @@
           <w:t>Nel secondo caso</w:t>
         </w:r>
       </w:ins>
-      <w:ins w:id="748" w:author="Jacopo Passariello" w:date="2023-02-05T17:53:00Z">
+      <w:ins w:id="727" w:author="Jacopo Passariello" w:date="2023-02-05T17:53:00Z">
         <w:r>
           <w:rPr>
             <w:rFonts w:ascii="Times New Roman" w:eastAsiaTheme="minorEastAsia" w:hAnsi="Times New Roman" w:cs="Times New Roman"/>
@@ -14153,45 +13661,65 @@
           <w:t xml:space="preserve"> si effettua</w:t>
         </w:r>
       </w:ins>
-      <w:ins w:id="749" w:author="Jacopo Passariello" w:date="2023-02-05T17:27:00Z">
-        <w:r>
-          <w:rPr>
-            <w:rFonts w:ascii="Times New Roman" w:eastAsiaTheme="minorEastAsia" w:hAnsi="Times New Roman" w:cs="Times New Roman"/>
-          </w:rPr>
-          <w:t xml:space="preserve"> un accorpamento delle figlie nel padre</w:t>
+      <w:ins w:id="728" w:author="Jacopo Passariello" w:date="2023-02-05T17:27:00Z">
+        <w:r>
+          <w:rPr>
+            <w:rFonts w:ascii="Times New Roman" w:eastAsiaTheme="minorEastAsia" w:hAnsi="Times New Roman" w:cs="Times New Roman"/>
+          </w:rPr>
+          <w:t xml:space="preserve"> un accorpamento de</w:t>
         </w:r>
       </w:ins>
-      <w:ins w:id="750" w:author="Jacopo Passariello" w:date="2023-02-05T17:28:00Z">
-        <w:r>
-          <w:rPr>
-            <w:rFonts w:ascii="Times New Roman" w:eastAsiaTheme="minorEastAsia" w:hAnsi="Times New Roman" w:cs="Times New Roman"/>
-          </w:rPr>
-          <w:t xml:space="preserve"> aggiungendo un attributo che specifica il tipo. </w:t>
+      <w:r>
+        <w:rPr>
+          <w:rFonts w:ascii="Times New Roman" w:eastAsiaTheme="minorEastAsia" w:hAnsi="Times New Roman" w:cs="Times New Roman"/>
+        </w:rPr>
+        <w:t>lla figlia</w:t>
+      </w:r>
+      <w:ins w:id="729" w:author="Jacopo Passariello" w:date="2023-02-05T17:27:00Z">
+        <w:r>
+          <w:rPr>
+            <w:rFonts w:ascii="Times New Roman" w:eastAsiaTheme="minorEastAsia" w:hAnsi="Times New Roman" w:cs="Times New Roman"/>
+          </w:rPr>
+          <w:t xml:space="preserve"> nel padre</w:t>
         </w:r>
       </w:ins>
-    </w:p>
-    <w:p>
-      <w:pPr>
-        <w:rPr>
-          <w:ins w:id="751" w:author="Jacopo Passariello" w:date="2023-02-05T17:28:00Z"/>
+      <w:r>
+        <w:rPr>
+          <w:rFonts w:ascii="Times New Roman" w:eastAsiaTheme="minorEastAsia" w:hAnsi="Times New Roman" w:cs="Times New Roman"/>
+        </w:rPr>
+        <w:t>, usando un attributo per distinguere la differenza tra le entità.</w:t>
+      </w:r>
+      <w:ins w:id="730" w:author="Jacopo Passariello" w:date="2023-02-05T17:28:00Z">
+        <w:r>
+          <w:rPr>
+            <w:rFonts w:ascii="Times New Roman" w:eastAsiaTheme="minorEastAsia" w:hAnsi="Times New Roman" w:cs="Times New Roman"/>
+          </w:rPr>
+          <w:t xml:space="preserve"> </w:t>
+        </w:r>
+      </w:ins>
+    </w:p>
+    <w:p>
+      <w:pPr>
+        <w:rPr>
+          <w:ins w:id="731" w:author="Jacopo Passariello" w:date="2023-02-05T17:28:00Z"/>
           <w:rFonts w:ascii="Times New Roman" w:eastAsiaTheme="minorEastAsia" w:hAnsi="Times New Roman" w:cs="Times New Roman"/>
           <w:b/>
           <w:bCs/>
-          <w:rPrChange w:id="752" w:author="Jacopo Passariello" w:date="2023-02-05T18:17:00Z">
+          <w:rPrChange w:id="732" w:author="Jacopo Passariello" w:date="2023-02-05T18:17:00Z">
             <w:rPr>
-              <w:ins w:id="753" w:author="Jacopo Passariello" w:date="2023-02-05T17:28:00Z"/>
+              <w:ins w:id="733" w:author="Jacopo Passariello" w:date="2023-02-05T17:28:00Z"/>
               <w:rFonts w:ascii="Times New Roman" w:eastAsiaTheme="minorEastAsia" w:hAnsi="Times New Roman" w:cs="Times New Roman"/>
             </w:rPr>
           </w:rPrChange>
         </w:rPr>
       </w:pPr>
-      <w:ins w:id="754" w:author="Jacopo Passariello" w:date="2023-02-05T17:28:00Z">
+      <w:ins w:id="734" w:author="Jacopo Passariello" w:date="2023-02-05T17:28:00Z">
         <w:r>
           <w:rPr>
             <w:rFonts w:ascii="Times New Roman" w:eastAsiaTheme="minorEastAsia" w:hAnsi="Times New Roman" w:cs="Times New Roman"/>
             <w:b/>
             <w:bCs/>
-            <w:rPrChange w:id="755" w:author="Jacopo Passariello" w:date="2023-02-05T18:17:00Z">
+            <w:rPrChange w:id="735" w:author="Jacopo Passariello" w:date="2023-02-05T18:17:00Z">
               <w:rPr>
                 <w:rFonts w:ascii="Times New Roman" w:eastAsiaTheme="minorEastAsia" w:hAnsi="Times New Roman" w:cs="Times New Roman"/>
               </w:rPr>
@@ -14200,13 +13728,13 @@
           <w:t>Eliminazione degli attributi multivalore</w:t>
         </w:r>
       </w:ins>
-      <w:ins w:id="756" w:author="Jacopo Passariello" w:date="2023-02-05T17:30:00Z">
+      <w:ins w:id="736" w:author="Jacopo Passariello" w:date="2023-02-05T17:30:00Z">
         <w:r>
           <w:rPr>
             <w:rFonts w:ascii="Times New Roman" w:eastAsiaTheme="minorEastAsia" w:hAnsi="Times New Roman" w:cs="Times New Roman"/>
             <w:b/>
             <w:bCs/>
-            <w:rPrChange w:id="757" w:author="Jacopo Passariello" w:date="2023-02-05T18:17:00Z">
+            <w:rPrChange w:id="737" w:author="Jacopo Passariello" w:date="2023-02-05T18:17:00Z">
               <w:rPr>
                 <w:rFonts w:ascii="Times New Roman" w:eastAsiaTheme="minorEastAsia" w:hAnsi="Times New Roman" w:cs="Times New Roman"/>
               </w:rPr>
@@ -14215,13 +13743,13 @@
           <w:t xml:space="preserve"> e composti</w:t>
         </w:r>
       </w:ins>
-      <w:ins w:id="758" w:author="Jacopo Passariello" w:date="2023-02-05T17:28:00Z">
+      <w:ins w:id="738" w:author="Jacopo Passariello" w:date="2023-02-05T17:28:00Z">
         <w:r>
           <w:rPr>
             <w:rFonts w:ascii="Times New Roman" w:eastAsiaTheme="minorEastAsia" w:hAnsi="Times New Roman" w:cs="Times New Roman"/>
             <w:b/>
             <w:bCs/>
-            <w:rPrChange w:id="759" w:author="Jacopo Passariello" w:date="2023-02-05T18:17:00Z">
+            <w:rPrChange w:id="739" w:author="Jacopo Passariello" w:date="2023-02-05T18:17:00Z">
               <w:rPr>
                 <w:rFonts w:ascii="Times New Roman" w:eastAsiaTheme="minorEastAsia" w:hAnsi="Times New Roman" w:cs="Times New Roman"/>
               </w:rPr>
@@ -14239,30 +13767,30 @@
           <w:numId w:val="41"/>
         </w:numPr>
         <w:rPr>
-          <w:ins w:id="760" w:author="Jacopo Passariello" w:date="2023-02-05T17:51:00Z"/>
-          <w:rFonts w:ascii="Times New Roman" w:eastAsiaTheme="minorEastAsia" w:hAnsi="Times New Roman" w:cs="Times New Roman"/>
-          <w:rPrChange w:id="761" w:author="Jacopo Passariello" w:date="2023-02-05T17:51:00Z">
+          <w:ins w:id="740" w:author="Jacopo Passariello" w:date="2023-02-05T17:51:00Z"/>
+          <w:rFonts w:ascii="Times New Roman" w:eastAsiaTheme="minorEastAsia" w:hAnsi="Times New Roman" w:cs="Times New Roman"/>
+          <w:rPrChange w:id="741" w:author="Jacopo Passariello" w:date="2023-02-05T17:51:00Z">
             <w:rPr>
-              <w:ins w:id="762" w:author="Jacopo Passariello" w:date="2023-02-05T17:51:00Z"/>
+              <w:ins w:id="742" w:author="Jacopo Passariello" w:date="2023-02-05T17:51:00Z"/>
             </w:rPr>
           </w:rPrChange>
         </w:rPr>
-        <w:pPrChange w:id="763" w:author="Jacopo Passariello" w:date="2023-02-05T17:51:00Z">
+        <w:pPrChange w:id="743" w:author="Jacopo Passariello" w:date="2023-02-05T17:51:00Z">
           <w:pPr/>
         </w:pPrChange>
       </w:pPr>
-      <w:ins w:id="764" w:author="Jacopo Passariello" w:date="2023-02-05T17:29:00Z">
-        <w:r>
-          <w:rPr>
-            <w:rFonts w:ascii="Times New Roman" w:eastAsiaTheme="minorEastAsia" w:hAnsi="Times New Roman" w:cs="Times New Roman"/>
-            <w:rPrChange w:id="765" w:author="Jacopo Passariello" w:date="2023-02-05T17:51:00Z">
+      <w:ins w:id="744" w:author="Jacopo Passariello" w:date="2023-02-05T17:29:00Z">
+        <w:r>
+          <w:rPr>
+            <w:rFonts w:ascii="Times New Roman" w:eastAsiaTheme="minorEastAsia" w:hAnsi="Times New Roman" w:cs="Times New Roman"/>
+            <w:rPrChange w:id="745" w:author="Jacopo Passariello" w:date="2023-02-05T17:51:00Z">
               <w:rPr/>
             </w:rPrChange>
           </w:rPr>
           <w:t>“Referente” viene reificato in una entità debole</w:t>
         </w:r>
       </w:ins>
-      <w:ins w:id="766" w:author="Jacopo Passariello" w:date="2023-02-05T17:54:00Z">
+      <w:ins w:id="746" w:author="Jacopo Passariello" w:date="2023-02-05T17:54:00Z">
         <w:r>
           <w:rPr>
             <w:rFonts w:ascii="Times New Roman" w:eastAsiaTheme="minorEastAsia" w:hAnsi="Times New Roman" w:cs="Times New Roman"/>
@@ -14270,7 +13798,7 @@
           <w:t xml:space="preserve"> (che ha come chiave CF e l’attributo di Sede)</w:t>
         </w:r>
       </w:ins>
-      <w:ins w:id="767" w:author="Jacopo Passariello" w:date="2023-02-05T17:55:00Z">
+      <w:ins w:id="747" w:author="Jacopo Passariello" w:date="2023-02-05T17:55:00Z">
         <w:r>
           <w:rPr>
             <w:rFonts w:ascii="Times New Roman" w:eastAsiaTheme="minorEastAsia" w:hAnsi="Times New Roman" w:cs="Times New Roman"/>
@@ -14278,18 +13806,18 @@
           <w:t>,</w:t>
         </w:r>
       </w:ins>
-      <w:ins w:id="768" w:author="Jacopo Passariello" w:date="2023-02-05T17:29:00Z">
-        <w:r>
-          <w:rPr>
-            <w:rFonts w:ascii="Times New Roman" w:eastAsiaTheme="minorEastAsia" w:hAnsi="Times New Roman" w:cs="Times New Roman"/>
-            <w:rPrChange w:id="769" w:author="Jacopo Passariello" w:date="2023-02-05T17:51:00Z">
+      <w:ins w:id="748" w:author="Jacopo Passariello" w:date="2023-02-05T17:29:00Z">
+        <w:r>
+          <w:rPr>
+            <w:rFonts w:ascii="Times New Roman" w:eastAsiaTheme="minorEastAsia" w:hAnsi="Times New Roman" w:cs="Times New Roman"/>
+            <w:rPrChange w:id="749" w:author="Jacopo Passariello" w:date="2023-02-05T17:51:00Z">
               <w:rPr/>
             </w:rPrChange>
           </w:rPr>
           <w:t xml:space="preserve"> </w:t>
         </w:r>
       </w:ins>
-      <w:ins w:id="770" w:author="Jacopo Passariello" w:date="2023-02-05T17:52:00Z">
+      <w:ins w:id="750" w:author="Jacopo Passariello" w:date="2023-02-05T17:52:00Z">
         <w:r>
           <w:rPr>
             <w:rFonts w:ascii="Times New Roman" w:eastAsiaTheme="minorEastAsia" w:hAnsi="Times New Roman" w:cs="Times New Roman"/>
@@ -14297,11 +13825,11 @@
           <w:t>in relazione con Sede</w:t>
         </w:r>
       </w:ins>
-      <w:ins w:id="771" w:author="Jacopo Passariello" w:date="2023-02-05T17:29:00Z">
-        <w:r>
-          <w:rPr>
-            <w:rFonts w:ascii="Times New Roman" w:eastAsiaTheme="minorEastAsia" w:hAnsi="Times New Roman" w:cs="Times New Roman"/>
-            <w:rPrChange w:id="772" w:author="Jacopo Passariello" w:date="2023-02-05T17:51:00Z">
+      <w:ins w:id="751" w:author="Jacopo Passariello" w:date="2023-02-05T17:29:00Z">
+        <w:r>
+          <w:rPr>
+            <w:rFonts w:ascii="Times New Roman" w:eastAsiaTheme="minorEastAsia" w:hAnsi="Times New Roman" w:cs="Times New Roman"/>
+            <w:rPrChange w:id="752" w:author="Jacopo Passariello" w:date="2023-02-05T17:51:00Z">
               <w:rPr/>
             </w:rPrChange>
           </w:rPr>
@@ -14317,19 +13845,19 @@
           <w:numId w:val="41"/>
         </w:numPr>
         <w:rPr>
-          <w:ins w:id="773" w:author="Jacopo Passariello" w:date="2023-02-05T17:30:00Z"/>
-          <w:rFonts w:ascii="Times New Roman" w:eastAsiaTheme="minorEastAsia" w:hAnsi="Times New Roman" w:cs="Times New Roman"/>
-          <w:rPrChange w:id="774" w:author="Jacopo Passariello" w:date="2023-02-05T17:51:00Z">
+          <w:ins w:id="753" w:author="Jacopo Passariello" w:date="2023-02-05T17:30:00Z"/>
+          <w:rFonts w:ascii="Times New Roman" w:eastAsiaTheme="minorEastAsia" w:hAnsi="Times New Roman" w:cs="Times New Roman"/>
+          <w:rPrChange w:id="754" w:author="Jacopo Passariello" w:date="2023-02-05T17:51:00Z">
             <w:rPr>
-              <w:ins w:id="775" w:author="Jacopo Passariello" w:date="2023-02-05T17:30:00Z"/>
+              <w:ins w:id="755" w:author="Jacopo Passariello" w:date="2023-02-05T17:30:00Z"/>
             </w:rPr>
           </w:rPrChange>
         </w:rPr>
-        <w:pPrChange w:id="776" w:author="Jacopo Passariello" w:date="2023-02-05T17:52:00Z">
+        <w:pPrChange w:id="756" w:author="Jacopo Passariello" w:date="2023-02-05T17:52:00Z">
           <w:pPr/>
         </w:pPrChange>
       </w:pPr>
-      <w:ins w:id="777" w:author="Jacopo Passariello" w:date="2023-02-05T17:52:00Z">
+      <w:ins w:id="757" w:author="Jacopo Passariello" w:date="2023-02-05T17:52:00Z">
         <w:r>
           <w:rPr>
             <w:rFonts w:ascii="Times New Roman" w:eastAsiaTheme="minorEastAsia" w:hAnsi="Times New Roman" w:cs="Times New Roman"/>
@@ -14337,7 +13865,7 @@
           <w:t>I</w:t>
         </w:r>
       </w:ins>
-      <w:ins w:id="778" w:author="Jacopo Passariello" w:date="2023-02-05T17:53:00Z">
+      <w:ins w:id="758" w:author="Jacopo Passariello" w:date="2023-02-05T17:53:00Z">
         <w:r>
           <w:rPr>
             <w:rFonts w:ascii="Times New Roman" w:eastAsiaTheme="minorEastAsia" w:hAnsi="Times New Roman" w:cs="Times New Roman"/>
@@ -14345,18 +13873,18 @@
           <w:t>n “Sede”, si s</w:t>
         </w:r>
       </w:ins>
-      <w:ins w:id="779" w:author="Jacopo Passariello" w:date="2023-02-05T17:31:00Z">
-        <w:r>
-          <w:rPr>
-            <w:rFonts w:ascii="Times New Roman" w:eastAsiaTheme="minorEastAsia" w:hAnsi="Times New Roman" w:cs="Times New Roman"/>
-            <w:rPrChange w:id="780" w:author="Jacopo Passariello" w:date="2023-02-05T17:51:00Z">
+      <w:ins w:id="759" w:author="Jacopo Passariello" w:date="2023-02-05T17:31:00Z">
+        <w:r>
+          <w:rPr>
+            <w:rFonts w:ascii="Times New Roman" w:eastAsiaTheme="minorEastAsia" w:hAnsi="Times New Roman" w:cs="Times New Roman"/>
+            <w:rPrChange w:id="760" w:author="Jacopo Passariello" w:date="2023-02-05T17:51:00Z">
               <w:rPr/>
             </w:rPrChange>
           </w:rPr>
           <w:t>ostitui</w:t>
         </w:r>
       </w:ins>
-      <w:ins w:id="781" w:author="Jacopo Passariello" w:date="2023-02-05T17:53:00Z">
+      <w:ins w:id="761" w:author="Jacopo Passariello" w:date="2023-02-05T17:53:00Z">
         <w:r>
           <w:rPr>
             <w:rFonts w:ascii="Times New Roman" w:eastAsiaTheme="minorEastAsia" w:hAnsi="Times New Roman" w:cs="Times New Roman"/>
@@ -14364,11 +13892,11 @@
           <w:t>scono</w:t>
         </w:r>
       </w:ins>
-      <w:ins w:id="782" w:author="Jacopo Passariello" w:date="2023-02-05T17:31:00Z">
-        <w:r>
-          <w:rPr>
-            <w:rFonts w:ascii="Times New Roman" w:eastAsiaTheme="minorEastAsia" w:hAnsi="Times New Roman" w:cs="Times New Roman"/>
-            <w:rPrChange w:id="783" w:author="Jacopo Passariello" w:date="2023-02-05T17:51:00Z">
+      <w:ins w:id="762" w:author="Jacopo Passariello" w:date="2023-02-05T17:31:00Z">
+        <w:r>
+          <w:rPr>
+            <w:rFonts w:ascii="Times New Roman" w:eastAsiaTheme="minorEastAsia" w:hAnsi="Times New Roman" w:cs="Times New Roman"/>
+            <w:rPrChange w:id="763" w:author="Jacopo Passariello" w:date="2023-02-05T17:51:00Z">
               <w:rPr/>
             </w:rPrChange>
           </w:rPr>
@@ -14379,25 +13907,25 @@
     <w:p>
       <w:pPr>
         <w:rPr>
-          <w:ins w:id="784" w:author="Jacopo Passariello" w:date="2023-02-05T17:54:00Z"/>
+          <w:ins w:id="764" w:author="Jacopo Passariello" w:date="2023-02-05T17:54:00Z"/>
           <w:rFonts w:ascii="Times New Roman" w:eastAsiaTheme="minorEastAsia" w:hAnsi="Times New Roman" w:cs="Times New Roman"/>
           <w:b/>
           <w:bCs/>
-          <w:rPrChange w:id="785" w:author="Jacopo Passariello" w:date="2023-02-05T18:17:00Z">
+          <w:rPrChange w:id="765" w:author="Jacopo Passariello" w:date="2023-02-05T18:17:00Z">
             <w:rPr>
-              <w:ins w:id="786" w:author="Jacopo Passariello" w:date="2023-02-05T17:54:00Z"/>
+              <w:ins w:id="766" w:author="Jacopo Passariello" w:date="2023-02-05T17:54:00Z"/>
               <w:rFonts w:ascii="Times New Roman" w:eastAsiaTheme="minorEastAsia" w:hAnsi="Times New Roman" w:cs="Times New Roman"/>
             </w:rPr>
           </w:rPrChange>
         </w:rPr>
       </w:pPr>
-      <w:ins w:id="787" w:author="Jacopo Passariello" w:date="2023-02-05T17:54:00Z">
+      <w:ins w:id="767" w:author="Jacopo Passariello" w:date="2023-02-05T17:54:00Z">
         <w:r>
           <w:rPr>
             <w:rFonts w:ascii="Times New Roman" w:eastAsiaTheme="minorEastAsia" w:hAnsi="Times New Roman" w:cs="Times New Roman"/>
             <w:b/>
             <w:bCs/>
-            <w:rPrChange w:id="788" w:author="Jacopo Passariello" w:date="2023-02-05T18:17:00Z">
+            <w:rPrChange w:id="768" w:author="Jacopo Passariello" w:date="2023-02-05T18:17:00Z">
               <w:rPr>
                 <w:rFonts w:ascii="Times New Roman" w:eastAsiaTheme="minorEastAsia" w:hAnsi="Times New Roman" w:cs="Times New Roman"/>
               </w:rPr>
@@ -14415,11 +13943,11 @@
           <w:numId w:val="42"/>
         </w:numPr>
         <w:rPr>
-          <w:ins w:id="789" w:author="Jacopo Passariello" w:date="2023-02-05T17:55:00Z"/>
-          <w:rFonts w:ascii="Times New Roman" w:eastAsiaTheme="minorEastAsia" w:hAnsi="Times New Roman" w:cs="Times New Roman"/>
-        </w:rPr>
-      </w:pPr>
-      <w:ins w:id="790" w:author="Jacopo Passariello" w:date="2023-02-05T17:54:00Z">
+          <w:ins w:id="769" w:author="Jacopo Passariello" w:date="2023-02-05T17:55:00Z"/>
+          <w:rFonts w:ascii="Times New Roman" w:eastAsiaTheme="minorEastAsia" w:hAnsi="Times New Roman" w:cs="Times New Roman"/>
+        </w:rPr>
+      </w:pPr>
+      <w:ins w:id="770" w:author="Jacopo Passariello" w:date="2023-02-05T17:54:00Z">
         <w:r>
           <w:rPr>
             <w:rFonts w:ascii="Times New Roman" w:eastAsiaTheme="minorEastAsia" w:hAnsi="Times New Roman" w:cs="Times New Roman"/>
@@ -14436,19 +13964,19 @@
           <w:numId w:val="42"/>
         </w:numPr>
         <w:rPr>
-          <w:ins w:id="791" w:author="Jacopo Passariello" w:date="2023-02-05T17:50:00Z"/>
-          <w:rFonts w:ascii="Times New Roman" w:eastAsiaTheme="minorEastAsia" w:hAnsi="Times New Roman" w:cs="Times New Roman"/>
-          <w:rPrChange w:id="792" w:author="Jacopo Passariello" w:date="2023-02-05T17:55:00Z">
+          <w:ins w:id="771" w:author="Jacopo Passariello" w:date="2023-02-05T17:50:00Z"/>
+          <w:rFonts w:ascii="Times New Roman" w:eastAsiaTheme="minorEastAsia" w:hAnsi="Times New Roman" w:cs="Times New Roman"/>
+          <w:rPrChange w:id="772" w:author="Jacopo Passariello" w:date="2023-02-05T17:55:00Z">
             <w:rPr>
-              <w:ins w:id="793" w:author="Jacopo Passariello" w:date="2023-02-05T17:50:00Z"/>
+              <w:ins w:id="773" w:author="Jacopo Passariello" w:date="2023-02-05T17:50:00Z"/>
             </w:rPr>
           </w:rPrChange>
         </w:rPr>
-        <w:pPrChange w:id="794" w:author="Jacopo Passariello" w:date="2023-02-05T17:55:00Z">
+        <w:pPrChange w:id="774" w:author="Jacopo Passariello" w:date="2023-02-05T17:55:00Z">
           <w:pPr/>
         </w:pPrChange>
       </w:pPr>
-      <w:ins w:id="795" w:author="Jacopo Passariello" w:date="2023-02-05T17:55:00Z">
+      <w:ins w:id="775" w:author="Jacopo Passariello" w:date="2023-02-05T17:55:00Z">
         <w:r>
           <w:rPr>
             <w:rFonts w:ascii="Times New Roman" w:eastAsiaTheme="minorEastAsia" w:hAnsi="Times New Roman" w:cs="Times New Roman"/>
@@ -14460,15 +13988,15 @@
     <w:p>
       <w:pPr>
         <w:rPr>
-          <w:ins w:id="796" w:author="Jacopo Passariello" w:date="2023-02-05T17:35:00Z"/>
-          <w:rFonts w:ascii="Times New Roman" w:eastAsiaTheme="minorEastAsia" w:hAnsi="Times New Roman" w:cs="Times New Roman"/>
-        </w:rPr>
-      </w:pPr>
-    </w:p>
-    <w:p>
-      <w:pPr>
-        <w:rPr>
-          <w:ins w:id="797" w:author="Jacopo Passariello" w:date="2023-02-05T18:26:00Z"/>
+          <w:ins w:id="776" w:author="Jacopo Passariello" w:date="2023-02-05T17:35:00Z"/>
+          <w:rFonts w:ascii="Times New Roman" w:eastAsiaTheme="minorEastAsia" w:hAnsi="Times New Roman" w:cs="Times New Roman"/>
+        </w:rPr>
+      </w:pPr>
+    </w:p>
+    <w:p>
+      <w:pPr>
+        <w:rPr>
+          <w:ins w:id="777" w:author="Jacopo Passariello" w:date="2023-02-05T18:26:00Z"/>
           <w:rFonts w:ascii="Times New Roman" w:eastAsiaTheme="minorEastAsia" w:hAnsi="Times New Roman" w:cs="Times New Roman"/>
           <w:b/>
           <w:bCs/>
@@ -14478,40 +14006,39 @@
     <w:p>
       <w:pPr>
         <w:rPr>
-          <w:ins w:id="798" w:author="Jacopo Passariello" w:date="2023-02-05T17:23:00Z"/>
+          <w:ins w:id="778" w:author="Jacopo Passariello" w:date="2023-02-05T17:23:00Z"/>
           <w:rFonts w:ascii="Times New Roman" w:eastAsiaTheme="minorEastAsia" w:hAnsi="Times New Roman" w:cs="Times New Roman"/>
           <w:b/>
           <w:bCs/>
-          <w:rPrChange w:id="799" w:author="Jacopo Passariello" w:date="2023-02-05T18:17:00Z">
+          <w:rPrChange w:id="779" w:author="Jacopo Passariello" w:date="2023-02-05T18:17:00Z">
             <w:rPr>
-              <w:ins w:id="800" w:author="Jacopo Passariello" w:date="2023-02-05T17:23:00Z"/>
+              <w:ins w:id="780" w:author="Jacopo Passariello" w:date="2023-02-05T17:23:00Z"/>
             </w:rPr>
           </w:rPrChange>
         </w:rPr>
       </w:pPr>
-      <w:ins w:id="801" w:author="Jacopo Passariello" w:date="2023-02-05T17:35:00Z">
+      <w:ins w:id="781" w:author="Jacopo Passariello" w:date="2023-02-05T17:35:00Z">
         <w:r>
           <w:rPr>
             <w:rFonts w:ascii="Times New Roman" w:eastAsiaTheme="minorEastAsia" w:hAnsi="Times New Roman" w:cs="Times New Roman"/>
             <w:b/>
             <w:bCs/>
-            <w:rPrChange w:id="802" w:author="Jacopo Passariello" w:date="2023-02-05T18:17:00Z">
+            <w:rPrChange w:id="782" w:author="Jacopo Passariello" w:date="2023-02-05T18:17:00Z">
               <w:rPr>
                 <w:rFonts w:ascii="Times New Roman" w:eastAsiaTheme="minorEastAsia" w:hAnsi="Times New Roman" w:cs="Times New Roman"/>
               </w:rPr>
             </w:rPrChange>
           </w:rPr>
-          <w:lastRenderedPageBreak/>
           <w:t>Il diagramma E-R ristrutturato</w:t>
         </w:r>
       </w:ins>
-      <w:ins w:id="803" w:author="Jacopo Passariello" w:date="2023-02-05T17:36:00Z">
+      <w:ins w:id="783" w:author="Jacopo Passariello" w:date="2023-02-05T17:36:00Z">
         <w:r>
           <w:rPr>
             <w:rFonts w:ascii="Times New Roman" w:eastAsiaTheme="minorEastAsia" w:hAnsi="Times New Roman" w:cs="Times New Roman"/>
             <w:b/>
             <w:bCs/>
-            <w:rPrChange w:id="804" w:author="Jacopo Passariello" w:date="2023-02-05T18:17:00Z">
+            <w:rPrChange w:id="784" w:author="Jacopo Passariello" w:date="2023-02-05T18:17:00Z">
               <w:rPr>
                 <w:rFonts w:ascii="Times New Roman" w:eastAsiaTheme="minorEastAsia" w:hAnsi="Times New Roman" w:cs="Times New Roman"/>
               </w:rPr>
@@ -14524,11 +14051,11 @@
     <w:p>
       <w:pPr>
         <w:rPr>
-          <w:del w:id="805" w:author="Jacopo Passariello" w:date="2023-02-05T15:52:00Z"/>
-          <w:rFonts w:ascii="Times New Roman" w:eastAsiaTheme="minorEastAsia" w:hAnsi="Times New Roman" w:cs="Times New Roman"/>
-        </w:rPr>
-      </w:pPr>
-      <w:ins w:id="806" w:author="Jacopo Passariello" w:date="2023-02-05T17:50:00Z">
+          <w:del w:id="785" w:author="Jacopo Passariello" w:date="2023-02-05T15:52:00Z"/>
+          <w:rFonts w:ascii="Times New Roman" w:eastAsiaTheme="minorEastAsia" w:hAnsi="Times New Roman" w:cs="Times New Roman"/>
+        </w:rPr>
+      </w:pPr>
+      <w:ins w:id="786" w:author="Jacopo Passariello" w:date="2023-02-05T17:50:00Z">
         <w:r>
           <w:rPr>
             <w:rFonts w:ascii="Times New Roman" w:eastAsiaTheme="minorEastAsia" w:hAnsi="Times New Roman" w:cs="Times New Roman"/>
@@ -14588,23 +14115,23 @@
     <w:p>
       <w:pPr>
         <w:rPr>
-          <w:ins w:id="807" w:author="Jacopo Passariello" w:date="2023-02-05T15:52:00Z"/>
-          <w:rFonts w:ascii="Times New Roman" w:eastAsiaTheme="minorEastAsia" w:hAnsi="Times New Roman" w:cs="Times New Roman"/>
-        </w:rPr>
-      </w:pPr>
-    </w:p>
-    <w:p>
-      <w:pPr>
-        <w:rPr>
-          <w:ins w:id="808" w:author="Jacopo Passariello" w:date="2023-02-05T15:52:00Z"/>
-          <w:rFonts w:ascii="Times New Roman" w:eastAsiaTheme="minorEastAsia" w:hAnsi="Times New Roman" w:cs="Times New Roman"/>
-        </w:rPr>
-      </w:pPr>
-    </w:p>
-    <w:p>
-      <w:pPr>
-        <w:rPr>
-          <w:ins w:id="809" w:author="Jacopo Passariello" w:date="2023-02-05T15:52:00Z"/>
+          <w:ins w:id="787" w:author="Jacopo Passariello" w:date="2023-02-05T15:52:00Z"/>
+          <w:rFonts w:ascii="Times New Roman" w:eastAsiaTheme="minorEastAsia" w:hAnsi="Times New Roman" w:cs="Times New Roman"/>
+        </w:rPr>
+      </w:pPr>
+    </w:p>
+    <w:p>
+      <w:pPr>
+        <w:rPr>
+          <w:ins w:id="788" w:author="Jacopo Passariello" w:date="2023-02-05T15:52:00Z"/>
+          <w:rFonts w:ascii="Times New Roman" w:eastAsiaTheme="minorEastAsia" w:hAnsi="Times New Roman" w:cs="Times New Roman"/>
+        </w:rPr>
+      </w:pPr>
+    </w:p>
+    <w:p>
+      <w:pPr>
+        <w:rPr>
+          <w:ins w:id="789" w:author="Jacopo Passariello" w:date="2023-02-05T15:52:00Z"/>
           <w:b/>
           <w:bCs/>
           <w:sz w:val="40"/>
@@ -14615,11 +14142,11 @@
     <w:p>
       <w:pPr>
         <w:rPr>
-          <w:del w:id="810" w:author="Jacopo Passariello" w:date="2023-02-05T15:34:00Z"/>
-          <w:rFonts w:ascii="Times New Roman" w:eastAsiaTheme="minorEastAsia" w:hAnsi="Times New Roman" w:cs="Times New Roman"/>
-        </w:rPr>
-      </w:pPr>
-      <w:del w:id="811" w:author="Jacopo Passariello" w:date="2023-02-05T15:34:00Z">
+          <w:del w:id="790" w:author="Jacopo Passariello" w:date="2023-02-05T15:34:00Z"/>
+          <w:rFonts w:ascii="Times New Roman" w:eastAsiaTheme="minorEastAsia" w:hAnsi="Times New Roman" w:cs="Times New Roman"/>
+        </w:rPr>
+      </w:pPr>
+      <w:del w:id="791" w:author="Jacopo Passariello" w:date="2023-02-05T15:34:00Z">
         <w:r>
           <w:rPr>
             <w:rFonts w:ascii="Times New Roman" w:eastAsiaTheme="minorEastAsia" w:hAnsi="Times New Roman" w:cs="Times New Roman"/>
@@ -14631,63 +14158,63 @@
     <w:p>
       <w:pPr>
         <w:rPr>
-          <w:ins w:id="812" w:author="Jacopo Passariello" w:date="2023-02-05T17:36:00Z"/>
-          <w:rFonts w:ascii="Times New Roman" w:eastAsiaTheme="minorEastAsia" w:hAnsi="Times New Roman" w:cs="Times New Roman"/>
-        </w:rPr>
-      </w:pPr>
-    </w:p>
-    <w:p>
-      <w:pPr>
-        <w:rPr>
-          <w:ins w:id="813" w:author="Jacopo Passariello" w:date="2023-02-05T17:36:00Z"/>
-          <w:rFonts w:ascii="Times New Roman" w:eastAsiaTheme="minorEastAsia" w:hAnsi="Times New Roman" w:cs="Times New Roman"/>
-        </w:rPr>
-      </w:pPr>
-    </w:p>
-    <w:p>
-      <w:pPr>
-        <w:rPr>
-          <w:ins w:id="814" w:author="Jacopo Passariello" w:date="2023-02-05T17:36:00Z"/>
-          <w:rFonts w:ascii="Times New Roman" w:eastAsiaTheme="minorEastAsia" w:hAnsi="Times New Roman" w:cs="Times New Roman"/>
-        </w:rPr>
-      </w:pPr>
-    </w:p>
-    <w:p>
-      <w:pPr>
-        <w:rPr>
-          <w:ins w:id="815" w:author="Jacopo Passariello" w:date="2023-02-05T17:36:00Z"/>
-          <w:rFonts w:ascii="Times New Roman" w:eastAsiaTheme="minorEastAsia" w:hAnsi="Times New Roman" w:cs="Times New Roman"/>
-        </w:rPr>
-      </w:pPr>
-    </w:p>
-    <w:p>
-      <w:pPr>
-        <w:rPr>
-          <w:ins w:id="816" w:author="Jacopo Passariello" w:date="2023-02-05T17:36:00Z"/>
-          <w:rFonts w:ascii="Times New Roman" w:eastAsiaTheme="minorEastAsia" w:hAnsi="Times New Roman" w:cs="Times New Roman"/>
-        </w:rPr>
-      </w:pPr>
-    </w:p>
-    <w:p>
-      <w:pPr>
-        <w:rPr>
-          <w:ins w:id="817" w:author="Jacopo Passariello" w:date="2023-02-05T17:36:00Z"/>
-          <w:rFonts w:ascii="Times New Roman" w:eastAsiaTheme="minorEastAsia" w:hAnsi="Times New Roman" w:cs="Times New Roman"/>
-        </w:rPr>
-      </w:pPr>
-    </w:p>
-    <w:p>
-      <w:pPr>
-        <w:rPr>
-          <w:ins w:id="818" w:author="Jacopo Passariello" w:date="2023-02-05T17:36:00Z"/>
-          <w:rFonts w:ascii="Times New Roman" w:eastAsiaTheme="minorEastAsia" w:hAnsi="Times New Roman" w:cs="Times New Roman"/>
-        </w:rPr>
-      </w:pPr>
-    </w:p>
-    <w:p>
-      <w:pPr>
-        <w:rPr>
-          <w:ins w:id="819" w:author="Jacopo Passariello" w:date="2023-02-05T18:00:00Z"/>
+          <w:ins w:id="792" w:author="Jacopo Passariello" w:date="2023-02-05T17:36:00Z"/>
+          <w:rFonts w:ascii="Times New Roman" w:eastAsiaTheme="minorEastAsia" w:hAnsi="Times New Roman" w:cs="Times New Roman"/>
+        </w:rPr>
+      </w:pPr>
+    </w:p>
+    <w:p>
+      <w:pPr>
+        <w:rPr>
+          <w:ins w:id="793" w:author="Jacopo Passariello" w:date="2023-02-05T17:36:00Z"/>
+          <w:rFonts w:ascii="Times New Roman" w:eastAsiaTheme="minorEastAsia" w:hAnsi="Times New Roman" w:cs="Times New Roman"/>
+        </w:rPr>
+      </w:pPr>
+    </w:p>
+    <w:p>
+      <w:pPr>
+        <w:rPr>
+          <w:ins w:id="794" w:author="Jacopo Passariello" w:date="2023-02-05T17:36:00Z"/>
+          <w:rFonts w:ascii="Times New Roman" w:eastAsiaTheme="minorEastAsia" w:hAnsi="Times New Roman" w:cs="Times New Roman"/>
+        </w:rPr>
+      </w:pPr>
+    </w:p>
+    <w:p>
+      <w:pPr>
+        <w:rPr>
+          <w:ins w:id="795" w:author="Jacopo Passariello" w:date="2023-02-05T17:36:00Z"/>
+          <w:rFonts w:ascii="Times New Roman" w:eastAsiaTheme="minorEastAsia" w:hAnsi="Times New Roman" w:cs="Times New Roman"/>
+        </w:rPr>
+      </w:pPr>
+    </w:p>
+    <w:p>
+      <w:pPr>
+        <w:rPr>
+          <w:ins w:id="796" w:author="Jacopo Passariello" w:date="2023-02-05T17:36:00Z"/>
+          <w:rFonts w:ascii="Times New Roman" w:eastAsiaTheme="minorEastAsia" w:hAnsi="Times New Roman" w:cs="Times New Roman"/>
+        </w:rPr>
+      </w:pPr>
+    </w:p>
+    <w:p>
+      <w:pPr>
+        <w:rPr>
+          <w:ins w:id="797" w:author="Jacopo Passariello" w:date="2023-02-05T17:36:00Z"/>
+          <w:rFonts w:ascii="Times New Roman" w:eastAsiaTheme="minorEastAsia" w:hAnsi="Times New Roman" w:cs="Times New Roman"/>
+        </w:rPr>
+      </w:pPr>
+    </w:p>
+    <w:p>
+      <w:pPr>
+        <w:rPr>
+          <w:ins w:id="798" w:author="Jacopo Passariello" w:date="2023-02-05T17:36:00Z"/>
+          <w:rFonts w:ascii="Times New Roman" w:eastAsiaTheme="minorEastAsia" w:hAnsi="Times New Roman" w:cs="Times New Roman"/>
+        </w:rPr>
+      </w:pPr>
+    </w:p>
+    <w:p>
+      <w:pPr>
+        <w:rPr>
+          <w:ins w:id="799" w:author="Jacopo Passariello" w:date="2023-02-05T18:00:00Z"/>
           <w:rFonts w:ascii="Times New Roman" w:eastAsiaTheme="minorEastAsia" w:hAnsi="Times New Roman" w:cs="Times New Roman"/>
           <w:b/>
           <w:bCs/>
@@ -14699,7 +14226,7 @@
     <w:p>
       <w:pPr>
         <w:rPr>
-          <w:ins w:id="820" w:author="Jacopo Passariello" w:date="2023-02-05T18:00:00Z"/>
+          <w:ins w:id="800" w:author="Jacopo Passariello" w:date="2023-02-05T18:00:00Z"/>
           <w:rFonts w:ascii="Times New Roman" w:eastAsiaTheme="minorEastAsia" w:hAnsi="Times New Roman" w:cs="Times New Roman"/>
           <w:b/>
           <w:bCs/>
@@ -14711,7 +14238,7 @@
     <w:p>
       <w:pPr>
         <w:rPr>
-          <w:ins w:id="821" w:author="Jacopo Passariello" w:date="2023-02-05T18:00:00Z"/>
+          <w:ins w:id="801" w:author="Jacopo Passariello" w:date="2023-02-05T18:00:00Z"/>
           <w:rFonts w:ascii="Times New Roman" w:eastAsiaTheme="minorEastAsia" w:hAnsi="Times New Roman" w:cs="Times New Roman"/>
           <w:b/>
           <w:bCs/>
@@ -14723,7 +14250,7 @@
     <w:p>
       <w:pPr>
         <w:rPr>
-          <w:ins w:id="822" w:author="Jacopo Passariello" w:date="2023-02-05T18:24:00Z"/>
+          <w:ins w:id="802" w:author="Jacopo Passariello" w:date="2023-02-05T18:24:00Z"/>
           <w:rFonts w:ascii="Times New Roman" w:eastAsiaTheme="minorEastAsia" w:hAnsi="Times New Roman" w:cs="Times New Roman"/>
           <w:b/>
           <w:bCs/>
@@ -14735,7 +14262,7 @@
     <w:p>
       <w:pPr>
         <w:rPr>
-          <w:ins w:id="823" w:author="Jacopo Passariello" w:date="2023-02-05T17:37:00Z"/>
+          <w:ins w:id="803" w:author="Jacopo Passariello" w:date="2023-02-05T17:37:00Z"/>
           <w:rFonts w:ascii="Times New Roman" w:eastAsiaTheme="minorEastAsia" w:hAnsi="Times New Roman" w:cs="Times New Roman"/>
           <w:b/>
           <w:bCs/>
@@ -14743,7 +14270,7 @@
           <w:szCs w:val="40"/>
         </w:rPr>
       </w:pPr>
-      <w:ins w:id="824" w:author="Jacopo Passariello" w:date="2023-02-05T17:36:00Z">
+      <w:ins w:id="804" w:author="Jacopo Passariello" w:date="2023-02-05T17:36:00Z">
         <w:r>
           <w:rPr>
             <w:rFonts w:ascii="Times New Roman" w:eastAsiaTheme="minorEastAsia" w:hAnsi="Times New Roman" w:cs="Times New Roman"/>
@@ -14756,7 +14283,7 @@
           <w:t xml:space="preserve">6. Schema Logico </w:t>
         </w:r>
       </w:ins>
-      <w:ins w:id="825" w:author="Jacopo Passariello" w:date="2023-02-05T17:37:00Z">
+      <w:ins w:id="805" w:author="Jacopo Passariello" w:date="2023-02-05T17:37:00Z">
         <w:r>
           <w:rPr>
             <w:rFonts w:ascii="Times New Roman" w:eastAsiaTheme="minorEastAsia" w:hAnsi="Times New Roman" w:cs="Times New Roman"/>
@@ -14768,7 +14295,7 @@
           <w:t>–</w:t>
         </w:r>
       </w:ins>
-      <w:ins w:id="826" w:author="Jacopo Passariello" w:date="2023-02-05T17:36:00Z">
+      <w:ins w:id="806" w:author="Jacopo Passariello" w:date="2023-02-05T17:36:00Z">
         <w:r>
           <w:rPr>
             <w:rFonts w:ascii="Times New Roman" w:eastAsiaTheme="minorEastAsia" w:hAnsi="Times New Roman" w:cs="Times New Roman"/>
@@ -14780,7 +14307,7 @@
           <w:t xml:space="preserve"> Re</w:t>
         </w:r>
       </w:ins>
-      <w:ins w:id="827" w:author="Jacopo Passariello" w:date="2023-02-05T17:37:00Z">
+      <w:ins w:id="807" w:author="Jacopo Passariello" w:date="2023-02-05T17:37:00Z">
         <w:r>
           <w:rPr>
             <w:rFonts w:ascii="Times New Roman" w:eastAsiaTheme="minorEastAsia" w:hAnsi="Times New Roman" w:cs="Times New Roman"/>
@@ -14796,11 +14323,11 @@
     <w:p>
       <w:pPr>
         <w:rPr>
-          <w:ins w:id="828" w:author="Jacopo Passariello" w:date="2023-02-05T17:38:00Z"/>
-          <w:rFonts w:ascii="Times New Roman" w:eastAsiaTheme="minorEastAsia" w:hAnsi="Times New Roman" w:cs="Times New Roman"/>
-        </w:rPr>
-      </w:pPr>
-      <w:ins w:id="829" w:author="Jacopo Passariello" w:date="2023-02-05T17:37:00Z">
+          <w:ins w:id="808" w:author="Jacopo Passariello" w:date="2023-02-05T17:38:00Z"/>
+          <w:rFonts w:ascii="Times New Roman" w:eastAsiaTheme="minorEastAsia" w:hAnsi="Times New Roman" w:cs="Times New Roman"/>
+        </w:rPr>
+      </w:pPr>
+      <w:ins w:id="809" w:author="Jacopo Passariello" w:date="2023-02-05T17:37:00Z">
         <w:r>
           <w:rPr>
             <w:rFonts w:ascii="Times New Roman" w:eastAsiaTheme="minorEastAsia" w:hAnsi="Times New Roman" w:cs="Times New Roman"/>
@@ -14808,7 +14335,7 @@
           <w:t xml:space="preserve">Si procede a tradurre il diagramma ER in uno schema logico – relazionale per essere poi </w:t>
         </w:r>
       </w:ins>
-      <w:ins w:id="830" w:author="Jacopo Passariello" w:date="2023-02-05T17:38:00Z">
+      <w:ins w:id="810" w:author="Jacopo Passariello" w:date="2023-02-05T17:38:00Z">
         <w:r>
           <w:rPr>
             <w:rFonts w:ascii="Times New Roman" w:eastAsiaTheme="minorEastAsia" w:hAnsi="Times New Roman" w:cs="Times New Roman"/>
@@ -14820,25 +14347,25 @@
     <w:p>
       <w:pPr>
         <w:rPr>
-          <w:ins w:id="831" w:author="Jacopo Passariello" w:date="2023-02-05T17:38:00Z"/>
+          <w:ins w:id="811" w:author="Jacopo Passariello" w:date="2023-02-05T17:38:00Z"/>
           <w:rFonts w:ascii="Times New Roman" w:eastAsiaTheme="minorEastAsia" w:hAnsi="Times New Roman" w:cs="Times New Roman"/>
           <w:b/>
           <w:bCs/>
-          <w:rPrChange w:id="832" w:author="Jacopo Passariello" w:date="2023-02-05T18:17:00Z">
+          <w:rPrChange w:id="812" w:author="Jacopo Passariello" w:date="2023-02-05T18:17:00Z">
             <w:rPr>
-              <w:ins w:id="833" w:author="Jacopo Passariello" w:date="2023-02-05T17:38:00Z"/>
+              <w:ins w:id="813" w:author="Jacopo Passariello" w:date="2023-02-05T17:38:00Z"/>
               <w:rFonts w:ascii="Times New Roman" w:eastAsiaTheme="minorEastAsia" w:hAnsi="Times New Roman" w:cs="Times New Roman"/>
             </w:rPr>
           </w:rPrChange>
         </w:rPr>
       </w:pPr>
-      <w:ins w:id="834" w:author="Jacopo Passariello" w:date="2023-02-05T17:38:00Z">
+      <w:ins w:id="814" w:author="Jacopo Passariello" w:date="2023-02-05T17:38:00Z">
         <w:r>
           <w:rPr>
             <w:rFonts w:ascii="Times New Roman" w:eastAsiaTheme="minorEastAsia" w:hAnsi="Times New Roman" w:cs="Times New Roman"/>
             <w:b/>
             <w:bCs/>
-            <w:rPrChange w:id="835" w:author="Jacopo Passariello" w:date="2023-02-05T18:17:00Z">
+            <w:rPrChange w:id="815" w:author="Jacopo Passariello" w:date="2023-02-05T18:17:00Z">
               <w:rPr>
                 <w:rFonts w:ascii="Times New Roman" w:eastAsiaTheme="minorEastAsia" w:hAnsi="Times New Roman" w:cs="Times New Roman"/>
               </w:rPr>
@@ -14851,11 +14378,11 @@
     <w:p>
       <w:pPr>
         <w:rPr>
-          <w:ins w:id="836" w:author="Jacopo Passariello" w:date="2023-02-05T17:41:00Z"/>
-          <w:rFonts w:ascii="Times New Roman" w:eastAsiaTheme="minorEastAsia" w:hAnsi="Times New Roman" w:cs="Times New Roman"/>
-        </w:rPr>
-      </w:pPr>
-      <w:ins w:id="837" w:author="Jacopo Passariello" w:date="2023-02-05T17:40:00Z">
+          <w:ins w:id="816" w:author="Jacopo Passariello" w:date="2023-02-05T17:41:00Z"/>
+          <w:rFonts w:ascii="Times New Roman" w:eastAsiaTheme="minorEastAsia" w:hAnsi="Times New Roman" w:cs="Times New Roman"/>
+        </w:rPr>
+      </w:pPr>
+      <w:ins w:id="817" w:author="Jacopo Passariello" w:date="2023-02-05T17:40:00Z">
         <w:r>
           <w:rPr>
             <w:rFonts w:ascii="Times New Roman" w:eastAsiaTheme="minorEastAsia" w:hAnsi="Times New Roman" w:cs="Times New Roman"/>
@@ -14863,7 +14390,7 @@
           <w:t>Nella relazione “Referenza Cantiere”</w:t>
         </w:r>
       </w:ins>
-      <w:ins w:id="838" w:author="Jacopo Passariello" w:date="2023-02-05T17:41:00Z">
+      <w:ins w:id="818" w:author="Jacopo Passariello" w:date="2023-02-05T17:41:00Z">
         <w:r>
           <w:rPr>
             <w:rFonts w:ascii="Times New Roman" w:eastAsiaTheme="minorEastAsia" w:hAnsi="Times New Roman" w:cs="Times New Roman"/>
@@ -14871,7 +14398,7 @@
           <w:t xml:space="preserve"> </w:t>
         </w:r>
       </w:ins>
-      <w:ins w:id="839" w:author="Jacopo Passariello" w:date="2023-02-05T18:01:00Z">
+      <w:ins w:id="819" w:author="Jacopo Passariello" w:date="2023-02-05T18:01:00Z">
         <w:r>
           <w:rPr>
             <w:rFonts w:ascii="Times New Roman" w:eastAsiaTheme="minorEastAsia" w:hAnsi="Times New Roman" w:cs="Times New Roman"/>
@@ -14879,7 +14406,7 @@
           <w:t>si passa</w:t>
         </w:r>
       </w:ins>
-      <w:ins w:id="840" w:author="Jacopo Passariello" w:date="2023-02-05T17:41:00Z">
+      <w:ins w:id="820" w:author="Jacopo Passariello" w:date="2023-02-05T17:41:00Z">
         <w:r>
           <w:rPr>
             <w:rFonts w:ascii="Times New Roman" w:eastAsiaTheme="minorEastAsia" w:hAnsi="Times New Roman" w:cs="Times New Roman"/>
@@ -14887,7 +14414,7 @@
           <w:t xml:space="preserve"> l’ID della sede all’interno dell’entità “Referente” come chiave </w:t>
         </w:r>
       </w:ins>
-      <w:ins w:id="841" w:author="Jacopo Passariello" w:date="2023-02-05T17:56:00Z">
+      <w:ins w:id="821" w:author="Jacopo Passariello" w:date="2023-02-05T17:56:00Z">
         <w:r>
           <w:rPr>
             <w:rFonts w:ascii="Times New Roman" w:eastAsiaTheme="minorEastAsia" w:hAnsi="Times New Roman" w:cs="Times New Roman"/>
@@ -14895,7 +14422,7 @@
           <w:t xml:space="preserve">esterna. </w:t>
         </w:r>
       </w:ins>
-      <w:ins w:id="842" w:author="Jacopo Passariello" w:date="2023-02-05T17:41:00Z">
+      <w:ins w:id="822" w:author="Jacopo Passariello" w:date="2023-02-05T17:41:00Z">
         <w:r>
           <w:rPr>
             <w:rFonts w:ascii="Times New Roman" w:eastAsiaTheme="minorEastAsia" w:hAnsi="Times New Roman" w:cs="Times New Roman"/>
@@ -14903,7 +14430,7 @@
           <w:t xml:space="preserve"> </w:t>
         </w:r>
       </w:ins>
-      <w:del w:id="843" w:author="Jacopo Passariello" w:date="2023-02-05T15:34:00Z">
+      <w:del w:id="823" w:author="Jacopo Passariello" w:date="2023-02-05T15:34:00Z">
         <w:r>
           <w:rPr>
             <w:rFonts w:ascii="Times New Roman" w:eastAsiaTheme="minorEastAsia" w:hAnsi="Times New Roman" w:cs="Times New Roman"/>
@@ -14963,11 +14490,11 @@
     <w:p>
       <w:pPr>
         <w:rPr>
-          <w:ins w:id="844" w:author="Jacopo Passariello" w:date="2023-02-05T17:42:00Z"/>
-          <w:rFonts w:ascii="Times New Roman" w:eastAsiaTheme="minorEastAsia" w:hAnsi="Times New Roman" w:cs="Times New Roman"/>
-        </w:rPr>
-      </w:pPr>
-      <w:ins w:id="845" w:author="Jacopo Passariello" w:date="2023-02-05T17:41:00Z">
+          <w:ins w:id="824" w:author="Jacopo Passariello" w:date="2023-02-05T17:42:00Z"/>
+          <w:rFonts w:ascii="Times New Roman" w:eastAsiaTheme="minorEastAsia" w:hAnsi="Times New Roman" w:cs="Times New Roman"/>
+        </w:rPr>
+      </w:pPr>
+      <w:ins w:id="825" w:author="Jacopo Passariello" w:date="2023-02-05T17:41:00Z">
         <w:r>
           <w:rPr>
             <w:rFonts w:ascii="Times New Roman" w:eastAsiaTheme="minorEastAsia" w:hAnsi="Times New Roman" w:cs="Times New Roman"/>
@@ -14975,7 +14502,7 @@
           <w:t>Nella relazione “</w:t>
         </w:r>
       </w:ins>
-      <w:ins w:id="846" w:author="Jacopo Passariello" w:date="2023-02-05T17:42:00Z">
+      <w:ins w:id="826" w:author="Jacopo Passariello" w:date="2023-02-05T17:42:00Z">
         <w:r>
           <w:rPr>
             <w:rFonts w:ascii="Times New Roman" w:eastAsiaTheme="minorEastAsia" w:hAnsi="Times New Roman" w:cs="Times New Roman"/>
@@ -14983,7 +14510,7 @@
           <w:t xml:space="preserve">Guidatore” </w:t>
         </w:r>
       </w:ins>
-      <w:ins w:id="847" w:author="Jacopo Passariello" w:date="2023-02-05T18:01:00Z">
+      <w:ins w:id="827" w:author="Jacopo Passariello" w:date="2023-02-05T18:01:00Z">
         <w:r>
           <w:rPr>
             <w:rFonts w:ascii="Times New Roman" w:eastAsiaTheme="minorEastAsia" w:hAnsi="Times New Roman" w:cs="Times New Roman"/>
@@ -14991,7 +14518,7 @@
           <w:t>si passa</w:t>
         </w:r>
       </w:ins>
-      <w:ins w:id="848" w:author="Jacopo Passariello" w:date="2023-02-05T17:42:00Z">
+      <w:ins w:id="828" w:author="Jacopo Passariello" w:date="2023-02-05T17:42:00Z">
         <w:r>
           <w:rPr>
             <w:rFonts w:ascii="Times New Roman" w:eastAsiaTheme="minorEastAsia" w:hAnsi="Times New Roman" w:cs="Times New Roman"/>
@@ -15003,11 +14530,11 @@
     <w:p>
       <w:pPr>
         <w:rPr>
-          <w:ins w:id="849" w:author="Jacopo Passariello" w:date="2023-02-05T17:56:00Z"/>
-          <w:rFonts w:ascii="Times New Roman" w:eastAsiaTheme="minorEastAsia" w:hAnsi="Times New Roman" w:cs="Times New Roman"/>
-        </w:rPr>
-      </w:pPr>
-      <w:ins w:id="850" w:author="Jacopo Passariello" w:date="2023-02-05T17:42:00Z">
+          <w:ins w:id="829" w:author="Jacopo Passariello" w:date="2023-02-05T17:56:00Z"/>
+          <w:rFonts w:ascii="Times New Roman" w:eastAsiaTheme="minorEastAsia" w:hAnsi="Times New Roman" w:cs="Times New Roman"/>
+        </w:rPr>
+      </w:pPr>
+      <w:ins w:id="830" w:author="Jacopo Passariello" w:date="2023-02-05T17:42:00Z">
         <w:r>
           <w:rPr>
             <w:rFonts w:ascii="Times New Roman" w:eastAsiaTheme="minorEastAsia" w:hAnsi="Times New Roman" w:cs="Times New Roman"/>
@@ -15015,7 +14542,7 @@
           <w:t xml:space="preserve">Nella relazione “Assegnazione Macchinario” </w:t>
         </w:r>
       </w:ins>
-      <w:ins w:id="851" w:author="Jacopo Passariello" w:date="2023-02-05T18:01:00Z">
+      <w:ins w:id="831" w:author="Jacopo Passariello" w:date="2023-02-05T18:01:00Z">
         <w:r>
           <w:rPr>
             <w:rFonts w:ascii="Times New Roman" w:eastAsiaTheme="minorEastAsia" w:hAnsi="Times New Roman" w:cs="Times New Roman"/>
@@ -15023,7 +14550,7 @@
           <w:t>si passa</w:t>
         </w:r>
       </w:ins>
-      <w:ins w:id="852" w:author="Jacopo Passariello" w:date="2023-02-05T17:42:00Z">
+      <w:ins w:id="832" w:author="Jacopo Passariello" w:date="2023-02-05T17:42:00Z">
         <w:r>
           <w:rPr>
             <w:rFonts w:ascii="Times New Roman" w:eastAsiaTheme="minorEastAsia" w:hAnsi="Times New Roman" w:cs="Times New Roman"/>
@@ -15041,11 +14568,11 @@
     <w:p>
       <w:pPr>
         <w:rPr>
-          <w:ins w:id="853" w:author="Jacopo Passariello" w:date="2023-02-05T17:58:00Z"/>
-          <w:rFonts w:ascii="Times New Roman" w:eastAsiaTheme="minorEastAsia" w:hAnsi="Times New Roman" w:cs="Times New Roman"/>
-        </w:rPr>
-      </w:pPr>
-      <w:ins w:id="854" w:author="Jacopo Passariello" w:date="2023-02-05T18:01:00Z">
+          <w:ins w:id="833" w:author="Jacopo Passariello" w:date="2023-02-05T17:58:00Z"/>
+          <w:rFonts w:ascii="Times New Roman" w:eastAsiaTheme="minorEastAsia" w:hAnsi="Times New Roman" w:cs="Times New Roman"/>
+        </w:rPr>
+      </w:pPr>
+      <w:ins w:id="834" w:author="Jacopo Passariello" w:date="2023-02-05T18:01:00Z">
         <w:r>
           <w:rPr>
             <w:rFonts w:ascii="Times New Roman" w:eastAsiaTheme="minorEastAsia" w:hAnsi="Times New Roman" w:cs="Times New Roman"/>
@@ -15053,7 +14580,7 @@
           <w:t xml:space="preserve">Si reifica </w:t>
         </w:r>
       </w:ins>
-      <w:ins w:id="855" w:author="Jacopo Passariello" w:date="2023-02-05T17:57:00Z">
+      <w:ins w:id="835" w:author="Jacopo Passariello" w:date="2023-02-05T17:57:00Z">
         <w:r>
           <w:rPr>
             <w:rFonts w:ascii="Times New Roman" w:eastAsiaTheme="minorEastAsia" w:hAnsi="Times New Roman" w:cs="Times New Roman"/>
@@ -15061,7 +14588,7 @@
           <w:t xml:space="preserve">la relazione “Assegnazione Materiale” passandole </w:t>
         </w:r>
       </w:ins>
-      <w:ins w:id="856" w:author="Jacopo Passariello" w:date="2023-02-05T17:58:00Z">
+      <w:ins w:id="836" w:author="Jacopo Passariello" w:date="2023-02-05T17:58:00Z">
         <w:r>
           <w:rPr>
             <w:rFonts w:ascii="Times New Roman" w:eastAsiaTheme="minorEastAsia" w:hAnsi="Times New Roman" w:cs="Times New Roman"/>
@@ -15069,7 +14596,7 @@
           <w:t xml:space="preserve">le </w:t>
         </w:r>
       </w:ins>
-      <w:ins w:id="857" w:author="Jacopo Passariello" w:date="2023-02-05T17:57:00Z">
+      <w:ins w:id="837" w:author="Jacopo Passariello" w:date="2023-02-05T17:57:00Z">
         <w:r>
           <w:rPr>
             <w:rFonts w:ascii="Times New Roman" w:eastAsiaTheme="minorEastAsia" w:hAnsi="Times New Roman" w:cs="Times New Roman"/>
@@ -15077,7 +14604,7 @@
           <w:t xml:space="preserve">chiavi </w:t>
         </w:r>
       </w:ins>
-      <w:ins w:id="858" w:author="Jacopo Passariello" w:date="2023-02-05T17:58:00Z">
+      <w:ins w:id="838" w:author="Jacopo Passariello" w:date="2023-02-05T17:58:00Z">
         <w:r>
           <w:rPr>
             <w:rFonts w:ascii="Times New Roman" w:eastAsiaTheme="minorEastAsia" w:hAnsi="Times New Roman" w:cs="Times New Roman"/>
@@ -15085,7 +14612,7 @@
           <w:t>primarie di</w:t>
         </w:r>
       </w:ins>
-      <w:ins w:id="859" w:author="Jacopo Passariello" w:date="2023-02-05T17:57:00Z">
+      <w:ins w:id="839" w:author="Jacopo Passariello" w:date="2023-02-05T17:57:00Z">
         <w:r>
           <w:rPr>
             <w:rFonts w:ascii="Times New Roman" w:eastAsiaTheme="minorEastAsia" w:hAnsi="Times New Roman" w:cs="Times New Roman"/>
@@ -15093,7 +14620,7 @@
           <w:t xml:space="preserve"> “Lotto </w:t>
         </w:r>
       </w:ins>
-      <w:ins w:id="860" w:author="Jacopo Passariello" w:date="2023-02-05T17:58:00Z">
+      <w:ins w:id="840" w:author="Jacopo Passariello" w:date="2023-02-05T17:58:00Z">
         <w:r>
           <w:rPr>
             <w:rFonts w:ascii="Times New Roman" w:eastAsiaTheme="minorEastAsia" w:hAnsi="Times New Roman" w:cs="Times New Roman"/>
@@ -15101,7 +14628,7 @@
           <w:t>Materiale” e</w:t>
         </w:r>
       </w:ins>
-      <w:ins w:id="861" w:author="Jacopo Passariello" w:date="2023-02-05T17:57:00Z">
+      <w:ins w:id="841" w:author="Jacopo Passariello" w:date="2023-02-05T17:57:00Z">
         <w:r>
           <w:rPr>
             <w:rFonts w:ascii="Times New Roman" w:eastAsiaTheme="minorEastAsia" w:hAnsi="Times New Roman" w:cs="Times New Roman"/>
@@ -15109,7 +14636,7 @@
           <w:t xml:space="preserve"> “Sede”</w:t>
         </w:r>
       </w:ins>
-      <w:ins w:id="862" w:author="Jacopo Passariello" w:date="2023-02-05T17:58:00Z">
+      <w:ins w:id="842" w:author="Jacopo Passariello" w:date="2023-02-05T17:58:00Z">
         <w:r>
           <w:rPr>
             <w:rFonts w:ascii="Times New Roman" w:eastAsiaTheme="minorEastAsia" w:hAnsi="Times New Roman" w:cs="Times New Roman"/>
@@ -15121,11 +14648,11 @@
     <w:p>
       <w:pPr>
         <w:rPr>
-          <w:ins w:id="863" w:author="Jacopo Passariello" w:date="2023-02-05T17:59:00Z"/>
-          <w:rFonts w:ascii="Times New Roman" w:eastAsiaTheme="minorEastAsia" w:hAnsi="Times New Roman" w:cs="Times New Roman"/>
-        </w:rPr>
-      </w:pPr>
-      <w:ins w:id="864" w:author="Jacopo Passariello" w:date="2023-02-05T18:01:00Z">
+          <w:ins w:id="843" w:author="Jacopo Passariello" w:date="2023-02-05T17:59:00Z"/>
+          <w:rFonts w:ascii="Times New Roman" w:eastAsiaTheme="minorEastAsia" w:hAnsi="Times New Roman" w:cs="Times New Roman"/>
+        </w:rPr>
+      </w:pPr>
+      <w:ins w:id="844" w:author="Jacopo Passariello" w:date="2023-02-05T18:01:00Z">
         <w:r>
           <w:rPr>
             <w:rFonts w:ascii="Times New Roman" w:eastAsiaTheme="minorEastAsia" w:hAnsi="Times New Roman" w:cs="Times New Roman"/>
@@ -15133,7 +14660,7 @@
           <w:t>Si reifica</w:t>
         </w:r>
       </w:ins>
-      <w:ins w:id="865" w:author="Jacopo Passariello" w:date="2023-02-05T17:58:00Z">
+      <w:ins w:id="845" w:author="Jacopo Passariello" w:date="2023-02-05T17:58:00Z">
         <w:r>
           <w:rPr>
             <w:rFonts w:ascii="Times New Roman" w:eastAsiaTheme="minorEastAsia" w:hAnsi="Times New Roman" w:cs="Times New Roman"/>
@@ -15141,7 +14668,7 @@
           <w:t xml:space="preserve"> la relazione “Luogo di Lavoro” passandole le chiavi primarie di “Dipendente” e “</w:t>
         </w:r>
       </w:ins>
-      <w:ins w:id="866" w:author="Jacopo Passariello" w:date="2023-02-05T17:59:00Z">
+      <w:ins w:id="846" w:author="Jacopo Passariello" w:date="2023-02-05T17:59:00Z">
         <w:r>
           <w:rPr>
             <w:rFonts w:ascii="Times New Roman" w:eastAsiaTheme="minorEastAsia" w:hAnsi="Times New Roman" w:cs="Times New Roman"/>
@@ -15153,11 +14680,11 @@
     <w:p>
       <w:pPr>
         <w:rPr>
-          <w:ins w:id="867" w:author="Jacopo Passariello" w:date="2023-02-05T17:58:00Z"/>
-          <w:rFonts w:ascii="Times New Roman" w:eastAsiaTheme="minorEastAsia" w:hAnsi="Times New Roman" w:cs="Times New Roman"/>
-        </w:rPr>
-      </w:pPr>
-      <w:ins w:id="868" w:author="Jacopo Passariello" w:date="2023-02-05T17:59:00Z">
+          <w:ins w:id="847" w:author="Jacopo Passariello" w:date="2023-02-05T17:58:00Z"/>
+          <w:rFonts w:ascii="Times New Roman" w:eastAsiaTheme="minorEastAsia" w:hAnsi="Times New Roman" w:cs="Times New Roman"/>
+        </w:rPr>
+      </w:pPr>
+      <w:ins w:id="848" w:author="Jacopo Passariello" w:date="2023-02-05T17:59:00Z">
         <w:r>
           <w:rPr>
             <w:rFonts w:ascii="Times New Roman" w:eastAsiaTheme="minorEastAsia" w:hAnsi="Times New Roman" w:cs="Times New Roman"/>
@@ -15165,7 +14692,7 @@
           <w:t xml:space="preserve">Dalla relazione “Assegnazione Veicolo” </w:t>
         </w:r>
       </w:ins>
-      <w:ins w:id="869" w:author="Jacopo Passariello" w:date="2023-02-05T18:00:00Z">
+      <w:ins w:id="849" w:author="Jacopo Passariello" w:date="2023-02-05T18:00:00Z">
         <w:r>
           <w:rPr>
             <w:rFonts w:ascii="Times New Roman" w:eastAsiaTheme="minorEastAsia" w:hAnsi="Times New Roman" w:cs="Times New Roman"/>
@@ -15173,7 +14700,7 @@
           <w:t>si p</w:t>
         </w:r>
       </w:ins>
-      <w:ins w:id="870" w:author="Jacopo Passariello" w:date="2023-02-05T18:01:00Z">
+      <w:ins w:id="850" w:author="Jacopo Passariello" w:date="2023-02-05T18:01:00Z">
         <w:r>
           <w:rPr>
             <w:rFonts w:ascii="Times New Roman" w:eastAsiaTheme="minorEastAsia" w:hAnsi="Times New Roman" w:cs="Times New Roman"/>
@@ -15181,7 +14708,7 @@
           <w:t xml:space="preserve">assa </w:t>
         </w:r>
       </w:ins>
-      <w:ins w:id="871" w:author="Jacopo Passariello" w:date="2023-02-05T17:59:00Z">
+      <w:ins w:id="851" w:author="Jacopo Passariello" w:date="2023-02-05T17:59:00Z">
         <w:r>
           <w:rPr>
             <w:rFonts w:ascii="Times New Roman" w:eastAsiaTheme="minorEastAsia" w:hAnsi="Times New Roman" w:cs="Times New Roman"/>
@@ -15193,33 +14720,33 @@
     <w:p>
       <w:pPr>
         <w:rPr>
-          <w:ins w:id="872" w:author="Jacopo Passariello" w:date="2023-02-05T18:00:00Z"/>
-          <w:rFonts w:ascii="Times New Roman" w:eastAsiaTheme="minorEastAsia" w:hAnsi="Times New Roman" w:cs="Times New Roman"/>
-        </w:rPr>
-      </w:pPr>
-    </w:p>
-    <w:p>
-      <w:pPr>
-        <w:rPr>
-          <w:ins w:id="873" w:author="Jacopo Passariello" w:date="2023-02-05T18:01:00Z"/>
+          <w:ins w:id="852" w:author="Jacopo Passariello" w:date="2023-02-05T18:00:00Z"/>
+          <w:rFonts w:ascii="Times New Roman" w:eastAsiaTheme="minorEastAsia" w:hAnsi="Times New Roman" w:cs="Times New Roman"/>
+        </w:rPr>
+      </w:pPr>
+    </w:p>
+    <w:p>
+      <w:pPr>
+        <w:rPr>
+          <w:ins w:id="853" w:author="Jacopo Passariello" w:date="2023-02-05T18:01:00Z"/>
           <w:rFonts w:ascii="Times New Roman" w:eastAsiaTheme="minorEastAsia" w:hAnsi="Times New Roman" w:cs="Times New Roman"/>
           <w:b/>
           <w:bCs/>
-          <w:rPrChange w:id="874" w:author="Jacopo Passariello" w:date="2023-02-05T18:17:00Z">
+          <w:rPrChange w:id="854" w:author="Jacopo Passariello" w:date="2023-02-05T18:17:00Z">
             <w:rPr>
-              <w:ins w:id="875" w:author="Jacopo Passariello" w:date="2023-02-05T18:01:00Z"/>
+              <w:ins w:id="855" w:author="Jacopo Passariello" w:date="2023-02-05T18:01:00Z"/>
               <w:rFonts w:ascii="Times New Roman" w:eastAsiaTheme="minorEastAsia" w:hAnsi="Times New Roman" w:cs="Times New Roman"/>
             </w:rPr>
           </w:rPrChange>
         </w:rPr>
       </w:pPr>
-      <w:ins w:id="876" w:author="Jacopo Passariello" w:date="2023-02-05T18:00:00Z">
+      <w:ins w:id="856" w:author="Jacopo Passariello" w:date="2023-02-05T18:00:00Z">
         <w:r>
           <w:rPr>
             <w:rFonts w:ascii="Times New Roman" w:eastAsiaTheme="minorEastAsia" w:hAnsi="Times New Roman" w:cs="Times New Roman"/>
             <w:b/>
             <w:bCs/>
-            <w:rPrChange w:id="877" w:author="Jacopo Passariello" w:date="2023-02-05T18:17:00Z">
+            <w:rPrChange w:id="857" w:author="Jacopo Passariello" w:date="2023-02-05T18:17:00Z">
               <w:rPr>
                 <w:rFonts w:ascii="Times New Roman" w:eastAsiaTheme="minorEastAsia" w:hAnsi="Times New Roman" w:cs="Times New Roman"/>
               </w:rPr>
@@ -15232,19 +14759,19 @@
     <w:p>
       <w:pPr>
         <w:rPr>
-          <w:ins w:id="878" w:author="Jacopo Passariello" w:date="2023-02-05T18:01:00Z"/>
-          <w:rFonts w:ascii="Times New Roman" w:eastAsiaTheme="minorEastAsia" w:hAnsi="Times New Roman" w:cs="Times New Roman"/>
-        </w:rPr>
-      </w:pPr>
-    </w:p>
-    <w:p>
-      <w:pPr>
-        <w:rPr>
-          <w:ins w:id="879" w:author="Jacopo Passariello" w:date="2023-02-05T18:02:00Z"/>
-          <w:rFonts w:ascii="Times New Roman" w:eastAsiaTheme="minorEastAsia" w:hAnsi="Times New Roman" w:cs="Times New Roman"/>
-        </w:rPr>
-      </w:pPr>
-      <w:ins w:id="880" w:author="Jacopo Passariello" w:date="2023-02-05T18:01:00Z">
+          <w:ins w:id="858" w:author="Jacopo Passariello" w:date="2023-02-05T18:01:00Z"/>
+          <w:rFonts w:ascii="Times New Roman" w:eastAsiaTheme="minorEastAsia" w:hAnsi="Times New Roman" w:cs="Times New Roman"/>
+        </w:rPr>
+      </w:pPr>
+    </w:p>
+    <w:p>
+      <w:pPr>
+        <w:rPr>
+          <w:ins w:id="859" w:author="Jacopo Passariello" w:date="2023-02-05T18:02:00Z"/>
+          <w:rFonts w:ascii="Times New Roman" w:eastAsiaTheme="minorEastAsia" w:hAnsi="Times New Roman" w:cs="Times New Roman"/>
+        </w:rPr>
+      </w:pPr>
+      <w:ins w:id="860" w:author="Jacopo Passariello" w:date="2023-02-05T18:01:00Z">
         <w:r>
           <w:rPr>
             <w:rFonts w:ascii="Times New Roman" w:eastAsiaTheme="minorEastAsia" w:hAnsi="Times New Roman" w:cs="Times New Roman"/>
@@ -15252,7 +14779,7 @@
           <w:t>Lotto Materiale (</w:t>
         </w:r>
       </w:ins>
-      <w:ins w:id="881" w:author="Jacopo Passariello" w:date="2023-02-05T18:02:00Z">
+      <w:ins w:id="861" w:author="Jacopo Passariello" w:date="2023-02-05T18:02:00Z">
         <w:r>
           <w:rPr>
             <w:rFonts w:ascii="Times New Roman" w:eastAsiaTheme="minorEastAsia" w:hAnsi="Times New Roman" w:cs="Times New Roman"/>
@@ -15271,11 +14798,11 @@
     <w:p>
       <w:pPr>
         <w:rPr>
-          <w:ins w:id="882" w:author="Jacopo Passariello" w:date="2023-02-05T18:03:00Z"/>
-          <w:rFonts w:ascii="Times New Roman" w:eastAsiaTheme="minorEastAsia" w:hAnsi="Times New Roman" w:cs="Times New Roman"/>
-        </w:rPr>
-      </w:pPr>
-      <w:ins w:id="883" w:author="Jacopo Passariello" w:date="2023-02-05T18:02:00Z">
+          <w:ins w:id="862" w:author="Jacopo Passariello" w:date="2023-02-05T18:03:00Z"/>
+          <w:rFonts w:ascii="Times New Roman" w:eastAsiaTheme="minorEastAsia" w:hAnsi="Times New Roman" w:cs="Times New Roman"/>
+        </w:rPr>
+      </w:pPr>
+      <w:ins w:id="863" w:author="Jacopo Passariello" w:date="2023-02-05T18:02:00Z">
         <w:r>
           <w:rPr>
             <w:rFonts w:ascii="Times New Roman" w:eastAsiaTheme="minorEastAsia" w:hAnsi="Times New Roman" w:cs="Times New Roman"/>
@@ -15283,7 +14810,7 @@
           <w:t xml:space="preserve">Assegnazione Materiale </w:t>
         </w:r>
       </w:ins>
-      <w:ins w:id="884" w:author="Jacopo Passariello" w:date="2023-02-05T18:03:00Z">
+      <w:ins w:id="864" w:author="Jacopo Passariello" w:date="2023-02-05T18:03:00Z">
         <w:r>
           <w:rPr>
             <w:rFonts w:ascii="Times New Roman" w:eastAsiaTheme="minorEastAsia" w:hAnsi="Times New Roman" w:cs="Times New Roman"/>
@@ -15333,11 +14860,11 @@
     <w:p>
       <w:pPr>
         <w:rPr>
-          <w:ins w:id="885" w:author="Jacopo Passariello" w:date="2023-02-05T18:04:00Z"/>
-          <w:rFonts w:ascii="Times New Roman" w:eastAsiaTheme="minorEastAsia" w:hAnsi="Times New Roman" w:cs="Times New Roman"/>
-        </w:rPr>
-      </w:pPr>
-      <w:ins w:id="886" w:author="Jacopo Passariello" w:date="2023-02-05T18:04:00Z">
+          <w:ins w:id="865" w:author="Jacopo Passariello" w:date="2023-02-05T18:04:00Z"/>
+          <w:rFonts w:ascii="Times New Roman" w:eastAsiaTheme="minorEastAsia" w:hAnsi="Times New Roman" w:cs="Times New Roman"/>
+        </w:rPr>
+      </w:pPr>
+      <w:ins w:id="866" w:author="Jacopo Passariello" w:date="2023-02-05T18:04:00Z">
         <w:r>
           <w:rPr>
             <w:rFonts w:ascii="Times New Roman" w:eastAsiaTheme="minorEastAsia" w:hAnsi="Times New Roman" w:cs="Times New Roman"/>
@@ -15345,7 +14872,7 @@
           <w:t>Macchinario (</w:t>
         </w:r>
       </w:ins>
-      <w:ins w:id="887" w:author="Jacopo Passariello" w:date="2023-02-05T18:03:00Z">
+      <w:ins w:id="867" w:author="Jacopo Passariello" w:date="2023-02-05T18:03:00Z">
         <w:r>
           <w:rPr>
             <w:rFonts w:ascii="Times New Roman" w:eastAsiaTheme="minorEastAsia" w:hAnsi="Times New Roman" w:cs="Times New Roman"/>
@@ -15354,7 +14881,7 @@
           <w:t xml:space="preserve">ID </w:t>
         </w:r>
       </w:ins>
-      <w:ins w:id="888" w:author="Jacopo Passariello" w:date="2023-02-05T18:04:00Z">
+      <w:ins w:id="868" w:author="Jacopo Passariello" w:date="2023-02-05T18:04:00Z">
         <w:r>
           <w:rPr>
             <w:rFonts w:ascii="Times New Roman" w:eastAsiaTheme="minorEastAsia" w:hAnsi="Times New Roman" w:cs="Times New Roman"/>
@@ -15387,11 +14914,11 @@
     <w:p>
       <w:pPr>
         <w:rPr>
-          <w:ins w:id="889" w:author="Jacopo Passariello" w:date="2023-02-05T18:05:00Z"/>
-          <w:rFonts w:ascii="Times New Roman" w:eastAsiaTheme="minorEastAsia" w:hAnsi="Times New Roman" w:cs="Times New Roman"/>
-        </w:rPr>
-      </w:pPr>
-      <w:ins w:id="890" w:author="Jacopo Passariello" w:date="2023-02-05T18:04:00Z">
+          <w:ins w:id="869" w:author="Jacopo Passariello" w:date="2023-02-05T18:05:00Z"/>
+          <w:rFonts w:ascii="Times New Roman" w:eastAsiaTheme="minorEastAsia" w:hAnsi="Times New Roman" w:cs="Times New Roman"/>
+        </w:rPr>
+      </w:pPr>
+      <w:ins w:id="870" w:author="Jacopo Passariello" w:date="2023-02-05T18:04:00Z">
         <w:r>
           <w:rPr>
             <w:rFonts w:ascii="Times New Roman" w:eastAsiaTheme="minorEastAsia" w:hAnsi="Times New Roman" w:cs="Times New Roman"/>
@@ -15412,7 +14939,7 @@
           <w:t>, Data d’Acquisto, Cos</w:t>
         </w:r>
       </w:ins>
-      <w:ins w:id="891" w:author="Jacopo Passariello" w:date="2023-02-05T18:05:00Z">
+      <w:ins w:id="871" w:author="Jacopo Passariello" w:date="2023-02-05T18:05:00Z">
         <w:r>
           <w:rPr>
             <w:rFonts w:ascii="Times New Roman" w:eastAsiaTheme="minorEastAsia" w:hAnsi="Times New Roman" w:cs="Times New Roman"/>
@@ -15420,7 +14947,7 @@
           <w:t xml:space="preserve">to, Marca, Modello, Scadenza Assicurazione, </w:t>
         </w:r>
       </w:ins>
-      <w:ins w:id="892" w:author="Jacopo Passariello" w:date="2023-02-05T18:06:00Z">
+      <w:ins w:id="872" w:author="Jacopo Passariello" w:date="2023-02-05T18:06:00Z">
         <w:r>
           <w:rPr>
             <w:rFonts w:ascii="Times New Roman" w:eastAsiaTheme="minorEastAsia" w:hAnsi="Times New Roman" w:cs="Times New Roman"/>
@@ -15428,7 +14955,7 @@
           <w:t>Targa,</w:t>
         </w:r>
       </w:ins>
-      <w:ins w:id="893" w:author="Jacopo Passariello" w:date="2023-02-05T18:05:00Z">
+      <w:ins w:id="873" w:author="Jacopo Passariello" w:date="2023-02-05T18:05:00Z">
         <w:r>
           <w:rPr>
             <w:rFonts w:ascii="Times New Roman" w:eastAsiaTheme="minorEastAsia" w:hAnsi="Times New Roman" w:cs="Times New Roman"/>
@@ -15468,11 +14995,11 @@
     <w:p>
       <w:pPr>
         <w:rPr>
-          <w:ins w:id="894" w:author="Jacopo Passariello" w:date="2023-02-05T18:07:00Z"/>
-          <w:rFonts w:ascii="Times New Roman" w:eastAsiaTheme="minorEastAsia" w:hAnsi="Times New Roman" w:cs="Times New Roman"/>
-        </w:rPr>
-      </w:pPr>
-      <w:ins w:id="895" w:author="Jacopo Passariello" w:date="2023-02-05T18:06:00Z">
+          <w:ins w:id="874" w:author="Jacopo Passariello" w:date="2023-02-05T18:07:00Z"/>
+          <w:rFonts w:ascii="Times New Roman" w:eastAsiaTheme="minorEastAsia" w:hAnsi="Times New Roman" w:cs="Times New Roman"/>
+        </w:rPr>
+      </w:pPr>
+      <w:ins w:id="875" w:author="Jacopo Passariello" w:date="2023-02-05T18:06:00Z">
         <w:r>
           <w:rPr>
             <w:rFonts w:ascii="Times New Roman" w:eastAsiaTheme="minorEastAsia" w:hAnsi="Times New Roman" w:cs="Times New Roman"/>
@@ -15499,7 +15026,7 @@
         </w:rPr>
         <w:t>*</w:t>
       </w:r>
-      <w:ins w:id="896" w:author="Jacopo Passariello" w:date="2023-02-05T18:06:00Z">
+      <w:ins w:id="876" w:author="Jacopo Passariello" w:date="2023-02-05T18:06:00Z">
         <w:r>
           <w:rPr>
             <w:rFonts w:ascii="Times New Roman" w:eastAsiaTheme="minorEastAsia" w:hAnsi="Times New Roman" w:cs="Times New Roman"/>
@@ -15507,7 +15034,7 @@
           <w:t>, Numero di Telefono</w:t>
         </w:r>
       </w:ins>
-      <w:ins w:id="897" w:author="Jacopo Passariello" w:date="2023-02-05T18:07:00Z">
+      <w:ins w:id="877" w:author="Jacopo Passariello" w:date="2023-02-05T18:07:00Z">
         <w:r>
           <w:rPr>
             <w:rFonts w:ascii="Times New Roman" w:eastAsiaTheme="minorEastAsia" w:hAnsi="Times New Roman" w:cs="Times New Roman"/>
@@ -15519,11 +15046,11 @@
     <w:p>
       <w:pPr>
         <w:rPr>
-          <w:ins w:id="898" w:author="Jacopo Passariello" w:date="2023-02-05T18:08:00Z"/>
-          <w:rFonts w:ascii="Times New Roman" w:eastAsiaTheme="minorEastAsia" w:hAnsi="Times New Roman" w:cs="Times New Roman"/>
-        </w:rPr>
-      </w:pPr>
-      <w:ins w:id="899" w:author="Jacopo Passariello" w:date="2023-02-05T18:07:00Z">
+          <w:ins w:id="878" w:author="Jacopo Passariello" w:date="2023-02-05T18:08:00Z"/>
+          <w:rFonts w:ascii="Times New Roman" w:eastAsiaTheme="minorEastAsia" w:hAnsi="Times New Roman" w:cs="Times New Roman"/>
+        </w:rPr>
+      </w:pPr>
+      <w:ins w:id="879" w:author="Jacopo Passariello" w:date="2023-02-05T18:07:00Z">
         <w:r>
           <w:rPr>
             <w:rFonts w:ascii="Times New Roman" w:eastAsiaTheme="minorEastAsia" w:hAnsi="Times New Roman" w:cs="Times New Roman"/>
@@ -15540,7 +15067,7 @@
           <w:t>CF Dipendente, ID Sede,</w:t>
         </w:r>
       </w:ins>
-      <w:ins w:id="900" w:author="Jacopo Passariello" w:date="2023-02-05T18:08:00Z">
+      <w:ins w:id="880" w:author="Jacopo Passariello" w:date="2023-02-05T18:08:00Z">
         <w:r>
           <w:rPr>
             <w:rFonts w:ascii="Times New Roman" w:eastAsiaTheme="minorEastAsia" w:hAnsi="Times New Roman" w:cs="Times New Roman"/>
@@ -15552,11 +15079,11 @@
     <w:p>
       <w:pPr>
         <w:rPr>
-          <w:ins w:id="901" w:author="Jacopo Passariello" w:date="2023-02-05T18:09:00Z"/>
-          <w:rFonts w:ascii="Times New Roman" w:eastAsiaTheme="minorEastAsia" w:hAnsi="Times New Roman" w:cs="Times New Roman"/>
-        </w:rPr>
-      </w:pPr>
-      <w:ins w:id="902" w:author="Jacopo Passariello" w:date="2023-02-05T18:08:00Z">
+          <w:ins w:id="881" w:author="Jacopo Passariello" w:date="2023-02-05T18:09:00Z"/>
+          <w:rFonts w:ascii="Times New Roman" w:eastAsiaTheme="minorEastAsia" w:hAnsi="Times New Roman" w:cs="Times New Roman"/>
+        </w:rPr>
+      </w:pPr>
+      <w:ins w:id="882" w:author="Jacopo Passariello" w:date="2023-02-05T18:08:00Z">
         <w:r>
           <w:rPr>
             <w:rFonts w:ascii="Times New Roman" w:eastAsiaTheme="minorEastAsia" w:hAnsi="Times New Roman" w:cs="Times New Roman"/>
@@ -15564,7 +15091,7 @@
           <w:t>Sede</w:t>
         </w:r>
       </w:ins>
-      <w:ins w:id="903" w:author="Jacopo Passariello" w:date="2023-02-05T18:09:00Z">
+      <w:ins w:id="883" w:author="Jacopo Passariello" w:date="2023-02-05T18:09:00Z">
         <w:r>
           <w:rPr>
             <w:rFonts w:ascii="Times New Roman" w:eastAsiaTheme="minorEastAsia" w:hAnsi="Times New Roman" w:cs="Times New Roman"/>
@@ -15572,7 +15099,7 @@
           <w:t xml:space="preserve"> </w:t>
         </w:r>
       </w:ins>
-      <w:ins w:id="904" w:author="Jacopo Passariello" w:date="2023-02-05T18:08:00Z">
+      <w:ins w:id="884" w:author="Jacopo Passariello" w:date="2023-02-05T18:08:00Z">
         <w:r>
           <w:rPr>
             <w:rFonts w:ascii="Times New Roman" w:eastAsiaTheme="minorEastAsia" w:hAnsi="Times New Roman" w:cs="Times New Roman"/>
@@ -15597,11 +15124,11 @@
     <w:p>
       <w:pPr>
         <w:rPr>
-          <w:ins w:id="905" w:author="Jacopo Passariello" w:date="2023-02-05T18:11:00Z"/>
-          <w:rFonts w:ascii="Times New Roman" w:eastAsiaTheme="minorEastAsia" w:hAnsi="Times New Roman" w:cs="Times New Roman"/>
-        </w:rPr>
-      </w:pPr>
-      <w:ins w:id="906" w:author="Jacopo Passariello" w:date="2023-02-05T18:09:00Z">
+          <w:ins w:id="885" w:author="Jacopo Passariello" w:date="2023-02-05T18:11:00Z"/>
+          <w:rFonts w:ascii="Times New Roman" w:eastAsiaTheme="minorEastAsia" w:hAnsi="Times New Roman" w:cs="Times New Roman"/>
+        </w:rPr>
+      </w:pPr>
+      <w:ins w:id="886" w:author="Jacopo Passariello" w:date="2023-02-05T18:09:00Z">
         <w:r>
           <w:rPr>
             <w:rFonts w:ascii="Times New Roman" w:eastAsiaTheme="minorEastAsia" w:hAnsi="Times New Roman" w:cs="Times New Roman"/>
@@ -15636,7 +15163,7 @@
           <w:t xml:space="preserve">, Nome, Cognome, Numero di Telefono, </w:t>
         </w:r>
       </w:ins>
-      <w:ins w:id="907" w:author="Jacopo Passariello" w:date="2023-02-05T18:10:00Z">
+      <w:ins w:id="887" w:author="Jacopo Passariello" w:date="2023-02-05T18:10:00Z">
         <w:r>
           <w:rPr>
             <w:rFonts w:ascii="Times New Roman" w:eastAsiaTheme="minorEastAsia" w:hAnsi="Times New Roman" w:cs="Times New Roman"/>
@@ -15670,7 +15197,7 @@
     <w:p>
       <w:pPr>
         <w:rPr>
-          <w:ins w:id="908" w:author="Jacopo Passariello" w:date="2023-02-05T18:12:00Z"/>
+          <w:ins w:id="888" w:author="Jacopo Passariello" w:date="2023-02-05T18:12:00Z"/>
           <w:rFonts w:ascii="Times New Roman" w:eastAsiaTheme="minorEastAsia" w:hAnsi="Times New Roman" w:cs="Times New Roman"/>
         </w:rPr>
       </w:pPr>
@@ -15684,25 +15211,25 @@
     <w:p>
       <w:pPr>
         <w:rPr>
-          <w:ins w:id="909" w:author="Jacopo Passariello" w:date="2023-02-05T18:11:00Z"/>
+          <w:ins w:id="889" w:author="Jacopo Passariello" w:date="2023-02-05T18:11:00Z"/>
           <w:rFonts w:ascii="Times New Roman" w:eastAsiaTheme="minorEastAsia" w:hAnsi="Times New Roman" w:cs="Times New Roman"/>
           <w:b/>
           <w:bCs/>
-          <w:rPrChange w:id="910" w:author="Jacopo Passariello" w:date="2023-02-05T18:17:00Z">
+          <w:rPrChange w:id="890" w:author="Jacopo Passariello" w:date="2023-02-05T18:17:00Z">
             <w:rPr>
-              <w:ins w:id="911" w:author="Jacopo Passariello" w:date="2023-02-05T18:11:00Z"/>
+              <w:ins w:id="891" w:author="Jacopo Passariello" w:date="2023-02-05T18:11:00Z"/>
               <w:rFonts w:ascii="Times New Roman" w:eastAsiaTheme="minorEastAsia" w:hAnsi="Times New Roman" w:cs="Times New Roman"/>
             </w:rPr>
           </w:rPrChange>
         </w:rPr>
       </w:pPr>
-      <w:ins w:id="912" w:author="Jacopo Passariello" w:date="2023-02-05T18:12:00Z">
+      <w:ins w:id="892" w:author="Jacopo Passariello" w:date="2023-02-05T18:12:00Z">
         <w:r>
           <w:rPr>
             <w:rFonts w:ascii="Times New Roman" w:eastAsiaTheme="minorEastAsia" w:hAnsi="Times New Roman" w:cs="Times New Roman"/>
             <w:b/>
             <w:bCs/>
-            <w:rPrChange w:id="913" w:author="Jacopo Passariello" w:date="2023-02-05T18:17:00Z">
+            <w:rPrChange w:id="893" w:author="Jacopo Passariello" w:date="2023-02-05T18:17:00Z">
               <w:rPr>
                 <w:rFonts w:ascii="Times New Roman" w:eastAsiaTheme="minorEastAsia" w:hAnsi="Times New Roman" w:cs="Times New Roman"/>
               </w:rPr>
@@ -15711,13 +15238,13 @@
           <w:t xml:space="preserve">Vincoli di </w:t>
         </w:r>
       </w:ins>
-      <w:ins w:id="914" w:author="Jacopo Passariello" w:date="2023-02-05T18:13:00Z">
+      <w:ins w:id="894" w:author="Jacopo Passariello" w:date="2023-02-05T18:13:00Z">
         <w:r>
           <w:rPr>
             <w:rFonts w:ascii="Times New Roman" w:eastAsiaTheme="minorEastAsia" w:hAnsi="Times New Roman" w:cs="Times New Roman"/>
             <w:b/>
             <w:bCs/>
-            <w:rPrChange w:id="915" w:author="Jacopo Passariello" w:date="2023-02-05T18:17:00Z">
+            <w:rPrChange w:id="895" w:author="Jacopo Passariello" w:date="2023-02-05T18:17:00Z">
               <w:rPr>
                 <w:rFonts w:ascii="Times New Roman" w:eastAsiaTheme="minorEastAsia" w:hAnsi="Times New Roman" w:cs="Times New Roman"/>
               </w:rPr>
@@ -15735,11 +15262,11 @@
           <w:numId w:val="43"/>
         </w:numPr>
         <w:rPr>
-          <w:ins w:id="916" w:author="Jacopo Passariello" w:date="2023-02-05T18:13:00Z"/>
-          <w:rFonts w:ascii="Times New Roman" w:eastAsiaTheme="minorEastAsia" w:hAnsi="Times New Roman" w:cs="Times New Roman"/>
-        </w:rPr>
-      </w:pPr>
-      <w:ins w:id="917" w:author="Jacopo Passariello" w:date="2023-02-05T18:11:00Z">
+          <w:ins w:id="896" w:author="Jacopo Passariello" w:date="2023-02-05T18:13:00Z"/>
+          <w:rFonts w:ascii="Times New Roman" w:eastAsiaTheme="minorEastAsia" w:hAnsi="Times New Roman" w:cs="Times New Roman"/>
+        </w:rPr>
+      </w:pPr>
+      <w:ins w:id="897" w:author="Jacopo Passariello" w:date="2023-02-05T18:11:00Z">
         <w:r>
           <w:rPr>
             <w:rFonts w:ascii="Times New Roman" w:eastAsiaTheme="minorEastAsia" w:hAnsi="Times New Roman" w:cs="Times New Roman"/>
@@ -15749,36 +15276,36 @@
         <w:r>
           <w:rPr>
             <w:rFonts w:ascii="Times New Roman" w:eastAsiaTheme="minorEastAsia" w:hAnsi="Times New Roman" w:cs="Times New Roman"/>
-            <w:rPrChange w:id="918" w:author="Jacopo Passariello" w:date="2023-02-05T18:13:00Z">
+            <w:rPrChange w:id="898" w:author="Jacopo Passariello" w:date="2023-02-05T18:13:00Z">
               <w:rPr/>
             </w:rPrChange>
           </w:rPr>
           <w:t xml:space="preserve">Lotto </w:t>
         </w:r>
       </w:ins>
-      <w:ins w:id="919" w:author="Jacopo Passariello" w:date="2023-02-05T18:12:00Z">
-        <w:r>
-          <w:rPr>
-            <w:rFonts w:ascii="Times New Roman" w:eastAsiaTheme="minorEastAsia" w:hAnsi="Times New Roman" w:cs="Times New Roman"/>
-            <w:rPrChange w:id="920" w:author="Jacopo Passariello" w:date="2023-02-05T18:13:00Z">
+      <w:ins w:id="899" w:author="Jacopo Passariello" w:date="2023-02-05T18:12:00Z">
+        <w:r>
+          <w:rPr>
+            <w:rFonts w:ascii="Times New Roman" w:eastAsiaTheme="minorEastAsia" w:hAnsi="Times New Roman" w:cs="Times New Roman"/>
+            <w:rPrChange w:id="900" w:author="Jacopo Passariello" w:date="2023-02-05T18:13:00Z">
               <w:rPr/>
             </w:rPrChange>
           </w:rPr>
           <w:t>Materiale (</w:t>
         </w:r>
       </w:ins>
-      <w:ins w:id="921" w:author="Jacopo Passariello" w:date="2023-02-05T18:11:00Z">
-        <w:r>
-          <w:rPr>
-            <w:rFonts w:ascii="Times New Roman" w:eastAsiaTheme="minorEastAsia" w:hAnsi="Times New Roman" w:cs="Times New Roman"/>
-            <w:rPrChange w:id="922" w:author="Jacopo Passariello" w:date="2023-02-05T18:13:00Z">
+      <w:ins w:id="901" w:author="Jacopo Passariello" w:date="2023-02-05T18:11:00Z">
+        <w:r>
+          <w:rPr>
+            <w:rFonts w:ascii="Times New Roman" w:eastAsiaTheme="minorEastAsia" w:hAnsi="Times New Roman" w:cs="Times New Roman"/>
+            <w:rPrChange w:id="902" w:author="Jacopo Passariello" w:date="2023-02-05T18:13:00Z">
               <w:rPr/>
             </w:rPrChange>
           </w:rPr>
           <w:t>ID Inventario)</w:t>
         </w:r>
       </w:ins>
-      <w:ins w:id="923" w:author="Jacopo Passariello" w:date="2023-02-05T18:13:00Z">
+      <w:ins w:id="903" w:author="Jacopo Passariello" w:date="2023-02-05T18:13:00Z">
         <w:r>
           <w:rPr>
             <w:rFonts w:ascii="Times New Roman" w:eastAsiaTheme="minorEastAsia" w:hAnsi="Times New Roman" w:cs="Times New Roman"/>
@@ -15795,16 +15322,16 @@
           <w:numId w:val="43"/>
         </w:numPr>
         <w:rPr>
-          <w:ins w:id="924" w:author="Jacopo Passariello" w:date="2023-02-05T18:11:00Z"/>
-          <w:rFonts w:ascii="Times New Roman" w:eastAsiaTheme="minorEastAsia" w:hAnsi="Times New Roman" w:cs="Times New Roman"/>
-          <w:rPrChange w:id="925" w:author="Jacopo Passariello" w:date="2023-02-05T18:13:00Z">
+          <w:ins w:id="904" w:author="Jacopo Passariello" w:date="2023-02-05T18:11:00Z"/>
+          <w:rFonts w:ascii="Times New Roman" w:eastAsiaTheme="minorEastAsia" w:hAnsi="Times New Roman" w:cs="Times New Roman"/>
+          <w:rPrChange w:id="905" w:author="Jacopo Passariello" w:date="2023-02-05T18:13:00Z">
             <w:rPr>
-              <w:ins w:id="926" w:author="Jacopo Passariello" w:date="2023-02-05T18:11:00Z"/>
+              <w:ins w:id="906" w:author="Jacopo Passariello" w:date="2023-02-05T18:11:00Z"/>
             </w:rPr>
           </w:rPrChange>
         </w:rPr>
       </w:pPr>
-      <w:ins w:id="927" w:author="Jacopo Passariello" w:date="2023-02-05T18:13:00Z">
+      <w:ins w:id="907" w:author="Jacopo Passariello" w:date="2023-02-05T18:13:00Z">
         <w:r>
           <w:rPr>
             <w:rFonts w:ascii="Times New Roman" w:eastAsiaTheme="minorEastAsia" w:hAnsi="Times New Roman" w:cs="Times New Roman"/>
@@ -15812,40 +15339,40 @@
           <w:t>Assegnazione Materiale (ID Sede) referenzia</w:t>
         </w:r>
       </w:ins>
-      <w:ins w:id="928" w:author="Jacopo Passariello" w:date="2023-02-05T18:11:00Z">
-        <w:r>
-          <w:rPr>
-            <w:rFonts w:ascii="Times New Roman" w:eastAsiaTheme="minorEastAsia" w:hAnsi="Times New Roman" w:cs="Times New Roman"/>
-            <w:rPrChange w:id="929" w:author="Jacopo Passariello" w:date="2023-02-05T18:13:00Z">
+      <w:ins w:id="908" w:author="Jacopo Passariello" w:date="2023-02-05T18:11:00Z">
+        <w:r>
+          <w:rPr>
+            <w:rFonts w:ascii="Times New Roman" w:eastAsiaTheme="minorEastAsia" w:hAnsi="Times New Roman" w:cs="Times New Roman"/>
+            <w:rPrChange w:id="909" w:author="Jacopo Passariello" w:date="2023-02-05T18:13:00Z">
               <w:rPr/>
             </w:rPrChange>
           </w:rPr>
           <w:t xml:space="preserve"> </w:t>
         </w:r>
       </w:ins>
-      <w:ins w:id="930" w:author="Jacopo Passariello" w:date="2023-02-05T18:12:00Z">
-        <w:r>
-          <w:rPr>
-            <w:rFonts w:ascii="Times New Roman" w:eastAsiaTheme="minorEastAsia" w:hAnsi="Times New Roman" w:cs="Times New Roman"/>
-            <w:rPrChange w:id="931" w:author="Jacopo Passariello" w:date="2023-02-05T18:13:00Z">
+      <w:ins w:id="910" w:author="Jacopo Passariello" w:date="2023-02-05T18:12:00Z">
+        <w:r>
+          <w:rPr>
+            <w:rFonts w:ascii="Times New Roman" w:eastAsiaTheme="minorEastAsia" w:hAnsi="Times New Roman" w:cs="Times New Roman"/>
+            <w:rPrChange w:id="911" w:author="Jacopo Passariello" w:date="2023-02-05T18:13:00Z">
               <w:rPr/>
             </w:rPrChange>
           </w:rPr>
           <w:t>Sede (</w:t>
         </w:r>
       </w:ins>
-      <w:ins w:id="932" w:author="Jacopo Passariello" w:date="2023-02-05T18:11:00Z">
-        <w:r>
-          <w:rPr>
-            <w:rFonts w:ascii="Times New Roman" w:eastAsiaTheme="minorEastAsia" w:hAnsi="Times New Roman" w:cs="Times New Roman"/>
-            <w:rPrChange w:id="933" w:author="Jacopo Passariello" w:date="2023-02-05T18:13:00Z">
+      <w:ins w:id="912" w:author="Jacopo Passariello" w:date="2023-02-05T18:11:00Z">
+        <w:r>
+          <w:rPr>
+            <w:rFonts w:ascii="Times New Roman" w:eastAsiaTheme="minorEastAsia" w:hAnsi="Times New Roman" w:cs="Times New Roman"/>
+            <w:rPrChange w:id="913" w:author="Jacopo Passariello" w:date="2023-02-05T18:13:00Z">
               <w:rPr/>
             </w:rPrChange>
           </w:rPr>
           <w:t>ID Sede)</w:t>
         </w:r>
       </w:ins>
-      <w:ins w:id="934" w:author="Jacopo Passariello" w:date="2023-02-05T18:13:00Z">
+      <w:ins w:id="914" w:author="Jacopo Passariello" w:date="2023-02-05T18:13:00Z">
         <w:r>
           <w:rPr>
             <w:rFonts w:ascii="Times New Roman" w:eastAsiaTheme="minorEastAsia" w:hAnsi="Times New Roman" w:cs="Times New Roman"/>
@@ -15862,11 +15389,11 @@
           <w:numId w:val="43"/>
         </w:numPr>
         <w:rPr>
-          <w:ins w:id="935" w:author="Jacopo Passariello" w:date="2023-02-05T18:12:00Z"/>
-          <w:rFonts w:ascii="Times New Roman" w:eastAsiaTheme="minorEastAsia" w:hAnsi="Times New Roman" w:cs="Times New Roman"/>
-        </w:rPr>
-      </w:pPr>
-      <w:ins w:id="936" w:author="Jacopo Passariello" w:date="2023-02-05T18:12:00Z">
+          <w:ins w:id="915" w:author="Jacopo Passariello" w:date="2023-02-05T18:12:00Z"/>
+          <w:rFonts w:ascii="Times New Roman" w:eastAsiaTheme="minorEastAsia" w:hAnsi="Times New Roman" w:cs="Times New Roman"/>
+        </w:rPr>
+      </w:pPr>
+      <w:ins w:id="916" w:author="Jacopo Passariello" w:date="2023-02-05T18:12:00Z">
         <w:r>
           <w:rPr>
             <w:rFonts w:ascii="Times New Roman" w:eastAsiaTheme="minorEastAsia" w:hAnsi="Times New Roman" w:cs="Times New Roman"/>
@@ -15883,11 +15410,11 @@
           <w:numId w:val="43"/>
         </w:numPr>
         <w:rPr>
-          <w:ins w:id="937" w:author="Jacopo Passariello" w:date="2023-02-05T18:14:00Z"/>
-          <w:rFonts w:ascii="Times New Roman" w:eastAsiaTheme="minorEastAsia" w:hAnsi="Times New Roman" w:cs="Times New Roman"/>
-        </w:rPr>
-      </w:pPr>
-      <w:ins w:id="938" w:author="Jacopo Passariello" w:date="2023-02-05T18:13:00Z">
+          <w:ins w:id="917" w:author="Jacopo Passariello" w:date="2023-02-05T18:14:00Z"/>
+          <w:rFonts w:ascii="Times New Roman" w:eastAsiaTheme="minorEastAsia" w:hAnsi="Times New Roman" w:cs="Times New Roman"/>
+        </w:rPr>
+      </w:pPr>
+      <w:ins w:id="918" w:author="Jacopo Passariello" w:date="2023-02-05T18:13:00Z">
         <w:r>
           <w:rPr>
             <w:rFonts w:ascii="Times New Roman" w:eastAsiaTheme="minorEastAsia" w:hAnsi="Times New Roman" w:cs="Times New Roman"/>
@@ -15895,7 +15422,7 @@
           <w:t>Veicolo (ID Sede) referenz</w:t>
         </w:r>
       </w:ins>
-      <w:ins w:id="939" w:author="Jacopo Passariello" w:date="2023-02-05T18:14:00Z">
+      <w:ins w:id="919" w:author="Jacopo Passariello" w:date="2023-02-05T18:14:00Z">
         <w:r>
           <w:rPr>
             <w:rFonts w:ascii="Times New Roman" w:eastAsiaTheme="minorEastAsia" w:hAnsi="Times New Roman" w:cs="Times New Roman"/>
@@ -15912,11 +15439,11 @@
           <w:numId w:val="43"/>
         </w:numPr>
         <w:rPr>
-          <w:ins w:id="940" w:author="Jacopo Passariello" w:date="2023-02-05T18:14:00Z"/>
-          <w:rFonts w:ascii="Times New Roman" w:eastAsiaTheme="minorEastAsia" w:hAnsi="Times New Roman" w:cs="Times New Roman"/>
-        </w:rPr>
-      </w:pPr>
-      <w:ins w:id="941" w:author="Jacopo Passariello" w:date="2023-02-05T18:14:00Z">
+          <w:ins w:id="920" w:author="Jacopo Passariello" w:date="2023-02-05T18:14:00Z"/>
+          <w:rFonts w:ascii="Times New Roman" w:eastAsiaTheme="minorEastAsia" w:hAnsi="Times New Roman" w:cs="Times New Roman"/>
+        </w:rPr>
+      </w:pPr>
+      <w:ins w:id="921" w:author="Jacopo Passariello" w:date="2023-02-05T18:14:00Z">
         <w:r>
           <w:rPr>
             <w:rFonts w:ascii="Times New Roman" w:eastAsiaTheme="minorEastAsia" w:hAnsi="Times New Roman" w:cs="Times New Roman"/>
@@ -15933,11 +15460,11 @@
           <w:numId w:val="43"/>
         </w:numPr>
         <w:rPr>
-          <w:ins w:id="942" w:author="Jacopo Passariello" w:date="2023-02-05T18:14:00Z"/>
-          <w:rFonts w:ascii="Times New Roman" w:eastAsiaTheme="minorEastAsia" w:hAnsi="Times New Roman" w:cs="Times New Roman"/>
-        </w:rPr>
-      </w:pPr>
-      <w:ins w:id="943" w:author="Jacopo Passariello" w:date="2023-02-05T18:14:00Z">
+          <w:ins w:id="922" w:author="Jacopo Passariello" w:date="2023-02-05T18:14:00Z"/>
+          <w:rFonts w:ascii="Times New Roman" w:eastAsiaTheme="minorEastAsia" w:hAnsi="Times New Roman" w:cs="Times New Roman"/>
+        </w:rPr>
+      </w:pPr>
+      <w:ins w:id="923" w:author="Jacopo Passariello" w:date="2023-02-05T18:14:00Z">
         <w:r>
           <w:rPr>
             <w:rFonts w:ascii="Times New Roman" w:eastAsiaTheme="minorEastAsia" w:hAnsi="Times New Roman" w:cs="Times New Roman"/>
@@ -15946,7 +15473,7 @@
           <w:t xml:space="preserve">Luogo di Lavoro (CF Dipendente) referenzia </w:t>
         </w:r>
       </w:ins>
-      <w:ins w:id="944" w:author="Jacopo Passariello" w:date="2023-02-05T18:15:00Z">
+      <w:ins w:id="924" w:author="Jacopo Passariello" w:date="2023-02-05T18:15:00Z">
         <w:r>
           <w:rPr>
             <w:rFonts w:ascii="Times New Roman" w:eastAsiaTheme="minorEastAsia" w:hAnsi="Times New Roman" w:cs="Times New Roman"/>
@@ -15954,7 +15481,7 @@
           <w:t>Dipendente (</w:t>
         </w:r>
       </w:ins>
-      <w:ins w:id="945" w:author="Jacopo Passariello" w:date="2023-02-05T18:14:00Z">
+      <w:ins w:id="925" w:author="Jacopo Passariello" w:date="2023-02-05T18:14:00Z">
         <w:r>
           <w:rPr>
             <w:rFonts w:ascii="Times New Roman" w:eastAsiaTheme="minorEastAsia" w:hAnsi="Times New Roman" w:cs="Times New Roman"/>
@@ -15971,11 +15498,11 @@
           <w:numId w:val="43"/>
         </w:numPr>
         <w:rPr>
-          <w:ins w:id="946" w:author="Jacopo Passariello" w:date="2023-02-05T18:16:00Z"/>
-          <w:rFonts w:ascii="Times New Roman" w:eastAsiaTheme="minorEastAsia" w:hAnsi="Times New Roman" w:cs="Times New Roman"/>
-        </w:rPr>
-      </w:pPr>
-      <w:ins w:id="947" w:author="Jacopo Passariello" w:date="2023-02-05T18:15:00Z">
+          <w:ins w:id="926" w:author="Jacopo Passariello" w:date="2023-02-05T18:16:00Z"/>
+          <w:rFonts w:ascii="Times New Roman" w:eastAsiaTheme="minorEastAsia" w:hAnsi="Times New Roman" w:cs="Times New Roman"/>
+        </w:rPr>
+      </w:pPr>
+      <w:ins w:id="927" w:author="Jacopo Passariello" w:date="2023-02-05T18:15:00Z">
         <w:r>
           <w:rPr>
             <w:rFonts w:ascii="Times New Roman" w:eastAsiaTheme="minorEastAsia" w:hAnsi="Times New Roman" w:cs="Times New Roman"/>
@@ -15983,7 +15510,7 @@
           <w:t>Luogo di Lavoro (ID Sede) referenzia Sede (ID</w:t>
         </w:r>
       </w:ins>
-      <w:ins w:id="948" w:author="Jacopo Passariello" w:date="2023-02-05T18:16:00Z">
+      <w:ins w:id="928" w:author="Jacopo Passariello" w:date="2023-02-05T18:16:00Z">
         <w:r>
           <w:rPr>
             <w:rFonts w:ascii="Times New Roman" w:eastAsiaTheme="minorEastAsia" w:hAnsi="Times New Roman" w:cs="Times New Roman"/>
@@ -16001,15 +15528,15 @@
         </w:numPr>
         <w:rPr>
           <w:rFonts w:ascii="Times New Roman" w:eastAsiaTheme="minorEastAsia" w:hAnsi="Times New Roman" w:cs="Times New Roman"/>
-          <w:rPrChange w:id="949" w:author="Jacopo Passariello" w:date="2023-02-05T18:24:00Z">
+          <w:rPrChange w:id="929" w:author="Jacopo Passariello" w:date="2023-02-05T18:24:00Z">
             <w:rPr/>
           </w:rPrChange>
         </w:rPr>
-        <w:pPrChange w:id="950" w:author="Jacopo Passariello" w:date="2023-02-05T18:24:00Z">
+        <w:pPrChange w:id="930" w:author="Jacopo Passariello" w:date="2023-02-05T18:24:00Z">
           <w:pPr/>
         </w:pPrChange>
       </w:pPr>
-      <w:ins w:id="951" w:author="Jacopo Passariello" w:date="2023-02-05T18:16:00Z">
+      <w:ins w:id="931" w:author="Jacopo Passariello" w:date="2023-02-05T18:16:00Z">
         <w:r>
           <w:rPr>
             <w:rFonts w:ascii="Times New Roman" w:eastAsiaTheme="minorEastAsia" w:hAnsi="Times New Roman" w:cs="Times New Roman"/>
